--- a/text/732A92-2020-PRA1-marbe619.docx
+++ b/text/732A92-2020-PRA1-marbe619.docx
@@ -10,15 +10,6 @@
           <w:lang w:val="en-US"/>
         </w:rPr>
       </w:pPr>
-    </w:p>
-    <w:p>
-      <w:pPr>
-        <w:spacing w:after="0"/>
-        <w:jc w:val="center"/>
-        <w:rPr>
-          <w:lang w:val="en-US"/>
-        </w:rPr>
-      </w:pPr>
       <w:r>
         <w:rPr>
           <w:lang w:val="en-US"/>
@@ -88,13 +79,7 @@
         <w:rPr>
           <w:lang w:val="en-US"/>
         </w:rPr>
-        <w:t>Text generation is one of the common tasks in text mining and natural language processing (NLP).</w:t>
-      </w:r>
-      <w:r>
-        <w:rPr>
-          <w:lang w:val="en-US"/>
-        </w:rPr>
-        <w:t xml:space="preserve"> This project focuses on usage of generative adversarial networks (GANs) in the text generation. GANs are usually used for image data</w:t>
+        <w:t>Text generation is one of the common tasks in text mining and natural language processing (NLP). This project focuses on usage of generative adversarial networks (GANs) in the text generation. GANs are usually used for image data</w:t>
       </w:r>
       <w:r>
         <w:rPr>
@@ -129,15 +114,6 @@
           <w:lang w:val="en-US"/>
         </w:rPr>
       </w:pPr>
-    </w:p>
-    <w:p>
-      <w:pPr>
-        <w:spacing w:after="0"/>
-        <w:jc w:val="both"/>
-        <w:rPr>
-          <w:lang w:val="en-US"/>
-        </w:rPr>
-      </w:pPr>
       <w:r>
         <w:rPr>
           <w:lang w:val="en-US"/>
@@ -150,15 +126,6 @@
         </w:rPr>
         <w:t>Markov chain model, a simple model that can perform satisfactory on a sufficiently big training dataset. Predictions of the model are then classified by the discriminator to directly measure its performance and thus indirectly evaluate the quality of the text generated by the GAN. Absolute quality of the generated text is also evaluated manually by a human using a labeling of fakes amongst the real comments.</w:t>
       </w:r>
-    </w:p>
-    <w:p>
-      <w:pPr>
-        <w:spacing w:after="0"/>
-        <w:jc w:val="both"/>
-        <w:rPr>
-          <w:lang w:val="en-US"/>
-        </w:rPr>
-      </w:pPr>
     </w:p>
     <w:p>
       <w:pPr>
@@ -217,79 +184,1296 @@
     <w:p>
       <w:pPr>
         <w:spacing w:after="0"/>
+        <w:jc w:val="both"/>
+        <w:rPr>
+          <w:lang w:val="en-US"/>
+        </w:rPr>
+      </w:pPr>
+      <w:r>
+        <w:rPr>
+          <w:lang w:val="en-US"/>
+        </w:rPr>
+        <w:t xml:space="preserve">In the statistical approach the generated text is prediction of a certain model, fitted to train data. </w:t>
+      </w:r>
+      <w:r>
+        <w:rPr>
+          <w:lang w:val="en-US"/>
+        </w:rPr>
+        <w:t>A</w:t>
+      </w:r>
+      <w:r>
+        <w:rPr>
+          <w:lang w:val="en-US"/>
+        </w:rPr>
+        <w:t xml:space="preserve"> kind and quality of the training set and the </w:t>
+      </w:r>
+      <w:r>
+        <w:rPr>
+          <w:lang w:val="en-US"/>
+        </w:rPr>
+        <w:t>chosen model are two important factors for the quality of the generated text.</w:t>
+      </w:r>
+    </w:p>
+    <w:p>
+      <w:pPr>
+        <w:spacing w:after="0"/>
+        <w:jc w:val="both"/>
+        <w:rPr>
+          <w:lang w:val="en-US"/>
+        </w:rPr>
+      </w:pPr>
+      <w:r>
+        <w:rPr>
+          <w:lang w:val="en-US"/>
+        </w:rPr>
+        <w:t xml:space="preserve">Recurrent neural network (RNN) </w:t>
+      </w:r>
+      <w:r>
+        <w:rPr>
+          <w:lang w:val="en-US"/>
+        </w:rPr>
+        <w:t>is</w:t>
+      </w:r>
+      <w:r>
+        <w:rPr>
+          <w:lang w:val="en-US"/>
+        </w:rPr>
+        <w:t xml:space="preserve"> </w:t>
+      </w:r>
+      <w:r>
+        <w:rPr>
+          <w:lang w:val="en-US"/>
+        </w:rPr>
+        <w:t xml:space="preserve">a </w:t>
+      </w:r>
+      <w:r>
+        <w:rPr>
+          <w:lang w:val="en-US"/>
+        </w:rPr>
+        <w:t>deep learning model for sequential data, such as time series or natural language, whose elements are mutually related and order dependent. RNNs are sequence length independent</w:t>
+      </w:r>
+      <w:r>
+        <w:rPr>
+          <w:lang w:val="en-US"/>
+        </w:rPr>
+        <w:t xml:space="preserve">. The inputs of the network for each time step </w:t>
+      </w:r>
+      <m:oMath>
+        <m:r>
+          <w:rPr>
+            <w:rFonts w:ascii="Cambria Math" w:hAnsi="Cambria Math"/>
+            <w:lang w:val="en-US"/>
+          </w:rPr>
+          <m:t>t</m:t>
+        </m:r>
+      </m:oMath>
+      <w:r>
+        <w:rPr>
+          <w:rFonts w:eastAsiaTheme="minorEastAsia"/>
+          <w:lang w:val="en-US"/>
+        </w:rPr>
+        <w:t xml:space="preserve"> are the network input </w:t>
+      </w:r>
+      <m:oMath>
+        <m:sSub>
+          <m:sSubPr>
+            <m:ctrlPr>
+              <w:rPr>
+                <w:rFonts w:ascii="Cambria Math" w:eastAsiaTheme="minorEastAsia" w:hAnsi="Cambria Math"/>
+                <w:i/>
+                <w:lang w:val="en-US"/>
+              </w:rPr>
+            </m:ctrlPr>
+          </m:sSubPr>
+          <m:e>
+            <m:r>
+              <w:rPr>
+                <w:rFonts w:ascii="Cambria Math" w:eastAsiaTheme="minorEastAsia" w:hAnsi="Cambria Math"/>
+                <w:lang w:val="en-US"/>
+              </w:rPr>
+              <m:t>x</m:t>
+            </m:r>
+          </m:e>
+          <m:sub>
+            <m:r>
+              <w:rPr>
+                <w:rFonts w:ascii="Cambria Math" w:eastAsiaTheme="minorEastAsia" w:hAnsi="Cambria Math"/>
+                <w:lang w:val="en-US"/>
+              </w:rPr>
+              <m:t>t</m:t>
+            </m:r>
+          </m:sub>
+        </m:sSub>
+      </m:oMath>
+      <w:r>
+        <w:rPr>
+          <w:rFonts w:eastAsiaTheme="minorEastAsia"/>
+          <w:lang w:val="en-US"/>
+        </w:rPr>
+        <w:t xml:space="preserve"> and internal network state </w:t>
+      </w:r>
+      <m:oMath>
+        <m:sSub>
+          <m:sSubPr>
+            <m:ctrlPr>
+              <w:rPr>
+                <w:rFonts w:ascii="Cambria Math" w:eastAsiaTheme="minorEastAsia" w:hAnsi="Cambria Math"/>
+                <w:i/>
+                <w:lang w:val="en-US"/>
+              </w:rPr>
+            </m:ctrlPr>
+          </m:sSubPr>
+          <m:e>
+            <m:r>
+              <w:rPr>
+                <w:rFonts w:ascii="Cambria Math" w:eastAsiaTheme="minorEastAsia" w:hAnsi="Cambria Math"/>
+                <w:lang w:val="en-US"/>
+              </w:rPr>
+              <m:t>s</m:t>
+            </m:r>
+          </m:e>
+          <m:sub>
+            <m:r>
+              <w:rPr>
+                <w:rFonts w:ascii="Cambria Math" w:eastAsiaTheme="minorEastAsia" w:hAnsi="Cambria Math"/>
+                <w:lang w:val="en-US"/>
+              </w:rPr>
+              <m:t>t-1</m:t>
+            </m:r>
+          </m:sub>
+        </m:sSub>
+      </m:oMath>
+      <w:r>
+        <w:rPr>
+          <w:rFonts w:eastAsiaTheme="minorEastAsia"/>
+          <w:lang w:val="en-US"/>
+        </w:rPr>
+        <w:t xml:space="preserve"> of the previous time step </w:t>
+      </w:r>
+      <m:oMath>
+        <m:r>
+          <w:rPr>
+            <w:rFonts w:ascii="Cambria Math" w:eastAsiaTheme="minorEastAsia" w:hAnsi="Cambria Math"/>
+            <w:lang w:val="en-US"/>
+          </w:rPr>
+          <m:t>t-1</m:t>
+        </m:r>
+      </m:oMath>
+      <w:r>
+        <w:rPr>
+          <w:rFonts w:eastAsiaTheme="minorEastAsia"/>
+          <w:lang w:val="en-US"/>
+        </w:rPr>
+        <w:t xml:space="preserve">, the outputs are the network output </w:t>
+      </w:r>
+      <m:oMath>
+        <m:sSub>
+          <m:sSubPr>
+            <m:ctrlPr>
+              <w:rPr>
+                <w:rFonts w:ascii="Cambria Math" w:eastAsiaTheme="minorEastAsia" w:hAnsi="Cambria Math"/>
+                <w:i/>
+                <w:lang w:val="en-US"/>
+              </w:rPr>
+            </m:ctrlPr>
+          </m:sSubPr>
+          <m:e>
+            <m:r>
+              <w:rPr>
+                <w:rFonts w:ascii="Cambria Math" w:eastAsiaTheme="minorEastAsia" w:hAnsi="Cambria Math"/>
+                <w:lang w:val="en-US"/>
+              </w:rPr>
+              <m:t>y</m:t>
+            </m:r>
+          </m:e>
+          <m:sub>
+            <m:r>
+              <w:rPr>
+                <w:rFonts w:ascii="Cambria Math" w:eastAsiaTheme="minorEastAsia" w:hAnsi="Cambria Math"/>
+                <w:lang w:val="en-US"/>
+              </w:rPr>
+              <m:t>t</m:t>
+            </m:r>
+          </m:sub>
+        </m:sSub>
+      </m:oMath>
+      <w:r>
+        <w:rPr>
+          <w:rFonts w:eastAsiaTheme="minorEastAsia"/>
+          <w:lang w:val="en-US"/>
+        </w:rPr>
+        <w:t xml:space="preserve"> and internal network state </w:t>
+      </w:r>
+      <m:oMath>
+        <m:sSub>
+          <m:sSubPr>
+            <m:ctrlPr>
+              <w:rPr>
+                <w:rFonts w:ascii="Cambria Math" w:eastAsiaTheme="minorEastAsia" w:hAnsi="Cambria Math"/>
+                <w:i/>
+                <w:lang w:val="en-US"/>
+              </w:rPr>
+            </m:ctrlPr>
+          </m:sSubPr>
+          <m:e>
+            <m:r>
+              <w:rPr>
+                <w:rFonts w:ascii="Cambria Math" w:eastAsiaTheme="minorEastAsia" w:hAnsi="Cambria Math"/>
+                <w:lang w:val="en-US"/>
+              </w:rPr>
+              <m:t>s</m:t>
+            </m:r>
+          </m:e>
+          <m:sub>
+            <m:r>
+              <w:rPr>
+                <w:rFonts w:ascii="Cambria Math" w:eastAsiaTheme="minorEastAsia" w:hAnsi="Cambria Math"/>
+                <w:lang w:val="en-US"/>
+              </w:rPr>
+              <m:t>t</m:t>
+            </m:r>
+          </m:sub>
+        </m:sSub>
+      </m:oMath>
+      <w:r>
+        <w:rPr>
+          <w:rFonts w:eastAsiaTheme="minorEastAsia"/>
+          <w:lang w:val="en-US"/>
+        </w:rPr>
+        <w:t xml:space="preserve"> utilized in the next time step.</w:t>
+      </w:r>
+      <w:r>
+        <w:rPr>
+          <w:rFonts w:eastAsiaTheme="minorEastAsia"/>
+          <w:lang w:val="en-US"/>
+        </w:rPr>
+        <w:t xml:space="preserve"> The weights to be trained on data are </w:t>
+      </w:r>
+      <m:oMath>
+        <m:r>
+          <w:rPr>
+            <w:rFonts w:ascii="Cambria Math" w:eastAsiaTheme="minorEastAsia" w:hAnsi="Cambria Math"/>
+            <w:lang w:val="en-US"/>
+          </w:rPr>
+          <m:t>U</m:t>
+        </m:r>
+      </m:oMath>
+      <w:r>
+        <w:rPr>
+          <w:rFonts w:eastAsiaTheme="minorEastAsia"/>
+          <w:lang w:val="en-US"/>
+        </w:rPr>
+        <w:t xml:space="preserve"> (transforming </w:t>
+      </w:r>
+      <m:oMath>
+        <m:sSub>
+          <m:sSubPr>
+            <m:ctrlPr>
+              <w:rPr>
+                <w:rFonts w:ascii="Cambria Math" w:eastAsiaTheme="minorEastAsia" w:hAnsi="Cambria Math"/>
+                <w:i/>
+                <w:lang w:val="en-US"/>
+              </w:rPr>
+            </m:ctrlPr>
+          </m:sSubPr>
+          <m:e>
+            <m:r>
+              <w:rPr>
+                <w:rFonts w:ascii="Cambria Math" w:eastAsiaTheme="minorEastAsia" w:hAnsi="Cambria Math"/>
+                <w:lang w:val="en-US"/>
+              </w:rPr>
+              <m:t>x</m:t>
+            </m:r>
+          </m:e>
+          <m:sub>
+            <m:r>
+              <w:rPr>
+                <w:rFonts w:ascii="Cambria Math" w:eastAsiaTheme="minorEastAsia" w:hAnsi="Cambria Math"/>
+                <w:lang w:val="en-US"/>
+              </w:rPr>
+              <m:t>t</m:t>
+            </m:r>
+          </m:sub>
+        </m:sSub>
+        <m:r>
+          <w:rPr>
+            <w:rFonts w:ascii="Cambria Math" w:eastAsiaTheme="minorEastAsia" w:hAnsi="Cambria Math"/>
+            <w:lang w:val="en-US"/>
+          </w:rPr>
+          <m:t>→</m:t>
+        </m:r>
+        <m:sSub>
+          <m:sSubPr>
+            <m:ctrlPr>
+              <w:rPr>
+                <w:rFonts w:ascii="Cambria Math" w:eastAsiaTheme="minorEastAsia" w:hAnsi="Cambria Math"/>
+                <w:i/>
+                <w:lang w:val="en-US"/>
+              </w:rPr>
+            </m:ctrlPr>
+          </m:sSubPr>
+          <m:e>
+            <m:r>
+              <w:rPr>
+                <w:rFonts w:ascii="Cambria Math" w:eastAsiaTheme="minorEastAsia" w:hAnsi="Cambria Math"/>
+                <w:lang w:val="en-US"/>
+              </w:rPr>
+              <m:t>s</m:t>
+            </m:r>
+          </m:e>
+          <m:sub>
+            <m:r>
+              <w:rPr>
+                <w:rFonts w:ascii="Cambria Math" w:eastAsiaTheme="minorEastAsia" w:hAnsi="Cambria Math"/>
+                <w:lang w:val="en-US"/>
+              </w:rPr>
+              <m:t>t</m:t>
+            </m:r>
+          </m:sub>
+        </m:sSub>
+      </m:oMath>
+      <w:r>
+        <w:rPr>
+          <w:rFonts w:eastAsiaTheme="minorEastAsia"/>
+          <w:lang w:val="en-US"/>
+        </w:rPr>
+        <w:t xml:space="preserve">), </w:t>
+      </w:r>
+      <m:oMath>
+        <m:r>
+          <w:rPr>
+            <w:rFonts w:ascii="Cambria Math" w:eastAsiaTheme="minorEastAsia" w:hAnsi="Cambria Math"/>
+            <w:lang w:val="en-US"/>
+          </w:rPr>
+          <m:t>W</m:t>
+        </m:r>
+      </m:oMath>
+      <w:r>
+        <w:rPr>
+          <w:rFonts w:eastAsiaTheme="minorEastAsia"/>
+          <w:lang w:val="en-US"/>
+        </w:rPr>
+        <w:t xml:space="preserve"> (transforming </w:t>
+      </w:r>
+      <m:oMath>
+        <m:sSub>
+          <m:sSubPr>
+            <m:ctrlPr>
+              <w:rPr>
+                <w:rFonts w:ascii="Cambria Math" w:eastAsiaTheme="minorEastAsia" w:hAnsi="Cambria Math"/>
+                <w:i/>
+                <w:lang w:val="en-US"/>
+              </w:rPr>
+            </m:ctrlPr>
+          </m:sSubPr>
+          <m:e>
+            <m:r>
+              <w:rPr>
+                <w:rFonts w:ascii="Cambria Math" w:eastAsiaTheme="minorEastAsia" w:hAnsi="Cambria Math"/>
+                <w:lang w:val="en-US"/>
+              </w:rPr>
+              <m:t>s</m:t>
+            </m:r>
+          </m:e>
+          <m:sub>
+            <m:r>
+              <w:rPr>
+                <w:rFonts w:ascii="Cambria Math" w:eastAsiaTheme="minorEastAsia" w:hAnsi="Cambria Math"/>
+                <w:lang w:val="en-US"/>
+              </w:rPr>
+              <m:t>t-1</m:t>
+            </m:r>
+          </m:sub>
+        </m:sSub>
+        <m:r>
+          <w:rPr>
+            <w:rFonts w:ascii="Cambria Math" w:eastAsiaTheme="minorEastAsia" w:hAnsi="Cambria Math"/>
+            <w:lang w:val="en-US"/>
+          </w:rPr>
+          <m:t>→</m:t>
+        </m:r>
+        <m:sSub>
+          <m:sSubPr>
+            <m:ctrlPr>
+              <w:rPr>
+                <w:rFonts w:ascii="Cambria Math" w:eastAsiaTheme="minorEastAsia" w:hAnsi="Cambria Math"/>
+                <w:i/>
+                <w:lang w:val="en-US"/>
+              </w:rPr>
+            </m:ctrlPr>
+          </m:sSubPr>
+          <m:e>
+            <m:r>
+              <w:rPr>
+                <w:rFonts w:ascii="Cambria Math" w:eastAsiaTheme="minorEastAsia" w:hAnsi="Cambria Math"/>
+                <w:lang w:val="en-US"/>
+              </w:rPr>
+              <m:t>s</m:t>
+            </m:r>
+          </m:e>
+          <m:sub>
+            <m:r>
+              <w:rPr>
+                <w:rFonts w:ascii="Cambria Math" w:eastAsiaTheme="minorEastAsia" w:hAnsi="Cambria Math"/>
+                <w:lang w:val="en-US"/>
+              </w:rPr>
+              <m:t>t</m:t>
+            </m:r>
+          </m:sub>
+        </m:sSub>
+      </m:oMath>
+      <w:r>
+        <w:rPr>
+          <w:rFonts w:eastAsiaTheme="minorEastAsia"/>
+          <w:lang w:val="en-US"/>
+        </w:rPr>
+        <w:t xml:space="preserve">) and </w:t>
+      </w:r>
+      <m:oMath>
+        <m:r>
+          <w:rPr>
+            <w:rFonts w:ascii="Cambria Math" w:eastAsiaTheme="minorEastAsia" w:hAnsi="Cambria Math"/>
+            <w:lang w:val="en-US"/>
+          </w:rPr>
+          <m:t>V</m:t>
+        </m:r>
+      </m:oMath>
+      <w:r>
+        <w:rPr>
+          <w:rFonts w:eastAsiaTheme="minorEastAsia"/>
+          <w:lang w:val="en-US"/>
+        </w:rPr>
+        <w:t xml:space="preserve"> (transforming </w:t>
+      </w:r>
+      <m:oMath>
+        <m:sSub>
+          <m:sSubPr>
+            <m:ctrlPr>
+              <w:rPr>
+                <w:rFonts w:ascii="Cambria Math" w:eastAsiaTheme="minorEastAsia" w:hAnsi="Cambria Math"/>
+                <w:i/>
+                <w:lang w:val="en-US"/>
+              </w:rPr>
+            </m:ctrlPr>
+          </m:sSubPr>
+          <m:e>
+            <m:r>
+              <w:rPr>
+                <w:rFonts w:ascii="Cambria Math" w:eastAsiaTheme="minorEastAsia" w:hAnsi="Cambria Math"/>
+                <w:lang w:val="en-US"/>
+              </w:rPr>
+              <m:t>s</m:t>
+            </m:r>
+          </m:e>
+          <m:sub>
+            <m:r>
+              <w:rPr>
+                <w:rFonts w:ascii="Cambria Math" w:eastAsiaTheme="minorEastAsia" w:hAnsi="Cambria Math"/>
+                <w:lang w:val="en-US"/>
+              </w:rPr>
+              <m:t>t</m:t>
+            </m:r>
+          </m:sub>
+        </m:sSub>
+        <m:r>
+          <w:rPr>
+            <w:rFonts w:ascii="Cambria Math" w:eastAsiaTheme="minorEastAsia" w:hAnsi="Cambria Math"/>
+            <w:lang w:val="en-US"/>
+          </w:rPr>
+          <m:t>→</m:t>
+        </m:r>
+        <m:sSub>
+          <m:sSubPr>
+            <m:ctrlPr>
+              <w:rPr>
+                <w:rFonts w:ascii="Cambria Math" w:eastAsiaTheme="minorEastAsia" w:hAnsi="Cambria Math"/>
+                <w:i/>
+                <w:lang w:val="en-US"/>
+              </w:rPr>
+            </m:ctrlPr>
+          </m:sSubPr>
+          <m:e>
+            <m:r>
+              <w:rPr>
+                <w:rFonts w:ascii="Cambria Math" w:eastAsiaTheme="minorEastAsia" w:hAnsi="Cambria Math"/>
+                <w:lang w:val="en-US"/>
+              </w:rPr>
+              <m:t>y</m:t>
+            </m:r>
+          </m:e>
+          <m:sub>
+            <m:r>
+              <w:rPr>
+                <w:rFonts w:ascii="Cambria Math" w:eastAsiaTheme="minorEastAsia" w:hAnsi="Cambria Math"/>
+                <w:lang w:val="en-US"/>
+              </w:rPr>
+              <m:t>t</m:t>
+            </m:r>
+          </m:sub>
+        </m:sSub>
+      </m:oMath>
+      <w:r>
+        <w:rPr>
+          <w:rFonts w:eastAsiaTheme="minorEastAsia"/>
+          <w:lang w:val="en-US"/>
+        </w:rPr>
+        <w:t xml:space="preserve">). The </w:t>
+      </w:r>
+      <m:oMath>
+        <m:r>
+          <w:rPr>
+            <w:rFonts w:ascii="Cambria Math" w:eastAsiaTheme="minorEastAsia" w:hAnsi="Cambria Math"/>
+            <w:lang w:val="en-US"/>
+          </w:rPr>
+          <m:t>f</m:t>
+        </m:r>
+      </m:oMath>
+      <w:r>
+        <w:rPr>
+          <w:rFonts w:eastAsiaTheme="minorEastAsia"/>
+          <w:lang w:val="en-US"/>
+        </w:rPr>
+        <w:t xml:space="preserve"> is a non-linear activation function.</w:t>
+      </w:r>
+    </w:p>
+    <w:p>
+      <w:pPr>
+        <w:spacing w:after="0"/>
+        <w:jc w:val="center"/>
+        <w:rPr>
+          <w:rFonts w:eastAsiaTheme="minorEastAsia"/>
+          <w:lang w:val="en-US"/>
+        </w:rPr>
+      </w:pPr>
+      <m:oMathPara>
+        <m:oMath>
+          <m:sSub>
+            <m:sSubPr>
+              <m:ctrlPr>
+                <w:rPr>
+                  <w:rFonts w:ascii="Cambria Math" w:hAnsi="Cambria Math"/>
+                  <w:i/>
+                  <w:lang w:val="en-US"/>
+                </w:rPr>
+              </m:ctrlPr>
+            </m:sSubPr>
+            <m:e>
+              <m:r>
+                <w:rPr>
+                  <w:rFonts w:ascii="Cambria Math" w:hAnsi="Cambria Math"/>
+                  <w:lang w:val="en-US"/>
+                </w:rPr>
+                <m:t>s</m:t>
+              </m:r>
+            </m:e>
+            <m:sub>
+              <m:r>
+                <w:rPr>
+                  <w:rFonts w:ascii="Cambria Math" w:hAnsi="Cambria Math"/>
+                  <w:lang w:val="en-US"/>
+                </w:rPr>
+                <m:t>t</m:t>
+              </m:r>
+            </m:sub>
+          </m:sSub>
+          <m:r>
+            <w:rPr>
+              <w:rFonts w:ascii="Cambria Math" w:hAnsi="Cambria Math"/>
+              <w:lang w:val="en-US"/>
+            </w:rPr>
+            <m:t>=f</m:t>
+          </m:r>
+          <m:d>
+            <m:dPr>
+              <m:ctrlPr>
+                <w:rPr>
+                  <w:rFonts w:ascii="Cambria Math" w:hAnsi="Cambria Math"/>
+                  <w:i/>
+                  <w:lang w:val="en-US"/>
+                </w:rPr>
+              </m:ctrlPr>
+            </m:dPr>
+            <m:e>
+              <m:sSub>
+                <m:sSubPr>
+                  <m:ctrlPr>
+                    <w:rPr>
+                      <w:rFonts w:ascii="Cambria Math" w:hAnsi="Cambria Math"/>
+                      <w:i/>
+                      <w:lang w:val="en-US"/>
+                    </w:rPr>
+                  </m:ctrlPr>
+                </m:sSubPr>
+                <m:e>
+                  <m:r>
+                    <w:rPr>
+                      <w:rFonts w:ascii="Cambria Math" w:hAnsi="Cambria Math"/>
+                      <w:lang w:val="en-US"/>
+                    </w:rPr>
+                    <m:t>s</m:t>
+                  </m:r>
+                </m:e>
+                <m:sub>
+                  <m:r>
+                    <w:rPr>
+                      <w:rFonts w:ascii="Cambria Math" w:hAnsi="Cambria Math"/>
+                      <w:lang w:val="en-US"/>
+                    </w:rPr>
+                    <m:t>t-1</m:t>
+                  </m:r>
+                </m:sub>
+              </m:sSub>
+              <m:r>
+                <w:rPr>
+                  <w:rFonts w:ascii="Cambria Math" w:hAnsi="Cambria Math"/>
+                  <w:lang w:val="en-US"/>
+                </w:rPr>
+                <m:t>*W+</m:t>
+              </m:r>
+              <m:sSub>
+                <m:sSubPr>
+                  <m:ctrlPr>
+                    <w:rPr>
+                      <w:rFonts w:ascii="Cambria Math" w:hAnsi="Cambria Math"/>
+                      <w:i/>
+                      <w:lang w:val="en-US"/>
+                    </w:rPr>
+                  </m:ctrlPr>
+                </m:sSubPr>
+                <m:e>
+                  <m:r>
+                    <w:rPr>
+                      <w:rFonts w:ascii="Cambria Math" w:hAnsi="Cambria Math"/>
+                      <w:lang w:val="en-US"/>
+                    </w:rPr>
+                    <m:t>x</m:t>
+                  </m:r>
+                </m:e>
+                <m:sub>
+                  <m:r>
+                    <w:rPr>
+                      <w:rFonts w:ascii="Cambria Math" w:hAnsi="Cambria Math"/>
+                      <w:lang w:val="en-US"/>
+                    </w:rPr>
+                    <m:t>t</m:t>
+                  </m:r>
+                </m:sub>
+              </m:sSub>
+              <m:r>
+                <w:rPr>
+                  <w:rFonts w:ascii="Cambria Math" w:hAnsi="Cambria Math"/>
+                  <w:lang w:val="en-US"/>
+                </w:rPr>
+                <m:t>*U</m:t>
+              </m:r>
+            </m:e>
+          </m:d>
+        </m:oMath>
+      </m:oMathPara>
+    </w:p>
+    <w:p>
+      <w:pPr>
+        <w:spacing w:after="0"/>
+        <w:jc w:val="center"/>
+        <w:rPr>
+          <w:rFonts w:eastAsiaTheme="minorEastAsia"/>
+          <w:lang w:val="en-US"/>
+        </w:rPr>
+      </w:pPr>
+      <m:oMathPara>
+        <m:oMath>
+          <m:sSub>
+            <m:sSubPr>
+              <m:ctrlPr>
+                <w:rPr>
+                  <w:rFonts w:ascii="Cambria Math" w:eastAsiaTheme="minorEastAsia" w:hAnsi="Cambria Math"/>
+                  <w:i/>
+                  <w:lang w:val="en-US"/>
+                </w:rPr>
+              </m:ctrlPr>
+            </m:sSubPr>
+            <m:e>
+              <m:r>
+                <w:rPr>
+                  <w:rFonts w:ascii="Cambria Math" w:eastAsiaTheme="minorEastAsia" w:hAnsi="Cambria Math"/>
+                  <w:lang w:val="en-US"/>
+                </w:rPr>
+                <m:t>y</m:t>
+              </m:r>
+            </m:e>
+            <m:sub>
+              <m:r>
+                <w:rPr>
+                  <w:rFonts w:ascii="Cambria Math" w:eastAsiaTheme="minorEastAsia" w:hAnsi="Cambria Math"/>
+                  <w:lang w:val="en-US"/>
+                </w:rPr>
+                <m:t>t</m:t>
+              </m:r>
+            </m:sub>
+          </m:sSub>
+          <m:r>
+            <w:rPr>
+              <w:rFonts w:ascii="Cambria Math" w:eastAsiaTheme="minorEastAsia" w:hAnsi="Cambria Math"/>
+              <w:lang w:val="en-US"/>
+            </w:rPr>
+            <m:t>=</m:t>
+          </m:r>
+          <m:sSub>
+            <m:sSubPr>
+              <m:ctrlPr>
+                <w:rPr>
+                  <w:rFonts w:ascii="Cambria Math" w:eastAsiaTheme="minorEastAsia" w:hAnsi="Cambria Math"/>
+                  <w:i/>
+                  <w:lang w:val="en-US"/>
+                </w:rPr>
+              </m:ctrlPr>
+            </m:sSubPr>
+            <m:e>
+              <m:r>
+                <w:rPr>
+                  <w:rFonts w:ascii="Cambria Math" w:eastAsiaTheme="minorEastAsia" w:hAnsi="Cambria Math"/>
+                  <w:lang w:val="en-US"/>
+                </w:rPr>
+                <m:t>s</m:t>
+              </m:r>
+            </m:e>
+            <m:sub>
+              <m:r>
+                <w:rPr>
+                  <w:rFonts w:ascii="Cambria Math" w:eastAsiaTheme="minorEastAsia" w:hAnsi="Cambria Math"/>
+                  <w:lang w:val="en-US"/>
+                </w:rPr>
+                <m:t>t</m:t>
+              </m:r>
+            </m:sub>
+          </m:sSub>
+          <m:r>
+            <w:rPr>
+              <w:rFonts w:ascii="Cambria Math" w:eastAsiaTheme="minorEastAsia" w:hAnsi="Cambria Math"/>
+              <w:lang w:val="en-US"/>
+            </w:rPr>
+            <m:t>*V</m:t>
+          </m:r>
+        </m:oMath>
+      </m:oMathPara>
+    </w:p>
+    <w:p>
+      <w:pPr>
+        <w:spacing w:after="0"/>
+        <w:jc w:val="center"/>
+        <w:rPr>
+          <w:rFonts w:eastAsiaTheme="minorEastAsia"/>
+          <w:lang w:val="en-US"/>
+        </w:rPr>
+      </w:pPr>
+    </w:p>
+    <w:p>
+      <w:pPr>
+        <w:spacing w:after="0"/>
+        <w:jc w:val="both"/>
+        <w:rPr>
+          <w:lang w:val="en-US"/>
+        </w:rPr>
+      </w:pPr>
+      <w:r>
+        <w:rPr>
+          <w:lang w:val="en-US"/>
+        </w:rPr>
+        <w:t xml:space="preserve">One of the problems in deep learning is vanishing/exploding gradient, the numeric instability during </w:t>
+      </w:r>
+      <w:r>
+        <w:rPr>
+          <w:lang w:val="en-US"/>
+        </w:rPr>
+        <w:t>the backpropagation</w:t>
+      </w:r>
+      <w:r>
+        <w:rPr>
+          <w:lang w:val="en-US"/>
+        </w:rPr>
+        <w:t xml:space="preserve">. An alternative to RNN solving this issue is using the LSTM architecture of a neuron, which contains a memory cell </w:t>
+      </w:r>
+      <w:r>
+        <w:rPr>
+          <w:lang w:val="en-US"/>
+        </w:rPr>
+        <w:t>improv</w:t>
+      </w:r>
+      <w:r>
+        <w:rPr>
+          <w:lang w:val="en-US"/>
+        </w:rPr>
+        <w:t>ing</w:t>
+      </w:r>
+      <w:r>
+        <w:rPr>
+          <w:lang w:val="en-US"/>
+        </w:rPr>
+        <w:t xml:space="preserve"> numeric</w:t>
+      </w:r>
+      <w:r>
+        <w:rPr>
+          <w:lang w:val="en-US"/>
+        </w:rPr>
+        <w:t>al</w:t>
+      </w:r>
+      <w:r>
+        <w:rPr>
+          <w:lang w:val="en-US"/>
+        </w:rPr>
+        <w:t xml:space="preserve"> stability. </w:t>
+      </w:r>
+      <w:sdt>
+        <w:sdtPr>
+          <w:rPr>
+            <w:lang w:val="en-US"/>
+          </w:rPr>
+          <w:id w:val="1026376905"/>
+          <w:citation/>
+        </w:sdtPr>
+        <w:sdtEndPr/>
+        <w:sdtContent>
+          <w:r>
+            <w:rPr>
+              <w:lang w:val="en-US"/>
+            </w:rPr>
+            <w:fldChar w:fldCharType="begin"/>
+          </w:r>
+          <w:r>
+            <w:rPr>
+              <w:lang w:val="en-US"/>
+            </w:rPr>
+            <w:instrText xml:space="preserve">CITATION NNBook \l 1033 </w:instrText>
+          </w:r>
+          <w:r>
+            <w:rPr>
+              <w:lang w:val="en-US"/>
+            </w:rPr>
+            <w:fldChar w:fldCharType="separate"/>
+          </w:r>
+          <w:r>
+            <w:rPr>
+              <w:noProof/>
+              <w:lang w:val="en-US"/>
+            </w:rPr>
+            <w:t>(Vasilev I. 2019)</w:t>
+          </w:r>
+          <w:r>
+            <w:rPr>
+              <w:lang w:val="en-US"/>
+            </w:rPr>
+            <w:fldChar w:fldCharType="end"/>
+          </w:r>
+        </w:sdtContent>
+      </w:sdt>
+    </w:p>
+    <w:p>
+      <w:pPr>
+        <w:spacing w:after="0"/>
+        <w:jc w:val="both"/>
+        <w:rPr>
+          <w:rFonts w:eastAsiaTheme="minorEastAsia"/>
+          <w:lang w:val="en-US"/>
+        </w:rPr>
+      </w:pPr>
+      <w:r>
+        <w:rPr>
+          <w:lang w:val="en-US"/>
+        </w:rPr>
+        <w:t xml:space="preserve">Generative Adversarial network (GAN) is very popular model for data generating. </w:t>
+      </w:r>
+      <w:r>
+        <w:rPr>
+          <w:lang w:val="en-US"/>
+        </w:rPr>
+        <w:t xml:space="preserve">Its results, forged images and videos called </w:t>
+      </w:r>
+      <w:r>
         <w:rPr>
           <w:i/>
           <w:iCs/>
           <w:lang w:val="en-US"/>
         </w:rPr>
-      </w:pPr>
+        <w:t xml:space="preserve">deep </w:t>
+      </w:r>
       <w:r>
         <w:rPr>
           <w:i/>
           <w:iCs/>
           <w:lang w:val="en-US"/>
         </w:rPr>
-        <w:t>Briefly present relevant theoretical background for your project, in particular machine learning models that were not covered in the course.</w:t>
-      </w:r>
+        <w:t>fakes</w:t>
+      </w:r>
+      <w:r>
+        <w:rPr>
+          <w:lang w:val="en-US"/>
+        </w:rPr>
+        <w:t xml:space="preserve">, </w:t>
+      </w:r>
+      <w:r>
+        <w:rPr>
+          <w:lang w:val="en-US"/>
+        </w:rPr>
+        <w:t>are</w:t>
+      </w:r>
+      <w:r>
+        <w:rPr>
+          <w:lang w:val="en-US"/>
+        </w:rPr>
+        <w:t xml:space="preserve"> well-known even by the lay public, but it can be used for generating any kind of data. GAN framework consists of two netw</w:t>
+      </w:r>
+      <w:r>
+        <w:rPr>
+          <w:lang w:val="en-US"/>
+        </w:rPr>
+        <w:t xml:space="preserve">orks: generator </w:t>
+      </w:r>
+      <m:oMath>
+        <m:r>
+          <w:rPr>
+            <w:rFonts w:ascii="Cambria Math" w:hAnsi="Cambria Math"/>
+            <w:lang w:val="en-US"/>
+          </w:rPr>
+          <m:t>G</m:t>
+        </m:r>
+      </m:oMath>
+      <w:r>
+        <w:rPr>
+          <w:lang w:val="en-US"/>
+        </w:rPr>
+        <w:t xml:space="preserve"> </w:t>
+      </w:r>
+      <w:r>
+        <w:rPr>
+          <w:lang w:val="en-US"/>
+        </w:rPr>
+        <w:t xml:space="preserve">and discriminator </w:t>
+      </w:r>
+      <m:oMath>
+        <m:r>
+          <w:rPr>
+            <w:rFonts w:ascii="Cambria Math" w:hAnsi="Cambria Math"/>
+            <w:lang w:val="en-US"/>
+          </w:rPr>
+          <m:t>D</m:t>
+        </m:r>
+      </m:oMath>
+      <w:r>
+        <w:rPr>
+          <w:lang w:val="en-US"/>
+        </w:rPr>
+        <w:t>, two networks reciprocally training each other</w:t>
+      </w:r>
+      <w:r>
+        <w:rPr>
+          <w:lang w:val="en-US"/>
+        </w:rPr>
+        <w:t xml:space="preserve">. </w:t>
+      </w:r>
+      <m:oMath>
+        <m:r>
+          <w:rPr>
+            <w:rFonts w:ascii="Cambria Math" w:hAnsi="Cambria Math"/>
+            <w:lang w:val="en-US"/>
+          </w:rPr>
+          <m:t>G</m:t>
+        </m:r>
+      </m:oMath>
+      <w:r>
+        <w:rPr>
+          <w:rFonts w:eastAsiaTheme="minorEastAsia"/>
+          <w:lang w:val="en-US"/>
+        </w:rPr>
+        <w:t xml:space="preserve"> produces data as similar as possible to the training dataset, as an input it uses random noise. It is trained using </w:t>
+      </w:r>
+      <m:oMath>
+        <m:r>
+          <w:rPr>
+            <w:rFonts w:ascii="Cambria Math" w:eastAsiaTheme="minorEastAsia" w:hAnsi="Cambria Math"/>
+            <w:lang w:val="en-US"/>
+          </w:rPr>
+          <m:t>D</m:t>
+        </m:r>
+      </m:oMath>
+      <w:r>
+        <w:rPr>
+          <w:rFonts w:eastAsiaTheme="minorEastAsia"/>
+          <w:lang w:val="en-US"/>
+        </w:rPr>
+        <w:t xml:space="preserve">, that learns to classify the generated samples shuffled among the training samples (binary label true/fake). </w:t>
+      </w:r>
+      <m:oMath>
+        <m:r>
+          <w:rPr>
+            <w:rFonts w:ascii="Cambria Math" w:eastAsiaTheme="minorEastAsia" w:hAnsi="Cambria Math"/>
+            <w:lang w:val="en-US"/>
+          </w:rPr>
+          <m:t>D</m:t>
+        </m:r>
+      </m:oMath>
+      <w:r>
+        <w:rPr>
+          <w:rFonts w:eastAsiaTheme="minorEastAsia"/>
+          <w:lang w:val="en-US"/>
+        </w:rPr>
+        <w:t xml:space="preserve"> is backpropagated, then labels for </w:t>
+      </w:r>
+      <m:oMath>
+        <m:r>
+          <w:rPr>
+            <w:rFonts w:ascii="Cambria Math" w:eastAsiaTheme="minorEastAsia" w:hAnsi="Cambria Math"/>
+            <w:lang w:val="en-US"/>
+          </w:rPr>
+          <m:t>G</m:t>
+        </m:r>
+      </m:oMath>
+      <w:r>
+        <w:rPr>
+          <w:rFonts w:eastAsiaTheme="minorEastAsia"/>
+          <w:lang w:val="en-US"/>
+        </w:rPr>
+        <w:t xml:space="preserve"> are produced from </w:t>
+      </w:r>
+      <m:oMath>
+        <m:r>
+          <w:rPr>
+            <w:rFonts w:ascii="Cambria Math" w:eastAsiaTheme="minorEastAsia" w:hAnsi="Cambria Math"/>
+            <w:lang w:val="en-US"/>
+          </w:rPr>
+          <m:t>D</m:t>
+        </m:r>
+      </m:oMath>
+      <w:r>
+        <w:rPr>
+          <w:rFonts w:eastAsiaTheme="minorEastAsia"/>
+          <w:lang w:val="en-US"/>
+        </w:rPr>
+        <w:t xml:space="preserve"> predictions, the misclassified samples are labeled as correct. This training cycle is repeated until the losses of </w:t>
+      </w:r>
+      <m:oMath>
+        <m:r>
+          <w:rPr>
+            <w:rFonts w:ascii="Cambria Math" w:eastAsiaTheme="minorEastAsia" w:hAnsi="Cambria Math"/>
+            <w:lang w:val="en-US"/>
+          </w:rPr>
+          <m:t>G</m:t>
+        </m:r>
+      </m:oMath>
+      <w:r>
+        <w:rPr>
+          <w:rFonts w:eastAsiaTheme="minorEastAsia"/>
+          <w:lang w:val="en-US"/>
+        </w:rPr>
+        <w:t xml:space="preserve"> and </w:t>
+      </w:r>
+      <m:oMath>
+        <m:r>
+          <w:rPr>
+            <w:rFonts w:ascii="Cambria Math" w:eastAsiaTheme="minorEastAsia" w:hAnsi="Cambria Math"/>
+            <w:lang w:val="en-US"/>
+          </w:rPr>
+          <m:t>D</m:t>
+        </m:r>
+      </m:oMath>
+      <w:r>
+        <w:rPr>
+          <w:rFonts w:eastAsiaTheme="minorEastAsia"/>
+          <w:lang w:val="en-US"/>
+        </w:rPr>
+        <w:t xml:space="preserve"> converge, same as in case of single network training.</w:t>
+      </w:r>
+      <w:r>
+        <w:rPr>
+          <w:rFonts w:eastAsiaTheme="minorEastAsia"/>
+          <w:lang w:val="en-US"/>
+        </w:rPr>
+        <w:t xml:space="preserve"> </w:t>
+      </w:r>
+      <w:sdt>
+        <w:sdtPr>
+          <w:rPr>
+            <w:rFonts w:eastAsiaTheme="minorEastAsia"/>
+            <w:lang w:val="en-US"/>
+          </w:rPr>
+          <w:id w:val="-516234486"/>
+          <w:citation/>
+        </w:sdtPr>
+        <w:sdtEndPr/>
+        <w:sdtContent>
+          <w:r>
+            <w:rPr>
+              <w:rFonts w:eastAsiaTheme="minorEastAsia"/>
+              <w:lang w:val="en-US"/>
+            </w:rPr>
+            <w:fldChar w:fldCharType="begin"/>
+          </w:r>
+          <w:r>
+            <w:rPr>
+              <w:rFonts w:eastAsiaTheme="minorEastAsia"/>
+              <w:lang w:val="en-US"/>
+            </w:rPr>
+            <w:instrText xml:space="preserve"> CITATION Goo14 \l 1033 </w:instrText>
+          </w:r>
+          <w:r>
+            <w:rPr>
+              <w:rFonts w:eastAsiaTheme="minorEastAsia"/>
+              <w:lang w:val="en-US"/>
+            </w:rPr>
+            <w:fldChar w:fldCharType="separate"/>
+          </w:r>
+          <w:r>
+            <w:rPr>
+              <w:rFonts w:eastAsiaTheme="minorEastAsia"/>
+              <w:noProof/>
+              <w:lang w:val="en-US"/>
+            </w:rPr>
+            <w:t>(Goodfellow I. 2014)</w:t>
+          </w:r>
+          <w:r>
+            <w:rPr>
+              <w:rFonts w:eastAsiaTheme="minorEastAsia"/>
+              <w:lang w:val="en-US"/>
+            </w:rPr>
+            <w:fldChar w:fldCharType="end"/>
+          </w:r>
+        </w:sdtContent>
+      </w:sdt>
+    </w:p>
+    <w:p>
+      <w:pPr>
+        <w:spacing w:after="0"/>
+        <w:jc w:val="center"/>
+        <w:rPr>
+          <w:rFonts w:eastAsiaTheme="minorEastAsia"/>
+          <w:lang w:val="en-US"/>
+        </w:rPr>
+      </w:pPr>
+      <w:r>
+        <w:rPr>
+          <w:rFonts w:eastAsiaTheme="minorEastAsia"/>
+          <w:noProof/>
+          <w:lang w:val="en-US"/>
+        </w:rPr>
+        <w:drawing>
+          <wp:inline distT="0" distB="0" distL="0" distR="0" wp14:anchorId="38228A04" wp14:editId="4F1B1645">
+            <wp:extent cx="4411066" cy="1490719"/>
+            <wp:effectExtent l="0" t="0" r="0" b="0"/>
+            <wp:docPr id="9" name="Picture 9"/>
+            <wp:cNvGraphicFramePr>
+              <a:graphicFrameLocks xmlns:a="http://schemas.openxmlformats.org/drawingml/2006/main" noChangeAspect="1"/>
+            </wp:cNvGraphicFramePr>
+            <a:graphic xmlns:a="http://schemas.openxmlformats.org/drawingml/2006/main">
+              <a:graphicData uri="http://schemas.openxmlformats.org/drawingml/2006/picture">
+                <pic:pic xmlns:pic="http://schemas.openxmlformats.org/drawingml/2006/picture">
+                  <pic:nvPicPr>
+                    <pic:cNvPr id="0" name="Picture 6"/>
+                    <pic:cNvPicPr>
+                      <a:picLocks noChangeAspect="1" noChangeArrowheads="1"/>
+                    </pic:cNvPicPr>
+                  </pic:nvPicPr>
+                  <pic:blipFill>
+                    <a:blip r:embed="rId7" cstate="print">
+                      <a:extLst>
+                        <a:ext uri="{28A0092B-C50C-407E-A947-70E740481C1C}">
+                          <a14:useLocalDpi xmlns:a14="http://schemas.microsoft.com/office/drawing/2010/main" val="0"/>
+                        </a:ext>
+                      </a:extLst>
+                    </a:blip>
+                    <a:srcRect/>
+                    <a:stretch>
+                      <a:fillRect/>
+                    </a:stretch>
+                  </pic:blipFill>
+                  <pic:spPr bwMode="auto">
+                    <a:xfrm>
+                      <a:off x="0" y="0"/>
+                      <a:ext cx="4536348" cy="1533058"/>
+                    </a:xfrm>
+                    <a:prstGeom prst="rect">
+                      <a:avLst/>
+                    </a:prstGeom>
+                    <a:noFill/>
+                    <a:ln>
+                      <a:noFill/>
+                    </a:ln>
+                  </pic:spPr>
+                </pic:pic>
+              </a:graphicData>
+            </a:graphic>
+          </wp:inline>
+        </w:drawing>
+      </w:r>
+    </w:p>
+    <w:p>
+      <w:pPr>
+        <w:spacing w:after="0"/>
+        <w:rPr>
+          <w:lang w:val="en-US"/>
+        </w:rPr>
+      </w:pPr>
     </w:p>
     <w:p>
       <w:pPr>
         <w:spacing w:after="0"/>
         <w:jc w:val="both"/>
         <w:rPr>
-          <w:lang w:val="en-US"/>
-        </w:rPr>
-      </w:pPr>
-      <w:r>
-        <w:rPr>
-          <w:lang w:val="en-US"/>
-        </w:rPr>
-        <w:t xml:space="preserve">In the statistical approach the generated text is prediction of a certain model, fitted to train data. Based on a kind and quality of the training set and the nature of the model we might </w:t>
-      </w:r>
-    </w:p>
-    <w:p>
-      <w:pPr>
-        <w:spacing w:after="0"/>
-        <w:rPr>
-          <w:lang w:val="en-US"/>
-        </w:rPr>
-      </w:pPr>
-    </w:p>
-    <w:p>
-      <w:pPr>
-        <w:spacing w:after="0"/>
-        <w:rPr>
-          <w:lang w:val="en-US"/>
-        </w:rPr>
-      </w:pPr>
-      <w:r>
-        <w:rPr>
-          <w:lang w:val="en-US"/>
-        </w:rPr>
-        <w:t>the generator and the discriminator, two networks reciprocally training each other,</w:t>
-      </w:r>
-    </w:p>
-    <w:p>
-      <w:pPr>
-        <w:spacing w:after="0"/>
-        <w:rPr>
-          <w:lang w:val="en-US"/>
-        </w:rPr>
-      </w:pPr>
-    </w:p>
-    <w:p>
-      <w:pPr>
-        <w:spacing w:after="0"/>
-        <w:jc w:val="both"/>
-        <w:rPr>
-          <w:lang w:val="en-US"/>
-        </w:rPr>
-      </w:pPr>
-      <w:r>
-        <w:rPr>
-          <w:lang w:val="en-US"/>
-        </w:rPr>
-        <w:t xml:space="preserve">The second assumed model for comparison is a Markov chain model building a </w:t>
+          <w:rFonts w:eastAsiaTheme="minorEastAsia"/>
+          <w:lang w:val="en-US"/>
+        </w:rPr>
+      </w:pPr>
+      <w:r>
+        <w:rPr>
+          <w:lang w:val="en-US"/>
+        </w:rPr>
+        <w:t xml:space="preserve">The second assumed model for comparison </w:t>
+      </w:r>
+      <w:r>
+        <w:rPr>
+          <w:lang w:val="en-US"/>
+        </w:rPr>
+        <w:t xml:space="preserve">and performance evaluation </w:t>
+      </w:r>
+      <w:r>
+        <w:rPr>
+          <w:lang w:val="en-US"/>
+        </w:rPr>
+        <w:t>is a Markov chain model</w:t>
+      </w:r>
+      <w:r>
+        <w:rPr>
+          <w:lang w:val="en-US"/>
+        </w:rPr>
+        <w:t>, based on principles of Hidden Markov model (HMM).</w:t>
+      </w:r>
+      <w:r>
+        <w:rPr>
+          <w:lang w:val="en-US"/>
+        </w:rPr>
+        <w:t xml:space="preserve"> </w:t>
+      </w:r>
+      <w:r>
+        <w:rPr>
+          <w:lang w:val="en-US"/>
+        </w:rPr>
+        <w:t>Training the model means constructing</w:t>
+      </w:r>
+      <w:r>
+        <w:rPr>
+          <w:lang w:val="en-US"/>
+        </w:rPr>
+        <w:t xml:space="preserve"> </w:t>
+      </w:r>
+      <w:r>
+        <w:rPr>
+          <w:lang w:val="en-US"/>
+        </w:rPr>
+        <w:t>the</w:t>
+      </w:r>
+      <w:r>
+        <w:rPr>
+          <w:lang w:val="en-US"/>
+        </w:rPr>
+        <w:t xml:space="preserve"> </w:t>
       </w:r>
       <w:r>
         <w:rPr>
@@ -311,76 +1495,275 @@
         <w:rPr>
           <w:lang w:val="en-US"/>
         </w:rPr>
-        <w:t xml:space="preserve">distribution for each word in training dataset. </w:t>
-      </w:r>
-    </w:p>
-    <w:p>
-      <w:pPr>
-        <w:spacing w:after="0"/>
-        <w:rPr>
-          <w:lang w:val="en-US"/>
-        </w:rPr>
-      </w:pPr>
-    </w:p>
-    <w:p>
-      <w:pPr>
-        <w:spacing w:after="0"/>
-        <w:rPr>
-          <w:lang w:val="en-US"/>
-        </w:rPr>
-      </w:pPr>
-      <w:r>
-        <w:rPr>
-          <w:lang w:val="en-US"/>
-        </w:rPr>
-        <w:t>RNN, LSTM</w:t>
-      </w:r>
-    </w:p>
-    <w:p>
-      <w:pPr>
-        <w:spacing w:after="0"/>
-        <w:rPr>
-          <w:lang w:val="en-US"/>
-        </w:rPr>
-      </w:pPr>
-      <w:r>
-        <w:rPr>
-          <w:lang w:val="en-US"/>
-        </w:rPr>
-        <w:t>GANS</w:t>
-      </w:r>
-    </w:p>
-    <w:p>
-      <w:pPr>
-        <w:spacing w:after="0"/>
-        <w:rPr>
-          <w:lang w:val="en-US"/>
-        </w:rPr>
-      </w:pPr>
-      <w:r>
-        <w:rPr>
-          <w:lang w:val="en-US"/>
-        </w:rPr>
-        <w:t>Embeddings</w:t>
-      </w:r>
-    </w:p>
-    <w:p>
-      <w:pPr>
-        <w:spacing w:after="0"/>
-        <w:rPr>
-          <w:lang w:val="en-US"/>
-        </w:rPr>
-      </w:pPr>
-      <w:r>
-        <w:rPr>
-          <w:lang w:val="en-US"/>
-        </w:rPr>
-        <w:t>Sentiment</w:t>
-      </w:r>
-    </w:p>
-    <w:p>
-      <w:pPr>
-        <w:spacing w:after="0"/>
+        <w:t>distribution</w:t>
+      </w:r>
+      <w:r>
+        <w:rPr>
+          <w:lang w:val="en-US"/>
+        </w:rPr>
+        <w:t xml:space="preserve"> for each word of the vocabulary</w:t>
+      </w:r>
+      <w:r>
+        <w:rPr>
+          <w:lang w:val="en-US"/>
+        </w:rPr>
+        <w:t xml:space="preserve"> or transition matrix in terms of Hidden Markov models</w:t>
+      </w:r>
+      <w:r>
+        <w:rPr>
+          <w:lang w:val="en-US"/>
+        </w:rPr>
+        <w:t xml:space="preserve">. </w:t>
+      </w:r>
+      <w:r>
+        <w:rPr>
+          <w:lang w:val="en-US"/>
+        </w:rPr>
+        <w:t>There are several methods for s</w:t>
+      </w:r>
+      <w:r>
+        <w:rPr>
+          <w:lang w:val="en-US"/>
+        </w:rPr>
+        <w:t xml:space="preserve">imulation </w:t>
+      </w:r>
+      <w:r>
+        <w:rPr>
+          <w:lang w:val="en-US"/>
+        </w:rPr>
+        <w:t>from the</w:t>
+      </w:r>
+      <w:r>
+        <w:rPr>
+          <w:lang w:val="en-US"/>
+        </w:rPr>
+        <w:t xml:space="preserve"> Markov chain</w:t>
+      </w:r>
+      <w:r>
+        <w:rPr>
+          <w:lang w:val="en-US"/>
+        </w:rPr>
+        <w:t>s</w:t>
+      </w:r>
+      <w:r>
+        <w:rPr>
+          <w:lang w:val="en-US"/>
+        </w:rPr>
+        <w:t xml:space="preserve">: filtering, smoothing and Viterbi algorithm. Filtering uses only samples prior the current time step </w:t>
+      </w:r>
+      <m:oMath>
+        <m:r>
+          <w:rPr>
+            <w:rFonts w:ascii="Cambria Math" w:hAnsi="Cambria Math"/>
+            <w:lang w:val="en-US"/>
+          </w:rPr>
+          <m:t>t</m:t>
+        </m:r>
+      </m:oMath>
+      <w:r>
+        <w:rPr>
+          <w:lang w:val="en-US"/>
+        </w:rPr>
+        <w:t xml:space="preserve"> of simulation (</w:t>
+      </w:r>
+      <m:oMath>
+        <m:r>
+          <w:rPr>
+            <w:rFonts w:ascii="Cambria Math" w:hAnsi="Cambria Math"/>
+            <w:lang w:val="en-US"/>
+          </w:rPr>
+          <m:t>0:t</m:t>
+        </m:r>
+      </m:oMath>
+      <w:r>
+        <w:rPr>
+          <w:lang w:val="en-US"/>
+        </w:rPr>
+        <w:t xml:space="preserve">), smoothing and Viterbi algorithm use all the samples </w:t>
+      </w:r>
+      <w:r>
+        <w:rPr>
+          <w:rFonts w:eastAsiaTheme="minorEastAsia"/>
+          <w:lang w:val="en-US"/>
+        </w:rPr>
+        <w:t>(</w:t>
+      </w:r>
+      <m:oMath>
+        <m:r>
+          <w:rPr>
+            <w:rFonts w:ascii="Cambria Math" w:hAnsi="Cambria Math"/>
+            <w:lang w:val="en-US"/>
+          </w:rPr>
+          <m:t>0:T</m:t>
+        </m:r>
+      </m:oMath>
+      <w:r>
+        <w:rPr>
+          <w:rFonts w:eastAsiaTheme="minorEastAsia"/>
+          <w:lang w:val="en-US"/>
+        </w:rPr>
+        <w:t>), the latter is the only one producing valid output according to the transition matrix.</w:t>
+      </w:r>
+      <w:r>
+        <w:rPr>
+          <w:rFonts w:eastAsiaTheme="minorEastAsia"/>
+          <w:lang w:val="en-US"/>
+        </w:rPr>
+        <w:t xml:space="preserve"> </w:t>
+      </w:r>
+      <w:sdt>
+        <w:sdtPr>
+          <w:rPr>
+            <w:rFonts w:eastAsiaTheme="minorEastAsia"/>
+            <w:lang w:val="en-US"/>
+          </w:rPr>
+          <w:id w:val="2050180888"/>
+          <w:citation/>
+        </w:sdtPr>
+        <w:sdtEndPr/>
+        <w:sdtContent>
+          <w:r>
+            <w:rPr>
+              <w:rFonts w:eastAsiaTheme="minorEastAsia"/>
+              <w:lang w:val="en-US"/>
+            </w:rPr>
+            <w:fldChar w:fldCharType="begin"/>
+          </w:r>
+          <w:r>
+            <w:rPr>
+              <w:rFonts w:eastAsiaTheme="minorEastAsia"/>
+              <w:lang w:val="en-US"/>
+            </w:rPr>
+            <w:instrText xml:space="preserve">CITATION HMMBook \l 1033 </w:instrText>
+          </w:r>
+          <w:r>
+            <w:rPr>
+              <w:rFonts w:eastAsiaTheme="minorEastAsia"/>
+              <w:lang w:val="en-US"/>
+            </w:rPr>
+            <w:fldChar w:fldCharType="separate"/>
+          </w:r>
+          <w:r>
+            <w:rPr>
+              <w:rFonts w:eastAsiaTheme="minorEastAsia"/>
+              <w:noProof/>
+              <w:lang w:val="en-US"/>
+            </w:rPr>
+            <w:t>(Fraser 2008)</w:t>
+          </w:r>
+          <w:r>
+            <w:rPr>
+              <w:rFonts w:eastAsiaTheme="minorEastAsia"/>
+              <w:lang w:val="en-US"/>
+            </w:rPr>
+            <w:fldChar w:fldCharType="end"/>
+          </w:r>
+        </w:sdtContent>
+      </w:sdt>
+    </w:p>
+    <w:p>
+      <w:pPr>
+        <w:spacing w:after="0"/>
+        <w:jc w:val="both"/>
+        <w:rPr>
+          <w:lang w:val="en-US"/>
+        </w:rPr>
+      </w:pPr>
+      <w:r>
+        <w:rPr>
+          <w:lang w:val="en-US"/>
+        </w:rPr>
+        <w:t xml:space="preserve">Sentiment is an emotion or feeling contained in the text connected with an opinion of the author. </w:t>
+      </w:r>
+      <w:r>
+        <w:rPr>
+          <w:lang w:val="en-US"/>
+        </w:rPr>
+        <w:t>C</w:t>
+      </w:r>
+      <w:r>
+        <w:rPr>
+          <w:lang w:val="en-US"/>
+        </w:rPr>
+        <w:t xml:space="preserve">ategories of sentiments are connected to the </w:t>
+      </w:r>
+      <w:r>
+        <w:rPr>
+          <w:lang w:val="en-US"/>
+        </w:rPr>
+        <w:t xml:space="preserve">human </w:t>
+      </w:r>
+      <w:r>
+        <w:rPr>
+          <w:lang w:val="en-US"/>
+        </w:rPr>
+        <w:t>emotions, they might be oriented positively, neutral</w:t>
+      </w:r>
+      <w:r>
+        <w:rPr>
+          <w:lang w:val="en-US"/>
+        </w:rPr>
+        <w:t>ly</w:t>
+      </w:r>
+      <w:r>
+        <w:rPr>
+          <w:lang w:val="en-US"/>
+        </w:rPr>
+        <w:t xml:space="preserve"> or negatively and </w:t>
+      </w:r>
+      <w:r>
+        <w:rPr>
+          <w:lang w:val="en-US"/>
+        </w:rPr>
+        <w:t xml:space="preserve">a certain intensity. Sentiment might have an emotional or rational origin. The sentiment analysis is a task to discover sentiments and through them opinion of the author. This opinion is the reason for the observed sentiments. </w:t>
+      </w:r>
+      <w:sdt>
+        <w:sdtPr>
+          <w:rPr>
+            <w:lang w:val="en-US"/>
+          </w:rPr>
+          <w:id w:val="1305362040"/>
+          <w:citation/>
+        </w:sdtPr>
+        <w:sdtContent>
+          <w:r>
+            <w:rPr>
+              <w:lang w:val="en-US"/>
+            </w:rPr>
+            <w:fldChar w:fldCharType="begin"/>
+          </w:r>
+          <w:r>
+            <w:rPr>
+              <w:lang w:val="en-US"/>
+            </w:rPr>
+            <w:instrText xml:space="preserve">CITATION Eri17 \l 1033 </w:instrText>
+          </w:r>
+          <w:r>
+            <w:rPr>
+              <w:lang w:val="en-US"/>
+            </w:rPr>
+            <w:fldChar w:fldCharType="separate"/>
+          </w:r>
+          <w:r>
+            <w:rPr>
+              <w:noProof/>
+              <w:lang w:val="en-US"/>
+            </w:rPr>
+            <w:t>(Cambria E. 2017)</w:t>
+          </w:r>
+          <w:r>
+            <w:rPr>
+              <w:lang w:val="en-US"/>
+            </w:rPr>
+            <w:fldChar w:fldCharType="end"/>
+          </w:r>
+        </w:sdtContent>
+      </w:sdt>
+    </w:p>
+    <w:p>
+      <w:pPr>
+        <w:spacing w:after="0"/>
+        <w:jc w:val="both"/>
         <w:rPr>
           <w:lang w:val="en-US"/>
         </w:rPr>
@@ -419,7 +1802,7 @@
         </w:rPr>
         <w:t xml:space="preserve">The dataset was published on </w:t>
       </w:r>
-      <w:hyperlink r:id="rId7" w:history="1">
+      <w:hyperlink r:id="rId8" w:history="1">
         <w:r>
           <w:rPr>
             <w:rStyle w:val="Hyperlink"/>
@@ -448,27 +1831,13 @@
         </w:rPr>
         <w:t xml:space="preserve"> </w:t>
       </w:r>
-      <w:hyperlink r:id="rId8" w:anchor="data" w:history="1">
+      <w:hyperlink r:id="rId9" w:anchor="data" w:history="1">
         <w:r>
           <w:rPr>
             <w:rStyle w:val="Hyperlink"/>
             <w:lang w:val="en-US"/>
           </w:rPr>
-          <w:t>Data Sprint #13: Cyberb</w:t>
-        </w:r>
-        <w:r>
-          <w:rPr>
-            <w:rStyle w:val="Hyperlink"/>
-            <w:lang w:val="en-US"/>
-          </w:rPr>
-          <w:t>u</w:t>
-        </w:r>
-        <w:r>
-          <w:rPr>
-            <w:rStyle w:val="Hyperlink"/>
-            <w:lang w:val="en-US"/>
-          </w:rPr>
-          <w:t>llying</w:t>
+          <w:t>Data Sprint #13: Cyberbullying</w:t>
         </w:r>
       </w:hyperlink>
       <w:r>
@@ -524,6 +1893,7 @@
           <w:id w:val="-1207168995"/>
           <w:citation/>
         </w:sdtPr>
+        <w:sdtEndPr/>
         <w:sdtContent>
           <w:r>
             <w:rPr>
@@ -565,14 +1935,6 @@
     <w:p>
       <w:pPr>
         <w:spacing w:after="0"/>
-        <w:rPr>
-          <w:lang w:val="en-US"/>
-        </w:rPr>
-      </w:pPr>
-    </w:p>
-    <w:p>
-      <w:pPr>
-        <w:spacing w:after="0"/>
         <w:jc w:val="both"/>
         <w:rPr>
           <w:lang w:val="en-US"/>
@@ -588,13 +1950,7 @@
         <w:rPr>
           <w:lang w:val="en-US"/>
         </w:rPr>
-        <w:t>. The samples are deduplicated with text equality since the files have heavy overlap. All sentiment flags are unified as a single binary cyberbully-present flag. Then each text is tokenized and stored in the file</w:t>
-      </w:r>
-      <w:r>
-        <w:rPr>
-          <w:lang w:val="en-US"/>
-        </w:rPr>
-        <w:t xml:space="preserve"> </w:t>
+        <w:t xml:space="preserve">. The samples are deduplicated with text equality since the files have heavy overlap. All sentiment flags are unified as a single binary cyberbully-present flag. Then each text is tokenized and stored in the file </w:t>
       </w:r>
       <w:r>
         <w:rPr>
@@ -614,13 +1970,7 @@
         <w:rPr>
           <w:lang w:val="en-US"/>
         </w:rPr>
-        <w:t>.</w:t>
-      </w:r>
-      <w:r>
-        <w:rPr>
-          <w:lang w:val="en-US"/>
-        </w:rPr>
-        <w:t xml:space="preserve"> This data-engineering step takes about </w:t>
+        <w:t xml:space="preserve">. This data-engineering step takes about </w:t>
       </w:r>
       <w:r>
         <w:rPr>
@@ -654,16 +2004,6 @@
         </w:rPr>
         <w:t xml:space="preserve"> and executed out of the training pipeline.</w:t>
       </w:r>
-    </w:p>
-    <w:p>
-      <w:pPr>
-        <w:spacing w:after="0"/>
-        <w:rPr>
-          <w:i/>
-          <w:iCs/>
-          <w:lang w:val="en-US"/>
-        </w:rPr>
-      </w:pPr>
     </w:p>
     <w:p>
       <w:pPr>
@@ -724,15 +2064,18 @@
             <w:pPr>
               <w:rPr>
                 <w:rFonts w:ascii="Courier New" w:hAnsi="Courier New" w:cs="Courier New"/>
+                <w:sz w:val="16"/>
+                <w:szCs w:val="16"/>
                 <w:lang w:val="en-US"/>
               </w:rPr>
             </w:pPr>
             <w:r>
               <w:rPr>
                 <w:rFonts w:ascii="Courier New" w:hAnsi="Courier New" w:cs="Courier New"/>
+                <w:sz w:val="16"/>
+                <w:szCs w:val="16"/>
                 <w:lang w:val="en-US"/>
               </w:rPr>
-              <w:lastRenderedPageBreak/>
               <w:t>"['able', 'to', 'do', 'better', 'than', 'that']",0,unknown</w:t>
             </w:r>
           </w:p>
@@ -742,30 +2085,28 @@
     <w:p>
       <w:pPr>
         <w:spacing w:after="0"/>
+        <w:jc w:val="both"/>
+      </w:pPr>
+    </w:p>
+    <w:p>
+      <w:pPr>
+        <w:spacing w:after="0"/>
+        <w:jc w:val="both"/>
+        <w:rPr>
+          <w:lang w:val="en-US"/>
+        </w:rPr>
+      </w:pPr>
+      <w:r>
+        <w:rPr>
+          <w:lang w:val="en-US"/>
+        </w:rPr>
+        <w:t xml:space="preserve">The word is mapped to numeric value as an index of word2vec in </w:t>
+      </w:r>
+      <w:r>
         <w:rPr>
           <w:rFonts w:ascii="Courier New" w:hAnsi="Courier New" w:cs="Courier New"/>
           <w:lang w:val="en-US"/>
         </w:rPr>
-      </w:pPr>
-    </w:p>
-    <w:p>
-      <w:pPr>
-        <w:spacing w:after="0"/>
-        <w:rPr>
-          <w:lang w:val="en-US"/>
-        </w:rPr>
-      </w:pPr>
-      <w:r>
-        <w:rPr>
-          <w:lang w:val="en-US"/>
-        </w:rPr>
-        <w:t xml:space="preserve">The word is mapped to numeric value as an index of word2vec in </w:t>
-      </w:r>
-      <w:r>
-        <w:rPr>
-          <w:rFonts w:ascii="Courier New" w:hAnsi="Courier New" w:cs="Courier New"/>
-          <w:lang w:val="en-US"/>
-        </w:rPr>
         <w:t>gensim</w:t>
       </w:r>
       <w:r>
@@ -808,129 +2149,764 @@
     <w:p>
       <w:pPr>
         <w:spacing w:after="0"/>
-        <w:rPr>
-          <w:lang w:val="en-US"/>
-        </w:rPr>
-      </w:pPr>
-    </w:p>
-    <w:p>
-      <w:pPr>
-        <w:spacing w:after="0"/>
-        <w:rPr>
-          <w:lang w:val="en-US"/>
-        </w:rPr>
-      </w:pPr>
-    </w:p>
-    <w:p>
-      <w:pPr>
-        <w:spacing w:after="0"/>
-        <w:rPr>
-          <w:lang w:val="en-US"/>
-        </w:rPr>
-      </w:pPr>
-    </w:p>
-    <w:p>
-      <w:pPr>
-        <w:spacing w:after="0"/>
-        <w:rPr>
-          <w:lang w:val="en-US"/>
-        </w:rPr>
-      </w:pPr>
-      <w:r>
-        <w:rPr>
-          <w:lang w:val="en-US"/>
-        </w:rPr>
-        <w:t>(case-sensitive) a separate entity and ignoring all the s</w:t>
-      </w:r>
-    </w:p>
-    <w:p>
-      <w:pPr>
-        <w:spacing w:after="0"/>
-        <w:rPr>
-          <w:lang w:val="en-US"/>
-        </w:rPr>
-      </w:pPr>
-      <w:r>
-        <w:rPr>
-          <w:lang w:val="en-US"/>
-        </w:rPr>
-        <w:t xml:space="preserve">The dataset comes from a datath is part of </w:t>
-      </w:r>
-    </w:p>
-    <w:p>
-      <w:pPr>
-        <w:spacing w:after="0"/>
-        <w:rPr>
-          <w:lang w:val="en-US"/>
-        </w:rPr>
-      </w:pPr>
-      <w:r>
-        <w:rPr>
-          <w:lang w:val="en-US"/>
-        </w:rPr>
-        <w:t>Select the text dataset</w:t>
-      </w:r>
-    </w:p>
-    <w:p>
-      <w:pPr>
-        <w:spacing w:after="0"/>
-        <w:rPr>
-          <w:lang w:val="en-US"/>
-        </w:rPr>
-      </w:pPr>
-      <w:r>
-        <w:rPr>
-          <w:lang w:val="en-US"/>
-        </w:rPr>
-        <w:t>The dataset – why? Description.</w:t>
-      </w:r>
-    </w:p>
-    <w:p>
-      <w:pPr>
-        <w:spacing w:after="0"/>
-        <w:rPr>
-          <w:lang w:val="en-US"/>
-        </w:rPr>
-      </w:pPr>
-      <w:r>
-        <w:rPr>
-          <w:lang w:val="en-US"/>
-        </w:rPr>
-        <w:t>Fetching and processing.</w:t>
-      </w:r>
-    </w:p>
-    <w:p>
-      <w:pPr>
-        <w:spacing w:after="0"/>
-        <w:rPr>
-          <w:lang w:val="en-US"/>
-        </w:rPr>
-      </w:pPr>
-      <w:r>
-        <w:rPr>
-          <w:lang w:val="en-US"/>
-        </w:rPr>
-        <w:t>Mapping to numeric vector.</w:t>
-      </w:r>
-    </w:p>
-    <w:p>
-      <w:pPr>
-        <w:spacing w:after="0"/>
-        <w:rPr>
-          <w:lang w:val="en-US"/>
-        </w:rPr>
-      </w:pPr>
-      <w:r>
-        <w:rPr>
-          <w:lang w:val="en-US"/>
-        </w:rPr>
-        <w:t>Padding.</w:t>
-      </w:r>
-      <w:r>
-        <w:rPr>
-          <w:lang w:val="en-US"/>
-        </w:rPr>
-        <w:t xml:space="preserve"> </w:t>
+        <w:jc w:val="both"/>
+        <w:rPr>
+          <w:lang w:val="en-US"/>
+        </w:rPr>
+      </w:pPr>
+      <w:r>
+        <w:rPr>
+          <w:lang w:val="en-US"/>
+        </w:rPr>
+        <w:t>Last step in the input data processing is pad each comment to fixed sequence length. By observing the word count distribution. From the plot it is apparent that most of the comments have less than 500 words. If all sentences longer than 1200 words are dropped, memory requirements and computational complexity are drastically reduced.</w:t>
+      </w:r>
+    </w:p>
+    <w:p>
+      <w:pPr>
+        <w:spacing w:after="0"/>
+        <w:rPr>
+          <w:lang w:val="en-US"/>
+        </w:rPr>
+      </w:pPr>
+    </w:p>
+    <w:tbl>
+      <w:tblPr>
+        <w:tblStyle w:val="TableGrid"/>
+        <w:tblW w:w="0" w:type="auto"/>
+        <w:tblBorders>
+          <w:top w:val="none" w:sz="0" w:space="0" w:color="auto"/>
+          <w:left w:val="none" w:sz="0" w:space="0" w:color="auto"/>
+          <w:bottom w:val="none" w:sz="0" w:space="0" w:color="auto"/>
+          <w:right w:val="none" w:sz="0" w:space="0" w:color="auto"/>
+          <w:insideH w:val="none" w:sz="0" w:space="0" w:color="auto"/>
+          <w:insideV w:val="none" w:sz="0" w:space="0" w:color="auto"/>
+        </w:tblBorders>
+        <w:tblLook w:val="04A0" w:firstRow="1" w:lastRow="0" w:firstColumn="1" w:lastColumn="0" w:noHBand="0" w:noVBand="1"/>
+      </w:tblPr>
+      <w:tblGrid>
+        <w:gridCol w:w="5395"/>
+        <w:gridCol w:w="5395"/>
+      </w:tblGrid>
+      <w:tr>
+        <w:tc>
+          <w:tcPr>
+            <w:tcW w:w="5395" w:type="dxa"/>
+          </w:tcPr>
+          <w:p>
+            <w:pPr>
+              <w:jc w:val="center"/>
+              <w:rPr>
+                <w:i/>
+                <w:iCs/>
+                <w:noProof/>
+                <w:lang w:val="en-US"/>
+              </w:rPr>
+            </w:pPr>
+            <w:r>
+              <w:rPr>
+                <w:i/>
+                <w:iCs/>
+                <w:noProof/>
+                <w:lang w:val="en-US"/>
+              </w:rPr>
+              <w:t>Sentences of all lengths</w:t>
+            </w:r>
+          </w:p>
+        </w:tc>
+        <w:tc>
+          <w:tcPr>
+            <w:tcW w:w="5395" w:type="dxa"/>
+          </w:tcPr>
+          <w:p>
+            <w:pPr>
+              <w:jc w:val="center"/>
+              <w:rPr>
+                <w:i/>
+                <w:iCs/>
+                <w:noProof/>
+                <w:lang w:val="en-US"/>
+              </w:rPr>
+            </w:pPr>
+            <w:r>
+              <w:rPr>
+                <w:i/>
+                <w:iCs/>
+                <w:noProof/>
+                <w:lang w:val="en-US"/>
+              </w:rPr>
+              <w:t>Sentences longer than 1200 dropped</w:t>
+            </w:r>
+          </w:p>
+        </w:tc>
+      </w:tr>
+      <w:tr>
+        <w:tc>
+          <w:tcPr>
+            <w:tcW w:w="5395" w:type="dxa"/>
+          </w:tcPr>
+          <w:p>
+            <w:pPr>
+              <w:rPr>
+                <w:lang w:val="en-US"/>
+              </w:rPr>
+            </w:pPr>
+            <w:r>
+              <w:rPr>
+                <w:noProof/>
+                <w:lang w:val="en-US"/>
+              </w:rPr>
+              <w:lastRenderedPageBreak/>
+              <w:drawing>
+                <wp:inline distT="0" distB="0" distL="0" distR="0" wp14:anchorId="1086831D" wp14:editId="1360A94F">
+                  <wp:extent cx="3131389" cy="2900885"/>
+                  <wp:effectExtent l="0" t="0" r="0" b="0"/>
+                  <wp:docPr id="5" name="Picture 5"/>
+                  <wp:cNvGraphicFramePr>
+                    <a:graphicFrameLocks xmlns:a="http://schemas.openxmlformats.org/drawingml/2006/main" noChangeAspect="1"/>
+                  </wp:cNvGraphicFramePr>
+                  <a:graphic xmlns:a="http://schemas.openxmlformats.org/drawingml/2006/main">
+                    <a:graphicData uri="http://schemas.openxmlformats.org/drawingml/2006/picture">
+                      <pic:pic xmlns:pic="http://schemas.openxmlformats.org/drawingml/2006/picture">
+                        <pic:nvPicPr>
+                          <pic:cNvPr id="0" name="Picture 2"/>
+                          <pic:cNvPicPr>
+                            <a:picLocks noChangeAspect="1" noChangeArrowheads="1"/>
+                          </pic:cNvPicPr>
+                        </pic:nvPicPr>
+                        <pic:blipFill>
+                          <a:blip r:embed="rId10" cstate="print">
+                            <a:extLst>
+                              <a:ext uri="{28A0092B-C50C-407E-A947-70E740481C1C}">
+                                <a14:useLocalDpi xmlns:a14="http://schemas.microsoft.com/office/drawing/2010/main" val="0"/>
+                              </a:ext>
+                            </a:extLst>
+                          </a:blip>
+                          <a:srcRect/>
+                          <a:stretch>
+                            <a:fillRect/>
+                          </a:stretch>
+                        </pic:blipFill>
+                        <pic:spPr bwMode="auto">
+                          <a:xfrm>
+                            <a:off x="0" y="0"/>
+                            <a:ext cx="3169625" cy="2936307"/>
+                          </a:xfrm>
+                          <a:prstGeom prst="rect">
+                            <a:avLst/>
+                          </a:prstGeom>
+                          <a:noFill/>
+                          <a:ln>
+                            <a:noFill/>
+                          </a:ln>
+                        </pic:spPr>
+                      </pic:pic>
+                    </a:graphicData>
+                  </a:graphic>
+                </wp:inline>
+              </w:drawing>
+            </w:r>
+          </w:p>
+        </w:tc>
+        <w:tc>
+          <w:tcPr>
+            <w:tcW w:w="5395" w:type="dxa"/>
+          </w:tcPr>
+          <w:p>
+            <w:pPr>
+              <w:rPr>
+                <w:lang w:val="en-US"/>
+              </w:rPr>
+            </w:pPr>
+            <w:r>
+              <w:rPr>
+                <w:noProof/>
+                <w:lang w:val="en-US"/>
+              </w:rPr>
+              <w:drawing>
+                <wp:inline distT="0" distB="0" distL="0" distR="0" wp14:anchorId="573453CF" wp14:editId="0D801314">
+                  <wp:extent cx="3120477" cy="2893239"/>
+                  <wp:effectExtent l="0" t="0" r="3810" b="2540"/>
+                  <wp:docPr id="6" name="Picture 6"/>
+                  <wp:cNvGraphicFramePr>
+                    <a:graphicFrameLocks xmlns:a="http://schemas.openxmlformats.org/drawingml/2006/main" noChangeAspect="1"/>
+                  </wp:cNvGraphicFramePr>
+                  <a:graphic xmlns:a="http://schemas.openxmlformats.org/drawingml/2006/main">
+                    <a:graphicData uri="http://schemas.openxmlformats.org/drawingml/2006/picture">
+                      <pic:pic xmlns:pic="http://schemas.openxmlformats.org/drawingml/2006/picture">
+                        <pic:nvPicPr>
+                          <pic:cNvPr id="4" name="Picture 4"/>
+                          <pic:cNvPicPr>
+                            <a:picLocks noChangeAspect="1" noChangeArrowheads="1"/>
+                          </pic:cNvPicPr>
+                        </pic:nvPicPr>
+                        <pic:blipFill>
+                          <a:blip r:embed="rId11" cstate="print">
+                            <a:extLst>
+                              <a:ext uri="{28A0092B-C50C-407E-A947-70E740481C1C}">
+                                <a14:useLocalDpi xmlns:a14="http://schemas.microsoft.com/office/drawing/2010/main" val="0"/>
+                              </a:ext>
+                            </a:extLst>
+                          </a:blip>
+                          <a:stretch>
+                            <a:fillRect/>
+                          </a:stretch>
+                        </pic:blipFill>
+                        <pic:spPr bwMode="auto">
+                          <a:xfrm>
+                            <a:off x="0" y="0"/>
+                            <a:ext cx="3139108" cy="2910513"/>
+                          </a:xfrm>
+                          <a:prstGeom prst="rect">
+                            <a:avLst/>
+                          </a:prstGeom>
+                          <a:noFill/>
+                          <a:ln>
+                            <a:noFill/>
+                          </a:ln>
+                        </pic:spPr>
+                      </pic:pic>
+                    </a:graphicData>
+                  </a:graphic>
+                </wp:inline>
+              </w:drawing>
+            </w:r>
+          </w:p>
+        </w:tc>
+      </w:tr>
+      <w:tr>
+        <w:tc>
+          <w:tcPr>
+            <w:tcW w:w="5395" w:type="dxa"/>
+          </w:tcPr>
+          <w:p>
+            <w:pPr>
+              <w:rPr>
+                <w:sz w:val="20"/>
+                <w:szCs w:val="20"/>
+                <w:lang w:val="en-US"/>
+              </w:rPr>
+            </w:pPr>
+            <m:oMathPara>
+              <m:oMath>
+                <m:r>
+                  <w:rPr>
+                    <w:rFonts w:ascii="Cambria Math" w:hAnsi="Cambria Math"/>
+                    <w:sz w:val="20"/>
+                    <w:szCs w:val="20"/>
+                    <w:lang w:val="en-US"/>
+                  </w:rPr>
+                  <m:t xml:space="preserve">196292 </m:t>
+                </m:r>
+                <m:r>
+                  <m:rPr>
+                    <m:nor/>
+                  </m:rPr>
+                  <w:rPr>
+                    <w:rFonts w:ascii="Cambria Math" w:hAnsi="Cambria Math"/>
+                    <w:sz w:val="20"/>
+                    <w:szCs w:val="20"/>
+                    <w:lang w:val="en-US"/>
+                  </w:rPr>
+                  <m:t>samples</m:t>
+                </m:r>
+                <m:r>
+                  <w:rPr>
+                    <w:rFonts w:ascii="Cambria Math" w:hAnsi="Cambria Math"/>
+                    <w:sz w:val="20"/>
+                    <w:szCs w:val="20"/>
+                    <w:lang w:val="en-US"/>
+                  </w:rPr>
+                  <m:t>⋅</m:t>
+                </m:r>
+                <m:r>
+                  <w:rPr>
+                    <w:rFonts w:ascii="Cambria Math" w:eastAsiaTheme="minorEastAsia" w:hAnsi="Cambria Math"/>
+                    <w:sz w:val="20"/>
+                    <w:szCs w:val="20"/>
+                    <w:lang w:val="en-US"/>
+                  </w:rPr>
+                  <m:t xml:space="preserve">2832 </m:t>
+                </m:r>
+                <m:r>
+                  <m:rPr>
+                    <m:nor/>
+                  </m:rPr>
+                  <w:rPr>
+                    <w:rFonts w:ascii="Cambria Math" w:eastAsiaTheme="minorEastAsia" w:hAnsi="Cambria Math"/>
+                    <w:sz w:val="20"/>
+                    <w:szCs w:val="20"/>
+                    <w:lang w:val="en-US"/>
+                  </w:rPr>
+                  <m:t>words</m:t>
+                </m:r>
+                <m:r>
+                  <w:rPr>
+                    <w:rFonts w:ascii="Cambria Math" w:eastAsiaTheme="minorEastAsia" w:hAnsi="Cambria Math"/>
+                    <w:sz w:val="20"/>
+                    <w:szCs w:val="20"/>
+                    <w:lang w:val="en-US"/>
+                  </w:rPr>
+                  <m:t xml:space="preserve">⋅8 </m:t>
+                </m:r>
+                <m:r>
+                  <m:rPr>
+                    <m:nor/>
+                  </m:rPr>
+                  <w:rPr>
+                    <w:rFonts w:ascii="Cambria Math" w:eastAsiaTheme="minorEastAsia" w:hAnsi="Cambria Math"/>
+                    <w:sz w:val="20"/>
+                    <w:szCs w:val="20"/>
+                    <w:lang w:val="en-US"/>
+                  </w:rPr>
+                  <m:t>byte</m:t>
+                </m:r>
+                <m:r>
+                  <w:rPr>
+                    <w:rFonts w:ascii="Cambria Math" w:eastAsiaTheme="minorEastAsia" w:hAnsi="Cambria Math"/>
+                    <w:sz w:val="20"/>
+                    <w:szCs w:val="20"/>
+                    <w:lang w:val="en-US"/>
+                  </w:rPr>
+                  <m:t xml:space="preserve"> </m:t>
+                </m:r>
+                <m:d>
+                  <m:dPr>
+                    <m:begChr m:val="["/>
+                    <m:endChr m:val="]"/>
+                    <m:ctrlPr>
+                      <w:rPr>
+                        <w:rFonts w:ascii="Cambria Math" w:eastAsiaTheme="minorEastAsia" w:hAnsi="Cambria Math"/>
+                        <w:i/>
+                        <w:sz w:val="20"/>
+                        <w:szCs w:val="20"/>
+                        <w:lang w:val="en-US"/>
+                      </w:rPr>
+                    </m:ctrlPr>
+                  </m:dPr>
+                  <m:e>
+                    <m:r>
+                      <w:rPr>
+                        <w:rFonts w:ascii="Cambria Math" w:eastAsiaTheme="minorEastAsia" w:hAnsi="Cambria Math"/>
+                        <w:sz w:val="20"/>
+                        <w:szCs w:val="20"/>
+                        <w:lang w:val="en-US"/>
+                      </w:rPr>
+                      <m:t>int64</m:t>
+                    </m:r>
+                  </m:e>
+                </m:d>
+                <m:r>
+                  <w:rPr>
+                    <w:rFonts w:ascii="Cambria Math" w:eastAsiaTheme="minorEastAsia" w:hAnsi="Cambria Math"/>
+                    <w:sz w:val="20"/>
+                    <w:szCs w:val="20"/>
+                    <w:lang w:val="en-US"/>
+                  </w:rPr>
+                  <m:t xml:space="preserve">=4.447 </m:t>
+                </m:r>
+                <m:r>
+                  <m:rPr>
+                    <m:nor/>
+                  </m:rPr>
+                  <w:rPr>
+                    <w:rFonts w:ascii="Cambria Math" w:eastAsiaTheme="minorEastAsia" w:hAnsi="Cambria Math"/>
+                    <w:sz w:val="20"/>
+                    <w:szCs w:val="20"/>
+                    <w:lang w:val="en-US"/>
+                  </w:rPr>
+                  <m:t>GB</m:t>
+                </m:r>
+              </m:oMath>
+            </m:oMathPara>
+          </w:p>
+        </w:tc>
+        <w:tc>
+          <w:tcPr>
+            <w:tcW w:w="5395" w:type="dxa"/>
+          </w:tcPr>
+          <w:p>
+            <w:pPr>
+              <w:rPr>
+                <w:sz w:val="20"/>
+                <w:szCs w:val="20"/>
+                <w:lang w:val="en-US"/>
+              </w:rPr>
+            </w:pPr>
+            <m:oMathPara>
+              <m:oMath>
+                <m:r>
+                  <w:rPr>
+                    <w:rFonts w:ascii="Cambria Math" w:hAnsi="Cambria Math"/>
+                    <w:sz w:val="20"/>
+                    <w:szCs w:val="20"/>
+                    <w:lang w:val="en-US"/>
+                  </w:rPr>
+                  <m:t xml:space="preserve">196292 </m:t>
+                </m:r>
+                <m:r>
+                  <m:rPr>
+                    <m:nor/>
+                  </m:rPr>
+                  <w:rPr>
+                    <w:rFonts w:ascii="Cambria Math" w:hAnsi="Cambria Math"/>
+                    <w:sz w:val="20"/>
+                    <w:szCs w:val="20"/>
+                    <w:lang w:val="en-US"/>
+                  </w:rPr>
+                  <m:t>samples</m:t>
+                </m:r>
+                <m:r>
+                  <w:rPr>
+                    <w:rFonts w:ascii="Cambria Math" w:hAnsi="Cambria Math"/>
+                    <w:sz w:val="20"/>
+                    <w:szCs w:val="20"/>
+                    <w:lang w:val="en-US"/>
+                  </w:rPr>
+                  <m:t>⋅</m:t>
+                </m:r>
+                <m:r>
+                  <w:rPr>
+                    <w:rFonts w:ascii="Cambria Math" w:eastAsiaTheme="minorEastAsia" w:hAnsi="Cambria Math"/>
+                    <w:sz w:val="20"/>
+                    <w:szCs w:val="20"/>
+                    <w:lang w:val="en-US"/>
+                  </w:rPr>
+                  <m:t xml:space="preserve">1200 </m:t>
+                </m:r>
+                <m:r>
+                  <m:rPr>
+                    <m:nor/>
+                  </m:rPr>
+                  <w:rPr>
+                    <w:rFonts w:ascii="Cambria Math" w:eastAsiaTheme="minorEastAsia" w:hAnsi="Cambria Math"/>
+                    <w:sz w:val="20"/>
+                    <w:szCs w:val="20"/>
+                    <w:lang w:val="en-US"/>
+                  </w:rPr>
+                  <m:t>words</m:t>
+                </m:r>
+                <m:r>
+                  <w:rPr>
+                    <w:rFonts w:ascii="Cambria Math" w:eastAsiaTheme="minorEastAsia" w:hAnsi="Cambria Math"/>
+                    <w:sz w:val="20"/>
+                    <w:szCs w:val="20"/>
+                    <w:lang w:val="en-US"/>
+                  </w:rPr>
+                  <m:t xml:space="preserve">⋅8 </m:t>
+                </m:r>
+                <m:r>
+                  <m:rPr>
+                    <m:nor/>
+                  </m:rPr>
+                  <w:rPr>
+                    <w:rFonts w:ascii="Cambria Math" w:eastAsiaTheme="minorEastAsia" w:hAnsi="Cambria Math"/>
+                    <w:sz w:val="20"/>
+                    <w:szCs w:val="20"/>
+                    <w:lang w:val="en-US"/>
+                  </w:rPr>
+                  <m:t>byte</m:t>
+                </m:r>
+                <m:r>
+                  <w:rPr>
+                    <w:rFonts w:ascii="Cambria Math" w:eastAsiaTheme="minorEastAsia" w:hAnsi="Cambria Math"/>
+                    <w:sz w:val="20"/>
+                    <w:szCs w:val="20"/>
+                    <w:lang w:val="en-US"/>
+                  </w:rPr>
+                  <m:t xml:space="preserve"> </m:t>
+                </m:r>
+                <m:d>
+                  <m:dPr>
+                    <m:begChr m:val="["/>
+                    <m:endChr m:val="]"/>
+                    <m:ctrlPr>
+                      <w:rPr>
+                        <w:rFonts w:ascii="Cambria Math" w:eastAsiaTheme="minorEastAsia" w:hAnsi="Cambria Math"/>
+                        <w:i/>
+                        <w:sz w:val="20"/>
+                        <w:szCs w:val="20"/>
+                        <w:lang w:val="en-US"/>
+                      </w:rPr>
+                    </m:ctrlPr>
+                  </m:dPr>
+                  <m:e>
+                    <m:r>
+                      <w:rPr>
+                        <w:rFonts w:ascii="Cambria Math" w:eastAsiaTheme="minorEastAsia" w:hAnsi="Cambria Math"/>
+                        <w:sz w:val="20"/>
+                        <w:szCs w:val="20"/>
+                        <w:lang w:val="en-US"/>
+                      </w:rPr>
+                      <m:t>int64</m:t>
+                    </m:r>
+                  </m:e>
+                </m:d>
+                <m:r>
+                  <w:rPr>
+                    <w:rFonts w:ascii="Cambria Math" w:eastAsiaTheme="minorEastAsia" w:hAnsi="Cambria Math"/>
+                    <w:sz w:val="20"/>
+                    <w:szCs w:val="20"/>
+                    <w:lang w:val="en-US"/>
+                  </w:rPr>
+                  <m:t xml:space="preserve">=1.884 </m:t>
+                </m:r>
+                <m:r>
+                  <m:rPr>
+                    <m:nor/>
+                  </m:rPr>
+                  <w:rPr>
+                    <w:rFonts w:ascii="Cambria Math" w:eastAsiaTheme="minorEastAsia" w:hAnsi="Cambria Math"/>
+                    <w:sz w:val="20"/>
+                    <w:szCs w:val="20"/>
+                    <w:lang w:val="en-US"/>
+                  </w:rPr>
+                  <m:t>GB</m:t>
+                </m:r>
+              </m:oMath>
+            </m:oMathPara>
+          </w:p>
+        </w:tc>
+      </w:tr>
+      <w:tr>
+        <w:tc>
+          <w:tcPr>
+            <w:tcW w:w="5395" w:type="dxa"/>
+          </w:tcPr>
+          <w:p>
+            <w:pPr>
+              <w:rPr>
+                <w:rFonts w:ascii="Calibri" w:eastAsia="Calibri" w:hAnsi="Calibri" w:cs="Times New Roman"/>
+                <w:sz w:val="20"/>
+                <w:szCs w:val="20"/>
+                <w:lang w:val="en-US"/>
+              </w:rPr>
+            </w:pPr>
+            <m:oMathPara>
+              <m:oMath>
+                <m:r>
+                  <w:rPr>
+                    <w:rFonts w:ascii="Cambria Math" w:eastAsia="Calibri" w:hAnsi="Cambria Math" w:cs="Times New Roman"/>
+                    <w:sz w:val="20"/>
+                    <w:szCs w:val="20"/>
+                    <w:lang w:val="en-US"/>
+                  </w:rPr>
+                  <m:t xml:space="preserve">196292 </m:t>
+                </m:r>
+                <m:r>
+                  <m:rPr>
+                    <m:nor/>
+                  </m:rPr>
+                  <w:rPr>
+                    <w:rFonts w:ascii="Cambria Math" w:eastAsia="Calibri" w:hAnsi="Cambria Math" w:cs="Times New Roman"/>
+                    <w:sz w:val="20"/>
+                    <w:szCs w:val="20"/>
+                    <w:lang w:val="en-US"/>
+                  </w:rPr>
+                  <m:t>samples</m:t>
+                </m:r>
+              </m:oMath>
+            </m:oMathPara>
+          </w:p>
+        </w:tc>
+        <w:tc>
+          <w:tcPr>
+            <w:tcW w:w="5395" w:type="dxa"/>
+          </w:tcPr>
+          <w:p>
+            <w:pPr>
+              <w:rPr>
+                <w:rFonts w:ascii="Calibri" w:eastAsia="Calibri" w:hAnsi="Calibri" w:cs="Times New Roman"/>
+                <w:sz w:val="20"/>
+                <w:szCs w:val="20"/>
+                <w:lang w:val="en-US"/>
+              </w:rPr>
+            </w:pPr>
+            <m:oMathPara>
+              <m:oMath>
+                <m:r>
+                  <w:rPr>
+                    <w:rFonts w:ascii="Cambria Math" w:eastAsia="Calibri" w:hAnsi="Cambria Math" w:cs="Times New Roman"/>
+                    <w:sz w:val="20"/>
+                    <w:szCs w:val="20"/>
+                    <w:lang w:val="en-US"/>
+                  </w:rPr>
+                  <m:t xml:space="preserve">195987 </m:t>
+                </m:r>
+                <m:r>
+                  <m:rPr>
+                    <m:nor/>
+                  </m:rPr>
+                  <w:rPr>
+                    <w:rFonts w:ascii="Cambria Math" w:eastAsia="Calibri" w:hAnsi="Cambria Math" w:cs="Times New Roman"/>
+                    <w:sz w:val="20"/>
+                    <w:szCs w:val="20"/>
+                    <w:lang w:val="en-US"/>
+                  </w:rPr>
+                  <m:t xml:space="preserve">samples </m:t>
+                </m:r>
+                <m:r>
+                  <w:rPr>
+                    <w:rFonts w:ascii="Cambria Math" w:eastAsia="Calibri" w:hAnsi="Cambria Math" w:cs="Times New Roman"/>
+                    <w:sz w:val="20"/>
+                    <w:szCs w:val="20"/>
+                    <w:lang w:val="en-US"/>
+                  </w:rPr>
+                  <m:t xml:space="preserve">(0.155 % </m:t>
+                </m:r>
+                <m:r>
+                  <m:rPr>
+                    <m:nor/>
+                  </m:rPr>
+                  <w:rPr>
+                    <w:rFonts w:ascii="Cambria Math" w:eastAsia="Calibri" w:hAnsi="Cambria Math" w:cs="Times New Roman"/>
+                    <w:sz w:val="20"/>
+                    <w:szCs w:val="20"/>
+                    <w:lang w:val="en-US"/>
+                  </w:rPr>
+                  <m:t>dropped</m:t>
+                </m:r>
+                <m:r>
+                  <w:rPr>
+                    <w:rFonts w:ascii="Cambria Math" w:eastAsia="Calibri" w:hAnsi="Cambria Math" w:cs="Times New Roman"/>
+                    <w:sz w:val="20"/>
+                    <w:szCs w:val="20"/>
+                    <w:lang w:val="en-US"/>
+                  </w:rPr>
+                  <m:t>)</m:t>
+                </m:r>
+              </m:oMath>
+            </m:oMathPara>
+          </w:p>
+        </w:tc>
+      </w:tr>
+      <w:tr>
+        <w:tc>
+          <w:tcPr>
+            <w:tcW w:w="5395" w:type="dxa"/>
+          </w:tcPr>
+          <w:p>
+            <w:pPr>
+              <w:jc w:val="center"/>
+              <w:rPr>
+                <w:rFonts w:ascii="Calibri" w:eastAsia="Calibri" w:hAnsi="Calibri" w:cs="Times New Roman"/>
+                <w:sz w:val="20"/>
+                <w:szCs w:val="20"/>
+                <w:lang w:val="en-US"/>
+              </w:rPr>
+            </w:pPr>
+            <m:oMathPara>
+              <m:oMath>
+                <m:r>
+                  <w:rPr>
+                    <w:rFonts w:ascii="Cambria Math" w:eastAsia="Calibri" w:hAnsi="Cambria Math" w:cs="Times New Roman"/>
+                    <w:sz w:val="20"/>
+                    <w:szCs w:val="20"/>
+                    <w:lang w:val="en-US"/>
+                  </w:rPr>
+                  <m:t xml:space="preserve">14088416 </m:t>
+                </m:r>
+                <m:r>
+                  <m:rPr>
+                    <m:nor/>
+                  </m:rPr>
+                  <w:rPr>
+                    <w:rFonts w:ascii="Cambria Math" w:eastAsia="Calibri" w:hAnsi="Cambria Math" w:cs="Times New Roman"/>
+                    <w:sz w:val="20"/>
+                    <w:szCs w:val="20"/>
+                    <w:lang w:val="en-US"/>
+                  </w:rPr>
+                  <m:t>words</m:t>
+                </m:r>
+              </m:oMath>
+            </m:oMathPara>
+          </w:p>
+        </w:tc>
+        <w:tc>
+          <w:tcPr>
+            <w:tcW w:w="5395" w:type="dxa"/>
+          </w:tcPr>
+          <w:p>
+            <w:pPr>
+              <w:rPr>
+                <w:rFonts w:ascii="Calibri" w:eastAsia="Calibri" w:hAnsi="Calibri" w:cs="Times New Roman"/>
+                <w:sz w:val="20"/>
+                <w:szCs w:val="20"/>
+                <w:lang w:val="en-US"/>
+              </w:rPr>
+            </w:pPr>
+            <m:oMathPara>
+              <m:oMath>
+                <m:r>
+                  <w:rPr>
+                    <w:rFonts w:ascii="Cambria Math" w:eastAsia="Calibri" w:hAnsi="Cambria Math" w:cs="Times New Roman"/>
+                    <w:sz w:val="20"/>
+                    <w:szCs w:val="20"/>
+                    <w:lang w:val="en-US"/>
+                  </w:rPr>
+                  <m:t xml:space="preserve">13616666 </m:t>
+                </m:r>
+                <m:r>
+                  <m:rPr>
+                    <m:nor/>
+                  </m:rPr>
+                  <w:rPr>
+                    <w:rFonts w:ascii="Cambria Math" w:eastAsia="Calibri" w:hAnsi="Cambria Math" w:cs="Times New Roman"/>
+                    <w:sz w:val="20"/>
+                    <w:szCs w:val="20"/>
+                    <w:lang w:val="en-US"/>
+                  </w:rPr>
+                  <m:t>words</m:t>
+                </m:r>
+                <m:r>
+                  <w:rPr>
+                    <w:rFonts w:ascii="Cambria Math" w:eastAsia="Calibri" w:hAnsi="Cambria Math" w:cs="Times New Roman"/>
+                    <w:sz w:val="20"/>
+                    <w:szCs w:val="20"/>
+                    <w:lang w:val="en-US"/>
+                  </w:rPr>
+                  <m:t xml:space="preserve"> (3.348 % </m:t>
+                </m:r>
+                <m:r>
+                  <m:rPr>
+                    <m:nor/>
+                  </m:rPr>
+                  <w:rPr>
+                    <w:rFonts w:ascii="Cambria Math" w:eastAsia="Calibri" w:hAnsi="Cambria Math" w:cs="Times New Roman"/>
+                    <w:sz w:val="20"/>
+                    <w:szCs w:val="20"/>
+                    <w:lang w:val="en-US"/>
+                  </w:rPr>
+                  <m:t>dropped</m:t>
+                </m:r>
+                <m:r>
+                  <w:rPr>
+                    <w:rFonts w:ascii="Cambria Math" w:eastAsia="Calibri" w:hAnsi="Cambria Math" w:cs="Times New Roman"/>
+                    <w:sz w:val="20"/>
+                    <w:szCs w:val="20"/>
+                    <w:lang w:val="en-US"/>
+                  </w:rPr>
+                  <m:t>)</m:t>
+                </m:r>
+              </m:oMath>
+            </m:oMathPara>
+          </w:p>
+        </w:tc>
+      </w:tr>
+    </w:tbl>
+    <w:p>
+      <w:pPr>
+        <w:spacing w:after="0"/>
+        <w:rPr>
+          <w:rFonts w:eastAsiaTheme="minorEastAsia"/>
+        </w:rPr>
+      </w:pPr>
+    </w:p>
+    <w:p>
+      <w:pPr>
+        <w:spacing w:after="0"/>
+      </w:pPr>
+      <w:r>
+        <w:t>If different mapping is used (e.g. 100 feature vector per word), the memory requirements are even greater.</w:t>
       </w:r>
     </w:p>
     <w:p>
@@ -948,26 +2924,730 @@
         <w:rPr>
           <w:b/>
           <w:bCs/>
-        </w:rPr>
-      </w:pPr>
-    </w:p>
-    <w:p>
-      <w:pPr>
-        <w:spacing w:after="0"/>
+          <w:lang w:val="en-US"/>
+        </w:rPr>
+      </w:pPr>
+      <w:r>
         <w:rPr>
           <w:b/>
           <w:bCs/>
           <w:lang w:val="en-US"/>
         </w:rPr>
-      </w:pPr>
-      <w:r>
-        <w:rPr>
-          <w:b/>
-          <w:bCs/>
-          <w:lang w:val="en-US"/>
-        </w:rPr>
         <w:t>Method</w:t>
       </w:r>
+    </w:p>
+    <w:p>
+      <w:pPr>
+        <w:spacing w:after="0"/>
+        <w:jc w:val="both"/>
+        <w:rPr>
+          <w:lang w:val="en-US"/>
+        </w:rPr>
+      </w:pPr>
+      <w:r>
+        <w:rPr>
+          <w:lang w:val="en-US"/>
+        </w:rPr>
+        <w:t xml:space="preserve">For documentation of the data and the architecture of the models several parameters is used. The longest sentence in the training dataset is </w:t>
+      </w:r>
+      <m:oMath>
+        <m:r>
+          <w:rPr>
+            <w:rFonts w:ascii="Cambria Math" w:hAnsi="Cambria Math"/>
+            <w:lang w:val="en-US"/>
+          </w:rPr>
+          <m:t>seq</m:t>
+        </m:r>
+        <m:r>
+          <m:rPr>
+            <m:lit/>
+          </m:rPr>
+          <w:rPr>
+            <w:rFonts w:ascii="Cambria Math" w:hAnsi="Cambria Math"/>
+            <w:lang w:val="en-US"/>
+          </w:rPr>
+          <m:t>_</m:t>
+        </m:r>
+        <m:r>
+          <w:rPr>
+            <w:rFonts w:ascii="Cambria Math" w:hAnsi="Cambria Math"/>
+            <w:lang w:val="en-US"/>
+          </w:rPr>
+          <m:t>len=1200</m:t>
+        </m:r>
+      </m:oMath>
+      <w:r>
+        <w:rPr>
+          <w:rFonts w:eastAsiaTheme="minorEastAsia"/>
+          <w:lang w:val="en-US"/>
+        </w:rPr>
+        <w:t xml:space="preserve"> words long and the training dataset contains</w:t>
+      </w:r>
+      <w:r>
+        <w:rPr>
+          <w:rFonts w:eastAsiaTheme="minorEastAsia"/>
+          <w:lang w:val="en-US"/>
+        </w:rPr>
+        <w:t xml:space="preserve"> </w:t>
+      </w:r>
+      <m:oMath>
+        <m:r>
+          <w:rPr>
+            <w:rFonts w:ascii="Cambria Math" w:eastAsiaTheme="minorEastAsia" w:hAnsi="Cambria Math"/>
+            <w:lang w:val="en-US"/>
+          </w:rPr>
+          <m:t>vocab</m:t>
+        </m:r>
+        <m:r>
+          <m:rPr>
+            <m:lit/>
+          </m:rPr>
+          <w:rPr>
+            <w:rFonts w:ascii="Cambria Math" w:eastAsiaTheme="minorEastAsia" w:hAnsi="Cambria Math"/>
+            <w:lang w:val="en-US"/>
+          </w:rPr>
+          <m:t>_</m:t>
+        </m:r>
+        <m:r>
+          <w:rPr>
+            <w:rFonts w:ascii="Cambria Math" w:eastAsiaTheme="minorEastAsia" w:hAnsi="Cambria Math"/>
+            <w:lang w:val="en-US"/>
+          </w:rPr>
+          <m:t>size=X</m:t>
+        </m:r>
+      </m:oMath>
+      <w:r>
+        <w:rPr>
+          <w:rFonts w:eastAsiaTheme="minorEastAsia"/>
+          <w:lang w:val="en-US"/>
+        </w:rPr>
+        <w:t xml:space="preserve"> words. The single word has </w:t>
+      </w:r>
+      <m:oMath>
+        <m:r>
+          <w:rPr>
+            <w:rFonts w:ascii="Cambria Math" w:eastAsiaTheme="minorEastAsia" w:hAnsi="Cambria Math"/>
+            <w:lang w:val="en-US"/>
+          </w:rPr>
+          <m:t>input</m:t>
+        </m:r>
+        <m:r>
+          <m:rPr>
+            <m:lit/>
+          </m:rPr>
+          <w:rPr>
+            <w:rFonts w:ascii="Cambria Math" w:eastAsiaTheme="minorEastAsia" w:hAnsi="Cambria Math"/>
+            <w:lang w:val="en-US"/>
+          </w:rPr>
+          <m:t>_</m:t>
+        </m:r>
+        <m:r>
+          <w:rPr>
+            <w:rFonts w:ascii="Cambria Math" w:eastAsiaTheme="minorEastAsia" w:hAnsi="Cambria Math"/>
+            <w:lang w:val="en-US"/>
+          </w:rPr>
+          <m:t>size=1</m:t>
+        </m:r>
+      </m:oMath>
+      <w:r>
+        <w:rPr>
+          <w:rFonts w:eastAsiaTheme="minorEastAsia"/>
+          <w:lang w:val="en-US"/>
+        </w:rPr>
+        <w:t xml:space="preserve">, so it is represented by a scalar value. Network architectures are partially parameterized with </w:t>
+      </w:r>
+      <m:oMath>
+        <m:r>
+          <w:rPr>
+            <w:rFonts w:ascii="Cambria Math" w:eastAsiaTheme="minorEastAsia" w:hAnsi="Cambria Math"/>
+            <w:lang w:val="en-US"/>
+          </w:rPr>
+          <m:t>hidden</m:t>
+        </m:r>
+        <m:r>
+          <m:rPr>
+            <m:lit/>
+          </m:rPr>
+          <w:rPr>
+            <w:rFonts w:ascii="Cambria Math" w:eastAsiaTheme="minorEastAsia" w:hAnsi="Cambria Math"/>
+            <w:lang w:val="en-US"/>
+          </w:rPr>
+          <m:t>_</m:t>
+        </m:r>
+        <m:r>
+          <w:rPr>
+            <w:rFonts w:ascii="Cambria Math" w:eastAsiaTheme="minorEastAsia" w:hAnsi="Cambria Math"/>
+            <w:lang w:val="en-US"/>
+          </w:rPr>
+          <m:t>size=20</m:t>
+        </m:r>
+      </m:oMath>
+      <w:r>
+        <w:rPr>
+          <w:rFonts w:eastAsiaTheme="minorEastAsia"/>
+          <w:lang w:val="en-US"/>
+        </w:rPr>
+        <w:t xml:space="preserve"> and </w:t>
+      </w:r>
+      <m:oMath>
+        <m:r>
+          <w:rPr>
+            <w:rFonts w:ascii="Cambria Math" w:eastAsiaTheme="minorEastAsia" w:hAnsi="Cambria Math"/>
+            <w:lang w:val="en-US"/>
+          </w:rPr>
+          <m:t>num</m:t>
+        </m:r>
+        <m:r>
+          <m:rPr>
+            <m:lit/>
+          </m:rPr>
+          <w:rPr>
+            <w:rFonts w:ascii="Cambria Math" w:eastAsiaTheme="minorEastAsia" w:hAnsi="Cambria Math"/>
+            <w:lang w:val="en-US"/>
+          </w:rPr>
+          <m:t>_</m:t>
+        </m:r>
+        <m:r>
+          <w:rPr>
+            <w:rFonts w:ascii="Cambria Math" w:eastAsiaTheme="minorEastAsia" w:hAnsi="Cambria Math"/>
+            <w:lang w:val="en-US"/>
+          </w:rPr>
+          <m:t>layers=2</m:t>
+        </m:r>
+      </m:oMath>
+      <w:r>
+        <w:rPr>
+          <w:rFonts w:eastAsiaTheme="minorEastAsia"/>
+          <w:lang w:val="en-US"/>
+        </w:rPr>
+        <w:t xml:space="preserve"> for both Generator and Discriminator. Parameters of the training itself are batch size </w:t>
+      </w:r>
+      <m:oMath>
+        <m:r>
+          <w:rPr>
+            <w:rFonts w:ascii="Cambria Math" w:eastAsiaTheme="minorEastAsia" w:hAnsi="Cambria Math"/>
+            <w:lang w:val="en-US"/>
+          </w:rPr>
+          <m:t>batch=500</m:t>
+        </m:r>
+      </m:oMath>
+      <w:r>
+        <w:rPr>
+          <w:rFonts w:eastAsiaTheme="minorEastAsia"/>
+          <w:lang w:val="en-US"/>
+        </w:rPr>
+        <w:t xml:space="preserve">, learning rate </w:t>
+      </w:r>
+      <m:oMath>
+        <m:r>
+          <w:rPr>
+            <w:rFonts w:ascii="Cambria Math" w:eastAsiaTheme="minorEastAsia" w:hAnsi="Cambria Math"/>
+            <w:lang w:val="en-US"/>
+          </w:rPr>
+          <m:t>learning</m:t>
+        </m:r>
+        <m:r>
+          <m:rPr>
+            <m:lit/>
+          </m:rPr>
+          <w:rPr>
+            <w:rFonts w:ascii="Cambria Math" w:eastAsiaTheme="minorEastAsia" w:hAnsi="Cambria Math"/>
+            <w:lang w:val="en-US"/>
+          </w:rPr>
+          <m:t>_</m:t>
+        </m:r>
+        <m:r>
+          <w:rPr>
+            <w:rFonts w:ascii="Cambria Math" w:eastAsiaTheme="minorEastAsia" w:hAnsi="Cambria Math"/>
+            <w:lang w:val="en-US"/>
+          </w:rPr>
+          <m:t>rate=0.0005</m:t>
+        </m:r>
+      </m:oMath>
+      <w:r>
+        <w:rPr>
+          <w:rFonts w:eastAsiaTheme="minorEastAsia"/>
+          <w:lang w:val="en-US"/>
+        </w:rPr>
+        <w:t xml:space="preserve"> and number of epochs </w:t>
+      </w:r>
+      <m:oMath>
+        <m:r>
+          <w:rPr>
+            <w:rFonts w:ascii="Cambria Math" w:eastAsiaTheme="minorEastAsia" w:hAnsi="Cambria Math"/>
+            <w:lang w:val="en-US"/>
+          </w:rPr>
+          <m:t>num</m:t>
+        </m:r>
+        <m:r>
+          <m:rPr>
+            <m:lit/>
+          </m:rPr>
+          <w:rPr>
+            <w:rFonts w:ascii="Cambria Math" w:eastAsiaTheme="minorEastAsia" w:hAnsi="Cambria Math"/>
+            <w:lang w:val="en-US"/>
+          </w:rPr>
+          <m:t>_</m:t>
+        </m:r>
+        <m:r>
+          <w:rPr>
+            <w:rFonts w:ascii="Cambria Math" w:eastAsiaTheme="minorEastAsia" w:hAnsi="Cambria Math"/>
+            <w:lang w:val="en-US"/>
+          </w:rPr>
+          <m:t>epochs=5</m:t>
+        </m:r>
+      </m:oMath>
+      <w:r>
+        <w:rPr>
+          <w:rFonts w:eastAsiaTheme="minorEastAsia"/>
+          <w:lang w:val="en-US"/>
+        </w:rPr>
+        <w:t>.</w:t>
+      </w:r>
+    </w:p>
+    <w:p>
+      <w:pPr>
+        <w:spacing w:after="0"/>
+        <w:jc w:val="both"/>
+        <w:rPr>
+          <w:rFonts w:eastAsiaTheme="minorEastAsia"/>
+          <w:lang w:val="en-US"/>
+        </w:rPr>
+      </w:pPr>
+      <w:r>
+        <w:rPr>
+          <w:lang w:val="en-US"/>
+        </w:rPr>
+        <w:t xml:space="preserve">Generator neural network input and output shapes are </w:t>
+      </w:r>
+      <m:oMath>
+        <m:r>
+          <w:rPr>
+            <w:rFonts w:ascii="Cambria Math" w:hAnsi="Cambria Math"/>
+            <w:lang w:val="en-US"/>
+          </w:rPr>
+          <m:t>batch</m:t>
+        </m:r>
+        <m:r>
+          <m:rPr>
+            <m:lit/>
+          </m:rPr>
+          <w:rPr>
+            <w:rFonts w:ascii="Cambria Math" w:hAnsi="Cambria Math"/>
+            <w:lang w:val="en-US"/>
+          </w:rPr>
+          <m:t>_</m:t>
+        </m:r>
+        <m:r>
+          <w:rPr>
+            <w:rFonts w:ascii="Cambria Math" w:hAnsi="Cambria Math"/>
+            <w:lang w:val="en-US"/>
+          </w:rPr>
+          <m:t>size×</m:t>
+        </m:r>
+        <m:r>
+          <w:rPr>
+            <w:rFonts w:ascii="Cambria Math" w:eastAsiaTheme="minorEastAsia" w:hAnsi="Cambria Math"/>
+            <w:lang w:val="en-US"/>
+          </w:rPr>
+          <m:t>seq</m:t>
+        </m:r>
+        <m:r>
+          <m:rPr>
+            <m:lit/>
+          </m:rPr>
+          <w:rPr>
+            <w:rFonts w:ascii="Cambria Math" w:eastAsiaTheme="minorEastAsia" w:hAnsi="Cambria Math"/>
+            <w:lang w:val="en-US"/>
+          </w:rPr>
+          <m:t>_</m:t>
+        </m:r>
+        <m:r>
+          <w:rPr>
+            <w:rFonts w:ascii="Cambria Math" w:eastAsiaTheme="minorEastAsia" w:hAnsi="Cambria Math"/>
+            <w:lang w:val="en-US"/>
+          </w:rPr>
+          <m:t>len×input</m:t>
+        </m:r>
+        <m:r>
+          <m:rPr>
+            <m:lit/>
+          </m:rPr>
+          <w:rPr>
+            <w:rFonts w:ascii="Cambria Math" w:eastAsiaTheme="minorEastAsia" w:hAnsi="Cambria Math"/>
+            <w:lang w:val="en-US"/>
+          </w:rPr>
+          <m:t>_</m:t>
+        </m:r>
+        <m:r>
+          <w:rPr>
+            <w:rFonts w:ascii="Cambria Math" w:eastAsiaTheme="minorEastAsia" w:hAnsi="Cambria Math"/>
+            <w:lang w:val="en-US"/>
+          </w:rPr>
+          <m:t>size</m:t>
+        </m:r>
+      </m:oMath>
+      <w:r>
+        <w:rPr>
+          <w:rFonts w:eastAsiaTheme="minorEastAsia"/>
+          <w:lang w:val="en-US"/>
+        </w:rPr>
+        <w:t xml:space="preserve">. </w:t>
+      </w:r>
+      <w:r>
+        <w:rPr>
+          <w:rFonts w:eastAsiaTheme="minorEastAsia"/>
+          <w:lang w:val="en-US"/>
+        </w:rPr>
+        <w:t xml:space="preserve">First two layers are LSTM, making the Generator independent on the </w:t>
+      </w:r>
+      <m:oMath>
+        <m:r>
+          <w:rPr>
+            <w:rFonts w:ascii="Cambria Math" w:eastAsiaTheme="minorEastAsia" w:hAnsi="Cambria Math"/>
+            <w:lang w:val="en-US"/>
+          </w:rPr>
+          <m:t>batch</m:t>
+        </m:r>
+        <m:r>
+          <m:rPr>
+            <m:lit/>
+          </m:rPr>
+          <w:rPr>
+            <w:rFonts w:ascii="Cambria Math" w:eastAsiaTheme="minorEastAsia" w:hAnsi="Cambria Math"/>
+            <w:lang w:val="en-US"/>
+          </w:rPr>
+          <m:t>_</m:t>
+        </m:r>
+        <m:r>
+          <w:rPr>
+            <w:rFonts w:ascii="Cambria Math" w:eastAsiaTheme="minorEastAsia" w:hAnsi="Cambria Math"/>
+            <w:lang w:val="en-US"/>
+          </w:rPr>
+          <m:t>size</m:t>
+        </m:r>
+      </m:oMath>
+      <w:r>
+        <w:rPr>
+          <w:rFonts w:eastAsiaTheme="minorEastAsia"/>
+          <w:lang w:val="en-US"/>
+        </w:rPr>
+        <w:t xml:space="preserve"> with hidden size of </w:t>
+      </w:r>
+      <m:oMath>
+        <m:r>
+          <w:rPr>
+            <w:rFonts w:ascii="Cambria Math" w:eastAsiaTheme="minorEastAsia" w:hAnsi="Cambria Math"/>
+            <w:lang w:val="en-US"/>
+          </w:rPr>
+          <m:t>hidden</m:t>
+        </m:r>
+        <m:r>
+          <m:rPr>
+            <m:lit/>
+          </m:rPr>
+          <w:rPr>
+            <w:rFonts w:ascii="Cambria Math" w:eastAsiaTheme="minorEastAsia" w:hAnsi="Cambria Math"/>
+            <w:lang w:val="en-US"/>
+          </w:rPr>
+          <m:t>_</m:t>
+        </m:r>
+        <m:r>
+          <w:rPr>
+            <w:rFonts w:ascii="Cambria Math" w:eastAsiaTheme="minorEastAsia" w:hAnsi="Cambria Math"/>
+            <w:lang w:val="en-US"/>
+          </w:rPr>
+          <m:t>size</m:t>
+        </m:r>
+      </m:oMath>
+      <w:r>
+        <w:rPr>
+          <w:rFonts w:eastAsiaTheme="minorEastAsia"/>
+          <w:lang w:val="en-US"/>
+        </w:rPr>
+        <w:t>.</w:t>
+      </w:r>
+      <w:r>
+        <w:rPr>
+          <w:rFonts w:eastAsiaTheme="minorEastAsia"/>
+          <w:lang w:val="en-US"/>
+        </w:rPr>
+        <w:t xml:space="preserve"> The output layer is dense</w:t>
+      </w:r>
+      <w:r>
+        <w:rPr>
+          <w:rFonts w:eastAsiaTheme="minorEastAsia"/>
+          <w:lang w:val="en-US"/>
+        </w:rPr>
+        <w:t xml:space="preserve"> with </w:t>
+      </w:r>
+      <m:oMath>
+        <m:r>
+          <w:rPr>
+            <w:rFonts w:ascii="Cambria Math" w:eastAsiaTheme="minorEastAsia" w:hAnsi="Cambria Math"/>
+            <w:lang w:val="en-US"/>
+          </w:rPr>
+          <m:t>hidden</m:t>
+        </m:r>
+        <m:r>
+          <m:rPr>
+            <m:lit/>
+          </m:rPr>
+          <w:rPr>
+            <w:rFonts w:ascii="Cambria Math" w:eastAsiaTheme="minorEastAsia" w:hAnsi="Cambria Math"/>
+            <w:lang w:val="en-US"/>
+          </w:rPr>
+          <m:t>_</m:t>
+        </m:r>
+        <m:r>
+          <w:rPr>
+            <w:rFonts w:ascii="Cambria Math" w:eastAsiaTheme="minorEastAsia" w:hAnsi="Cambria Math"/>
+            <w:lang w:val="en-US"/>
+          </w:rPr>
+          <m:t>size</m:t>
+        </m:r>
+      </m:oMath>
+      <w:r>
+        <w:rPr>
+          <w:rFonts w:eastAsiaTheme="minorEastAsia"/>
+          <w:lang w:val="en-US"/>
+        </w:rPr>
+        <w:t xml:space="preserve"> neurons</w:t>
+      </w:r>
+      <w:r>
+        <w:rPr>
+          <w:rFonts w:eastAsiaTheme="minorEastAsia"/>
+          <w:lang w:val="en-US"/>
+        </w:rPr>
+        <w:t>, connecting all the time step outputs of the previous LSTM</w:t>
+      </w:r>
+      <w:r>
+        <w:rPr>
+          <w:rFonts w:eastAsiaTheme="minorEastAsia"/>
+          <w:lang w:val="en-US"/>
+        </w:rPr>
+        <w:t xml:space="preserve"> layer.</w:t>
+      </w:r>
+    </w:p>
+    <w:p>
+      <w:pPr>
+        <w:spacing w:after="0"/>
+        <w:jc w:val="both"/>
+        <w:rPr>
+          <w:rFonts w:eastAsiaTheme="minorEastAsia"/>
+          <w:lang w:val="en-US"/>
+        </w:rPr>
+      </w:pPr>
+      <w:r>
+        <w:rPr>
+          <w:rFonts w:eastAsiaTheme="minorEastAsia"/>
+          <w:lang w:val="en-US"/>
+        </w:rPr>
+        <w:t xml:space="preserve">Discriminator neural network input is </w:t>
+      </w:r>
+      <w:bookmarkStart w:id="0" w:name="_Hlk60340457"/>
+      <m:oMath>
+        <m:r>
+          <w:rPr>
+            <w:rFonts w:ascii="Cambria Math" w:hAnsi="Cambria Math"/>
+            <w:lang w:val="en-US"/>
+          </w:rPr>
+          <m:t>batch</m:t>
+        </m:r>
+        <m:r>
+          <m:rPr>
+            <m:lit/>
+          </m:rPr>
+          <w:rPr>
+            <w:rFonts w:ascii="Cambria Math" w:hAnsi="Cambria Math"/>
+            <w:lang w:val="en-US"/>
+          </w:rPr>
+          <m:t>_</m:t>
+        </m:r>
+        <m:r>
+          <w:rPr>
+            <w:rFonts w:ascii="Cambria Math" w:hAnsi="Cambria Math"/>
+            <w:lang w:val="en-US"/>
+          </w:rPr>
+          <m:t>size</m:t>
+        </m:r>
+        <w:bookmarkEnd w:id="0"/>
+        <m:r>
+          <w:rPr>
+            <w:rFonts w:ascii="Cambria Math" w:hAnsi="Cambria Math"/>
+            <w:lang w:val="en-US"/>
+          </w:rPr>
+          <m:t>×</m:t>
+        </m:r>
+        <m:r>
+          <w:rPr>
+            <w:rFonts w:ascii="Cambria Math" w:eastAsiaTheme="minorEastAsia" w:hAnsi="Cambria Math"/>
+            <w:lang w:val="en-US"/>
+          </w:rPr>
+          <m:t>seq</m:t>
+        </m:r>
+        <m:r>
+          <m:rPr>
+            <m:lit/>
+          </m:rPr>
+          <w:rPr>
+            <w:rFonts w:ascii="Cambria Math" w:eastAsiaTheme="minorEastAsia" w:hAnsi="Cambria Math"/>
+            <w:lang w:val="en-US"/>
+          </w:rPr>
+          <m:t>_</m:t>
+        </m:r>
+        <m:r>
+          <w:rPr>
+            <w:rFonts w:ascii="Cambria Math" w:eastAsiaTheme="minorEastAsia" w:hAnsi="Cambria Math"/>
+            <w:lang w:val="en-US"/>
+          </w:rPr>
+          <m:t>len×input</m:t>
+        </m:r>
+        <m:r>
+          <m:rPr>
+            <m:lit/>
+          </m:rPr>
+          <w:rPr>
+            <w:rFonts w:ascii="Cambria Math" w:eastAsiaTheme="minorEastAsia" w:hAnsi="Cambria Math"/>
+            <w:lang w:val="en-US"/>
+          </w:rPr>
+          <m:t>_</m:t>
+        </m:r>
+        <m:r>
+          <w:rPr>
+            <w:rFonts w:ascii="Cambria Math" w:eastAsiaTheme="minorEastAsia" w:hAnsi="Cambria Math"/>
+            <w:lang w:val="en-US"/>
+          </w:rPr>
+          <m:t>size</m:t>
+        </m:r>
+      </m:oMath>
+      <w:r>
+        <w:rPr>
+          <w:rFonts w:eastAsiaTheme="minorEastAsia"/>
+          <w:lang w:val="en-US"/>
+        </w:rPr>
+        <w:t xml:space="preserve"> and output </w:t>
+      </w:r>
+      <m:oMath>
+        <m:r>
+          <w:rPr>
+            <w:rFonts w:ascii="Cambria Math" w:hAnsi="Cambria Math"/>
+            <w:lang w:val="en-US"/>
+          </w:rPr>
+          <m:t>batch</m:t>
+        </m:r>
+        <m:r>
+          <m:rPr>
+            <m:lit/>
+          </m:rPr>
+          <w:rPr>
+            <w:rFonts w:ascii="Cambria Math" w:hAnsi="Cambria Math"/>
+            <w:lang w:val="en-US"/>
+          </w:rPr>
+          <m:t>_</m:t>
+        </m:r>
+        <m:r>
+          <w:rPr>
+            <w:rFonts w:ascii="Cambria Math" w:hAnsi="Cambria Math"/>
+            <w:lang w:val="en-US"/>
+          </w:rPr>
+          <m:t>size</m:t>
+        </m:r>
+        <m:r>
+          <w:rPr>
+            <w:rFonts w:ascii="Cambria Math" w:eastAsiaTheme="minorEastAsia" w:hAnsi="Cambria Math"/>
+            <w:lang w:val="en-US"/>
+          </w:rPr>
+          <m:t>×1</m:t>
+        </m:r>
+      </m:oMath>
+      <w:r>
+        <w:rPr>
+          <w:rFonts w:eastAsiaTheme="minorEastAsia"/>
+          <w:lang w:val="en-US"/>
+        </w:rPr>
+        <w:t xml:space="preserve">. </w:t>
+      </w:r>
+      <w:r>
+        <w:rPr>
+          <w:rFonts w:eastAsiaTheme="minorEastAsia"/>
+          <w:lang w:val="en-US"/>
+        </w:rPr>
+        <w:t xml:space="preserve">Its structure is almost the same as the one of Generator with one extra dense layer at the end with </w:t>
+      </w:r>
+      <m:oMath>
+        <m:r>
+          <w:rPr>
+            <w:rFonts w:ascii="Cambria Math" w:eastAsiaTheme="minorEastAsia" w:hAnsi="Cambria Math"/>
+            <w:lang w:val="en-US"/>
+          </w:rPr>
+          <m:t>seq_len</m:t>
+        </m:r>
+      </m:oMath>
+      <w:r>
+        <w:rPr>
+          <w:rFonts w:eastAsiaTheme="minorEastAsia"/>
+          <w:lang w:val="en-US"/>
+        </w:rPr>
+        <w:t xml:space="preserve"> neurons, so the network produces only </w:t>
+      </w:r>
+      <m:oMath>
+        <m:r>
+          <w:rPr>
+            <w:rFonts w:ascii="Cambria Math" w:eastAsiaTheme="minorEastAsia" w:hAnsi="Cambria Math"/>
+            <w:lang w:val="en-US"/>
+          </w:rPr>
+          <m:t>1</m:t>
+        </m:r>
+      </m:oMath>
+      <w:r>
+        <w:rPr>
+          <w:rFonts w:eastAsiaTheme="minorEastAsia"/>
+          <w:lang w:val="en-US"/>
+        </w:rPr>
+        <w:t xml:space="preserve"> value per sample. The last layer requires constant, previously defined </w:t>
+      </w:r>
+      <m:oMath>
+        <m:r>
+          <w:rPr>
+            <w:rFonts w:ascii="Cambria Math" w:eastAsiaTheme="minorEastAsia" w:hAnsi="Cambria Math"/>
+            <w:lang w:val="en-US"/>
+          </w:rPr>
+          <m:t>seq</m:t>
+        </m:r>
+        <m:r>
+          <m:rPr>
+            <m:lit/>
+          </m:rPr>
+          <w:rPr>
+            <w:rFonts w:ascii="Cambria Math" w:eastAsiaTheme="minorEastAsia" w:hAnsi="Cambria Math"/>
+            <w:lang w:val="en-US"/>
+          </w:rPr>
+          <m:t>_</m:t>
+        </m:r>
+        <m:r>
+          <w:rPr>
+            <w:rFonts w:ascii="Cambria Math" w:eastAsiaTheme="minorEastAsia" w:hAnsi="Cambria Math"/>
+            <w:lang w:val="en-US"/>
+          </w:rPr>
+          <m:t>len</m:t>
+        </m:r>
+      </m:oMath>
+      <w:r>
+        <w:rPr>
+          <w:rFonts w:eastAsiaTheme="minorEastAsia"/>
+          <w:lang w:val="en-US"/>
+        </w:rPr>
+        <w:t xml:space="preserve"> of each sample, so the sentences must be aligned to it by padding.</w:t>
+      </w:r>
+    </w:p>
+    <w:p>
+      <w:pPr>
+        <w:spacing w:after="0"/>
+        <w:rPr>
+          <w:lang w:val="en-US"/>
+        </w:rPr>
+      </w:pPr>
     </w:p>
     <w:p>
       <w:pPr>
@@ -1178,28 +3858,120 @@
           <w:lang w:val="en-US"/>
         </w:rPr>
       </w:pPr>
+      <w:sdt>
+        <w:sdtPr>
+          <w:rPr>
+            <w:b/>
+            <w:bCs/>
+            <w:lang w:val="en-US"/>
+          </w:rPr>
+          <w:id w:val="921222001"/>
+          <w:citation/>
+        </w:sdtPr>
+        <w:sdtEndPr/>
+        <w:sdtContent>
+          <w:r>
+            <w:rPr>
+              <w:b/>
+              <w:bCs/>
+              <w:lang w:val="en-US"/>
+            </w:rPr>
+            <w:fldChar w:fldCharType="begin"/>
+          </w:r>
+          <w:r>
+            <w:rPr>
+              <w:b/>
+              <w:bCs/>
+              <w:lang w:val="en-US"/>
+            </w:rPr>
+            <w:instrText xml:space="preserve"> CITATION Nat17 \l 1033 </w:instrText>
+          </w:r>
+          <w:r>
+            <w:rPr>
+              <w:b/>
+              <w:bCs/>
+              <w:lang w:val="en-US"/>
+            </w:rPr>
+            <w:fldChar w:fldCharType="separate"/>
+          </w:r>
+          <w:r>
+            <w:rPr>
+              <w:noProof/>
+              <w:lang w:val="en-US"/>
+            </w:rPr>
+            <w:t>(Inkawhich 2017)</w:t>
+          </w:r>
+          <w:r>
+            <w:rPr>
+              <w:b/>
+              <w:bCs/>
+              <w:lang w:val="en-US"/>
+            </w:rPr>
+            <w:fldChar w:fldCharType="end"/>
+          </w:r>
+        </w:sdtContent>
+      </w:sdt>
       <w:r>
         <w:rPr>
           <w:b/>
           <w:bCs/>
           <w:lang w:val="en-US"/>
         </w:rPr>
-        <w:t>Results</w:t>
-      </w:r>
-    </w:p>
-    <w:p>
-      <w:pPr>
-        <w:spacing w:after="0"/>
-        <w:rPr>
-          <w:lang w:val="en-US"/>
-        </w:rPr>
-      </w:pPr>
-      <w:r>
-        <w:rPr>
-          <w:lang w:val="en-US"/>
-        </w:rPr>
-        <w:t>Evaluation of the results</w:t>
-      </w:r>
+        <w:t xml:space="preserve"> </w:t>
+      </w:r>
+      <w:sdt>
+        <w:sdtPr>
+          <w:rPr>
+            <w:b/>
+            <w:bCs/>
+            <w:lang w:val="en-US"/>
+          </w:rPr>
+          <w:id w:val="-272401435"/>
+          <w:citation/>
+        </w:sdtPr>
+        <w:sdtEndPr/>
+        <w:sdtContent>
+          <w:r>
+            <w:rPr>
+              <w:b/>
+              <w:bCs/>
+              <w:lang w:val="en-US"/>
+            </w:rPr>
+            <w:fldChar w:fldCharType="begin"/>
+          </w:r>
+          <w:r>
+            <w:rPr>
+              <w:b/>
+              <w:bCs/>
+              <w:lang w:val="en-US"/>
+            </w:rPr>
+            <w:instrText xml:space="preserve"> CITATION CharRNN \l 1033 </w:instrText>
+          </w:r>
+          <w:r>
+            <w:rPr>
+              <w:b/>
+              <w:bCs/>
+              <w:lang w:val="en-US"/>
+            </w:rPr>
+            <w:fldChar w:fldCharType="separate"/>
+          </w:r>
+          <w:r>
+            <w:rPr>
+              <w:noProof/>
+              <w:lang w:val="en-US"/>
+            </w:rPr>
+            <w:t>(Robertson 2017)</w:t>
+          </w:r>
+          <w:r>
+            <w:rPr>
+              <w:b/>
+              <w:bCs/>
+              <w:lang w:val="en-US"/>
+            </w:rPr>
+            <w:fldChar w:fldCharType="end"/>
+          </w:r>
+        </w:sdtContent>
+      </w:sdt>
     </w:p>
     <w:p>
       <w:pPr>
@@ -1226,25 +3998,461 @@
           <w:bCs/>
           <w:lang w:val="en-US"/>
         </w:rPr>
-        <w:t>Discussion</w:t>
-      </w:r>
-    </w:p>
-    <w:p>
-      <w:pPr>
-        <w:spacing w:after="0"/>
+        <w:t>Results</w:t>
+      </w:r>
+    </w:p>
+    <w:p>
+      <w:pPr>
+        <w:spacing w:after="0"/>
+        <w:jc w:val="both"/>
+        <w:rPr>
+          <w:lang w:val="en-US"/>
+        </w:rPr>
+      </w:pPr>
+      <w:r>
+        <w:rPr>
+          <w:lang w:val="en-US"/>
+        </w:rPr>
+        <w:lastRenderedPageBreak/>
+        <w:t xml:space="preserve">Embedding mapping </w:t>
+      </w:r>
+      <w:r>
+        <w:rPr>
+          <w:rFonts w:eastAsiaTheme="minorEastAsia"/>
+          <w:lang w:val="en-US"/>
+        </w:rPr>
+        <w:t>[</w:t>
+      </w:r>
+      <m:oMath>
+        <m:r>
+          <m:rPr>
+            <m:nor/>
+          </m:rPr>
+          <w:rPr>
+            <w:rFonts w:ascii="Cambria Math" w:hAnsi="Cambria Math"/>
+            <w:lang w:val="en-US"/>
+          </w:rPr>
+          <m:t>word</m:t>
+        </m:r>
+        <m:r>
+          <w:rPr>
+            <w:rFonts w:ascii="Cambria Math" w:hAnsi="Cambria Math"/>
+            <w:lang w:val="en-US"/>
+          </w:rPr>
+          <m:t>→</m:t>
+        </m:r>
+        <m:r>
+          <m:rPr>
+            <m:nor/>
+          </m:rPr>
+          <w:rPr>
+            <w:rFonts w:ascii="Cambria Math" w:hAnsi="Cambria Math"/>
+            <w:lang w:val="en-US"/>
+          </w:rPr>
+          <m:t>unsigned</m:t>
+        </m:r>
+      </m:oMath>
+      <w:r>
+        <w:rPr>
+          <w:rFonts w:eastAsiaTheme="minorEastAsia"/>
+          <w:lang w:val="en-US"/>
+        </w:rPr>
+        <w:t>]</w:t>
+      </w:r>
+      <w:r>
+        <w:rPr>
+          <w:lang w:val="en-US"/>
+        </w:rPr>
+        <w:t xml:space="preserve"> of the input text data for the first trained model was implemented with a simple incrementation method “</w:t>
+      </w:r>
+      <w:r>
         <w:rPr>
           <w:i/>
           <w:iCs/>
           <w:lang w:val="en-US"/>
         </w:rPr>
-      </w:pPr>
+        <w:t>as word occurs</w:t>
+      </w:r>
+      <w:r>
+        <w:rPr>
+          <w:lang w:val="en-US"/>
+        </w:rPr>
+        <w:t xml:space="preserve">”. The words get theoretically random numbers </w:t>
+      </w:r>
+      <w:r>
+        <w:rPr>
+          <w:lang w:val="en-US"/>
+        </w:rPr>
+        <w:t>assigned</w:t>
+      </w:r>
+      <w:r>
+        <w:rPr>
+          <w:lang w:val="en-US"/>
+        </w:rPr>
+        <w:t>, which is probably a reason, why discriminator fails to distinguish between the test data and the data generated by Markov Chain generator. The generator results are classified correctly.</w:t>
+      </w:r>
+    </w:p>
+    <w:p>
+      <w:pPr>
+        <w:spacing w:after="0"/>
+        <w:jc w:val="center"/>
+        <w:rPr>
+          <w:lang w:val="en-US"/>
+        </w:rPr>
+      </w:pPr>
+      <m:oMath>
+        <m:d>
+          <m:dPr>
+            <m:begChr m:val="["/>
+            <m:endChr m:val="]"/>
+            <m:ctrlPr>
+              <w:rPr>
+                <w:rFonts w:ascii="Cambria Math" w:hAnsi="Cambria Math"/>
+                <w:i/>
+                <w:lang w:val="en-US"/>
+              </w:rPr>
+            </m:ctrlPr>
+          </m:dPr>
+          <m:e>
+            <m:r>
+              <w:rPr>
+                <w:rFonts w:ascii="Cambria Math" w:hAnsi="Cambria Math"/>
+                <w:lang w:val="en-US"/>
+              </w:rPr>
+              <m:t>“</m:t>
+            </m:r>
+            <m:r>
+              <m:rPr>
+                <m:nor/>
+              </m:rPr>
+              <w:rPr>
+                <w:rFonts w:ascii="Cambria Math" w:hAnsi="Cambria Math"/>
+                <w:lang w:val="en-US"/>
+              </w:rPr>
+              <m:t>Who am I?</m:t>
+            </m:r>
+            <m:r>
+              <w:rPr>
+                <w:rFonts w:ascii="Cambria Math" w:hAnsi="Cambria Math"/>
+                <w:lang w:val="en-US"/>
+              </w:rPr>
+              <m:t>”, “</m:t>
+            </m:r>
+            <m:r>
+              <m:rPr>
+                <m:nor/>
+              </m:rPr>
+              <w:rPr>
+                <w:rFonts w:ascii="Cambria Math" w:hAnsi="Cambria Math"/>
+                <w:lang w:val="en-US"/>
+              </w:rPr>
+              <m:t>You are who you are.</m:t>
+            </m:r>
+            <m:r>
+              <w:rPr>
+                <w:rFonts w:ascii="Cambria Math" w:hAnsi="Cambria Math"/>
+                <w:lang w:val="en-US"/>
+              </w:rPr>
+              <m:t>”</m:t>
+            </m:r>
+          </m:e>
+        </m:d>
+        <m:r>
+          <w:rPr>
+            <w:rFonts w:ascii="Cambria Math" w:hAnsi="Cambria Math"/>
+            <w:lang w:val="en-US"/>
+          </w:rPr>
+          <m:t>→</m:t>
+        </m:r>
+        <m:r>
+          <w:rPr>
+            <w:rFonts w:ascii="Cambria Math" w:hAnsi="Cambria Math"/>
+            <w:lang w:val="en-US"/>
+          </w:rPr>
+          <m:t>{"</m:t>
+        </m:r>
+      </m:oMath>
+      <w:r>
+        <w:rPr>
+          <w:rFonts w:eastAsiaTheme="minorEastAsia"/>
+          <w:lang w:val="en-US"/>
+        </w:rPr>
+        <w:t>who</w:t>
+      </w:r>
+      <m:oMath>
+        <m:r>
+          <w:rPr>
+            <w:rFonts w:ascii="Cambria Math" w:hAnsi="Cambria Math"/>
+            <w:lang w:val="en-US"/>
+          </w:rPr>
+          <m:t>": 1,"</m:t>
+        </m:r>
+      </m:oMath>
+      <w:r>
+        <w:rPr>
+          <w:rFonts w:eastAsiaTheme="minorEastAsia"/>
+          <w:lang w:val="en-US"/>
+        </w:rPr>
+        <w:t>am</w:t>
+      </w:r>
+      <m:oMath>
+        <m:r>
+          <w:rPr>
+            <w:rFonts w:ascii="Cambria Math" w:hAnsi="Cambria Math"/>
+            <w:lang w:val="en-US"/>
+          </w:rPr>
+          <m:t>": 2, "</m:t>
+        </m:r>
+      </m:oMath>
+      <w:r>
+        <w:rPr>
+          <w:rFonts w:eastAsiaTheme="minorEastAsia"/>
+          <w:lang w:val="en-US"/>
+        </w:rPr>
+        <w:t>i</w:t>
+      </w:r>
+      <m:oMath>
+        <m:r>
+          <w:rPr>
+            <w:rFonts w:ascii="Cambria Math" w:hAnsi="Cambria Math"/>
+            <w:lang w:val="en-US"/>
+          </w:rPr>
+          <m:t>": 3,"</m:t>
+        </m:r>
+      </m:oMath>
+      <w:r>
+        <w:rPr>
+          <w:rFonts w:eastAsiaTheme="minorEastAsia"/>
+          <w:lang w:val="en-US"/>
+        </w:rPr>
+        <w:t>you</w:t>
+      </w:r>
+      <m:oMath>
+        <m:r>
+          <w:rPr>
+            <w:rFonts w:ascii="Cambria Math" w:hAnsi="Cambria Math"/>
+            <w:lang w:val="en-US"/>
+          </w:rPr>
+          <m:t>": 4, "</m:t>
+        </m:r>
+      </m:oMath>
+      <w:r>
+        <w:rPr>
+          <w:rFonts w:eastAsiaTheme="minorEastAsia"/>
+          <w:lang w:val="en-US"/>
+        </w:rPr>
+        <w:t>are</w:t>
+      </w:r>
+      <m:oMath>
+        <m:r>
+          <w:rPr>
+            <w:rFonts w:ascii="Cambria Math" w:hAnsi="Cambria Math"/>
+            <w:lang w:val="en-US"/>
+          </w:rPr>
+          <m:t>": 5}</m:t>
+        </m:r>
+      </m:oMath>
+    </w:p>
+    <w:p>
+      <w:pPr>
+        <w:spacing w:after="0"/>
+        <w:jc w:val="both"/>
+        <w:rPr>
+          <w:lang w:val="en-US"/>
+        </w:rPr>
+      </w:pPr>
+      <w:r>
+        <w:rPr>
+          <w:lang w:val="en-US"/>
+        </w:rPr>
+        <w:t>Th</w:t>
+      </w:r>
+      <w:r>
+        <w:rPr>
+          <w:lang w:val="en-US"/>
+        </w:rPr>
+        <w:t>erefore,</w:t>
+      </w:r>
+      <w:r>
+        <w:rPr>
+          <w:lang w:val="en-US"/>
+        </w:rPr>
+        <w:t xml:space="preserve"> embedding</w:t>
+      </w:r>
+      <w:r>
+        <w:rPr>
+          <w:lang w:val="en-US"/>
+        </w:rPr>
+        <w:t xml:space="preserve"> strategy</w:t>
+      </w:r>
+      <w:r>
+        <w:rPr>
+          <w:lang w:val="en-US"/>
+        </w:rPr>
+        <w:t xml:space="preserve"> </w:t>
+      </w:r>
+      <w:r>
+        <w:rPr>
+          <w:lang w:val="en-US"/>
+        </w:rPr>
+        <w:t>put</w:t>
+      </w:r>
+      <w:r>
+        <w:rPr>
+          <w:lang w:val="en-US"/>
+        </w:rPr>
+        <w:t>ting</w:t>
+      </w:r>
+      <w:r>
+        <w:rPr>
+          <w:lang w:val="en-US"/>
+        </w:rPr>
+        <w:t xml:space="preserve"> semantically similar words </w:t>
+      </w:r>
+      <w:r>
+        <w:rPr>
+          <w:lang w:val="en-US"/>
+        </w:rPr>
+        <w:t>closer to each other</w:t>
+      </w:r>
+      <w:r>
+        <w:rPr>
+          <w:lang w:val="en-US"/>
+        </w:rPr>
+        <w:t xml:space="preserve"> was used. For semantical closeness </w:t>
+      </w:r>
       <w:r>
         <w:rPr>
           <w:i/>
           <w:iCs/>
           <w:lang w:val="en-US"/>
         </w:rPr>
-        <w:t>Most of work should be here. Present your analysis of the results that you obtained, discus the possibilities and limitations of your approach and compare your study to related work.</w:t>
+        <w:t>word2vec</w:t>
+      </w:r>
+      <w:r>
+        <w:rPr>
+          <w:lang w:val="en-US"/>
+        </w:rPr>
+        <w:t xml:space="preserve"> from package </w:t>
+      </w:r>
+      <w:r>
+        <w:rPr>
+          <w:i/>
+          <w:iCs/>
+          <w:lang w:val="en-US"/>
+        </w:rPr>
+        <w:t xml:space="preserve">gensim </w:t>
+      </w:r>
+      <w:r>
+        <w:rPr>
+          <w:lang w:val="en-US"/>
+        </w:rPr>
+        <w:t>was used</w:t>
+      </w:r>
+      <w:r>
+        <w:rPr>
+          <w:lang w:val="en-US"/>
+        </w:rPr>
+        <w:t>.</w:t>
+      </w:r>
+    </w:p>
+    <w:p>
+      <w:pPr>
+        <w:spacing w:after="0"/>
+        <w:jc w:val="both"/>
+        <w:rPr>
+          <w:lang w:val="en-US"/>
+        </w:rPr>
+      </w:pPr>
+    </w:p>
+    <w:p>
+      <w:pPr>
+        <w:spacing w:after="0"/>
+        <w:rPr>
+          <w:lang w:val="en-US"/>
+        </w:rPr>
+      </w:pPr>
+      <w:r>
+        <w:rPr>
+          <w:lang w:val="en-US"/>
+        </w:rPr>
+        <w:t>Evaluation of the results</w:t>
+      </w:r>
+    </w:p>
+    <w:p>
+      <w:pPr>
+        <w:spacing w:after="0"/>
+        <w:rPr>
+          <w:b/>
+          <w:bCs/>
+          <w:lang w:val="en-US"/>
+        </w:rPr>
+      </w:pPr>
+    </w:p>
+    <w:p>
+      <w:pPr>
+        <w:spacing w:after="0"/>
+        <w:rPr>
+          <w:b/>
+          <w:bCs/>
+          <w:lang w:val="en-US"/>
+        </w:rPr>
+      </w:pPr>
+      <w:r>
+        <w:rPr>
+          <w:b/>
+          <w:bCs/>
+          <w:lang w:val="en-US"/>
+        </w:rPr>
+        <w:t>Discussion</w:t>
+      </w:r>
+    </w:p>
+    <w:p>
+      <w:pPr>
+        <w:spacing w:after="0"/>
+        <w:rPr>
+          <w:i/>
+          <w:iCs/>
+          <w:lang w:val="en-US"/>
+        </w:rPr>
+      </w:pPr>
+      <w:r>
+        <w:rPr>
+          <w:i/>
+          <w:iCs/>
+          <w:lang w:val="en-US"/>
+        </w:rPr>
+        <w:t>Most of work should be here. Present your analysis of the results that you obtained, discu</w:t>
+      </w:r>
+      <w:r>
+        <w:rPr>
+          <w:i/>
+          <w:iCs/>
+          <w:lang w:val="en-US"/>
+        </w:rPr>
+        <w:t>s</w:t>
+      </w:r>
+      <w:r>
+        <w:rPr>
+          <w:i/>
+          <w:iCs/>
+          <w:lang w:val="en-US"/>
+        </w:rPr>
+        <w:t>s the possibilities and limitations of your approach and compare your study to related work.</w:t>
+      </w:r>
+    </w:p>
+    <w:p>
+      <w:pPr>
+        <w:spacing w:after="0"/>
+        <w:rPr>
+          <w:lang w:val="en-US"/>
+        </w:rPr>
+      </w:pPr>
+      <w:r>
+        <w:rPr>
+          <w:lang w:val="en-US"/>
+        </w:rPr>
+        <w:t>According to the experiments, embedding strategy is an important part of the modelling and a wrong decision ends up in unsatisfactory results.</w:t>
       </w:r>
     </w:p>
     <w:p>
@@ -1363,7 +4571,7 @@
           <w:sz w:val="14"/>
           <w:szCs w:val="14"/>
         </w:rPr>
-        <w:t>Elsafoury, Fatma. 2020. „Cyberbullying datasets.“ 6. doi:10.17632/jf4pzyvnpj.1.</w:t>
+        <w:t>Cambria E., Das D., Bandyopadhyay S., Feraco A. 2017. „A Practical Guide to Sentiment Analysis.“ Cham: Springer. doi:10.1007/978-3-319-55394-8.</w:t>
       </w:r>
     </w:p>
     <w:p>
@@ -1383,7 +4591,7 @@
           <w:sz w:val="14"/>
           <w:szCs w:val="14"/>
         </w:rPr>
-        <w:t>Liu, Kanghui. 2020. „Pytorch 20: Implement RNN(LSTM) Generate Random Text.“ 28. 6. https://www.bigrabbitdata.com/pytorch-20-implement-rnnlstm-generate-random-text/.</w:t>
+        <w:t>Elsafoury, Fatma. 2020. „Cyberbullying datasets.“ 6. doi:10.17632/jf4pzyvnpj.1.</w:t>
       </w:r>
     </w:p>
     <w:p>
@@ -1403,7 +4611,163 @@
           <w:sz w:val="14"/>
           <w:szCs w:val="14"/>
         </w:rPr>
+        <w:t xml:space="preserve">Fraser, Andrew. 2008. </w:t>
+      </w:r>
+      <w:r>
+        <w:rPr>
+          <w:i/>
+          <w:iCs/>
+          <w:noProof/>
+          <w:sz w:val="14"/>
+          <w:szCs w:val="14"/>
+        </w:rPr>
+        <w:t>Hidden Markov models and dynamical systems.</w:t>
+      </w:r>
+      <w:r>
+        <w:rPr>
+          <w:noProof/>
+          <w:sz w:val="14"/>
+          <w:szCs w:val="14"/>
+        </w:rPr>
+        <w:t xml:space="preserve"> Philadelphia: Society for Industrial and Applied Mathematics. doi:ISBN 978-0-898716-65-8.</w:t>
+      </w:r>
+    </w:p>
+    <w:p>
+      <w:pPr>
+        <w:pStyle w:val="Bibliography"/>
+        <w:spacing w:after="0"/>
+        <w:ind w:left="720" w:hanging="720"/>
+        <w:rPr>
+          <w:noProof/>
+          <w:sz w:val="14"/>
+          <w:szCs w:val="14"/>
+        </w:rPr>
+      </w:pPr>
+      <w:r>
+        <w:rPr>
+          <w:noProof/>
+          <w:sz w:val="14"/>
+          <w:szCs w:val="14"/>
+        </w:rPr>
+        <w:t>Goodfellow I., Pouget-Abadie J., Mirza M., Xu B., Warde-Farley D., Ozair S., Courville A., Bengio Y. 2014. „Generative Adversarial Networks.“ Montréal, 10. 6. doi:1406.2661.</w:t>
+      </w:r>
+    </w:p>
+    <w:p>
+      <w:pPr>
+        <w:pStyle w:val="Bibliography"/>
+        <w:spacing w:after="0"/>
+        <w:ind w:left="720" w:hanging="720"/>
+        <w:rPr>
+          <w:noProof/>
+          <w:sz w:val="14"/>
+          <w:szCs w:val="14"/>
+        </w:rPr>
+      </w:pPr>
+      <w:r>
+        <w:rPr>
+          <w:noProof/>
+          <w:sz w:val="14"/>
+          <w:szCs w:val="14"/>
+        </w:rPr>
+        <w:t>Inkawhich, Nathan. 2017. „DCGAN Tutorial.“ PyTorch. https://pytorch.org/tutorials/beginner/dcgan_faces_tutorial.html.</w:t>
+      </w:r>
+    </w:p>
+    <w:p>
+      <w:pPr>
+        <w:pStyle w:val="Bibliography"/>
+        <w:spacing w:after="0"/>
+        <w:ind w:left="720" w:hanging="720"/>
+        <w:rPr>
+          <w:noProof/>
+          <w:sz w:val="14"/>
+          <w:szCs w:val="14"/>
+        </w:rPr>
+      </w:pPr>
+      <w:r>
+        <w:rPr>
+          <w:noProof/>
+          <w:sz w:val="14"/>
+          <w:szCs w:val="14"/>
+        </w:rPr>
+        <w:t>Liu, Kanghui. 2020. „Pytorch 20: Implement RNN(LSTM) Generate Random Text.“ 28. 6. https://www.bigrabbitdata.com/pytorch-20-implement-rnnlstm-generate-random-text/.</w:t>
+      </w:r>
+    </w:p>
+    <w:p>
+      <w:pPr>
+        <w:pStyle w:val="Bibliography"/>
+        <w:spacing w:after="0"/>
+        <w:ind w:left="720" w:hanging="720"/>
+        <w:rPr>
+          <w:noProof/>
+          <w:sz w:val="14"/>
+          <w:szCs w:val="14"/>
+        </w:rPr>
+      </w:pPr>
+      <w:r>
+        <w:rPr>
+          <w:noProof/>
+          <w:sz w:val="14"/>
+          <w:szCs w:val="14"/>
+        </w:rPr>
         <w:t>Mosquera, Diego Gomez. 2018. „GANs from Scratch 1: A deep introduction. With code in PyTorch and TensorFlow.“ 1. 2. https://medium.com/ai-society/gans-from-scratch-1-a-deep-introduction-with-code-in-pytorch-and-tensorflow-cb03cdcdba0f.</w:t>
+      </w:r>
+    </w:p>
+    <w:p>
+      <w:pPr>
+        <w:pStyle w:val="Bibliography"/>
+        <w:spacing w:after="0"/>
+        <w:ind w:left="720" w:hanging="720"/>
+        <w:rPr>
+          <w:noProof/>
+          <w:sz w:val="14"/>
+          <w:szCs w:val="14"/>
+        </w:rPr>
+      </w:pPr>
+      <w:r>
+        <w:rPr>
+          <w:noProof/>
+          <w:sz w:val="14"/>
+          <w:szCs w:val="14"/>
+        </w:rPr>
+        <w:t>Robertson, Sean. 2017. „NLP From Scratch: Generating Names with a Character-Level RNN.“ PyTorch. https://pytorch.org/tutorials/intermediate/char_rnn_generation_tutorial.html.</w:t>
+      </w:r>
+    </w:p>
+    <w:p>
+      <w:pPr>
+        <w:pStyle w:val="Bibliography"/>
+        <w:spacing w:after="0"/>
+        <w:ind w:left="720" w:hanging="720"/>
+        <w:rPr>
+          <w:noProof/>
+          <w:sz w:val="14"/>
+          <w:szCs w:val="14"/>
+        </w:rPr>
+      </w:pPr>
+      <w:r>
+        <w:rPr>
+          <w:noProof/>
+          <w:sz w:val="14"/>
+          <w:szCs w:val="14"/>
+        </w:rPr>
+        <w:t xml:space="preserve">Vasilev I., Slater D., Spacagna G., Roelants P., Zocca V. 2019. </w:t>
+      </w:r>
+      <w:r>
+        <w:rPr>
+          <w:i/>
+          <w:iCs/>
+          <w:noProof/>
+          <w:sz w:val="14"/>
+          <w:szCs w:val="14"/>
+        </w:rPr>
+        <w:t>Python Deep Learning.</w:t>
+      </w:r>
+      <w:r>
+        <w:rPr>
+          <w:noProof/>
+          <w:sz w:val="14"/>
+          <w:szCs w:val="14"/>
+        </w:rPr>
+        <w:t xml:space="preserve"> 2nd Edition. Birmingham: Packt Publishing. doi:978-1-78934-846-0.</w:t>
       </w:r>
     </w:p>
     <w:p>
@@ -1435,7 +4799,8 @@
       </w:pPr>
     </w:p>
     <w:sectPr>
-      <w:headerReference w:type="default" r:id="rId9"/>
+      <w:headerReference w:type="default" r:id="rId12"/>
+      <w:footerReference w:type="default" r:id="rId13"/>
       <w:pgSz w:w="12240" w:h="15840"/>
       <w:pgMar w:top="720" w:right="720" w:bottom="720" w:left="720" w:header="720" w:footer="720" w:gutter="0"/>
       <w:cols w:space="720"/>
@@ -1470,6 +4835,93 @@
 </w:endnotes>
 </file>
 
+<file path=word/footer1.xml><?xml version="1.0" encoding="utf-8"?>
+<w:ftr xmlns:wpc="http://schemas.microsoft.com/office/word/2010/wordprocessingCanvas" xmlns:cx="http://schemas.microsoft.com/office/drawing/2014/chartex" xmlns:cx1="http://schemas.microsoft.com/office/drawing/2015/9/8/chartex" xmlns:cx2="http://schemas.microsoft.com/office/drawing/2015/10/21/chartex" xmlns:cx3="http://schemas.microsoft.com/office/drawing/2016/5/9/chartex" xmlns:cx4="http://schemas.microsoft.com/office/drawing/2016/5/10/chartex" xmlns:cx5="http://schemas.microsoft.com/office/drawing/2016/5/11/chartex" xmlns:cx6="http://schemas.microsoft.com/office/drawing/2016/5/12/chartex" xmlns:cx7="http://schemas.microsoft.com/office/drawing/2016/5/13/chartex" xmlns:cx8="http://schemas.microsoft.com/office/drawing/2016/5/14/chartex" xmlns:mc="http://schemas.openxmlformats.org/markup-compatibility/2006" xmlns:aink="http://schemas.microsoft.com/office/drawing/2016/ink" xmlns:am3d="http://schemas.microsoft.com/office/drawing/2017/model3d" xmlns:o="urn:schemas-microsoft-com:office:office" xmlns:r="http://schemas.openxmlformats.org/officeDocument/2006/relationships" xmlns:m="http://schemas.openxmlformats.org/officeDocument/2006/math" xmlns:v="urn:schemas-microsoft-com:vml" xmlns:wp14="http://schemas.microsoft.com/office/word/2010/wordprocessingDrawing" xmlns:wp="http://schemas.openxmlformats.org/drawingml/2006/wordprocessingDrawing" xmlns:w10="urn:schemas-microsoft-com:office:word" xmlns:w="http://schemas.openxmlformats.org/wordprocessingml/2006/main" xmlns:w14="http://schemas.microsoft.com/office/word/2010/wordml" xmlns:w15="http://schemas.microsoft.com/office/word/2012/wordml" xmlns:w16cex="http://schemas.microsoft.com/office/word/2018/wordml/cex" xmlns:w16cid="http://schemas.microsoft.com/office/word/2016/wordml/cid" xmlns:w16="http://schemas.microsoft.com/office/word/2018/wordml" xmlns:w16se="http://schemas.microsoft.com/office/word/2015/wordml/symex" xmlns:wpg="http://schemas.microsoft.com/office/word/2010/wordprocessingGroup" xmlns:wpi="http://schemas.microsoft.com/office/word/2010/wordprocessingInk" xmlns:wne="http://schemas.microsoft.com/office/word/2006/wordml" xmlns:wps="http://schemas.microsoft.com/office/word/2010/wordprocessingShape" mc:Ignorable="w14 w15 w16se w16cid w16 w16cex wp14">
+  <w:p>
+    <w:pPr>
+      <w:pStyle w:val="Footer"/>
+      <w:jc w:val="center"/>
+      <w:rPr>
+        <w:sz w:val="16"/>
+        <w:szCs w:val="16"/>
+      </w:rPr>
+    </w:pPr>
+  </w:p>
+  <w:sdt>
+    <w:sdtPr>
+      <w:rPr>
+        <w:sz w:val="16"/>
+        <w:szCs w:val="16"/>
+      </w:rPr>
+      <w:id w:val="-206569605"/>
+      <w:docPartObj>
+        <w:docPartGallery w:val="Page Numbers (Bottom of Page)"/>
+        <w:docPartUnique/>
+      </w:docPartObj>
+    </w:sdtPr>
+    <w:sdtEndPr>
+      <w:rPr>
+        <w:noProof/>
+      </w:rPr>
+    </w:sdtEndPr>
+    <w:sdtContent>
+      <w:p>
+        <w:pPr>
+          <w:pStyle w:val="Footer"/>
+          <w:jc w:val="center"/>
+          <w:rPr>
+            <w:sz w:val="16"/>
+            <w:szCs w:val="16"/>
+          </w:rPr>
+        </w:pPr>
+        <w:r>
+          <w:rPr>
+            <w:sz w:val="16"/>
+            <w:szCs w:val="16"/>
+          </w:rPr>
+          <w:fldChar w:fldCharType="begin"/>
+        </w:r>
+        <w:r>
+          <w:rPr>
+            <w:sz w:val="16"/>
+            <w:szCs w:val="16"/>
+          </w:rPr>
+          <w:instrText xml:space="preserve"> PAGE   \* MERGEFORMAT </w:instrText>
+        </w:r>
+        <w:r>
+          <w:rPr>
+            <w:sz w:val="16"/>
+            <w:szCs w:val="16"/>
+          </w:rPr>
+          <w:fldChar w:fldCharType="separate"/>
+        </w:r>
+        <w:r>
+          <w:rPr>
+            <w:noProof/>
+            <w:sz w:val="16"/>
+            <w:szCs w:val="16"/>
+          </w:rPr>
+          <w:t>2</w:t>
+        </w:r>
+        <w:r>
+          <w:rPr>
+            <w:noProof/>
+            <w:sz w:val="16"/>
+            <w:szCs w:val="16"/>
+          </w:rPr>
+          <w:fldChar w:fldCharType="end"/>
+        </w:r>
+      </w:p>
+    </w:sdtContent>
+  </w:sdt>
+  <w:p>
+    <w:pPr>
+      <w:pStyle w:val="Footer"/>
+    </w:pPr>
+  </w:p>
+</w:ftr>
+</file>
+
 <file path=word/footnotes.xml><?xml version="1.0" encoding="utf-8"?>
 <w:footnotes xmlns:wpc="http://schemas.microsoft.com/office/word/2010/wordprocessingCanvas" xmlns:cx="http://schemas.microsoft.com/office/drawing/2014/chartex" xmlns:cx1="http://schemas.microsoft.com/office/drawing/2015/9/8/chartex" xmlns:cx2="http://schemas.microsoft.com/office/drawing/2015/10/21/chartex" xmlns:cx3="http://schemas.microsoft.com/office/drawing/2016/5/9/chartex" xmlns:cx4="http://schemas.microsoft.com/office/drawing/2016/5/10/chartex" xmlns:cx5="http://schemas.microsoft.com/office/drawing/2016/5/11/chartex" xmlns:cx6="http://schemas.microsoft.com/office/drawing/2016/5/12/chartex" xmlns:cx7="http://schemas.microsoft.com/office/drawing/2016/5/13/chartex" xmlns:cx8="http://schemas.microsoft.com/office/drawing/2016/5/14/chartex" xmlns:mc="http://schemas.openxmlformats.org/markup-compatibility/2006" xmlns:aink="http://schemas.microsoft.com/office/drawing/2016/ink" xmlns:am3d="http://schemas.microsoft.com/office/drawing/2017/model3d" xmlns:o="urn:schemas-microsoft-com:office:office" xmlns:r="http://schemas.openxmlformats.org/officeDocument/2006/relationships" xmlns:m="http://schemas.openxmlformats.org/officeDocument/2006/math" xmlns:v="urn:schemas-microsoft-com:vml" xmlns:wp14="http://schemas.microsoft.com/office/word/2010/wordprocessingDrawing" xmlns:wp="http://schemas.openxmlformats.org/drawingml/2006/wordprocessingDrawing" xmlns:w10="urn:schemas-microsoft-com:office:word" xmlns:w="http://schemas.openxmlformats.org/wordprocessingml/2006/main" xmlns:w14="http://schemas.microsoft.com/office/word/2010/wordml" xmlns:w15="http://schemas.microsoft.com/office/word/2012/wordml" xmlns:w16cex="http://schemas.microsoft.com/office/word/2018/wordml/cex" xmlns:w16cid="http://schemas.microsoft.com/office/word/2016/wordml/cid" xmlns:w16="http://schemas.microsoft.com/office/word/2018/wordml" xmlns:w16se="http://schemas.microsoft.com/office/word/2015/wordml/symex" xmlns:wpg="http://schemas.microsoft.com/office/word/2010/wordprocessingGroup" xmlns:wpi="http://schemas.microsoft.com/office/word/2010/wordprocessingInk" xmlns:wne="http://schemas.microsoft.com/office/word/2006/wordml" xmlns:wps="http://schemas.microsoft.com/office/word/2010/wordprocessingShape" mc:Ignorable="w14 w15 w16se w16cid w16 w16cex wp14">
   <w:footnote w:type="separator" w:id="-1">
@@ -1500,6 +4952,9 @@
   <w:p>
     <w:pPr>
       <w:pStyle w:val="Header"/>
+      <w:rPr>
+        <w:lang w:val="en-US"/>
+      </w:rPr>
     </w:pPr>
     <w:r>
       <w:t>Martin Beneš</w:t>
@@ -1520,20 +4975,13 @@
       <w:rPr>
         <w:lang w:val="en-US"/>
       </w:rPr>
-      <w:t>2021-01-</w:t>
+      <w:t xml:space="preserve">2021-01-16 </w:t>
     </w:r>
-    <w:r>
-      <w:rPr>
-        <w:lang w:val="en-US"/>
-      </w:rPr>
-      <w:t>16</w:t>
-    </w:r>
-    <w:r>
-      <w:rPr>
-        <w:lang w:val="en-US"/>
-      </w:rPr>
-      <w:t xml:space="preserve"> </w:t>
-    </w:r>
+  </w:p>
+  <w:p>
+    <w:pPr>
+      <w:pStyle w:val="Header"/>
+    </w:pPr>
   </w:p>
 </w:hdr>
 </file>
@@ -2114,6 +5562,16 @@
       <w:u w:val="single"/>
     </w:rPr>
   </w:style>
+  <w:style w:type="character" w:styleId="PlaceholderText">
+    <w:name w:val="Placeholder Text"/>
+    <w:basedOn w:val="DefaultParagraphFont"/>
+    <w:uiPriority w:val="99"/>
+    <w:semiHidden/>
+    <w:rsid w:val="00A702BF"/>
+    <w:rPr>
+      <w:color w:val="808080"/>
+    </w:rPr>
+  </w:style>
 </w:styles>
 </file>
 
@@ -2399,7 +5857,7 @@
       </b:Author>
     </b:Author>
     <b:DOI>10.17632/jf4pzyvnpj.1</b:DOI>
-    <b:RefOrder>1</b:RefOrder>
+    <b:RefOrder>5</b:RefOrder>
   </b:Source>
   <b:Source>
     <b:Tag>Die18</b:Tag>
@@ -2421,7 +5879,7 @@
       </b:Author>
     </b:Author>
     <b:URL>https://medium.com/ai-society/gans-from-scratch-1-a-deep-introduction-with-code-in-pytorch-and-tensorflow-cb03cdcdba0f</b:URL>
-    <b:RefOrder>3</b:RefOrder>
+    <b:RefOrder>7</b:RefOrder>
   </b:Source>
   <b:Source>
     <b:Tag>LSTMGenerator</b:Tag>
@@ -2442,13 +5900,146 @@
       </b:Author>
     </b:Author>
     <b:URL>https://www.bigrabbitdata.com/pytorch-20-implement-rnnlstm-generate-random-text/</b:URL>
+    <b:RefOrder>6</b:RefOrder>
+  </b:Source>
+  <b:Source>
+    <b:Tag>NNBook</b:Tag>
+    <b:SourceType>Book</b:SourceType>
+    <b:Guid>{07DD94ED-F307-4126-AE93-382072C01596}</b:Guid>
+    <b:Title>Python Deep Learning</b:Title>
+    <b:Year>2019</b:Year>
+    <b:Month>January</b:Month>
+    <b:City>Birmingham</b:City>
+    <b:Publisher>Packt Publishing</b:Publisher>
+    <b:Author>
+      <b:Author>
+        <b:NameList>
+          <b:Person>
+            <b:Last>Vasilev I.</b:Last>
+            <b:First>Slater</b:First>
+            <b:Middle>D., Spacagna G., Roelants P., Zocca V.</b:Middle>
+          </b:Person>
+        </b:NameList>
+      </b:Author>
+    </b:Author>
+    <b:DOI>978-1-78934-846-0</b:DOI>
+    <b:CountryRegion>UK</b:CountryRegion>
+    <b:Edition>2nd Edition</b:Edition>
+    <b:RefOrder>1</b:RefOrder>
+  </b:Source>
+  <b:Source>
+    <b:Tag>Goo14</b:Tag>
+    <b:SourceType>Misc</b:SourceType>
+    <b:Guid>{59C0AA13-926E-4CE2-854E-3B0F20BF7ED6}</b:Guid>
+    <b:Title>Generative Adversarial Networks</b:Title>
+    <b:Year>2014</b:Year>
+    <b:City>Montréal</b:City>
+    <b:Month>6</b:Month>
+    <b:Day>10</b:Day>
+    <b:Author>
+      <b:Author>
+        <b:NameList>
+          <b:Person>
+            <b:Last>Goodfellow I.</b:Last>
+            <b:First>Pouget-Abadie</b:First>
+            <b:Middle>J., Mirza M., Xu B., Warde-Farley D., Ozair S., Courville A., Bengio Y.</b:Middle>
+          </b:Person>
+        </b:NameList>
+      </b:Author>
+    </b:Author>
+    <b:URL>https://arxiv.org/abs/1406.2661</b:URL>
+    <b:DOI>1406.2661</b:DOI>
     <b:RefOrder>2</b:RefOrder>
+  </b:Source>
+  <b:Source>
+    <b:Tag>HMMBook</b:Tag>
+    <b:SourceType>Book</b:SourceType>
+    <b:Guid>{BC4DA7FC-AB32-412C-A96F-5603FD2EEC2A}</b:Guid>
+    <b:Title>Hidden Markov models and dynamical systems</b:Title>
+    <b:Year>2008</b:Year>
+    <b:City>Philadelphia</b:City>
+    <b:Publisher>Society for Industrial and Applied Mathematics</b:Publisher>
+    <b:Author>
+      <b:Author>
+        <b:NameList>
+          <b:Person>
+            <b:Last>Fraser</b:Last>
+            <b:First>Andrew</b:First>
+          </b:Person>
+        </b:NameList>
+      </b:Author>
+    </b:Author>
+    <b:CountryRegion>USA</b:CountryRegion>
+    <b:DOI>ISBN 978-0-898716-65-8</b:DOI>
+    <b:RefOrder>3</b:RefOrder>
+  </b:Source>
+  <b:Source>
+    <b:Tag>Nat17</b:Tag>
+    <b:SourceType>Misc</b:SourceType>
+    <b:Guid>{8B080B1D-A59B-4B38-9C34-AD4D17546A82}</b:Guid>
+    <b:Title>DCGAN Tutorial</b:Title>
+    <b:Year>2017</b:Year>
+    <b:Publisher>PyTorch</b:Publisher>
+    <b:URL>https://pytorch.org/tutorials/beginner/dcgan_faces_tutorial.html</b:URL>
+    <b:Author>
+      <b:Author>
+        <b:NameList>
+          <b:Person>
+            <b:Last>Inkawhich</b:Last>
+            <b:First>Nathan</b:First>
+          </b:Person>
+        </b:NameList>
+      </b:Author>
+    </b:Author>
+    <b:RefOrder>8</b:RefOrder>
+  </b:Source>
+  <b:Source>
+    <b:Tag>CharRNN</b:Tag>
+    <b:SourceType>Misc</b:SourceType>
+    <b:Guid>{FACD2A2F-F7AB-4084-BCD6-93164FB3CF15}</b:Guid>
+    <b:Title>NLP From Scratch: Generating Names with a Character-Level RNN</b:Title>
+    <b:Year>2017</b:Year>
+    <b:Publisher>PyTorch</b:Publisher>
+    <b:Author>
+      <b:Author>
+        <b:NameList>
+          <b:Person>
+            <b:Last>Robertson</b:Last>
+            <b:First>Sean</b:First>
+          </b:Person>
+        </b:NameList>
+      </b:Author>
+    </b:Author>
+    <b:URL>https://pytorch.org/tutorials/intermediate/char_rnn_generation_tutorial.html</b:URL>
+    <b:RefOrder>9</b:RefOrder>
+  </b:Source>
+  <b:Source>
+    <b:Tag>Eri17</b:Tag>
+    <b:SourceType>Misc</b:SourceType>
+    <b:Guid>{8EB5A68C-E606-49BD-9F88-01CD9D55E05A}</b:Guid>
+    <b:Author>
+      <b:Author>
+        <b:NameList>
+          <b:Person>
+            <b:Last>Cambria E.</b:Last>
+            <b:First>Das</b:First>
+            <b:Middle>D., Bandyopadhyay S., Feraco A.</b:Middle>
+          </b:Person>
+        </b:NameList>
+      </b:Author>
+    </b:Author>
+    <b:Title>A Practical Guide to Sentiment Analysis</b:Title>
+    <b:Year>2017</b:Year>
+    <b:City>Cham</b:City>
+    <b:Publisher>Springer</b:Publisher>
+    <b:DOI>10.1007/978-3-319-55394-8</b:DOI>
+    <b:RefOrder>4</b:RefOrder>
   </b:Source>
 </b:Sources>
 </file>
 
 <file path=customXml/itemProps1.xml><?xml version="1.0" encoding="utf-8"?>
-<ds:datastoreItem xmlns:ds="http://schemas.openxmlformats.org/officeDocument/2006/customXml" ds:itemID="{964880C0-B39F-4A48-A0CB-479A28B00948}">
+<ds:datastoreItem xmlns:ds="http://schemas.openxmlformats.org/officeDocument/2006/customXml" ds:itemID="{54CD32A2-F1A6-4896-A353-0AB06F457B74}">
   <ds:schemaRefs>
     <ds:schemaRef ds:uri="http://schemas.openxmlformats.org/officeDocument/2006/bibliography"/>
   </ds:schemaRefs>

--- a/text/732A92-2020-PRA1-marbe619.docx
+++ b/text/732A92-2020-PRA1-marbe619.docx
@@ -10,12 +10,179 @@
           <w:lang w:val="en-US"/>
         </w:rPr>
       </w:pPr>
-      <w:r>
-        <w:rPr>
-          <w:lang w:val="en-US"/>
-        </w:rPr>
-        <w:t>Project</w:t>
-      </w:r>
+    </w:p>
+    <w:p>
+      <w:pPr>
+        <w:spacing w:after="0"/>
+        <w:jc w:val="center"/>
+        <w:rPr>
+          <w:lang w:val="en-US"/>
+        </w:rPr>
+      </w:pPr>
+    </w:p>
+    <w:p>
+      <w:pPr>
+        <w:spacing w:after="0"/>
+        <w:jc w:val="center"/>
+        <w:rPr>
+          <w:lang w:val="en-US"/>
+        </w:rPr>
+      </w:pPr>
+    </w:p>
+    <w:p>
+      <w:pPr>
+        <w:spacing w:after="0"/>
+        <w:jc w:val="center"/>
+        <w:rPr>
+          <w:lang w:val="en-US"/>
+        </w:rPr>
+      </w:pPr>
+    </w:p>
+    <w:p>
+      <w:pPr>
+        <w:spacing w:after="0"/>
+        <w:jc w:val="center"/>
+        <w:rPr>
+          <w:lang w:val="en-US"/>
+        </w:rPr>
+      </w:pPr>
+    </w:p>
+    <w:p>
+      <w:pPr>
+        <w:spacing w:after="0"/>
+        <w:jc w:val="center"/>
+        <w:rPr>
+          <w:lang w:val="en-US"/>
+        </w:rPr>
+      </w:pPr>
+    </w:p>
+    <w:p>
+      <w:pPr>
+        <w:spacing w:after="0"/>
+        <w:jc w:val="center"/>
+        <w:rPr>
+          <w:lang w:val="en-US"/>
+        </w:rPr>
+      </w:pPr>
+    </w:p>
+    <w:p>
+      <w:pPr>
+        <w:spacing w:after="0"/>
+        <w:jc w:val="center"/>
+        <w:rPr>
+          <w:lang w:val="en-US"/>
+        </w:rPr>
+      </w:pPr>
+    </w:p>
+    <w:p>
+      <w:pPr>
+        <w:spacing w:after="0"/>
+        <w:jc w:val="center"/>
+        <w:rPr>
+          <w:lang w:val="en-US"/>
+        </w:rPr>
+      </w:pPr>
+    </w:p>
+    <w:p>
+      <w:pPr>
+        <w:spacing w:after="0"/>
+        <w:jc w:val="center"/>
+        <w:rPr>
+          <w:lang w:val="en-US"/>
+        </w:rPr>
+      </w:pPr>
+    </w:p>
+    <w:p>
+      <w:pPr>
+        <w:spacing w:after="0"/>
+        <w:jc w:val="center"/>
+        <w:rPr>
+          <w:lang w:val="en-US"/>
+        </w:rPr>
+      </w:pPr>
+    </w:p>
+    <w:p>
+      <w:pPr>
+        <w:spacing w:after="0"/>
+        <w:jc w:val="center"/>
+        <w:rPr>
+          <w:lang w:val="en-US"/>
+        </w:rPr>
+      </w:pPr>
+    </w:p>
+    <w:p>
+      <w:pPr>
+        <w:spacing w:after="0"/>
+        <w:jc w:val="center"/>
+        <w:rPr>
+          <w:lang w:val="en-US"/>
+        </w:rPr>
+      </w:pPr>
+    </w:p>
+    <w:p>
+      <w:pPr>
+        <w:spacing w:after="0"/>
+        <w:rPr>
+          <w:lang w:val="en-US"/>
+        </w:rPr>
+      </w:pPr>
+    </w:p>
+    <w:p>
+      <w:pPr>
+        <w:spacing w:after="0"/>
+        <w:rPr>
+          <w:lang w:val="en-US"/>
+        </w:rPr>
+      </w:pPr>
+    </w:p>
+    <w:p>
+      <w:pPr>
+        <w:spacing w:after="0"/>
+        <w:rPr>
+          <w:lang w:val="en-US"/>
+        </w:rPr>
+      </w:pPr>
+    </w:p>
+    <w:p>
+      <w:pPr>
+        <w:spacing w:after="0"/>
+        <w:rPr>
+          <w:lang w:val="en-US"/>
+        </w:rPr>
+      </w:pPr>
+    </w:p>
+    <w:p>
+      <w:pPr>
+        <w:spacing w:after="0"/>
+        <w:rPr>
+          <w:lang w:val="en-US"/>
+        </w:rPr>
+      </w:pPr>
+    </w:p>
+    <w:p>
+      <w:pPr>
+        <w:spacing w:after="0"/>
+        <w:rPr>
+          <w:lang w:val="en-US"/>
+        </w:rPr>
+      </w:pPr>
+    </w:p>
+    <w:p>
+      <w:pPr>
+        <w:spacing w:after="0"/>
+        <w:rPr>
+          <w:lang w:val="en-US"/>
+        </w:rPr>
+      </w:pPr>
+    </w:p>
+    <w:p>
+      <w:pPr>
+        <w:spacing w:after="0"/>
+        <w:jc w:val="center"/>
+        <w:rPr>
+          <w:lang w:val="en-US"/>
+        </w:rPr>
+      </w:pPr>
     </w:p>
     <w:p>
       <w:pPr>
@@ -24,6 +191,39 @@
         <w:rPr>
           <w:b/>
           <w:bCs/>
+          <w:sz w:val="48"/>
+          <w:szCs w:val="48"/>
+          <w:lang w:val="en-US"/>
+        </w:rPr>
+      </w:pPr>
+      <w:r>
+        <w:rPr>
+          <w:b/>
+          <w:bCs/>
+          <w:sz w:val="48"/>
+          <w:szCs w:val="48"/>
+          <w:lang w:val="en-US"/>
+        </w:rPr>
+        <w:t xml:space="preserve">Generating text using LSTM GAN in </w:t>
+      </w:r>
+      <w:proofErr w:type="spellStart"/>
+      <w:r>
+        <w:rPr>
+          <w:b/>
+          <w:bCs/>
+          <w:sz w:val="48"/>
+          <w:szCs w:val="48"/>
+          <w:lang w:val="en-US"/>
+        </w:rPr>
+        <w:t>PyTorch</w:t>
+      </w:r>
+      <w:proofErr w:type="spellEnd"/>
+    </w:p>
+    <w:p>
+      <w:pPr>
+        <w:spacing w:after="0"/>
+        <w:jc w:val="center"/>
+        <w:rPr>
           <w:sz w:val="28"/>
           <w:szCs w:val="28"/>
           <w:lang w:val="en-US"/>
@@ -31,19 +231,318 @@
       </w:pPr>
       <w:r>
         <w:rPr>
+          <w:sz w:val="28"/>
+          <w:szCs w:val="28"/>
+          <w:lang w:val="en-US"/>
+        </w:rPr>
+        <w:t>732A92 Text Mining</w:t>
+      </w:r>
+    </w:p>
+    <w:p>
+      <w:pPr>
+        <w:spacing w:after="0"/>
+        <w:jc w:val="center"/>
+        <w:rPr>
+          <w:sz w:val="28"/>
+          <w:szCs w:val="28"/>
+        </w:rPr>
+      </w:pPr>
+      <w:r>
+        <w:rPr>
+          <w:sz w:val="28"/>
+          <w:szCs w:val="28"/>
+          <w:lang w:val="en-US"/>
+        </w:rPr>
+        <w:t>Martin Ben</w:t>
+      </w:r>
+      <w:r>
+        <w:rPr>
+          <w:sz w:val="28"/>
+          <w:szCs w:val="28"/>
+        </w:rPr>
+        <w:t>eš</w:t>
+      </w:r>
+      <w:r>
+        <w:rPr>
+          <w:sz w:val="28"/>
+          <w:szCs w:val="28"/>
+        </w:rPr>
+        <w:t xml:space="preserve"> </w:t>
+      </w:r>
+      <w:r>
+        <w:rPr>
+          <w:sz w:val="28"/>
+          <w:szCs w:val="28"/>
+          <w:lang w:val="en-US"/>
+        </w:rPr>
+        <w:t>[</w:t>
+      </w:r>
+      <w:r>
+        <w:rPr>
+          <w:rFonts w:ascii="Courier New" w:hAnsi="Courier New" w:cs="Courier New"/>
+          <w:sz w:val="28"/>
+          <w:szCs w:val="28"/>
+        </w:rPr>
+        <w:t>marbe619</w:t>
+      </w:r>
+      <w:r>
+        <w:rPr>
+          <w:sz w:val="28"/>
+          <w:szCs w:val="28"/>
+        </w:rPr>
+        <w:t>]</w:t>
+      </w:r>
+    </w:p>
+    <w:p>
+      <w:pPr>
+        <w:spacing w:after="0"/>
+        <w:jc w:val="center"/>
+        <w:rPr>
+          <w:sz w:val="28"/>
+          <w:szCs w:val="28"/>
+        </w:rPr>
+      </w:pPr>
+      <w:r>
+        <w:rPr>
+          <w:sz w:val="28"/>
+          <w:szCs w:val="28"/>
+        </w:rPr>
+        <w:t>2021-01-16</w:t>
+      </w:r>
+    </w:p>
+    <w:p>
+      <w:pPr>
+        <w:spacing w:after="0"/>
+        <w:jc w:val="center"/>
+        <w:rPr>
+          <w:sz w:val="28"/>
+          <w:szCs w:val="28"/>
+        </w:rPr>
+      </w:pPr>
+    </w:p>
+    <w:p>
+      <w:pPr>
+        <w:spacing w:after="0"/>
+        <w:jc w:val="center"/>
+        <w:rPr>
+          <w:lang w:val="en-US"/>
+        </w:rPr>
+      </w:pPr>
+    </w:p>
+    <w:p>
+      <w:pPr>
+        <w:spacing w:after="0"/>
+        <w:jc w:val="center"/>
+        <w:rPr>
+          <w:lang w:val="en-US"/>
+        </w:rPr>
+      </w:pPr>
+    </w:p>
+    <w:p>
+      <w:pPr>
+        <w:spacing w:after="0"/>
+        <w:jc w:val="center"/>
+        <w:rPr>
           <w:b/>
           <w:bCs/>
-          <w:sz w:val="28"/>
-          <w:szCs w:val="28"/>
-          <w:lang w:val="en-US"/>
-        </w:rPr>
-        <w:t>Generating text using LSTM GAN in PyTorch</w:t>
-      </w:r>
-    </w:p>
-    <w:p>
-      <w:pPr>
-        <w:spacing w:after="0"/>
-        <w:jc w:val="center"/>
+          <w:lang w:val="en-US"/>
+        </w:rPr>
+      </w:pPr>
+      <w:r>
+        <w:rPr>
+          <w:b/>
+          <w:bCs/>
+          <w:lang w:val="en-US"/>
+        </w:rPr>
+        <w:t>Abstract</w:t>
+      </w:r>
+    </w:p>
+    <w:p>
+      <w:pPr>
+        <w:spacing w:after="0"/>
+        <w:jc w:val="both"/>
+        <w:rPr>
+          <w:lang w:val="en-US"/>
+        </w:rPr>
+      </w:pPr>
+      <w:r>
+        <w:rPr>
+          <w:lang w:val="en-US"/>
+        </w:rPr>
+        <w:t>The aim of the project is to generate text using generative adversarial</w:t>
+      </w:r>
+      <w:r>
+        <w:rPr>
+          <w:lang w:val="en-US"/>
+        </w:rPr>
+        <w:t xml:space="preserve"> </w:t>
+      </w:r>
+      <w:r>
+        <w:rPr>
+          <w:lang w:val="en-US"/>
+        </w:rPr>
+        <w:t>networks (GANs), where both components are recurrent/LSTM neural networks.</w:t>
+      </w:r>
+      <w:r>
+        <w:rPr>
+          <w:lang w:val="en-US"/>
+        </w:rPr>
+        <w:t xml:space="preserve"> </w:t>
+      </w:r>
+      <w:r>
+        <w:rPr>
+          <w:lang w:val="en-US"/>
+        </w:rPr>
+        <w:t>The training data set is a collection of internet comments from YouTube,</w:t>
+      </w:r>
+      <w:r>
+        <w:rPr>
+          <w:lang w:val="en-US"/>
+        </w:rPr>
+        <w:t xml:space="preserve"> </w:t>
+      </w:r>
+      <w:r>
+        <w:rPr>
+          <w:lang w:val="en-US"/>
+        </w:rPr>
+        <w:t>Twitter and Kaggle also containing a (binary) negative sentiment indicator.</w:t>
+      </w:r>
+      <w:r>
+        <w:rPr>
+          <w:lang w:val="en-US"/>
+        </w:rPr>
+        <w:t xml:space="preserve"> </w:t>
+      </w:r>
+      <w:r>
+        <w:rPr>
+          <w:lang w:val="en-US"/>
+        </w:rPr>
+        <w:t>The model output is evaluated using the result of Markov chain trained on</w:t>
+      </w:r>
+      <w:r>
+        <w:rPr>
+          <w:lang w:val="en-US"/>
+        </w:rPr>
+        <w:t xml:space="preserve"> </w:t>
+      </w:r>
+      <w:r>
+        <w:rPr>
+          <w:lang w:val="en-US"/>
+        </w:rPr>
+        <w:t>the same data. Absolute quality of the text is evaluated manually against</w:t>
+      </w:r>
+      <w:r>
+        <w:rPr>
+          <w:lang w:val="en-US"/>
+        </w:rPr>
+        <w:t xml:space="preserve"> </w:t>
+      </w:r>
+      <w:r>
+        <w:rPr>
+          <w:lang w:val="en-US"/>
+        </w:rPr>
+        <w:t>a test set. Sentiment input integration into LSTM GAN is discussed.</w:t>
+      </w:r>
+    </w:p>
+    <w:p>
+      <w:pPr>
+        <w:spacing w:after="0"/>
+        <w:rPr>
+          <w:lang w:val="en-US"/>
+        </w:rPr>
+      </w:pPr>
+    </w:p>
+    <w:p>
+      <w:pPr>
+        <w:spacing w:after="0"/>
+        <w:rPr>
+          <w:lang w:val="en-US"/>
+        </w:rPr>
+      </w:pPr>
+    </w:p>
+    <w:p>
+      <w:pPr>
+        <w:spacing w:after="0"/>
+        <w:rPr>
+          <w:lang w:val="en-US"/>
+        </w:rPr>
+      </w:pPr>
+    </w:p>
+    <w:p>
+      <w:pPr>
+        <w:spacing w:after="0"/>
+        <w:rPr>
+          <w:lang w:val="en-US"/>
+        </w:rPr>
+      </w:pPr>
+    </w:p>
+    <w:p>
+      <w:pPr>
+        <w:spacing w:after="0"/>
+        <w:rPr>
+          <w:lang w:val="en-US"/>
+        </w:rPr>
+      </w:pPr>
+    </w:p>
+    <w:p>
+      <w:pPr>
+        <w:spacing w:after="0"/>
+        <w:rPr>
+          <w:lang w:val="en-US"/>
+        </w:rPr>
+      </w:pPr>
+    </w:p>
+    <w:p>
+      <w:pPr>
+        <w:spacing w:after="0"/>
+        <w:rPr>
+          <w:lang w:val="en-US"/>
+        </w:rPr>
+      </w:pPr>
+    </w:p>
+    <w:p>
+      <w:pPr>
+        <w:spacing w:after="0"/>
+        <w:rPr>
+          <w:lang w:val="en-US"/>
+        </w:rPr>
+      </w:pPr>
+    </w:p>
+    <w:p>
+      <w:pPr>
+        <w:spacing w:after="0"/>
+        <w:rPr>
+          <w:lang w:val="en-US"/>
+        </w:rPr>
+      </w:pPr>
+    </w:p>
+    <w:p>
+      <w:pPr>
+        <w:spacing w:after="0"/>
+        <w:rPr>
+          <w:lang w:val="en-US"/>
+        </w:rPr>
+      </w:pPr>
+    </w:p>
+    <w:p>
+      <w:pPr>
+        <w:spacing w:after="0"/>
+        <w:rPr>
+          <w:lang w:val="en-US"/>
+        </w:rPr>
+      </w:pPr>
+    </w:p>
+    <w:p>
+      <w:pPr>
+        <w:spacing w:after="0"/>
+        <w:rPr>
+          <w:lang w:val="en-US"/>
+        </w:rPr>
+      </w:pPr>
+    </w:p>
+    <w:p>
+      <w:pPr>
+        <w:spacing w:after="0"/>
         <w:rPr>
           <w:lang w:val="en-US"/>
         </w:rPr>
@@ -64,6 +563,7 @@
           <w:bCs/>
           <w:lang w:val="en-US"/>
         </w:rPr>
+        <w:lastRenderedPageBreak/>
         <w:t>Introduction</w:t>
       </w:r>
     </w:p>
@@ -1031,7 +1531,6 @@
           <w:id w:val="1026376905"/>
           <w:citation/>
         </w:sdtPr>
-        <w:sdtEndPr/>
         <w:sdtContent>
           <w:r>
             <w:rPr>
@@ -1072,6 +1571,872 @@
         <w:spacing w:after="0"/>
         <w:jc w:val="both"/>
         <w:rPr>
+          <w:lang w:val="en-US"/>
+        </w:rPr>
+      </w:pPr>
+    </w:p>
+    <w:p>
+      <w:pPr>
+        <w:spacing w:after="0"/>
+        <w:jc w:val="center"/>
+        <w:rPr>
+          <w:lang w:val="en-US"/>
+        </w:rPr>
+      </w:pPr>
+      <w:r>
+        <w:rPr>
+          <w:noProof/>
+          <w:lang w:val="en-US"/>
+        </w:rPr>
+        <w:drawing>
+          <wp:inline distT="0" distB="0" distL="0" distR="0" wp14:anchorId="076D92DE" wp14:editId="0C1886AC">
+            <wp:extent cx="5300331" cy="3230089"/>
+            <wp:effectExtent l="0" t="0" r="0" b="8890"/>
+            <wp:docPr id="1" name="Picture 1"/>
+            <wp:cNvGraphicFramePr>
+              <a:graphicFrameLocks xmlns:a="http://schemas.openxmlformats.org/drawingml/2006/main" noChangeAspect="1"/>
+            </wp:cNvGraphicFramePr>
+            <a:graphic xmlns:a="http://schemas.openxmlformats.org/drawingml/2006/main">
+              <a:graphicData uri="http://schemas.openxmlformats.org/drawingml/2006/picture">
+                <pic:pic xmlns:pic="http://schemas.openxmlformats.org/drawingml/2006/picture">
+                  <pic:nvPicPr>
+                    <pic:cNvPr id="0" name="Picture 1"/>
+                    <pic:cNvPicPr>
+                      <a:picLocks noChangeAspect="1" noChangeArrowheads="1"/>
+                    </pic:cNvPicPr>
+                  </pic:nvPicPr>
+                  <pic:blipFill>
+                    <a:blip r:embed="rId7" cstate="print">
+                      <a:extLst>
+                        <a:ext uri="{28A0092B-C50C-407E-A947-70E740481C1C}">
+                          <a14:useLocalDpi xmlns:a14="http://schemas.microsoft.com/office/drawing/2010/main" val="0"/>
+                        </a:ext>
+                      </a:extLst>
+                    </a:blip>
+                    <a:srcRect/>
+                    <a:stretch>
+                      <a:fillRect/>
+                    </a:stretch>
+                  </pic:blipFill>
+                  <pic:spPr bwMode="auto">
+                    <a:xfrm>
+                      <a:off x="0" y="0"/>
+                      <a:ext cx="5390475" cy="3285024"/>
+                    </a:xfrm>
+                    <a:prstGeom prst="rect">
+                      <a:avLst/>
+                    </a:prstGeom>
+                    <a:noFill/>
+                    <a:ln>
+                      <a:noFill/>
+                    </a:ln>
+                  </pic:spPr>
+                </pic:pic>
+              </a:graphicData>
+            </a:graphic>
+          </wp:inline>
+        </w:drawing>
+      </w:r>
+    </w:p>
+    <w:p>
+      <w:pPr>
+        <w:spacing w:after="0"/>
+        <w:jc w:val="center"/>
+        <w:rPr>
+          <w:rFonts w:eastAsiaTheme="minorEastAsia"/>
+          <w:lang w:val="en-US"/>
+        </w:rPr>
+      </w:pPr>
+      <m:oMathPara>
+        <m:oMath>
+          <m:sSub>
+            <m:sSubPr>
+              <m:ctrlPr>
+                <w:rPr>
+                  <w:rFonts w:ascii="Cambria Math" w:hAnsi="Cambria Math"/>
+                  <w:i/>
+                  <w:lang w:val="en-US"/>
+                </w:rPr>
+              </m:ctrlPr>
+            </m:sSubPr>
+            <m:e>
+              <m:r>
+                <w:rPr>
+                  <w:rFonts w:ascii="Cambria Math" w:hAnsi="Cambria Math"/>
+                  <w:lang w:val="en-US"/>
+                </w:rPr>
+                <m:t>c</m:t>
+              </m:r>
+            </m:e>
+            <m:sub>
+              <m:r>
+                <w:rPr>
+                  <w:rFonts w:ascii="Cambria Math" w:hAnsi="Cambria Math"/>
+                  <w:lang w:val="en-US"/>
+                </w:rPr>
+                <m:t>t</m:t>
+              </m:r>
+            </m:sub>
+          </m:sSub>
+          <m:r>
+            <w:rPr>
+              <w:rFonts w:ascii="Cambria Math" w:hAnsi="Cambria Math"/>
+              <w:lang w:val="en-US"/>
+            </w:rPr>
+            <m:t>=</m:t>
+          </m:r>
+          <m:sSub>
+            <m:sSubPr>
+              <m:ctrlPr>
+                <w:rPr>
+                  <w:rFonts w:ascii="Cambria Math" w:hAnsi="Cambria Math"/>
+                  <w:i/>
+                  <w:lang w:val="en-US"/>
+                </w:rPr>
+              </m:ctrlPr>
+            </m:sSubPr>
+            <m:e>
+              <m:r>
+                <w:rPr>
+                  <w:rFonts w:ascii="Cambria Math" w:hAnsi="Cambria Math"/>
+                  <w:lang w:val="en-US"/>
+                </w:rPr>
+                <m:t>c</m:t>
+              </m:r>
+            </m:e>
+            <m:sub>
+              <m:r>
+                <w:rPr>
+                  <w:rFonts w:ascii="Cambria Math" w:hAnsi="Cambria Math"/>
+                  <w:lang w:val="en-US"/>
+                </w:rPr>
+                <m:t>t-1</m:t>
+              </m:r>
+            </m:sub>
+          </m:sSub>
+          <m:r>
+            <w:rPr>
+              <w:rFonts w:ascii="Cambria Math" w:hAnsi="Cambria Math"/>
+              <w:lang w:val="en-US"/>
+            </w:rPr>
+            <m:t>*σ</m:t>
+          </m:r>
+          <m:d>
+            <m:dPr>
+              <m:ctrlPr>
+                <w:rPr>
+                  <w:rFonts w:ascii="Cambria Math" w:hAnsi="Cambria Math"/>
+                  <w:i/>
+                  <w:lang w:val="en-US"/>
+                </w:rPr>
+              </m:ctrlPr>
+            </m:dPr>
+            <m:e>
+              <m:sSub>
+                <m:sSubPr>
+                  <m:ctrlPr>
+                    <w:rPr>
+                      <w:rFonts w:ascii="Cambria Math" w:hAnsi="Cambria Math"/>
+                      <w:i/>
+                      <w:lang w:val="en-US"/>
+                    </w:rPr>
+                  </m:ctrlPr>
+                </m:sSubPr>
+                <m:e>
+                  <m:r>
+                    <w:rPr>
+                      <w:rFonts w:ascii="Cambria Math" w:hAnsi="Cambria Math"/>
+                      <w:lang w:val="en-US"/>
+                    </w:rPr>
+                    <m:t>W</m:t>
+                  </m:r>
+                </m:e>
+                <m:sub>
+                  <m:r>
+                    <w:rPr>
+                      <w:rFonts w:ascii="Cambria Math" w:hAnsi="Cambria Math"/>
+                      <w:lang w:val="en-US"/>
+                    </w:rPr>
+                    <m:t>f</m:t>
+                  </m:r>
+                </m:sub>
+              </m:sSub>
+              <m:sSub>
+                <m:sSubPr>
+                  <m:ctrlPr>
+                    <w:rPr>
+                      <w:rFonts w:ascii="Cambria Math" w:hAnsi="Cambria Math"/>
+                      <w:i/>
+                      <w:lang w:val="en-US"/>
+                    </w:rPr>
+                  </m:ctrlPr>
+                </m:sSubPr>
+                <m:e>
+                  <m:r>
+                    <w:rPr>
+                      <w:rFonts w:ascii="Cambria Math" w:hAnsi="Cambria Math"/>
+                      <w:lang w:val="en-US"/>
+                    </w:rPr>
+                    <m:t>x</m:t>
+                  </m:r>
+                </m:e>
+                <m:sub>
+                  <m:r>
+                    <w:rPr>
+                      <w:rFonts w:ascii="Cambria Math" w:hAnsi="Cambria Math"/>
+                      <w:lang w:val="en-US"/>
+                    </w:rPr>
+                    <m:t>t</m:t>
+                  </m:r>
+                </m:sub>
+              </m:sSub>
+              <m:r>
+                <w:rPr>
+                  <w:rFonts w:ascii="Cambria Math" w:hAnsi="Cambria Math"/>
+                  <w:lang w:val="en-US"/>
+                </w:rPr>
+                <m:t>+</m:t>
+              </m:r>
+              <m:sSub>
+                <m:sSubPr>
+                  <m:ctrlPr>
+                    <w:rPr>
+                      <w:rFonts w:ascii="Cambria Math" w:hAnsi="Cambria Math"/>
+                      <w:i/>
+                      <w:lang w:val="en-US"/>
+                    </w:rPr>
+                  </m:ctrlPr>
+                </m:sSubPr>
+                <m:e>
+                  <m:r>
+                    <w:rPr>
+                      <w:rFonts w:ascii="Cambria Math" w:hAnsi="Cambria Math"/>
+                      <w:lang w:val="en-US"/>
+                    </w:rPr>
+                    <m:t>U</m:t>
+                  </m:r>
+                </m:e>
+                <m:sub>
+                  <m:r>
+                    <w:rPr>
+                      <w:rFonts w:ascii="Cambria Math" w:hAnsi="Cambria Math"/>
+                      <w:lang w:val="en-US"/>
+                    </w:rPr>
+                    <m:t>f</m:t>
+                  </m:r>
+                </m:sub>
+              </m:sSub>
+              <m:sSub>
+                <m:sSubPr>
+                  <m:ctrlPr>
+                    <w:rPr>
+                      <w:rFonts w:ascii="Cambria Math" w:hAnsi="Cambria Math"/>
+                      <w:i/>
+                      <w:lang w:val="en-US"/>
+                    </w:rPr>
+                  </m:ctrlPr>
+                </m:sSubPr>
+                <m:e>
+                  <m:r>
+                    <w:rPr>
+                      <w:rFonts w:ascii="Cambria Math" w:hAnsi="Cambria Math"/>
+                      <w:lang w:val="en-US"/>
+                    </w:rPr>
+                    <m:t>h</m:t>
+                  </m:r>
+                </m:e>
+                <m:sub>
+                  <m:r>
+                    <w:rPr>
+                      <w:rFonts w:ascii="Cambria Math" w:hAnsi="Cambria Math"/>
+                      <w:lang w:val="en-US"/>
+                    </w:rPr>
+                    <m:t>t-1</m:t>
+                  </m:r>
+                </m:sub>
+              </m:sSub>
+            </m:e>
+          </m:d>
+          <m:r>
+            <w:rPr>
+              <w:rFonts w:ascii="Cambria Math" w:hAnsi="Cambria Math"/>
+              <w:lang w:val="en-US"/>
+            </w:rPr>
+            <m:t>+</m:t>
+          </m:r>
+          <m:r>
+            <w:rPr>
+              <w:rFonts w:ascii="Cambria Math" w:eastAsiaTheme="minorEastAsia" w:hAnsi="Cambria Math"/>
+              <w:lang w:val="en-US"/>
+            </w:rPr>
+            <m:t>σ</m:t>
+          </m:r>
+          <m:d>
+            <m:dPr>
+              <m:ctrlPr>
+                <w:rPr>
+                  <w:rFonts w:ascii="Cambria Math" w:eastAsiaTheme="minorEastAsia" w:hAnsi="Cambria Math"/>
+                  <w:i/>
+                  <w:lang w:val="en-US"/>
+                </w:rPr>
+              </m:ctrlPr>
+            </m:dPr>
+            <m:e>
+              <m:sSub>
+                <m:sSubPr>
+                  <m:ctrlPr>
+                    <w:rPr>
+                      <w:rFonts w:ascii="Cambria Math" w:eastAsiaTheme="minorEastAsia" w:hAnsi="Cambria Math"/>
+                      <w:i/>
+                      <w:lang w:val="en-US"/>
+                    </w:rPr>
+                  </m:ctrlPr>
+                </m:sSubPr>
+                <m:e>
+                  <m:r>
+                    <w:rPr>
+                      <w:rFonts w:ascii="Cambria Math" w:eastAsiaTheme="minorEastAsia" w:hAnsi="Cambria Math"/>
+                      <w:lang w:val="en-US"/>
+                    </w:rPr>
+                    <m:t>W</m:t>
+                  </m:r>
+                </m:e>
+                <m:sub>
+                  <m:r>
+                    <w:rPr>
+                      <w:rFonts w:ascii="Cambria Math" w:eastAsiaTheme="minorEastAsia" w:hAnsi="Cambria Math"/>
+                      <w:lang w:val="en-US"/>
+                    </w:rPr>
+                    <m:t>i</m:t>
+                  </m:r>
+                </m:sub>
+              </m:sSub>
+              <m:sSub>
+                <m:sSubPr>
+                  <m:ctrlPr>
+                    <w:rPr>
+                      <w:rFonts w:ascii="Cambria Math" w:eastAsiaTheme="minorEastAsia" w:hAnsi="Cambria Math"/>
+                      <w:i/>
+                      <w:lang w:val="en-US"/>
+                    </w:rPr>
+                  </m:ctrlPr>
+                </m:sSubPr>
+                <m:e>
+                  <m:r>
+                    <w:rPr>
+                      <w:rFonts w:ascii="Cambria Math" w:eastAsiaTheme="minorEastAsia" w:hAnsi="Cambria Math"/>
+                      <w:lang w:val="en-US"/>
+                    </w:rPr>
+                    <m:t>x</m:t>
+                  </m:r>
+                </m:e>
+                <m:sub>
+                  <m:r>
+                    <w:rPr>
+                      <w:rFonts w:ascii="Cambria Math" w:eastAsiaTheme="minorEastAsia" w:hAnsi="Cambria Math"/>
+                      <w:lang w:val="en-US"/>
+                    </w:rPr>
+                    <m:t>t</m:t>
+                  </m:r>
+                </m:sub>
+              </m:sSub>
+              <m:r>
+                <w:rPr>
+                  <w:rFonts w:ascii="Cambria Math" w:eastAsiaTheme="minorEastAsia" w:hAnsi="Cambria Math"/>
+                  <w:lang w:val="en-US"/>
+                </w:rPr>
+                <m:t>+</m:t>
+              </m:r>
+              <m:sSub>
+                <m:sSubPr>
+                  <m:ctrlPr>
+                    <w:rPr>
+                      <w:rFonts w:ascii="Cambria Math" w:eastAsiaTheme="minorEastAsia" w:hAnsi="Cambria Math"/>
+                      <w:i/>
+                      <w:lang w:val="en-US"/>
+                    </w:rPr>
+                  </m:ctrlPr>
+                </m:sSubPr>
+                <m:e>
+                  <m:r>
+                    <w:rPr>
+                      <w:rFonts w:ascii="Cambria Math" w:eastAsiaTheme="minorEastAsia" w:hAnsi="Cambria Math"/>
+                      <w:lang w:val="en-US"/>
+                    </w:rPr>
+                    <m:t>U</m:t>
+                  </m:r>
+                </m:e>
+                <m:sub>
+                  <m:r>
+                    <w:rPr>
+                      <w:rFonts w:ascii="Cambria Math" w:eastAsiaTheme="minorEastAsia" w:hAnsi="Cambria Math"/>
+                      <w:lang w:val="en-US"/>
+                    </w:rPr>
+                    <m:t>i</m:t>
+                  </m:r>
+                </m:sub>
+              </m:sSub>
+              <m:sSub>
+                <m:sSubPr>
+                  <m:ctrlPr>
+                    <w:rPr>
+                      <w:rFonts w:ascii="Cambria Math" w:eastAsiaTheme="minorEastAsia" w:hAnsi="Cambria Math"/>
+                      <w:i/>
+                      <w:lang w:val="en-US"/>
+                    </w:rPr>
+                  </m:ctrlPr>
+                </m:sSubPr>
+                <m:e>
+                  <m:r>
+                    <w:rPr>
+                      <w:rFonts w:ascii="Cambria Math" w:eastAsiaTheme="minorEastAsia" w:hAnsi="Cambria Math"/>
+                      <w:lang w:val="en-US"/>
+                    </w:rPr>
+                    <m:t>h</m:t>
+                  </m:r>
+                </m:e>
+                <m:sub>
+                  <m:r>
+                    <w:rPr>
+                      <w:rFonts w:ascii="Cambria Math" w:eastAsiaTheme="minorEastAsia" w:hAnsi="Cambria Math"/>
+                      <w:lang w:val="en-US"/>
+                    </w:rPr>
+                    <m:t>t-1</m:t>
+                  </m:r>
+                </m:sub>
+              </m:sSub>
+            </m:e>
+          </m:d>
+          <m:r>
+            <w:rPr>
+              <w:rFonts w:ascii="Cambria Math" w:eastAsiaTheme="minorEastAsia" w:hAnsi="Cambria Math"/>
+              <w:lang w:val="en-US"/>
+            </w:rPr>
+            <m:t>*</m:t>
+          </m:r>
+          <m:r>
+            <m:rPr>
+              <m:sty m:val="p"/>
+            </m:rPr>
+            <w:rPr>
+              <w:rFonts w:ascii="Cambria Math" w:eastAsiaTheme="minorEastAsia" w:hAnsi="Cambria Math"/>
+              <w:lang w:val="en-US"/>
+            </w:rPr>
+            <m:t>tanh</m:t>
+          </m:r>
+          <m:d>
+            <m:dPr>
+              <m:ctrlPr>
+                <w:rPr>
+                  <w:rFonts w:ascii="Cambria Math" w:eastAsiaTheme="minorEastAsia" w:hAnsi="Cambria Math"/>
+                  <w:i/>
+                  <w:lang w:val="en-US"/>
+                </w:rPr>
+              </m:ctrlPr>
+            </m:dPr>
+            <m:e>
+              <m:sSub>
+                <m:sSubPr>
+                  <m:ctrlPr>
+                    <w:rPr>
+                      <w:rFonts w:ascii="Cambria Math" w:eastAsiaTheme="minorEastAsia" w:hAnsi="Cambria Math"/>
+                      <w:i/>
+                      <w:lang w:val="en-US"/>
+                    </w:rPr>
+                  </m:ctrlPr>
+                </m:sSubPr>
+                <m:e>
+                  <m:r>
+                    <w:rPr>
+                      <w:rFonts w:ascii="Cambria Math" w:eastAsiaTheme="minorEastAsia" w:hAnsi="Cambria Math"/>
+                      <w:lang w:val="en-US"/>
+                    </w:rPr>
+                    <m:t>W</m:t>
+                  </m:r>
+                </m:e>
+                <m:sub>
+                  <m:r>
+                    <w:rPr>
+                      <w:rFonts w:ascii="Cambria Math" w:eastAsiaTheme="minorEastAsia" w:hAnsi="Cambria Math"/>
+                      <w:lang w:val="en-US"/>
+                    </w:rPr>
+                    <m:t>c</m:t>
+                  </m:r>
+                </m:sub>
+              </m:sSub>
+              <m:sSub>
+                <m:sSubPr>
+                  <m:ctrlPr>
+                    <w:rPr>
+                      <w:rFonts w:ascii="Cambria Math" w:eastAsiaTheme="minorEastAsia" w:hAnsi="Cambria Math"/>
+                      <w:i/>
+                      <w:lang w:val="en-US"/>
+                    </w:rPr>
+                  </m:ctrlPr>
+                </m:sSubPr>
+                <m:e>
+                  <m:r>
+                    <w:rPr>
+                      <w:rFonts w:ascii="Cambria Math" w:eastAsiaTheme="minorEastAsia" w:hAnsi="Cambria Math"/>
+                      <w:lang w:val="en-US"/>
+                    </w:rPr>
+                    <m:t>x</m:t>
+                  </m:r>
+                </m:e>
+                <m:sub>
+                  <m:r>
+                    <w:rPr>
+                      <w:rFonts w:ascii="Cambria Math" w:eastAsiaTheme="minorEastAsia" w:hAnsi="Cambria Math"/>
+                      <w:lang w:val="en-US"/>
+                    </w:rPr>
+                    <m:t>t</m:t>
+                  </m:r>
+                </m:sub>
+              </m:sSub>
+              <m:r>
+                <w:rPr>
+                  <w:rFonts w:ascii="Cambria Math" w:eastAsiaTheme="minorEastAsia" w:hAnsi="Cambria Math"/>
+                  <w:lang w:val="en-US"/>
+                </w:rPr>
+                <m:t>+</m:t>
+              </m:r>
+              <m:sSub>
+                <m:sSubPr>
+                  <m:ctrlPr>
+                    <w:rPr>
+                      <w:rFonts w:ascii="Cambria Math" w:eastAsiaTheme="minorEastAsia" w:hAnsi="Cambria Math"/>
+                      <w:i/>
+                      <w:lang w:val="en-US"/>
+                    </w:rPr>
+                  </m:ctrlPr>
+                </m:sSubPr>
+                <m:e>
+                  <m:r>
+                    <w:rPr>
+                      <w:rFonts w:ascii="Cambria Math" w:eastAsiaTheme="minorEastAsia" w:hAnsi="Cambria Math"/>
+                      <w:lang w:val="en-US"/>
+                    </w:rPr>
+                    <m:t>U</m:t>
+                  </m:r>
+                </m:e>
+                <m:sub>
+                  <m:r>
+                    <w:rPr>
+                      <w:rFonts w:ascii="Cambria Math" w:eastAsiaTheme="minorEastAsia" w:hAnsi="Cambria Math"/>
+                      <w:lang w:val="en-US"/>
+                    </w:rPr>
+                    <m:t>c</m:t>
+                  </m:r>
+                </m:sub>
+              </m:sSub>
+              <m:sSub>
+                <m:sSubPr>
+                  <m:ctrlPr>
+                    <w:rPr>
+                      <w:rFonts w:ascii="Cambria Math" w:eastAsiaTheme="minorEastAsia" w:hAnsi="Cambria Math"/>
+                      <w:i/>
+                      <w:lang w:val="en-US"/>
+                    </w:rPr>
+                  </m:ctrlPr>
+                </m:sSubPr>
+                <m:e>
+                  <m:r>
+                    <w:rPr>
+                      <w:rFonts w:ascii="Cambria Math" w:eastAsiaTheme="minorEastAsia" w:hAnsi="Cambria Math"/>
+                      <w:lang w:val="en-US"/>
+                    </w:rPr>
+                    <m:t>h</m:t>
+                  </m:r>
+                </m:e>
+                <m:sub>
+                  <m:r>
+                    <w:rPr>
+                      <w:rFonts w:ascii="Cambria Math" w:eastAsiaTheme="minorEastAsia" w:hAnsi="Cambria Math"/>
+                      <w:lang w:val="en-US"/>
+                    </w:rPr>
+                    <m:t>t-1</m:t>
+                  </m:r>
+                </m:sub>
+              </m:sSub>
+            </m:e>
+          </m:d>
+        </m:oMath>
+      </m:oMathPara>
+    </w:p>
+    <w:p>
+      <w:pPr>
+        <w:spacing w:after="0"/>
+        <w:jc w:val="center"/>
+        <w:rPr>
+          <w:rFonts w:eastAsiaTheme="minorEastAsia"/>
+          <w:lang w:val="en-US"/>
+        </w:rPr>
+      </w:pPr>
+      <m:oMathPara>
+        <m:oMath>
+          <m:sSub>
+            <m:sSubPr>
+              <m:ctrlPr>
+                <w:rPr>
+                  <w:rFonts w:ascii="Cambria Math" w:hAnsi="Cambria Math"/>
+                  <w:i/>
+                  <w:lang w:val="en-US"/>
+                </w:rPr>
+              </m:ctrlPr>
+            </m:sSubPr>
+            <m:e>
+              <m:r>
+                <w:rPr>
+                  <w:rFonts w:ascii="Cambria Math" w:hAnsi="Cambria Math"/>
+                  <w:lang w:val="en-US"/>
+                </w:rPr>
+                <m:t>h</m:t>
+              </m:r>
+            </m:e>
+            <m:sub>
+              <m:r>
+                <w:rPr>
+                  <w:rFonts w:ascii="Cambria Math" w:hAnsi="Cambria Math"/>
+                  <w:lang w:val="en-US"/>
+                </w:rPr>
+                <m:t>t</m:t>
+              </m:r>
+            </m:sub>
+          </m:sSub>
+          <m:r>
+            <w:rPr>
+              <w:rFonts w:ascii="Cambria Math" w:hAnsi="Cambria Math"/>
+              <w:lang w:val="en-US"/>
+            </w:rPr>
+            <m:t>=σ</m:t>
+          </m:r>
+          <m:d>
+            <m:dPr>
+              <m:ctrlPr>
+                <w:rPr>
+                  <w:rFonts w:ascii="Cambria Math" w:hAnsi="Cambria Math"/>
+                  <w:i/>
+                  <w:lang w:val="en-US"/>
+                </w:rPr>
+              </m:ctrlPr>
+            </m:dPr>
+            <m:e>
+              <m:sSub>
+                <m:sSubPr>
+                  <m:ctrlPr>
+                    <w:rPr>
+                      <w:rFonts w:ascii="Cambria Math" w:hAnsi="Cambria Math"/>
+                      <w:i/>
+                      <w:lang w:val="en-US"/>
+                    </w:rPr>
+                  </m:ctrlPr>
+                </m:sSubPr>
+                <m:e>
+                  <m:r>
+                    <w:rPr>
+                      <w:rFonts w:ascii="Cambria Math" w:hAnsi="Cambria Math"/>
+                      <w:lang w:val="en-US"/>
+                    </w:rPr>
+                    <m:t>W</m:t>
+                  </m:r>
+                </m:e>
+                <m:sub>
+                  <m:r>
+                    <w:rPr>
+                      <w:rFonts w:ascii="Cambria Math" w:hAnsi="Cambria Math"/>
+                      <w:lang w:val="en-US"/>
+                    </w:rPr>
+                    <m:t>o</m:t>
+                  </m:r>
+                </m:sub>
+              </m:sSub>
+              <m:sSub>
+                <m:sSubPr>
+                  <m:ctrlPr>
+                    <w:rPr>
+                      <w:rFonts w:ascii="Cambria Math" w:hAnsi="Cambria Math"/>
+                      <w:i/>
+                      <w:lang w:val="en-US"/>
+                    </w:rPr>
+                  </m:ctrlPr>
+                </m:sSubPr>
+                <m:e>
+                  <m:r>
+                    <w:rPr>
+                      <w:rFonts w:ascii="Cambria Math" w:hAnsi="Cambria Math"/>
+                      <w:lang w:val="en-US"/>
+                    </w:rPr>
+                    <m:t>x</m:t>
+                  </m:r>
+                </m:e>
+                <m:sub>
+                  <m:r>
+                    <w:rPr>
+                      <w:rFonts w:ascii="Cambria Math" w:hAnsi="Cambria Math"/>
+                      <w:lang w:val="en-US"/>
+                    </w:rPr>
+                    <m:t>t</m:t>
+                  </m:r>
+                </m:sub>
+              </m:sSub>
+              <m:r>
+                <w:rPr>
+                  <w:rFonts w:ascii="Cambria Math" w:hAnsi="Cambria Math"/>
+                  <w:lang w:val="en-US"/>
+                </w:rPr>
+                <m:t>+</m:t>
+              </m:r>
+              <m:sSub>
+                <m:sSubPr>
+                  <m:ctrlPr>
+                    <w:rPr>
+                      <w:rFonts w:ascii="Cambria Math" w:hAnsi="Cambria Math"/>
+                      <w:i/>
+                      <w:lang w:val="en-US"/>
+                    </w:rPr>
+                  </m:ctrlPr>
+                </m:sSubPr>
+                <m:e>
+                  <m:r>
+                    <w:rPr>
+                      <w:rFonts w:ascii="Cambria Math" w:hAnsi="Cambria Math"/>
+                      <w:lang w:val="en-US"/>
+                    </w:rPr>
+                    <m:t>U</m:t>
+                  </m:r>
+                </m:e>
+                <m:sub>
+                  <m:r>
+                    <w:rPr>
+                      <w:rFonts w:ascii="Cambria Math" w:hAnsi="Cambria Math"/>
+                      <w:lang w:val="en-US"/>
+                    </w:rPr>
+                    <m:t>o</m:t>
+                  </m:r>
+                </m:sub>
+              </m:sSub>
+              <m:sSub>
+                <m:sSubPr>
+                  <m:ctrlPr>
+                    <w:rPr>
+                      <w:rFonts w:ascii="Cambria Math" w:hAnsi="Cambria Math"/>
+                      <w:i/>
+                      <w:lang w:val="en-US"/>
+                    </w:rPr>
+                  </m:ctrlPr>
+                </m:sSubPr>
+                <m:e>
+                  <m:r>
+                    <w:rPr>
+                      <w:rFonts w:ascii="Cambria Math" w:hAnsi="Cambria Math"/>
+                      <w:lang w:val="en-US"/>
+                    </w:rPr>
+                    <m:t>h</m:t>
+                  </m:r>
+                </m:e>
+                <m:sub>
+                  <m:r>
+                    <w:rPr>
+                      <w:rFonts w:ascii="Cambria Math" w:hAnsi="Cambria Math"/>
+                      <w:lang w:val="en-US"/>
+                    </w:rPr>
+                    <m:t>t-1</m:t>
+                  </m:r>
+                </m:sub>
+              </m:sSub>
+            </m:e>
+          </m:d>
+          <m:r>
+            <w:rPr>
+              <w:rFonts w:ascii="Cambria Math" w:hAnsi="Cambria Math"/>
+              <w:lang w:val="en-US"/>
+            </w:rPr>
+            <m:t>*</m:t>
+          </m:r>
+          <m:func>
+            <m:funcPr>
+              <m:ctrlPr>
+                <w:rPr>
+                  <w:rFonts w:ascii="Cambria Math" w:hAnsi="Cambria Math"/>
+                  <w:i/>
+                  <w:lang w:val="en-US"/>
+                </w:rPr>
+              </m:ctrlPr>
+            </m:funcPr>
+            <m:fName>
+              <m:r>
+                <m:rPr>
+                  <m:sty m:val="p"/>
+                </m:rPr>
+                <w:rPr>
+                  <w:rFonts w:ascii="Cambria Math" w:hAnsi="Cambria Math"/>
+                  <w:lang w:val="en-US"/>
+                </w:rPr>
+                <m:t>tanh</m:t>
+              </m:r>
+            </m:fName>
+            <m:e>
+              <m:d>
+                <m:dPr>
+                  <m:ctrlPr>
+                    <w:rPr>
+                      <w:rFonts w:ascii="Cambria Math" w:hAnsi="Cambria Math"/>
+                      <w:i/>
+                      <w:lang w:val="en-US"/>
+                    </w:rPr>
+                  </m:ctrlPr>
+                </m:dPr>
+                <m:e>
+                  <m:sSub>
+                    <m:sSubPr>
+                      <m:ctrlPr>
+                        <w:rPr>
+                          <w:rFonts w:ascii="Cambria Math" w:hAnsi="Cambria Math"/>
+                          <w:i/>
+                          <w:lang w:val="en-US"/>
+                        </w:rPr>
+                      </m:ctrlPr>
+                    </m:sSubPr>
+                    <m:e>
+                      <m:r>
+                        <w:rPr>
+                          <w:rFonts w:ascii="Cambria Math" w:hAnsi="Cambria Math"/>
+                          <w:lang w:val="en-US"/>
+                        </w:rPr>
+                        <m:t>c</m:t>
+                      </m:r>
+                    </m:e>
+                    <m:sub>
+                      <m:r>
+                        <w:rPr>
+                          <w:rFonts w:ascii="Cambria Math" w:hAnsi="Cambria Math"/>
+                          <w:lang w:val="en-US"/>
+                        </w:rPr>
+                        <m:t>t</m:t>
+                      </m:r>
+                    </m:sub>
+                  </m:sSub>
+                </m:e>
+              </m:d>
+            </m:e>
+          </m:func>
+        </m:oMath>
+      </m:oMathPara>
+    </w:p>
+    <w:p>
+      <w:pPr>
+        <w:spacing w:after="0"/>
+        <w:jc w:val="center"/>
+        <w:rPr>
+          <w:lang w:val="en-US"/>
+        </w:rPr>
+      </w:pPr>
+    </w:p>
+    <w:p>
+      <w:pPr>
+        <w:spacing w:after="0"/>
+        <w:jc w:val="both"/>
+        <w:rPr>
           <w:rFonts w:eastAsiaTheme="minorEastAsia"/>
           <w:lang w:val="en-US"/>
         </w:rPr>
@@ -1298,7 +2663,6 @@
           <w:id w:val="-516234486"/>
           <w:citation/>
         </w:sdtPr>
-        <w:sdtEndPr/>
         <w:sdtContent>
           <w:r>
             <w:rPr>
@@ -1342,6 +2706,16 @@
     <w:p>
       <w:pPr>
         <w:spacing w:after="0"/>
+        <w:jc w:val="both"/>
+        <w:rPr>
+          <w:rFonts w:eastAsiaTheme="minorEastAsia"/>
+          <w:lang w:val="en-US"/>
+        </w:rPr>
+      </w:pPr>
+    </w:p>
+    <w:p>
+      <w:pPr>
+        <w:spacing w:after="0"/>
         <w:jc w:val="center"/>
         <w:rPr>
           <w:rFonts w:eastAsiaTheme="minorEastAsia"/>
@@ -1355,8 +2729,8 @@
           <w:lang w:val="en-US"/>
         </w:rPr>
         <w:drawing>
-          <wp:inline distT="0" distB="0" distL="0" distR="0" wp14:anchorId="38228A04" wp14:editId="4F1B1645">
-            <wp:extent cx="4411066" cy="1490719"/>
+          <wp:inline distT="0" distB="0" distL="0" distR="0" wp14:anchorId="38228A04" wp14:editId="2EEDDA5C">
+            <wp:extent cx="6115050" cy="2066578"/>
             <wp:effectExtent l="0" t="0" r="0" b="0"/>
             <wp:docPr id="9" name="Picture 9"/>
             <wp:cNvGraphicFramePr>
@@ -1372,7 +2746,7 @@
                     </pic:cNvPicPr>
                   </pic:nvPicPr>
                   <pic:blipFill>
-                    <a:blip r:embed="rId7" cstate="print">
+                    <a:blip r:embed="rId8" cstate="print">
                       <a:extLst>
                         <a:ext uri="{28A0092B-C50C-407E-A947-70E740481C1C}">
                           <a14:useLocalDpi xmlns:a14="http://schemas.microsoft.com/office/drawing/2010/main" val="0"/>
@@ -1387,7 +2761,7 @@
                   <pic:spPr bwMode="auto">
                     <a:xfrm>
                       <a:off x="0" y="0"/>
-                      <a:ext cx="4536348" cy="1533058"/>
+                      <a:ext cx="6376010" cy="2154769"/>
                     </a:xfrm>
                     <a:prstGeom prst="rect">
                       <a:avLst/>
@@ -1620,7 +2994,6 @@
           <w:id w:val="2050180888"/>
           <w:citation/>
         </w:sdtPr>
-        <w:sdtEndPr/>
         <w:sdtContent>
           <w:r>
             <w:rPr>
@@ -1666,6 +3039,16 @@
         <w:spacing w:after="0"/>
         <w:jc w:val="both"/>
         <w:rPr>
+          <w:rFonts w:eastAsiaTheme="minorEastAsia"/>
+          <w:lang w:val="en-US"/>
+        </w:rPr>
+      </w:pPr>
+    </w:p>
+    <w:p>
+      <w:pPr>
+        <w:spacing w:after="0"/>
+        <w:jc w:val="both"/>
+        <w:rPr>
           <w:lang w:val="en-US"/>
         </w:rPr>
       </w:pPr>
@@ -1697,14 +3080,34 @@
         <w:rPr>
           <w:lang w:val="en-US"/>
         </w:rPr>
-        <w:t>emotions, they might be oriented positively, neutral</w:t>
-      </w:r>
-      <w:r>
-        <w:rPr>
-          <w:lang w:val="en-US"/>
-        </w:rPr>
-        <w:t>ly</w:t>
-      </w:r>
+        <w:t xml:space="preserve">emotions, they might be oriented positively, </w:t>
+      </w:r>
+      <w:proofErr w:type="gramStart"/>
+      <w:r>
+        <w:rPr>
+          <w:lang w:val="en-US"/>
+        </w:rPr>
+        <w:t>neutra</w:t>
+      </w:r>
+      <w:r>
+        <w:rPr>
+          <w:lang w:val="en-US"/>
+        </w:rPr>
+        <w:t>l</w:t>
+      </w:r>
+      <w:r>
+        <w:rPr>
+          <w:lang w:val="en-US"/>
+        </w:rPr>
+        <w:t>l</w:t>
+      </w:r>
+      <w:r>
+        <w:rPr>
+          <w:lang w:val="en-US"/>
+        </w:rPr>
+        <w:t>y</w:t>
+      </w:r>
+      <w:proofErr w:type="gramEnd"/>
       <w:r>
         <w:rPr>
           <w:lang w:val="en-US"/>
@@ -1715,7 +3118,21 @@
         <w:rPr>
           <w:lang w:val="en-US"/>
         </w:rPr>
-        <w:t xml:space="preserve">a certain intensity. Sentiment might have an emotional or rational origin. The sentiment analysis is a task to discover sentiments and through them opinion of the author. This opinion is the reason for the observed sentiments. </w:t>
+        <w:t xml:space="preserve">a certain intensity. Sentiment might have an emotional or </w:t>
+      </w:r>
+      <w:proofErr w:type="spellStart"/>
+      <w:r>
+        <w:rPr>
+          <w:lang w:val="en-US"/>
+        </w:rPr>
+        <w:t>rational</w:t>
+      </w:r>
+      <w:proofErr w:type="spellEnd"/>
+      <w:r>
+        <w:rPr>
+          <w:lang w:val="en-US"/>
+        </w:rPr>
+        <w:t xml:space="preserve"> origin. The sentiment analysis is a task to discover sentiments and through them opinion of the author. This opinion is the reason for the observed sentiments. </w:t>
       </w:r>
       <w:sdt>
         <w:sdtPr>
@@ -1800,9 +3217,29 @@
         <w:rPr>
           <w:lang w:val="en-US"/>
         </w:rPr>
-        <w:t xml:space="preserve">The dataset was published on </w:t>
-      </w:r>
-      <w:hyperlink r:id="rId8" w:history="1">
+        <w:t xml:space="preserve">The dataset </w:t>
+      </w:r>
+      <w:r>
+        <w:rPr>
+          <w:i/>
+          <w:iCs/>
+          <w:lang w:val="en-US"/>
+        </w:rPr>
+        <w:t>cyberbully</w:t>
+      </w:r>
+      <w:r>
+        <w:rPr>
+          <w:lang w:val="en-US"/>
+        </w:rPr>
+        <w:t xml:space="preserve"> </w:t>
+      </w:r>
+      <w:r>
+        <w:rPr>
+          <w:lang w:val="en-US"/>
+        </w:rPr>
+        <w:t xml:space="preserve">was published on </w:t>
+      </w:r>
+      <w:hyperlink r:id="rId9" w:history="1">
         <w:r>
           <w:rPr>
             <w:rStyle w:val="Hyperlink"/>
@@ -1817,6 +3254,7 @@
         </w:rPr>
         <w:t xml:space="preserve"> as part of online </w:t>
       </w:r>
+      <w:proofErr w:type="spellStart"/>
       <w:r>
         <w:rPr>
           <w:i/>
@@ -1825,13 +3263,14 @@
         </w:rPr>
         <w:t>datathlon</w:t>
       </w:r>
+      <w:proofErr w:type="spellEnd"/>
       <w:r>
         <w:rPr>
           <w:lang w:val="en-US"/>
         </w:rPr>
         <w:t xml:space="preserve"> </w:t>
       </w:r>
-      <w:hyperlink r:id="rId9" w:anchor="data" w:history="1">
+      <w:hyperlink r:id="rId10" w:anchor="data" w:history="1">
         <w:r>
           <w:rPr>
             <w:rStyle w:val="Hyperlink"/>
@@ -1852,6 +3291,7 @@
         </w:rPr>
         <w:t xml:space="preserve">held by </w:t>
       </w:r>
+      <w:proofErr w:type="spellStart"/>
       <w:r>
         <w:rPr>
           <w:i/>
@@ -1860,6 +3300,7 @@
         </w:rPr>
         <w:t>DPhi</w:t>
       </w:r>
+      <w:proofErr w:type="spellEnd"/>
       <w:r>
         <w:rPr>
           <w:lang w:val="en-US"/>
@@ -1876,13 +3317,41 @@
         <w:rPr>
           <w:lang w:val="en-US"/>
         </w:rPr>
-        <w:t xml:space="preserve">The data collection consists of 8 csv files of overall size 171 MB, containing user comments from various social network platforms like Kaggle, Twitter, YouTube and Wikipedia Talk. The data contains text and </w:t>
-      </w:r>
-      <w:r>
-        <w:rPr>
-          <w:lang w:val="en-US"/>
-        </w:rPr>
-        <w:t xml:space="preserve">binary flag marking the presence of cyberbullying or sentiment in terms of text mining. Cyberbullying aspects include behavior such as hate speech, aggression, insults and toxicity. </w:t>
+        <w:t xml:space="preserve">The data collection consists of 8 csv files of overall size 171 MB, containing user comments from various social network platforms like Kaggle, Twitter, </w:t>
+      </w:r>
+      <w:proofErr w:type="gramStart"/>
+      <w:r>
+        <w:rPr>
+          <w:lang w:val="en-US"/>
+        </w:rPr>
+        <w:t>YouTube</w:t>
+      </w:r>
+      <w:proofErr w:type="gramEnd"/>
+      <w:r>
+        <w:rPr>
+          <w:lang w:val="en-US"/>
+        </w:rPr>
+        <w:t xml:space="preserve"> and Wikipedia Talk. The data contains text and </w:t>
+      </w:r>
+      <w:r>
+        <w:rPr>
+          <w:lang w:val="en-US"/>
+        </w:rPr>
+        <w:t xml:space="preserve">binary flag marking the presence of cyberbullying or sentiment in terms of text mining. Cyberbullying aspects include behavior such as hate speech, aggression, </w:t>
+      </w:r>
+      <w:proofErr w:type="gramStart"/>
+      <w:r>
+        <w:rPr>
+          <w:lang w:val="en-US"/>
+        </w:rPr>
+        <w:t>insults</w:t>
+      </w:r>
+      <w:proofErr w:type="gramEnd"/>
+      <w:r>
+        <w:rPr>
+          <w:lang w:val="en-US"/>
+        </w:rPr>
+        <w:t xml:space="preserve"> and toxicity. </w:t>
       </w:r>
       <w:sdt>
         <w:sdtPr>
@@ -1893,7 +3362,6 @@
           <w:id w:val="-1207168995"/>
           <w:citation/>
         </w:sdtPr>
-        <w:sdtEndPr/>
         <w:sdtContent>
           <w:r>
             <w:rPr>
@@ -1955,89 +3423,141 @@
       <w:r>
         <w:rPr>
           <w:rFonts w:ascii="Courier New" w:hAnsi="Courier New" w:cs="Courier New"/>
-          <w:lang w:val="en-US"/>
-        </w:rPr>
-        <w:t>data/w</w:t>
+          <w:sz w:val="20"/>
+          <w:szCs w:val="20"/>
+          <w:lang w:val="en-US"/>
+        </w:rPr>
+        <w:t>data/words.txt</w:t>
+      </w:r>
+      <w:r>
+        <w:rPr>
+          <w:lang w:val="en-US"/>
+        </w:rPr>
+        <w:t xml:space="preserve">. This data-engineering step takes about </w:t>
+      </w:r>
+      <w:r>
+        <w:rPr>
+          <w:lang w:val="en-US"/>
+        </w:rPr>
+        <w:t>4</w:t>
+      </w:r>
+      <w:r>
+        <w:rPr>
+          <w:lang w:val="en-US"/>
+        </w:rPr>
+        <w:t xml:space="preserve">5 minutes and is being done separately in </w:t>
       </w:r>
       <w:r>
         <w:rPr>
           <w:rFonts w:ascii="Courier New" w:hAnsi="Courier New" w:cs="Courier New"/>
-          <w:lang w:val="en-US"/>
-        </w:rPr>
-        <w:t>ords.txt</w:t>
-      </w:r>
-      <w:r>
-        <w:rPr>
-          <w:lang w:val="en-US"/>
-        </w:rPr>
-        <w:t xml:space="preserve">. This data-engineering step takes about </w:t>
-      </w:r>
-      <w:r>
-        <w:rPr>
-          <w:lang w:val="en-US"/>
-        </w:rPr>
-        <w:t>4</w:t>
-      </w:r>
-      <w:r>
-        <w:rPr>
-          <w:lang w:val="en-US"/>
-        </w:rPr>
-        <w:t xml:space="preserve">5 minutes and is being done separately in </w:t>
+          <w:sz w:val="20"/>
+          <w:szCs w:val="20"/>
+          <w:lang w:val="en-US"/>
+        </w:rPr>
+        <w:t>src/fetch.py</w:t>
+      </w:r>
+      <w:r>
+        <w:rPr>
+          <w:sz w:val="20"/>
+          <w:szCs w:val="20"/>
+          <w:lang w:val="en-US"/>
+        </w:rPr>
+        <w:t xml:space="preserve"> </w:t>
+      </w:r>
+      <w:r>
+        <w:rPr>
+          <w:lang w:val="en-US"/>
+        </w:rPr>
+        <w:t>and executed out of the training pipeline.</w:t>
+      </w:r>
+    </w:p>
+    <w:p>
+      <w:pPr>
+        <w:spacing w:after="0"/>
+        <w:jc w:val="both"/>
+        <w:rPr>
+          <w:lang w:val="en-US"/>
+        </w:rPr>
+      </w:pPr>
+    </w:p>
+    <w:p>
+      <w:pPr>
+        <w:spacing w:after="0"/>
+        <w:rPr>
+          <w:lang w:val="en-US"/>
+        </w:rPr>
+      </w:pPr>
+      <w:r>
+        <w:rPr>
+          <w:lang w:val="en-US"/>
+        </w:rPr>
+        <w:t xml:space="preserve">File </w:t>
       </w:r>
       <w:r>
         <w:rPr>
           <w:rFonts w:ascii="Courier New" w:hAnsi="Courier New" w:cs="Courier New"/>
-          <w:lang w:val="en-US"/>
-        </w:rPr>
-        <w:t>src/f</w:t>
-      </w:r>
-      <w:r>
-        <w:rPr>
-          <w:rFonts w:ascii="Courier New" w:hAnsi="Courier New" w:cs="Courier New"/>
-          <w:lang w:val="en-US"/>
-        </w:rPr>
-        <w:t>etch.py</w:t>
-      </w:r>
-      <w:r>
-        <w:rPr>
-          <w:lang w:val="en-US"/>
-        </w:rPr>
-        <w:t xml:space="preserve"> and executed out of the training pipeline.</w:t>
-      </w:r>
-    </w:p>
-    <w:p>
-      <w:pPr>
-        <w:spacing w:after="0"/>
-        <w:rPr>
-          <w:lang w:val="en-US"/>
-        </w:rPr>
-      </w:pPr>
-      <w:r>
-        <w:rPr>
-          <w:lang w:val="en-US"/>
-        </w:rPr>
-        <w:t xml:space="preserve">File </w:t>
-      </w:r>
-      <w:r>
-        <w:rPr>
-          <w:rFonts w:ascii="Courier New" w:hAnsi="Courier New" w:cs="Courier New"/>
-          <w:lang w:val="en-US"/>
-        </w:rPr>
-        <w:t>data/w</w:t>
-      </w:r>
-      <w:r>
-        <w:rPr>
-          <w:rFonts w:ascii="Courier New" w:hAnsi="Courier New" w:cs="Courier New"/>
-          <w:lang w:val="en-US"/>
-        </w:rPr>
-        <w:t>ords.txt</w:t>
-      </w:r>
-      <w:r>
-        <w:rPr>
-          <w:lang w:val="en-US"/>
-        </w:rPr>
-        <w:t xml:space="preserve"> contains 196292 distinct comments and 3 attributes: text (stringified list of words), label (0/1 sentiment flag) and source (twitter/youtube/kaggle/unknown). An example line of the file is</w:t>
-      </w:r>
+          <w:sz w:val="20"/>
+          <w:szCs w:val="20"/>
+          <w:lang w:val="en-US"/>
+        </w:rPr>
+        <w:t>data/words.txt</w:t>
+      </w:r>
+      <w:r>
+        <w:rPr>
+          <w:lang w:val="en-US"/>
+        </w:rPr>
+        <w:t xml:space="preserve"> contains 196292 distinct comments and 3 attributes: text (</w:t>
+      </w:r>
+      <w:proofErr w:type="spellStart"/>
+      <w:r>
+        <w:rPr>
+          <w:lang w:val="en-US"/>
+        </w:rPr>
+        <w:t>stringified</w:t>
+      </w:r>
+      <w:proofErr w:type="spellEnd"/>
+      <w:r>
+        <w:rPr>
+          <w:lang w:val="en-US"/>
+        </w:rPr>
+        <w:t xml:space="preserve"> list of words), label (0/1 sentiment flag) and source (twitter/</w:t>
+      </w:r>
+      <w:proofErr w:type="spellStart"/>
+      <w:r>
+        <w:rPr>
+          <w:lang w:val="en-US"/>
+        </w:rPr>
+        <w:t>youtube</w:t>
+      </w:r>
+      <w:proofErr w:type="spellEnd"/>
+      <w:r>
+        <w:rPr>
+          <w:lang w:val="en-US"/>
+        </w:rPr>
+        <w:t>/</w:t>
+      </w:r>
+      <w:proofErr w:type="spellStart"/>
+      <w:r>
+        <w:rPr>
+          <w:lang w:val="en-US"/>
+        </w:rPr>
+        <w:t>kaggle</w:t>
+      </w:r>
+      <w:proofErr w:type="spellEnd"/>
+      <w:r>
+        <w:rPr>
+          <w:lang w:val="en-US"/>
+        </w:rPr>
+        <w:t>/unknown). An example line of the file</w:t>
+      </w:r>
+    </w:p>
+    <w:p>
+      <w:pPr>
+        <w:spacing w:after="0"/>
+        <w:rPr>
+          <w:lang w:val="en-US"/>
+        </w:rPr>
+      </w:pPr>
     </w:p>
     <w:tbl>
       <w:tblPr>
@@ -2076,8 +3596,19 @@
                 <w:szCs w:val="16"/>
                 <w:lang w:val="en-US"/>
               </w:rPr>
-              <w:t>"['able', 'to', 'do', 'better', 'than', 'that']",0,unknown</w:t>
+              <w:t>"['able', 'to', 'do', 'better', 'than', 'that']",</w:t>
             </w:r>
+            <w:proofErr w:type="gramStart"/>
+            <w:r>
+              <w:rPr>
+                <w:rFonts w:ascii="Courier New" w:hAnsi="Courier New" w:cs="Courier New"/>
+                <w:sz w:val="16"/>
+                <w:szCs w:val="16"/>
+                <w:lang w:val="en-US"/>
+              </w:rPr>
+              <w:t>0,unknown</w:t>
+            </w:r>
+            <w:proofErr w:type="gramEnd"/>
           </w:p>
         </w:tc>
       </w:tr>
@@ -2092,58 +3623,33 @@
       <w:pPr>
         <w:spacing w:after="0"/>
         <w:jc w:val="both"/>
-        <w:rPr>
-          <w:lang w:val="en-US"/>
-        </w:rPr>
-      </w:pPr>
-      <w:r>
-        <w:rPr>
-          <w:lang w:val="en-US"/>
-        </w:rPr>
-        <w:t xml:space="preserve">The word is mapped to numeric value as an index of word2vec in </w:t>
-      </w:r>
-      <w:r>
-        <w:rPr>
-          <w:rFonts w:ascii="Courier New" w:hAnsi="Courier New" w:cs="Courier New"/>
-          <w:lang w:val="en-US"/>
-        </w:rPr>
-        <w:t>gensim</w:t>
-      </w:r>
-      <w:r>
-        <w:rPr>
-          <w:lang w:val="en-US"/>
-        </w:rPr>
-        <w:t xml:space="preserve"> package. This makes every different word distinct including case-differences and a word is represented as a scala</w:t>
-      </w:r>
-      <w:r>
-        <w:rPr>
-          <w:lang w:val="en-US"/>
-        </w:rPr>
-        <w:t>r, integer</w:t>
-      </w:r>
-      <w:r>
-        <w:rPr>
-          <w:lang w:val="en-US"/>
-        </w:rPr>
-        <w:t>. On the other hand</w:t>
-      </w:r>
-      <w:r>
-        <w:rPr>
-          <w:lang w:val="en-US"/>
-        </w:rPr>
-        <w:t xml:space="preserve">, </w:t>
-      </w:r>
-      <w:r>
-        <w:rPr>
-          <w:lang w:val="en-US"/>
-        </w:rPr>
-        <w:t xml:space="preserve">the mapping removes all the semantic </w:t>
-      </w:r>
-      <w:r>
-        <w:rPr>
-          <w:lang w:val="en-US"/>
-        </w:rPr>
-        <w:t>connections such as synonyms capturable by more complex mappings. The word2vec model is trained on the data, the vocabulary size is 307967.</w:t>
+      </w:pPr>
+      <w:r>
+        <w:t>Right before the training a mapping using embedding is done, a projection of the text to a numeric tensor (e.g. vector or matrix). This paper uses three different methods: scalar embedding, word2vec and Bert. The former two introduce the same computational issue: to construct the models (especially Discriminator), the length of the sentences should be constant and the insufficiently long sentences are padded with special &lt;</w:t>
+      </w:r>
+      <w:r>
+        <w:rPr>
+          <w:i/>
+          <w:iCs/>
+        </w:rPr>
+        <w:t>no</w:t>
+      </w:r>
+      <w:r>
+        <w:rPr>
+          <w:i/>
+          <w:iCs/>
+        </w:rPr>
+        <w:t>t-a</w:t>
+      </w:r>
+      <w:r>
+        <w:rPr>
+          <w:i/>
+          <w:iCs/>
+        </w:rPr>
+        <w:t>-word</w:t>
+      </w:r>
+      <w:r>
+        <w:t xml:space="preserve">&gt; token. </w:t>
       </w:r>
     </w:p>
     <w:p>
@@ -2155,18 +3661,113 @@
         </w:rPr>
       </w:pPr>
       <w:r>
-        <w:rPr>
-          <w:lang w:val="en-US"/>
-        </w:rPr>
-        <w:t>Last step in the input data processing is pad each comment to fixed sequence length. By observing the word count distribution. From the plot it is apparent that most of the comments have less than 500 words. If all sentences longer than 1200 words are dropped, memory requirements and computational complexity are drastically reduced.</w:t>
-      </w:r>
-    </w:p>
-    <w:p>
-      <w:pPr>
-        <w:spacing w:after="0"/>
-        <w:rPr>
-          <w:lang w:val="en-US"/>
-        </w:rPr>
+        <w:t xml:space="preserve">However the distribution of dataset has several extremely long samples (the longest is </w:t>
+      </w:r>
+      <m:oMath>
+        <m:r>
+          <w:rPr>
+            <w:rFonts w:ascii="Cambria Math" w:hAnsi="Cambria Math"/>
+          </w:rPr>
+          <m:t>2832</m:t>
+        </m:r>
+      </m:oMath>
+      <w:r>
+        <w:rPr>
+          <w:rFonts w:eastAsiaTheme="minorEastAsia"/>
+        </w:rPr>
+        <w:t xml:space="preserve"> words long</w:t>
+      </w:r>
+      <w:r>
+        <w:t>), while most of the sentences have at most several hundred words.</w:t>
+      </w:r>
+      <w:r>
+        <w:t xml:space="preserve"> Padding brings a gigantic overhead for the training data storage. Thus extreme sentences are dropped in order to normalize the </w:t>
+      </w:r>
+      <m:oMath>
+        <m:r>
+          <w:rPr>
+            <w:rFonts w:ascii="Cambria Math" w:hAnsi="Cambria Math"/>
+          </w:rPr>
+          <m:t>seq</m:t>
+        </m:r>
+        <m:r>
+          <m:rPr>
+            <m:lit/>
+          </m:rPr>
+          <w:rPr>
+            <w:rFonts w:ascii="Cambria Math" w:hAnsi="Cambria Math"/>
+          </w:rPr>
+          <m:t>_</m:t>
+        </m:r>
+        <m:r>
+          <w:rPr>
+            <w:rFonts w:ascii="Cambria Math" w:hAnsi="Cambria Math"/>
+          </w:rPr>
+          <m:t>len</m:t>
+        </m:r>
+      </m:oMath>
+      <w:r>
+        <w:rPr>
+          <w:rFonts w:eastAsiaTheme="minorEastAsia"/>
+        </w:rPr>
+        <w:t xml:space="preserve"> to a bearable value; </w:t>
+      </w:r>
+      <w:r>
+        <w:rPr>
+          <w:lang w:val="en-US"/>
+        </w:rPr>
+        <w:t>i</w:t>
+      </w:r>
+      <w:r>
+        <w:rPr>
+          <w:lang w:val="en-US"/>
+        </w:rPr>
+        <w:t xml:space="preserve">f sentences longer than </w:t>
+      </w:r>
+      <m:oMath>
+        <m:r>
+          <w:rPr>
+            <w:rFonts w:ascii="Cambria Math" w:hAnsi="Cambria Math"/>
+            <w:lang w:val="en-US"/>
+          </w:rPr>
+          <m:t>1200</m:t>
+        </m:r>
+      </m:oMath>
+      <w:r>
+        <w:rPr>
+          <w:lang w:val="en-US"/>
+        </w:rPr>
+        <w:t xml:space="preserve"> words are </w:t>
+      </w:r>
+      <w:r>
+        <w:rPr>
+          <w:lang w:val="en-US"/>
+        </w:rPr>
+        <w:t>ignored</w:t>
+      </w:r>
+      <w:r>
+        <w:rPr>
+          <w:lang w:val="en-US"/>
+        </w:rPr>
+        <w:t xml:space="preserve">, memory requirements and computational complexity </w:t>
+      </w:r>
+      <w:r>
+        <w:rPr>
+          <w:lang w:val="en-US"/>
+        </w:rPr>
+        <w:t>is</w:t>
+      </w:r>
+      <w:r>
+        <w:rPr>
+          <w:lang w:val="en-US"/>
+        </w:rPr>
+        <w:t xml:space="preserve"> drastically reduced.</w:t>
+      </w:r>
+    </w:p>
+    <w:p>
+      <w:pPr>
+        <w:spacing w:after="0"/>
+        <w:jc w:val="both"/>
       </w:pPr>
     </w:p>
     <w:tbl>
@@ -2255,10 +3856,9 @@
                 <w:noProof/>
                 <w:lang w:val="en-US"/>
               </w:rPr>
-              <w:lastRenderedPageBreak/>
               <w:drawing>
-                <wp:inline distT="0" distB="0" distL="0" distR="0" wp14:anchorId="1086831D" wp14:editId="1360A94F">
-                  <wp:extent cx="3131389" cy="2900885"/>
+                <wp:inline distT="0" distB="0" distL="0" distR="0" wp14:anchorId="1086831D" wp14:editId="28810632">
+                  <wp:extent cx="3276600" cy="3035409"/>
                   <wp:effectExtent l="0" t="0" r="0" b="0"/>
                   <wp:docPr id="5" name="Picture 5"/>
                   <wp:cNvGraphicFramePr>
@@ -2274,7 +3874,7 @@
                           </pic:cNvPicPr>
                         </pic:nvPicPr>
                         <pic:blipFill>
-                          <a:blip r:embed="rId10" cstate="print">
+                          <a:blip r:embed="rId11" cstate="print">
                             <a:extLst>
                               <a:ext uri="{28A0092B-C50C-407E-A947-70E740481C1C}">
                                 <a14:useLocalDpi xmlns:a14="http://schemas.microsoft.com/office/drawing/2010/main" val="0"/>
@@ -2289,7 +3889,7 @@
                         <pic:spPr bwMode="auto">
                           <a:xfrm>
                             <a:off x="0" y="0"/>
-                            <a:ext cx="3169625" cy="2936307"/>
+                            <a:ext cx="3333860" cy="3088454"/>
                           </a:xfrm>
                           <a:prstGeom prst="rect">
                             <a:avLst/>
@@ -2323,9 +3923,9 @@
                 <w:lang w:val="en-US"/>
               </w:rPr>
               <w:drawing>
-                <wp:inline distT="0" distB="0" distL="0" distR="0" wp14:anchorId="573453CF" wp14:editId="0D801314">
-                  <wp:extent cx="3120477" cy="2893239"/>
-                  <wp:effectExtent l="0" t="0" r="3810" b="2540"/>
+                <wp:inline distT="0" distB="0" distL="0" distR="0" wp14:anchorId="573453CF" wp14:editId="255BBF15">
+                  <wp:extent cx="3272790" cy="3034460"/>
+                  <wp:effectExtent l="0" t="0" r="3810" b="0"/>
                   <wp:docPr id="6" name="Picture 6"/>
                   <wp:cNvGraphicFramePr>
                     <a:graphicFrameLocks xmlns:a="http://schemas.openxmlformats.org/drawingml/2006/main" noChangeAspect="1"/>
@@ -2340,7 +3940,7 @@
                           </pic:cNvPicPr>
                         </pic:nvPicPr>
                         <pic:blipFill>
-                          <a:blip r:embed="rId11" cstate="print">
+                          <a:blip r:embed="rId12" cstate="print">
                             <a:extLst>
                               <a:ext uri="{28A0092B-C50C-407E-A947-70E740481C1C}">
                                 <a14:useLocalDpi xmlns:a14="http://schemas.microsoft.com/office/drawing/2010/main" val="0"/>
@@ -2354,7 +3954,7 @@
                         <pic:spPr bwMode="auto">
                           <a:xfrm>
                             <a:off x="0" y="0"/>
-                            <a:ext cx="3139108" cy="2910513"/>
+                            <a:ext cx="3309823" cy="3068796"/>
                           </a:xfrm>
                           <a:prstGeom prst="rect">
                             <a:avLst/>
@@ -2904,59 +4504,20 @@
     <w:p>
       <w:pPr>
         <w:spacing w:after="0"/>
+        <w:jc w:val="both"/>
       </w:pPr>
       <w:r>
         <w:t>If different mapping is used (e.g. 100 feature vector per word), the memory requirements are even greater.</w:t>
       </w:r>
-    </w:p>
-    <w:p>
-      <w:pPr>
-        <w:spacing w:after="0"/>
-        <w:rPr>
-          <w:b/>
-          <w:bCs/>
-        </w:rPr>
-      </w:pPr>
-    </w:p>
-    <w:p>
-      <w:pPr>
-        <w:spacing w:after="0"/>
-        <w:rPr>
-          <w:b/>
-          <w:bCs/>
-          <w:lang w:val="en-US"/>
-        </w:rPr>
-      </w:pPr>
-      <w:r>
-        <w:rPr>
-          <w:b/>
-          <w:bCs/>
-          <w:lang w:val="en-US"/>
-        </w:rPr>
-        <w:t>Method</w:t>
-      </w:r>
-    </w:p>
-    <w:p>
-      <w:pPr>
-        <w:spacing w:after="0"/>
-        <w:jc w:val="both"/>
-        <w:rPr>
-          <w:lang w:val="en-US"/>
-        </w:rPr>
-      </w:pPr>
-      <w:r>
-        <w:rPr>
-          <w:lang w:val="en-US"/>
-        </w:rPr>
-        <w:t xml:space="preserve">For documentation of the data and the architecture of the models several parameters is used. The longest sentence in the training dataset is </w:t>
+      <w:r>
+        <w:t xml:space="preserve"> For instance embedding with word2vec strategy amplifies this problem in relation with used </w:t>
       </w:r>
       <m:oMath>
         <m:r>
           <w:rPr>
             <w:rFonts w:ascii="Cambria Math" w:hAnsi="Cambria Math"/>
-            <w:lang w:val="en-US"/>
-          </w:rPr>
-          <m:t>seq</m:t>
+          </w:rPr>
+          <m:t>input</m:t>
         </m:r>
         <m:r>
           <m:rPr>
@@ -2973,7 +4534,7 @@
             <w:rFonts w:ascii="Cambria Math" w:hAnsi="Cambria Math"/>
             <w:lang w:val="en-US"/>
           </w:rPr>
-          <m:t>len=1200</m:t>
+          <m:t>size</m:t>
         </m:r>
       </m:oMath>
       <w:r>
@@ -2981,55 +4542,141 @@
           <w:rFonts w:eastAsiaTheme="minorEastAsia"/>
           <w:lang w:val="en-US"/>
         </w:rPr>
-        <w:t xml:space="preserve"> words long and the training dataset contains</w:t>
-      </w:r>
-      <w:r>
-        <w:rPr>
-          <w:rFonts w:eastAsiaTheme="minorEastAsia"/>
+        <w:t xml:space="preserve">, its output dimension. Thus, embedding vector mapping is computed in each iteration to avoid massive memory usage. This way each batch is passed through embedding mapping </w:t>
+      </w:r>
+      <m:oMath>
+        <m:r>
+          <w:rPr>
+            <w:rFonts w:ascii="Cambria Math" w:eastAsiaTheme="minorEastAsia" w:hAnsi="Cambria Math"/>
+            <w:lang w:val="en-US"/>
+          </w:rPr>
+          <m:t>num_epochs</m:t>
+        </m:r>
+      </m:oMath>
+      <w:r>
+        <w:rPr>
+          <w:rFonts w:eastAsiaTheme="minorEastAsia"/>
+          <w:lang w:val="en-US"/>
+        </w:rPr>
+        <w:t xml:space="preserve"> times</w:t>
+      </w:r>
+      <w:r>
+        <w:rPr>
+          <w:rFonts w:eastAsiaTheme="minorEastAsia"/>
+          <w:lang w:val="en-US"/>
+        </w:rPr>
+        <w:t>.</w:t>
+      </w:r>
+      <w:r>
+        <w:rPr>
           <w:lang w:val="en-US"/>
         </w:rPr>
         <w:t xml:space="preserve"> </w:t>
       </w:r>
+    </w:p>
+    <w:p>
+      <w:pPr>
+        <w:spacing w:after="0"/>
+        <w:rPr>
+          <w:b/>
+          <w:bCs/>
+        </w:rPr>
+      </w:pPr>
+    </w:p>
+    <w:p>
+      <w:pPr>
+        <w:spacing w:after="0"/>
+        <w:rPr>
+          <w:b/>
+          <w:bCs/>
+          <w:lang w:val="en-US"/>
+        </w:rPr>
+      </w:pPr>
+      <w:r>
+        <w:rPr>
+          <w:b/>
+          <w:bCs/>
+          <w:lang w:val="en-US"/>
+        </w:rPr>
+        <w:t>Method</w:t>
+      </w:r>
+    </w:p>
+    <w:p>
+      <w:pPr>
+        <w:spacing w:after="0"/>
+        <w:jc w:val="both"/>
+        <w:rPr>
+          <w:rFonts w:eastAsiaTheme="minorEastAsia"/>
+          <w:lang w:val="en-US"/>
+        </w:rPr>
+      </w:pPr>
+      <w:r>
+        <w:rPr>
+          <w:lang w:val="en-US"/>
+        </w:rPr>
+        <w:t xml:space="preserve">For documentation of the data and the architecture of the models several parameters </w:t>
+      </w:r>
+      <w:proofErr w:type="gramStart"/>
+      <w:r>
+        <w:rPr>
+          <w:lang w:val="en-US"/>
+        </w:rPr>
+        <w:t>is</w:t>
+      </w:r>
+      <w:proofErr w:type="gramEnd"/>
+      <w:r>
+        <w:rPr>
+          <w:lang w:val="en-US"/>
+        </w:rPr>
+        <w:t xml:space="preserve"> used. The longest sentence in the training dataset is </w:t>
+      </w:r>
       <m:oMath>
         <m:r>
           <w:rPr>
-            <w:rFonts w:ascii="Cambria Math" w:eastAsiaTheme="minorEastAsia" w:hAnsi="Cambria Math"/>
-            <w:lang w:val="en-US"/>
-          </w:rPr>
-          <m:t>vocab</m:t>
+            <w:rFonts w:ascii="Cambria Math" w:hAnsi="Cambria Math"/>
+            <w:lang w:val="en-US"/>
+          </w:rPr>
+          <m:t>seq</m:t>
         </m:r>
         <m:r>
           <m:rPr>
             <m:lit/>
           </m:rPr>
           <w:rPr>
+            <w:rFonts w:ascii="Cambria Math" w:hAnsi="Cambria Math"/>
+            <w:lang w:val="en-US"/>
+          </w:rPr>
+          <m:t>_</m:t>
+        </m:r>
+        <m:r>
+          <w:rPr>
+            <w:rFonts w:ascii="Cambria Math" w:hAnsi="Cambria Math"/>
+            <w:lang w:val="en-US"/>
+          </w:rPr>
+          <m:t>len=1200</m:t>
+        </m:r>
+      </m:oMath>
+      <w:r>
+        <w:rPr>
+          <w:rFonts w:eastAsiaTheme="minorEastAsia"/>
+          <w:lang w:val="en-US"/>
+        </w:rPr>
+        <w:t xml:space="preserve"> words long and the training dataset contains</w:t>
+      </w:r>
+      <w:r>
+        <w:rPr>
+          <w:rFonts w:eastAsiaTheme="minorEastAsia"/>
+          <w:lang w:val="en-US"/>
+        </w:rPr>
+        <w:t xml:space="preserve"> </w:t>
+      </w:r>
+      <m:oMath>
+        <m:r>
+          <w:rPr>
             <w:rFonts w:ascii="Cambria Math" w:eastAsiaTheme="minorEastAsia" w:hAnsi="Cambria Math"/>
             <w:lang w:val="en-US"/>
           </w:rPr>
-          <m:t>_</m:t>
-        </m:r>
-        <m:r>
-          <w:rPr>
-            <w:rFonts w:ascii="Cambria Math" w:eastAsiaTheme="minorEastAsia" w:hAnsi="Cambria Math"/>
-            <w:lang w:val="en-US"/>
-          </w:rPr>
-          <m:t>size=X</m:t>
-        </m:r>
-      </m:oMath>
-      <w:r>
-        <w:rPr>
-          <w:rFonts w:eastAsiaTheme="minorEastAsia"/>
-          <w:lang w:val="en-US"/>
-        </w:rPr>
-        <w:t xml:space="preserve"> words. The single word has </w:t>
-      </w:r>
-      <m:oMath>
-        <m:r>
-          <w:rPr>
-            <w:rFonts w:ascii="Cambria Math" w:eastAsiaTheme="minorEastAsia" w:hAnsi="Cambria Math"/>
-            <w:lang w:val="en-US"/>
-          </w:rPr>
-          <m:t>input</m:t>
+          <m:t>vocab</m:t>
         </m:r>
         <m:r>
           <m:rPr>
@@ -3046,7 +4693,14 @@
             <w:rFonts w:ascii="Cambria Math" w:eastAsiaTheme="minorEastAsia" w:hAnsi="Cambria Math"/>
             <w:lang w:val="en-US"/>
           </w:rPr>
-          <m:t>size=1</m:t>
+          <m:t>size=</m:t>
+        </m:r>
+        <m:r>
+          <w:rPr>
+            <w:rFonts w:ascii="Cambria Math" w:hAnsi="Cambria Math"/>
+            <w:lang w:val="en-US"/>
+          </w:rPr>
+          <m:t>305290</m:t>
         </m:r>
       </m:oMath>
       <w:r>
@@ -3054,7 +4708,14 @@
           <w:rFonts w:eastAsiaTheme="minorEastAsia"/>
           <w:lang w:val="en-US"/>
         </w:rPr>
-        <w:t xml:space="preserve">, so it is represented by a scalar value. Network architectures are partially parameterized with </w:t>
+        <w:t xml:space="preserve"> words. </w:t>
+      </w:r>
+      <w:r>
+        <w:rPr>
+          <w:rFonts w:eastAsiaTheme="minorEastAsia"/>
+          <w:lang w:val="en-US"/>
+        </w:rPr>
+        <w:t xml:space="preserve">The </w:t>
       </w:r>
       <m:oMath>
         <m:r>
@@ -3062,7 +4723,7 @@
             <w:rFonts w:ascii="Cambria Math" w:eastAsiaTheme="minorEastAsia" w:hAnsi="Cambria Math"/>
             <w:lang w:val="en-US"/>
           </w:rPr>
-          <m:t>hidden</m:t>
+          <m:t>input</m:t>
         </m:r>
         <m:r>
           <m:rPr>
@@ -3079,7 +4740,7 @@
             <w:rFonts w:ascii="Cambria Math" w:eastAsiaTheme="minorEastAsia" w:hAnsi="Cambria Math"/>
             <w:lang w:val="en-US"/>
           </w:rPr>
-          <m:t>size=20</m:t>
+          <m:t>size</m:t>
         </m:r>
       </m:oMath>
       <w:r>
@@ -3087,7 +4748,7 @@
           <w:rFonts w:eastAsiaTheme="minorEastAsia"/>
           <w:lang w:val="en-US"/>
         </w:rPr>
-        <w:t xml:space="preserve"> and </w:t>
+        <w:t xml:space="preserve"> differs for each embedding strategy: for the scalar incremental it is </w:t>
       </w:r>
       <m:oMath>
         <m:r>
@@ -3095,7 +4756,100 @@
             <w:rFonts w:ascii="Cambria Math" w:eastAsiaTheme="minorEastAsia" w:hAnsi="Cambria Math"/>
             <w:lang w:val="en-US"/>
           </w:rPr>
-          <m:t>num</m:t>
+          <m:t>1</m:t>
+        </m:r>
+      </m:oMath>
+      <w:r>
+        <w:rPr>
+          <w:rFonts w:eastAsiaTheme="minorEastAsia"/>
+          <w:lang w:val="en-US"/>
+        </w:rPr>
+        <w:t xml:space="preserve">, for word2vec it is </w:t>
+      </w:r>
+      <m:oMath>
+        <m:r>
+          <w:rPr>
+            <w:rFonts w:ascii="Cambria Math" w:eastAsiaTheme="minorEastAsia" w:hAnsi="Cambria Math"/>
+            <w:lang w:val="en-US"/>
+          </w:rPr>
+          <m:t>12</m:t>
+        </m:r>
+      </m:oMath>
+      <w:r>
+        <w:rPr>
+          <w:rFonts w:eastAsiaTheme="minorEastAsia"/>
+          <w:lang w:val="en-US"/>
+        </w:rPr>
+        <w:t xml:space="preserve"> and for Bert it is </w:t>
+      </w:r>
+      <w:r>
+        <w:rPr>
+          <w:rFonts w:eastAsiaTheme="minorEastAsia"/>
+          <w:lang w:val="en-US"/>
+        </w:rPr>
+        <w:t xml:space="preserve">variable based on the text (cropped to </w:t>
+      </w:r>
+      <m:oMath>
+        <m:r>
+          <w:rPr>
+            <w:rFonts w:ascii="Cambria Math" w:eastAsiaTheme="minorEastAsia" w:hAnsi="Cambria Math"/>
+            <w:lang w:val="en-US"/>
+          </w:rPr>
+          <m:t>1</m:t>
+        </m:r>
+        <m:r>
+          <w:rPr>
+            <w:rFonts w:ascii="Cambria Math" w:eastAsiaTheme="minorEastAsia" w:hAnsi="Cambria Math"/>
+            <w:lang w:val="en-US"/>
+          </w:rPr>
+          <m:t>200</m:t>
+        </m:r>
+      </m:oMath>
+      <w:r>
+        <w:rPr>
+          <w:rFonts w:eastAsiaTheme="minorEastAsia"/>
+          <w:lang w:val="en-US"/>
+        </w:rPr>
+        <w:t>)</w:t>
+      </w:r>
+      <w:r>
+        <w:rPr>
+          <w:rFonts w:eastAsiaTheme="minorEastAsia"/>
+          <w:lang w:val="en-US"/>
+        </w:rPr>
+        <w:t xml:space="preserve"> (</w:t>
+      </w:r>
+      <w:r>
+        <w:rPr>
+          <w:rFonts w:eastAsiaTheme="minorEastAsia"/>
+          <w:b/>
+          <w:bCs/>
+          <w:lang w:val="en-US"/>
+        </w:rPr>
+        <w:t>update</w:t>
+      </w:r>
+      <w:r>
+        <w:rPr>
+          <w:rFonts w:eastAsiaTheme="minorEastAsia"/>
+          <w:lang w:val="en-US"/>
+        </w:rPr>
+        <w:t xml:space="preserve">). </w:t>
+      </w:r>
+      <w:r>
+        <w:rPr>
+          <w:rFonts w:eastAsiaTheme="minorEastAsia"/>
+          <w:lang w:val="en-US"/>
+        </w:rPr>
+        <w:t xml:space="preserve">Network architectures are partially parameterized with </w:t>
+      </w:r>
+      <m:oMath>
+        <m:r>
+          <w:rPr>
+            <w:rFonts w:ascii="Cambria Math" w:eastAsiaTheme="minorEastAsia" w:hAnsi="Cambria Math"/>
+            <w:lang w:val="en-US"/>
+          </w:rPr>
+          <w:lastRenderedPageBreak/>
+          <m:t>hidden</m:t>
         </m:r>
         <m:r>
           <m:rPr>
@@ -3112,7 +4866,7 @@
             <w:rFonts w:ascii="Cambria Math" w:eastAsiaTheme="minorEastAsia" w:hAnsi="Cambria Math"/>
             <w:lang w:val="en-US"/>
           </w:rPr>
-          <m:t>layers=2</m:t>
+          <m:t>size=20</m:t>
         </m:r>
       </m:oMath>
       <w:r>
@@ -3120,7 +4874,7 @@
           <w:rFonts w:eastAsiaTheme="minorEastAsia"/>
           <w:lang w:val="en-US"/>
         </w:rPr>
-        <w:t xml:space="preserve"> for both Generator and Discriminator. Parameters of the training itself are batch size </w:t>
+        <w:t xml:space="preserve"> and </w:t>
       </w:r>
       <m:oMath>
         <m:r>
@@ -3128,23 +4882,7 @@
             <w:rFonts w:ascii="Cambria Math" w:eastAsiaTheme="minorEastAsia" w:hAnsi="Cambria Math"/>
             <w:lang w:val="en-US"/>
           </w:rPr>
-          <m:t>batch=500</m:t>
-        </m:r>
-      </m:oMath>
-      <w:r>
-        <w:rPr>
-          <w:rFonts w:eastAsiaTheme="minorEastAsia"/>
-          <w:lang w:val="en-US"/>
-        </w:rPr>
-        <w:t xml:space="preserve">, learning rate </w:t>
-      </w:r>
-      <m:oMath>
-        <m:r>
-          <w:rPr>
-            <w:rFonts w:ascii="Cambria Math" w:eastAsiaTheme="minorEastAsia" w:hAnsi="Cambria Math"/>
-            <w:lang w:val="en-US"/>
-          </w:rPr>
-          <m:t>learning</m:t>
+          <m:t>num</m:t>
         </m:r>
         <m:r>
           <m:rPr>
@@ -3161,7 +4899,7 @@
             <w:rFonts w:ascii="Cambria Math" w:eastAsiaTheme="minorEastAsia" w:hAnsi="Cambria Math"/>
             <w:lang w:val="en-US"/>
           </w:rPr>
-          <m:t>rate=0.0005</m:t>
+          <m:t>layers=2</m:t>
         </m:r>
       </m:oMath>
       <w:r>
@@ -3169,7 +4907,21 @@
           <w:rFonts w:eastAsiaTheme="minorEastAsia"/>
           <w:lang w:val="en-US"/>
         </w:rPr>
-        <w:t xml:space="preserve"> and number of epochs </w:t>
+        <w:t xml:space="preserve"> for both Generator and Discriminator</w:t>
+      </w:r>
+      <w:r>
+        <w:rPr>
+          <w:rFonts w:eastAsiaTheme="minorEastAsia"/>
+          <w:lang w:val="en-US"/>
+        </w:rPr>
+        <w:t>, the dropout probability</w:t>
+      </w:r>
+      <w:r>
+        <w:rPr>
+          <w:rFonts w:eastAsiaTheme="minorEastAsia"/>
+          <w:lang w:val="en-US"/>
+        </w:rPr>
+        <w:t xml:space="preserve"> for </w:t>
       </w:r>
       <m:oMath>
         <m:r>
@@ -3177,7 +4929,23 @@
             <w:rFonts w:ascii="Cambria Math" w:eastAsiaTheme="minorEastAsia" w:hAnsi="Cambria Math"/>
             <w:lang w:val="en-US"/>
           </w:rPr>
-          <m:t>num</m:t>
+          <m:t>D</m:t>
+        </m:r>
+      </m:oMath>
+      <w:r>
+        <w:rPr>
+          <w:rFonts w:eastAsiaTheme="minorEastAsia"/>
+          <w:lang w:val="en-US"/>
+        </w:rPr>
+        <w:t xml:space="preserve"> </w:t>
+      </w:r>
+      <m:oMath>
+        <m:r>
+          <w:rPr>
+            <w:rFonts w:ascii="Cambria Math" w:eastAsiaTheme="minorEastAsia" w:hAnsi="Cambria Math"/>
+            <w:lang w:val="en-US"/>
+          </w:rPr>
+          <m:t>dropout</m:t>
         </m:r>
         <m:r>
           <m:rPr>
@@ -3194,7 +4962,7 @@
             <w:rFonts w:ascii="Cambria Math" w:eastAsiaTheme="minorEastAsia" w:hAnsi="Cambria Math"/>
             <w:lang w:val="en-US"/>
           </w:rPr>
-          <m:t>epochs=5</m:t>
+          <m:t>prob=0.5</m:t>
         </m:r>
       </m:oMath>
       <w:r>
@@ -3202,55 +4970,85 @@
           <w:rFonts w:eastAsiaTheme="minorEastAsia"/>
           <w:lang w:val="en-US"/>
         </w:rPr>
-        <w:t>.</w:t>
-      </w:r>
-    </w:p>
-    <w:p>
-      <w:pPr>
-        <w:spacing w:after="0"/>
-        <w:jc w:val="both"/>
-        <w:rPr>
-          <w:rFonts w:eastAsiaTheme="minorEastAsia"/>
-          <w:lang w:val="en-US"/>
-        </w:rPr>
-      </w:pPr>
-      <w:r>
-        <w:rPr>
-          <w:lang w:val="en-US"/>
-        </w:rPr>
-        <w:t xml:space="preserve">Generator neural network input and output shapes are </w:t>
+        <w:t>. Training configuration includes</w:t>
+      </w:r>
+      <w:r>
+        <w:rPr>
+          <w:rFonts w:eastAsiaTheme="minorEastAsia"/>
+          <w:lang w:val="en-US"/>
+        </w:rPr>
+        <w:t xml:space="preserve"> batch size </w:t>
       </w:r>
       <m:oMath>
         <m:r>
           <w:rPr>
-            <w:rFonts w:ascii="Cambria Math" w:hAnsi="Cambria Math"/>
-            <w:lang w:val="en-US"/>
-          </w:rPr>
-          <m:t>batch</m:t>
+            <w:rFonts w:ascii="Cambria Math" w:eastAsiaTheme="minorEastAsia" w:hAnsi="Cambria Math"/>
+            <w:lang w:val="en-US"/>
+          </w:rPr>
+          <m:t>batch=500</m:t>
+        </m:r>
+      </m:oMath>
+      <w:r>
+        <w:rPr>
+          <w:rFonts w:eastAsiaTheme="minorEastAsia"/>
+          <w:lang w:val="en-US"/>
+        </w:rPr>
+        <w:t xml:space="preserve">, learning rate </w:t>
+      </w:r>
+      <m:oMath>
+        <m:r>
+          <w:rPr>
+            <w:rFonts w:ascii="Cambria Math" w:eastAsiaTheme="minorEastAsia" w:hAnsi="Cambria Math"/>
+            <w:lang w:val="en-US"/>
+          </w:rPr>
+          <m:t>learning</m:t>
         </m:r>
         <m:r>
           <m:rPr>
             <m:lit/>
           </m:rPr>
           <w:rPr>
-            <w:rFonts w:ascii="Cambria Math" w:hAnsi="Cambria Math"/>
+            <w:rFonts w:ascii="Cambria Math" w:eastAsiaTheme="minorEastAsia" w:hAnsi="Cambria Math"/>
             <w:lang w:val="en-US"/>
           </w:rPr>
           <m:t>_</m:t>
         </m:r>
         <m:r>
           <w:rPr>
-            <w:rFonts w:ascii="Cambria Math" w:hAnsi="Cambria Math"/>
-            <w:lang w:val="en-US"/>
-          </w:rPr>
-          <m:t>size×</m:t>
-        </m:r>
-        <m:r>
-          <w:rPr>
             <w:rFonts w:ascii="Cambria Math" w:eastAsiaTheme="minorEastAsia" w:hAnsi="Cambria Math"/>
             <w:lang w:val="en-US"/>
           </w:rPr>
-          <m:t>seq</m:t>
+          <m:t>rate=0.0005</m:t>
+        </m:r>
+      </m:oMath>
+      <w:r>
+        <w:rPr>
+          <w:rFonts w:eastAsiaTheme="minorEastAsia"/>
+          <w:lang w:val="en-US"/>
+        </w:rPr>
+        <w:t xml:space="preserve"> and</w:t>
+      </w:r>
+      <w:r>
+        <w:rPr>
+          <w:rFonts w:eastAsiaTheme="minorEastAsia"/>
+          <w:lang w:val="en-US"/>
+        </w:rPr>
+        <w:t xml:space="preserve"> the</w:t>
+      </w:r>
+      <w:r>
+        <w:rPr>
+          <w:rFonts w:eastAsiaTheme="minorEastAsia"/>
+          <w:lang w:val="en-US"/>
+        </w:rPr>
+        <w:t xml:space="preserve"> number of epochs </w:t>
+      </w:r>
+      <m:oMath>
+        <m:r>
+          <w:rPr>
+            <w:rFonts w:ascii="Cambria Math" w:eastAsiaTheme="minorEastAsia" w:hAnsi="Cambria Math"/>
+            <w:lang w:val="en-US"/>
+          </w:rPr>
+          <m:t>num</m:t>
         </m:r>
         <m:r>
           <m:rPr>
@@ -3267,47 +5065,410 @@
             <w:rFonts w:ascii="Cambria Math" w:eastAsiaTheme="minorEastAsia" w:hAnsi="Cambria Math"/>
             <w:lang w:val="en-US"/>
           </w:rPr>
-          <m:t>len×input</m:t>
+          <m:t>epochs=5</m:t>
+        </m:r>
+      </m:oMath>
+      <w:r>
+        <w:rPr>
+          <w:rFonts w:eastAsiaTheme="minorEastAsia"/>
+          <w:lang w:val="en-US"/>
+        </w:rPr>
+        <w:t>.</w:t>
+      </w:r>
+    </w:p>
+    <w:p>
+      <w:pPr>
+        <w:spacing w:after="0"/>
+        <w:jc w:val="both"/>
+        <w:rPr>
+          <w:rFonts w:eastAsiaTheme="minorEastAsia"/>
+          <w:lang w:val="en-US"/>
+        </w:rPr>
+      </w:pPr>
+    </w:p>
+    <w:p>
+      <w:pPr>
+        <w:spacing w:after="0"/>
+        <w:jc w:val="both"/>
+      </w:pPr>
+      <w:r>
+        <w:rPr>
+          <w:rFonts w:eastAsiaTheme="minorEastAsia"/>
+          <w:lang w:val="en-US"/>
+        </w:rPr>
+        <w:t xml:space="preserve">As mentioned in the previous section, </w:t>
+      </w:r>
+      <w:r>
+        <w:t>t</w:t>
+      </w:r>
+      <w:r>
+        <w:t>his paper uses three different methods: scalar embedding, word2vec and Bert.</w:t>
+      </w:r>
+      <w:r>
+        <w:t xml:space="preserve"> The scalar embedding supposes that words can be simply projected to a single number – this in general does not project any semantical similarities into the embedding representation and ptus all responsibility on the neural network to learn as much as possible from the dataset.</w:t>
+      </w:r>
+    </w:p>
+    <w:p>
+      <w:pPr>
+        <w:spacing w:after="0"/>
+        <w:jc w:val="both"/>
+        <w:rPr>
+          <w:lang w:val="en-US"/>
+        </w:rPr>
+      </w:pPr>
+      <w:r>
+        <w:t xml:space="preserve">Second embedding strategy uses pretrained </w:t>
+      </w:r>
+      <w:r>
+        <w:rPr>
+          <w:rFonts w:ascii="Courier New" w:hAnsi="Courier New" w:cs="Courier New"/>
+          <w:sz w:val="20"/>
+          <w:szCs w:val="20"/>
+        </w:rPr>
+        <w:t>word2vec</w:t>
+      </w:r>
+      <w:r>
+        <w:t xml:space="preserve"> model from </w:t>
+      </w:r>
+      <w:proofErr w:type="spellStart"/>
+      <w:r>
+        <w:rPr>
+          <w:rFonts w:ascii="Courier New" w:hAnsi="Courier New" w:cs="Courier New"/>
+          <w:sz w:val="20"/>
+          <w:szCs w:val="20"/>
+          <w:lang w:val="en-US"/>
+        </w:rPr>
+        <w:t>gensim</w:t>
+      </w:r>
+      <w:proofErr w:type="spellEnd"/>
+      <w:r>
+        <w:rPr>
+          <w:lang w:val="en-US"/>
+        </w:rPr>
+        <w:t xml:space="preserve"> package</w:t>
+      </w:r>
+      <w:r>
+        <w:rPr>
+          <w:lang w:val="en-US"/>
+        </w:rPr>
+        <w:t xml:space="preserve"> with vector length </w:t>
+      </w:r>
+      <m:oMath>
+        <m:r>
+          <w:rPr>
+            <w:rFonts w:ascii="Cambria Math" w:hAnsi="Cambria Math"/>
+            <w:lang w:val="en-US"/>
+          </w:rPr>
+          <m:t>12</m:t>
+        </m:r>
+      </m:oMath>
+      <w:r>
+        <w:rPr>
+          <w:rFonts w:eastAsiaTheme="minorEastAsia"/>
+          <w:lang w:val="en-US"/>
+        </w:rPr>
+        <w:t xml:space="preserve">. This model has trained the vector representation for the words on a many various datasets and hence projects the similar words closer to each other (in cosine distance). Disadvantage of this mapping is </w:t>
+      </w:r>
+      <w:r>
+        <w:rPr>
+          <w:rFonts w:eastAsiaTheme="minorEastAsia"/>
+          <w:lang w:val="en-US"/>
+        </w:rPr>
+        <w:t>fixed</w:t>
+      </w:r>
+      <w:r>
+        <w:rPr>
+          <w:rFonts w:eastAsiaTheme="minorEastAsia"/>
+          <w:lang w:val="en-US"/>
+        </w:rPr>
+        <w:t xml:space="preserve"> vocabulary.</w:t>
+      </w:r>
+      <w:r>
+        <w:rPr>
+          <w:rFonts w:eastAsiaTheme="minorEastAsia"/>
+          <w:lang w:val="en-US"/>
+        </w:rPr>
+        <w:t xml:space="preserve"> </w:t>
+      </w:r>
+      <w:sdt>
+        <w:sdtPr>
+          <w:rPr>
+            <w:rFonts w:eastAsiaTheme="minorEastAsia"/>
+            <w:lang w:val="en-US"/>
+          </w:rPr>
+          <w:id w:val="1732881670"/>
+          <w:citation/>
+        </w:sdtPr>
+        <w:sdtContent>
+          <w:r>
+            <w:rPr>
+              <w:rFonts w:eastAsiaTheme="minorEastAsia"/>
+              <w:lang w:val="en-US"/>
+            </w:rPr>
+            <w:fldChar w:fldCharType="begin"/>
+          </w:r>
+          <w:r>
+            <w:rPr>
+              <w:rFonts w:eastAsiaTheme="minorEastAsia"/>
+              <w:lang w:val="en-US"/>
+            </w:rPr>
+            <w:instrText xml:space="preserve"> CITATION Mik13 \l 1033 </w:instrText>
+          </w:r>
+          <w:r>
+            <w:rPr>
+              <w:rFonts w:eastAsiaTheme="minorEastAsia"/>
+              <w:lang w:val="en-US"/>
+            </w:rPr>
+            <w:fldChar w:fldCharType="separate"/>
+          </w:r>
+          <w:r>
+            <w:rPr>
+              <w:rFonts w:eastAsiaTheme="minorEastAsia"/>
+              <w:noProof/>
+              <w:lang w:val="en-US"/>
+            </w:rPr>
+            <w:t>(Mikolov 2013)</w:t>
+          </w:r>
+          <w:r>
+            <w:rPr>
+              <w:rFonts w:eastAsiaTheme="minorEastAsia"/>
+              <w:lang w:val="en-US"/>
+            </w:rPr>
+            <w:fldChar w:fldCharType="end"/>
+          </w:r>
+        </w:sdtContent>
+      </w:sdt>
+      <w:r>
+        <w:rPr>
+          <w:rFonts w:eastAsiaTheme="minorEastAsia"/>
+          <w:lang w:val="en-US"/>
+        </w:rPr>
+        <w:t xml:space="preserve"> </w:t>
+      </w:r>
+      <w:r>
+        <w:rPr>
+          <w:rFonts w:eastAsiaTheme="minorEastAsia"/>
+          <w:lang w:val="en-US"/>
+        </w:rPr>
+        <w:t xml:space="preserve">Walkaround for this bottleneck is “closest word” matching using string matching from </w:t>
+      </w:r>
+      <w:proofErr w:type="spellStart"/>
+      <w:r>
+        <w:rPr>
+          <w:i/>
+          <w:iCs/>
+          <w:lang w:val="en-US"/>
+        </w:rPr>
+        <w:t>rapidfuzz</w:t>
+      </w:r>
+      <w:proofErr w:type="spellEnd"/>
+      <w:r>
+        <w:rPr>
+          <w:i/>
+          <w:iCs/>
+          <w:lang w:val="en-US"/>
+        </w:rPr>
+        <w:t>.</w:t>
+      </w:r>
+      <w:r>
+        <w:rPr>
+          <w:lang w:val="en-US"/>
+        </w:rPr>
+        <w:t xml:space="preserve"> </w:t>
+      </w:r>
+    </w:p>
+    <w:p>
+      <w:pPr>
+        <w:spacing w:after="0"/>
+        <w:jc w:val="both"/>
+        <w:rPr>
+          <w:lang w:val="en-US"/>
+        </w:rPr>
+      </w:pPr>
+      <w:r>
+        <w:rPr>
+          <w:rFonts w:eastAsiaTheme="minorEastAsia"/>
+          <w:lang w:val="en-US"/>
+        </w:rPr>
+        <w:t>A strategy not having the property of constant vocabulary size is Bidirectional Encoder Representations from Tran</w:t>
+      </w:r>
+      <w:r>
+        <w:rPr>
+          <w:rFonts w:eastAsiaTheme="minorEastAsia"/>
+          <w:lang w:val="en-US"/>
+        </w:rPr>
+        <w:t>s</w:t>
+      </w:r>
+      <w:r>
+        <w:rPr>
+          <w:rFonts w:eastAsiaTheme="minorEastAsia"/>
+          <w:lang w:val="en-US"/>
+        </w:rPr>
+        <w:t xml:space="preserve">formers (abbr. Bert), which as word2vec uses Transfer learning. </w:t>
+      </w:r>
+      <w:r>
+        <w:rPr>
+          <w:rFonts w:eastAsiaTheme="minorEastAsia"/>
+          <w:lang w:val="en-US"/>
+        </w:rPr>
+        <w:t>In addition, u</w:t>
+      </w:r>
+      <w:r>
+        <w:rPr>
+          <w:rFonts w:eastAsiaTheme="minorEastAsia"/>
+          <w:lang w:val="en-US"/>
+        </w:rPr>
+        <w:t>nlike the two embeddings before, Bert works on a sub</w:t>
+      </w:r>
+      <w:r>
+        <w:rPr>
+          <w:rFonts w:eastAsiaTheme="minorEastAsia"/>
+          <w:lang w:val="en-US"/>
+        </w:rPr>
+        <w:t>-</w:t>
+      </w:r>
+      <w:r>
+        <w:rPr>
+          <w:rFonts w:eastAsiaTheme="minorEastAsia"/>
+          <w:lang w:val="en-US"/>
+        </w:rPr>
+        <w:t xml:space="preserve">word level: it does </w:t>
+      </w:r>
+      <w:r>
+        <w:rPr>
+          <w:rFonts w:eastAsiaTheme="minorEastAsia"/>
+          <w:lang w:val="en-US"/>
+        </w:rPr>
+        <w:t xml:space="preserve">tokenize the text based on its vocabulary of words and sub-words, not based on the spaces. This representation is </w:t>
+      </w:r>
+      <w:proofErr w:type="gramStart"/>
+      <w:r>
+        <w:rPr>
+          <w:rFonts w:eastAsiaTheme="minorEastAsia"/>
+          <w:lang w:val="en-US"/>
+        </w:rPr>
+        <w:t>in particular helpful</w:t>
+      </w:r>
+      <w:proofErr w:type="gramEnd"/>
+      <w:r>
+        <w:rPr>
+          <w:rFonts w:eastAsiaTheme="minorEastAsia"/>
+          <w:lang w:val="en-US"/>
+        </w:rPr>
+        <w:t xml:space="preserve"> in the such cases as the data used in this paper, since internet communication is very specific - informal words, </w:t>
+      </w:r>
+      <w:r>
+        <w:rPr>
+          <w:rFonts w:eastAsiaTheme="minorEastAsia"/>
+          <w:lang w:val="en-US"/>
+        </w:rPr>
+        <w:t>emojis</w:t>
+      </w:r>
+      <w:r>
+        <w:rPr>
+          <w:rFonts w:eastAsiaTheme="minorEastAsia"/>
+          <w:lang w:val="en-US"/>
+        </w:rPr>
+        <w:t xml:space="preserve">, slang/argot, etc. </w:t>
+      </w:r>
+      <w:sdt>
+        <w:sdtPr>
+          <w:rPr>
+            <w:lang w:val="en-US"/>
+          </w:rPr>
+          <w:id w:val="-1545514235"/>
+          <w:citation/>
+        </w:sdtPr>
+        <w:sdtContent>
+          <w:r>
+            <w:rPr>
+              <w:lang w:val="en-US"/>
+            </w:rPr>
+            <w:fldChar w:fldCharType="begin"/>
+          </w:r>
+          <w:r>
+            <w:rPr>
+              <w:lang w:val="en-US"/>
+            </w:rPr>
+            <w:instrText xml:space="preserve">CITATION Chr20 \l 1033 </w:instrText>
+          </w:r>
+          <w:r>
+            <w:rPr>
+              <w:lang w:val="en-US"/>
+            </w:rPr>
+            <w:fldChar w:fldCharType="separate"/>
+          </w:r>
+          <w:r>
+            <w:rPr>
+              <w:noProof/>
+              <w:lang w:val="en-US"/>
+            </w:rPr>
+            <w:t>(McCormick 2020)</w:t>
+          </w:r>
+          <w:r>
+            <w:rPr>
+              <w:lang w:val="en-US"/>
+            </w:rPr>
+            <w:fldChar w:fldCharType="end"/>
+          </w:r>
+        </w:sdtContent>
+      </w:sdt>
+    </w:p>
+    <w:p>
+      <w:pPr>
+        <w:spacing w:after="0"/>
+        <w:jc w:val="both"/>
+        <w:rPr>
+          <w:lang w:val="en-US"/>
+        </w:rPr>
+      </w:pPr>
+    </w:p>
+    <w:p>
+      <w:pPr>
+        <w:spacing w:after="0"/>
+        <w:jc w:val="both"/>
+        <w:rPr>
+          <w:rFonts w:eastAsiaTheme="minorEastAsia"/>
+          <w:lang w:val="en-US"/>
+        </w:rPr>
+      </w:pPr>
+      <w:r>
+        <w:rPr>
+          <w:lang w:val="en-US"/>
+        </w:rPr>
+        <w:t xml:space="preserve">Generator neural network input and output shapes are </w:t>
+      </w:r>
+      <m:oMath>
+        <m:r>
+          <w:rPr>
+            <w:rFonts w:ascii="Cambria Math" w:hAnsi="Cambria Math"/>
+            <w:lang w:val="en-US"/>
+          </w:rPr>
+          <m:t>batch</m:t>
         </m:r>
         <m:r>
           <m:rPr>
             <m:lit/>
           </m:rPr>
           <w:rPr>
+            <w:rFonts w:ascii="Cambria Math" w:hAnsi="Cambria Math"/>
+            <w:lang w:val="en-US"/>
+          </w:rPr>
+          <m:t>_</m:t>
+        </m:r>
+        <m:r>
+          <w:rPr>
+            <w:rFonts w:ascii="Cambria Math" w:hAnsi="Cambria Math"/>
+            <w:lang w:val="en-US"/>
+          </w:rPr>
+          <m:t>size×</m:t>
+        </m:r>
+        <m:r>
+          <w:rPr>
             <w:rFonts w:ascii="Cambria Math" w:eastAsiaTheme="minorEastAsia" w:hAnsi="Cambria Math"/>
             <w:lang w:val="en-US"/>
           </w:rPr>
-          <m:t>_</m:t>
-        </m:r>
-        <m:r>
-          <w:rPr>
-            <w:rFonts w:ascii="Cambria Math" w:eastAsiaTheme="minorEastAsia" w:hAnsi="Cambria Math"/>
-            <w:lang w:val="en-US"/>
-          </w:rPr>
-          <m:t>size</m:t>
-        </m:r>
-      </m:oMath>
-      <w:r>
-        <w:rPr>
-          <w:rFonts w:eastAsiaTheme="minorEastAsia"/>
-          <w:lang w:val="en-US"/>
-        </w:rPr>
-        <w:t xml:space="preserve">. </w:t>
-      </w:r>
-      <w:r>
-        <w:rPr>
-          <w:rFonts w:eastAsiaTheme="minorEastAsia"/>
-          <w:lang w:val="en-US"/>
-        </w:rPr>
-        <w:t xml:space="preserve">First two layers are LSTM, making the Generator independent on the </w:t>
-      </w:r>
-      <m:oMath>
-        <m:r>
-          <w:rPr>
-            <w:rFonts w:ascii="Cambria Math" w:eastAsiaTheme="minorEastAsia" w:hAnsi="Cambria Math"/>
-            <w:lang w:val="en-US"/>
-          </w:rPr>
-          <m:t>batch</m:t>
+          <m:t>seq</m:t>
         </m:r>
         <m:r>
           <m:rPr>
@@ -3324,23 +5485,7 @@
             <w:rFonts w:ascii="Cambria Math" w:eastAsiaTheme="minorEastAsia" w:hAnsi="Cambria Math"/>
             <w:lang w:val="en-US"/>
           </w:rPr>
-          <m:t>size</m:t>
-        </m:r>
-      </m:oMath>
-      <w:r>
-        <w:rPr>
-          <w:rFonts w:eastAsiaTheme="minorEastAsia"/>
-          <w:lang w:val="en-US"/>
-        </w:rPr>
-        <w:t xml:space="preserve"> with hidden size of </w:t>
-      </w:r>
-      <m:oMath>
-        <m:r>
-          <w:rPr>
-            <w:rFonts w:ascii="Cambria Math" w:eastAsiaTheme="minorEastAsia" w:hAnsi="Cambria Math"/>
-            <w:lang w:val="en-US"/>
-          </w:rPr>
-          <m:t>hidden</m:t>
+          <m:t>len×input</m:t>
         </m:r>
         <m:r>
           <m:rPr>
@@ -3365,21 +5510,14 @@
           <w:rFonts w:eastAsiaTheme="minorEastAsia"/>
           <w:lang w:val="en-US"/>
         </w:rPr>
-        <w:t>.</w:t>
-      </w:r>
-      <w:r>
-        <w:rPr>
-          <w:rFonts w:eastAsiaTheme="minorEastAsia"/>
-          <w:lang w:val="en-US"/>
-        </w:rPr>
-        <w:t xml:space="preserve"> The output layer is dense</w:t>
-      </w:r>
-      <w:r>
-        <w:rPr>
-          <w:rFonts w:eastAsiaTheme="minorEastAsia"/>
-          <w:lang w:val="en-US"/>
-        </w:rPr>
-        <w:t xml:space="preserve"> with </w:t>
+        <w:t xml:space="preserve">. </w:t>
+      </w:r>
+      <w:r>
+        <w:rPr>
+          <w:rFonts w:eastAsiaTheme="minorEastAsia"/>
+          <w:lang w:val="en-US"/>
+        </w:rPr>
+        <w:t xml:space="preserve">First two layers are LSTM, making the Generator independent on the </w:t>
       </w:r>
       <m:oMath>
         <m:r>
@@ -3387,7 +5525,7 @@
             <w:rFonts w:ascii="Cambria Math" w:eastAsiaTheme="minorEastAsia" w:hAnsi="Cambria Math"/>
             <w:lang w:val="en-US"/>
           </w:rPr>
-          <m:t>hidden</m:t>
+          <m:t>batch</m:t>
         </m:r>
         <m:r>
           <m:rPr>
@@ -3412,79 +5550,76 @@
           <w:rFonts w:eastAsiaTheme="minorEastAsia"/>
           <w:lang w:val="en-US"/>
         </w:rPr>
-        <w:t xml:space="preserve"> neurons</w:t>
-      </w:r>
-      <w:r>
-        <w:rPr>
-          <w:rFonts w:eastAsiaTheme="minorEastAsia"/>
-          <w:lang w:val="en-US"/>
-        </w:rPr>
-        <w:t>, connecting all the time step outputs of the previous LSTM</w:t>
-      </w:r>
-      <w:r>
-        <w:rPr>
-          <w:rFonts w:eastAsiaTheme="minorEastAsia"/>
-          <w:lang w:val="en-US"/>
-        </w:rPr>
-        <w:t xml:space="preserve"> layer.</w:t>
-      </w:r>
-    </w:p>
-    <w:p>
-      <w:pPr>
-        <w:spacing w:after="0"/>
-        <w:jc w:val="both"/>
-        <w:rPr>
-          <w:rFonts w:eastAsiaTheme="minorEastAsia"/>
-          <w:lang w:val="en-US"/>
-        </w:rPr>
-      </w:pPr>
-      <w:r>
-        <w:rPr>
-          <w:rFonts w:eastAsiaTheme="minorEastAsia"/>
-          <w:lang w:val="en-US"/>
-        </w:rPr>
-        <w:t xml:space="preserve">Discriminator neural network input is </w:t>
-      </w:r>
-      <w:bookmarkStart w:id="0" w:name="_Hlk60340457"/>
+        <w:t xml:space="preserve"> with hidden size of </w:t>
+      </w:r>
       <m:oMath>
         <m:r>
           <w:rPr>
-            <w:rFonts w:ascii="Cambria Math" w:hAnsi="Cambria Math"/>
-            <w:lang w:val="en-US"/>
-          </w:rPr>
-          <m:t>batch</m:t>
+            <w:rFonts w:ascii="Cambria Math" w:eastAsiaTheme="minorEastAsia" w:hAnsi="Cambria Math"/>
+            <w:lang w:val="en-US"/>
+          </w:rPr>
+          <m:t>hidden</m:t>
         </m:r>
         <m:r>
           <m:rPr>
             <m:lit/>
           </m:rPr>
           <w:rPr>
-            <w:rFonts w:ascii="Cambria Math" w:hAnsi="Cambria Math"/>
+            <w:rFonts w:ascii="Cambria Math" w:eastAsiaTheme="minorEastAsia" w:hAnsi="Cambria Math"/>
             <w:lang w:val="en-US"/>
           </w:rPr>
           <m:t>_</m:t>
         </m:r>
         <m:r>
           <w:rPr>
-            <w:rFonts w:ascii="Cambria Math" w:hAnsi="Cambria Math"/>
+            <w:rFonts w:ascii="Cambria Math" w:eastAsiaTheme="minorEastAsia" w:hAnsi="Cambria Math"/>
             <w:lang w:val="en-US"/>
           </w:rPr>
           <m:t>size</m:t>
         </m:r>
-        <w:bookmarkEnd w:id="0"/>
-        <m:r>
-          <w:rPr>
-            <w:rFonts w:ascii="Cambria Math" w:hAnsi="Cambria Math"/>
-            <w:lang w:val="en-US"/>
-          </w:rPr>
-          <m:t>×</m:t>
-        </m:r>
+      </m:oMath>
+      <w:r>
+        <w:rPr>
+          <w:rFonts w:eastAsiaTheme="minorEastAsia"/>
+          <w:lang w:val="en-US"/>
+        </w:rPr>
+        <w:t>.</w:t>
+      </w:r>
+      <w:r>
+        <w:rPr>
+          <w:rFonts w:eastAsiaTheme="minorEastAsia"/>
+          <w:lang w:val="en-US"/>
+        </w:rPr>
+        <w:t xml:space="preserve"> </w:t>
+      </w:r>
+      <w:r>
+        <w:rPr>
+          <w:rFonts w:eastAsiaTheme="minorEastAsia"/>
+          <w:lang w:val="en-US"/>
+        </w:rPr>
+        <w:t xml:space="preserve">Output of the last LSTM is flatted along the </w:t>
+      </w:r>
+      <w:r>
+        <w:rPr>
+          <w:rFonts w:eastAsiaTheme="minorEastAsia"/>
+          <w:lang w:val="en-US"/>
+        </w:rPr>
+        <w:t>single sentence and fed to output dense layer</w:t>
+      </w:r>
+      <w:r>
+        <w:rPr>
+          <w:rFonts w:eastAsiaTheme="minorEastAsia"/>
+          <w:lang w:val="en-US"/>
+        </w:rPr>
+        <w:t xml:space="preserve"> with </w:t>
+      </w:r>
+      <m:oMath>
         <m:r>
           <w:rPr>
             <w:rFonts w:ascii="Cambria Math" w:eastAsiaTheme="minorEastAsia" w:hAnsi="Cambria Math"/>
             <w:lang w:val="en-US"/>
           </w:rPr>
-          <m:t>seq</m:t>
+          <m:t>hidden</m:t>
         </m:r>
         <m:r>
           <m:rPr>
@@ -3501,7 +5636,14 @@
             <w:rFonts w:ascii="Cambria Math" w:eastAsiaTheme="minorEastAsia" w:hAnsi="Cambria Math"/>
             <w:lang w:val="en-US"/>
           </w:rPr>
-          <m:t>len×input</m:t>
+          <m:t>size</m:t>
+        </m:r>
+        <m:r>
+          <w:rPr>
+            <w:rFonts w:ascii="Cambria Math" w:eastAsiaTheme="minorEastAsia" w:hAnsi="Cambria Math"/>
+            <w:lang w:val="en-US"/>
+          </w:rPr>
+          <m:t>*seq</m:t>
         </m:r>
         <m:r>
           <m:rPr>
@@ -3518,7 +5660,7 @@
             <w:rFonts w:ascii="Cambria Math" w:eastAsiaTheme="minorEastAsia" w:hAnsi="Cambria Math"/>
             <w:lang w:val="en-US"/>
           </w:rPr>
-          <m:t>size</m:t>
+          <m:t>len</m:t>
         </m:r>
       </m:oMath>
       <w:r>
@@ -3526,94 +5668,39 @@
           <w:rFonts w:eastAsiaTheme="minorEastAsia"/>
           <w:lang w:val="en-US"/>
         </w:rPr>
+        <w:t xml:space="preserve"> neurons</w:t>
+      </w:r>
+      <w:r>
+        <w:rPr>
+          <w:rFonts w:eastAsiaTheme="minorEastAsia"/>
+          <w:lang w:val="en-US"/>
+        </w:rPr>
         <w:t xml:space="preserve"> and output </w:t>
       </w:r>
       <m:oMath>
         <m:r>
           <w:rPr>
-            <w:rFonts w:ascii="Cambria Math" w:hAnsi="Cambria Math"/>
-            <w:lang w:val="en-US"/>
-          </w:rPr>
-          <m:t>batch</m:t>
+            <w:rFonts w:ascii="Cambria Math" w:eastAsiaTheme="minorEastAsia" w:hAnsi="Cambria Math"/>
+            <w:lang w:val="en-US"/>
+          </w:rPr>
+          <m:t>input</m:t>
         </m:r>
         <m:r>
           <m:rPr>
             <m:lit/>
           </m:rPr>
           <w:rPr>
-            <w:rFonts w:ascii="Cambria Math" w:hAnsi="Cambria Math"/>
+            <w:rFonts w:ascii="Cambria Math" w:eastAsiaTheme="minorEastAsia" w:hAnsi="Cambria Math"/>
             <w:lang w:val="en-US"/>
           </w:rPr>
           <m:t>_</m:t>
         </m:r>
         <m:r>
           <w:rPr>
-            <w:rFonts w:ascii="Cambria Math" w:hAnsi="Cambria Math"/>
-            <w:lang w:val="en-US"/>
-          </w:rPr>
-          <m:t>size</m:t>
-        </m:r>
-        <m:r>
-          <w:rPr>
             <w:rFonts w:ascii="Cambria Math" w:eastAsiaTheme="minorEastAsia" w:hAnsi="Cambria Math"/>
             <w:lang w:val="en-US"/>
           </w:rPr>
-          <m:t>×1</m:t>
-        </m:r>
-      </m:oMath>
-      <w:r>
-        <w:rPr>
-          <w:rFonts w:eastAsiaTheme="minorEastAsia"/>
-          <w:lang w:val="en-US"/>
-        </w:rPr>
-        <w:t xml:space="preserve">. </w:t>
-      </w:r>
-      <w:r>
-        <w:rPr>
-          <w:rFonts w:eastAsiaTheme="minorEastAsia"/>
-          <w:lang w:val="en-US"/>
-        </w:rPr>
-        <w:t xml:space="preserve">Its structure is almost the same as the one of Generator with one extra dense layer at the end with </w:t>
-      </w:r>
-      <m:oMath>
-        <m:r>
-          <w:rPr>
-            <w:rFonts w:ascii="Cambria Math" w:eastAsiaTheme="minorEastAsia" w:hAnsi="Cambria Math"/>
-            <w:lang w:val="en-US"/>
-          </w:rPr>
-          <m:t>seq_len</m:t>
-        </m:r>
-      </m:oMath>
-      <w:r>
-        <w:rPr>
-          <w:rFonts w:eastAsiaTheme="minorEastAsia"/>
-          <w:lang w:val="en-US"/>
-        </w:rPr>
-        <w:t xml:space="preserve"> neurons, so the network produces only </w:t>
-      </w:r>
-      <m:oMath>
-        <m:r>
-          <w:rPr>
-            <w:rFonts w:ascii="Cambria Math" w:eastAsiaTheme="minorEastAsia" w:hAnsi="Cambria Math"/>
-            <w:lang w:val="en-US"/>
-          </w:rPr>
-          <m:t>1</m:t>
-        </m:r>
-      </m:oMath>
-      <w:r>
-        <w:rPr>
-          <w:rFonts w:eastAsiaTheme="minorEastAsia"/>
-          <w:lang w:val="en-US"/>
-        </w:rPr>
-        <w:t xml:space="preserve"> value per sample. The last layer requires constant, previously defined </w:t>
-      </w:r>
-      <m:oMath>
-        <m:r>
-          <w:rPr>
-            <w:rFonts w:ascii="Cambria Math" w:eastAsiaTheme="minorEastAsia" w:hAnsi="Cambria Math"/>
-            <w:lang w:val="en-US"/>
-          </w:rPr>
-          <m:t>seq</m:t>
+          <m:t>size*seq</m:t>
         </m:r>
         <m:r>
           <m:rPr>
@@ -3638,96 +5725,482 @@
           <w:rFonts w:eastAsiaTheme="minorEastAsia"/>
           <w:lang w:val="en-US"/>
         </w:rPr>
-        <w:t xml:space="preserve"> of each sample, so the sentences must be aligned to it by padding.</w:t>
-      </w:r>
-    </w:p>
-    <w:p>
-      <w:pPr>
-        <w:spacing w:after="0"/>
-        <w:rPr>
-          <w:lang w:val="en-US"/>
-        </w:rPr>
-      </w:pPr>
-    </w:p>
-    <w:p>
-      <w:pPr>
-        <w:spacing w:after="0"/>
-        <w:rPr>
-          <w:lang w:val="en-US"/>
-        </w:rPr>
-      </w:pPr>
-      <w:r>
-        <w:rPr>
-          <w:lang w:val="en-US"/>
-        </w:rPr>
-        <w:t>Generator</w:t>
-      </w:r>
-    </w:p>
-    <w:p>
-      <w:pPr>
-        <w:spacing w:after="0"/>
-        <w:rPr>
-          <w:lang w:val="en-US"/>
-        </w:rPr>
-      </w:pPr>
-      <w:r>
-        <w:rPr>
-          <w:lang w:val="en-US"/>
-        </w:rPr>
-        <w:t>Discriminator</w:t>
-      </w:r>
-    </w:p>
-    <w:p>
-      <w:pPr>
-        <w:spacing w:after="0"/>
-        <w:rPr>
-          <w:lang w:val="en-US"/>
-        </w:rPr>
-      </w:pPr>
-      <w:r>
-        <w:rPr>
-          <w:lang w:val="en-US"/>
-        </w:rPr>
-        <w:t>GAN</w:t>
-      </w:r>
-      <w:r>
-        <w:rPr>
-          <w:lang w:val="en-US"/>
-        </w:rPr>
-        <w:t xml:space="preserve"> – executed on Google Colab</w:t>
-      </w:r>
-    </w:p>
-    <w:p>
-      <w:pPr>
-        <w:spacing w:after="0"/>
-        <w:rPr>
-          <w:lang w:val="en-US"/>
-        </w:rPr>
-      </w:pPr>
-      <w:r>
-        <w:rPr>
-          <w:lang w:val="en-US"/>
-        </w:rPr>
-        <w:t>Contra-technique - HMM generator</w:t>
-      </w:r>
-    </w:p>
-    <w:p>
-      <w:pPr>
-        <w:spacing w:after="0"/>
-        <w:rPr>
-          <w:lang w:val="en-US"/>
-        </w:rPr>
-      </w:pPr>
-    </w:p>
-    <w:p>
-      <w:pPr>
-        <w:spacing w:after="0"/>
+        <w:t xml:space="preserve">, returned reshaped to </w:t>
+      </w:r>
+      <m:oMath>
+        <m:r>
+          <w:rPr>
+            <w:rFonts w:ascii="Cambria Math" w:hAnsi="Cambria Math"/>
+            <w:lang w:val="en-US"/>
+          </w:rPr>
+          <m:t>batch</m:t>
+        </m:r>
+        <m:r>
+          <m:rPr>
+            <m:lit/>
+          </m:rPr>
+          <w:rPr>
+            <w:rFonts w:ascii="Cambria Math" w:hAnsi="Cambria Math"/>
+            <w:lang w:val="en-US"/>
+          </w:rPr>
+          <m:t>_</m:t>
+        </m:r>
+        <m:r>
+          <w:rPr>
+            <w:rFonts w:ascii="Cambria Math" w:hAnsi="Cambria Math"/>
+            <w:lang w:val="en-US"/>
+          </w:rPr>
+          <m:t>size×</m:t>
+        </m:r>
+        <m:r>
+          <w:rPr>
+            <w:rFonts w:ascii="Cambria Math" w:eastAsiaTheme="minorEastAsia" w:hAnsi="Cambria Math"/>
+            <w:lang w:val="en-US"/>
+          </w:rPr>
+          <m:t>seq</m:t>
+        </m:r>
+        <m:r>
+          <m:rPr>
+            <m:lit/>
+          </m:rPr>
+          <w:rPr>
+            <w:rFonts w:ascii="Cambria Math" w:eastAsiaTheme="minorEastAsia" w:hAnsi="Cambria Math"/>
+            <w:lang w:val="en-US"/>
+          </w:rPr>
+          <m:t>_</m:t>
+        </m:r>
+        <m:r>
+          <w:rPr>
+            <w:rFonts w:ascii="Cambria Math" w:eastAsiaTheme="minorEastAsia" w:hAnsi="Cambria Math"/>
+            <w:lang w:val="en-US"/>
+          </w:rPr>
+          <m:t>len×input</m:t>
+        </m:r>
+        <m:r>
+          <m:rPr>
+            <m:lit/>
+          </m:rPr>
+          <w:rPr>
+            <w:rFonts w:ascii="Cambria Math" w:eastAsiaTheme="minorEastAsia" w:hAnsi="Cambria Math"/>
+            <w:lang w:val="en-US"/>
+          </w:rPr>
+          <m:t>_</m:t>
+        </m:r>
+        <m:r>
+          <w:rPr>
+            <w:rFonts w:ascii="Cambria Math" w:eastAsiaTheme="minorEastAsia" w:hAnsi="Cambria Math"/>
+            <w:lang w:val="en-US"/>
+          </w:rPr>
+          <m:t>size</m:t>
+        </m:r>
+      </m:oMath>
+      <w:r>
+        <w:rPr>
+          <w:rFonts w:eastAsiaTheme="minorEastAsia"/>
+          <w:lang w:val="en-US"/>
+        </w:rPr>
+        <w:t>.</w:t>
+      </w:r>
+    </w:p>
+    <w:p>
+      <w:pPr>
+        <w:spacing w:after="0"/>
+        <w:jc w:val="both"/>
         <w:rPr>
           <w:b/>
           <w:bCs/>
           <w:lang w:val="en-US"/>
         </w:rPr>
       </w:pPr>
+      <w:r>
+        <w:rPr>
+          <w:rFonts w:eastAsiaTheme="minorEastAsia"/>
+          <w:lang w:val="en-US"/>
+        </w:rPr>
+        <w:t xml:space="preserve">Discriminator neural network input is </w:t>
+      </w:r>
+      <w:bookmarkStart w:id="0" w:name="_Hlk60340457"/>
+      <m:oMath>
+        <m:r>
+          <w:rPr>
+            <w:rFonts w:ascii="Cambria Math" w:hAnsi="Cambria Math"/>
+            <w:lang w:val="en-US"/>
+          </w:rPr>
+          <m:t>batch</m:t>
+        </m:r>
+        <m:r>
+          <m:rPr>
+            <m:lit/>
+          </m:rPr>
+          <w:rPr>
+            <w:rFonts w:ascii="Cambria Math" w:hAnsi="Cambria Math"/>
+            <w:lang w:val="en-US"/>
+          </w:rPr>
+          <m:t>_</m:t>
+        </m:r>
+        <m:r>
+          <w:rPr>
+            <w:rFonts w:ascii="Cambria Math" w:hAnsi="Cambria Math"/>
+            <w:lang w:val="en-US"/>
+          </w:rPr>
+          <m:t>size</m:t>
+        </m:r>
+        <w:bookmarkEnd w:id="0"/>
+        <m:r>
+          <w:rPr>
+            <w:rFonts w:ascii="Cambria Math" w:hAnsi="Cambria Math"/>
+            <w:lang w:val="en-US"/>
+          </w:rPr>
+          <m:t>×</m:t>
+        </m:r>
+        <m:r>
+          <w:rPr>
+            <w:rFonts w:ascii="Cambria Math" w:eastAsiaTheme="minorEastAsia" w:hAnsi="Cambria Math"/>
+            <w:lang w:val="en-US"/>
+          </w:rPr>
+          <m:t>seq</m:t>
+        </m:r>
+        <m:r>
+          <m:rPr>
+            <m:lit/>
+          </m:rPr>
+          <w:rPr>
+            <w:rFonts w:ascii="Cambria Math" w:eastAsiaTheme="minorEastAsia" w:hAnsi="Cambria Math"/>
+            <w:lang w:val="en-US"/>
+          </w:rPr>
+          <m:t>_</m:t>
+        </m:r>
+        <m:r>
+          <w:rPr>
+            <w:rFonts w:ascii="Cambria Math" w:eastAsiaTheme="minorEastAsia" w:hAnsi="Cambria Math"/>
+            <w:lang w:val="en-US"/>
+          </w:rPr>
+          <m:t>len×input</m:t>
+        </m:r>
+        <m:r>
+          <m:rPr>
+            <m:lit/>
+          </m:rPr>
+          <w:rPr>
+            <w:rFonts w:ascii="Cambria Math" w:eastAsiaTheme="minorEastAsia" w:hAnsi="Cambria Math"/>
+            <w:lang w:val="en-US"/>
+          </w:rPr>
+          <m:t>_</m:t>
+        </m:r>
+        <m:r>
+          <w:rPr>
+            <w:rFonts w:ascii="Cambria Math" w:eastAsiaTheme="minorEastAsia" w:hAnsi="Cambria Math"/>
+            <w:lang w:val="en-US"/>
+          </w:rPr>
+          <m:t>size</m:t>
+        </m:r>
+      </m:oMath>
+      <w:r>
+        <w:rPr>
+          <w:rFonts w:eastAsiaTheme="minorEastAsia"/>
+          <w:lang w:val="en-US"/>
+        </w:rPr>
+        <w:t xml:space="preserve"> and output </w:t>
+      </w:r>
+      <m:oMath>
+        <m:r>
+          <w:rPr>
+            <w:rFonts w:ascii="Cambria Math" w:hAnsi="Cambria Math"/>
+            <w:lang w:val="en-US"/>
+          </w:rPr>
+          <m:t>batch</m:t>
+        </m:r>
+        <m:r>
+          <m:rPr>
+            <m:lit/>
+          </m:rPr>
+          <w:rPr>
+            <w:rFonts w:ascii="Cambria Math" w:hAnsi="Cambria Math"/>
+            <w:lang w:val="en-US"/>
+          </w:rPr>
+          <m:t>_</m:t>
+        </m:r>
+        <m:r>
+          <w:rPr>
+            <w:rFonts w:ascii="Cambria Math" w:hAnsi="Cambria Math"/>
+            <w:lang w:val="en-US"/>
+          </w:rPr>
+          <m:t>size</m:t>
+        </m:r>
+        <m:r>
+          <w:rPr>
+            <w:rFonts w:ascii="Cambria Math" w:eastAsiaTheme="minorEastAsia" w:hAnsi="Cambria Math"/>
+            <w:lang w:val="en-US"/>
+          </w:rPr>
+          <m:t>×1</m:t>
+        </m:r>
+      </m:oMath>
+      <w:r>
+        <w:rPr>
+          <w:rFonts w:eastAsiaTheme="minorEastAsia"/>
+          <w:lang w:val="en-US"/>
+        </w:rPr>
+        <w:t xml:space="preserve">. </w:t>
+      </w:r>
+      <w:r>
+        <w:rPr>
+          <w:rFonts w:eastAsiaTheme="minorEastAsia"/>
+          <w:lang w:val="en-US"/>
+        </w:rPr>
+        <w:t xml:space="preserve">Its structure is </w:t>
+      </w:r>
+      <w:r>
+        <w:rPr>
+          <w:rFonts w:eastAsiaTheme="minorEastAsia"/>
+          <w:lang w:val="en-US"/>
+        </w:rPr>
+        <w:t xml:space="preserve">fairly </w:t>
+      </w:r>
+      <w:proofErr w:type="gramStart"/>
+      <w:r>
+        <w:rPr>
+          <w:rFonts w:eastAsiaTheme="minorEastAsia"/>
+          <w:lang w:val="en-US"/>
+        </w:rPr>
+        <w:t>similar to</w:t>
+      </w:r>
+      <w:proofErr w:type="gramEnd"/>
+      <w:r>
+        <w:rPr>
+          <w:rFonts w:eastAsiaTheme="minorEastAsia"/>
+          <w:lang w:val="en-US"/>
+        </w:rPr>
+        <w:t xml:space="preserve"> the Generator’s. Two LSTM layers of the same shape are in Discriminator followed by dropout, after </w:t>
+      </w:r>
+      <w:r>
+        <w:rPr>
+          <w:rFonts w:eastAsiaTheme="minorEastAsia"/>
+          <w:lang w:val="en-US"/>
+        </w:rPr>
+        <w:t xml:space="preserve">them </w:t>
+      </w:r>
+      <w:r>
+        <w:rPr>
+          <w:rFonts w:eastAsiaTheme="minorEastAsia"/>
+          <w:lang w:val="en-US"/>
+        </w:rPr>
+        <w:t>follow</w:t>
+      </w:r>
+      <w:r>
+        <w:rPr>
+          <w:rFonts w:eastAsiaTheme="minorEastAsia"/>
+          <w:lang w:val="en-US"/>
+        </w:rPr>
+        <w:t xml:space="preserve">s a single hidden dense layer with dropout and </w:t>
+      </w:r>
+      <w:proofErr w:type="spellStart"/>
+      <w:r>
+        <w:rPr>
+          <w:rFonts w:eastAsiaTheme="minorEastAsia"/>
+          <w:lang w:val="en-US"/>
+        </w:rPr>
+        <w:t>ReLU</w:t>
+      </w:r>
+      <w:proofErr w:type="spellEnd"/>
+      <w:r>
+        <w:rPr>
+          <w:rFonts w:eastAsiaTheme="minorEastAsia"/>
+          <w:lang w:val="en-US"/>
+        </w:rPr>
+        <w:t xml:space="preserve"> activation function and </w:t>
+      </w:r>
+      <m:oMath>
+        <m:r>
+          <w:rPr>
+            <w:rFonts w:ascii="Cambria Math" w:eastAsiaTheme="minorEastAsia" w:hAnsi="Cambria Math"/>
+            <w:lang w:val="en-US"/>
+          </w:rPr>
+          <m:t>hidden</m:t>
+        </m:r>
+        <m:r>
+          <m:rPr>
+            <m:lit/>
+          </m:rPr>
+          <w:rPr>
+            <w:rFonts w:ascii="Cambria Math" w:eastAsiaTheme="minorEastAsia" w:hAnsi="Cambria Math"/>
+            <w:lang w:val="en-US"/>
+          </w:rPr>
+          <m:t>_</m:t>
+        </m:r>
+        <m:r>
+          <w:rPr>
+            <w:rFonts w:ascii="Cambria Math" w:eastAsiaTheme="minorEastAsia" w:hAnsi="Cambria Math"/>
+            <w:lang w:val="en-US"/>
+          </w:rPr>
+          <m:t>size×seq</m:t>
+        </m:r>
+        <m:r>
+          <m:rPr>
+            <m:lit/>
+          </m:rPr>
+          <w:rPr>
+            <w:rFonts w:ascii="Cambria Math" w:eastAsiaTheme="minorEastAsia" w:hAnsi="Cambria Math"/>
+            <w:lang w:val="en-US"/>
+          </w:rPr>
+          <m:t>_</m:t>
+        </m:r>
+        <m:r>
+          <w:rPr>
+            <w:rFonts w:ascii="Cambria Math" w:eastAsiaTheme="minorEastAsia" w:hAnsi="Cambria Math"/>
+            <w:lang w:val="en-US"/>
+          </w:rPr>
+          <m:t>len</m:t>
+        </m:r>
+      </m:oMath>
+      <w:r>
+        <w:rPr>
+          <w:rFonts w:eastAsiaTheme="minorEastAsia"/>
+          <w:lang w:val="en-US"/>
+        </w:rPr>
+        <w:t xml:space="preserve"> nodes. The final output dense layer has </w:t>
+      </w:r>
+      <m:oMath>
+        <m:r>
+          <w:rPr>
+            <w:rFonts w:ascii="Cambria Math" w:eastAsiaTheme="minorEastAsia" w:hAnsi="Cambria Math"/>
+            <w:lang w:val="en-US"/>
+          </w:rPr>
+          <m:t>hidden</m:t>
+        </m:r>
+        <m:r>
+          <m:rPr>
+            <m:lit/>
+          </m:rPr>
+          <w:rPr>
+            <w:rFonts w:ascii="Cambria Math" w:eastAsiaTheme="minorEastAsia" w:hAnsi="Cambria Math"/>
+            <w:lang w:val="en-US"/>
+          </w:rPr>
+          <m:t>_</m:t>
+        </m:r>
+        <m:r>
+          <w:rPr>
+            <w:rFonts w:ascii="Cambria Math" w:eastAsiaTheme="minorEastAsia" w:hAnsi="Cambria Math"/>
+            <w:lang w:val="en-US"/>
+          </w:rPr>
+          <m:t>size</m:t>
+        </m:r>
+      </m:oMath>
+      <w:r>
+        <w:rPr>
+          <w:rFonts w:eastAsiaTheme="minorEastAsia"/>
+          <w:lang w:val="en-US"/>
+        </w:rPr>
+        <w:t xml:space="preserve"> nodes and an output size </w:t>
+      </w:r>
+      <m:oMath>
+        <m:r>
+          <w:rPr>
+            <w:rFonts w:ascii="Cambria Math" w:eastAsiaTheme="minorEastAsia" w:hAnsi="Cambria Math"/>
+            <w:lang w:val="en-US"/>
+          </w:rPr>
+          <m:t>1</m:t>
+        </m:r>
+      </m:oMath>
+      <w:r>
+        <w:rPr>
+          <w:rFonts w:eastAsiaTheme="minorEastAsia"/>
+          <w:lang w:val="en-US"/>
+        </w:rPr>
+        <w:t xml:space="preserve">, activated by sigmoid to produce value between </w:t>
+      </w:r>
+      <m:oMath>
+        <m:r>
+          <w:rPr>
+            <w:rFonts w:ascii="Cambria Math" w:eastAsiaTheme="minorEastAsia" w:hAnsi="Cambria Math"/>
+            <w:lang w:val="en-US"/>
+          </w:rPr>
+          <m:t>0</m:t>
+        </m:r>
+      </m:oMath>
+      <w:r>
+        <w:rPr>
+          <w:rFonts w:eastAsiaTheme="minorEastAsia"/>
+          <w:lang w:val="en-US"/>
+        </w:rPr>
+        <w:t xml:space="preserve"> (fake) and </w:t>
+      </w:r>
+      <m:oMath>
+        <m:r>
+          <w:rPr>
+            <w:rFonts w:ascii="Cambria Math" w:eastAsiaTheme="minorEastAsia" w:hAnsi="Cambria Math"/>
+            <w:lang w:val="en-US"/>
+          </w:rPr>
+          <m:t>1</m:t>
+        </m:r>
+      </m:oMath>
+      <w:r>
+        <w:rPr>
+          <w:rFonts w:eastAsiaTheme="minorEastAsia"/>
+          <w:lang w:val="en-US"/>
+        </w:rPr>
+        <w:t xml:space="preserve"> (real).</w:t>
+      </w:r>
+      <w:r>
+        <w:rPr>
+          <w:rFonts w:eastAsiaTheme="minorEastAsia"/>
+          <w:lang w:val="en-US"/>
+        </w:rPr>
+        <w:t xml:space="preserve"> Th</w:t>
+      </w:r>
+      <w:r>
+        <w:rPr>
+          <w:rFonts w:eastAsiaTheme="minorEastAsia"/>
+          <w:lang w:val="en-US"/>
+        </w:rPr>
+        <w:t xml:space="preserve">is final layer brings the requirement for constant </w:t>
+      </w:r>
+      <m:oMath>
+        <m:r>
+          <w:rPr>
+            <w:rFonts w:ascii="Cambria Math" w:eastAsiaTheme="minorEastAsia" w:hAnsi="Cambria Math"/>
+            <w:lang w:val="en-US"/>
+          </w:rPr>
+          <m:t>seq</m:t>
+        </m:r>
+        <m:r>
+          <m:rPr>
+            <m:lit/>
+          </m:rPr>
+          <w:rPr>
+            <w:rFonts w:ascii="Cambria Math" w:eastAsiaTheme="minorEastAsia" w:hAnsi="Cambria Math"/>
+            <w:lang w:val="en-US"/>
+          </w:rPr>
+          <m:t>_</m:t>
+        </m:r>
+        <m:r>
+          <w:rPr>
+            <w:rFonts w:ascii="Cambria Math" w:eastAsiaTheme="minorEastAsia" w:hAnsi="Cambria Math"/>
+            <w:lang w:val="en-US"/>
+          </w:rPr>
+          <m:t>len</m:t>
+        </m:r>
+      </m:oMath>
+      <w:r>
+        <w:rPr>
+          <w:rFonts w:eastAsiaTheme="minorEastAsia"/>
+          <w:lang w:val="en-US"/>
+        </w:rPr>
+        <w:t xml:space="preserve"> and is the reason why padding alignment had to be used in the training data</w:t>
+      </w:r>
+      <w:r>
+        <w:rPr>
+          <w:rFonts w:eastAsiaTheme="minorEastAsia"/>
+          <w:lang w:val="en-US"/>
+        </w:rPr>
+        <w:t>.</w:t>
+      </w:r>
+      <w:r>
+        <w:rPr>
+          <w:rFonts w:eastAsiaTheme="minorEastAsia"/>
+          <w:lang w:val="en-US"/>
+        </w:rPr>
+        <w:t xml:space="preserve"> </w:t>
+      </w:r>
       <w:sdt>
         <w:sdtPr>
           <w:rPr>
@@ -3738,7 +6211,6 @@
           <w:id w:val="-304169692"/>
           <w:citation/>
         </w:sdtPr>
-        <w:sdtEndPr/>
         <w:sdtContent>
           <w:r>
             <w:rPr>
@@ -3797,7 +6269,6 @@
           <w:id w:val="975334948"/>
           <w:citation/>
         </w:sdtPr>
-        <w:sdtEndPr/>
         <w:sdtContent>
           <w:r>
             <w:rPr>
@@ -3838,26 +6309,14 @@
           </w:r>
         </w:sdtContent>
       </w:sdt>
-    </w:p>
-    <w:p>
-      <w:pPr>
-        <w:spacing w:after="0"/>
+      <w:r>
         <w:rPr>
           <w:b/>
           <w:bCs/>
           <w:lang w:val="en-US"/>
         </w:rPr>
-      </w:pPr>
-    </w:p>
-    <w:p>
-      <w:pPr>
-        <w:spacing w:after="0"/>
-        <w:rPr>
-          <w:b/>
-          <w:bCs/>
-          <w:lang w:val="en-US"/>
-        </w:rPr>
-      </w:pPr>
+        <w:t xml:space="preserve"> </w:t>
+      </w:r>
       <w:sdt>
         <w:sdtPr>
           <w:rPr>
@@ -3868,7 +6327,6 @@
           <w:id w:val="921222001"/>
           <w:citation/>
         </w:sdtPr>
-        <w:sdtEndPr/>
         <w:sdtContent>
           <w:r>
             <w:rPr>
@@ -3884,7 +6342,7 @@
               <w:bCs/>
               <w:lang w:val="en-US"/>
             </w:rPr>
-            <w:instrText xml:space="preserve"> CITATION Nat17 \l 1033 </w:instrText>
+            <w:instrText xml:space="preserve">CITATION Nat17 \l 1033 </w:instrText>
           </w:r>
           <w:r>
             <w:rPr>
@@ -3929,7 +6387,6 @@
           <w:id w:val="-272401435"/>
           <w:citation/>
         </w:sdtPr>
-        <w:sdtEndPr/>
         <w:sdtContent>
           <w:r>
             <w:rPr>
@@ -3976,6 +6433,7 @@
     <w:p>
       <w:pPr>
         <w:spacing w:after="0"/>
+        <w:jc w:val="both"/>
         <w:rPr>
           <w:b/>
           <w:bCs/>
@@ -3986,18 +6444,1052 @@
     <w:p>
       <w:pPr>
         <w:spacing w:after="0"/>
+        <w:jc w:val="both"/>
+        <w:rPr>
+          <w:rFonts w:eastAsiaTheme="minorEastAsia"/>
+          <w:lang w:val="en-US"/>
+        </w:rPr>
+      </w:pPr>
+      <w:r>
+        <w:rPr>
+          <w:rFonts w:eastAsiaTheme="minorEastAsia"/>
+          <w:lang w:val="en-US"/>
+        </w:rPr>
+        <w:t xml:space="preserve">Markov Chain model can be understood as a special case of Hidden Markov model, where the latent space is vocabulary of the training set and the emission matrix is the identity of appropriate shape. After experiments with library </w:t>
+      </w:r>
+      <w:proofErr w:type="spellStart"/>
+      <w:r>
+        <w:rPr>
+          <w:rFonts w:ascii="Courier New" w:eastAsiaTheme="minorEastAsia" w:hAnsi="Courier New" w:cs="Courier New"/>
+          <w:sz w:val="20"/>
+          <w:szCs w:val="20"/>
+          <w:lang w:val="en-US"/>
+        </w:rPr>
+        <w:t>hmmlearn</w:t>
+      </w:r>
+      <w:proofErr w:type="spellEnd"/>
+      <w:r>
+        <w:rPr>
+          <w:rFonts w:eastAsiaTheme="minorEastAsia"/>
+          <w:lang w:val="en-US"/>
+        </w:rPr>
+        <w:t xml:space="preserve">, built on scikit-learn, it was discovered that </w:t>
+      </w:r>
+      <w:proofErr w:type="spellStart"/>
+      <w:r>
+        <w:rPr>
+          <w:rFonts w:ascii="Courier New" w:eastAsiaTheme="minorEastAsia" w:hAnsi="Courier New" w:cs="Courier New"/>
+          <w:sz w:val="20"/>
+          <w:szCs w:val="20"/>
+          <w:lang w:val="en-US"/>
+        </w:rPr>
+        <w:t>MultinomialHMM</w:t>
+      </w:r>
+      <w:proofErr w:type="spellEnd"/>
+      <w:r>
+        <w:rPr>
+          <w:rFonts w:eastAsiaTheme="minorEastAsia"/>
+          <w:lang w:val="en-US"/>
+        </w:rPr>
+        <w:t xml:space="preserve"> is not suitable for such usage in text mining</w:t>
+      </w:r>
+      <w:r>
+        <w:rPr>
+          <w:rFonts w:eastAsiaTheme="minorEastAsia"/>
+          <w:lang w:val="en-US"/>
+        </w:rPr>
+        <w:t xml:space="preserve">, because transmission matrix is implemented as a NumPy matrix a.k.a. dense matrix. Hence, memory requirements are </w:t>
+      </w:r>
+      <m:oMath>
+        <m:r>
+          <w:rPr>
+            <w:rFonts w:ascii="Cambria Math" w:eastAsiaTheme="minorEastAsia" w:hAnsi="Cambria Math"/>
+            <w:lang w:val="en-US"/>
+          </w:rPr>
+          <m:t>O(</m:t>
+        </m:r>
+        <m:sSup>
+          <m:sSupPr>
+            <m:ctrlPr>
+              <w:rPr>
+                <w:rFonts w:ascii="Cambria Math" w:eastAsiaTheme="minorEastAsia" w:hAnsi="Cambria Math"/>
+                <w:i/>
+                <w:lang w:val="en-US"/>
+              </w:rPr>
+            </m:ctrlPr>
+          </m:sSupPr>
+          <m:e>
+            <m:r>
+              <w:rPr>
+                <w:rFonts w:ascii="Cambria Math" w:eastAsiaTheme="minorEastAsia" w:hAnsi="Cambria Math"/>
+                <w:lang w:val="en-US"/>
+              </w:rPr>
+              <m:t>V</m:t>
+            </m:r>
+          </m:e>
+          <m:sup>
+            <m:r>
+              <w:rPr>
+                <w:rFonts w:ascii="Cambria Math" w:eastAsiaTheme="minorEastAsia" w:hAnsi="Cambria Math"/>
+                <w:lang w:val="en-US"/>
+              </w:rPr>
+              <m:t>2</m:t>
+            </m:r>
+          </m:sup>
+        </m:sSup>
+        <m:r>
+          <w:rPr>
+            <w:rFonts w:ascii="Cambria Math" w:eastAsiaTheme="minorEastAsia" w:hAnsi="Cambria Math"/>
+            <w:lang w:val="en-US"/>
+          </w:rPr>
+          <m:t>)</m:t>
+        </m:r>
+      </m:oMath>
+      <w:r>
+        <w:rPr>
+          <w:rFonts w:eastAsiaTheme="minorEastAsia"/>
+          <w:lang w:val="en-US"/>
+        </w:rPr>
+        <w:t xml:space="preserve">, where </w:t>
+      </w:r>
+      <m:oMath>
+        <m:r>
+          <w:rPr>
+            <w:rFonts w:ascii="Cambria Math" w:eastAsiaTheme="minorEastAsia" w:hAnsi="Cambria Math"/>
+            <w:lang w:val="en-US"/>
+          </w:rPr>
+          <m:t>V</m:t>
+        </m:r>
+      </m:oMath>
+      <w:r>
+        <w:rPr>
+          <w:rFonts w:eastAsiaTheme="minorEastAsia"/>
+          <w:lang w:val="en-US"/>
+        </w:rPr>
+        <w:t xml:space="preserve"> is vocabulary size, in case of the training set </w:t>
+      </w:r>
+      <w:r>
+        <w:rPr>
+          <w:i/>
+          <w:iCs/>
+          <w:lang w:val="en-US"/>
+        </w:rPr>
+        <w:t>cyberbully</w:t>
+      </w:r>
+      <w:r>
+        <w:rPr>
+          <w:lang w:val="en-US"/>
+        </w:rPr>
+        <w:t xml:space="preserve"> </w:t>
+      </w:r>
+      <m:oMath>
+        <m:r>
+          <w:rPr>
+            <w:rFonts w:ascii="Cambria Math" w:hAnsi="Cambria Math"/>
+            <w:lang w:val="en-US"/>
+          </w:rPr>
+          <m:t>V=</m:t>
+        </m:r>
+        <w:bookmarkStart w:id="1" w:name="_Hlk61100304"/>
+        <m:r>
+          <w:rPr>
+            <w:rFonts w:ascii="Cambria Math" w:hAnsi="Cambria Math"/>
+            <w:lang w:val="en-US"/>
+          </w:rPr>
+          <m:t>305290</m:t>
+        </m:r>
+      </m:oMath>
+      <w:bookmarkEnd w:id="1"/>
+      <w:r>
+        <w:rPr>
+          <w:rFonts w:eastAsiaTheme="minorEastAsia"/>
+          <w:lang w:val="en-US"/>
+        </w:rPr>
+        <w:t xml:space="preserve">, </w:t>
+      </w:r>
+      <m:oMath>
+        <m:r>
+          <w:rPr>
+            <w:rFonts w:ascii="Cambria Math" w:eastAsiaTheme="minorEastAsia" w:hAnsi="Cambria Math"/>
+            <w:lang w:val="en-US"/>
+          </w:rPr>
+          <m:t>O</m:t>
+        </m:r>
+        <m:d>
+          <m:dPr>
+            <m:ctrlPr>
+              <w:rPr>
+                <w:rFonts w:ascii="Cambria Math" w:eastAsiaTheme="minorEastAsia" w:hAnsi="Cambria Math"/>
+                <w:i/>
+                <w:lang w:val="en-US"/>
+              </w:rPr>
+            </m:ctrlPr>
+          </m:dPr>
+          <m:e>
+            <m:sSup>
+              <m:sSupPr>
+                <m:ctrlPr>
+                  <w:rPr>
+                    <w:rFonts w:ascii="Cambria Math" w:eastAsiaTheme="minorEastAsia" w:hAnsi="Cambria Math"/>
+                    <w:i/>
+                    <w:lang w:val="en-US"/>
+                  </w:rPr>
+                </m:ctrlPr>
+              </m:sSupPr>
+              <m:e>
+                <m:r>
+                  <w:rPr>
+                    <w:rFonts w:ascii="Cambria Math" w:eastAsiaTheme="minorEastAsia" w:hAnsi="Cambria Math"/>
+                    <w:lang w:val="en-US"/>
+                  </w:rPr>
+                  <m:t>V</m:t>
+                </m:r>
+              </m:e>
+              <m:sup>
+                <m:r>
+                  <w:rPr>
+                    <w:rFonts w:ascii="Cambria Math" w:eastAsiaTheme="minorEastAsia" w:hAnsi="Cambria Math"/>
+                    <w:lang w:val="en-US"/>
+                  </w:rPr>
+                  <m:t>2</m:t>
+                </m:r>
+              </m:sup>
+            </m:sSup>
+          </m:e>
+        </m:d>
+        <m:r>
+          <w:rPr>
+            <w:rFonts w:ascii="Cambria Math" w:eastAsiaTheme="minorEastAsia" w:hAnsi="Cambria Math"/>
+            <w:lang w:val="en-US"/>
+          </w:rPr>
+          <m:t>=93.2 GB</m:t>
+        </m:r>
+      </m:oMath>
+      <w:r>
+        <w:rPr>
+          <w:rFonts w:eastAsiaTheme="minorEastAsia"/>
+          <w:lang w:val="en-US"/>
+        </w:rPr>
+        <w:t xml:space="preserve"> and grow quadratically.</w:t>
+      </w:r>
+    </w:p>
+    <w:p>
+      <w:pPr>
+        <w:spacing w:after="0"/>
+        <w:jc w:val="both"/>
+        <w:rPr>
+          <w:rFonts w:eastAsiaTheme="minorEastAsia"/>
+          <w:lang w:val="en-US"/>
+        </w:rPr>
+      </w:pPr>
+      <w:r>
+        <w:rPr>
+          <w:rFonts w:eastAsiaTheme="minorEastAsia"/>
+          <w:lang w:val="en-US"/>
+        </w:rPr>
+        <w:t xml:space="preserve">Instead, </w:t>
+      </w:r>
+      <w:r>
+        <w:rPr>
+          <w:rFonts w:eastAsiaTheme="minorEastAsia"/>
+          <w:lang w:val="en-US"/>
+        </w:rPr>
+        <w:t>a custom</w:t>
+      </w:r>
+      <w:r>
+        <w:rPr>
+          <w:rFonts w:eastAsiaTheme="minorEastAsia"/>
+          <w:lang w:val="en-US"/>
+        </w:rPr>
+        <w:t xml:space="preserve"> Markov Chain model with sparse transition matrix </w:t>
+      </w:r>
+      <w:r>
+        <w:rPr>
+          <w:rFonts w:eastAsiaTheme="minorEastAsia"/>
+          <w:lang w:val="en-US"/>
+        </w:rPr>
+        <w:t xml:space="preserve">was implemented as a class </w:t>
+      </w:r>
+      <w:proofErr w:type="spellStart"/>
+      <w:r>
+        <w:rPr>
+          <w:rFonts w:ascii="Courier New" w:eastAsiaTheme="minorEastAsia" w:hAnsi="Courier New" w:cs="Courier New"/>
+          <w:sz w:val="20"/>
+          <w:szCs w:val="20"/>
+          <w:lang w:val="en-US"/>
+        </w:rPr>
+        <w:t>MarkovChain</w:t>
+      </w:r>
+      <w:proofErr w:type="spellEnd"/>
+      <w:r>
+        <w:rPr>
+          <w:rFonts w:eastAsiaTheme="minorEastAsia"/>
+          <w:lang w:val="en-US"/>
+        </w:rPr>
+        <w:t xml:space="preserve"> in the file </w:t>
+      </w:r>
+      <w:hyperlink r:id="rId13" w:history="1">
+        <w:proofErr w:type="spellStart"/>
+        <w:r>
+          <w:rPr>
+            <w:rStyle w:val="Hyperlink"/>
+            <w:rFonts w:eastAsiaTheme="minorEastAsia"/>
+            <w:lang w:val="en-US"/>
+          </w:rPr>
+          <w:t>src</w:t>
+        </w:r>
+        <w:proofErr w:type="spellEnd"/>
+        <w:r>
+          <w:rPr>
+            <w:rStyle w:val="Hyperlink"/>
+            <w:rFonts w:eastAsiaTheme="minorEastAsia"/>
+            <w:lang w:val="en-US"/>
+          </w:rPr>
+          <w:t>/markov.py</w:t>
+        </w:r>
+      </w:hyperlink>
+      <w:r>
+        <w:rPr>
+          <w:rFonts w:eastAsiaTheme="minorEastAsia"/>
+          <w:lang w:val="en-US"/>
+        </w:rPr>
+        <w:t>.</w:t>
+      </w:r>
+      <w:r>
+        <w:rPr>
+          <w:rFonts w:eastAsiaTheme="minorEastAsia"/>
+          <w:lang w:val="en-US"/>
+        </w:rPr>
+        <w:t xml:space="preserve"> For each sentence, </w:t>
+      </w:r>
+      <w:r>
+        <w:rPr>
+          <w:rFonts w:eastAsiaTheme="minorEastAsia"/>
+          <w:lang w:val="en-US"/>
+        </w:rPr>
+        <w:t>let us</w:t>
+      </w:r>
+      <w:r>
+        <w:rPr>
+          <w:rFonts w:eastAsiaTheme="minorEastAsia"/>
+          <w:lang w:val="en-US"/>
+        </w:rPr>
+        <w:t xml:space="preserve"> denote its </w:t>
+      </w:r>
+      <w:proofErr w:type="spellStart"/>
+      <w:r>
+        <w:rPr>
+          <w:rFonts w:eastAsiaTheme="minorEastAsia"/>
+          <w:lang w:val="en-US"/>
+        </w:rPr>
+        <w:t>i</w:t>
+      </w:r>
+      <w:r>
+        <w:rPr>
+          <w:rFonts w:eastAsiaTheme="minorEastAsia"/>
+          <w:vertAlign w:val="superscript"/>
+          <w:lang w:val="en-US"/>
+        </w:rPr>
+        <w:t>th</w:t>
+      </w:r>
+      <w:proofErr w:type="spellEnd"/>
+      <w:r>
+        <w:rPr>
+          <w:rFonts w:eastAsiaTheme="minorEastAsia"/>
+          <w:lang w:val="en-US"/>
+        </w:rPr>
+        <w:t xml:space="preserve"> word as </w:t>
+      </w:r>
+      <m:oMath>
+        <m:sSub>
+          <m:sSubPr>
+            <m:ctrlPr>
+              <w:rPr>
+                <w:rFonts w:ascii="Cambria Math" w:eastAsiaTheme="minorEastAsia" w:hAnsi="Cambria Math"/>
+                <w:i/>
+                <w:lang w:val="en-US"/>
+              </w:rPr>
+            </m:ctrlPr>
+          </m:sSubPr>
+          <m:e>
+            <m:r>
+              <w:rPr>
+                <w:rFonts w:ascii="Cambria Math" w:eastAsiaTheme="minorEastAsia" w:hAnsi="Cambria Math"/>
+                <w:lang w:val="en-US"/>
+              </w:rPr>
+              <m:t>w</m:t>
+            </m:r>
+          </m:e>
+          <m:sub>
+            <m:r>
+              <w:rPr>
+                <w:rFonts w:ascii="Cambria Math" w:eastAsiaTheme="minorEastAsia" w:hAnsi="Cambria Math"/>
+                <w:lang w:val="en-US"/>
+              </w:rPr>
+              <m:t>i</m:t>
+            </m:r>
+          </m:sub>
+        </m:sSub>
+      </m:oMath>
+      <w:r>
+        <w:rPr>
+          <w:rFonts w:eastAsiaTheme="minorEastAsia"/>
+          <w:lang w:val="en-US"/>
+        </w:rPr>
+        <w:t xml:space="preserve">, number of its occurrences </w:t>
+      </w:r>
+      <m:oMath>
+        <m:r>
+          <w:rPr>
+            <w:rFonts w:ascii="Cambria Math" w:eastAsiaTheme="minorEastAsia" w:hAnsi="Cambria Math"/>
+            <w:lang w:val="en-US"/>
+          </w:rPr>
+          <m:t>#</m:t>
+        </m:r>
+        <m:sSub>
+          <m:sSubPr>
+            <m:ctrlPr>
+              <w:rPr>
+                <w:rFonts w:ascii="Cambria Math" w:eastAsiaTheme="minorEastAsia" w:hAnsi="Cambria Math"/>
+                <w:i/>
+                <w:lang w:val="en-US"/>
+              </w:rPr>
+            </m:ctrlPr>
+          </m:sSubPr>
+          <m:e>
+            <m:r>
+              <w:rPr>
+                <w:rFonts w:ascii="Cambria Math" w:eastAsiaTheme="minorEastAsia" w:hAnsi="Cambria Math"/>
+                <w:lang w:val="en-US"/>
+              </w:rPr>
+              <m:t>w</m:t>
+            </m:r>
+          </m:e>
+          <m:sub>
+            <m:r>
+              <w:rPr>
+                <w:rFonts w:ascii="Cambria Math" w:eastAsiaTheme="minorEastAsia" w:hAnsi="Cambria Math"/>
+                <w:lang w:val="en-US"/>
+              </w:rPr>
+              <m:t>i</m:t>
+            </m:r>
+          </m:sub>
+        </m:sSub>
+      </m:oMath>
+      <w:r>
+        <w:rPr>
+          <w:rFonts w:eastAsiaTheme="minorEastAsia"/>
+          <w:lang w:val="en-US"/>
+        </w:rPr>
+        <w:t xml:space="preserve"> and a bigram of words </w:t>
+      </w:r>
+      <m:oMath>
+        <m:sSub>
+          <m:sSubPr>
+            <m:ctrlPr>
+              <w:rPr>
+                <w:rFonts w:ascii="Cambria Math" w:eastAsiaTheme="minorEastAsia" w:hAnsi="Cambria Math"/>
+                <w:i/>
+                <w:lang w:val="en-US"/>
+              </w:rPr>
+            </m:ctrlPr>
+          </m:sSubPr>
+          <m:e>
+            <m:r>
+              <w:rPr>
+                <w:rFonts w:ascii="Cambria Math" w:eastAsiaTheme="minorEastAsia" w:hAnsi="Cambria Math"/>
+                <w:lang w:val="en-US"/>
+              </w:rPr>
+              <m:t>w</m:t>
+            </m:r>
+          </m:e>
+          <m:sub>
+            <m:r>
+              <w:rPr>
+                <w:rFonts w:ascii="Cambria Math" w:eastAsiaTheme="minorEastAsia" w:hAnsi="Cambria Math"/>
+                <w:lang w:val="en-US"/>
+              </w:rPr>
+              <m:t>i</m:t>
+            </m:r>
+          </m:sub>
+        </m:sSub>
+      </m:oMath>
+      <w:r>
+        <w:rPr>
+          <w:rFonts w:eastAsiaTheme="minorEastAsia"/>
+          <w:lang w:val="en-US"/>
+        </w:rPr>
+        <w:t xml:space="preserve"> and </w:t>
+      </w:r>
+      <m:oMath>
+        <m:sSub>
+          <m:sSubPr>
+            <m:ctrlPr>
+              <w:rPr>
+                <w:rFonts w:ascii="Cambria Math" w:eastAsiaTheme="minorEastAsia" w:hAnsi="Cambria Math"/>
+                <w:i/>
+                <w:lang w:val="en-US"/>
+              </w:rPr>
+            </m:ctrlPr>
+          </m:sSubPr>
+          <m:e>
+            <m:r>
+              <w:rPr>
+                <w:rFonts w:ascii="Cambria Math" w:eastAsiaTheme="minorEastAsia" w:hAnsi="Cambria Math"/>
+                <w:lang w:val="en-US"/>
+              </w:rPr>
+              <m:t>w</m:t>
+            </m:r>
+          </m:e>
+          <m:sub>
+            <m:r>
+              <w:rPr>
+                <w:rFonts w:ascii="Cambria Math" w:eastAsiaTheme="minorEastAsia" w:hAnsi="Cambria Math"/>
+                <w:lang w:val="en-US"/>
+              </w:rPr>
+              <m:t>i+1</m:t>
+            </m:r>
+          </m:sub>
+        </m:sSub>
+      </m:oMath>
+      <w:r>
+        <w:rPr>
+          <w:rFonts w:eastAsiaTheme="minorEastAsia"/>
+          <w:lang w:val="en-US"/>
+        </w:rPr>
+        <w:t xml:space="preserve"> as </w:t>
+      </w:r>
+      <m:oMath>
+        <m:sSub>
+          <m:sSubPr>
+            <m:ctrlPr>
+              <w:rPr>
+                <w:rFonts w:ascii="Cambria Math" w:eastAsiaTheme="minorEastAsia" w:hAnsi="Cambria Math"/>
+                <w:i/>
+                <w:lang w:val="en-US"/>
+              </w:rPr>
+            </m:ctrlPr>
+          </m:sSubPr>
+          <m:e>
+            <m:r>
+              <w:rPr>
+                <w:rFonts w:ascii="Cambria Math" w:eastAsiaTheme="minorEastAsia" w:hAnsi="Cambria Math"/>
+                <w:lang w:val="en-US"/>
+              </w:rPr>
+              <m:t>w</m:t>
+            </m:r>
+          </m:e>
+          <m:sub>
+            <m:r>
+              <w:rPr>
+                <w:rFonts w:ascii="Cambria Math" w:eastAsiaTheme="minorEastAsia" w:hAnsi="Cambria Math"/>
+                <w:lang w:val="en-US"/>
+              </w:rPr>
+              <m:t>i</m:t>
+            </m:r>
+          </m:sub>
+        </m:sSub>
+        <m:sSub>
+          <m:sSubPr>
+            <m:ctrlPr>
+              <w:rPr>
+                <w:rFonts w:ascii="Cambria Math" w:eastAsiaTheme="minorEastAsia" w:hAnsi="Cambria Math"/>
+                <w:i/>
+                <w:lang w:val="en-US"/>
+              </w:rPr>
+            </m:ctrlPr>
+          </m:sSubPr>
+          <m:e>
+            <m:r>
+              <w:rPr>
+                <w:rFonts w:ascii="Cambria Math" w:eastAsiaTheme="minorEastAsia" w:hAnsi="Cambria Math"/>
+                <w:lang w:val="en-US"/>
+              </w:rPr>
+              <m:t>w</m:t>
+            </m:r>
+          </m:e>
+          <m:sub>
+            <m:r>
+              <w:rPr>
+                <w:rFonts w:ascii="Cambria Math" w:eastAsiaTheme="minorEastAsia" w:hAnsi="Cambria Math"/>
+                <w:lang w:val="en-US"/>
+              </w:rPr>
+              <m:t>i+1</m:t>
+            </m:r>
+          </m:sub>
+        </m:sSub>
+      </m:oMath>
+      <w:r>
+        <w:rPr>
+          <w:rFonts w:eastAsiaTheme="minorEastAsia"/>
+          <w:lang w:val="en-US"/>
+        </w:rPr>
+        <w:t>. Then the probabilistic definition of the implemented Markov Chain model is</w:t>
+      </w:r>
+    </w:p>
+    <w:p>
+      <w:pPr>
+        <w:spacing w:after="0"/>
+        <w:jc w:val="both"/>
+        <w:rPr>
+          <w:rFonts w:eastAsiaTheme="minorEastAsia"/>
+          <w:lang w:val="en-US"/>
+        </w:rPr>
+      </w:pPr>
+    </w:p>
+    <w:p>
+      <w:pPr>
+        <w:spacing w:after="0"/>
+        <w:jc w:val="both"/>
+        <w:rPr>
+          <w:rFonts w:eastAsiaTheme="minorEastAsia"/>
+          <w:lang w:val="en-US"/>
+        </w:rPr>
+      </w:pPr>
+      <m:oMathPara>
+        <m:oMath>
+          <m:sSub>
+            <m:sSubPr>
+              <m:ctrlPr>
+                <w:rPr>
+                  <w:rFonts w:ascii="Cambria Math" w:eastAsiaTheme="minorEastAsia" w:hAnsi="Cambria Math"/>
+                  <w:i/>
+                  <w:lang w:val="en-US"/>
+                </w:rPr>
+              </m:ctrlPr>
+            </m:sSubPr>
+            <m:e>
+              <m:r>
+                <w:rPr>
+                  <w:rFonts w:ascii="Cambria Math" w:eastAsiaTheme="minorEastAsia" w:hAnsi="Cambria Math"/>
+                  <w:lang w:val="en-US"/>
+                </w:rPr>
+                <m:t>w</m:t>
+              </m:r>
+            </m:e>
+            <m:sub>
+              <m:r>
+                <w:rPr>
+                  <w:rFonts w:ascii="Cambria Math" w:eastAsiaTheme="minorEastAsia" w:hAnsi="Cambria Math"/>
+                  <w:lang w:val="en-US"/>
+                </w:rPr>
+                <m:t>0</m:t>
+              </m:r>
+            </m:sub>
+          </m:sSub>
+          <m:r>
+            <w:rPr>
+              <w:rFonts w:ascii="Cambria Math" w:eastAsiaTheme="minorEastAsia" w:hAnsi="Cambria Math"/>
+              <w:lang w:val="en-US"/>
+            </w:rPr>
+            <m:t xml:space="preserve"> ~ Multinomial</m:t>
+          </m:r>
+          <m:d>
+            <m:dPr>
+              <m:ctrlPr>
+                <w:rPr>
+                  <w:rFonts w:ascii="Cambria Math" w:eastAsiaTheme="minorEastAsia" w:hAnsi="Cambria Math"/>
+                  <w:i/>
+                  <w:lang w:val="en-US"/>
+                </w:rPr>
+              </m:ctrlPr>
+            </m:dPr>
+            <m:e>
+              <m:r>
+                <w:rPr>
+                  <w:rFonts w:ascii="Cambria Math" w:eastAsiaTheme="minorEastAsia" w:hAnsi="Cambria Math"/>
+                  <w:lang w:val="en-US"/>
+                </w:rPr>
+                <m:t>V,</m:t>
+              </m:r>
+              <m:sSub>
+                <m:sSubPr>
+                  <m:ctrlPr>
+                    <w:rPr>
+                      <w:rFonts w:ascii="Cambria Math" w:eastAsiaTheme="minorEastAsia" w:hAnsi="Cambria Math"/>
+                      <w:i/>
+                      <w:lang w:val="en-US"/>
+                    </w:rPr>
+                  </m:ctrlPr>
+                </m:sSubPr>
+                <m:e>
+                  <m:r>
+                    <w:rPr>
+                      <w:rFonts w:ascii="Cambria Math" w:eastAsiaTheme="minorEastAsia" w:hAnsi="Cambria Math"/>
+                      <w:lang w:val="en-US"/>
+                    </w:rPr>
+                    <m:t>π</m:t>
+                  </m:r>
+                </m:e>
+                <m:sub>
+                  <m:r>
+                    <w:rPr>
+                      <w:rFonts w:ascii="Cambria Math" w:eastAsiaTheme="minorEastAsia" w:hAnsi="Cambria Math"/>
+                      <w:lang w:val="en-US"/>
+                    </w:rPr>
+                    <m:t>i</m:t>
+                  </m:r>
+                </m:sub>
+              </m:sSub>
+              <m:r>
+                <w:rPr>
+                  <w:rFonts w:ascii="Cambria Math" w:eastAsiaTheme="minorEastAsia" w:hAnsi="Cambria Math"/>
+                  <w:lang w:val="en-US"/>
+                </w:rPr>
+                <m:t>=</m:t>
+              </m:r>
+              <m:f>
+                <m:fPr>
+                  <m:ctrlPr>
+                    <w:rPr>
+                      <w:rFonts w:ascii="Cambria Math" w:eastAsiaTheme="minorEastAsia" w:hAnsi="Cambria Math"/>
+                      <w:i/>
+                      <w:lang w:val="en-US"/>
+                    </w:rPr>
+                  </m:ctrlPr>
+                </m:fPr>
+                <m:num>
+                  <m:r>
+                    <w:rPr>
+                      <w:rFonts w:ascii="Cambria Math" w:eastAsiaTheme="minorEastAsia" w:hAnsi="Cambria Math"/>
+                      <w:lang w:val="en-US"/>
+                    </w:rPr>
+                    <m:t>1</m:t>
+                  </m:r>
+                </m:num>
+                <m:den>
+                  <m:r>
+                    <w:rPr>
+                      <w:rFonts w:ascii="Cambria Math" w:eastAsiaTheme="minorEastAsia" w:hAnsi="Cambria Math"/>
+                      <w:lang w:val="en-US"/>
+                    </w:rPr>
+                    <m:t>V</m:t>
+                  </m:r>
+                </m:den>
+              </m:f>
+            </m:e>
+          </m:d>
+          <m:r>
+            <w:rPr>
+              <w:rFonts w:ascii="Cambria Math" w:eastAsiaTheme="minorEastAsia" w:hAnsi="Cambria Math"/>
+              <w:lang w:val="en-US"/>
+            </w:rPr>
+            <m:t>,i∈{1,…,V}</m:t>
+          </m:r>
+        </m:oMath>
+      </m:oMathPara>
+    </w:p>
+    <w:p>
+      <w:pPr>
+        <w:spacing w:after="0"/>
+        <w:jc w:val="both"/>
+        <w:rPr>
+          <w:rFonts w:eastAsiaTheme="minorEastAsia"/>
+          <w:lang w:val="en-US"/>
+        </w:rPr>
+      </w:pPr>
+      <m:oMathPara>
+        <m:oMath>
+          <m:sSub>
+            <m:sSubPr>
+              <m:ctrlPr>
+                <w:rPr>
+                  <w:rFonts w:ascii="Cambria Math" w:eastAsiaTheme="minorEastAsia" w:hAnsi="Cambria Math"/>
+                  <w:i/>
+                  <w:lang w:val="en-US"/>
+                </w:rPr>
+              </m:ctrlPr>
+            </m:sSubPr>
+            <m:e>
+              <m:r>
+                <w:rPr>
+                  <w:rFonts w:ascii="Cambria Math" w:eastAsiaTheme="minorEastAsia" w:hAnsi="Cambria Math"/>
+                  <w:lang w:val="en-US"/>
+                </w:rPr>
+                <m:t>w</m:t>
+              </m:r>
+            </m:e>
+            <m:sub>
+              <m:r>
+                <w:rPr>
+                  <w:rFonts w:ascii="Cambria Math" w:eastAsiaTheme="minorEastAsia" w:hAnsi="Cambria Math"/>
+                  <w:lang w:val="en-US"/>
+                </w:rPr>
+                <m:t>i+1</m:t>
+              </m:r>
+            </m:sub>
+          </m:sSub>
+          <m:r>
+            <w:rPr>
+              <w:rFonts w:ascii="Cambria Math" w:eastAsiaTheme="minorEastAsia" w:hAnsi="Cambria Math"/>
+              <w:lang w:val="en-US"/>
+            </w:rPr>
+            <m:t xml:space="preserve"> ~ Multinomial</m:t>
+          </m:r>
+          <m:d>
+            <m:dPr>
+              <m:ctrlPr>
+                <w:rPr>
+                  <w:rFonts w:ascii="Cambria Math" w:eastAsiaTheme="minorEastAsia" w:hAnsi="Cambria Math"/>
+                  <w:i/>
+                  <w:lang w:val="en-US"/>
+                </w:rPr>
+              </m:ctrlPr>
+            </m:dPr>
+            <m:e>
+              <m:r>
+                <w:rPr>
+                  <w:rFonts w:ascii="Cambria Math" w:eastAsiaTheme="minorEastAsia" w:hAnsi="Cambria Math"/>
+                  <w:lang w:val="en-US"/>
+                </w:rPr>
+                <m:t>#</m:t>
+              </m:r>
+              <m:sSub>
+                <m:sSubPr>
+                  <m:ctrlPr>
+                    <w:rPr>
+                      <w:rFonts w:ascii="Cambria Math" w:eastAsiaTheme="minorEastAsia" w:hAnsi="Cambria Math"/>
+                      <w:i/>
+                      <w:lang w:val="en-US"/>
+                    </w:rPr>
+                  </m:ctrlPr>
+                </m:sSubPr>
+                <m:e>
+                  <m:r>
+                    <w:rPr>
+                      <w:rFonts w:ascii="Cambria Math" w:eastAsiaTheme="minorEastAsia" w:hAnsi="Cambria Math"/>
+                      <w:lang w:val="en-US"/>
+                    </w:rPr>
+                    <m:t>w</m:t>
+                  </m:r>
+                </m:e>
+                <m:sub>
+                  <m:r>
+                    <w:rPr>
+                      <w:rFonts w:ascii="Cambria Math" w:eastAsiaTheme="minorEastAsia" w:hAnsi="Cambria Math"/>
+                      <w:lang w:val="en-US"/>
+                    </w:rPr>
+                    <m:t>i</m:t>
+                  </m:r>
+                </m:sub>
+              </m:sSub>
+              <m:r>
+                <w:rPr>
+                  <w:rFonts w:ascii="Cambria Math" w:eastAsiaTheme="minorEastAsia" w:hAnsi="Cambria Math"/>
+                  <w:lang w:val="en-US"/>
+                </w:rPr>
+                <m:t xml:space="preserve">, </m:t>
+              </m:r>
+              <m:sSub>
+                <m:sSubPr>
+                  <m:ctrlPr>
+                    <w:rPr>
+                      <w:rFonts w:ascii="Cambria Math" w:eastAsiaTheme="minorEastAsia" w:hAnsi="Cambria Math"/>
+                      <w:i/>
+                      <w:lang w:val="en-US"/>
+                    </w:rPr>
+                  </m:ctrlPr>
+                </m:sSubPr>
+                <m:e>
+                  <m:r>
+                    <w:rPr>
+                      <w:rFonts w:ascii="Cambria Math" w:eastAsiaTheme="minorEastAsia" w:hAnsi="Cambria Math"/>
+                      <w:lang w:val="en-US"/>
+                    </w:rPr>
+                    <m:t>π</m:t>
+                  </m:r>
+                </m:e>
+                <m:sub>
+                  <m:r>
+                    <w:rPr>
+                      <w:rFonts w:ascii="Cambria Math" w:eastAsiaTheme="minorEastAsia" w:hAnsi="Cambria Math"/>
+                      <w:lang w:val="en-US"/>
+                    </w:rPr>
+                    <m:t>i</m:t>
+                  </m:r>
+                </m:sub>
+              </m:sSub>
+              <m:r>
+                <w:rPr>
+                  <w:rFonts w:ascii="Cambria Math" w:eastAsiaTheme="minorEastAsia" w:hAnsi="Cambria Math"/>
+                  <w:lang w:val="en-US"/>
+                </w:rPr>
+                <m:t>=</m:t>
+              </m:r>
+              <m:f>
+                <m:fPr>
+                  <m:ctrlPr>
+                    <w:rPr>
+                      <w:rFonts w:ascii="Cambria Math" w:eastAsiaTheme="minorEastAsia" w:hAnsi="Cambria Math"/>
+                      <w:i/>
+                      <w:lang w:val="en-US"/>
+                    </w:rPr>
+                  </m:ctrlPr>
+                </m:fPr>
+                <m:num>
+                  <m:r>
+                    <w:rPr>
+                      <w:rFonts w:ascii="Cambria Math" w:eastAsiaTheme="minorEastAsia" w:hAnsi="Cambria Math"/>
+                      <w:lang w:val="en-US"/>
+                    </w:rPr>
+                    <m:t>#</m:t>
+                  </m:r>
+                  <m:sSub>
+                    <m:sSubPr>
+                      <m:ctrlPr>
+                        <w:rPr>
+                          <w:rFonts w:ascii="Cambria Math" w:eastAsiaTheme="minorEastAsia" w:hAnsi="Cambria Math"/>
+                          <w:i/>
+                          <w:lang w:val="en-US"/>
+                        </w:rPr>
+                      </m:ctrlPr>
+                    </m:sSubPr>
+                    <m:e>
+                      <m:r>
+                        <w:rPr>
+                          <w:rFonts w:ascii="Cambria Math" w:eastAsiaTheme="minorEastAsia" w:hAnsi="Cambria Math"/>
+                          <w:lang w:val="en-US"/>
+                        </w:rPr>
+                        <m:t>w</m:t>
+                      </m:r>
+                    </m:e>
+                    <m:sub>
+                      <m:r>
+                        <w:rPr>
+                          <w:rFonts w:ascii="Cambria Math" w:eastAsiaTheme="minorEastAsia" w:hAnsi="Cambria Math"/>
+                          <w:lang w:val="en-US"/>
+                        </w:rPr>
+                        <m:t>i</m:t>
+                      </m:r>
+                    </m:sub>
+                  </m:sSub>
+                  <m:sSub>
+                    <m:sSubPr>
+                      <m:ctrlPr>
+                        <w:rPr>
+                          <w:rFonts w:ascii="Cambria Math" w:eastAsiaTheme="minorEastAsia" w:hAnsi="Cambria Math"/>
+                          <w:i/>
+                          <w:lang w:val="en-US"/>
+                        </w:rPr>
+                      </m:ctrlPr>
+                    </m:sSubPr>
+                    <m:e>
+                      <m:r>
+                        <w:rPr>
+                          <w:rFonts w:ascii="Cambria Math" w:eastAsiaTheme="minorEastAsia" w:hAnsi="Cambria Math"/>
+                          <w:lang w:val="en-US"/>
+                        </w:rPr>
+                        <m:t>w</m:t>
+                      </m:r>
+                    </m:e>
+                    <m:sub>
+                      <m:r>
+                        <w:rPr>
+                          <w:rFonts w:ascii="Cambria Math" w:eastAsiaTheme="minorEastAsia" w:hAnsi="Cambria Math"/>
+                          <w:lang w:val="en-US"/>
+                        </w:rPr>
+                        <m:t>i+1</m:t>
+                      </m:r>
+                    </m:sub>
+                  </m:sSub>
+                </m:num>
+                <m:den>
+                  <m:r>
+                    <w:rPr>
+                      <w:rFonts w:ascii="Cambria Math" w:eastAsiaTheme="minorEastAsia" w:hAnsi="Cambria Math"/>
+                      <w:lang w:val="en-US"/>
+                    </w:rPr>
+                    <m:t>#</m:t>
+                  </m:r>
+                  <m:sSub>
+                    <m:sSubPr>
+                      <m:ctrlPr>
+                        <w:rPr>
+                          <w:rFonts w:ascii="Cambria Math" w:eastAsiaTheme="minorEastAsia" w:hAnsi="Cambria Math"/>
+                          <w:i/>
+                          <w:lang w:val="en-US"/>
+                        </w:rPr>
+                      </m:ctrlPr>
+                    </m:sSubPr>
+                    <m:e>
+                      <m:r>
+                        <w:rPr>
+                          <w:rFonts w:ascii="Cambria Math" w:eastAsiaTheme="minorEastAsia" w:hAnsi="Cambria Math"/>
+                          <w:lang w:val="en-US"/>
+                        </w:rPr>
+                        <m:t>w</m:t>
+                      </m:r>
+                    </m:e>
+                    <m:sub>
+                      <m:r>
+                        <w:rPr>
+                          <w:rFonts w:ascii="Cambria Math" w:eastAsiaTheme="minorEastAsia" w:hAnsi="Cambria Math"/>
+                          <w:lang w:val="en-US"/>
+                        </w:rPr>
+                        <m:t>i</m:t>
+                      </m:r>
+                    </m:sub>
+                  </m:sSub>
+                </m:den>
+              </m:f>
+            </m:e>
+          </m:d>
+          <m:r>
+            <w:rPr>
+              <w:rFonts w:ascii="Cambria Math" w:eastAsiaTheme="minorEastAsia" w:hAnsi="Cambria Math"/>
+              <w:lang w:val="en-US"/>
+            </w:rPr>
+            <m:t>,i∈{1,…,V}</m:t>
+          </m:r>
+        </m:oMath>
+      </m:oMathPara>
+    </w:p>
+    <w:p>
+      <w:pPr>
+        <w:spacing w:after="0"/>
         <w:rPr>
           <w:b/>
           <w:bCs/>
           <w:lang w:val="en-US"/>
         </w:rPr>
       </w:pPr>
-      <w:r>
+    </w:p>
+    <w:p>
+      <w:pPr>
+        <w:spacing w:after="0"/>
         <w:rPr>
           <w:b/>
           <w:bCs/>
           <w:lang w:val="en-US"/>
         </w:rPr>
+      </w:pPr>
+    </w:p>
+    <w:p>
+      <w:pPr>
+        <w:spacing w:after="0"/>
+        <w:rPr>
+          <w:b/>
+          <w:bCs/>
+          <w:lang w:val="en-US"/>
+        </w:rPr>
+      </w:pPr>
+    </w:p>
+    <w:p>
+      <w:pPr>
+        <w:spacing w:after="0"/>
+        <w:rPr>
+          <w:b/>
+          <w:bCs/>
+          <w:lang w:val="en-US"/>
+        </w:rPr>
+      </w:pPr>
+      <w:r>
+        <w:rPr>
+          <w:b/>
+          <w:bCs/>
+          <w:lang w:val="en-US"/>
+        </w:rPr>
+        <w:lastRenderedPageBreak/>
         <w:t>Results</w:t>
       </w:r>
     </w:p>
@@ -4013,8 +7505,294 @@
         <w:rPr>
           <w:lang w:val="en-US"/>
         </w:rPr>
-        <w:lastRenderedPageBreak/>
-        <w:t xml:space="preserve">Embedding mapping </w:t>
+        <w:t xml:space="preserve">The Markov Chain model yielded results saved in </w:t>
+      </w:r>
+      <w:r>
+        <w:rPr>
+          <w:rFonts w:ascii="Courier New" w:hAnsi="Courier New" w:cs="Courier New"/>
+          <w:sz w:val="20"/>
+          <w:szCs w:val="20"/>
+          <w:lang w:val="en-US"/>
+        </w:rPr>
+        <w:t>output/markov.txt</w:t>
+      </w:r>
+      <w:r>
+        <w:rPr>
+          <w:lang w:val="en-US"/>
+        </w:rPr>
+        <w:t>. For a human, the sentences do not make sense – the only dependence is a probabilistic measure of following word, which makes the generated sentence changing the point every few words for a human reader.</w:t>
+      </w:r>
+    </w:p>
+    <w:p>
+      <w:pPr>
+        <w:spacing w:after="0"/>
+        <w:jc w:val="both"/>
+        <w:rPr>
+          <w:lang w:val="en-US"/>
+        </w:rPr>
+      </w:pPr>
+    </w:p>
+    <w:tbl>
+      <w:tblPr>
+        <w:tblStyle w:val="TableGrid"/>
+        <w:tblW w:w="0" w:type="auto"/>
+        <w:tblBorders>
+          <w:top w:val="none" w:sz="0" w:space="0" w:color="auto"/>
+          <w:left w:val="none" w:sz="0" w:space="0" w:color="auto"/>
+          <w:bottom w:val="none" w:sz="0" w:space="0" w:color="auto"/>
+          <w:right w:val="none" w:sz="0" w:space="0" w:color="auto"/>
+          <w:insideH w:val="none" w:sz="0" w:space="0" w:color="auto"/>
+          <w:insideV w:val="none" w:sz="0" w:space="0" w:color="auto"/>
+        </w:tblBorders>
+        <w:tblLook w:val="04A0" w:firstRow="1" w:lastRow="0" w:firstColumn="1" w:lastColumn="0" w:noHBand="0" w:noVBand="1"/>
+      </w:tblPr>
+      <w:tblGrid>
+        <w:gridCol w:w="10790"/>
+      </w:tblGrid>
+      <w:tr>
+        <w:tc>
+          <w:tcPr>
+            <w:tcW w:w="10790" w:type="dxa"/>
+            <w:shd w:val="clear" w:color="auto" w:fill="D9D9D9" w:themeFill="background1" w:themeFillShade="D9"/>
+          </w:tcPr>
+          <w:p>
+            <w:pPr>
+              <w:jc w:val="both"/>
+              <w:rPr>
+                <w:rFonts w:ascii="Courier New" w:hAnsi="Courier New" w:cs="Courier New"/>
+                <w:sz w:val="14"/>
+                <w:szCs w:val="14"/>
+                <w:lang w:val="en-US"/>
+              </w:rPr>
+            </w:pPr>
+            <w:proofErr w:type="spellStart"/>
+            <w:r>
+              <w:rPr>
+                <w:rFonts w:ascii="Courier New" w:hAnsi="Courier New" w:cs="Courier New"/>
+                <w:sz w:val="14"/>
+                <w:szCs w:val="14"/>
+                <w:lang w:val="en-US"/>
+              </w:rPr>
+              <w:t>capetown</w:t>
+            </w:r>
+            <w:proofErr w:type="spellEnd"/>
+            <w:r>
+              <w:rPr>
+                <w:rFonts w:ascii="Courier New" w:hAnsi="Courier New" w:cs="Courier New"/>
+                <w:sz w:val="14"/>
+                <w:szCs w:val="14"/>
+                <w:lang w:val="en-US"/>
+              </w:rPr>
+              <w:t xml:space="preserve"> and figuratively to statements properly as part of </w:t>
+            </w:r>
+            <w:proofErr w:type="spellStart"/>
+            <w:r>
+              <w:rPr>
+                <w:rFonts w:ascii="Courier New" w:hAnsi="Courier New" w:cs="Courier New"/>
+                <w:sz w:val="14"/>
+                <w:szCs w:val="14"/>
+                <w:lang w:val="en-US"/>
+              </w:rPr>
+              <w:t>VandalProof</w:t>
+            </w:r>
+            <w:proofErr w:type="spellEnd"/>
+            <w:r>
+              <w:rPr>
+                <w:rFonts w:ascii="Courier New" w:hAnsi="Courier New" w:cs="Courier New"/>
+                <w:sz w:val="14"/>
+                <w:szCs w:val="14"/>
+                <w:lang w:val="en-US"/>
+              </w:rPr>
+              <w:t xml:space="preserve"> </w:t>
+            </w:r>
+            <w:proofErr w:type="spellStart"/>
+            <w:r>
+              <w:rPr>
+                <w:rFonts w:ascii="Courier New" w:hAnsi="Courier New" w:cs="Courier New"/>
+                <w:sz w:val="14"/>
+                <w:szCs w:val="14"/>
+                <w:lang w:val="en-US"/>
+              </w:rPr>
+              <w:t>SpK</w:t>
+            </w:r>
+            <w:proofErr w:type="spellEnd"/>
+            <w:r>
+              <w:rPr>
+                <w:rFonts w:ascii="Courier New" w:hAnsi="Courier New" w:cs="Courier New"/>
+                <w:sz w:val="14"/>
+                <w:szCs w:val="14"/>
+                <w:lang w:val="en-US"/>
+              </w:rPr>
+              <w:t>. as sarcasm is essential condition is denied</w:t>
+            </w:r>
+          </w:p>
+        </w:tc>
+      </w:tr>
+    </w:tbl>
+    <w:p>
+      <w:pPr>
+        <w:spacing w:after="0"/>
+        <w:jc w:val="both"/>
+        <w:rPr>
+          <w:sz w:val="16"/>
+          <w:szCs w:val="16"/>
+          <w:lang w:val="en-US"/>
+        </w:rPr>
+      </w:pPr>
+    </w:p>
+    <w:tbl>
+      <w:tblPr>
+        <w:tblStyle w:val="TableGrid"/>
+        <w:tblW w:w="0" w:type="auto"/>
+        <w:tblBorders>
+          <w:top w:val="none" w:sz="0" w:space="0" w:color="auto"/>
+          <w:left w:val="none" w:sz="0" w:space="0" w:color="auto"/>
+          <w:bottom w:val="none" w:sz="0" w:space="0" w:color="auto"/>
+          <w:right w:val="none" w:sz="0" w:space="0" w:color="auto"/>
+          <w:insideH w:val="none" w:sz="0" w:space="0" w:color="auto"/>
+          <w:insideV w:val="none" w:sz="0" w:space="0" w:color="auto"/>
+        </w:tblBorders>
+        <w:tblLook w:val="04A0" w:firstRow="1" w:lastRow="0" w:firstColumn="1" w:lastColumn="0" w:noHBand="0" w:noVBand="1"/>
+      </w:tblPr>
+      <w:tblGrid>
+        <w:gridCol w:w="10790"/>
+      </w:tblGrid>
+      <w:tr>
+        <w:tc>
+          <w:tcPr>
+            <w:tcW w:w="10790" w:type="dxa"/>
+            <w:shd w:val="clear" w:color="auto" w:fill="D9D9D9" w:themeFill="background1" w:themeFillShade="D9"/>
+          </w:tcPr>
+          <w:p>
+            <w:pPr>
+              <w:jc w:val="both"/>
+              <w:rPr>
+                <w:rFonts w:ascii="Courier New" w:hAnsi="Courier New" w:cs="Courier New"/>
+                <w:sz w:val="14"/>
+                <w:szCs w:val="14"/>
+                <w:lang w:val="en-US"/>
+              </w:rPr>
+            </w:pPr>
+            <w:proofErr w:type="spellStart"/>
+            <w:r>
+              <w:rPr>
+                <w:rFonts w:ascii="Courier New" w:hAnsi="Courier New" w:cs="Courier New"/>
+                <w:sz w:val="14"/>
+                <w:szCs w:val="14"/>
+                <w:lang w:val="en-US"/>
+              </w:rPr>
+              <w:t>remainings</w:t>
+            </w:r>
+            <w:proofErr w:type="spellEnd"/>
+            <w:r>
+              <w:rPr>
+                <w:rFonts w:ascii="Courier New" w:hAnsi="Courier New" w:cs="Courier New"/>
+                <w:sz w:val="14"/>
+                <w:szCs w:val="14"/>
+                <w:lang w:val="en-US"/>
+              </w:rPr>
+              <w:t xml:space="preserve"> in Western Australia and the Omagh bombing of something Wikipedia poster show actual 10-string guitar</w:t>
+            </w:r>
+          </w:p>
+        </w:tc>
+      </w:tr>
+    </w:tbl>
+    <w:p>
+      <w:pPr>
+        <w:spacing w:after="0"/>
+        <w:jc w:val="both"/>
+        <w:rPr>
+          <w:sz w:val="16"/>
+          <w:szCs w:val="16"/>
+          <w:lang w:val="en-US"/>
+        </w:rPr>
+      </w:pPr>
+    </w:p>
+    <w:tbl>
+      <w:tblPr>
+        <w:tblStyle w:val="TableGrid"/>
+        <w:tblW w:w="0" w:type="auto"/>
+        <w:tblBorders>
+          <w:top w:val="none" w:sz="0" w:space="0" w:color="auto"/>
+          <w:left w:val="none" w:sz="0" w:space="0" w:color="auto"/>
+          <w:bottom w:val="none" w:sz="0" w:space="0" w:color="auto"/>
+          <w:right w:val="none" w:sz="0" w:space="0" w:color="auto"/>
+          <w:insideH w:val="none" w:sz="0" w:space="0" w:color="auto"/>
+          <w:insideV w:val="none" w:sz="0" w:space="0" w:color="auto"/>
+        </w:tblBorders>
+        <w:tblLook w:val="04A0" w:firstRow="1" w:lastRow="0" w:firstColumn="1" w:lastColumn="0" w:noHBand="0" w:noVBand="1"/>
+      </w:tblPr>
+      <w:tblGrid>
+        <w:gridCol w:w="10790"/>
+      </w:tblGrid>
+      <w:tr>
+        <w:tc>
+          <w:tcPr>
+            <w:tcW w:w="10790" w:type="dxa"/>
+            <w:shd w:val="clear" w:color="auto" w:fill="D9D9D9" w:themeFill="background1" w:themeFillShade="D9"/>
+          </w:tcPr>
+          <w:p>
+            <w:pPr>
+              <w:jc w:val="both"/>
+              <w:rPr>
+                <w:rFonts w:ascii="Courier New" w:hAnsi="Courier New" w:cs="Courier New"/>
+                <w:sz w:val="14"/>
+                <w:szCs w:val="14"/>
+                <w:lang w:val="en-US"/>
+              </w:rPr>
+            </w:pPr>
+            <w:proofErr w:type="spellStart"/>
+            <w:r>
+              <w:rPr>
+                <w:rFonts w:ascii="Courier New" w:hAnsi="Courier New" w:cs="Courier New"/>
+                <w:sz w:val="14"/>
+                <w:szCs w:val="14"/>
+                <w:lang w:val="en-US"/>
+              </w:rPr>
+              <w:t>abisharan</w:t>
+            </w:r>
+            <w:proofErr w:type="spellEnd"/>
+            <w:r>
+              <w:rPr>
+                <w:rFonts w:ascii="Courier New" w:hAnsi="Courier New" w:cs="Courier New"/>
+                <w:sz w:val="14"/>
+                <w:szCs w:val="14"/>
+                <w:lang w:val="en-US"/>
+              </w:rPr>
+              <w:t xml:space="preserve"> talk page if they have little insignificant instances of vandalism work on WSD closed minded</w:t>
+            </w:r>
+          </w:p>
+        </w:tc>
+      </w:tr>
+    </w:tbl>
+    <w:p>
+      <w:pPr>
+        <w:spacing w:after="0"/>
+        <w:jc w:val="both"/>
+        <w:rPr>
+          <w:lang w:val="en-US"/>
+        </w:rPr>
+      </w:pPr>
+    </w:p>
+    <w:p>
+      <w:pPr>
+        <w:spacing w:after="0"/>
+        <w:jc w:val="both"/>
+        <w:rPr>
+          <w:lang w:val="en-US"/>
+        </w:rPr>
+      </w:pPr>
+      <w:r>
+        <w:rPr>
+          <w:lang w:val="en-US"/>
+        </w:rPr>
+        <w:t>Scalar e</w:t>
+      </w:r>
+      <w:r>
+        <w:rPr>
+          <w:lang w:val="en-US"/>
+        </w:rPr>
+        <w:t xml:space="preserve">mbedding mapping </w:t>
       </w:r>
       <w:r>
         <w:rPr>
@@ -4077,19 +7855,7 @@
         <w:rPr>
           <w:lang w:val="en-US"/>
         </w:rPr>
-        <w:t xml:space="preserve">”. The words get theoretically random numbers </w:t>
-      </w:r>
-      <w:r>
-        <w:rPr>
-          <w:lang w:val="en-US"/>
-        </w:rPr>
-        <w:t>assigned</w:t>
-      </w:r>
-      <w:r>
-        <w:rPr>
-          <w:lang w:val="en-US"/>
-        </w:rPr>
-        <w:t>, which is probably a reason, why discriminator fails to distinguish between the test data and the data generated by Markov Chain generator. The generator results are classified correctly.</w:t>
+        <w:t xml:space="preserve">”. </w:t>
       </w:r>
     </w:p>
     <w:p>
@@ -4097,6 +7863,7 @@
         <w:spacing w:after="0"/>
         <w:jc w:val="center"/>
         <w:rPr>
+          <w:rFonts w:eastAsiaTheme="minorEastAsia"/>
           <w:lang w:val="en-US"/>
         </w:rPr>
       </w:pPr>
@@ -4162,14 +7929,23 @@
             <w:rFonts w:ascii="Cambria Math" w:hAnsi="Cambria Math"/>
             <w:lang w:val="en-US"/>
           </w:rPr>
-          <m:t>→</m:t>
-        </m:r>
+          <m:t>→{"</m:t>
+        </m:r>
+      </m:oMath>
+      <w:r>
+        <w:rPr>
+          <w:rFonts w:eastAsiaTheme="minorEastAsia"/>
+          <w:lang w:val="en-US"/>
+        </w:rPr>
+        <w:t>who</w:t>
+      </w:r>
+      <m:oMath>
         <m:r>
           <w:rPr>
             <w:rFonts w:ascii="Cambria Math" w:hAnsi="Cambria Math"/>
             <w:lang w:val="en-US"/>
           </w:rPr>
-          <m:t>{"</m:t>
+          <m:t>": 1,"</m:t>
         </m:r>
       </m:oMath>
       <w:r>
@@ -4177,7 +7953,7 @@
           <w:rFonts w:eastAsiaTheme="minorEastAsia"/>
           <w:lang w:val="en-US"/>
         </w:rPr>
-        <w:t>who</w:t>
+        <w:t>am</w:t>
       </w:r>
       <m:oMath>
         <m:r>
@@ -4185,7 +7961,7 @@
             <w:rFonts w:ascii="Cambria Math" w:hAnsi="Cambria Math"/>
             <w:lang w:val="en-US"/>
           </w:rPr>
-          <m:t>": 1,"</m:t>
+          <m:t>": 2, "</m:t>
         </m:r>
       </m:oMath>
       <w:r>
@@ -4193,7 +7969,7 @@
           <w:rFonts w:eastAsiaTheme="minorEastAsia"/>
           <w:lang w:val="en-US"/>
         </w:rPr>
-        <w:t>am</w:t>
+        <w:t>i</w:t>
       </w:r>
       <m:oMath>
         <m:r>
@@ -4201,7 +7977,7 @@
             <w:rFonts w:ascii="Cambria Math" w:hAnsi="Cambria Math"/>
             <w:lang w:val="en-US"/>
           </w:rPr>
-          <m:t>": 2, "</m:t>
+          <m:t>": 3,"</m:t>
         </m:r>
       </m:oMath>
       <w:r>
@@ -4209,7 +7985,7 @@
           <w:rFonts w:eastAsiaTheme="minorEastAsia"/>
           <w:lang w:val="en-US"/>
         </w:rPr>
-        <w:t>i</w:t>
+        <w:t>you</w:t>
       </w:r>
       <m:oMath>
         <m:r>
@@ -4217,7 +7993,7 @@
             <w:rFonts w:ascii="Cambria Math" w:hAnsi="Cambria Math"/>
             <w:lang w:val="en-US"/>
           </w:rPr>
-          <m:t>": 3,"</m:t>
+          <m:t>": 4, "</m:t>
         </m:r>
       </m:oMath>
       <w:r>
@@ -4225,7 +8001,7 @@
           <w:rFonts w:eastAsiaTheme="minorEastAsia"/>
           <w:lang w:val="en-US"/>
         </w:rPr>
-        <w:t>you</w:t>
+        <w:t>are</w:t>
       </w:r>
       <m:oMath>
         <m:r>
@@ -4233,26 +8009,494 @@
             <w:rFonts w:ascii="Cambria Math" w:hAnsi="Cambria Math"/>
             <w:lang w:val="en-US"/>
           </w:rPr>
-          <m:t>": 4, "</m:t>
+          <m:t>": 5}</m:t>
         </m:r>
       </m:oMath>
-      <w:r>
-        <w:rPr>
-          <w:rFonts w:eastAsiaTheme="minorEastAsia"/>
-          <w:lang w:val="en-US"/>
-        </w:rPr>
-        <w:t>are</w:t>
-      </w:r>
-      <m:oMath>
-        <m:r>
-          <w:rPr>
-            <w:rFonts w:ascii="Cambria Math" w:hAnsi="Cambria Math"/>
-            <w:lang w:val="en-US"/>
-          </w:rPr>
-          <m:t>": 5}</m:t>
-        </m:r>
-      </m:oMath>
-    </w:p>
+    </w:p>
+    <w:p>
+      <w:pPr>
+        <w:spacing w:after="0"/>
+        <w:jc w:val="center"/>
+        <w:rPr>
+          <w:rFonts w:eastAsiaTheme="minorEastAsia"/>
+          <w:lang w:val="en-US"/>
+        </w:rPr>
+      </w:pPr>
+    </w:p>
+    <w:p>
+      <w:pPr>
+        <w:spacing w:after="0"/>
+        <w:jc w:val="center"/>
+        <w:rPr>
+          <w:lang w:val="en-US"/>
+        </w:rPr>
+      </w:pPr>
+      <w:r>
+        <w:rPr>
+          <w:noProof/>
+          <w:lang w:val="en-US"/>
+        </w:rPr>
+        <w:drawing>
+          <wp:inline distT="0" distB="0" distL="0" distR="0" wp14:anchorId="011549BA" wp14:editId="2DC45A54">
+            <wp:extent cx="4072020" cy="3924300"/>
+            <wp:effectExtent l="0" t="0" r="5080" b="0"/>
+            <wp:docPr id="2" name="Picture 2"/>
+            <wp:cNvGraphicFramePr>
+              <a:graphicFrameLocks xmlns:a="http://schemas.openxmlformats.org/drawingml/2006/main" noChangeAspect="1"/>
+            </wp:cNvGraphicFramePr>
+            <a:graphic xmlns:a="http://schemas.openxmlformats.org/drawingml/2006/main">
+              <a:graphicData uri="http://schemas.openxmlformats.org/drawingml/2006/picture">
+                <pic:pic xmlns:pic="http://schemas.openxmlformats.org/drawingml/2006/picture">
+                  <pic:nvPicPr>
+                    <pic:cNvPr id="0" name="Picture 1"/>
+                    <pic:cNvPicPr>
+                      <a:picLocks noChangeAspect="1" noChangeArrowheads="1"/>
+                    </pic:cNvPicPr>
+                  </pic:nvPicPr>
+                  <pic:blipFill rotWithShape="1">
+                    <a:blip r:embed="rId14" cstate="print">
+                      <a:extLst>
+                        <a:ext uri="{28A0092B-C50C-407E-A947-70E740481C1C}">
+                          <a14:useLocalDpi xmlns:a14="http://schemas.microsoft.com/office/drawing/2010/main" val="0"/>
+                        </a:ext>
+                      </a:extLst>
+                    </a:blip>
+                    <a:srcRect l="7963" t="11489" r="9269" b="8745"/>
+                    <a:stretch/>
+                  </pic:blipFill>
+                  <pic:spPr bwMode="auto">
+                    <a:xfrm>
+                      <a:off x="0" y="0"/>
+                      <a:ext cx="4211827" cy="4059035"/>
+                    </a:xfrm>
+                    <a:prstGeom prst="rect">
+                      <a:avLst/>
+                    </a:prstGeom>
+                    <a:noFill/>
+                    <a:ln>
+                      <a:noFill/>
+                    </a:ln>
+                    <a:extLst>
+                      <a:ext uri="{53640926-AAD7-44D8-BBD7-CCE9431645EC}">
+                        <a14:shadowObscured xmlns:a14="http://schemas.microsoft.com/office/drawing/2010/main"/>
+                      </a:ext>
+                    </a:extLst>
+                  </pic:spPr>
+                </pic:pic>
+              </a:graphicData>
+            </a:graphic>
+          </wp:inline>
+        </w:drawing>
+      </w:r>
+    </w:p>
+    <w:p>
+      <w:pPr>
+        <w:spacing w:after="0"/>
+        <w:jc w:val="center"/>
+        <w:rPr>
+          <w:lang w:val="en-US"/>
+        </w:rPr>
+      </w:pPr>
+    </w:p>
+    <w:p>
+      <w:pPr>
+        <w:spacing w:after="0"/>
+        <w:rPr>
+          <w:lang w:val="en-US"/>
+        </w:rPr>
+      </w:pPr>
+      <w:r>
+        <w:rPr>
+          <w:lang w:val="en-US"/>
+        </w:rPr>
+        <w:t xml:space="preserve">During the second epoch a point in gradient is reached when errors of Generator and Discriminator abruptly fall towards zero. This is not a good sign of training. After </w:t>
+      </w:r>
+      <w:r>
+        <w:rPr>
+          <w:lang w:val="en-US"/>
+        </w:rPr>
+        <w:t>that,</w:t>
+      </w:r>
+      <w:r>
+        <w:rPr>
+          <w:lang w:val="en-US"/>
+        </w:rPr>
+        <w:t xml:space="preserve"> the </w:t>
+      </w:r>
+      <w:r>
+        <w:rPr>
+          <w:lang w:val="en-US"/>
+        </w:rPr>
+        <w:t xml:space="preserve">errors </w:t>
+      </w:r>
+      <w:r>
+        <w:rPr>
+          <w:lang w:val="en-US"/>
+        </w:rPr>
+        <w:t>do not</w:t>
+      </w:r>
+      <w:r>
+        <w:rPr>
+          <w:lang w:val="en-US"/>
+        </w:rPr>
+        <w:t xml:space="preserve"> seem to be changing.</w:t>
+      </w:r>
+    </w:p>
+    <w:p>
+      <w:pPr>
+        <w:spacing w:after="0"/>
+        <w:rPr>
+          <w:lang w:val="en-US"/>
+        </w:rPr>
+      </w:pPr>
+      <w:r>
+        <w:rPr>
+          <w:lang w:val="en-US"/>
+        </w:rPr>
+        <w:t>The model perform</w:t>
+      </w:r>
+      <w:r>
+        <w:rPr>
+          <w:lang w:val="en-US"/>
+        </w:rPr>
+        <w:t>ance</w:t>
+      </w:r>
+      <w:r>
+        <w:rPr>
+          <w:lang w:val="en-US"/>
+        </w:rPr>
+        <w:t xml:space="preserve"> on test data, generator output and reference Markov chain are shown in the following table.</w:t>
+      </w:r>
+    </w:p>
+    <w:p>
+      <w:pPr>
+        <w:spacing w:after="0"/>
+        <w:rPr>
+          <w:lang w:val="en-US"/>
+        </w:rPr>
+      </w:pPr>
+    </w:p>
+    <w:tbl>
+      <w:tblPr>
+        <w:tblStyle w:val="TableGrid"/>
+        <w:tblW w:w="0" w:type="auto"/>
+        <w:tblLook w:val="04A0" w:firstRow="1" w:lastRow="0" w:firstColumn="1" w:lastColumn="0" w:noHBand="0" w:noVBand="1"/>
+      </w:tblPr>
+      <w:tblGrid>
+        <w:gridCol w:w="2590"/>
+        <w:gridCol w:w="2735"/>
+        <w:gridCol w:w="2874"/>
+        <w:gridCol w:w="2591"/>
+      </w:tblGrid>
+      <w:tr>
+        <w:tc>
+          <w:tcPr>
+            <w:tcW w:w="10790" w:type="dxa"/>
+            <w:gridSpan w:val="4"/>
+          </w:tcPr>
+          <w:p>
+            <w:pPr>
+              <w:jc w:val="center"/>
+              <w:rPr>
+                <w:b/>
+                <w:bCs/>
+                <w:lang w:val="en-US"/>
+              </w:rPr>
+            </w:pPr>
+            <w:r>
+              <w:rPr>
+                <w:b/>
+                <w:bCs/>
+                <w:lang w:val="en-US"/>
+              </w:rPr>
+              <w:t>Results of the model with scalar incremental embedding</w:t>
+            </w:r>
+          </w:p>
+        </w:tc>
+      </w:tr>
+      <w:tr>
+        <w:tc>
+          <w:tcPr>
+            <w:tcW w:w="2590" w:type="dxa"/>
+          </w:tcPr>
+          <w:p>
+            <w:pPr>
+              <w:jc w:val="both"/>
+              <w:rPr>
+                <w:lang w:val="en-US"/>
+              </w:rPr>
+            </w:pPr>
+          </w:p>
+        </w:tc>
+        <w:tc>
+          <w:tcPr>
+            <w:tcW w:w="2735" w:type="dxa"/>
+            <w:shd w:val="clear" w:color="auto" w:fill="92D050"/>
+          </w:tcPr>
+          <w:p>
+            <w:pPr>
+              <w:jc w:val="center"/>
+              <w:rPr>
+                <w:lang w:val="en-US"/>
+              </w:rPr>
+            </w:pPr>
+            <w:r>
+              <w:rPr>
+                <w:lang w:val="en-US"/>
+              </w:rPr>
+              <w:t>Test data (real)</w:t>
+            </w:r>
+          </w:p>
+        </w:tc>
+        <w:tc>
+          <w:tcPr>
+            <w:tcW w:w="2874" w:type="dxa"/>
+            <w:shd w:val="clear" w:color="auto" w:fill="FF6600"/>
+          </w:tcPr>
+          <w:p>
+            <w:pPr>
+              <w:jc w:val="center"/>
+              <w:rPr>
+                <w:lang w:val="en-US"/>
+              </w:rPr>
+            </w:pPr>
+            <w:r>
+              <w:rPr>
+                <w:lang w:val="en-US"/>
+              </w:rPr>
+              <w:t>Generator (fake)</w:t>
+            </w:r>
+          </w:p>
+        </w:tc>
+        <w:tc>
+          <w:tcPr>
+            <w:tcW w:w="2591" w:type="dxa"/>
+            <w:shd w:val="clear" w:color="auto" w:fill="FF6600"/>
+          </w:tcPr>
+          <w:p>
+            <w:pPr>
+              <w:jc w:val="center"/>
+              <w:rPr>
+                <w:lang w:val="en-US"/>
+              </w:rPr>
+            </w:pPr>
+            <w:r>
+              <w:rPr>
+                <w:lang w:val="en-US"/>
+              </w:rPr>
+              <w:t>Markov chain (fake)</w:t>
+            </w:r>
+          </w:p>
+        </w:tc>
+      </w:tr>
+      <w:tr>
+        <w:tc>
+          <w:tcPr>
+            <w:tcW w:w="2590" w:type="dxa"/>
+          </w:tcPr>
+          <w:p>
+            <w:pPr>
+              <w:jc w:val="both"/>
+              <w:rPr>
+                <w:lang w:val="en-US"/>
+              </w:rPr>
+            </w:pPr>
+            <w:r>
+              <w:rPr>
+                <w:lang w:val="en-US"/>
+              </w:rPr>
+              <w:t>Accuracy (threshold 0.5)</w:t>
+            </w:r>
+          </w:p>
+        </w:tc>
+        <w:tc>
+          <w:tcPr>
+            <w:tcW w:w="2735" w:type="dxa"/>
+          </w:tcPr>
+          <w:p>
+            <w:pPr>
+              <w:jc w:val="both"/>
+              <w:rPr>
+                <w:lang w:val="en-US"/>
+              </w:rPr>
+            </w:pPr>
+            <m:oMathPara>
+              <m:oMath>
+                <m:r>
+                  <w:rPr>
+                    <w:rFonts w:ascii="Cambria Math" w:hAnsi="Cambria Math"/>
+                    <w:lang w:val="en-US"/>
+                  </w:rPr>
+                  <m:t>100%</m:t>
+                </m:r>
+              </m:oMath>
+            </m:oMathPara>
+          </w:p>
+        </w:tc>
+        <w:tc>
+          <w:tcPr>
+            <w:tcW w:w="2874" w:type="dxa"/>
+          </w:tcPr>
+          <w:p>
+            <w:pPr>
+              <w:jc w:val="both"/>
+              <w:rPr>
+                <w:lang w:val="en-US"/>
+              </w:rPr>
+            </w:pPr>
+            <m:oMathPara>
+              <m:oMath>
+                <m:r>
+                  <w:rPr>
+                    <w:rFonts w:ascii="Cambria Math" w:hAnsi="Cambria Math"/>
+                    <w:lang w:val="en-US"/>
+                  </w:rPr>
+                  <m:t>99.2%</m:t>
+                </m:r>
+              </m:oMath>
+            </m:oMathPara>
+          </w:p>
+        </w:tc>
+        <w:tc>
+          <w:tcPr>
+            <w:tcW w:w="2591" w:type="dxa"/>
+          </w:tcPr>
+          <w:p>
+            <w:pPr>
+              <w:jc w:val="center"/>
+              <w:rPr>
+                <w:lang w:val="en-US"/>
+              </w:rPr>
+            </w:pPr>
+            <w:r>
+              <w:rPr>
+                <w:lang w:val="en-US"/>
+              </w:rPr>
+              <w:t>0</w:t>
+            </w:r>
+            <w:r>
+              <w:rPr>
+                <w:lang w:val="en-US"/>
+              </w:rPr>
+              <w:t>.7</w:t>
+            </w:r>
+            <w:r>
+              <w:rPr>
+                <w:lang w:val="en-US"/>
+              </w:rPr>
+              <w:t>%</w:t>
+            </w:r>
+          </w:p>
+        </w:tc>
+      </w:tr>
+      <w:tr>
+        <w:tc>
+          <w:tcPr>
+            <w:tcW w:w="2590" w:type="dxa"/>
+          </w:tcPr>
+          <w:p>
+            <w:pPr>
+              <w:jc w:val="both"/>
+              <w:rPr>
+                <w:lang w:val="en-US"/>
+              </w:rPr>
+            </w:pPr>
+            <w:r>
+              <w:rPr>
+                <w:lang w:val="en-US"/>
+              </w:rPr>
+              <w:t>MSE (soft output)</w:t>
+            </w:r>
+          </w:p>
+        </w:tc>
+        <w:tc>
+          <w:tcPr>
+            <w:tcW w:w="2735" w:type="dxa"/>
+          </w:tcPr>
+          <w:p>
+            <w:pPr>
+              <w:jc w:val="both"/>
+              <w:rPr>
+                <w:lang w:val="en-US"/>
+              </w:rPr>
+            </w:pPr>
+            <m:oMathPara>
+              <m:oMath>
+                <m:r>
+                  <w:rPr>
+                    <w:rFonts w:ascii="Cambria Math" w:hAnsi="Cambria Math"/>
+                    <w:lang w:val="en-US"/>
+                  </w:rPr>
+                  <m:t>0.002</m:t>
+                </m:r>
+              </m:oMath>
+            </m:oMathPara>
+          </w:p>
+        </w:tc>
+        <w:tc>
+          <w:tcPr>
+            <w:tcW w:w="2874" w:type="dxa"/>
+          </w:tcPr>
+          <w:p>
+            <w:pPr>
+              <w:jc w:val="both"/>
+              <w:rPr>
+                <w:lang w:val="en-US"/>
+              </w:rPr>
+            </w:pPr>
+            <m:oMathPara>
+              <m:oMath>
+                <m:r>
+                  <w:rPr>
+                    <w:rFonts w:ascii="Cambria Math" w:hAnsi="Cambria Math"/>
+                    <w:lang w:val="en-US"/>
+                  </w:rPr>
+                  <m:t>0.0</m:t>
+                </m:r>
+                <m:r>
+                  <w:rPr>
+                    <w:rFonts w:ascii="Cambria Math" w:hAnsi="Cambria Math"/>
+                    <w:lang w:val="en-US"/>
+                  </w:rPr>
+                  <m:t>07</m:t>
+                </m:r>
+              </m:oMath>
+            </m:oMathPara>
+          </w:p>
+        </w:tc>
+        <w:tc>
+          <w:tcPr>
+            <w:tcW w:w="2591" w:type="dxa"/>
+          </w:tcPr>
+          <w:p>
+            <w:pPr>
+              <w:jc w:val="both"/>
+              <w:rPr>
+                <w:lang w:val="en-US"/>
+              </w:rPr>
+            </w:pPr>
+            <m:oMathPara>
+              <m:oMath>
+                <m:r>
+                  <w:rPr>
+                    <w:rFonts w:ascii="Cambria Math" w:hAnsi="Cambria Math"/>
+                    <w:lang w:val="en-US"/>
+                  </w:rPr>
+                  <m:t>0</m:t>
+                </m:r>
+                <m:r>
+                  <w:rPr>
+                    <w:rFonts w:ascii="Cambria Math" w:hAnsi="Cambria Math"/>
+                    <w:lang w:val="en-US"/>
+                  </w:rPr>
+                  <m:t>.962</m:t>
+                </m:r>
+              </m:oMath>
+            </m:oMathPara>
+          </w:p>
+        </w:tc>
+      </w:tr>
+    </w:tbl>
     <w:p>
       <w:pPr>
         <w:spacing w:after="0"/>
@@ -4261,29 +8505,26 @@
           <w:lang w:val="en-US"/>
         </w:rPr>
       </w:pPr>
-      <w:r>
-        <w:rPr>
-          <w:lang w:val="en-US"/>
-        </w:rPr>
-        <w:t>Th</w:t>
-      </w:r>
-      <w:r>
-        <w:rPr>
-          <w:lang w:val="en-US"/>
-        </w:rPr>
-        <w:t>erefore,</w:t>
-      </w:r>
-      <w:r>
-        <w:rPr>
-          <w:lang w:val="en-US"/>
-        </w:rPr>
-        <w:t xml:space="preserve"> embedding</w:t>
-      </w:r>
-      <w:r>
-        <w:rPr>
-          <w:lang w:val="en-US"/>
-        </w:rPr>
-        <w:t xml:space="preserve"> strategy</w:t>
+    </w:p>
+    <w:p>
+      <w:pPr>
+        <w:spacing w:after="0"/>
+        <w:jc w:val="both"/>
+        <w:rPr>
+          <w:lang w:val="en-US"/>
+        </w:rPr>
+      </w:pPr>
+      <w:r>
+        <w:rPr>
+          <w:lang w:val="en-US"/>
+        </w:rPr>
+        <w:t xml:space="preserve">The model performs extremely well on test data and on generator </w:t>
+      </w:r>
+      <w:r>
+        <w:rPr>
+          <w:lang w:val="en-US"/>
+        </w:rPr>
+        <w:t>output but</w:t>
       </w:r>
       <w:r>
         <w:rPr>
@@ -4295,62 +8536,1175 @@
         <w:rPr>
           <w:lang w:val="en-US"/>
         </w:rPr>
-        <w:t>put</w:t>
-      </w:r>
-      <w:r>
-        <w:rPr>
-          <w:lang w:val="en-US"/>
-        </w:rPr>
-        <w:t>ting</w:t>
-      </w:r>
-      <w:r>
-        <w:rPr>
-          <w:lang w:val="en-US"/>
-        </w:rPr>
-        <w:t xml:space="preserve"> semantically similar words </w:t>
-      </w:r>
-      <w:r>
-        <w:rPr>
-          <w:lang w:val="en-US"/>
-        </w:rPr>
-        <w:t>closer to each other</w:t>
-      </w:r>
-      <w:r>
-        <w:rPr>
-          <w:lang w:val="en-US"/>
-        </w:rPr>
-        <w:t xml:space="preserve"> was used. For semantical closeness </w:t>
-      </w:r>
+        <w:t xml:space="preserve">incorrectly </w:t>
+      </w:r>
+      <w:r>
+        <w:rPr>
+          <w:lang w:val="en-US"/>
+        </w:rPr>
+        <w:t>classifies</w:t>
+      </w:r>
+      <w:r>
+        <w:rPr>
+          <w:lang w:val="en-US"/>
+        </w:rPr>
+        <w:t xml:space="preserve"> M</w:t>
+      </w:r>
+      <w:r>
+        <w:rPr>
+          <w:lang w:val="en-US"/>
+        </w:rPr>
+        <w:t>C samples</w:t>
+      </w:r>
+      <w:r>
+        <w:rPr>
+          <w:lang w:val="en-US"/>
+        </w:rPr>
+        <w:t xml:space="preserve"> as real.</w:t>
+      </w:r>
+    </w:p>
+    <w:p>
+      <w:pPr>
+        <w:spacing w:after="0"/>
+        <w:jc w:val="both"/>
+        <w:rPr>
+          <w:lang w:val="en-US"/>
+        </w:rPr>
+      </w:pPr>
+      <w:r>
+        <w:rPr>
+          <w:rFonts w:eastAsiaTheme="minorEastAsia"/>
+          <w:lang w:val="en-US"/>
+        </w:rPr>
+        <w:lastRenderedPageBreak/>
+        <w:t xml:space="preserve">Embedding using word2vec comes with pretrained model and fixed vocabulary. Missing words are replaced with the closest word strategy by string matching from </w:t>
+      </w:r>
+      <w:proofErr w:type="spellStart"/>
       <w:r>
         <w:rPr>
           <w:i/>
           <w:iCs/>
           <w:lang w:val="en-US"/>
         </w:rPr>
-        <w:t>word2vec</w:t>
-      </w:r>
-      <w:r>
-        <w:rPr>
-          <w:lang w:val="en-US"/>
-        </w:rPr>
-        <w:t xml:space="preserve"> from package </w:t>
-      </w:r>
-      <w:r>
+        <w:t>rapidfuzz</w:t>
+      </w:r>
+      <w:proofErr w:type="spellEnd"/>
+      <w:r>
+        <w:rPr>
+          <w:lang w:val="en-US"/>
+        </w:rPr>
+        <w:t xml:space="preserve">. </w:t>
+      </w:r>
+    </w:p>
+    <w:p>
+      <w:pPr>
+        <w:spacing w:after="0"/>
+        <w:jc w:val="both"/>
+        <w:rPr>
+          <w:lang w:val="en-US"/>
+        </w:rPr>
+      </w:pPr>
+    </w:p>
+    <w:p>
+      <w:pPr>
+        <w:spacing w:after="0"/>
+        <w:jc w:val="center"/>
+        <w:rPr>
+          <w:lang w:val="en-US"/>
+        </w:rPr>
+      </w:pPr>
+      <w:r>
+        <w:rPr>
+          <w:noProof/>
+          <w:lang w:val="en-US"/>
+        </w:rPr>
+        <w:drawing>
+          <wp:inline distT="0" distB="0" distL="0" distR="0" wp14:anchorId="21989398" wp14:editId="35D13D65">
+            <wp:extent cx="4476750" cy="4321168"/>
+            <wp:effectExtent l="0" t="0" r="0" b="3810"/>
+            <wp:docPr id="3" name="Picture 3"/>
+            <wp:cNvGraphicFramePr>
+              <a:graphicFrameLocks xmlns:a="http://schemas.openxmlformats.org/drawingml/2006/main" noChangeAspect="1"/>
+            </wp:cNvGraphicFramePr>
+            <a:graphic xmlns:a="http://schemas.openxmlformats.org/drawingml/2006/main">
+              <a:graphicData uri="http://schemas.openxmlformats.org/drawingml/2006/picture">
+                <pic:pic xmlns:pic="http://schemas.openxmlformats.org/drawingml/2006/picture">
+                  <pic:nvPicPr>
+                    <pic:cNvPr id="0" name="Picture 2"/>
+                    <pic:cNvPicPr>
+                      <a:picLocks noChangeAspect="1" noChangeArrowheads="1"/>
+                    </pic:cNvPicPr>
+                  </pic:nvPicPr>
+                  <pic:blipFill rotWithShape="1">
+                    <a:blip r:embed="rId15">
+                      <a:extLst>
+                        <a:ext uri="{28A0092B-C50C-407E-A947-70E740481C1C}">
+                          <a14:useLocalDpi xmlns:a14="http://schemas.microsoft.com/office/drawing/2010/main" val="0"/>
+                        </a:ext>
+                      </a:extLst>
+                    </a:blip>
+                    <a:srcRect l="7970" t="11584" r="9361" b="8619"/>
+                    <a:stretch/>
+                  </pic:blipFill>
+                  <pic:spPr bwMode="auto">
+                    <a:xfrm>
+                      <a:off x="0" y="0"/>
+                      <a:ext cx="4532940" cy="4375405"/>
+                    </a:xfrm>
+                    <a:prstGeom prst="rect">
+                      <a:avLst/>
+                    </a:prstGeom>
+                    <a:noFill/>
+                    <a:ln>
+                      <a:noFill/>
+                    </a:ln>
+                    <a:extLst>
+                      <a:ext uri="{53640926-AAD7-44D8-BBD7-CCE9431645EC}">
+                        <a14:shadowObscured xmlns:a14="http://schemas.microsoft.com/office/drawing/2010/main"/>
+                      </a:ext>
+                    </a:extLst>
+                  </pic:spPr>
+                </pic:pic>
+              </a:graphicData>
+            </a:graphic>
+          </wp:inline>
+        </w:drawing>
+      </w:r>
+    </w:p>
+    <w:p>
+      <w:pPr>
+        <w:spacing w:after="0"/>
+        <w:jc w:val="both"/>
+        <w:rPr>
+          <w:rFonts w:eastAsiaTheme="minorEastAsia"/>
+          <w:lang w:val="en-US"/>
+        </w:rPr>
+      </w:pPr>
+    </w:p>
+    <w:p>
+      <w:pPr>
+        <w:spacing w:after="0"/>
+        <w:jc w:val="both"/>
+        <w:rPr>
+          <w:rFonts w:eastAsiaTheme="minorEastAsia"/>
+          <w:lang w:val="en-US"/>
+        </w:rPr>
+      </w:pPr>
+      <w:r>
+        <w:rPr>
+          <w:rFonts w:eastAsiaTheme="minorEastAsia"/>
+          <w:lang w:val="en-US"/>
+        </w:rPr>
+        <w:t xml:space="preserve">Training time of the network gets longer: not only each training iteration contains the embedding of the batch, but the network gets more complicated due to </w:t>
+      </w:r>
+      <m:oMath>
+        <m:r>
+          <w:rPr>
+            <w:rFonts w:ascii="Cambria Math" w:eastAsiaTheme="minorEastAsia" w:hAnsi="Cambria Math"/>
+            <w:lang w:val="en-US"/>
+          </w:rPr>
+          <m:t>input</m:t>
+        </m:r>
+        <m:r>
+          <m:rPr>
+            <m:lit/>
+          </m:rPr>
+          <w:rPr>
+            <w:rFonts w:ascii="Cambria Math" w:eastAsiaTheme="minorEastAsia" w:hAnsi="Cambria Math"/>
+            <w:lang w:val="en-US"/>
+          </w:rPr>
+          <m:t>_</m:t>
+        </m:r>
+        <m:r>
+          <w:rPr>
+            <w:rFonts w:ascii="Cambria Math" w:eastAsiaTheme="minorEastAsia" w:hAnsi="Cambria Math"/>
+            <w:lang w:val="en-US"/>
+          </w:rPr>
+          <m:t>size</m:t>
+        </m:r>
+      </m:oMath>
+      <w:r>
+        <w:rPr>
+          <w:rFonts w:eastAsiaTheme="minorEastAsia"/>
+          <w:lang w:val="en-US"/>
+        </w:rPr>
+        <w:t xml:space="preserve"> increase too. A single training epoch takes about </w:t>
+      </w:r>
+      <m:oMath>
+        <m:r>
+          <w:rPr>
+            <w:rFonts w:ascii="Cambria Math" w:eastAsiaTheme="minorEastAsia" w:hAnsi="Cambria Math"/>
+            <w:lang w:val="en-US"/>
+          </w:rPr>
+          <m:t>45</m:t>
+        </m:r>
+      </m:oMath>
+      <w:r>
+        <w:rPr>
+          <w:rFonts w:eastAsiaTheme="minorEastAsia"/>
+          <w:lang w:val="en-US"/>
+        </w:rPr>
+        <w:t xml:space="preserve"> minutes, which is why </w:t>
+      </w:r>
+      <m:oMath>
+        <m:r>
+          <w:rPr>
+            <w:rFonts w:ascii="Cambria Math" w:eastAsiaTheme="minorEastAsia" w:hAnsi="Cambria Math"/>
+            <w:lang w:val="en-US"/>
+          </w:rPr>
+          <m:t>num_epochs</m:t>
+        </m:r>
+      </m:oMath>
+      <w:r>
+        <w:rPr>
+          <w:rFonts w:eastAsiaTheme="minorEastAsia"/>
+          <w:lang w:val="en-US"/>
+        </w:rPr>
+        <w:t xml:space="preserve"> had to be reduced to </w:t>
+      </w:r>
+      <m:oMath>
+        <m:r>
+          <w:rPr>
+            <w:rFonts w:ascii="Cambria Math" w:eastAsiaTheme="minorEastAsia" w:hAnsi="Cambria Math"/>
+            <w:lang w:val="en-US"/>
+          </w:rPr>
+          <m:t>1</m:t>
+        </m:r>
+      </m:oMath>
+      <w:r>
+        <w:rPr>
+          <w:rFonts w:eastAsiaTheme="minorEastAsia"/>
+          <w:lang w:val="en-US"/>
+        </w:rPr>
+        <w:t>.</w:t>
+      </w:r>
+      <w:r>
+        <w:rPr>
+          <w:rFonts w:eastAsiaTheme="minorEastAsia"/>
+          <w:lang w:val="en-US"/>
+        </w:rPr>
+        <w:t xml:space="preserve"> The errors gradually descend towards zero – this is a good sign for the training, since abrupt change might mean a local minimum, while gradual change means there is a significant extreme point the gradient descends to.</w:t>
+      </w:r>
+    </w:p>
+    <w:p>
+      <w:pPr>
+        <w:spacing w:after="0"/>
+        <w:rPr>
+          <w:lang w:val="en-US"/>
+        </w:rPr>
+      </w:pPr>
+      <w:r>
+        <w:rPr>
+          <w:lang w:val="en-US"/>
+        </w:rPr>
+        <w:t>The model perform</w:t>
+      </w:r>
+      <w:r>
+        <w:rPr>
+          <w:lang w:val="en-US"/>
+        </w:rPr>
+        <w:t xml:space="preserve">ance </w:t>
+      </w:r>
+      <w:r>
+        <w:rPr>
+          <w:lang w:val="en-US"/>
+        </w:rPr>
+        <w:t>on test data, generator output and reference Markov chain are shown in the following table.</w:t>
+      </w:r>
+    </w:p>
+    <w:p>
+      <w:pPr>
+        <w:spacing w:after="0"/>
+        <w:rPr>
+          <w:lang w:val="en-US"/>
+        </w:rPr>
+      </w:pPr>
+    </w:p>
+    <w:tbl>
+      <w:tblPr>
+        <w:tblStyle w:val="TableGrid"/>
+        <w:tblW w:w="0" w:type="auto"/>
+        <w:tblLook w:val="04A0" w:firstRow="1" w:lastRow="0" w:firstColumn="1" w:lastColumn="0" w:noHBand="0" w:noVBand="1"/>
+      </w:tblPr>
+      <w:tblGrid>
+        <w:gridCol w:w="2590"/>
+        <w:gridCol w:w="2735"/>
+        <w:gridCol w:w="2874"/>
+        <w:gridCol w:w="2591"/>
+      </w:tblGrid>
+      <w:tr>
+        <w:tc>
+          <w:tcPr>
+            <w:tcW w:w="10790" w:type="dxa"/>
+            <w:gridSpan w:val="4"/>
+          </w:tcPr>
+          <w:p>
+            <w:pPr>
+              <w:jc w:val="center"/>
+              <w:rPr>
+                <w:b/>
+                <w:bCs/>
+                <w:lang w:val="en-US"/>
+              </w:rPr>
+            </w:pPr>
+            <w:r>
+              <w:rPr>
+                <w:b/>
+                <w:bCs/>
+                <w:lang w:val="en-US"/>
+              </w:rPr>
+              <w:t>Results of the model with word2vec embedding</w:t>
+            </w:r>
+          </w:p>
+        </w:tc>
+      </w:tr>
+      <w:tr>
+        <w:tc>
+          <w:tcPr>
+            <w:tcW w:w="2590" w:type="dxa"/>
+          </w:tcPr>
+          <w:p>
+            <w:pPr>
+              <w:jc w:val="both"/>
+              <w:rPr>
+                <w:lang w:val="en-US"/>
+              </w:rPr>
+            </w:pPr>
+          </w:p>
+        </w:tc>
+        <w:tc>
+          <w:tcPr>
+            <w:tcW w:w="2735" w:type="dxa"/>
+            <w:shd w:val="clear" w:color="auto" w:fill="92D050"/>
+          </w:tcPr>
+          <w:p>
+            <w:pPr>
+              <w:jc w:val="center"/>
+              <w:rPr>
+                <w:lang w:val="en-US"/>
+              </w:rPr>
+            </w:pPr>
+            <w:r>
+              <w:rPr>
+                <w:lang w:val="en-US"/>
+              </w:rPr>
+              <w:t>T</w:t>
+            </w:r>
+            <w:r>
+              <w:rPr>
+                <w:lang w:val="en-US"/>
+              </w:rPr>
+              <w:t>est data</w:t>
+            </w:r>
+            <w:r>
+              <w:rPr>
+                <w:lang w:val="en-US"/>
+              </w:rPr>
+              <w:t xml:space="preserve"> (real)</w:t>
+            </w:r>
+          </w:p>
+        </w:tc>
+        <w:tc>
+          <w:tcPr>
+            <w:tcW w:w="2874" w:type="dxa"/>
+            <w:shd w:val="clear" w:color="auto" w:fill="FF6600"/>
+          </w:tcPr>
+          <w:p>
+            <w:pPr>
+              <w:jc w:val="center"/>
+              <w:rPr>
+                <w:lang w:val="en-US"/>
+              </w:rPr>
+            </w:pPr>
+            <w:r>
+              <w:rPr>
+                <w:lang w:val="en-US"/>
+              </w:rPr>
+              <w:t>Generator (fake)</w:t>
+            </w:r>
+          </w:p>
+        </w:tc>
+        <w:tc>
+          <w:tcPr>
+            <w:tcW w:w="2591" w:type="dxa"/>
+            <w:shd w:val="clear" w:color="auto" w:fill="FF6600"/>
+          </w:tcPr>
+          <w:p>
+            <w:pPr>
+              <w:jc w:val="center"/>
+              <w:rPr>
+                <w:lang w:val="en-US"/>
+              </w:rPr>
+            </w:pPr>
+            <w:r>
+              <w:rPr>
+                <w:lang w:val="en-US"/>
+              </w:rPr>
+              <w:t>Markov chain (fake)</w:t>
+            </w:r>
+          </w:p>
+        </w:tc>
+      </w:tr>
+      <w:tr>
+        <w:tc>
+          <w:tcPr>
+            <w:tcW w:w="2590" w:type="dxa"/>
+          </w:tcPr>
+          <w:p>
+            <w:pPr>
+              <w:jc w:val="both"/>
+              <w:rPr>
+                <w:lang w:val="en-US"/>
+              </w:rPr>
+            </w:pPr>
+            <w:r>
+              <w:rPr>
+                <w:lang w:val="en-US"/>
+              </w:rPr>
+              <w:t>Accuracy</w:t>
+            </w:r>
+            <w:r>
+              <w:rPr>
+                <w:lang w:val="en-US"/>
+              </w:rPr>
+              <w:t xml:space="preserve"> (threshold 0.5)</w:t>
+            </w:r>
+          </w:p>
+        </w:tc>
+        <w:tc>
+          <w:tcPr>
+            <w:tcW w:w="2735" w:type="dxa"/>
+          </w:tcPr>
+          <w:p>
+            <w:pPr>
+              <w:jc w:val="both"/>
+              <w:rPr>
+                <w:lang w:val="en-US"/>
+              </w:rPr>
+            </w:pPr>
+            <m:oMathPara>
+              <m:oMath>
+                <m:r>
+                  <w:rPr>
+                    <w:rFonts w:ascii="Cambria Math" w:hAnsi="Cambria Math"/>
+                    <w:lang w:val="en-US"/>
+                  </w:rPr>
+                  <m:t>100%</m:t>
+                </m:r>
+              </m:oMath>
+            </m:oMathPara>
+          </w:p>
+        </w:tc>
+        <w:tc>
+          <w:tcPr>
+            <w:tcW w:w="2874" w:type="dxa"/>
+          </w:tcPr>
+          <w:p>
+            <w:pPr>
+              <w:jc w:val="both"/>
+              <w:rPr>
+                <w:lang w:val="en-US"/>
+              </w:rPr>
+            </w:pPr>
+            <m:oMathPara>
+              <m:oMath>
+                <m:r>
+                  <w:rPr>
+                    <w:rFonts w:ascii="Cambria Math" w:hAnsi="Cambria Math"/>
+                    <w:lang w:val="en-US"/>
+                  </w:rPr>
+                  <m:t>100%</m:t>
+                </m:r>
+              </m:oMath>
+            </m:oMathPara>
+          </w:p>
+        </w:tc>
+        <w:tc>
+          <w:tcPr>
+            <w:tcW w:w="2591" w:type="dxa"/>
+          </w:tcPr>
+          <w:p>
+            <w:pPr>
+              <w:jc w:val="center"/>
+              <w:rPr>
+                <w:lang w:val="en-US"/>
+              </w:rPr>
+            </w:pPr>
+            <w:r>
+              <w:rPr>
+                <w:lang w:val="en-US"/>
+              </w:rPr>
+              <w:t>0%</w:t>
+            </w:r>
+          </w:p>
+        </w:tc>
+      </w:tr>
+      <w:tr>
+        <w:tc>
+          <w:tcPr>
+            <w:tcW w:w="2590" w:type="dxa"/>
+          </w:tcPr>
+          <w:p>
+            <w:pPr>
+              <w:jc w:val="both"/>
+              <w:rPr>
+                <w:lang w:val="en-US"/>
+              </w:rPr>
+            </w:pPr>
+            <w:r>
+              <w:rPr>
+                <w:lang w:val="en-US"/>
+              </w:rPr>
+              <w:t>MSE (soft output)</w:t>
+            </w:r>
+          </w:p>
+        </w:tc>
+        <w:tc>
+          <w:tcPr>
+            <w:tcW w:w="2735" w:type="dxa"/>
+          </w:tcPr>
+          <w:p>
+            <w:pPr>
+              <w:jc w:val="both"/>
+              <w:rPr>
+                <w:lang w:val="en-US"/>
+              </w:rPr>
+            </w:pPr>
+            <m:oMathPara>
+              <m:oMath>
+                <m:r>
+                  <w:rPr>
+                    <w:rFonts w:ascii="Cambria Math" w:hAnsi="Cambria Math"/>
+                    <w:lang w:val="en-US"/>
+                  </w:rPr>
+                  <m:t>~</m:t>
+                </m:r>
+                <m:sSup>
+                  <m:sSupPr>
+                    <m:ctrlPr>
+                      <w:rPr>
+                        <w:rFonts w:ascii="Cambria Math" w:hAnsi="Cambria Math"/>
+                        <w:i/>
+                        <w:lang w:val="en-US"/>
+                      </w:rPr>
+                    </m:ctrlPr>
+                  </m:sSupPr>
+                  <m:e>
+                    <m:r>
+                      <w:rPr>
+                        <w:rFonts w:ascii="Cambria Math" w:hAnsi="Cambria Math"/>
+                        <w:lang w:val="en-US"/>
+                      </w:rPr>
+                      <m:t>10</m:t>
+                    </m:r>
+                  </m:e>
+                  <m:sup>
+                    <m:r>
+                      <w:rPr>
+                        <w:rFonts w:ascii="Cambria Math" w:hAnsi="Cambria Math"/>
+                        <w:lang w:val="en-US"/>
+                      </w:rPr>
+                      <m:t>-6</m:t>
+                    </m:r>
+                  </m:sup>
+                </m:sSup>
+              </m:oMath>
+            </m:oMathPara>
+          </w:p>
+        </w:tc>
+        <w:tc>
+          <w:tcPr>
+            <w:tcW w:w="2874" w:type="dxa"/>
+          </w:tcPr>
+          <w:p>
+            <w:pPr>
+              <w:jc w:val="both"/>
+              <w:rPr>
+                <w:lang w:val="en-US"/>
+              </w:rPr>
+            </w:pPr>
+            <m:oMathPara>
+              <m:oMath>
+                <m:r>
+                  <w:rPr>
+                    <w:rFonts w:ascii="Cambria Math" w:hAnsi="Cambria Math"/>
+                    <w:lang w:val="en-US"/>
+                  </w:rPr>
+                  <m:t>0.015</m:t>
+                </m:r>
+              </m:oMath>
+            </m:oMathPara>
+          </w:p>
+        </w:tc>
+        <w:tc>
+          <w:tcPr>
+            <w:tcW w:w="2591" w:type="dxa"/>
+          </w:tcPr>
+          <w:p>
+            <w:pPr>
+              <w:jc w:val="both"/>
+              <w:rPr>
+                <w:lang w:val="en-US"/>
+              </w:rPr>
+            </w:pPr>
+            <m:oMathPara>
+              <m:oMath>
+                <m:r>
+                  <w:rPr>
+                    <w:rFonts w:ascii="Cambria Math" w:hAnsi="Cambria Math"/>
+                    <w:lang w:val="en-US"/>
+                  </w:rPr>
+                  <m:t>0.9961</m:t>
+                </m:r>
+              </m:oMath>
+            </m:oMathPara>
+          </w:p>
+        </w:tc>
+      </w:tr>
+    </w:tbl>
+    <w:p>
+      <w:pPr>
+        <w:spacing w:after="0"/>
+        <w:jc w:val="both"/>
+        <w:rPr>
+          <w:lang w:val="en-US"/>
+        </w:rPr>
+      </w:pPr>
+    </w:p>
+    <w:p>
+      <w:pPr>
+        <w:spacing w:after="0"/>
+        <w:jc w:val="both"/>
+        <w:rPr>
+          <w:lang w:val="en-US"/>
+        </w:rPr>
+      </w:pPr>
+      <w:r>
+        <w:rPr>
+          <w:lang w:val="en-US"/>
+        </w:rPr>
+        <w:t xml:space="preserve">The model </w:t>
+      </w:r>
+      <w:r>
+        <w:rPr>
+          <w:lang w:val="en-US"/>
+        </w:rPr>
+        <w:t xml:space="preserve">results are very similar to the previous ones, the model </w:t>
+      </w:r>
+      <w:r>
+        <w:rPr>
+          <w:lang w:val="en-US"/>
+        </w:rPr>
+        <w:t xml:space="preserve">performs extremely well on the fake data produced by the </w:t>
+      </w:r>
+      <w:r>
+        <w:rPr>
+          <w:lang w:val="en-US"/>
+        </w:rPr>
+        <w:t>Generator but</w:t>
+      </w:r>
+      <w:r>
+        <w:rPr>
+          <w:lang w:val="en-US"/>
+        </w:rPr>
+        <w:t xml:space="preserve"> fails in classifying the fake data from the Markov chain. </w:t>
+      </w:r>
+    </w:p>
+    <w:p>
+      <w:pPr>
+        <w:spacing w:after="0"/>
+        <w:jc w:val="both"/>
+        <w:rPr>
+          <w:lang w:val="en-US"/>
+        </w:rPr>
+      </w:pPr>
+    </w:p>
+    <w:p>
+      <w:pPr>
+        <w:spacing w:after="0"/>
+        <w:jc w:val="both"/>
+        <w:rPr>
+          <w:lang w:val="en-US"/>
+        </w:rPr>
+      </w:pPr>
+      <w:r>
+        <w:rPr>
+          <w:lang w:val="en-US"/>
+        </w:rPr>
+        <w:t>The dataset cyberbully contains data that are quite messy when a word separation by spacy is used. There are many misspelled words, informal words and thus the closest word matching might have been a reasonable solution. Alternative solution is using sub-word embedding Bert.</w:t>
+      </w:r>
+    </w:p>
+    <w:p>
+      <w:pPr>
+        <w:spacing w:after="0"/>
+        <w:jc w:val="both"/>
+        <w:rPr>
+          <w:lang w:val="en-US"/>
+        </w:rPr>
+      </w:pPr>
+      <w:r>
+        <w:rPr>
+          <w:lang w:val="en-US"/>
+        </w:rPr>
+        <w:lastRenderedPageBreak/>
+        <w:t>BERT</w:t>
+      </w:r>
+    </w:p>
+    <w:p>
+      <w:pPr>
+        <w:spacing w:after="0"/>
+        <w:jc w:val="both"/>
+        <w:rPr>
+          <w:lang w:val="en-US"/>
+        </w:rPr>
+      </w:pPr>
+      <w:r>
+        <w:rPr>
+          <w:lang w:val="en-US"/>
+        </w:rPr>
+        <w:t>BERT</w:t>
+      </w:r>
+    </w:p>
+    <w:p>
+      <w:pPr>
+        <w:spacing w:after="0"/>
+        <w:jc w:val="both"/>
+        <w:rPr>
+          <w:lang w:val="en-US"/>
+        </w:rPr>
+      </w:pPr>
+      <w:r>
+        <w:rPr>
+          <w:lang w:val="en-US"/>
+        </w:rPr>
+        <w:t>BERT</w:t>
+      </w:r>
+    </w:p>
+    <w:p>
+      <w:pPr>
+        <w:spacing w:after="0"/>
+        <w:jc w:val="both"/>
+        <w:rPr>
+          <w:lang w:val="en-US"/>
+        </w:rPr>
+      </w:pPr>
+      <w:r>
+        <w:rPr>
+          <w:lang w:val="en-US"/>
+        </w:rPr>
+        <w:t>BERT</w:t>
+      </w:r>
+    </w:p>
+    <w:p>
+      <w:pPr>
+        <w:spacing w:after="0"/>
+        <w:jc w:val="both"/>
+        <w:rPr>
+          <w:lang w:val="en-US"/>
+        </w:rPr>
+      </w:pPr>
+      <w:r>
+        <w:rPr>
+          <w:lang w:val="en-US"/>
+        </w:rPr>
+        <w:t>BERT</w:t>
+      </w:r>
+    </w:p>
+    <w:p>
+      <w:pPr>
+        <w:spacing w:after="0"/>
+        <w:jc w:val="both"/>
+        <w:rPr>
+          <w:lang w:val="en-US"/>
+        </w:rPr>
+      </w:pPr>
+      <w:r>
+        <w:rPr>
+          <w:lang w:val="en-US"/>
+        </w:rPr>
+        <w:t>BERT</w:t>
+      </w:r>
+    </w:p>
+    <w:p>
+      <w:pPr>
+        <w:spacing w:after="0"/>
+        <w:jc w:val="both"/>
+        <w:rPr>
+          <w:lang w:val="en-US"/>
+        </w:rPr>
+      </w:pPr>
+      <w:r>
+        <w:rPr>
+          <w:lang w:val="en-US"/>
+        </w:rPr>
+        <w:t>BERT</w:t>
+      </w:r>
+    </w:p>
+    <w:p>
+      <w:pPr>
+        <w:spacing w:after="0"/>
+        <w:jc w:val="both"/>
+        <w:rPr>
+          <w:lang w:val="en-US"/>
+        </w:rPr>
+      </w:pPr>
+      <w:r>
+        <w:rPr>
+          <w:lang w:val="en-US"/>
+        </w:rPr>
+        <w:t>BERT</w:t>
+      </w:r>
+    </w:p>
+    <w:p>
+      <w:pPr>
+        <w:spacing w:after="0"/>
+        <w:jc w:val="both"/>
+        <w:rPr>
+          <w:lang w:val="en-US"/>
+        </w:rPr>
+      </w:pPr>
+      <w:r>
+        <w:rPr>
+          <w:lang w:val="en-US"/>
+        </w:rPr>
+        <w:t>BERT</w:t>
+      </w:r>
+    </w:p>
+    <w:p>
+      <w:pPr>
+        <w:spacing w:after="0"/>
+        <w:jc w:val="both"/>
+        <w:rPr>
+          <w:lang w:val="en-US"/>
+        </w:rPr>
+      </w:pPr>
+      <w:r>
+        <w:rPr>
+          <w:lang w:val="en-US"/>
+        </w:rPr>
+        <w:t>BERT</w:t>
+      </w:r>
+    </w:p>
+    <w:p>
+      <w:pPr>
+        <w:spacing w:after="0"/>
+        <w:jc w:val="both"/>
+        <w:rPr>
+          <w:lang w:val="en-US"/>
+        </w:rPr>
+      </w:pPr>
+      <w:r>
+        <w:rPr>
+          <w:lang w:val="en-US"/>
+        </w:rPr>
+        <w:t>BERT</w:t>
+      </w:r>
+    </w:p>
+    <w:p>
+      <w:pPr>
+        <w:spacing w:after="0"/>
+        <w:jc w:val="both"/>
+        <w:rPr>
+          <w:lang w:val="en-US"/>
+        </w:rPr>
+      </w:pPr>
+      <w:r>
+        <w:rPr>
+          <w:lang w:val="en-US"/>
+        </w:rPr>
+        <w:t>BERT</w:t>
+      </w:r>
+    </w:p>
+    <w:p>
+      <w:pPr>
+        <w:spacing w:after="0"/>
+        <w:jc w:val="both"/>
+        <w:rPr>
+          <w:lang w:val="en-US"/>
+        </w:rPr>
+      </w:pPr>
+    </w:p>
+    <w:p>
+      <w:pPr>
+        <w:spacing w:after="0"/>
+        <w:rPr>
+          <w:lang w:val="en-US"/>
+        </w:rPr>
+      </w:pPr>
+      <w:r>
+        <w:rPr>
+          <w:lang w:val="en-US"/>
+        </w:rPr>
+        <w:t>Evaluation of the results</w:t>
+      </w:r>
+    </w:p>
+    <w:p>
+      <w:pPr>
+        <w:spacing w:after="0"/>
+        <w:rPr>
+          <w:b/>
+          <w:bCs/>
+          <w:lang w:val="en-US"/>
+        </w:rPr>
+      </w:pPr>
+    </w:p>
+    <w:p>
+      <w:pPr>
+        <w:spacing w:after="0"/>
+        <w:rPr>
+          <w:b/>
+          <w:bCs/>
+          <w:lang w:val="en-US"/>
+        </w:rPr>
+      </w:pPr>
+      <w:r>
+        <w:rPr>
+          <w:b/>
+          <w:bCs/>
+          <w:lang w:val="en-US"/>
+        </w:rPr>
+        <w:t>Discussion</w:t>
+      </w:r>
+    </w:p>
+    <w:p>
+      <w:pPr>
+        <w:spacing w:after="0"/>
         <w:rPr>
           <w:i/>
           <w:iCs/>
           <w:lang w:val="en-US"/>
         </w:rPr>
-        <w:t xml:space="preserve">gensim </w:t>
-      </w:r>
-      <w:r>
-        <w:rPr>
-          <w:lang w:val="en-US"/>
-        </w:rPr>
-        <w:t>was used</w:t>
-      </w:r>
-      <w:r>
-        <w:rPr>
+      </w:pPr>
+      <w:r>
+        <w:rPr>
+          <w:i/>
+          <w:iCs/>
+          <w:lang w:val="en-US"/>
+        </w:rPr>
+        <w:t>Most of work should be here. Present your analysis of the results that you obtained, discu</w:t>
+      </w:r>
+      <w:r>
+        <w:rPr>
+          <w:i/>
+          <w:iCs/>
+          <w:lang w:val="en-US"/>
+        </w:rPr>
+        <w:t>s</w:t>
+      </w:r>
+      <w:r>
+        <w:rPr>
+          <w:i/>
+          <w:iCs/>
+          <w:lang w:val="en-US"/>
+        </w:rPr>
+        <w:t xml:space="preserve">s the possibilities and limitations of your </w:t>
+      </w:r>
+      <w:proofErr w:type="gramStart"/>
+      <w:r>
+        <w:rPr>
+          <w:i/>
+          <w:iCs/>
+          <w:lang w:val="en-US"/>
+        </w:rPr>
+        <w:t>approach</w:t>
+      </w:r>
+      <w:proofErr w:type="gramEnd"/>
+      <w:r>
+        <w:rPr>
+          <w:i/>
+          <w:iCs/>
+          <w:lang w:val="en-US"/>
+        </w:rPr>
+        <w:t xml:space="preserve"> and compare your study to related work.</w:t>
+      </w:r>
+    </w:p>
+    <w:p>
+      <w:pPr>
+        <w:spacing w:after="0"/>
+        <w:jc w:val="both"/>
+        <w:rPr>
+          <w:lang w:val="en-US"/>
+        </w:rPr>
+      </w:pPr>
+    </w:p>
+    <w:p>
+      <w:pPr>
+        <w:spacing w:after="0"/>
+        <w:jc w:val="both"/>
+        <w:rPr>
+          <w:lang w:val="en-US"/>
+        </w:rPr>
+      </w:pPr>
+      <w:r>
+        <w:rPr>
+          <w:lang w:val="en-US"/>
+        </w:rPr>
+        <w:t xml:space="preserve">The </w:t>
+      </w:r>
+      <w:r>
+        <w:rPr>
+          <w:lang w:val="en-US"/>
+        </w:rPr>
+        <w:t xml:space="preserve">model with </w:t>
+      </w:r>
+      <w:r>
+        <w:rPr>
+          <w:lang w:val="en-US"/>
+        </w:rPr>
+        <w:t>scalar incremental embedding distinguish</w:t>
+      </w:r>
+      <w:r>
+        <w:rPr>
+          <w:lang w:val="en-US"/>
+        </w:rPr>
+        <w:t>es</w:t>
+      </w:r>
+      <w:r>
+        <w:rPr>
+          <w:lang w:val="en-US"/>
+        </w:rPr>
+        <w:t xml:space="preserve"> very well between the generator output and the real data. </w:t>
+      </w:r>
+    </w:p>
+    <w:p>
+      <w:pPr>
+        <w:spacing w:after="0"/>
+        <w:jc w:val="both"/>
+        <w:rPr>
+          <w:lang w:val="en-US"/>
+        </w:rPr>
+      </w:pPr>
+      <w:r>
+        <w:rPr>
+          <w:lang w:val="en-US"/>
+        </w:rPr>
+        <w:t>According the loss plot the model converged, and by u</w:t>
+      </w:r>
+      <w:r>
+        <w:rPr>
+          <w:lang w:val="en-US"/>
+        </w:rPr>
+        <w:t xml:space="preserve">sing a different output of the generator and a test data </w:t>
+      </w:r>
+      <w:r>
+        <w:rPr>
+          <w:lang w:val="en-US"/>
+        </w:rPr>
+        <w:t>the results of the estimation come with</w:t>
+      </w:r>
+      <w:r>
+        <w:rPr>
+          <w:lang w:val="en-US"/>
+        </w:rPr>
+        <w:t xml:space="preserve"> higher reliability of the measured performance</w:t>
+      </w:r>
+      <w:r>
+        <w:rPr>
+          <w:lang w:val="en-US"/>
+        </w:rPr>
+        <w:t>. W</w:t>
+      </w:r>
+      <w:r>
+        <w:rPr>
+          <w:lang w:val="en-US"/>
+        </w:rPr>
+        <w:t xml:space="preserve">e can postulate that the model generalized above the training dataset </w:t>
+      </w:r>
+      <w:r>
+        <w:rPr>
+          <w:lang w:val="en-US"/>
+        </w:rPr>
+        <w:t>well</w:t>
+      </w:r>
+      <w:r>
+        <w:rPr>
+          <w:lang w:val="en-US"/>
+        </w:rPr>
+        <w:t xml:space="preserve"> from thes</w:t>
+      </w:r>
+      <w:r>
+        <w:rPr>
+          <w:lang w:val="en-US"/>
+        </w:rPr>
+        <w:t xml:space="preserve">e. Even though the words </w:t>
+      </w:r>
+      <w:r>
+        <w:rPr>
+          <w:lang w:val="en-US"/>
+        </w:rPr>
+        <w:t>get (theoretically) random numbers assigned</w:t>
+      </w:r>
+      <w:r>
+        <w:rPr>
+          <w:lang w:val="en-US"/>
+        </w:rPr>
+        <w:t xml:space="preserve"> by the embedding, the GAN flexibly trained to distinguish real data from the ones produced by it.</w:t>
+      </w:r>
+    </w:p>
+    <w:p>
+      <w:pPr>
+        <w:spacing w:after="0"/>
+        <w:jc w:val="both"/>
+        <w:rPr>
+          <w:lang w:val="en-US"/>
+        </w:rPr>
+      </w:pPr>
+      <w:r>
+        <w:rPr>
+          <w:lang w:val="en-US"/>
+        </w:rPr>
+        <w:t>However, regarding the performance on independent text generator, we observe that the almost all artificially produced samples from Markov Chain model were classified as real. From this it may be assumed that the discriminator considers the samples to be closer to the true data than what Generator is producing or that the Discriminator relies on features contained in the Generator output, that are not present in the output of the Markov Chain generator.</w:t>
+      </w:r>
+      <w:r>
+        <w:rPr>
+          <w:lang w:val="en-US"/>
+        </w:rPr>
+        <w:t xml:space="preserve"> The model fails to extrapolate ability to distinguish the fake data out of the Generator output, which might imply that the Generator output is not of high quality.</w:t>
+      </w:r>
+    </w:p>
+    <w:p>
+      <w:pPr>
+        <w:spacing w:after="0"/>
+        <w:jc w:val="both"/>
+        <w:rPr>
+          <w:rFonts w:eastAsiaTheme="minorEastAsia"/>
+          <w:lang w:val="en-US"/>
+        </w:rPr>
+      </w:pPr>
+      <w:r>
+        <w:rPr>
+          <w:lang w:val="en-US"/>
+        </w:rPr>
+        <w:t xml:space="preserve">Possible alternations to the scalar incremental model could be assigning closer numbers to words similar by meaning, but such seriation would be computationally intensive when vocabulary gets great, the exhaustive list of all possible permutations has size </w:t>
+      </w:r>
+      <m:oMath>
+        <m:r>
+          <w:rPr>
+            <w:rFonts w:ascii="Cambria Math" w:hAnsi="Cambria Math"/>
+            <w:lang w:val="en-US"/>
+          </w:rPr>
+          <m:t>V!</m:t>
+        </m:r>
+      </m:oMath>
+      <w:r>
+        <w:rPr>
+          <w:rFonts w:eastAsiaTheme="minorEastAsia"/>
+          <w:lang w:val="en-US"/>
+        </w:rPr>
+        <w:t xml:space="preserve"> for vocabulary of size </w:t>
+      </w:r>
+      <m:oMath>
+        <m:r>
+          <w:rPr>
+            <w:rFonts w:ascii="Cambria Math" w:eastAsiaTheme="minorEastAsia" w:hAnsi="Cambria Math"/>
+            <w:lang w:val="en-US"/>
+          </w:rPr>
+          <m:t>V</m:t>
+        </m:r>
+      </m:oMath>
+      <w:r>
+        <w:rPr>
+          <w:rFonts w:eastAsiaTheme="minorEastAsia"/>
           <w:lang w:val="en-US"/>
         </w:rPr>
         <w:t>.</w:t>
@@ -4368,16 +9722,354 @@
     <w:p>
       <w:pPr>
         <w:spacing w:after="0"/>
-        <w:rPr>
-          <w:lang w:val="en-US"/>
-        </w:rPr>
-      </w:pPr>
-      <w:r>
-        <w:rPr>
-          <w:lang w:val="en-US"/>
-        </w:rPr>
-        <w:t>Evaluation of the results</w:t>
-      </w:r>
+        <w:jc w:val="both"/>
+        <w:rPr>
+          <w:lang w:val="en-US"/>
+        </w:rPr>
+      </w:pPr>
+      <w:r>
+        <w:rPr>
+          <w:lang w:val="en-US"/>
+        </w:rPr>
+        <w:t>The model using word2vec embedding has results very similar to the model with scalar incremental embedding</w:t>
+      </w:r>
+      <w:r>
+        <w:rPr>
+          <w:lang w:val="en-US"/>
+        </w:rPr>
+        <w:t xml:space="preserve"> for all three groups</w:t>
+      </w:r>
+      <w:r>
+        <w:rPr>
+          <w:lang w:val="en-US"/>
+        </w:rPr>
+        <w:t>. In this case the model is more deci</w:t>
+      </w:r>
+      <w:r>
+        <w:rPr>
+          <w:lang w:val="en-US"/>
+        </w:rPr>
+        <w:t xml:space="preserve">ded about the groups (MSE) and thus has higher error for MC, </w:t>
+      </w:r>
+      <w:r>
+        <w:rPr>
+          <w:lang w:val="en-US"/>
+        </w:rPr>
+        <w:t xml:space="preserve">even though the </w:t>
+      </w:r>
+      <m:oMath>
+        <m:r>
+          <w:rPr>
+            <w:rFonts w:ascii="Cambria Math" w:hAnsi="Cambria Math"/>
+            <w:lang w:val="en-US"/>
+          </w:rPr>
+          <m:t>num</m:t>
+        </m:r>
+        <m:r>
+          <m:rPr>
+            <m:lit/>
+          </m:rPr>
+          <w:rPr>
+            <w:rFonts w:ascii="Cambria Math" w:hAnsi="Cambria Math"/>
+            <w:lang w:val="en-US"/>
+          </w:rPr>
+          <m:t>_</m:t>
+        </m:r>
+        <m:r>
+          <w:rPr>
+            <w:rFonts w:ascii="Cambria Math" w:hAnsi="Cambria Math"/>
+            <w:lang w:val="en-US"/>
+          </w:rPr>
+          <m:t>epochs</m:t>
+        </m:r>
+      </m:oMath>
+      <w:r>
+        <w:rPr>
+          <w:rFonts w:eastAsiaTheme="minorEastAsia"/>
+          <w:lang w:val="en-US"/>
+        </w:rPr>
+        <w:t xml:space="preserve"> was decreased to </w:t>
+      </w:r>
+      <m:oMath>
+        <m:r>
+          <w:rPr>
+            <w:rFonts w:ascii="Cambria Math" w:eastAsiaTheme="minorEastAsia" w:hAnsi="Cambria Math"/>
+            <w:lang w:val="en-US"/>
+          </w:rPr>
+          <m:t>1</m:t>
+        </m:r>
+      </m:oMath>
+      <w:r>
+        <w:rPr>
+          <w:rFonts w:eastAsiaTheme="minorEastAsia"/>
+          <w:lang w:val="en-US"/>
+        </w:rPr>
+        <w:t xml:space="preserve">, which </w:t>
+      </w:r>
+      <w:r>
+        <w:rPr>
+          <w:rFonts w:eastAsiaTheme="minorEastAsia"/>
+          <w:lang w:val="en-US"/>
+        </w:rPr>
+        <w:t xml:space="preserve">should </w:t>
+      </w:r>
+      <w:r>
+        <w:rPr>
+          <w:rFonts w:eastAsiaTheme="minorEastAsia"/>
+          <w:lang w:val="en-US"/>
+        </w:rPr>
+        <w:t>reduce the risk of overfitting.</w:t>
+      </w:r>
+    </w:p>
+    <w:p>
+      <w:pPr>
+        <w:spacing w:after="0"/>
+        <w:jc w:val="both"/>
+        <w:rPr>
+          <w:lang w:val="en-US"/>
+        </w:rPr>
+      </w:pPr>
+      <w:r>
+        <w:rPr>
+          <w:lang w:val="en-US"/>
+        </w:rPr>
+        <w:t xml:space="preserve">In case of word2vec one could use more features to better distinguish between the words, but since the model fails entirely to discriminate the external fake artificially generated text, </w:t>
+      </w:r>
+      <w:r>
+        <w:rPr>
+          <w:lang w:val="en-US"/>
+        </w:rPr>
+        <w:t xml:space="preserve">a good idea could be extending the GAN framework by adding more fake data sources, e.g. output of various generative models, which could make the framework better extrapolate out of the Generator output; from the models we could name </w:t>
+      </w:r>
+      <w:r>
+        <w:rPr>
+          <w:lang w:val="en-US"/>
+        </w:rPr>
+        <w:t>GAN instance</w:t>
+      </w:r>
+      <w:r>
+        <w:rPr>
+          <w:lang w:val="en-US"/>
+        </w:rPr>
+        <w:t>s</w:t>
+      </w:r>
+      <w:r>
+        <w:rPr>
+          <w:lang w:val="en-US"/>
+        </w:rPr>
+        <w:t xml:space="preserve"> fit</w:t>
+      </w:r>
+      <w:r>
+        <w:rPr>
+          <w:lang w:val="en-US"/>
+        </w:rPr>
+        <w:t>ted to different datasets or</w:t>
+      </w:r>
+      <w:r>
+        <w:rPr>
+          <w:lang w:val="en-US"/>
+        </w:rPr>
+        <w:t xml:space="preserve"> reinforcement learning generator</w:t>
+      </w:r>
+      <w:r>
+        <w:rPr>
+          <w:lang w:val="en-US"/>
+        </w:rPr>
+        <w:t>s, based on syntactic learning</w:t>
+      </w:r>
+      <w:r>
+        <w:rPr>
+          <w:lang w:val="en-US"/>
+        </w:rPr>
+        <w:t xml:space="preserve">. </w:t>
+      </w:r>
+      <w:sdt>
+        <w:sdtPr>
+          <w:rPr>
+            <w:lang w:val="en-US"/>
+          </w:rPr>
+          <w:id w:val="-616986373"/>
+          <w:citation/>
+        </w:sdtPr>
+        <w:sdtContent>
+          <w:r>
+            <w:rPr>
+              <w:lang w:val="en-US"/>
+            </w:rPr>
+            <w:fldChar w:fldCharType="begin"/>
+          </w:r>
+          <w:r>
+            <w:rPr>
+              <w:lang w:val="en-US"/>
+            </w:rPr>
+            <w:instrText xml:space="preserve"> CITATION Che18 \l 1033 </w:instrText>
+          </w:r>
+          <w:r>
+            <w:rPr>
+              <w:lang w:val="en-US"/>
+            </w:rPr>
+            <w:fldChar w:fldCharType="separate"/>
+          </w:r>
+          <w:r>
+            <w:rPr>
+              <w:noProof/>
+              <w:lang w:val="en-US"/>
+            </w:rPr>
+            <w:t>(Chen 2018)</w:t>
+          </w:r>
+          <w:r>
+            <w:rPr>
+              <w:lang w:val="en-US"/>
+            </w:rPr>
+            <w:fldChar w:fldCharType="end"/>
+          </w:r>
+        </w:sdtContent>
+      </w:sdt>
+    </w:p>
+    <w:p>
+      <w:pPr>
+        <w:spacing w:after="0"/>
+        <w:rPr>
+          <w:lang w:val="en-US"/>
+        </w:rPr>
+      </w:pPr>
+    </w:p>
+    <w:p>
+      <w:pPr>
+        <w:spacing w:after="0"/>
+        <w:rPr>
+          <w:lang w:val="en-US"/>
+        </w:rPr>
+      </w:pPr>
+      <w:r>
+        <w:rPr>
+          <w:lang w:val="en-US"/>
+        </w:rPr>
+        <w:t>Bert</w:t>
+      </w:r>
+    </w:p>
+    <w:p>
+      <w:pPr>
+        <w:spacing w:after="0"/>
+        <w:rPr>
+          <w:lang w:val="en-US"/>
+        </w:rPr>
+      </w:pPr>
+    </w:p>
+    <w:p>
+      <w:pPr>
+        <w:spacing w:after="0"/>
+        <w:rPr>
+          <w:lang w:val="en-US"/>
+        </w:rPr>
+      </w:pPr>
+      <w:r>
+        <w:rPr>
+          <w:lang w:val="en-US"/>
+        </w:rPr>
+        <w:lastRenderedPageBreak/>
+        <w:t xml:space="preserve">The bottleneck of working with Generative Adversarial Network are high computational and resource requirements. The training has been performed on Google </w:t>
+      </w:r>
+      <w:proofErr w:type="spellStart"/>
+      <w:r>
+        <w:rPr>
+          <w:lang w:val="en-US"/>
+        </w:rPr>
+        <w:t>Colab</w:t>
+      </w:r>
+      <w:proofErr w:type="spellEnd"/>
+      <w:r>
+        <w:rPr>
+          <w:lang w:val="en-US"/>
+        </w:rPr>
+        <w:t xml:space="preserve"> in a form of </w:t>
+      </w:r>
+      <w:proofErr w:type="spellStart"/>
+      <w:r>
+        <w:rPr>
+          <w:lang w:val="en-US"/>
+        </w:rPr>
+        <w:t>Jupyter</w:t>
+      </w:r>
+      <w:proofErr w:type="spellEnd"/>
+      <w:r>
+        <w:rPr>
+          <w:lang w:val="en-US"/>
+        </w:rPr>
+        <w:t xml:space="preserve"> Notebook. Usage of GPUs however is limited for time and direct activity (interaction) with the page. Thus, the development is very </w:t>
+      </w:r>
+      <w:proofErr w:type="gramStart"/>
+      <w:r>
+        <w:rPr>
+          <w:lang w:val="en-US"/>
+        </w:rPr>
+        <w:t>slow</w:t>
+      </w:r>
+      <w:proofErr w:type="gramEnd"/>
+      <w:r>
+        <w:rPr>
+          <w:lang w:val="en-US"/>
+        </w:rPr>
+        <w:t xml:space="preserve"> and the long-running tasks must be carefully planned and can not be ran without supervision, e.g. over night. </w:t>
+      </w:r>
+      <w:sdt>
+        <w:sdtPr>
+          <w:rPr>
+            <w:lang w:val="en-US"/>
+          </w:rPr>
+          <w:id w:val="162988770"/>
+          <w:citation/>
+        </w:sdtPr>
+        <w:sdtContent>
+          <w:r>
+            <w:rPr>
+              <w:lang w:val="en-US"/>
+            </w:rPr>
+            <w:fldChar w:fldCharType="begin"/>
+          </w:r>
+          <w:r>
+            <w:rPr>
+              <w:lang w:val="en-US"/>
+            </w:rPr>
+            <w:instrText xml:space="preserve"> CITATION Goo20 \l 1033 </w:instrText>
+          </w:r>
+          <w:r>
+            <w:rPr>
+              <w:lang w:val="en-US"/>
+            </w:rPr>
+            <w:fldChar w:fldCharType="separate"/>
+          </w:r>
+          <w:r>
+            <w:rPr>
+              <w:noProof/>
+              <w:lang w:val="en-US"/>
+            </w:rPr>
+            <w:t>(Google 2020)</w:t>
+          </w:r>
+          <w:r>
+            <w:rPr>
+              <w:lang w:val="en-US"/>
+            </w:rPr>
+            <w:fldChar w:fldCharType="end"/>
+          </w:r>
+        </w:sdtContent>
+      </w:sdt>
+    </w:p>
+    <w:p>
+      <w:pPr>
+        <w:spacing w:after="0"/>
+        <w:rPr>
+          <w:lang w:val="en-US"/>
+        </w:rPr>
+      </w:pPr>
+    </w:p>
+    <w:p>
+      <w:pPr>
+        <w:spacing w:after="0"/>
+        <w:rPr>
+          <w:lang w:val="en-US"/>
+        </w:rPr>
+      </w:pPr>
     </w:p>
     <w:p>
       <w:pPr>
@@ -4388,116 +10080,82 @@
           <w:lang w:val="en-US"/>
         </w:rPr>
       </w:pPr>
-    </w:p>
-    <w:p>
-      <w:pPr>
-        <w:spacing w:after="0"/>
+      <w:r>
         <w:rPr>
           <w:b/>
           <w:bCs/>
           <w:lang w:val="en-US"/>
         </w:rPr>
-      </w:pPr>
+        <w:t>Conclusion</w:t>
+      </w:r>
+    </w:p>
+    <w:p>
+      <w:pPr>
+        <w:spacing w:after="0"/>
+        <w:rPr>
+          <w:i/>
+          <w:iCs/>
+          <w:lang w:val="en-US"/>
+        </w:rPr>
+      </w:pPr>
+      <w:r>
+        <w:rPr>
+          <w:i/>
+          <w:iCs/>
+          <w:lang w:val="en-US"/>
+        </w:rPr>
+        <w:t>Built on the discussion – answer the question what new knowledge you take away from your project.</w:t>
+      </w:r>
+    </w:p>
+    <w:p>
+      <w:pPr>
+        <w:spacing w:after="0"/>
+        <w:rPr>
+          <w:lang w:val="en-US"/>
+        </w:rPr>
+      </w:pPr>
+      <w:r>
+        <w:rPr>
+          <w:lang w:val="en-US"/>
+        </w:rPr>
+        <w:t>According to the experiments, embedding strategy is an important part of the modelling and a wrong decision ends up in unsatisfactory results.</w:t>
+      </w:r>
+      <w:r>
+        <w:rPr>
+          <w:lang w:val="en-US"/>
+        </w:rPr>
+        <w:t xml:space="preserve"> </w:t>
+      </w:r>
       <w:r>
         <w:rPr>
           <w:b/>
           <w:bCs/>
           <w:lang w:val="en-US"/>
         </w:rPr>
-        <w:t>Discussion</w:t>
-      </w:r>
-    </w:p>
-    <w:p>
-      <w:pPr>
-        <w:spacing w:after="0"/>
-        <w:rPr>
-          <w:i/>
-          <w:iCs/>
-          <w:lang w:val="en-US"/>
-        </w:rPr>
-      </w:pPr>
-      <w:r>
-        <w:rPr>
-          <w:i/>
-          <w:iCs/>
-          <w:lang w:val="en-US"/>
-        </w:rPr>
-        <w:t>Most of work should be here. Present your analysis of the results that you obtained, discu</w:t>
-      </w:r>
-      <w:r>
-        <w:rPr>
-          <w:i/>
-          <w:iCs/>
-          <w:lang w:val="en-US"/>
-        </w:rPr>
-        <w:t>s</w:t>
-      </w:r>
-      <w:r>
-        <w:rPr>
-          <w:i/>
-          <w:iCs/>
-          <w:lang w:val="en-US"/>
-        </w:rPr>
-        <w:t>s the possibilities and limitations of your approach and compare your study to related work.</w:t>
-      </w:r>
-    </w:p>
-    <w:p>
-      <w:pPr>
-        <w:spacing w:after="0"/>
-        <w:rPr>
-          <w:lang w:val="en-US"/>
-        </w:rPr>
-      </w:pPr>
-      <w:r>
-        <w:rPr>
-          <w:lang w:val="en-US"/>
-        </w:rPr>
-        <w:t>According to the experiments, embedding strategy is an important part of the modelling and a wrong decision ends up in unsatisfactory results.</w:t>
-      </w:r>
-    </w:p>
-    <w:p>
-      <w:pPr>
-        <w:spacing w:after="0"/>
-        <w:rPr>
-          <w:lang w:val="en-US"/>
-        </w:rPr>
-      </w:pPr>
-    </w:p>
-    <w:p>
-      <w:pPr>
-        <w:spacing w:after="0"/>
-        <w:rPr>
-          <w:b/>
-          <w:bCs/>
-          <w:lang w:val="en-US"/>
-        </w:rPr>
-      </w:pPr>
-      <w:r>
-        <w:rPr>
-          <w:b/>
-          <w:bCs/>
-          <w:lang w:val="en-US"/>
-        </w:rPr>
-        <w:t>Conclusion</w:t>
-      </w:r>
-    </w:p>
-    <w:p>
-      <w:pPr>
-        <w:spacing w:after="0"/>
-        <w:rPr>
-          <w:i/>
-          <w:iCs/>
-          <w:lang w:val="en-US"/>
-        </w:rPr>
-      </w:pPr>
-      <w:r>
-        <w:rPr>
-          <w:i/>
-          <w:iCs/>
-          <w:lang w:val="en-US"/>
-        </w:rPr>
-        <w:t>Built on the discussion – answer the question what new knowledge you take away from your project.</w:t>
-      </w:r>
+        <w:t>BERT TODO</w:t>
+      </w:r>
+    </w:p>
+    <w:p>
+      <w:pPr>
+        <w:spacing w:after="0"/>
+        <w:rPr>
+          <w:lang w:val="en-US"/>
+        </w:rPr>
+      </w:pPr>
+      <w:r>
+        <w:rPr>
+          <w:lang w:val="en-US"/>
+        </w:rPr>
+        <w:t>A single GAN with word2vec embedding learns successfully to distinguish its own output from the true data but it does not perform that well with artificial data from different text generator. This data could form a second dataset to raise the performance of the GAN and make it better extrapolate out of the Generator output.</w:t>
+      </w:r>
+    </w:p>
+    <w:p>
+      <w:pPr>
+        <w:spacing w:after="0"/>
+        <w:rPr>
+          <w:lang w:val="en-US"/>
+        </w:rPr>
+      </w:pPr>
     </w:p>
     <w:p>
       <w:pPr>
@@ -4799,11 +10457,12 @@
       </w:pPr>
     </w:p>
     <w:sectPr>
-      <w:headerReference w:type="default" r:id="rId12"/>
-      <w:footerReference w:type="default" r:id="rId13"/>
+      <w:headerReference w:type="default" r:id="rId16"/>
+      <w:footerReference w:type="default" r:id="rId17"/>
       <w:pgSz w:w="12240" w:h="15840"/>
       <w:pgMar w:top="720" w:right="720" w:bottom="720" w:left="720" w:header="720" w:footer="720" w:gutter="0"/>
       <w:cols w:space="720"/>
+      <w:titlePg/>
       <w:docGrid w:linePitch="360"/>
     </w:sectPr>
   </w:body>
@@ -5879,7 +11538,7 @@
       </b:Author>
     </b:Author>
     <b:URL>https://medium.com/ai-society/gans-from-scratch-1-a-deep-introduction-with-code-in-pytorch-and-tensorflow-cb03cdcdba0f</b:URL>
-    <b:RefOrder>7</b:RefOrder>
+    <b:RefOrder>9</b:RefOrder>
   </b:Source>
   <b:Source>
     <b:Tag>LSTMGenerator</b:Tag>
@@ -5900,7 +11559,7 @@
       </b:Author>
     </b:Author>
     <b:URL>https://www.bigrabbitdata.com/pytorch-20-implement-rnnlstm-generate-random-text/</b:URL>
-    <b:RefOrder>6</b:RefOrder>
+    <b:RefOrder>8</b:RefOrder>
   </b:Source>
   <b:Source>
     <b:Tag>NNBook</b:Tag>
@@ -5974,26 +11633,6 @@
     <b:RefOrder>3</b:RefOrder>
   </b:Source>
   <b:Source>
-    <b:Tag>Nat17</b:Tag>
-    <b:SourceType>Misc</b:SourceType>
-    <b:Guid>{8B080B1D-A59B-4B38-9C34-AD4D17546A82}</b:Guid>
-    <b:Title>DCGAN Tutorial</b:Title>
-    <b:Year>2017</b:Year>
-    <b:Publisher>PyTorch</b:Publisher>
-    <b:URL>https://pytorch.org/tutorials/beginner/dcgan_faces_tutorial.html</b:URL>
-    <b:Author>
-      <b:Author>
-        <b:NameList>
-          <b:Person>
-            <b:Last>Inkawhich</b:Last>
-            <b:First>Nathan</b:First>
-          </b:Person>
-        </b:NameList>
-      </b:Author>
-    </b:Author>
-    <b:RefOrder>8</b:RefOrder>
-  </b:Source>
-  <b:Source>
     <b:Tag>CharRNN</b:Tag>
     <b:SourceType>Misc</b:SourceType>
     <b:Guid>{FACD2A2F-F7AB-4084-BCD6-93164FB3CF15}</b:Guid>
@@ -6011,7 +11650,7 @@
       </b:Author>
     </b:Author>
     <b:URL>https://pytorch.org/tutorials/intermediate/char_rnn_generation_tutorial.html</b:URL>
-    <b:RefOrder>9</b:RefOrder>
+    <b:RefOrder>11</b:RefOrder>
   </b:Source>
   <b:Source>
     <b:Tag>Eri17</b:Tag>
@@ -6035,11 +11674,113 @@
     <b:DOI>10.1007/978-3-319-55394-8</b:DOI>
     <b:RefOrder>4</b:RefOrder>
   </b:Source>
+  <b:Source>
+    <b:Tag>Nat17</b:Tag>
+    <b:SourceType>Misc</b:SourceType>
+    <b:Guid>{198A01AD-F2B7-4F91-BAAE-18E3C213FF7F}</b:Guid>
+    <b:Title>DCGAN Tutorial</b:Title>
+    <b:Year>2017</b:Year>
+    <b:Publisher>PyTorch</b:Publisher>
+    <b:URL>https://pytorch.org/tutorials/beginner/dcgan_faces_tutorial.html</b:URL>
+    <b:Author>
+      <b:Author>
+        <b:NameList>
+          <b:Person>
+            <b:Last>Inkawhich</b:Last>
+            <b:First>Nathan</b:First>
+          </b:Person>
+        </b:NameList>
+      </b:Author>
+    </b:Author>
+    <b:RefOrder>10</b:RefOrder>
+  </b:Source>
+  <b:Source>
+    <b:Tag>Che18</b:Tag>
+    <b:SourceType>Misc</b:SourceType>
+    <b:Guid>{90D336DF-DF62-46FC-8C81-D08C177D2804}</b:Guid>
+    <b:Author>
+      <b:Author>
+        <b:NameList>
+          <b:Person>
+            <b:Last>Chen</b:Last>
+            <b:First>Kuan</b:First>
+          </b:Person>
+        </b:NameList>
+      </b:Author>
+    </b:Author>
+    <b:Title>Generative Model for text: An overview of recent advancements</b:Title>
+    <b:Year>2018</b:Year>
+    <b:Month>10</b:Month>
+    <b:Day>2</b:Day>
+    <b:URL>https://www.kuanchchen.com/post/nlp_generative_model/</b:URL>
+    <b:RefOrder>12</b:RefOrder>
+  </b:Source>
+  <b:Source>
+    <b:Tag>Goo20</b:Tag>
+    <b:SourceType>Misc</b:SourceType>
+    <b:Guid>{5A6B128D-ECD7-42F9-9CB3-59E40B7D4308}</b:Guid>
+    <b:Author>
+      <b:Author>
+        <b:NameList>
+          <b:Person>
+            <b:Last>Google</b:Last>
+          </b:Person>
+        </b:NameList>
+      </b:Author>
+    </b:Author>
+    <b:Title>Google Colaboratory</b:Title>
+    <b:Year>2020</b:Year>
+    <b:URL>https://colab.research.google.com/</b:URL>
+    <b:RefOrder>13</b:RefOrder>
+  </b:Source>
+  <b:Source>
+    <b:Tag>Chr20</b:Tag>
+    <b:SourceType>Misc</b:SourceType>
+    <b:Guid>{C3C74554-9ECA-42B2-BC22-85E3AD4332F7}</b:Guid>
+    <b:Title>BERT Word Embeddings Tutorial</b:Title>
+    <b:Year>2020</b:Year>
+    <b:Month>5</b:Month>
+    <b:Day>27</b:Day>
+    <b:Author>
+      <b:Author>
+        <b:NameList>
+          <b:Person>
+            <b:Last>McCormick</b:Last>
+            <b:First>Chris</b:First>
+            <b:Middle>and Ryan, Nick</b:Middle>
+          </b:Person>
+        </b:NameList>
+      </b:Author>
+    </b:Author>
+    <b:URL>http://mccormickml.com/2019/05/14/BERT-word-embeddings-tutorial/</b:URL>
+    <b:RefOrder>7</b:RefOrder>
+  </b:Source>
+  <b:Source>
+    <b:Tag>Mik13</b:Tag>
+    <b:SourceType>JournalArticle</b:SourceType>
+    <b:Guid>{B79C5125-1387-4AD0-8B3F-43CD511B574A}</b:Guid>
+    <b:Title>Distributed Representations of Words and Phrases and their Compositionality</b:Title>
+    <b:Year>2013</b:Year>
+    <b:Medium>arXiv</b:Medium>
+    <b:StandardNumber>1310.4546</b:StandardNumber>
+    <b:Author>
+      <b:Author>
+        <b:NameList>
+          <b:Person>
+            <b:Last>Mikolov</b:Last>
+            <b:First>Tomas</b:First>
+            <b:Middle>and Sutskever, Ilya and Chen, Kai and Corrado, Greg and Dean, Jeffrey</b:Middle>
+          </b:Person>
+        </b:NameList>
+      </b:Author>
+    </b:Author>
+    <b:RefOrder>6</b:RefOrder>
+  </b:Source>
 </b:Sources>
 </file>
 
 <file path=customXml/itemProps1.xml><?xml version="1.0" encoding="utf-8"?>
-<ds:datastoreItem xmlns:ds="http://schemas.openxmlformats.org/officeDocument/2006/customXml" ds:itemID="{54CD32A2-F1A6-4896-A353-0AB06F457B74}">
+<ds:datastoreItem xmlns:ds="http://schemas.openxmlformats.org/officeDocument/2006/customXml" ds:itemID="{B81261AA-E931-457E-9FE7-1ABFEDBD88BC}">
   <ds:schemaRefs>
     <ds:schemaRef ds:uri="http://schemas.openxmlformats.org/officeDocument/2006/bibliography"/>
   </ds:schemaRefs>

--- a/text/732A92-2020-PRA1-marbe619.docx
+++ b/text/732A92-2020-PRA1-marbe619.docx
@@ -369,79 +369,7 @@
         <w:rPr>
           <w:lang w:val="en-US"/>
         </w:rPr>
-        <w:t>The aim of the project is to generate text using generative adversarial</w:t>
-      </w:r>
-      <w:r>
-        <w:rPr>
-          <w:lang w:val="en-US"/>
-        </w:rPr>
-        <w:t xml:space="preserve"> </w:t>
-      </w:r>
-      <w:r>
-        <w:rPr>
-          <w:lang w:val="en-US"/>
-        </w:rPr>
-        <w:t>networks (GANs), where both components are recurrent/LSTM neural networks.</w:t>
-      </w:r>
-      <w:r>
-        <w:rPr>
-          <w:lang w:val="en-US"/>
-        </w:rPr>
-        <w:t xml:space="preserve"> </w:t>
-      </w:r>
-      <w:r>
-        <w:rPr>
-          <w:lang w:val="en-US"/>
-        </w:rPr>
-        <w:t>The training data set is a collection of internet comments from YouTube,</w:t>
-      </w:r>
-      <w:r>
-        <w:rPr>
-          <w:lang w:val="en-US"/>
-        </w:rPr>
-        <w:t xml:space="preserve"> </w:t>
-      </w:r>
-      <w:r>
-        <w:rPr>
-          <w:lang w:val="en-US"/>
-        </w:rPr>
-        <w:t>Twitter and Kaggle also containing a (binary) negative sentiment indicator.</w:t>
-      </w:r>
-      <w:r>
-        <w:rPr>
-          <w:lang w:val="en-US"/>
-        </w:rPr>
-        <w:t xml:space="preserve"> </w:t>
-      </w:r>
-      <w:r>
-        <w:rPr>
-          <w:lang w:val="en-US"/>
-        </w:rPr>
-        <w:t>The model output is evaluated using the result of Markov chain trained on</w:t>
-      </w:r>
-      <w:r>
-        <w:rPr>
-          <w:lang w:val="en-US"/>
-        </w:rPr>
-        <w:t xml:space="preserve"> </w:t>
-      </w:r>
-      <w:r>
-        <w:rPr>
-          <w:lang w:val="en-US"/>
-        </w:rPr>
-        <w:t>the same data. Absolute quality of the text is evaluated manually against</w:t>
-      </w:r>
-      <w:r>
-        <w:rPr>
-          <w:lang w:val="en-US"/>
-        </w:rPr>
-        <w:t xml:space="preserve"> </w:t>
-      </w:r>
-      <w:r>
-        <w:rPr>
-          <w:lang w:val="en-US"/>
-        </w:rPr>
-        <w:t>a test set. Sentiment input integration into LSTM GAN is discussed.</w:t>
+        <w:t>The aim of the project is to generate text using generative adversarial networks (GANs), where both components are recurrent/LSTM neural networks. The training data set is a collection of internet comments from YouTube, Twitter and Kaggle also containing a (binary) negative sentiment indicator. The model output is evaluated using the result of Markov chain trained on the same data. Absolute quality of the text is evaluated manually against a test set. Sentiment input integration into LSTM GAN is discussed.</w:t>
       </w:r>
     </w:p>
     <w:p>
@@ -651,7 +579,19 @@
         <w:rPr>
           <w:lang w:val="en-US"/>
         </w:rPr>
-        <w:t>binary presence of negative sentiment in the text, such as racism or attack. Even though this information is not utilized in the models in any way, its possible usage as an additional input to the generator network is discussed and analyzed.</w:t>
+        <w:t>binary presence of negative sentiment in the text, such as racism or attack. Even though this information is not utilized in the models in any way, its possible usage as an additional input to the generator network is discusse</w:t>
+      </w:r>
+      <w:r>
+        <w:rPr>
+          <w:lang w:val="en-US"/>
+        </w:rPr>
+        <w:t>d</w:t>
+      </w:r>
+      <w:r>
+        <w:rPr>
+          <w:lang w:val="en-US"/>
+        </w:rPr>
+        <w:t>.</w:t>
       </w:r>
     </w:p>
     <w:p>
@@ -705,7 +645,21 @@
         <w:rPr>
           <w:lang w:val="en-US"/>
         </w:rPr>
-        <w:t xml:space="preserve"> kind and quality of the training set and the </w:t>
+        <w:t xml:space="preserve"> kind and quality of the training </w:t>
+      </w:r>
+      <w:proofErr w:type="gramStart"/>
+      <w:r>
+        <w:rPr>
+          <w:lang w:val="en-US"/>
+        </w:rPr>
+        <w:t>set</w:t>
+      </w:r>
+      <w:proofErr w:type="gramEnd"/>
+      <w:r>
+        <w:rPr>
+          <w:lang w:val="en-US"/>
+        </w:rPr>
+        <w:t xml:space="preserve"> and the </w:t>
       </w:r>
       <w:r>
         <w:rPr>
@@ -726,7 +680,13 @@
         <w:rPr>
           <w:lang w:val="en-US"/>
         </w:rPr>
-        <w:t xml:space="preserve">Recurrent neural network (RNN) </w:t>
+        <w:t>Recurrent neural network</w:t>
+      </w:r>
+      <w:r>
+        <w:rPr>
+          <w:lang w:val="en-US"/>
+        </w:rPr>
+        <w:t xml:space="preserve"> (RNN) </w:t>
       </w:r>
       <w:r>
         <w:rPr>
@@ -1606,7 +1566,7 @@
                     </pic:cNvPicPr>
                   </pic:nvPicPr>
                   <pic:blipFill>
-                    <a:blip r:embed="rId7" cstate="print">
+                    <a:blip r:embed="rId8" cstate="print">
                       <a:extLst>
                         <a:ext uri="{28A0092B-C50C-407E-A947-70E740481C1C}">
                           <a14:useLocalDpi xmlns:a14="http://schemas.microsoft.com/office/drawing/2010/main" val="0"/>
@@ -2746,7 +2706,7 @@
                     </pic:cNvPicPr>
                   </pic:nvPicPr>
                   <pic:blipFill>
-                    <a:blip r:embed="rId8" cstate="print">
+                    <a:blip r:embed="rId9" cstate="print">
                       <a:extLst>
                         <a:ext uri="{28A0092B-C50C-407E-A947-70E740481C1C}">
                           <a14:useLocalDpi xmlns:a14="http://schemas.microsoft.com/office/drawing/2010/main" val="0"/>
@@ -3239,7 +3199,7 @@
         </w:rPr>
         <w:t xml:space="preserve">was published on </w:t>
       </w:r>
-      <w:hyperlink r:id="rId9" w:history="1">
+      <w:hyperlink r:id="rId10" w:history="1">
         <w:r>
           <w:rPr>
             <w:rStyle w:val="Hyperlink"/>
@@ -3270,7 +3230,7 @@
         </w:rPr>
         <w:t xml:space="preserve"> </w:t>
       </w:r>
-      <w:hyperlink r:id="rId10" w:anchor="data" w:history="1">
+      <w:hyperlink r:id="rId11" w:anchor="data" w:history="1">
         <w:r>
           <w:rPr>
             <w:rStyle w:val="Hyperlink"/>
@@ -3716,13 +3676,7 @@
         <w:rPr>
           <w:lang w:val="en-US"/>
         </w:rPr>
-        <w:t>i</w:t>
-      </w:r>
-      <w:r>
-        <w:rPr>
-          <w:lang w:val="en-US"/>
-        </w:rPr>
-        <w:t xml:space="preserve">f sentences longer than </w:t>
+        <w:t xml:space="preserve">if sentences longer than </w:t>
       </w:r>
       <m:oMath>
         <m:r>
@@ -3737,31 +3691,7 @@
         <w:rPr>
           <w:lang w:val="en-US"/>
         </w:rPr>
-        <w:t xml:space="preserve"> words are </w:t>
-      </w:r>
-      <w:r>
-        <w:rPr>
-          <w:lang w:val="en-US"/>
-        </w:rPr>
-        <w:t>ignored</w:t>
-      </w:r>
-      <w:r>
-        <w:rPr>
-          <w:lang w:val="en-US"/>
-        </w:rPr>
-        <w:t xml:space="preserve">, memory requirements and computational complexity </w:t>
-      </w:r>
-      <w:r>
-        <w:rPr>
-          <w:lang w:val="en-US"/>
-        </w:rPr>
-        <w:t>is</w:t>
-      </w:r>
-      <w:r>
-        <w:rPr>
-          <w:lang w:val="en-US"/>
-        </w:rPr>
-        <w:t xml:space="preserve"> drastically reduced.</w:t>
+        <w:t xml:space="preserve"> words are ignored, memory requirements and computational complexity is drastically reduced.</w:t>
       </w:r>
     </w:p>
     <w:p>
@@ -3874,7 +3804,7 @@
                           </pic:cNvPicPr>
                         </pic:nvPicPr>
                         <pic:blipFill>
-                          <a:blip r:embed="rId11" cstate="print">
+                          <a:blip r:embed="rId12" cstate="print">
                             <a:extLst>
                               <a:ext uri="{28A0092B-C50C-407E-A947-70E740481C1C}">
                                 <a14:useLocalDpi xmlns:a14="http://schemas.microsoft.com/office/drawing/2010/main" val="0"/>
@@ -3940,7 +3870,7 @@
                           </pic:cNvPicPr>
                         </pic:nvPicPr>
                         <pic:blipFill>
-                          <a:blip r:embed="rId12" cstate="print">
+                          <a:blip r:embed="rId13" cstate="print">
                             <a:extLst>
                               <a:ext uri="{28A0092B-C50C-407E-A947-70E740481C1C}">
                                 <a14:useLocalDpi xmlns:a14="http://schemas.microsoft.com/office/drawing/2010/main" val="0"/>
@@ -4558,14 +4488,7 @@
           <w:rFonts w:eastAsiaTheme="minorEastAsia"/>
           <w:lang w:val="en-US"/>
         </w:rPr>
-        <w:t xml:space="preserve"> times</w:t>
-      </w:r>
-      <w:r>
-        <w:rPr>
-          <w:rFonts w:eastAsiaTheme="minorEastAsia"/>
-          <w:lang w:val="en-US"/>
-        </w:rPr>
-        <w:t>.</w:t>
+        <w:t xml:space="preserve"> times.</w:t>
       </w:r>
       <w:r>
         <w:rPr>
@@ -4795,14 +4718,7 @@
             <w:rFonts w:ascii="Cambria Math" w:eastAsiaTheme="minorEastAsia" w:hAnsi="Cambria Math"/>
             <w:lang w:val="en-US"/>
           </w:rPr>
-          <m:t>1</m:t>
-        </m:r>
-        <m:r>
-          <w:rPr>
-            <w:rFonts w:ascii="Cambria Math" w:eastAsiaTheme="minorEastAsia" w:hAnsi="Cambria Math"/>
-            <w:lang w:val="en-US"/>
-          </w:rPr>
-          <m:t>200</m:t>
+          <m:t>1200</m:t>
         </m:r>
       </m:oMath>
       <w:r>
@@ -5099,13 +5015,7 @@
         <w:t xml:space="preserve">As mentioned in the previous section, </w:t>
       </w:r>
       <w:r>
-        <w:t>t</w:t>
-      </w:r>
-      <w:r>
-        <w:t>his paper uses three different methods: scalar embedding, word2vec and Bert.</w:t>
-      </w:r>
-      <w:r>
-        <w:t xml:space="preserve"> The scalar embedding supposes that words can be simply projected to a single number – this in general does not project any semantical similarities into the embedding representation and ptus all responsibility on the neural network to learn as much as possible from the dataset.</w:t>
+        <w:t>this paper uses three different methods: scalar embedding, word2vec and Bert. The scalar embedding supposes that words can be simply projected to a single number – this in general does not project any semantical similarities into the embedding representation and ptus all responsibility on the neural network to learn as much as possible from the dataset.</w:t>
       </w:r>
     </w:p>
     <w:p>
@@ -5145,13 +5055,7 @@
         <w:rPr>
           <w:lang w:val="en-US"/>
         </w:rPr>
-        <w:t xml:space="preserve"> package</w:t>
-      </w:r>
-      <w:r>
-        <w:rPr>
-          <w:lang w:val="en-US"/>
-        </w:rPr>
-        <w:t xml:space="preserve"> with vector length </w:t>
+        <w:t xml:space="preserve"> package with vector length </w:t>
       </w:r>
       <m:oMath>
         <m:r>
@@ -5341,35 +5245,76 @@
         </w:rPr>
         <w:t xml:space="preserve">tokenize the text based on its vocabulary of words and sub-words, not based on the spaces. This representation is </w:t>
       </w:r>
-      <w:proofErr w:type="gramStart"/>
-      <w:r>
-        <w:rPr>
-          <w:rFonts w:eastAsiaTheme="minorEastAsia"/>
-          <w:lang w:val="en-US"/>
-        </w:rPr>
-        <w:t>in particular helpful</w:t>
-      </w:r>
-      <w:proofErr w:type="gramEnd"/>
-      <w:r>
-        <w:rPr>
-          <w:rFonts w:eastAsiaTheme="minorEastAsia"/>
-          <w:lang w:val="en-US"/>
-        </w:rPr>
-        <w:t xml:space="preserve"> in the such cases as the data used in this paper, since internet communication is very specific - informal words, </w:t>
-      </w:r>
-      <w:r>
-        <w:rPr>
-          <w:rFonts w:eastAsiaTheme="minorEastAsia"/>
-          <w:lang w:val="en-US"/>
-        </w:rPr>
-        <w:t>emojis</w:t>
-      </w:r>
-      <w:r>
-        <w:rPr>
-          <w:rFonts w:eastAsiaTheme="minorEastAsia"/>
-          <w:lang w:val="en-US"/>
-        </w:rPr>
-        <w:t xml:space="preserve">, slang/argot, etc. </w:t>
+      <w:r>
+        <w:rPr>
+          <w:rFonts w:eastAsiaTheme="minorEastAsia"/>
+          <w:lang w:val="en-US"/>
+        </w:rPr>
+        <w:t>helpful</w:t>
+      </w:r>
+      <w:r>
+        <w:rPr>
+          <w:rFonts w:eastAsiaTheme="minorEastAsia"/>
+          <w:lang w:val="en-US"/>
+        </w:rPr>
+        <w:t xml:space="preserve"> in such cases as the data used in this paper, since internet communication is very specific - informal words, emojis, slang/argot, etc.</w:t>
+      </w:r>
+      <w:r>
+        <w:rPr>
+          <w:rFonts w:eastAsiaTheme="minorEastAsia"/>
+          <w:lang w:val="en-US"/>
+        </w:rPr>
+        <w:t xml:space="preserve"> A pretrained model </w:t>
+      </w:r>
+      <w:proofErr w:type="spellStart"/>
+      <w:r>
+        <w:rPr>
+          <w:rFonts w:ascii="Courier New" w:eastAsiaTheme="minorEastAsia" w:hAnsi="Courier New" w:cs="Courier New"/>
+          <w:sz w:val="20"/>
+          <w:szCs w:val="20"/>
+          <w:lang w:val="en-US"/>
+        </w:rPr>
+        <w:t>bert</w:t>
+      </w:r>
+      <w:proofErr w:type="spellEnd"/>
+      <w:r>
+        <w:rPr>
+          <w:rFonts w:ascii="Courier New" w:eastAsiaTheme="minorEastAsia" w:hAnsi="Courier New" w:cs="Courier New"/>
+          <w:sz w:val="20"/>
+          <w:szCs w:val="20"/>
+          <w:lang w:val="en-US"/>
+        </w:rPr>
+        <w:t>-base-uncased</w:t>
+      </w:r>
+      <w:r>
+        <w:rPr>
+          <w:rFonts w:eastAsiaTheme="minorEastAsia"/>
+          <w:lang w:val="en-US"/>
+        </w:rPr>
+        <w:t xml:space="preserve"> from </w:t>
+      </w:r>
+      <w:r>
+        <w:rPr>
+          <w:rFonts w:ascii="Courier New" w:eastAsiaTheme="minorEastAsia" w:hAnsi="Courier New" w:cs="Courier New"/>
+          <w:sz w:val="20"/>
+          <w:szCs w:val="20"/>
+          <w:lang w:val="en-US"/>
+        </w:rPr>
+        <w:t>transformers</w:t>
+      </w:r>
+      <w:r>
+        <w:rPr>
+          <w:rFonts w:eastAsiaTheme="minorEastAsia"/>
+          <w:lang w:val="en-US"/>
+        </w:rPr>
+        <w:t xml:space="preserve"> package was used.</w:t>
+      </w:r>
+      <w:r>
+        <w:rPr>
+          <w:rFonts w:eastAsiaTheme="minorEastAsia"/>
+          <w:lang w:val="en-US"/>
+        </w:rPr>
+        <w:t xml:space="preserve"> </w:t>
       </w:r>
       <w:sdt>
         <w:sdtPr>
@@ -5636,14 +5581,7 @@
             <w:rFonts w:ascii="Cambria Math" w:eastAsiaTheme="minorEastAsia" w:hAnsi="Cambria Math"/>
             <w:lang w:val="en-US"/>
           </w:rPr>
-          <m:t>size</m:t>
-        </m:r>
-        <m:r>
-          <w:rPr>
-            <w:rFonts w:ascii="Cambria Math" w:eastAsiaTheme="minorEastAsia" w:hAnsi="Cambria Math"/>
-            <w:lang w:val="en-US"/>
-          </w:rPr>
-          <m:t>*seq</m:t>
+          <m:t>size*seq</m:t>
         </m:r>
         <m:r>
           <m:rPr>
@@ -6446,6 +6384,150 @@
         <w:spacing w:after="0"/>
         <w:jc w:val="both"/>
         <w:rPr>
+          <w:lang w:val="en-US"/>
+        </w:rPr>
+      </w:pPr>
+      <w:r>
+        <w:rPr>
+          <w:lang w:val="en-US"/>
+        </w:rPr>
+        <w:t xml:space="preserve">The reversed mapping of the generator output to text can be done in several ways. Deterministic approach chosen in this paper consists of producing a constant mapping based on training data and then for each vector (word) produced by generator seeking the closest word vector in the training data. In case of scalar incremental mapping the output is rounded on the closest integer and a direct dictional lookup is used. Reversed embedding layers are implemented for each embedding strategy in file </w:t>
+      </w:r>
+      <w:proofErr w:type="spellStart"/>
+      <w:r>
+        <w:rPr>
+          <w:rFonts w:ascii="Courier New" w:hAnsi="Courier New" w:cs="Courier New"/>
+          <w:lang w:val="en-US"/>
+        </w:rPr>
+        <w:t>src</w:t>
+      </w:r>
+      <w:proofErr w:type="spellEnd"/>
+      <w:r>
+        <w:rPr>
+          <w:rFonts w:ascii="Courier New" w:hAnsi="Courier New" w:cs="Courier New"/>
+          <w:lang w:val="en-US"/>
+        </w:rPr>
+        <w:t>/embeddings/rev.py</w:t>
+      </w:r>
+      <w:r>
+        <w:rPr>
+          <w:lang w:val="en-US"/>
+        </w:rPr>
+        <w:t>.</w:t>
+      </w:r>
+    </w:p>
+    <w:p>
+      <w:pPr>
+        <w:spacing w:after="0"/>
+        <w:jc w:val="both"/>
+      </w:pPr>
+      <w:r>
+        <w:rPr>
+          <w:lang w:val="en-US"/>
+        </w:rPr>
+        <w:t xml:space="preserve">In recent years Bert has been used for text generating with stochastic reversed mapping by sampling from the distribution over vocabulary, output of an extended Bert framework model (implemented in </w:t>
+      </w:r>
+      <w:proofErr w:type="spellStart"/>
+      <w:r>
+        <w:rPr>
+          <w:rFonts w:ascii="Courier New" w:hAnsi="Courier New" w:cs="Courier New"/>
+          <w:sz w:val="20"/>
+          <w:szCs w:val="20"/>
+          <w:lang w:val="en-US"/>
+        </w:rPr>
+        <w:t>BertForMaskedLM</w:t>
+      </w:r>
+      <w:proofErr w:type="spellEnd"/>
+      <w:r>
+        <w:rPr>
+          <w:lang w:val="en-US"/>
+        </w:rPr>
+        <w:t xml:space="preserve"> in </w:t>
+      </w:r>
+      <w:proofErr w:type="spellStart"/>
+      <w:r>
+        <w:rPr>
+          <w:rFonts w:cstheme="minorHAnsi"/>
+          <w:i/>
+          <w:iCs/>
+          <w:lang w:val="en-US"/>
+        </w:rPr>
+        <w:t>PyTorch</w:t>
+      </w:r>
+      <w:proofErr w:type="spellEnd"/>
+      <w:r>
+        <w:rPr>
+          <w:lang w:val="en-US"/>
+        </w:rPr>
+        <w:t>), extending generative models by another sub-word model optio</w:t>
+      </w:r>
+      <w:r>
+        <w:rPr>
+          <w:lang w:val="en-US"/>
+        </w:rPr>
+        <w:t>n.</w:t>
+      </w:r>
+      <w:r>
+        <w:rPr>
+          <w:lang w:val="en-US"/>
+        </w:rPr>
+        <w:t xml:space="preserve"> </w:t>
+      </w:r>
+      <w:sdt>
+        <w:sdtPr>
+          <w:rPr>
+            <w:lang w:val="en-US"/>
+          </w:rPr>
+          <w:id w:val="-1572502718"/>
+          <w:citation/>
+        </w:sdtPr>
+        <w:sdtContent>
+          <w:r>
+            <w:rPr>
+              <w:lang w:val="en-US"/>
+            </w:rPr>
+            <w:fldChar w:fldCharType="begin"/>
+          </w:r>
+          <w:r>
+            <w:instrText xml:space="preserve"> CITATION Wan19 \l 1029 </w:instrText>
+          </w:r>
+          <w:r>
+            <w:rPr>
+              <w:lang w:val="en-US"/>
+            </w:rPr>
+            <w:fldChar w:fldCharType="separate"/>
+          </w:r>
+          <w:r>
+            <w:rPr>
+              <w:noProof/>
+            </w:rPr>
+            <w:t>(Wang 2019)</w:t>
+          </w:r>
+          <w:r>
+            <w:rPr>
+              <w:lang w:val="en-US"/>
+            </w:rPr>
+            <w:fldChar w:fldCharType="end"/>
+          </w:r>
+        </w:sdtContent>
+      </w:sdt>
+    </w:p>
+    <w:p>
+      <w:pPr>
+        <w:spacing w:after="0"/>
+        <w:jc w:val="both"/>
+        <w:rPr>
+          <w:b/>
+          <w:bCs/>
+          <w:lang w:val="en-US"/>
+        </w:rPr>
+      </w:pPr>
+    </w:p>
+    <w:p>
+      <w:pPr>
+        <w:spacing w:after="0"/>
+        <w:jc w:val="both"/>
+        <w:rPr>
           <w:rFonts w:eastAsiaTheme="minorEastAsia"/>
           <w:lang w:val="en-US"/>
         </w:rPr>
@@ -6687,6 +6769,7 @@
           <w:rFonts w:eastAsiaTheme="minorEastAsia"/>
           <w:lang w:val="en-US"/>
         </w:rPr>
+        <w:lastRenderedPageBreak/>
         <w:t xml:space="preserve">Instead, </w:t>
       </w:r>
       <w:r>
@@ -6728,7 +6811,7 @@
         </w:rPr>
         <w:t xml:space="preserve"> in the file </w:t>
       </w:r>
-      <w:hyperlink r:id="rId13" w:history="1">
+      <w:hyperlink r:id="rId14" w:history="1">
         <w:proofErr w:type="spellStart"/>
         <w:r>
           <w:rPr>
@@ -7453,43 +7536,12 @@
           <w:lang w:val="en-US"/>
         </w:rPr>
       </w:pPr>
-    </w:p>
-    <w:p>
-      <w:pPr>
-        <w:spacing w:after="0"/>
+      <w:r>
         <w:rPr>
           <w:b/>
           <w:bCs/>
           <w:lang w:val="en-US"/>
         </w:rPr>
-      </w:pPr>
-    </w:p>
-    <w:p>
-      <w:pPr>
-        <w:spacing w:after="0"/>
-        <w:rPr>
-          <w:b/>
-          <w:bCs/>
-          <w:lang w:val="en-US"/>
-        </w:rPr>
-      </w:pPr>
-    </w:p>
-    <w:p>
-      <w:pPr>
-        <w:spacing w:after="0"/>
-        <w:rPr>
-          <w:b/>
-          <w:bCs/>
-          <w:lang w:val="en-US"/>
-        </w:rPr>
-      </w:pPr>
-      <w:r>
-        <w:rPr>
-          <w:b/>
-          <w:bCs/>
-          <w:lang w:val="en-US"/>
-        </w:rPr>
-        <w:lastRenderedPageBreak/>
         <w:t>Results</w:t>
       </w:r>
     </w:p>
@@ -7528,6 +7580,8 @@
         <w:spacing w:after="0"/>
         <w:jc w:val="both"/>
         <w:rPr>
+          <w:sz w:val="14"/>
+          <w:szCs w:val="14"/>
           <w:lang w:val="en-US"/>
         </w:rPr>
       </w:pPr>
@@ -7636,7 +7690,6 @@
         <w:rPr>
           <w:sz w:val="16"/>
           <w:szCs w:val="16"/>
-          <w:lang w:val="en-US"/>
         </w:rPr>
       </w:pPr>
     </w:p>
@@ -7726,6 +7779,9 @@
         <w:gridCol w:w="10790"/>
       </w:tblGrid>
       <w:tr>
+        <w:trPr>
+          <w:trHeight w:val="80"/>
+        </w:trPr>
         <w:tc>
           <w:tcPr>
             <w:tcW w:w="10790" w:type="dxa"/>
@@ -7770,7 +7826,8 @@
         <w:spacing w:after="0"/>
         <w:jc w:val="both"/>
         <w:rPr>
-          <w:lang w:val="en-US"/>
+          <w:sz w:val="14"/>
+          <w:szCs w:val="14"/>
         </w:rPr>
       </w:pPr>
     </w:p>
@@ -7784,15 +7841,22 @@
       </w:pPr>
       <w:r>
         <w:rPr>
-          <w:lang w:val="en-US"/>
-        </w:rPr>
-        <w:t>Scalar e</w:t>
-      </w:r>
-      <w:r>
-        <w:rPr>
-          <w:lang w:val="en-US"/>
-        </w:rPr>
-        <w:t xml:space="preserve">mbedding mapping </w:t>
+          <w:u w:val="single"/>
+          <w:lang w:val="en-US"/>
+        </w:rPr>
+        <w:t>Scalar incremental model</w:t>
+      </w:r>
+      <w:r>
+        <w:rPr>
+          <w:lang w:val="en-US"/>
+        </w:rPr>
+        <w:t xml:space="preserve"> using embedding mapping</w:t>
+      </w:r>
+      <w:r>
+        <w:rPr>
+          <w:lang w:val="en-US"/>
+        </w:rPr>
+        <w:t xml:space="preserve"> </w:t>
       </w:r>
       <w:r>
         <w:rPr>
@@ -7861,6 +7925,15 @@
     <w:p>
       <w:pPr>
         <w:spacing w:after="0"/>
+        <w:jc w:val="both"/>
+        <w:rPr>
+          <w:lang w:val="en-US"/>
+        </w:rPr>
+      </w:pPr>
+    </w:p>
+    <w:p>
+      <w:pPr>
+        <w:spacing w:after="0"/>
         <w:jc w:val="center"/>
         <w:rPr>
           <w:rFonts w:eastAsiaTheme="minorEastAsia"/>
@@ -8028,6 +8101,7 @@
         <w:spacing w:after="0"/>
         <w:jc w:val="center"/>
         <w:rPr>
+          <w:rFonts w:eastAsiaTheme="minorEastAsia"/>
           <w:lang w:val="en-US"/>
         </w:rPr>
       </w:pPr>
@@ -8037,10 +8111,10 @@
           <w:lang w:val="en-US"/>
         </w:rPr>
         <w:drawing>
-          <wp:inline distT="0" distB="0" distL="0" distR="0" wp14:anchorId="011549BA" wp14:editId="2DC45A54">
-            <wp:extent cx="4072020" cy="3924300"/>
-            <wp:effectExtent l="0" t="0" r="5080" b="0"/>
-            <wp:docPr id="2" name="Picture 2"/>
+          <wp:inline distT="0" distB="0" distL="0" distR="0" wp14:anchorId="39783DAC" wp14:editId="55CAC477">
+            <wp:extent cx="4529470" cy="4359380"/>
+            <wp:effectExtent l="0" t="0" r="4445" b="3175"/>
+            <wp:docPr id="4" name="Picture 4"/>
             <wp:cNvGraphicFramePr>
               <a:graphicFrameLocks xmlns:a="http://schemas.openxmlformats.org/drawingml/2006/main" noChangeAspect="1"/>
             </wp:cNvGraphicFramePr>
@@ -8053,21 +8127,23 @@
                       <a:picLocks noChangeAspect="1" noChangeArrowheads="1"/>
                     </pic:cNvPicPr>
                   </pic:nvPicPr>
-                  <pic:blipFill rotWithShape="1">
-                    <a:blip r:embed="rId14" cstate="print">
+                  <pic:blipFill>
+                    <a:blip r:embed="rId15">
                       <a:extLst>
                         <a:ext uri="{28A0092B-C50C-407E-A947-70E740481C1C}">
                           <a14:useLocalDpi xmlns:a14="http://schemas.microsoft.com/office/drawing/2010/main" val="0"/>
                         </a:ext>
                       </a:extLst>
                     </a:blip>
-                    <a:srcRect l="7963" t="11489" r="9269" b="8745"/>
-                    <a:stretch/>
+                    <a:srcRect/>
+                    <a:stretch>
+                      <a:fillRect/>
+                    </a:stretch>
                   </pic:blipFill>
                   <pic:spPr bwMode="auto">
                     <a:xfrm>
                       <a:off x="0" y="0"/>
-                      <a:ext cx="4211827" cy="4059035"/>
+                      <a:ext cx="4566840" cy="4395347"/>
                     </a:xfrm>
                     <a:prstGeom prst="rect">
                       <a:avLst/>
@@ -8076,11 +8152,6 @@
                     <a:ln>
                       <a:noFill/>
                     </a:ln>
-                    <a:extLst>
-                      <a:ext uri="{53640926-AAD7-44D8-BBD7-CCE9431645EC}">
-                        <a14:shadowObscured xmlns:a14="http://schemas.microsoft.com/office/drawing/2010/main"/>
-                      </a:ext>
-                    </a:extLst>
                   </pic:spPr>
                 </pic:pic>
               </a:graphicData>
@@ -8092,80 +8163,32 @@
     <w:p>
       <w:pPr>
         <w:spacing w:after="0"/>
-        <w:jc w:val="center"/>
-        <w:rPr>
-          <w:lang w:val="en-US"/>
-        </w:rPr>
-      </w:pPr>
-    </w:p>
-    <w:p>
-      <w:pPr>
-        <w:spacing w:after="0"/>
-        <w:rPr>
-          <w:lang w:val="en-US"/>
-        </w:rPr>
-      </w:pPr>
-      <w:r>
-        <w:rPr>
-          <w:lang w:val="en-US"/>
-        </w:rPr>
-        <w:t xml:space="preserve">During the second epoch a point in gradient is reached when errors of Generator and Discriminator abruptly fall towards zero. This is not a good sign of training. After </w:t>
-      </w:r>
-      <w:r>
-        <w:rPr>
-          <w:lang w:val="en-US"/>
-        </w:rPr>
-        <w:t>that,</w:t>
-      </w:r>
-      <w:r>
-        <w:rPr>
-          <w:lang w:val="en-US"/>
-        </w:rPr>
-        <w:t xml:space="preserve"> the </w:t>
-      </w:r>
-      <w:r>
-        <w:rPr>
-          <w:lang w:val="en-US"/>
-        </w:rPr>
-        <w:t xml:space="preserve">errors </w:t>
-      </w:r>
-      <w:r>
-        <w:rPr>
-          <w:lang w:val="en-US"/>
-        </w:rPr>
-        <w:t>do not</w:t>
-      </w:r>
-      <w:r>
-        <w:rPr>
-          <w:lang w:val="en-US"/>
-        </w:rPr>
-        <w:t xml:space="preserve"> seem to be changing.</w:t>
-      </w:r>
-    </w:p>
-    <w:p>
-      <w:pPr>
-        <w:spacing w:after="0"/>
-        <w:rPr>
-          <w:lang w:val="en-US"/>
-        </w:rPr>
-      </w:pPr>
-      <w:r>
-        <w:rPr>
-          <w:lang w:val="en-US"/>
-        </w:rPr>
-        <w:t>The model perform</w:t>
-      </w:r>
-      <w:r>
-        <w:rPr>
-          <w:lang w:val="en-US"/>
-        </w:rPr>
-        <w:t>ance</w:t>
-      </w:r>
-      <w:r>
-        <w:rPr>
-          <w:lang w:val="en-US"/>
-        </w:rPr>
-        <w:t xml:space="preserve"> on test data, generator output and reference Markov chain are shown in the following table.</w:t>
+        <w:jc w:val="both"/>
+        <w:rPr>
+          <w:rFonts w:eastAsiaTheme="minorEastAsia"/>
+          <w:lang w:val="en-US"/>
+        </w:rPr>
+      </w:pPr>
+      <w:r>
+        <w:rPr>
+          <w:lang w:val="en-US"/>
+        </w:rPr>
+        <w:lastRenderedPageBreak/>
+        <w:t xml:space="preserve">The plot above shows the losses (prediction errors) of Generator and Discriminator during training. To report a numerical performance, the table below contains measured errors on train set and test set representing the real data and the Generator </w:t>
+      </w:r>
+      <w:proofErr w:type="gramStart"/>
+      <w:r>
+        <w:rPr>
+          <w:lang w:val="en-US"/>
+        </w:rPr>
+        <w:t>output</w:t>
+      </w:r>
+      <w:proofErr w:type="gramEnd"/>
+      <w:r>
+        <w:rPr>
+          <w:lang w:val="en-US"/>
+        </w:rPr>
+        <w:t xml:space="preserve"> and the Markov chain generated text, considered fake data.</w:t>
       </w:r>
     </w:p>
     <w:p>
@@ -8183,16 +8206,17 @@
         <w:tblLook w:val="04A0" w:firstRow="1" w:lastRow="0" w:firstColumn="1" w:lastColumn="0" w:noHBand="0" w:noVBand="1"/>
       </w:tblPr>
       <w:tblGrid>
-        <w:gridCol w:w="2590"/>
-        <w:gridCol w:w="2735"/>
-        <w:gridCol w:w="2874"/>
-        <w:gridCol w:w="2591"/>
+        <w:gridCol w:w="2151"/>
+        <w:gridCol w:w="2142"/>
+        <w:gridCol w:w="2070"/>
+        <w:gridCol w:w="2348"/>
+        <w:gridCol w:w="2079"/>
       </w:tblGrid>
       <w:tr>
         <w:tc>
           <w:tcPr>
             <w:tcW w:w="10790" w:type="dxa"/>
-            <w:gridSpan w:val="4"/>
+            <w:gridSpan w:val="5"/>
           </w:tcPr>
           <w:p>
             <w:pPr>
@@ -8217,12 +8241,14 @@
       <w:tr>
         <w:tc>
           <w:tcPr>
-            <w:tcW w:w="2590" w:type="dxa"/>
+            <w:tcW w:w="2151" w:type="dxa"/>
           </w:tcPr>
           <w:p>
             <w:pPr>
               <w:jc w:val="both"/>
               <w:rPr>
+                <w:sz w:val="18"/>
+                <w:szCs w:val="18"/>
                 <w:lang w:val="en-US"/>
               </w:rPr>
             </w:pPr>
@@ -8230,18 +8256,46 @@
         </w:tc>
         <w:tc>
           <w:tcPr>
-            <w:tcW w:w="2735" w:type="dxa"/>
+            <w:tcW w:w="2142" w:type="dxa"/>
             <w:shd w:val="clear" w:color="auto" w:fill="92D050"/>
           </w:tcPr>
           <w:p>
             <w:pPr>
               <w:jc w:val="center"/>
               <w:rPr>
+                <w:sz w:val="18"/>
+                <w:szCs w:val="18"/>
                 <w:lang w:val="en-US"/>
               </w:rPr>
             </w:pPr>
             <w:r>
               <w:rPr>
+                <w:sz w:val="18"/>
+                <w:szCs w:val="18"/>
+                <w:lang w:val="en-US"/>
+              </w:rPr>
+              <w:t>Train data (real)</w:t>
+            </w:r>
+          </w:p>
+        </w:tc>
+        <w:tc>
+          <w:tcPr>
+            <w:tcW w:w="2070" w:type="dxa"/>
+            <w:shd w:val="clear" w:color="auto" w:fill="92D050"/>
+          </w:tcPr>
+          <w:p>
+            <w:pPr>
+              <w:jc w:val="center"/>
+              <w:rPr>
+                <w:sz w:val="18"/>
+                <w:szCs w:val="18"/>
+                <w:lang w:val="en-US"/>
+              </w:rPr>
+            </w:pPr>
+            <w:r>
+              <w:rPr>
+                <w:sz w:val="18"/>
+                <w:szCs w:val="18"/>
                 <w:lang w:val="en-US"/>
               </w:rPr>
               <w:t>Test data (real)</w:t>
@@ -8250,18 +8304,22 @@
         </w:tc>
         <w:tc>
           <w:tcPr>
-            <w:tcW w:w="2874" w:type="dxa"/>
+            <w:tcW w:w="2348" w:type="dxa"/>
             <w:shd w:val="clear" w:color="auto" w:fill="FF6600"/>
           </w:tcPr>
           <w:p>
             <w:pPr>
               <w:jc w:val="center"/>
               <w:rPr>
+                <w:sz w:val="18"/>
+                <w:szCs w:val="18"/>
                 <w:lang w:val="en-US"/>
               </w:rPr>
             </w:pPr>
             <w:r>
               <w:rPr>
+                <w:sz w:val="18"/>
+                <w:szCs w:val="18"/>
                 <w:lang w:val="en-US"/>
               </w:rPr>
               <w:t>Generator (fake)</w:t>
@@ -8270,18 +8328,22 @@
         </w:tc>
         <w:tc>
           <w:tcPr>
-            <w:tcW w:w="2591" w:type="dxa"/>
+            <w:tcW w:w="2079" w:type="dxa"/>
             <w:shd w:val="clear" w:color="auto" w:fill="FF6600"/>
           </w:tcPr>
           <w:p>
             <w:pPr>
               <w:jc w:val="center"/>
               <w:rPr>
+                <w:sz w:val="18"/>
+                <w:szCs w:val="18"/>
                 <w:lang w:val="en-US"/>
               </w:rPr>
             </w:pPr>
             <w:r>
               <w:rPr>
+                <w:sz w:val="18"/>
+                <w:szCs w:val="18"/>
                 <w:lang w:val="en-US"/>
               </w:rPr>
               <w:t>Markov chain (fake)</w:t>
@@ -8292,31 +8354,53 @@
       <w:tr>
         <w:tc>
           <w:tcPr>
-            <w:tcW w:w="2590" w:type="dxa"/>
+            <w:tcW w:w="2151" w:type="dxa"/>
           </w:tcPr>
           <w:p>
             <w:pPr>
               <w:jc w:val="both"/>
               <w:rPr>
+                <w:sz w:val="18"/>
+                <w:szCs w:val="18"/>
                 <w:lang w:val="en-US"/>
               </w:rPr>
             </w:pPr>
             <w:r>
               <w:rPr>
-                <w:lang w:val="en-US"/>
-              </w:rPr>
-              <w:t>Accuracy (threshold 0.5)</w:t>
+                <w:sz w:val="18"/>
+                <w:szCs w:val="18"/>
+                <w:lang w:val="en-US"/>
+              </w:rPr>
+              <w:t>Accuracy (</w:t>
+            </w:r>
+            <w:r>
+              <w:rPr>
+                <w:sz w:val="18"/>
+                <w:szCs w:val="18"/>
+                <w:lang w:val="en-US"/>
+              </w:rPr>
+              <w:t>threshold</w:t>
+            </w:r>
+            <w:r>
+              <w:rPr>
+                <w:sz w:val="18"/>
+                <w:szCs w:val="18"/>
+                <w:lang w:val="en-US"/>
+              </w:rPr>
+              <w:t xml:space="preserve"> 0.5)</w:t>
             </w:r>
           </w:p>
         </w:tc>
         <w:tc>
           <w:tcPr>
-            <w:tcW w:w="2735" w:type="dxa"/>
+            <w:tcW w:w="2142" w:type="dxa"/>
           </w:tcPr>
           <w:p>
             <w:pPr>
               <w:jc w:val="both"/>
               <w:rPr>
+                <w:sz w:val="18"/>
+                <w:szCs w:val="18"/>
                 <w:lang w:val="en-US"/>
               </w:rPr>
             </w:pPr>
@@ -8325,9 +8409,11 @@
                 <m:r>
                   <w:rPr>
                     <w:rFonts w:ascii="Cambria Math" w:hAnsi="Cambria Math"/>
+                    <w:sz w:val="18"/>
+                    <w:szCs w:val="18"/>
                     <w:lang w:val="en-US"/>
                   </w:rPr>
-                  <m:t>100%</m:t>
+                  <m:t>99.97%</m:t>
                 </m:r>
               </m:oMath>
             </m:oMathPara>
@@ -8335,12 +8421,15 @@
         </w:tc>
         <w:tc>
           <w:tcPr>
-            <w:tcW w:w="2874" w:type="dxa"/>
+            <w:tcW w:w="2070" w:type="dxa"/>
           </w:tcPr>
           <w:p>
             <w:pPr>
               <w:jc w:val="both"/>
               <w:rPr>
+                <w:rFonts w:ascii="Calibri" w:eastAsia="Calibri" w:hAnsi="Calibri" w:cs="Times New Roman"/>
+                <w:sz w:val="18"/>
+                <w:szCs w:val="18"/>
                 <w:lang w:val="en-US"/>
               </w:rPr>
             </w:pPr>
@@ -8349,9 +8438,11 @@
                 <m:r>
                   <w:rPr>
                     <w:rFonts w:ascii="Cambria Math" w:hAnsi="Cambria Math"/>
+                    <w:sz w:val="18"/>
+                    <w:szCs w:val="18"/>
                     <w:lang w:val="en-US"/>
                   </w:rPr>
-                  <m:t>99.2%</m:t>
+                  <m:t>99.96%</m:t>
                 </m:r>
               </m:oMath>
             </m:oMathPara>
@@ -8359,50 +8450,74 @@
         </w:tc>
         <w:tc>
           <w:tcPr>
-            <w:tcW w:w="2591" w:type="dxa"/>
+            <w:tcW w:w="2348" w:type="dxa"/>
           </w:tcPr>
           <w:p>
             <w:pPr>
               <w:jc w:val="center"/>
               <w:rPr>
+                <w:sz w:val="18"/>
+                <w:szCs w:val="18"/>
                 <w:lang w:val="en-US"/>
               </w:rPr>
             </w:pPr>
             <w:r>
               <w:rPr>
-                <w:lang w:val="en-US"/>
-              </w:rPr>
-              <w:t>0</w:t>
+                <w:sz w:val="18"/>
+                <w:szCs w:val="18"/>
+                <w:lang w:val="en-US"/>
+              </w:rPr>
+              <w:t>99.55%</w:t>
             </w:r>
-            <w:r>
-              <w:rPr>
-                <w:lang w:val="en-US"/>
-              </w:rPr>
-              <w:t>.7</w:t>
-            </w:r>
-            <w:r>
-              <w:rPr>
-                <w:lang w:val="en-US"/>
-              </w:rPr>
-              <w:t>%</w:t>
-            </w:r>
+          </w:p>
+        </w:tc>
+        <w:tc>
+          <w:tcPr>
+            <w:tcW w:w="2079" w:type="dxa"/>
+          </w:tcPr>
+          <w:p>
+            <w:pPr>
+              <w:jc w:val="center"/>
+              <w:rPr>
+                <w:sz w:val="18"/>
+                <w:szCs w:val="18"/>
+                <w:lang w:val="en-US"/>
+              </w:rPr>
+            </w:pPr>
+            <m:oMathPara>
+              <m:oMath>
+                <m:r>
+                  <w:rPr>
+                    <w:rFonts w:ascii="Cambria Math" w:hAnsi="Cambria Math"/>
+                    <w:sz w:val="18"/>
+                    <w:szCs w:val="18"/>
+                    <w:lang w:val="en-US"/>
+                  </w:rPr>
+                  <m:t>0.6%</m:t>
+                </m:r>
+              </m:oMath>
+            </m:oMathPara>
           </w:p>
         </w:tc>
       </w:tr>
       <w:tr>
         <w:tc>
           <w:tcPr>
-            <w:tcW w:w="2590" w:type="dxa"/>
+            <w:tcW w:w="2151" w:type="dxa"/>
           </w:tcPr>
           <w:p>
             <w:pPr>
               <w:jc w:val="both"/>
               <w:rPr>
+                <w:sz w:val="18"/>
+                <w:szCs w:val="18"/>
                 <w:lang w:val="en-US"/>
               </w:rPr>
             </w:pPr>
             <w:r>
               <w:rPr>
+                <w:sz w:val="18"/>
+                <w:szCs w:val="18"/>
                 <w:lang w:val="en-US"/>
               </w:rPr>
               <w:t>MSE (soft output)</w:t>
@@ -8411,12 +8526,14 @@
         </w:tc>
         <w:tc>
           <w:tcPr>
-            <w:tcW w:w="2735" w:type="dxa"/>
+            <w:tcW w:w="2142" w:type="dxa"/>
           </w:tcPr>
           <w:p>
             <w:pPr>
               <w:jc w:val="both"/>
               <w:rPr>
+                <w:sz w:val="18"/>
+                <w:szCs w:val="18"/>
                 <w:lang w:val="en-US"/>
               </w:rPr>
             </w:pPr>
@@ -8425,9 +8542,11 @@
                 <m:r>
                   <w:rPr>
                     <w:rFonts w:ascii="Cambria Math" w:hAnsi="Cambria Math"/>
+                    <w:sz w:val="18"/>
+                    <w:szCs w:val="18"/>
                     <w:lang w:val="en-US"/>
                   </w:rPr>
-                  <m:t>0.002</m:t>
+                  <m:t>0.001465</m:t>
                 </m:r>
               </m:oMath>
             </m:oMathPara>
@@ -8435,12 +8554,15 @@
         </w:tc>
         <w:tc>
           <w:tcPr>
-            <w:tcW w:w="2874" w:type="dxa"/>
+            <w:tcW w:w="2070" w:type="dxa"/>
           </w:tcPr>
           <w:p>
             <w:pPr>
               <w:jc w:val="both"/>
               <w:rPr>
+                <w:rFonts w:ascii="Calibri" w:eastAsia="Calibri" w:hAnsi="Calibri" w:cs="Times New Roman"/>
+                <w:sz w:val="18"/>
+                <w:szCs w:val="18"/>
                 <w:lang w:val="en-US"/>
               </w:rPr>
             </w:pPr>
@@ -8449,16 +8571,11 @@
                 <m:r>
                   <w:rPr>
                     <w:rFonts w:ascii="Cambria Math" w:hAnsi="Cambria Math"/>
+                    <w:sz w:val="18"/>
+                    <w:szCs w:val="18"/>
                     <w:lang w:val="en-US"/>
                   </w:rPr>
-                  <m:t>0.0</m:t>
-                </m:r>
-                <m:r>
-                  <w:rPr>
-                    <w:rFonts w:ascii="Cambria Math" w:hAnsi="Cambria Math"/>
-                    <w:lang w:val="en-US"/>
-                  </w:rPr>
-                  <m:t>07</m:t>
+                  <m:t>0.001367</m:t>
                 </m:r>
               </m:oMath>
             </m:oMathPara>
@@ -8466,12 +8583,14 @@
         </w:tc>
         <w:tc>
           <w:tcPr>
-            <w:tcW w:w="2591" w:type="dxa"/>
+            <w:tcW w:w="2348" w:type="dxa"/>
           </w:tcPr>
           <w:p>
             <w:pPr>
-              <w:jc w:val="both"/>
-              <w:rPr>
+              <w:jc w:val="center"/>
+              <w:rPr>
+                <w:sz w:val="18"/>
+                <w:szCs w:val="18"/>
                 <w:lang w:val="en-US"/>
               </w:rPr>
             </w:pPr>
@@ -8480,16 +8599,39 @@
                 <m:r>
                   <w:rPr>
                     <w:rFonts w:ascii="Cambria Math" w:hAnsi="Cambria Math"/>
+                    <w:sz w:val="18"/>
+                    <w:szCs w:val="18"/>
                     <w:lang w:val="en-US"/>
                   </w:rPr>
-                  <m:t>0</m:t>
+                  <m:t>0.004506</m:t>
                 </m:r>
+              </m:oMath>
+            </m:oMathPara>
+          </w:p>
+        </w:tc>
+        <w:tc>
+          <w:tcPr>
+            <w:tcW w:w="2079" w:type="dxa"/>
+          </w:tcPr>
+          <w:p>
+            <w:pPr>
+              <w:jc w:val="both"/>
+              <w:rPr>
+                <w:sz w:val="18"/>
+                <w:szCs w:val="18"/>
+                <w:lang w:val="en-US"/>
+              </w:rPr>
+            </w:pPr>
+            <m:oMathPara>
+              <m:oMath>
                 <m:r>
                   <w:rPr>
                     <w:rFonts w:ascii="Cambria Math" w:hAnsi="Cambria Math"/>
+                    <w:sz w:val="18"/>
+                    <w:szCs w:val="18"/>
                     <w:lang w:val="en-US"/>
                   </w:rPr>
-                  <m:t>.962</m:t>
+                  <m:t>0.963306</m:t>
                 </m:r>
               </m:oMath>
             </m:oMathPara>
@@ -8502,9 +8644,48 @@
         <w:spacing w:after="0"/>
         <w:jc w:val="both"/>
         <w:rPr>
-          <w:lang w:val="en-US"/>
-        </w:rPr>
-      </w:pPr>
+          <w:rFonts w:eastAsiaTheme="minorEastAsia"/>
+          <w:lang w:val="en-US"/>
+        </w:rPr>
+      </w:pPr>
+      <w:r>
+        <w:rPr>
+          <w:lang w:val="en-US"/>
+        </w:rPr>
+        <w:t xml:space="preserve">The model outputs are values below </w:t>
+      </w:r>
+      <m:oMath>
+        <m:r>
+          <w:rPr>
+            <w:rFonts w:ascii="Cambria Math" w:hAnsi="Cambria Math"/>
+            <w:lang w:val="en-US"/>
+          </w:rPr>
+          <m:t>0.5</m:t>
+        </m:r>
+      </m:oMath>
+      <w:r>
+        <w:rPr>
+          <w:rFonts w:eastAsiaTheme="minorEastAsia"/>
+          <w:lang w:val="en-US"/>
+        </w:rPr>
+        <w:t xml:space="preserve">, so after rounding, the model just returns placeholder index to the embedding mapping used for words out of vocabulary for both normal and integer uniform input. </w:t>
+      </w:r>
+      <w:proofErr w:type="gramStart"/>
+      <w:r>
+        <w:rPr>
+          <w:rFonts w:eastAsiaTheme="minorEastAsia"/>
+          <w:lang w:val="en-US"/>
+        </w:rPr>
+        <w:t>Thus</w:t>
+      </w:r>
+      <w:proofErr w:type="gramEnd"/>
+      <w:r>
+        <w:rPr>
+          <w:rFonts w:eastAsiaTheme="minorEastAsia"/>
+          <w:lang w:val="en-US"/>
+        </w:rPr>
+        <w:t xml:space="preserve"> there is no measurable output of the model.</w:t>
+      </w:r>
     </w:p>
     <w:p>
       <w:pPr>
@@ -8514,17 +8695,21 @@
           <w:lang w:val="en-US"/>
         </w:rPr>
       </w:pPr>
-      <w:r>
-        <w:rPr>
-          <w:lang w:val="en-US"/>
-        </w:rPr>
-        <w:t xml:space="preserve">The model performs extremely well on test data and on generator </w:t>
-      </w:r>
-      <w:r>
-        <w:rPr>
-          <w:lang w:val="en-US"/>
-        </w:rPr>
-        <w:t>output but</w:t>
+    </w:p>
+    <w:p>
+      <w:pPr>
+        <w:spacing w:after="0"/>
+        <w:jc w:val="both"/>
+        <w:rPr>
+          <w:lang w:val="en-US"/>
+        </w:rPr>
+      </w:pPr>
+      <w:r>
+        <w:rPr>
+          <w:u w:val="single"/>
+          <w:lang w:val="en-US"/>
+        </w:rPr>
+        <w:t>Closest Word2Vec</w:t>
       </w:r>
       <w:r>
         <w:rPr>
@@ -8536,31 +8721,79 @@
         <w:rPr>
           <w:lang w:val="en-US"/>
         </w:rPr>
-        <w:t xml:space="preserve">incorrectly </w:t>
-      </w:r>
-      <w:r>
-        <w:rPr>
-          <w:lang w:val="en-US"/>
-        </w:rPr>
-        <w:t>classifies</w:t>
-      </w:r>
-      <w:r>
-        <w:rPr>
-          <w:lang w:val="en-US"/>
-        </w:rPr>
-        <w:t xml:space="preserve"> M</w:t>
-      </w:r>
-      <w:r>
-        <w:rPr>
-          <w:lang w:val="en-US"/>
-        </w:rPr>
-        <w:t>C samples</w:t>
-      </w:r>
-      <w:r>
-        <w:rPr>
-          <w:lang w:val="en-US"/>
-        </w:rPr>
-        <w:t xml:space="preserve"> as real.</w:t>
+        <w:t xml:space="preserve">model </w:t>
+      </w:r>
+      <w:r>
+        <w:rPr>
+          <w:lang w:val="en-US"/>
+        </w:rPr>
+        <w:t xml:space="preserve">was trained with the same training parameters as the model before: </w:t>
+      </w:r>
+      <m:oMath>
+        <m:r>
+          <w:rPr>
+            <w:rFonts w:ascii="Cambria Math" w:hAnsi="Cambria Math"/>
+            <w:lang w:val="en-US"/>
+          </w:rPr>
+          <m:t>batch</m:t>
+        </m:r>
+        <m:r>
+          <m:rPr>
+            <m:lit/>
+          </m:rPr>
+          <w:rPr>
+            <w:rFonts w:ascii="Cambria Math" w:hAnsi="Cambria Math"/>
+            <w:lang w:val="en-US"/>
+          </w:rPr>
+          <m:t>_</m:t>
+        </m:r>
+        <m:r>
+          <w:rPr>
+            <w:rFonts w:ascii="Cambria Math" w:hAnsi="Cambria Math"/>
+            <w:lang w:val="en-US"/>
+          </w:rPr>
+          <m:t>size=500</m:t>
+        </m:r>
+      </m:oMath>
+      <w:r>
+        <w:rPr>
+          <w:rFonts w:eastAsiaTheme="minorEastAsia"/>
+          <w:lang w:val="en-US"/>
+        </w:rPr>
+        <w:t xml:space="preserve"> and </w:t>
+      </w:r>
+      <m:oMath>
+        <m:r>
+          <w:rPr>
+            <w:rFonts w:ascii="Cambria Math" w:eastAsiaTheme="minorEastAsia" w:hAnsi="Cambria Math"/>
+            <w:lang w:val="en-US"/>
+          </w:rPr>
+          <m:t>num</m:t>
+        </m:r>
+        <m:r>
+          <m:rPr>
+            <m:lit/>
+          </m:rPr>
+          <w:rPr>
+            <w:rFonts w:ascii="Cambria Math" w:eastAsiaTheme="minorEastAsia" w:hAnsi="Cambria Math"/>
+            <w:lang w:val="en-US"/>
+          </w:rPr>
+          <m:t>_</m:t>
+        </m:r>
+        <m:r>
+          <w:rPr>
+            <w:rFonts w:ascii="Cambria Math" w:eastAsiaTheme="minorEastAsia" w:hAnsi="Cambria Math"/>
+            <w:lang w:val="en-US"/>
+          </w:rPr>
+          <m:t>epochs=10</m:t>
+        </m:r>
+      </m:oMath>
+      <w:r>
+        <w:rPr>
+          <w:rFonts w:eastAsiaTheme="minorEastAsia"/>
+          <w:lang w:val="en-US"/>
+        </w:rPr>
+        <w:t>. The plot for the training with losses of Generator and Discriminator is shown below.</w:t>
       </w:r>
     </w:p>
     <w:p>
@@ -8568,39 +8801,7 @@
         <w:spacing w:after="0"/>
         <w:jc w:val="both"/>
         <w:rPr>
-          <w:lang w:val="en-US"/>
-        </w:rPr>
-      </w:pPr>
-      <w:r>
-        <w:rPr>
-          <w:rFonts w:eastAsiaTheme="minorEastAsia"/>
-          <w:lang w:val="en-US"/>
-        </w:rPr>
-        <w:lastRenderedPageBreak/>
-        <w:t xml:space="preserve">Embedding using word2vec comes with pretrained model and fixed vocabulary. Missing words are replaced with the closest word strategy by string matching from </w:t>
-      </w:r>
-      <w:proofErr w:type="spellStart"/>
-      <w:r>
-        <w:rPr>
-          <w:i/>
-          <w:iCs/>
-          <w:lang w:val="en-US"/>
-        </w:rPr>
-        <w:t>rapidfuzz</w:t>
-      </w:r>
-      <w:proofErr w:type="spellEnd"/>
-      <w:r>
-        <w:rPr>
-          <w:lang w:val="en-US"/>
-        </w:rPr>
-        <w:t xml:space="preserve">. </w:t>
-      </w:r>
-    </w:p>
-    <w:p>
-      <w:pPr>
-        <w:spacing w:after="0"/>
-        <w:jc w:val="both"/>
-        <w:rPr>
+          <w:rFonts w:eastAsiaTheme="minorEastAsia"/>
           <w:lang w:val="en-US"/>
         </w:rPr>
       </w:pPr>
@@ -8610,19 +8811,21 @@
         <w:spacing w:after="0"/>
         <w:jc w:val="center"/>
         <w:rPr>
-          <w:lang w:val="en-US"/>
-        </w:rPr>
-      </w:pPr>
-      <w:r>
-        <w:rPr>
+          <w:rFonts w:eastAsiaTheme="minorEastAsia"/>
+          <w:lang w:val="en-US"/>
+        </w:rPr>
+      </w:pPr>
+      <w:r>
+        <w:rPr>
+          <w:rFonts w:eastAsiaTheme="minorEastAsia"/>
           <w:noProof/>
           <w:lang w:val="en-US"/>
         </w:rPr>
         <w:drawing>
-          <wp:inline distT="0" distB="0" distL="0" distR="0" wp14:anchorId="21989398" wp14:editId="35D13D65">
-            <wp:extent cx="4476750" cy="4321168"/>
+          <wp:inline distT="0" distB="0" distL="0" distR="0" wp14:anchorId="710FC0C6" wp14:editId="09660449">
+            <wp:extent cx="4667771" cy="4492487"/>
             <wp:effectExtent l="0" t="0" r="0" b="3810"/>
-            <wp:docPr id="3" name="Picture 3"/>
+            <wp:docPr id="8" name="Picture 8"/>
             <wp:cNvGraphicFramePr>
               <a:graphicFrameLocks xmlns:a="http://schemas.openxmlformats.org/drawingml/2006/main" noChangeAspect="1"/>
             </wp:cNvGraphicFramePr>
@@ -8635,21 +8838,23 @@
                       <a:picLocks noChangeAspect="1" noChangeArrowheads="1"/>
                     </pic:cNvPicPr>
                   </pic:nvPicPr>
-                  <pic:blipFill rotWithShape="1">
-                    <a:blip r:embed="rId15">
+                  <pic:blipFill>
+                    <a:blip r:embed="rId16">
                       <a:extLst>
                         <a:ext uri="{28A0092B-C50C-407E-A947-70E740481C1C}">
                           <a14:useLocalDpi xmlns:a14="http://schemas.microsoft.com/office/drawing/2010/main" val="0"/>
                         </a:ext>
                       </a:extLst>
                     </a:blip>
-                    <a:srcRect l="7970" t="11584" r="9361" b="8619"/>
-                    <a:stretch/>
+                    <a:srcRect/>
+                    <a:stretch>
+                      <a:fillRect/>
+                    </a:stretch>
                   </pic:blipFill>
                   <pic:spPr bwMode="auto">
                     <a:xfrm>
                       <a:off x="0" y="0"/>
-                      <a:ext cx="4532940" cy="4375405"/>
+                      <a:ext cx="4697979" cy="4521561"/>
                     </a:xfrm>
                     <a:prstGeom prst="rect">
                       <a:avLst/>
@@ -8658,11 +8863,6 @@
                     <a:ln>
                       <a:noFill/>
                     </a:ln>
-                    <a:extLst>
-                      <a:ext uri="{53640926-AAD7-44D8-BBD7-CCE9431645EC}">
-                        <a14:shadowObscured xmlns:a14="http://schemas.microsoft.com/office/drawing/2010/main"/>
-                      </a:ext>
-                    </a:extLst>
                   </pic:spPr>
                 </pic:pic>
               </a:graphicData>
@@ -8680,111 +8880,6 @@
           <w:lang w:val="en-US"/>
         </w:rPr>
       </w:pPr>
-    </w:p>
-    <w:p>
-      <w:pPr>
-        <w:spacing w:after="0"/>
-        <w:jc w:val="both"/>
-        <w:rPr>
-          <w:rFonts w:eastAsiaTheme="minorEastAsia"/>
-          <w:lang w:val="en-US"/>
-        </w:rPr>
-      </w:pPr>
-      <w:r>
-        <w:rPr>
-          <w:rFonts w:eastAsiaTheme="minorEastAsia"/>
-          <w:lang w:val="en-US"/>
-        </w:rPr>
-        <w:t xml:space="preserve">Training time of the network gets longer: not only each training iteration contains the embedding of the batch, but the network gets more complicated due to </w:t>
-      </w:r>
-      <m:oMath>
-        <m:r>
-          <w:rPr>
-            <w:rFonts w:ascii="Cambria Math" w:eastAsiaTheme="minorEastAsia" w:hAnsi="Cambria Math"/>
-            <w:lang w:val="en-US"/>
-          </w:rPr>
-          <m:t>input</m:t>
-        </m:r>
-        <m:r>
-          <m:rPr>
-            <m:lit/>
-          </m:rPr>
-          <w:rPr>
-            <w:rFonts w:ascii="Cambria Math" w:eastAsiaTheme="minorEastAsia" w:hAnsi="Cambria Math"/>
-            <w:lang w:val="en-US"/>
-          </w:rPr>
-          <m:t>_</m:t>
-        </m:r>
-        <m:r>
-          <w:rPr>
-            <w:rFonts w:ascii="Cambria Math" w:eastAsiaTheme="minorEastAsia" w:hAnsi="Cambria Math"/>
-            <w:lang w:val="en-US"/>
-          </w:rPr>
-          <m:t>size</m:t>
-        </m:r>
-      </m:oMath>
-      <w:r>
-        <w:rPr>
-          <w:rFonts w:eastAsiaTheme="minorEastAsia"/>
-          <w:lang w:val="en-US"/>
-        </w:rPr>
-        <w:t xml:space="preserve"> increase too. A single training epoch takes about </w:t>
-      </w:r>
-      <m:oMath>
-        <m:r>
-          <w:rPr>
-            <w:rFonts w:ascii="Cambria Math" w:eastAsiaTheme="minorEastAsia" w:hAnsi="Cambria Math"/>
-            <w:lang w:val="en-US"/>
-          </w:rPr>
-          <m:t>45</m:t>
-        </m:r>
-      </m:oMath>
-      <w:r>
-        <w:rPr>
-          <w:rFonts w:eastAsiaTheme="minorEastAsia"/>
-          <w:lang w:val="en-US"/>
-        </w:rPr>
-        <w:t xml:space="preserve"> minutes, which is why </w:t>
-      </w:r>
-      <m:oMath>
-        <m:r>
-          <w:rPr>
-            <w:rFonts w:ascii="Cambria Math" w:eastAsiaTheme="minorEastAsia" w:hAnsi="Cambria Math"/>
-            <w:lang w:val="en-US"/>
-          </w:rPr>
-          <m:t>num_epochs</m:t>
-        </m:r>
-      </m:oMath>
-      <w:r>
-        <w:rPr>
-          <w:rFonts w:eastAsiaTheme="minorEastAsia"/>
-          <w:lang w:val="en-US"/>
-        </w:rPr>
-        <w:t xml:space="preserve"> had to be reduced to </w:t>
-      </w:r>
-      <m:oMath>
-        <m:r>
-          <w:rPr>
-            <w:rFonts w:ascii="Cambria Math" w:eastAsiaTheme="minorEastAsia" w:hAnsi="Cambria Math"/>
-            <w:lang w:val="en-US"/>
-          </w:rPr>
-          <m:t>1</m:t>
-        </m:r>
-      </m:oMath>
-      <w:r>
-        <w:rPr>
-          <w:rFonts w:eastAsiaTheme="minorEastAsia"/>
-          <w:lang w:val="en-US"/>
-        </w:rPr>
-        <w:t>.</w:t>
-      </w:r>
-      <w:r>
-        <w:rPr>
-          <w:rFonts w:eastAsiaTheme="minorEastAsia"/>
-          <w:lang w:val="en-US"/>
-        </w:rPr>
-        <w:t xml:space="preserve"> The errors gradually descend towards zero – this is a good sign for the training, since abrupt change might mean a local minimum, while gradual change means there is a significant extreme point the gradient descends to.</w:t>
-      </w:r>
     </w:p>
     <w:p>
       <w:pPr>
@@ -8827,16 +8922,17 @@
         <w:tblLook w:val="04A0" w:firstRow="1" w:lastRow="0" w:firstColumn="1" w:lastColumn="0" w:noHBand="0" w:noVBand="1"/>
       </w:tblPr>
       <w:tblGrid>
-        <w:gridCol w:w="2590"/>
-        <w:gridCol w:w="2735"/>
-        <w:gridCol w:w="2874"/>
-        <w:gridCol w:w="2591"/>
+        <w:gridCol w:w="2151"/>
+        <w:gridCol w:w="2142"/>
+        <w:gridCol w:w="2070"/>
+        <w:gridCol w:w="2348"/>
+        <w:gridCol w:w="2079"/>
       </w:tblGrid>
       <w:tr>
         <w:tc>
           <w:tcPr>
             <w:tcW w:w="10790" w:type="dxa"/>
-            <w:gridSpan w:val="4"/>
+            <w:gridSpan w:val="5"/>
           </w:tcPr>
           <w:p>
             <w:pPr>
@@ -8861,12 +8957,14 @@
       <w:tr>
         <w:tc>
           <w:tcPr>
-            <w:tcW w:w="2590" w:type="dxa"/>
+            <w:tcW w:w="2151" w:type="dxa"/>
           </w:tcPr>
           <w:p>
             <w:pPr>
               <w:jc w:val="both"/>
               <w:rPr>
+                <w:sz w:val="18"/>
+                <w:szCs w:val="18"/>
                 <w:lang w:val="en-US"/>
               </w:rPr>
             </w:pPr>
@@ -8874,50 +8972,70 @@
         </w:tc>
         <w:tc>
           <w:tcPr>
-            <w:tcW w:w="2735" w:type="dxa"/>
+            <w:tcW w:w="2142" w:type="dxa"/>
             <w:shd w:val="clear" w:color="auto" w:fill="92D050"/>
           </w:tcPr>
           <w:p>
             <w:pPr>
               <w:jc w:val="center"/>
               <w:rPr>
+                <w:sz w:val="18"/>
+                <w:szCs w:val="18"/>
                 <w:lang w:val="en-US"/>
               </w:rPr>
             </w:pPr>
             <w:r>
               <w:rPr>
-                <w:lang w:val="en-US"/>
-              </w:rPr>
-              <w:t>T</w:t>
-            </w:r>
-            <w:r>
-              <w:rPr>
-                <w:lang w:val="en-US"/>
-              </w:rPr>
-              <w:t>est data</w:t>
-            </w:r>
-            <w:r>
-              <w:rPr>
-                <w:lang w:val="en-US"/>
-              </w:rPr>
-              <w:t xml:space="preserve"> (real)</w:t>
+                <w:sz w:val="18"/>
+                <w:szCs w:val="18"/>
+                <w:lang w:val="en-US"/>
+              </w:rPr>
+              <w:t>Train data (real)</w:t>
             </w:r>
           </w:p>
         </w:tc>
         <w:tc>
           <w:tcPr>
-            <w:tcW w:w="2874" w:type="dxa"/>
+            <w:tcW w:w="2070" w:type="dxa"/>
+            <w:shd w:val="clear" w:color="auto" w:fill="92D050"/>
+          </w:tcPr>
+          <w:p>
+            <w:pPr>
+              <w:jc w:val="center"/>
+              <w:rPr>
+                <w:sz w:val="18"/>
+                <w:szCs w:val="18"/>
+                <w:lang w:val="en-US"/>
+              </w:rPr>
+            </w:pPr>
+            <w:r>
+              <w:rPr>
+                <w:sz w:val="18"/>
+                <w:szCs w:val="18"/>
+                <w:lang w:val="en-US"/>
+              </w:rPr>
+              <w:t>Test data (real)</w:t>
+            </w:r>
+          </w:p>
+        </w:tc>
+        <w:tc>
+          <w:tcPr>
+            <w:tcW w:w="2348" w:type="dxa"/>
             <w:shd w:val="clear" w:color="auto" w:fill="FF6600"/>
           </w:tcPr>
           <w:p>
             <w:pPr>
               <w:jc w:val="center"/>
               <w:rPr>
+                <w:sz w:val="18"/>
+                <w:szCs w:val="18"/>
                 <w:lang w:val="en-US"/>
               </w:rPr>
             </w:pPr>
             <w:r>
               <w:rPr>
+                <w:sz w:val="18"/>
+                <w:szCs w:val="18"/>
                 <w:lang w:val="en-US"/>
               </w:rPr>
               <w:t>Generator (fake)</w:t>
@@ -8926,18 +9044,22 @@
         </w:tc>
         <w:tc>
           <w:tcPr>
-            <w:tcW w:w="2591" w:type="dxa"/>
+            <w:tcW w:w="2079" w:type="dxa"/>
             <w:shd w:val="clear" w:color="auto" w:fill="FF6600"/>
           </w:tcPr>
           <w:p>
             <w:pPr>
               <w:jc w:val="center"/>
               <w:rPr>
+                <w:sz w:val="18"/>
+                <w:szCs w:val="18"/>
                 <w:lang w:val="en-US"/>
               </w:rPr>
             </w:pPr>
             <w:r>
               <w:rPr>
+                <w:sz w:val="18"/>
+                <w:szCs w:val="18"/>
                 <w:lang w:val="en-US"/>
               </w:rPr>
               <w:t>Markov chain (fake)</w:t>
@@ -8948,37 +9070,53 @@
       <w:tr>
         <w:tc>
           <w:tcPr>
-            <w:tcW w:w="2590" w:type="dxa"/>
+            <w:tcW w:w="2151" w:type="dxa"/>
           </w:tcPr>
           <w:p>
             <w:pPr>
               <w:jc w:val="both"/>
               <w:rPr>
+                <w:sz w:val="18"/>
+                <w:szCs w:val="18"/>
                 <w:lang w:val="en-US"/>
               </w:rPr>
             </w:pPr>
             <w:r>
               <w:rPr>
-                <w:lang w:val="en-US"/>
-              </w:rPr>
-              <w:t>Accuracy</w:t>
+                <w:sz w:val="18"/>
+                <w:szCs w:val="18"/>
+                <w:lang w:val="en-US"/>
+              </w:rPr>
+              <w:t>Accuracy (</w:t>
             </w:r>
             <w:r>
               <w:rPr>
-                <w:lang w:val="en-US"/>
-              </w:rPr>
-              <w:t xml:space="preserve"> (threshold 0.5)</w:t>
+                <w:sz w:val="18"/>
+                <w:szCs w:val="18"/>
+                <w:lang w:val="en-US"/>
+              </w:rPr>
+              <w:t>threshold</w:t>
+            </w:r>
+            <w:r>
+              <w:rPr>
+                <w:sz w:val="18"/>
+                <w:szCs w:val="18"/>
+                <w:lang w:val="en-US"/>
+              </w:rPr>
+              <w:t xml:space="preserve"> 0.5)</w:t>
             </w:r>
           </w:p>
         </w:tc>
         <w:tc>
           <w:tcPr>
-            <w:tcW w:w="2735" w:type="dxa"/>
+            <w:tcW w:w="2142" w:type="dxa"/>
           </w:tcPr>
           <w:p>
             <w:pPr>
               <w:jc w:val="both"/>
               <w:rPr>
+                <w:sz w:val="18"/>
+                <w:szCs w:val="18"/>
                 <w:lang w:val="en-US"/>
               </w:rPr>
             </w:pPr>
@@ -8987,9 +9125,20 @@
                 <m:r>
                   <w:rPr>
                     <w:rFonts w:ascii="Cambria Math" w:hAnsi="Cambria Math"/>
+                    <w:sz w:val="18"/>
+                    <w:szCs w:val="18"/>
                     <w:lang w:val="en-US"/>
                   </w:rPr>
-                  <m:t>100%</m:t>
+                  <m:t>100</m:t>
+                </m:r>
+                <m:r>
+                  <w:rPr>
+                    <w:rFonts w:ascii="Cambria Math" w:hAnsi="Cambria Math"/>
+                    <w:sz w:val="18"/>
+                    <w:szCs w:val="18"/>
+                    <w:lang w:val="en-US"/>
+                  </w:rPr>
+                  <m:t>%</m:t>
                 </m:r>
               </m:oMath>
             </m:oMathPara>
@@ -8997,12 +9146,15 @@
         </w:tc>
         <w:tc>
           <w:tcPr>
-            <w:tcW w:w="2874" w:type="dxa"/>
+            <w:tcW w:w="2070" w:type="dxa"/>
           </w:tcPr>
           <w:p>
             <w:pPr>
               <w:jc w:val="both"/>
               <w:rPr>
+                <w:rFonts w:ascii="Calibri" w:eastAsia="Calibri" w:hAnsi="Calibri" w:cs="Times New Roman"/>
+                <w:sz w:val="18"/>
+                <w:szCs w:val="18"/>
                 <w:lang w:val="en-US"/>
               </w:rPr>
             </w:pPr>
@@ -9011,9 +9163,20 @@
                 <m:r>
                   <w:rPr>
                     <w:rFonts w:ascii="Cambria Math" w:hAnsi="Cambria Math"/>
+                    <w:sz w:val="18"/>
+                    <w:szCs w:val="18"/>
                     <w:lang w:val="en-US"/>
                   </w:rPr>
-                  <m:t>100%</m:t>
+                  <m:t>100</m:t>
+                </m:r>
+                <m:r>
+                  <w:rPr>
+                    <w:rFonts w:ascii="Cambria Math" w:hAnsi="Cambria Math"/>
+                    <w:sz w:val="18"/>
+                    <w:szCs w:val="18"/>
+                    <w:lang w:val="en-US"/>
+                  </w:rPr>
+                  <m:t>%</m:t>
                 </m:r>
               </m:oMath>
             </m:oMathPara>
@@ -9021,20 +9184,78 @@
         </w:tc>
         <w:tc>
           <w:tcPr>
-            <w:tcW w:w="2591" w:type="dxa"/>
+            <w:tcW w:w="2348" w:type="dxa"/>
+          </w:tcPr>
+          <w:p>
+            <w:pPr>
+              <w:jc w:val="both"/>
+              <w:rPr>
+                <w:sz w:val="18"/>
+                <w:szCs w:val="18"/>
+                <w:lang w:val="en-US"/>
+              </w:rPr>
+            </w:pPr>
+            <m:oMathPara>
+              <m:oMath>
+                <m:r>
+                  <w:rPr>
+                    <w:rFonts w:ascii="Cambria Math" w:hAnsi="Cambria Math"/>
+                    <w:sz w:val="18"/>
+                    <w:szCs w:val="18"/>
+                    <w:lang w:val="en-US"/>
+                  </w:rPr>
+                  <m:t>99.</m:t>
+                </m:r>
+                <m:r>
+                  <w:rPr>
+                    <w:rFonts w:ascii="Cambria Math" w:hAnsi="Cambria Math"/>
+                    <w:sz w:val="18"/>
+                    <w:szCs w:val="18"/>
+                    <w:lang w:val="en-US"/>
+                  </w:rPr>
+                  <m:t>64</m:t>
+                </m:r>
+                <m:r>
+                  <w:rPr>
+                    <w:rFonts w:ascii="Cambria Math" w:hAnsi="Cambria Math"/>
+                    <w:sz w:val="18"/>
+                    <w:szCs w:val="18"/>
+                    <w:lang w:val="en-US"/>
+                  </w:rPr>
+                  <m:t>%</m:t>
+                </m:r>
+              </m:oMath>
+            </m:oMathPara>
+          </w:p>
+        </w:tc>
+        <w:tc>
+          <w:tcPr>
+            <w:tcW w:w="2079" w:type="dxa"/>
           </w:tcPr>
           <w:p>
             <w:pPr>
               <w:jc w:val="center"/>
               <w:rPr>
+                <w:sz w:val="18"/>
+                <w:szCs w:val="18"/>
                 <w:lang w:val="en-US"/>
               </w:rPr>
             </w:pPr>
             <w:r>
               <w:rPr>
-                <w:lang w:val="en-US"/>
-              </w:rPr>
-              <w:t>0%</w:t>
+                <w:sz w:val="18"/>
+                <w:szCs w:val="18"/>
+                <w:lang w:val="en-US"/>
+              </w:rPr>
+              <w:t>0</w:t>
+            </w:r>
+            <w:r>
+              <w:rPr>
+                <w:sz w:val="18"/>
+                <w:szCs w:val="18"/>
+                <w:lang w:val="en-US"/>
+              </w:rPr>
+              <w:t>%</w:t>
             </w:r>
           </w:p>
         </w:tc>
@@ -9042,17 +9263,21 @@
       <w:tr>
         <w:tc>
           <w:tcPr>
-            <w:tcW w:w="2590" w:type="dxa"/>
+            <w:tcW w:w="2151" w:type="dxa"/>
           </w:tcPr>
           <w:p>
             <w:pPr>
               <w:jc w:val="both"/>
               <w:rPr>
+                <w:sz w:val="18"/>
+                <w:szCs w:val="18"/>
                 <w:lang w:val="en-US"/>
               </w:rPr>
             </w:pPr>
             <w:r>
               <w:rPr>
+                <w:sz w:val="18"/>
+                <w:szCs w:val="18"/>
                 <w:lang w:val="en-US"/>
               </w:rPr>
               <w:t>MSE (soft output)</w:t>
@@ -9061,12 +9286,14 @@
         </w:tc>
         <w:tc>
           <w:tcPr>
-            <w:tcW w:w="2735" w:type="dxa"/>
+            <w:tcW w:w="2142" w:type="dxa"/>
           </w:tcPr>
           <w:p>
             <w:pPr>
               <w:jc w:val="both"/>
               <w:rPr>
+                <w:sz w:val="18"/>
+                <w:szCs w:val="18"/>
                 <w:lang w:val="en-US"/>
               </w:rPr>
             </w:pPr>
@@ -9075,9 +9302,11 @@
                 <m:r>
                   <w:rPr>
                     <w:rFonts w:ascii="Cambria Math" w:hAnsi="Cambria Math"/>
+                    <w:sz w:val="18"/>
+                    <w:szCs w:val="18"/>
                     <w:lang w:val="en-US"/>
                   </w:rPr>
-                  <m:t>~</m:t>
+                  <m:t>~3.3⋅</m:t>
                 </m:r>
                 <m:sSup>
                   <m:sSupPr>
@@ -9085,6 +9314,8 @@
                       <w:rPr>
                         <w:rFonts w:ascii="Cambria Math" w:hAnsi="Cambria Math"/>
                         <w:i/>
+                        <w:sz w:val="18"/>
+                        <w:szCs w:val="18"/>
                         <w:lang w:val="en-US"/>
                       </w:rPr>
                     </m:ctrlPr>
@@ -9093,6 +9324,8 @@
                     <m:r>
                       <w:rPr>
                         <w:rFonts w:ascii="Cambria Math" w:hAnsi="Cambria Math"/>
+                        <w:sz w:val="18"/>
+                        <w:szCs w:val="18"/>
                         <w:lang w:val="en-US"/>
                       </w:rPr>
                       <m:t>10</m:t>
@@ -9102,6 +9335,8 @@
                     <m:r>
                       <w:rPr>
                         <w:rFonts w:ascii="Cambria Math" w:hAnsi="Cambria Math"/>
+                        <w:sz w:val="18"/>
+                        <w:szCs w:val="18"/>
                         <w:lang w:val="en-US"/>
                       </w:rPr>
                       <m:t>-6</m:t>
@@ -9114,12 +9349,15 @@
         </w:tc>
         <w:tc>
           <w:tcPr>
-            <w:tcW w:w="2874" w:type="dxa"/>
+            <w:tcW w:w="2070" w:type="dxa"/>
           </w:tcPr>
           <w:p>
             <w:pPr>
               <w:jc w:val="both"/>
               <w:rPr>
+                <w:rFonts w:ascii="Calibri" w:eastAsia="Calibri" w:hAnsi="Calibri" w:cs="Times New Roman"/>
+                <w:sz w:val="18"/>
+                <w:szCs w:val="18"/>
                 <w:lang w:val="en-US"/>
               </w:rPr>
             </w:pPr>
@@ -9128,9 +9366,1217 @@
                 <m:r>
                   <w:rPr>
                     <w:rFonts w:ascii="Cambria Math" w:hAnsi="Cambria Math"/>
+                    <w:sz w:val="18"/>
+                    <w:szCs w:val="18"/>
                     <w:lang w:val="en-US"/>
                   </w:rPr>
-                  <m:t>0.015</m:t>
+                  <m:t>~3.4⋅</m:t>
+                </m:r>
+                <m:sSup>
+                  <m:sSupPr>
+                    <m:ctrlPr>
+                      <w:rPr>
+                        <w:rFonts w:ascii="Cambria Math" w:hAnsi="Cambria Math"/>
+                        <w:i/>
+                        <w:sz w:val="18"/>
+                        <w:szCs w:val="18"/>
+                        <w:lang w:val="en-US"/>
+                      </w:rPr>
+                    </m:ctrlPr>
+                  </m:sSupPr>
+                  <m:e>
+                    <m:r>
+                      <w:rPr>
+                        <w:rFonts w:ascii="Cambria Math" w:hAnsi="Cambria Math"/>
+                        <w:sz w:val="18"/>
+                        <w:szCs w:val="18"/>
+                        <w:lang w:val="en-US"/>
+                      </w:rPr>
+                      <m:t>10</m:t>
+                    </m:r>
+                  </m:e>
+                  <m:sup>
+                    <m:r>
+                      <w:rPr>
+                        <w:rFonts w:ascii="Cambria Math" w:hAnsi="Cambria Math"/>
+                        <w:sz w:val="18"/>
+                        <w:szCs w:val="18"/>
+                        <w:lang w:val="en-US"/>
+                      </w:rPr>
+                      <m:t>-6</m:t>
+                    </m:r>
+                  </m:sup>
+                </m:sSup>
+              </m:oMath>
+            </m:oMathPara>
+          </w:p>
+        </w:tc>
+        <w:tc>
+          <w:tcPr>
+            <w:tcW w:w="2348" w:type="dxa"/>
+          </w:tcPr>
+          <w:p>
+            <w:pPr>
+              <w:jc w:val="center"/>
+              <w:rPr>
+                <w:sz w:val="18"/>
+                <w:szCs w:val="18"/>
+                <w:lang w:val="en-US"/>
+              </w:rPr>
+            </w:pPr>
+            <w:r>
+              <w:rPr>
+                <w:rFonts w:ascii="Calibri" w:eastAsia="Calibri" w:hAnsi="Calibri" w:cs="Times New Roman"/>
+                <w:sz w:val="18"/>
+                <w:szCs w:val="18"/>
+                <w:lang w:val="en-US"/>
+              </w:rPr>
+              <w:t>0.006</w:t>
+            </w:r>
+          </w:p>
+        </w:tc>
+        <w:tc>
+          <w:tcPr>
+            <w:tcW w:w="2079" w:type="dxa"/>
+          </w:tcPr>
+          <w:p>
+            <w:pPr>
+              <w:jc w:val="both"/>
+              <w:rPr>
+                <w:sz w:val="18"/>
+                <w:szCs w:val="18"/>
+                <w:lang w:val="en-US"/>
+              </w:rPr>
+            </w:pPr>
+            <m:oMathPara>
+              <m:oMath>
+                <m:r>
+                  <w:rPr>
+                    <w:rFonts w:ascii="Cambria Math" w:hAnsi="Cambria Math"/>
+                    <w:sz w:val="18"/>
+                    <w:szCs w:val="18"/>
+                    <w:lang w:val="en-US"/>
+                  </w:rPr>
+                  <m:t>0.</m:t>
+                </m:r>
+                <m:r>
+                  <w:rPr>
+                    <w:rFonts w:ascii="Cambria Math" w:hAnsi="Cambria Math"/>
+                    <w:sz w:val="18"/>
+                    <w:szCs w:val="18"/>
+                    <w:lang w:val="en-US"/>
+                  </w:rPr>
+                  <m:t>995877</m:t>
+                </m:r>
+              </m:oMath>
+            </m:oMathPara>
+          </w:p>
+        </w:tc>
+      </w:tr>
+    </w:tbl>
+    <w:p>
+      <w:pPr>
+        <w:spacing w:after="0"/>
+        <w:jc w:val="both"/>
+        <w:rPr>
+          <w:lang w:val="en-US"/>
+        </w:rPr>
+      </w:pPr>
+    </w:p>
+    <w:p>
+      <w:pPr>
+        <w:spacing w:after="0"/>
+        <w:jc w:val="both"/>
+        <w:rPr>
+          <w:lang w:val="en-US"/>
+        </w:rPr>
+      </w:pPr>
+      <w:r>
+        <w:rPr>
+          <w:lang w:val="en-US"/>
+        </w:rPr>
+        <w:t xml:space="preserve">After rounding the Generator output is almost the same for any random input. </w:t>
+      </w:r>
+      <w:r>
+        <w:rPr>
+          <w:lang w:val="en-US"/>
+        </w:rPr>
+        <w:t xml:space="preserve">Output of the model is shown in the file </w:t>
+      </w:r>
+      <w:r>
+        <w:rPr>
+          <w:rFonts w:ascii="Courier New" w:hAnsi="Courier New" w:cs="Courier New"/>
+          <w:sz w:val="20"/>
+          <w:szCs w:val="20"/>
+          <w:lang w:val="en-US"/>
+        </w:rPr>
+        <w:t>output/word2vec.txt</w:t>
+      </w:r>
+      <w:r>
+        <w:rPr>
+          <w:lang w:val="en-US"/>
+        </w:rPr>
+        <w:t xml:space="preserve">. </w:t>
+      </w:r>
+      <w:r>
+        <w:rPr>
+          <w:lang w:val="en-US"/>
+        </w:rPr>
+        <w:t xml:space="preserve">Two sentences </w:t>
+      </w:r>
+      <w:r>
+        <w:rPr>
+          <w:lang w:val="en-US"/>
+        </w:rPr>
+        <w:t xml:space="preserve">to illustrate </w:t>
+      </w:r>
+      <w:r>
+        <w:rPr>
+          <w:lang w:val="en-US"/>
+        </w:rPr>
+        <w:t xml:space="preserve">generated by the model </w:t>
+      </w:r>
+      <w:r>
+        <w:rPr>
+          <w:lang w:val="en-US"/>
+        </w:rPr>
+        <w:t>start with</w:t>
+      </w:r>
+    </w:p>
+    <w:p>
+      <w:pPr>
+        <w:spacing w:after="0"/>
+        <w:jc w:val="both"/>
+        <w:rPr>
+          <w:lang w:val="en-US"/>
+        </w:rPr>
+      </w:pPr>
+    </w:p>
+    <w:tbl>
+      <w:tblPr>
+        <w:tblStyle w:val="TableGrid"/>
+        <w:tblW w:w="0" w:type="auto"/>
+        <w:tblBorders>
+          <w:top w:val="none" w:sz="0" w:space="0" w:color="auto"/>
+          <w:left w:val="none" w:sz="0" w:space="0" w:color="auto"/>
+          <w:bottom w:val="none" w:sz="0" w:space="0" w:color="auto"/>
+          <w:right w:val="none" w:sz="0" w:space="0" w:color="auto"/>
+          <w:insideH w:val="none" w:sz="0" w:space="0" w:color="auto"/>
+          <w:insideV w:val="none" w:sz="0" w:space="0" w:color="auto"/>
+        </w:tblBorders>
+        <w:tblLook w:val="04A0" w:firstRow="1" w:lastRow="0" w:firstColumn="1" w:lastColumn="0" w:noHBand="0" w:noVBand="1"/>
+      </w:tblPr>
+      <w:tblGrid>
+        <w:gridCol w:w="10790"/>
+      </w:tblGrid>
+      <w:tr>
+        <w:tc>
+          <w:tcPr>
+            <w:tcW w:w="10790" w:type="dxa"/>
+            <w:shd w:val="clear" w:color="auto" w:fill="D9D9D9" w:themeFill="background1" w:themeFillShade="D9"/>
+          </w:tcPr>
+          <w:p>
+            <w:pPr>
+              <w:jc w:val="both"/>
+              <w:rPr>
+                <w:rFonts w:ascii="Courier New" w:hAnsi="Courier New" w:cs="Courier New"/>
+                <w:sz w:val="14"/>
+                <w:szCs w:val="14"/>
+                <w:lang w:val="en-US"/>
+              </w:rPr>
+            </w:pPr>
+            <w:proofErr w:type="spellStart"/>
+            <w:r>
+              <w:rPr>
+                <w:rFonts w:ascii="Courier New" w:hAnsi="Courier New" w:cs="Courier New"/>
+                <w:sz w:val="14"/>
+                <w:szCs w:val="14"/>
+                <w:lang w:val="en-US"/>
+              </w:rPr>
+              <w:t>moniter</w:t>
+            </w:r>
+            <w:proofErr w:type="spellEnd"/>
+            <w:r>
+              <w:rPr>
+                <w:rFonts w:ascii="Courier New" w:hAnsi="Courier New" w:cs="Courier New"/>
+                <w:sz w:val="14"/>
+                <w:szCs w:val="14"/>
+                <w:lang w:val="en-US"/>
+              </w:rPr>
+              <w:t xml:space="preserve"> </w:t>
+            </w:r>
+            <w:proofErr w:type="spellStart"/>
+            <w:r>
+              <w:rPr>
+                <w:rFonts w:ascii="Courier New" w:hAnsi="Courier New" w:cs="Courier New"/>
+                <w:sz w:val="14"/>
+                <w:szCs w:val="14"/>
+                <w:lang w:val="en-US"/>
+              </w:rPr>
+              <w:t>moniter</w:t>
+            </w:r>
+            <w:proofErr w:type="spellEnd"/>
+            <w:r>
+              <w:rPr>
+                <w:rFonts w:ascii="Courier New" w:hAnsi="Courier New" w:cs="Courier New"/>
+                <w:sz w:val="14"/>
+                <w:szCs w:val="14"/>
+                <w:lang w:val="en-US"/>
+              </w:rPr>
+              <w:t xml:space="preserve"> </w:t>
+            </w:r>
+            <w:proofErr w:type="spellStart"/>
+            <w:r>
+              <w:rPr>
+                <w:rFonts w:ascii="Courier New" w:hAnsi="Courier New" w:cs="Courier New"/>
+                <w:sz w:val="14"/>
+                <w:szCs w:val="14"/>
+                <w:lang w:val="en-US"/>
+              </w:rPr>
+              <w:t>moniter</w:t>
+            </w:r>
+            <w:proofErr w:type="spellEnd"/>
+            <w:r>
+              <w:rPr>
+                <w:rFonts w:ascii="Courier New" w:hAnsi="Courier New" w:cs="Courier New"/>
+                <w:sz w:val="14"/>
+                <w:szCs w:val="14"/>
+                <w:lang w:val="en-US"/>
+              </w:rPr>
+              <w:t xml:space="preserve"> </w:t>
+            </w:r>
+            <w:proofErr w:type="spellStart"/>
+            <w:r>
+              <w:rPr>
+                <w:rFonts w:ascii="Courier New" w:hAnsi="Courier New" w:cs="Courier New"/>
+                <w:sz w:val="14"/>
+                <w:szCs w:val="14"/>
+                <w:lang w:val="en-US"/>
+              </w:rPr>
+              <w:t>moniter</w:t>
+            </w:r>
+            <w:proofErr w:type="spellEnd"/>
+            <w:r>
+              <w:rPr>
+                <w:rFonts w:ascii="Courier New" w:hAnsi="Courier New" w:cs="Courier New"/>
+                <w:sz w:val="14"/>
+                <w:szCs w:val="14"/>
+                <w:lang w:val="en-US"/>
+              </w:rPr>
+              <w:t xml:space="preserve"> 3ds </w:t>
+            </w:r>
+            <w:proofErr w:type="spellStart"/>
+            <w:r>
+              <w:rPr>
+                <w:rFonts w:ascii="Courier New" w:hAnsi="Courier New" w:cs="Courier New"/>
+                <w:sz w:val="14"/>
+                <w:szCs w:val="14"/>
+                <w:lang w:val="en-US"/>
+              </w:rPr>
+              <w:t>bahasa</w:t>
+            </w:r>
+            <w:proofErr w:type="spellEnd"/>
+            <w:r>
+              <w:rPr>
+                <w:rFonts w:ascii="Courier New" w:hAnsi="Courier New" w:cs="Courier New"/>
+                <w:sz w:val="14"/>
+                <w:szCs w:val="14"/>
+                <w:lang w:val="en-US"/>
+              </w:rPr>
+              <w:t xml:space="preserve"> opportune </w:t>
+            </w:r>
+            <w:proofErr w:type="spellStart"/>
+            <w:r>
+              <w:rPr>
+                <w:rFonts w:ascii="Courier New" w:hAnsi="Courier New" w:cs="Courier New"/>
+                <w:sz w:val="14"/>
+                <w:szCs w:val="14"/>
+                <w:lang w:val="en-US"/>
+              </w:rPr>
+              <w:t>lillte</w:t>
+            </w:r>
+            <w:proofErr w:type="spellEnd"/>
+            <w:r>
+              <w:rPr>
+                <w:rFonts w:ascii="Courier New" w:hAnsi="Courier New" w:cs="Courier New"/>
+                <w:sz w:val="14"/>
+                <w:szCs w:val="14"/>
+                <w:lang w:val="en-US"/>
+              </w:rPr>
+              <w:t xml:space="preserve"> aloud 3ds </w:t>
+            </w:r>
+            <w:proofErr w:type="spellStart"/>
+            <w:r>
+              <w:rPr>
+                <w:rFonts w:ascii="Courier New" w:hAnsi="Courier New" w:cs="Courier New"/>
+                <w:sz w:val="14"/>
+                <w:szCs w:val="14"/>
+                <w:lang w:val="en-US"/>
+              </w:rPr>
+              <w:t>bahasa</w:t>
+            </w:r>
+            <w:proofErr w:type="spellEnd"/>
+            <w:r>
+              <w:rPr>
+                <w:rFonts w:ascii="Courier New" w:hAnsi="Courier New" w:cs="Courier New"/>
+                <w:sz w:val="14"/>
+                <w:szCs w:val="14"/>
+                <w:lang w:val="en-US"/>
+              </w:rPr>
+              <w:t xml:space="preserve"> </w:t>
+            </w:r>
+            <w:r>
+              <w:rPr>
+                <w:rFonts w:ascii="Courier New" w:hAnsi="Courier New" w:cs="Courier New"/>
+                <w:sz w:val="14"/>
+                <w:szCs w:val="14"/>
+                <w:lang w:val="en-US"/>
+              </w:rPr>
+              <w:t>monitor …</w:t>
+            </w:r>
+          </w:p>
+        </w:tc>
+      </w:tr>
+    </w:tbl>
+    <w:p>
+      <w:pPr>
+        <w:spacing w:after="0"/>
+        <w:jc w:val="both"/>
+        <w:rPr>
+          <w:sz w:val="16"/>
+          <w:szCs w:val="16"/>
+        </w:rPr>
+      </w:pPr>
+    </w:p>
+    <w:tbl>
+      <w:tblPr>
+        <w:tblStyle w:val="TableGrid"/>
+        <w:tblW w:w="0" w:type="auto"/>
+        <w:tblBorders>
+          <w:top w:val="none" w:sz="0" w:space="0" w:color="auto"/>
+          <w:left w:val="none" w:sz="0" w:space="0" w:color="auto"/>
+          <w:bottom w:val="none" w:sz="0" w:space="0" w:color="auto"/>
+          <w:right w:val="none" w:sz="0" w:space="0" w:color="auto"/>
+          <w:insideH w:val="none" w:sz="0" w:space="0" w:color="auto"/>
+          <w:insideV w:val="none" w:sz="0" w:space="0" w:color="auto"/>
+        </w:tblBorders>
+        <w:tblLook w:val="04A0" w:firstRow="1" w:lastRow="0" w:firstColumn="1" w:lastColumn="0" w:noHBand="0" w:noVBand="1"/>
+      </w:tblPr>
+      <w:tblGrid>
+        <w:gridCol w:w="10790"/>
+      </w:tblGrid>
+      <w:tr>
+        <w:tc>
+          <w:tcPr>
+            <w:tcW w:w="10790" w:type="dxa"/>
+            <w:shd w:val="clear" w:color="auto" w:fill="D9D9D9" w:themeFill="background1" w:themeFillShade="D9"/>
+          </w:tcPr>
+          <w:p>
+            <w:pPr>
+              <w:jc w:val="both"/>
+              <w:rPr>
+                <w:rFonts w:ascii="Courier New" w:hAnsi="Courier New" w:cs="Courier New"/>
+                <w:sz w:val="14"/>
+                <w:szCs w:val="14"/>
+                <w:lang w:val="en-US"/>
+              </w:rPr>
+            </w:pPr>
+            <w:proofErr w:type="spellStart"/>
+            <w:r>
+              <w:rPr>
+                <w:rFonts w:ascii="Courier New" w:hAnsi="Courier New" w:cs="Courier New"/>
+                <w:sz w:val="14"/>
+                <w:szCs w:val="14"/>
+                <w:lang w:val="en-US"/>
+              </w:rPr>
+              <w:t>moniter</w:t>
+            </w:r>
+            <w:proofErr w:type="spellEnd"/>
+            <w:r>
+              <w:rPr>
+                <w:rFonts w:ascii="Courier New" w:hAnsi="Courier New" w:cs="Courier New"/>
+                <w:sz w:val="14"/>
+                <w:szCs w:val="14"/>
+                <w:lang w:val="en-US"/>
+              </w:rPr>
+              <w:t xml:space="preserve"> </w:t>
+            </w:r>
+            <w:proofErr w:type="spellStart"/>
+            <w:r>
+              <w:rPr>
+                <w:rFonts w:ascii="Courier New" w:hAnsi="Courier New" w:cs="Courier New"/>
+                <w:sz w:val="14"/>
+                <w:szCs w:val="14"/>
+                <w:lang w:val="en-US"/>
+              </w:rPr>
+              <w:t>moniter</w:t>
+            </w:r>
+            <w:proofErr w:type="spellEnd"/>
+            <w:r>
+              <w:rPr>
+                <w:rFonts w:ascii="Courier New" w:hAnsi="Courier New" w:cs="Courier New"/>
+                <w:sz w:val="14"/>
+                <w:szCs w:val="14"/>
+                <w:lang w:val="en-US"/>
+              </w:rPr>
+              <w:t xml:space="preserve"> </w:t>
+            </w:r>
+            <w:proofErr w:type="spellStart"/>
+            <w:r>
+              <w:rPr>
+                <w:rFonts w:ascii="Courier New" w:hAnsi="Courier New" w:cs="Courier New"/>
+                <w:sz w:val="14"/>
+                <w:szCs w:val="14"/>
+                <w:lang w:val="en-US"/>
+              </w:rPr>
+              <w:t>campaignbox</w:t>
+            </w:r>
+            <w:proofErr w:type="spellEnd"/>
+            <w:r>
+              <w:rPr>
+                <w:rFonts w:ascii="Courier New" w:hAnsi="Courier New" w:cs="Courier New"/>
+                <w:sz w:val="14"/>
+                <w:szCs w:val="14"/>
+                <w:lang w:val="en-US"/>
+              </w:rPr>
+              <w:t xml:space="preserve"> </w:t>
+            </w:r>
+            <w:proofErr w:type="spellStart"/>
+            <w:r>
+              <w:rPr>
+                <w:rFonts w:ascii="Courier New" w:hAnsi="Courier New" w:cs="Courier New"/>
+                <w:sz w:val="14"/>
+                <w:szCs w:val="14"/>
+                <w:lang w:val="en-US"/>
+              </w:rPr>
+              <w:t>moniter</w:t>
+            </w:r>
+            <w:proofErr w:type="spellEnd"/>
+            <w:r>
+              <w:rPr>
+                <w:rFonts w:ascii="Courier New" w:hAnsi="Courier New" w:cs="Courier New"/>
+                <w:sz w:val="14"/>
+                <w:szCs w:val="14"/>
+                <w:lang w:val="en-US"/>
+              </w:rPr>
+              <w:t xml:space="preserve"> 3ds </w:t>
+            </w:r>
+            <w:proofErr w:type="spellStart"/>
+            <w:r>
+              <w:rPr>
+                <w:rFonts w:ascii="Courier New" w:hAnsi="Courier New" w:cs="Courier New"/>
+                <w:sz w:val="14"/>
+                <w:szCs w:val="14"/>
+                <w:lang w:val="en-US"/>
+              </w:rPr>
+              <w:t>moniter</w:t>
+            </w:r>
+            <w:proofErr w:type="spellEnd"/>
+            <w:r>
+              <w:rPr>
+                <w:rFonts w:ascii="Courier New" w:hAnsi="Courier New" w:cs="Courier New"/>
+                <w:sz w:val="14"/>
+                <w:szCs w:val="14"/>
+                <w:lang w:val="en-US"/>
+              </w:rPr>
+              <w:t xml:space="preserve"> opportune </w:t>
+            </w:r>
+            <w:proofErr w:type="spellStart"/>
+            <w:r>
+              <w:rPr>
+                <w:rFonts w:ascii="Courier New" w:hAnsi="Courier New" w:cs="Courier New"/>
+                <w:sz w:val="14"/>
+                <w:szCs w:val="14"/>
+                <w:lang w:val="en-US"/>
+              </w:rPr>
+              <w:t>lillte</w:t>
+            </w:r>
+            <w:proofErr w:type="spellEnd"/>
+            <w:r>
+              <w:rPr>
+                <w:rFonts w:ascii="Courier New" w:hAnsi="Courier New" w:cs="Courier New"/>
+                <w:sz w:val="14"/>
+                <w:szCs w:val="14"/>
+                <w:lang w:val="en-US"/>
+              </w:rPr>
+              <w:t xml:space="preserve"> aloud 3ds </w:t>
+            </w:r>
+            <w:proofErr w:type="spellStart"/>
+            <w:r>
+              <w:rPr>
+                <w:rFonts w:ascii="Courier New" w:hAnsi="Courier New" w:cs="Courier New"/>
+                <w:sz w:val="14"/>
+                <w:szCs w:val="14"/>
+                <w:lang w:val="en-US"/>
+              </w:rPr>
+              <w:t>bahasa</w:t>
+            </w:r>
+            <w:proofErr w:type="spellEnd"/>
+            <w:r>
+              <w:rPr>
+                <w:rFonts w:ascii="Courier New" w:hAnsi="Courier New" w:cs="Courier New"/>
+                <w:sz w:val="14"/>
+                <w:szCs w:val="14"/>
+                <w:lang w:val="en-US"/>
+              </w:rPr>
+              <w:t xml:space="preserve"> …</w:t>
+            </w:r>
+          </w:p>
+        </w:tc>
+      </w:tr>
+    </w:tbl>
+    <w:p>
+      <w:pPr>
+        <w:spacing w:after="0"/>
+        <w:jc w:val="both"/>
+      </w:pPr>
+    </w:p>
+    <w:p>
+      <w:pPr>
+        <w:spacing w:after="0"/>
+        <w:jc w:val="both"/>
+        <w:rPr>
+          <w:lang w:val="en-US"/>
+        </w:rPr>
+      </w:pPr>
+      <w:r>
+        <w:t>Further on in the sentence following segments of text were observed</w:t>
+      </w:r>
+      <w:r>
+        <w:rPr>
+          <w:lang w:val="en-US"/>
+        </w:rPr>
+        <w:t xml:space="preserve"> </w:t>
+      </w:r>
+    </w:p>
+    <w:p>
+      <w:pPr>
+        <w:spacing w:after="0"/>
+        <w:jc w:val="both"/>
+        <w:rPr>
+          <w:lang w:val="en-US"/>
+        </w:rPr>
+      </w:pPr>
+    </w:p>
+    <w:tbl>
+      <w:tblPr>
+        <w:tblStyle w:val="TableGrid"/>
+        <w:tblW w:w="0" w:type="auto"/>
+        <w:tblBorders>
+          <w:top w:val="none" w:sz="0" w:space="0" w:color="auto"/>
+          <w:left w:val="none" w:sz="0" w:space="0" w:color="auto"/>
+          <w:bottom w:val="none" w:sz="0" w:space="0" w:color="auto"/>
+          <w:right w:val="none" w:sz="0" w:space="0" w:color="auto"/>
+          <w:insideH w:val="none" w:sz="0" w:space="0" w:color="auto"/>
+          <w:insideV w:val="none" w:sz="0" w:space="0" w:color="auto"/>
+        </w:tblBorders>
+        <w:tblLook w:val="04A0" w:firstRow="1" w:lastRow="0" w:firstColumn="1" w:lastColumn="0" w:noHBand="0" w:noVBand="1"/>
+      </w:tblPr>
+      <w:tblGrid>
+        <w:gridCol w:w="10790"/>
+      </w:tblGrid>
+      <w:tr>
+        <w:tc>
+          <w:tcPr>
+            <w:tcW w:w="10790" w:type="dxa"/>
+            <w:shd w:val="clear" w:color="auto" w:fill="D9D9D9" w:themeFill="background1" w:themeFillShade="D9"/>
+          </w:tcPr>
+          <w:p>
+            <w:pPr>
+              <w:jc w:val="both"/>
+              <w:rPr>
+                <w:rFonts w:ascii="Courier New" w:hAnsi="Courier New" w:cs="Courier New"/>
+                <w:sz w:val="14"/>
+                <w:szCs w:val="14"/>
+                <w:lang w:val="en-US"/>
+              </w:rPr>
+            </w:pPr>
+            <w:r>
+              <w:rPr>
+                <w:rFonts w:ascii="Courier New" w:hAnsi="Courier New" w:cs="Courier New"/>
+                <w:sz w:val="14"/>
+                <w:szCs w:val="14"/>
+                <w:lang w:val="en-US"/>
+              </w:rPr>
+              <w:t xml:space="preserve">having perfectly poorly needs widely inconvenient largely neckline </w:t>
+            </w:r>
+            <w:proofErr w:type="spellStart"/>
+            <w:r>
+              <w:rPr>
+                <w:rFonts w:ascii="Courier New" w:hAnsi="Courier New" w:cs="Courier New"/>
+                <w:sz w:val="14"/>
+                <w:szCs w:val="14"/>
+                <w:lang w:val="en-US"/>
+              </w:rPr>
+              <w:t>heres</w:t>
+            </w:r>
+            <w:proofErr w:type="spellEnd"/>
+            <w:r>
+              <w:rPr>
+                <w:rFonts w:ascii="Courier New" w:hAnsi="Courier New" w:cs="Courier New"/>
+                <w:sz w:val="14"/>
+                <w:szCs w:val="14"/>
+                <w:lang w:val="en-US"/>
+              </w:rPr>
+              <w:t xml:space="preserve"> show distracted bias</w:t>
+            </w:r>
+          </w:p>
+        </w:tc>
+      </w:tr>
+    </w:tbl>
+    <w:p>
+      <w:pPr>
+        <w:spacing w:after="0"/>
+        <w:jc w:val="both"/>
+        <w:rPr>
+          <w:sz w:val="16"/>
+          <w:szCs w:val="16"/>
+          <w:lang w:val="en-US"/>
+        </w:rPr>
+      </w:pPr>
+    </w:p>
+    <w:tbl>
+      <w:tblPr>
+        <w:tblStyle w:val="TableGrid"/>
+        <w:tblW w:w="0" w:type="auto"/>
+        <w:tblBorders>
+          <w:top w:val="none" w:sz="0" w:space="0" w:color="auto"/>
+          <w:left w:val="none" w:sz="0" w:space="0" w:color="auto"/>
+          <w:bottom w:val="none" w:sz="0" w:space="0" w:color="auto"/>
+          <w:right w:val="none" w:sz="0" w:space="0" w:color="auto"/>
+          <w:insideH w:val="none" w:sz="0" w:space="0" w:color="auto"/>
+          <w:insideV w:val="none" w:sz="0" w:space="0" w:color="auto"/>
+        </w:tblBorders>
+        <w:tblLook w:val="04A0" w:firstRow="1" w:lastRow="0" w:firstColumn="1" w:lastColumn="0" w:noHBand="0" w:noVBand="1"/>
+      </w:tblPr>
+      <w:tblGrid>
+        <w:gridCol w:w="10790"/>
+      </w:tblGrid>
+      <w:tr>
+        <w:trPr>
+          <w:trHeight w:val="80"/>
+        </w:trPr>
+        <w:tc>
+          <w:tcPr>
+            <w:tcW w:w="10790" w:type="dxa"/>
+            <w:shd w:val="clear" w:color="auto" w:fill="D9D9D9" w:themeFill="background1" w:themeFillShade="D9"/>
+          </w:tcPr>
+          <w:p>
+            <w:pPr>
+              <w:jc w:val="both"/>
+              <w:rPr>
+                <w:rFonts w:ascii="Courier New" w:hAnsi="Courier New" w:cs="Courier New"/>
+                <w:sz w:val="14"/>
+                <w:szCs w:val="14"/>
+                <w:lang w:val="en-US"/>
+              </w:rPr>
+            </w:pPr>
+            <w:r>
+              <w:rPr>
+                <w:rFonts w:ascii="Courier New" w:hAnsi="Courier New" w:cs="Courier New"/>
+                <w:sz w:val="14"/>
+                <w:szCs w:val="14"/>
+                <w:lang w:val="en-US"/>
+              </w:rPr>
+              <w:t xml:space="preserve">starting </w:t>
+            </w:r>
+            <w:proofErr w:type="spellStart"/>
+            <w:r>
+              <w:rPr>
+                <w:rFonts w:ascii="Courier New" w:hAnsi="Courier New" w:cs="Courier New"/>
+                <w:sz w:val="14"/>
+                <w:szCs w:val="14"/>
+                <w:lang w:val="en-US"/>
+              </w:rPr>
+              <w:t>ijustine</w:t>
+            </w:r>
+            <w:proofErr w:type="spellEnd"/>
+            <w:r>
+              <w:rPr>
+                <w:rFonts w:ascii="Courier New" w:hAnsi="Courier New" w:cs="Courier New"/>
+                <w:sz w:val="14"/>
+                <w:szCs w:val="14"/>
+                <w:lang w:val="en-US"/>
+              </w:rPr>
+              <w:t xml:space="preserve"> consistently intends never counter invading implies single swastika reposted newly</w:t>
+            </w:r>
+          </w:p>
+        </w:tc>
+      </w:tr>
+    </w:tbl>
+    <w:p>
+      <w:pPr>
+        <w:spacing w:after="0"/>
+        <w:jc w:val="both"/>
+        <w:rPr>
+          <w:lang w:val="en-US"/>
+        </w:rPr>
+      </w:pPr>
+    </w:p>
+    <w:p>
+      <w:pPr>
+        <w:spacing w:after="0"/>
+        <w:jc w:val="both"/>
+        <w:rPr>
+          <w:rFonts w:eastAsiaTheme="minorEastAsia"/>
+          <w:lang w:val="en-US"/>
+        </w:rPr>
+      </w:pPr>
+      <w:r>
+        <w:rPr>
+          <w:u w:val="single"/>
+          <w:lang w:val="en-US"/>
+        </w:rPr>
+        <w:t>Bert</w:t>
+      </w:r>
+      <w:r>
+        <w:rPr>
+          <w:lang w:val="en-US"/>
+        </w:rPr>
+        <w:t xml:space="preserve"> embedding was trained due to greater resource demand on the model was trained with parameters </w:t>
+      </w:r>
+      <m:oMath>
+        <m:r>
+          <w:rPr>
+            <w:rFonts w:ascii="Cambria Math" w:hAnsi="Cambria Math"/>
+            <w:lang w:val="en-US"/>
+          </w:rPr>
+          <m:t>batch</m:t>
+        </m:r>
+        <m:r>
+          <m:rPr>
+            <m:lit/>
+          </m:rPr>
+          <w:rPr>
+            <w:rFonts w:ascii="Cambria Math" w:hAnsi="Cambria Math"/>
+            <w:lang w:val="en-US"/>
+          </w:rPr>
+          <m:t>_</m:t>
+        </m:r>
+        <m:r>
+          <w:rPr>
+            <w:rFonts w:ascii="Cambria Math" w:hAnsi="Cambria Math"/>
+            <w:lang w:val="en-US"/>
+          </w:rPr>
+          <m:t>size=500</m:t>
+        </m:r>
+      </m:oMath>
+      <w:r>
+        <w:rPr>
+          <w:rFonts w:eastAsiaTheme="minorEastAsia"/>
+          <w:lang w:val="en-US"/>
+        </w:rPr>
+        <w:t xml:space="preserve"> and </w:t>
+      </w:r>
+      <m:oMath>
+        <m:r>
+          <w:rPr>
+            <w:rFonts w:ascii="Cambria Math" w:eastAsiaTheme="minorEastAsia" w:hAnsi="Cambria Math"/>
+            <w:lang w:val="en-US"/>
+          </w:rPr>
+          <m:t>num</m:t>
+        </m:r>
+        <m:r>
+          <m:rPr>
+            <m:lit/>
+          </m:rPr>
+          <w:rPr>
+            <w:rFonts w:ascii="Cambria Math" w:eastAsiaTheme="minorEastAsia" w:hAnsi="Cambria Math"/>
+            <w:lang w:val="en-US"/>
+          </w:rPr>
+          <m:t>_</m:t>
+        </m:r>
+        <m:r>
+          <w:rPr>
+            <w:rFonts w:ascii="Cambria Math" w:eastAsiaTheme="minorEastAsia" w:hAnsi="Cambria Math"/>
+            <w:lang w:val="en-US"/>
+          </w:rPr>
+          <m:t>epochs=4</m:t>
+        </m:r>
+      </m:oMath>
+      <w:r>
+        <w:rPr>
+          <w:rFonts w:eastAsiaTheme="minorEastAsia"/>
+          <w:lang w:val="en-US"/>
+        </w:rPr>
+        <w:t>.</w:t>
+      </w:r>
+    </w:p>
+    <w:p>
+      <w:pPr>
+        <w:spacing w:after="0"/>
+        <w:jc w:val="both"/>
+        <w:rPr>
+          <w:rFonts w:eastAsiaTheme="minorEastAsia"/>
+          <w:b/>
+          <w:bCs/>
+          <w:lang w:val="en-US"/>
+        </w:rPr>
+      </w:pPr>
+    </w:p>
+    <w:p>
+      <w:pPr>
+        <w:spacing w:after="0"/>
+        <w:jc w:val="center"/>
+        <w:rPr>
+          <w:rFonts w:eastAsiaTheme="minorEastAsia"/>
+          <w:b/>
+          <w:bCs/>
+          <w:lang w:val="en-US"/>
+        </w:rPr>
+      </w:pPr>
+      <w:r>
+        <w:rPr>
+          <w:rFonts w:eastAsiaTheme="minorEastAsia"/>
+          <w:b/>
+          <w:bCs/>
+          <w:noProof/>
+          <w:lang w:val="en-US"/>
+        </w:rPr>
+        <w:drawing>
+          <wp:inline distT="0" distB="0" distL="0" distR="0" wp14:anchorId="07B4DD98" wp14:editId="7DC62585">
+            <wp:extent cx="4339087" cy="4175355"/>
+            <wp:effectExtent l="0" t="0" r="4445" b="0"/>
+            <wp:docPr id="12" name="Picture 12"/>
+            <wp:cNvGraphicFramePr>
+              <a:graphicFrameLocks xmlns:a="http://schemas.openxmlformats.org/drawingml/2006/main" noChangeAspect="1"/>
+            </wp:cNvGraphicFramePr>
+            <a:graphic xmlns:a="http://schemas.openxmlformats.org/drawingml/2006/main">
+              <a:graphicData uri="http://schemas.openxmlformats.org/drawingml/2006/picture">
+                <pic:pic xmlns:pic="http://schemas.openxmlformats.org/drawingml/2006/picture">
+                  <pic:nvPicPr>
+                    <pic:cNvPr id="0" name="Picture 5"/>
+                    <pic:cNvPicPr>
+                      <a:picLocks noChangeAspect="1" noChangeArrowheads="1"/>
+                    </pic:cNvPicPr>
+                  </pic:nvPicPr>
+                  <pic:blipFill>
+                    <a:blip r:embed="rId17">
+                      <a:extLst>
+                        <a:ext uri="{28A0092B-C50C-407E-A947-70E740481C1C}">
+                          <a14:useLocalDpi xmlns:a14="http://schemas.microsoft.com/office/drawing/2010/main" val="0"/>
+                        </a:ext>
+                      </a:extLst>
+                    </a:blip>
+                    <a:srcRect/>
+                    <a:stretch>
+                      <a:fillRect/>
+                    </a:stretch>
+                  </pic:blipFill>
+                  <pic:spPr bwMode="auto">
+                    <a:xfrm>
+                      <a:off x="0" y="0"/>
+                      <a:ext cx="4342164" cy="4178316"/>
+                    </a:xfrm>
+                    <a:prstGeom prst="rect">
+                      <a:avLst/>
+                    </a:prstGeom>
+                    <a:noFill/>
+                    <a:ln>
+                      <a:noFill/>
+                    </a:ln>
+                  </pic:spPr>
+                </pic:pic>
+              </a:graphicData>
+            </a:graphic>
+          </wp:inline>
+        </w:drawing>
+      </w:r>
+    </w:p>
+    <w:p>
+      <w:pPr>
+        <w:spacing w:after="0"/>
+        <w:jc w:val="both"/>
+        <w:rPr>
+          <w:rFonts w:eastAsiaTheme="minorEastAsia"/>
+          <w:b/>
+          <w:bCs/>
+          <w:lang w:val="en-US"/>
+        </w:rPr>
+      </w:pPr>
+    </w:p>
+    <w:p>
+      <w:pPr>
+        <w:spacing w:after="0"/>
+        <w:jc w:val="both"/>
+        <w:rPr>
+          <w:rFonts w:eastAsiaTheme="minorEastAsia"/>
+          <w:lang w:val="en-US"/>
+        </w:rPr>
+      </w:pPr>
+      <w:r>
+        <w:rPr>
+          <w:rFonts w:eastAsiaTheme="minorEastAsia"/>
+          <w:lang w:val="en-US"/>
+        </w:rPr>
+        <w:t>The results of Discriminator classificat</w:t>
+      </w:r>
+      <w:r>
+        <w:rPr>
+          <w:rFonts w:eastAsiaTheme="minorEastAsia"/>
+          <w:lang w:val="en-US"/>
+        </w:rPr>
+        <w:t>ion on</w:t>
+      </w:r>
+      <w:r>
+        <w:rPr>
+          <w:rFonts w:eastAsiaTheme="minorEastAsia"/>
+          <w:lang w:val="en-US"/>
+        </w:rPr>
+        <w:t xml:space="preserve"> train and test sets, Generator output and Markov chain text are shown below.</w:t>
+      </w:r>
+    </w:p>
+    <w:p>
+      <w:pPr>
+        <w:spacing w:after="0"/>
+        <w:jc w:val="both"/>
+        <w:rPr>
+          <w:rFonts w:eastAsiaTheme="minorEastAsia"/>
+          <w:lang w:val="en-US"/>
+        </w:rPr>
+      </w:pPr>
+    </w:p>
+    <w:tbl>
+      <w:tblPr>
+        <w:tblStyle w:val="TableGrid"/>
+        <w:tblW w:w="0" w:type="auto"/>
+        <w:tblLook w:val="04A0" w:firstRow="1" w:lastRow="0" w:firstColumn="1" w:lastColumn="0" w:noHBand="0" w:noVBand="1"/>
+      </w:tblPr>
+      <w:tblGrid>
+        <w:gridCol w:w="2151"/>
+        <w:gridCol w:w="2142"/>
+        <w:gridCol w:w="2070"/>
+        <w:gridCol w:w="2348"/>
+        <w:gridCol w:w="2079"/>
+      </w:tblGrid>
+      <w:tr>
+        <w:tc>
+          <w:tcPr>
+            <w:tcW w:w="10790" w:type="dxa"/>
+            <w:gridSpan w:val="5"/>
+          </w:tcPr>
+          <w:p>
+            <w:pPr>
+              <w:jc w:val="center"/>
+              <w:rPr>
+                <w:b/>
+                <w:bCs/>
+                <w:lang w:val="en-US"/>
+              </w:rPr>
+            </w:pPr>
+            <w:r>
+              <w:rPr>
+                <w:b/>
+                <w:bCs/>
+                <w:lang w:val="en-US"/>
+              </w:rPr>
+              <w:t xml:space="preserve">Results of the model with </w:t>
+            </w:r>
+            <w:r>
+              <w:rPr>
+                <w:b/>
+                <w:bCs/>
+                <w:lang w:val="en-US"/>
+              </w:rPr>
+              <w:t>Bert</w:t>
+            </w:r>
+            <w:r>
+              <w:rPr>
+                <w:b/>
+                <w:bCs/>
+                <w:lang w:val="en-US"/>
+              </w:rPr>
+              <w:t xml:space="preserve"> embedding</w:t>
+            </w:r>
+          </w:p>
+        </w:tc>
+      </w:tr>
+      <w:tr>
+        <w:tc>
+          <w:tcPr>
+            <w:tcW w:w="2151" w:type="dxa"/>
+          </w:tcPr>
+          <w:p>
+            <w:pPr>
+              <w:jc w:val="both"/>
+              <w:rPr>
+                <w:sz w:val="18"/>
+                <w:szCs w:val="18"/>
+                <w:lang w:val="en-US"/>
+              </w:rPr>
+            </w:pPr>
+          </w:p>
+        </w:tc>
+        <w:tc>
+          <w:tcPr>
+            <w:tcW w:w="2142" w:type="dxa"/>
+            <w:shd w:val="clear" w:color="auto" w:fill="92D050"/>
+          </w:tcPr>
+          <w:p>
+            <w:pPr>
+              <w:jc w:val="center"/>
+              <w:rPr>
+                <w:sz w:val="18"/>
+                <w:szCs w:val="18"/>
+                <w:lang w:val="en-US"/>
+              </w:rPr>
+            </w:pPr>
+            <w:r>
+              <w:rPr>
+                <w:sz w:val="18"/>
+                <w:szCs w:val="18"/>
+                <w:lang w:val="en-US"/>
+              </w:rPr>
+              <w:t>Train data (real)</w:t>
+            </w:r>
+          </w:p>
+        </w:tc>
+        <w:tc>
+          <w:tcPr>
+            <w:tcW w:w="2070" w:type="dxa"/>
+            <w:shd w:val="clear" w:color="auto" w:fill="92D050"/>
+          </w:tcPr>
+          <w:p>
+            <w:pPr>
+              <w:jc w:val="center"/>
+              <w:rPr>
+                <w:sz w:val="18"/>
+                <w:szCs w:val="18"/>
+                <w:lang w:val="en-US"/>
+              </w:rPr>
+            </w:pPr>
+            <w:r>
+              <w:rPr>
+                <w:sz w:val="18"/>
+                <w:szCs w:val="18"/>
+                <w:lang w:val="en-US"/>
+              </w:rPr>
+              <w:t>Test data (real)</w:t>
+            </w:r>
+          </w:p>
+        </w:tc>
+        <w:tc>
+          <w:tcPr>
+            <w:tcW w:w="2348" w:type="dxa"/>
+            <w:shd w:val="clear" w:color="auto" w:fill="FF6600"/>
+          </w:tcPr>
+          <w:p>
+            <w:pPr>
+              <w:jc w:val="center"/>
+              <w:rPr>
+                <w:sz w:val="18"/>
+                <w:szCs w:val="18"/>
+                <w:lang w:val="en-US"/>
+              </w:rPr>
+            </w:pPr>
+            <w:r>
+              <w:rPr>
+                <w:sz w:val="18"/>
+                <w:szCs w:val="18"/>
+                <w:lang w:val="en-US"/>
+              </w:rPr>
+              <w:t>Generator (fake)</w:t>
+            </w:r>
+          </w:p>
+        </w:tc>
+        <w:tc>
+          <w:tcPr>
+            <w:tcW w:w="2079" w:type="dxa"/>
+            <w:shd w:val="clear" w:color="auto" w:fill="FF6600"/>
+          </w:tcPr>
+          <w:p>
+            <w:pPr>
+              <w:jc w:val="center"/>
+              <w:rPr>
+                <w:sz w:val="18"/>
+                <w:szCs w:val="18"/>
+                <w:lang w:val="en-US"/>
+              </w:rPr>
+            </w:pPr>
+            <w:r>
+              <w:rPr>
+                <w:sz w:val="18"/>
+                <w:szCs w:val="18"/>
+                <w:lang w:val="en-US"/>
+              </w:rPr>
+              <w:t>Markov chain (fake)</w:t>
+            </w:r>
+          </w:p>
+        </w:tc>
+      </w:tr>
+      <w:tr>
+        <w:tc>
+          <w:tcPr>
+            <w:tcW w:w="2151" w:type="dxa"/>
+          </w:tcPr>
+          <w:p>
+            <w:pPr>
+              <w:jc w:val="both"/>
+              <w:rPr>
+                <w:sz w:val="18"/>
+                <w:szCs w:val="18"/>
+                <w:lang w:val="en-US"/>
+              </w:rPr>
+            </w:pPr>
+            <w:r>
+              <w:rPr>
+                <w:sz w:val="18"/>
+                <w:szCs w:val="18"/>
+                <w:lang w:val="en-US"/>
+              </w:rPr>
+              <w:t>Accuracy (</w:t>
+            </w:r>
+            <w:r>
+              <w:rPr>
+                <w:sz w:val="18"/>
+                <w:szCs w:val="18"/>
+                <w:lang w:val="en-US"/>
+              </w:rPr>
+              <w:t>threshold</w:t>
+            </w:r>
+            <w:r>
+              <w:rPr>
+                <w:sz w:val="18"/>
+                <w:szCs w:val="18"/>
+                <w:lang w:val="en-US"/>
+              </w:rPr>
+              <w:t xml:space="preserve"> 0.5)</w:t>
+            </w:r>
+          </w:p>
+        </w:tc>
+        <w:tc>
+          <w:tcPr>
+            <w:tcW w:w="2142" w:type="dxa"/>
+            <w:shd w:val="clear" w:color="auto" w:fill="auto"/>
+          </w:tcPr>
+          <w:p>
+            <w:pPr>
+              <w:jc w:val="both"/>
+              <w:rPr>
+                <w:sz w:val="18"/>
+                <w:szCs w:val="18"/>
+                <w:lang w:val="en-US"/>
+              </w:rPr>
+            </w:pPr>
+            <m:oMathPara>
+              <m:oMath>
+                <m:r>
+                  <w:rPr>
+                    <w:rFonts w:ascii="Cambria Math" w:hAnsi="Cambria Math"/>
+                    <w:sz w:val="18"/>
+                    <w:szCs w:val="18"/>
+                    <w:lang w:val="en-US"/>
+                  </w:rPr>
+                  <m:t>99.95</m:t>
+                </m:r>
+                <m:r>
+                  <w:rPr>
+                    <w:rFonts w:ascii="Cambria Math" w:hAnsi="Cambria Math"/>
+                    <w:sz w:val="18"/>
+                    <w:szCs w:val="18"/>
+                    <w:lang w:val="en-US"/>
+                  </w:rPr>
+                  <m:t>%</m:t>
                 </m:r>
               </m:oMath>
             </m:oMathPara>
@@ -9138,12 +10584,16 @@
         </w:tc>
         <w:tc>
           <w:tcPr>
-            <w:tcW w:w="2591" w:type="dxa"/>
+            <w:tcW w:w="2070" w:type="dxa"/>
+            <w:shd w:val="clear" w:color="auto" w:fill="auto"/>
           </w:tcPr>
           <w:p>
             <w:pPr>
               <w:jc w:val="both"/>
               <w:rPr>
+                <w:rFonts w:ascii="Calibri" w:eastAsia="Calibri" w:hAnsi="Calibri" w:cs="Times New Roman"/>
+                <w:sz w:val="18"/>
+                <w:szCs w:val="18"/>
                 <w:lang w:val="en-US"/>
               </w:rPr>
             </w:pPr>
@@ -9152,9 +10602,272 @@
                 <m:r>
                   <w:rPr>
                     <w:rFonts w:ascii="Cambria Math" w:hAnsi="Cambria Math"/>
+                    <w:sz w:val="18"/>
+                    <w:szCs w:val="18"/>
                     <w:lang w:val="en-US"/>
                   </w:rPr>
-                  <m:t>0.9961</m:t>
+                  <m:t>99.9</m:t>
+                </m:r>
+                <m:r>
+                  <w:rPr>
+                    <w:rFonts w:ascii="Cambria Math" w:hAnsi="Cambria Math"/>
+                    <w:sz w:val="18"/>
+                    <w:szCs w:val="18"/>
+                    <w:lang w:val="en-US"/>
+                  </w:rPr>
+                  <m:t>7</m:t>
+                </m:r>
+                <m:r>
+                  <w:rPr>
+                    <w:rFonts w:ascii="Cambria Math" w:hAnsi="Cambria Math"/>
+                    <w:sz w:val="18"/>
+                    <w:szCs w:val="18"/>
+                    <w:lang w:val="en-US"/>
+                  </w:rPr>
+                  <m:t>%</m:t>
+                </m:r>
+              </m:oMath>
+            </m:oMathPara>
+          </w:p>
+        </w:tc>
+        <w:tc>
+          <w:tcPr>
+            <w:tcW w:w="2348" w:type="dxa"/>
+          </w:tcPr>
+          <w:p>
+            <w:pPr>
+              <w:jc w:val="both"/>
+              <w:rPr>
+                <w:sz w:val="18"/>
+                <w:szCs w:val="18"/>
+                <w:lang w:val="en-US"/>
+              </w:rPr>
+            </w:pPr>
+            <m:oMathPara>
+              <m:oMath>
+                <m:r>
+                  <w:rPr>
+                    <w:rFonts w:ascii="Cambria Math" w:hAnsi="Cambria Math"/>
+                    <w:sz w:val="18"/>
+                    <w:szCs w:val="18"/>
+                    <w:lang w:val="en-US"/>
+                  </w:rPr>
+                  <m:t>100%</m:t>
+                </m:r>
+              </m:oMath>
+            </m:oMathPara>
+          </w:p>
+        </w:tc>
+        <w:tc>
+          <w:tcPr>
+            <w:tcW w:w="2079" w:type="dxa"/>
+          </w:tcPr>
+          <w:p>
+            <w:pPr>
+              <w:jc w:val="center"/>
+              <w:rPr>
+                <w:sz w:val="18"/>
+                <w:szCs w:val="18"/>
+                <w:lang w:val="en-US"/>
+              </w:rPr>
+            </w:pPr>
+            <w:r>
+              <w:rPr>
+                <w:sz w:val="18"/>
+                <w:szCs w:val="18"/>
+                <w:lang w:val="en-US"/>
+              </w:rPr>
+              <w:t>0</w:t>
+            </w:r>
+            <w:r>
+              <w:rPr>
+                <w:sz w:val="18"/>
+                <w:szCs w:val="18"/>
+                <w:lang w:val="en-US"/>
+              </w:rPr>
+              <w:t>%</w:t>
+            </w:r>
+          </w:p>
+        </w:tc>
+      </w:tr>
+      <w:tr>
+        <w:tc>
+          <w:tcPr>
+            <w:tcW w:w="2151" w:type="dxa"/>
+          </w:tcPr>
+          <w:p>
+            <w:pPr>
+              <w:jc w:val="both"/>
+              <w:rPr>
+                <w:sz w:val="18"/>
+                <w:szCs w:val="18"/>
+                <w:lang w:val="en-US"/>
+              </w:rPr>
+            </w:pPr>
+            <w:r>
+              <w:rPr>
+                <w:sz w:val="18"/>
+                <w:szCs w:val="18"/>
+                <w:lang w:val="en-US"/>
+              </w:rPr>
+              <w:t>MSE (soft output)</w:t>
+            </w:r>
+          </w:p>
+        </w:tc>
+        <w:tc>
+          <w:tcPr>
+            <w:tcW w:w="2142" w:type="dxa"/>
+            <w:shd w:val="clear" w:color="auto" w:fill="auto"/>
+          </w:tcPr>
+          <w:p>
+            <w:pPr>
+              <w:jc w:val="both"/>
+              <w:rPr>
+                <w:sz w:val="18"/>
+                <w:szCs w:val="18"/>
+                <w:lang w:val="en-US"/>
+              </w:rPr>
+            </w:pPr>
+            <m:oMathPara>
+              <m:oMath>
+                <m:r>
+                  <w:rPr>
+                    <w:rFonts w:ascii="Cambria Math" w:hAnsi="Cambria Math"/>
+                    <w:sz w:val="18"/>
+                    <w:szCs w:val="18"/>
+                    <w:lang w:val="en-US"/>
+                  </w:rPr>
+                  <m:t>~</m:t>
+                </m:r>
+                <m:r>
+                  <w:rPr>
+                    <w:rFonts w:ascii="Cambria Math" w:hAnsi="Cambria Math"/>
+                    <w:sz w:val="18"/>
+                    <w:szCs w:val="18"/>
+                    <w:lang w:val="en-US"/>
+                  </w:rPr>
+                  <m:t>0.001118</m:t>
+                </m:r>
+              </m:oMath>
+            </m:oMathPara>
+          </w:p>
+        </w:tc>
+        <w:tc>
+          <w:tcPr>
+            <w:tcW w:w="2070" w:type="dxa"/>
+            <w:shd w:val="clear" w:color="auto" w:fill="auto"/>
+          </w:tcPr>
+          <w:p>
+            <w:pPr>
+              <w:jc w:val="both"/>
+              <w:rPr>
+                <w:rFonts w:ascii="Calibri" w:eastAsia="Calibri" w:hAnsi="Calibri" w:cs="Times New Roman"/>
+                <w:sz w:val="18"/>
+                <w:szCs w:val="18"/>
+                <w:lang w:val="en-US"/>
+              </w:rPr>
+            </w:pPr>
+            <m:oMathPara>
+              <m:oMath>
+                <m:r>
+                  <w:rPr>
+                    <w:rFonts w:ascii="Cambria Math" w:eastAsia="Calibri" w:hAnsi="Cambria Math" w:cs="Times New Roman"/>
+                    <w:sz w:val="18"/>
+                    <w:szCs w:val="18"/>
+                    <w:lang w:val="en-US"/>
+                  </w:rPr>
+                  <m:t>0.001034</m:t>
+                </m:r>
+              </m:oMath>
+            </m:oMathPara>
+          </w:p>
+        </w:tc>
+        <w:tc>
+          <w:tcPr>
+            <w:tcW w:w="2348" w:type="dxa"/>
+          </w:tcPr>
+          <w:p>
+            <w:pPr>
+              <w:jc w:val="center"/>
+              <w:rPr>
+                <w:sz w:val="18"/>
+                <w:szCs w:val="18"/>
+                <w:lang w:val="en-US"/>
+              </w:rPr>
+            </w:pPr>
+            <m:oMathPara>
+              <m:oMath>
+                <m:r>
+                  <w:rPr>
+                    <w:rFonts w:ascii="Cambria Math" w:eastAsia="Calibri" w:hAnsi="Cambria Math" w:cs="Times New Roman"/>
+                    <w:sz w:val="18"/>
+                    <w:szCs w:val="18"/>
+                    <w:lang w:val="en-US"/>
+                  </w:rPr>
+                  <m:t>~5.7⋅</m:t>
+                </m:r>
+                <m:sSup>
+                  <m:sSupPr>
+                    <m:ctrlPr>
+                      <w:rPr>
+                        <w:rFonts w:ascii="Cambria Math" w:eastAsia="Calibri" w:hAnsi="Cambria Math" w:cs="Times New Roman"/>
+                        <w:i/>
+                        <w:sz w:val="18"/>
+                        <w:szCs w:val="18"/>
+                        <w:lang w:val="en-US"/>
+                      </w:rPr>
+                    </m:ctrlPr>
+                  </m:sSupPr>
+                  <m:e>
+                    <m:r>
+                      <w:rPr>
+                        <w:rFonts w:ascii="Cambria Math" w:eastAsia="Calibri" w:hAnsi="Cambria Math" w:cs="Times New Roman"/>
+                        <w:sz w:val="18"/>
+                        <w:szCs w:val="18"/>
+                        <w:lang w:val="en-US"/>
+                      </w:rPr>
+                      <m:t>10</m:t>
+                    </m:r>
+                  </m:e>
+                  <m:sup>
+                    <m:r>
+                      <w:rPr>
+                        <w:rFonts w:ascii="Cambria Math" w:eastAsia="Calibri" w:hAnsi="Cambria Math" w:cs="Times New Roman"/>
+                        <w:sz w:val="18"/>
+                        <w:szCs w:val="18"/>
+                        <w:lang w:val="en-US"/>
+                      </w:rPr>
+                      <m:t>-5</m:t>
+                    </m:r>
+                  </m:sup>
+                </m:sSup>
+              </m:oMath>
+            </m:oMathPara>
+          </w:p>
+        </w:tc>
+        <w:tc>
+          <w:tcPr>
+            <w:tcW w:w="2079" w:type="dxa"/>
+          </w:tcPr>
+          <w:p>
+            <w:pPr>
+              <w:jc w:val="both"/>
+              <w:rPr>
+                <w:sz w:val="18"/>
+                <w:szCs w:val="18"/>
+                <w:lang w:val="en-US"/>
+              </w:rPr>
+            </w:pPr>
+            <m:oMathPara>
+              <m:oMath>
+                <m:r>
+                  <w:rPr>
+                    <w:rFonts w:ascii="Cambria Math" w:hAnsi="Cambria Math"/>
+                    <w:sz w:val="18"/>
+                    <w:szCs w:val="18"/>
+                    <w:lang w:val="en-US"/>
+                  </w:rPr>
+                  <m:t>0.963456</m:t>
                 </m:r>
               </m:oMath>
             </m:oMathPara>
@@ -9167,6 +10880,7 @@
         <w:spacing w:after="0"/>
         <w:jc w:val="both"/>
         <w:rPr>
+          <w:rFonts w:eastAsiaTheme="minorEastAsia"/>
           <w:lang w:val="en-US"/>
         </w:rPr>
       </w:pPr>
@@ -9176,38 +10890,33 @@
         <w:spacing w:after="0"/>
         <w:jc w:val="both"/>
         <w:rPr>
-          <w:lang w:val="en-US"/>
-        </w:rPr>
-      </w:pPr>
-      <w:r>
-        <w:rPr>
-          <w:lang w:val="en-US"/>
-        </w:rPr>
-        <w:t xml:space="preserve">The model </w:t>
-      </w:r>
-      <w:r>
-        <w:rPr>
-          <w:lang w:val="en-US"/>
-        </w:rPr>
-        <w:t xml:space="preserve">results are very similar to the previous ones, the model </w:t>
-      </w:r>
-      <w:r>
-        <w:rPr>
-          <w:lang w:val="en-US"/>
-        </w:rPr>
-        <w:t xml:space="preserve">performs extremely well on the fake data produced by the </w:t>
-      </w:r>
-      <w:r>
-        <w:rPr>
-          <w:lang w:val="en-US"/>
-        </w:rPr>
-        <w:t>Generator but</w:t>
-      </w:r>
-      <w:r>
-        <w:rPr>
-          <w:lang w:val="en-US"/>
-        </w:rPr>
-        <w:t xml:space="preserve"> fails in classifying the fake data from the Markov chain. </w:t>
+          <w:rFonts w:eastAsiaTheme="minorEastAsia"/>
+          <w:lang w:val="en-US"/>
+        </w:rPr>
+      </w:pPr>
+      <w:r>
+        <w:rPr>
+          <w:rFonts w:eastAsiaTheme="minorEastAsia"/>
+          <w:lang w:val="en-US"/>
+        </w:rPr>
+        <w:lastRenderedPageBreak/>
+        <w:t xml:space="preserve">Output of the model is shown in the file </w:t>
+      </w:r>
+      <w:r>
+        <w:rPr>
+          <w:rFonts w:ascii="Courier New" w:eastAsiaTheme="minorEastAsia" w:hAnsi="Courier New" w:cs="Courier New"/>
+          <w:sz w:val="20"/>
+          <w:szCs w:val="20"/>
+          <w:lang w:val="en-US"/>
+        </w:rPr>
+        <w:t>output/bert.txt</w:t>
+      </w:r>
+      <w:r>
+        <w:rPr>
+          <w:rFonts w:eastAsiaTheme="minorEastAsia"/>
+          <w:lang w:val="en-US"/>
+        </w:rPr>
+        <w:t xml:space="preserve"> with examples below.</w:t>
       </w:r>
     </w:p>
     <w:p>
@@ -9219,225 +10928,541 @@
         </w:rPr>
       </w:pPr>
     </w:p>
+    <w:tbl>
+      <w:tblPr>
+        <w:tblStyle w:val="TableGrid"/>
+        <w:tblW w:w="0" w:type="auto"/>
+        <w:tblBorders>
+          <w:top w:val="none" w:sz="0" w:space="0" w:color="auto"/>
+          <w:left w:val="none" w:sz="0" w:space="0" w:color="auto"/>
+          <w:bottom w:val="none" w:sz="0" w:space="0" w:color="auto"/>
+          <w:right w:val="none" w:sz="0" w:space="0" w:color="auto"/>
+          <w:insideH w:val="none" w:sz="0" w:space="0" w:color="auto"/>
+          <w:insideV w:val="none" w:sz="0" w:space="0" w:color="auto"/>
+        </w:tblBorders>
+        <w:tblLook w:val="04A0" w:firstRow="1" w:lastRow="0" w:firstColumn="1" w:lastColumn="0" w:noHBand="0" w:noVBand="1"/>
+      </w:tblPr>
+      <w:tblGrid>
+        <w:gridCol w:w="10790"/>
+      </w:tblGrid>
+      <w:tr>
+        <w:tc>
+          <w:tcPr>
+            <w:tcW w:w="10790" w:type="dxa"/>
+            <w:shd w:val="clear" w:color="auto" w:fill="D9D9D9" w:themeFill="background1" w:themeFillShade="D9"/>
+          </w:tcPr>
+          <w:p>
+            <w:pPr>
+              <w:jc w:val="both"/>
+              <w:rPr>
+                <w:rFonts w:ascii="Courier New" w:hAnsi="Courier New" w:cs="Courier New"/>
+                <w:sz w:val="14"/>
+                <w:szCs w:val="14"/>
+                <w:lang w:val="en-US"/>
+              </w:rPr>
+            </w:pPr>
+            <w:r>
+              <w:rPr>
+                <w:rFonts w:ascii="Courier New" w:hAnsi="Courier New" w:cs="Courier New"/>
+                <w:sz w:val="14"/>
+                <w:szCs w:val="14"/>
+                <w:lang w:val="en-US"/>
+              </w:rPr>
+              <w:t xml:space="preserve">daze millimeters hyperbolic effacing </w:t>
+            </w:r>
+            <w:proofErr w:type="spellStart"/>
+            <w:r>
+              <w:rPr>
+                <w:rFonts w:ascii="Courier New" w:hAnsi="Courier New" w:cs="Courier New"/>
+                <w:sz w:val="14"/>
+                <w:szCs w:val="14"/>
+                <w:lang w:val="en-US"/>
+              </w:rPr>
+              <w:t>philips</w:t>
+            </w:r>
+            <w:proofErr w:type="spellEnd"/>
+            <w:r>
+              <w:rPr>
+                <w:rFonts w:ascii="Courier New" w:hAnsi="Courier New" w:cs="Courier New"/>
+                <w:sz w:val="14"/>
+                <w:szCs w:val="14"/>
+                <w:lang w:val="en-US"/>
+              </w:rPr>
+              <w:t xml:space="preserve"> </w:t>
+            </w:r>
+            <w:proofErr w:type="spellStart"/>
+            <w:r>
+              <w:rPr>
+                <w:rFonts w:ascii="Courier New" w:hAnsi="Courier New" w:cs="Courier New"/>
+                <w:sz w:val="14"/>
+                <w:szCs w:val="14"/>
+                <w:lang w:val="en-US"/>
+              </w:rPr>
+              <w:t>harz</w:t>
+            </w:r>
+            <w:proofErr w:type="spellEnd"/>
+            <w:r>
+              <w:rPr>
+                <w:rFonts w:ascii="Courier New" w:hAnsi="Courier New" w:cs="Courier New"/>
+                <w:sz w:val="14"/>
+                <w:szCs w:val="14"/>
+                <w:lang w:val="en-US"/>
+              </w:rPr>
+              <w:t xml:space="preserve"> c02 </w:t>
+            </w:r>
+            <w:proofErr w:type="spellStart"/>
+            <w:r>
+              <w:rPr>
+                <w:rFonts w:ascii="Courier New" w:hAnsi="Courier New" w:cs="Courier New"/>
+                <w:sz w:val="14"/>
+                <w:szCs w:val="14"/>
+                <w:lang w:val="en-US"/>
+              </w:rPr>
+              <w:t>okie</w:t>
+            </w:r>
+            <w:proofErr w:type="spellEnd"/>
+            <w:r>
+              <w:rPr>
+                <w:rFonts w:ascii="Courier New" w:hAnsi="Courier New" w:cs="Courier New"/>
+                <w:sz w:val="14"/>
+                <w:szCs w:val="14"/>
+                <w:lang w:val="en-US"/>
+              </w:rPr>
+              <w:t xml:space="preserve"> 1586 </w:t>
+            </w:r>
+            <w:proofErr w:type="spellStart"/>
+            <w:r>
+              <w:rPr>
+                <w:rFonts w:ascii="Courier New" w:hAnsi="Courier New" w:cs="Courier New"/>
+                <w:sz w:val="14"/>
+                <w:szCs w:val="14"/>
+                <w:lang w:val="en-US"/>
+              </w:rPr>
+              <w:t>madhi</w:t>
+            </w:r>
+            <w:proofErr w:type="spellEnd"/>
+            <w:r>
+              <w:rPr>
+                <w:rFonts w:ascii="Courier New" w:hAnsi="Courier New" w:cs="Courier New"/>
+                <w:sz w:val="14"/>
+                <w:szCs w:val="14"/>
+                <w:lang w:val="en-US"/>
+              </w:rPr>
+              <w:t xml:space="preserve"> busby </w:t>
+            </w:r>
+            <w:proofErr w:type="spellStart"/>
+            <w:r>
+              <w:rPr>
+                <w:rFonts w:ascii="Courier New" w:hAnsi="Courier New" w:cs="Courier New"/>
+                <w:sz w:val="14"/>
+                <w:szCs w:val="14"/>
+                <w:lang w:val="en-US"/>
+              </w:rPr>
+              <w:t>dealio</w:t>
+            </w:r>
+            <w:proofErr w:type="spellEnd"/>
+            <w:r>
+              <w:rPr>
+                <w:rFonts w:ascii="Courier New" w:hAnsi="Courier New" w:cs="Courier New"/>
+                <w:sz w:val="14"/>
+                <w:szCs w:val="14"/>
+                <w:lang w:val="en-US"/>
+              </w:rPr>
+              <w:t xml:space="preserve"> </w:t>
+            </w:r>
+            <w:proofErr w:type="spellStart"/>
+            <w:r>
+              <w:rPr>
+                <w:rFonts w:ascii="Courier New" w:hAnsi="Courier New" w:cs="Courier New"/>
+                <w:sz w:val="14"/>
+                <w:szCs w:val="14"/>
+                <w:lang w:val="en-US"/>
+              </w:rPr>
+              <w:t>purut</w:t>
+            </w:r>
+            <w:proofErr w:type="spellEnd"/>
+            <w:r>
+              <w:rPr>
+                <w:rFonts w:ascii="Courier New" w:hAnsi="Courier New" w:cs="Courier New"/>
+                <w:sz w:val="14"/>
+                <w:szCs w:val="14"/>
+                <w:lang w:val="en-US"/>
+              </w:rPr>
+              <w:t xml:space="preserve"> hemoglobin</w:t>
+            </w:r>
+          </w:p>
+        </w:tc>
+      </w:tr>
+    </w:tbl>
     <w:p>
       <w:pPr>
         <w:spacing w:after="0"/>
         <w:jc w:val="both"/>
         <w:rPr>
-          <w:lang w:val="en-US"/>
-        </w:rPr>
-      </w:pPr>
-      <w:r>
-        <w:rPr>
-          <w:lang w:val="en-US"/>
-        </w:rPr>
-        <w:t>The dataset cyberbully contains data that are quite messy when a word separation by spacy is used. There are many misspelled words, informal words and thus the closest word matching might have been a reasonable solution. Alternative solution is using sub-word embedding Bert.</w:t>
-      </w:r>
-    </w:p>
+          <w:sz w:val="16"/>
+          <w:szCs w:val="16"/>
+        </w:rPr>
+      </w:pPr>
+    </w:p>
+    <w:tbl>
+      <w:tblPr>
+        <w:tblStyle w:val="TableGrid"/>
+        <w:tblW w:w="0" w:type="auto"/>
+        <w:tblBorders>
+          <w:top w:val="none" w:sz="0" w:space="0" w:color="auto"/>
+          <w:left w:val="none" w:sz="0" w:space="0" w:color="auto"/>
+          <w:bottom w:val="none" w:sz="0" w:space="0" w:color="auto"/>
+          <w:right w:val="none" w:sz="0" w:space="0" w:color="auto"/>
+          <w:insideH w:val="none" w:sz="0" w:space="0" w:color="auto"/>
+          <w:insideV w:val="none" w:sz="0" w:space="0" w:color="auto"/>
+        </w:tblBorders>
+        <w:tblLook w:val="04A0" w:firstRow="1" w:lastRow="0" w:firstColumn="1" w:lastColumn="0" w:noHBand="0" w:noVBand="1"/>
+      </w:tblPr>
+      <w:tblGrid>
+        <w:gridCol w:w="10790"/>
+      </w:tblGrid>
+      <w:tr>
+        <w:tc>
+          <w:tcPr>
+            <w:tcW w:w="10790" w:type="dxa"/>
+            <w:shd w:val="clear" w:color="auto" w:fill="D9D9D9" w:themeFill="background1" w:themeFillShade="D9"/>
+          </w:tcPr>
+          <w:p>
+            <w:pPr>
+              <w:jc w:val="both"/>
+              <w:rPr>
+                <w:rFonts w:ascii="Courier New" w:hAnsi="Courier New" w:cs="Courier New"/>
+                <w:sz w:val="14"/>
+                <w:szCs w:val="14"/>
+                <w:lang w:val="en-US"/>
+              </w:rPr>
+            </w:pPr>
+            <w:proofErr w:type="spellStart"/>
+            <w:r>
+              <w:rPr>
+                <w:rFonts w:ascii="Courier New" w:hAnsi="Courier New" w:cs="Courier New"/>
+                <w:sz w:val="14"/>
+                <w:szCs w:val="14"/>
+                <w:lang w:val="en-US"/>
+              </w:rPr>
+              <w:t>lithuenian</w:t>
+            </w:r>
+            <w:proofErr w:type="spellEnd"/>
+            <w:r>
+              <w:rPr>
+                <w:rFonts w:ascii="Courier New" w:hAnsi="Courier New" w:cs="Courier New"/>
+                <w:sz w:val="14"/>
+                <w:szCs w:val="14"/>
+                <w:lang w:val="en-US"/>
+              </w:rPr>
+              <w:t xml:space="preserve"> </w:t>
+            </w:r>
+            <w:proofErr w:type="spellStart"/>
+            <w:r>
+              <w:rPr>
+                <w:rFonts w:ascii="Courier New" w:hAnsi="Courier New" w:cs="Courier New"/>
+                <w:sz w:val="14"/>
+                <w:szCs w:val="14"/>
+                <w:lang w:val="en-US"/>
+              </w:rPr>
+              <w:t>torvalds</w:t>
+            </w:r>
+            <w:proofErr w:type="spellEnd"/>
+            <w:r>
+              <w:rPr>
+                <w:rFonts w:ascii="Courier New" w:hAnsi="Courier New" w:cs="Courier New"/>
+                <w:sz w:val="14"/>
+                <w:szCs w:val="14"/>
+                <w:lang w:val="en-US"/>
+              </w:rPr>
+              <w:t xml:space="preserve"> whitish </w:t>
+            </w:r>
+            <w:proofErr w:type="spellStart"/>
+            <w:r>
+              <w:rPr>
+                <w:rFonts w:ascii="Courier New" w:hAnsi="Courier New" w:cs="Courier New"/>
+                <w:sz w:val="14"/>
+                <w:szCs w:val="14"/>
+                <w:lang w:val="en-US"/>
+              </w:rPr>
+              <w:t>serb</w:t>
+            </w:r>
+            <w:proofErr w:type="spellEnd"/>
+            <w:r>
+              <w:rPr>
+                <w:rFonts w:ascii="Courier New" w:hAnsi="Courier New" w:cs="Courier New"/>
+                <w:sz w:val="14"/>
+                <w:szCs w:val="14"/>
+                <w:lang w:val="en-US"/>
+              </w:rPr>
+              <w:t xml:space="preserve"> spectrum 131 </w:t>
+            </w:r>
+            <w:proofErr w:type="spellStart"/>
+            <w:r>
+              <w:rPr>
+                <w:rFonts w:ascii="Courier New" w:hAnsi="Courier New" w:cs="Courier New"/>
+                <w:sz w:val="14"/>
+                <w:szCs w:val="14"/>
+                <w:lang w:val="en-US"/>
+              </w:rPr>
+              <w:t>hatredbut</w:t>
+            </w:r>
+            <w:proofErr w:type="spellEnd"/>
+            <w:r>
+              <w:rPr>
+                <w:rFonts w:ascii="Courier New" w:hAnsi="Courier New" w:cs="Courier New"/>
+                <w:sz w:val="14"/>
+                <w:szCs w:val="14"/>
+                <w:lang w:val="en-US"/>
+              </w:rPr>
+              <w:t xml:space="preserve"> </w:t>
+            </w:r>
+            <w:proofErr w:type="spellStart"/>
+            <w:r>
+              <w:rPr>
+                <w:rFonts w:ascii="Courier New" w:hAnsi="Courier New" w:cs="Courier New"/>
+                <w:sz w:val="14"/>
+                <w:szCs w:val="14"/>
+                <w:lang w:val="en-US"/>
+              </w:rPr>
+              <w:t>powns</w:t>
+            </w:r>
+            <w:proofErr w:type="spellEnd"/>
+            <w:r>
+              <w:rPr>
+                <w:rFonts w:ascii="Courier New" w:hAnsi="Courier New" w:cs="Courier New"/>
+                <w:sz w:val="14"/>
+                <w:szCs w:val="14"/>
+                <w:lang w:val="en-US"/>
+              </w:rPr>
+              <w:t xml:space="preserve"> </w:t>
+            </w:r>
+            <w:proofErr w:type="spellStart"/>
+            <w:r>
+              <w:rPr>
+                <w:rFonts w:ascii="Courier New" w:hAnsi="Courier New" w:cs="Courier New"/>
+                <w:sz w:val="14"/>
+                <w:szCs w:val="14"/>
+                <w:lang w:val="en-US"/>
+              </w:rPr>
+              <w:t>heera</w:t>
+            </w:r>
+            <w:proofErr w:type="spellEnd"/>
+            <w:r>
+              <w:rPr>
+                <w:rFonts w:ascii="Courier New" w:hAnsi="Courier New" w:cs="Courier New"/>
+                <w:sz w:val="14"/>
+                <w:szCs w:val="14"/>
+                <w:lang w:val="en-US"/>
+              </w:rPr>
+              <w:t xml:space="preserve"> </w:t>
+            </w:r>
+            <w:proofErr w:type="spellStart"/>
+            <w:r>
+              <w:rPr>
+                <w:rFonts w:ascii="Courier New" w:hAnsi="Courier New" w:cs="Courier New"/>
+                <w:sz w:val="14"/>
+                <w:szCs w:val="14"/>
+                <w:lang w:val="en-US"/>
+              </w:rPr>
+              <w:t>tesc</w:t>
+            </w:r>
+            <w:proofErr w:type="spellEnd"/>
+            <w:r>
+              <w:rPr>
+                <w:rFonts w:ascii="Courier New" w:hAnsi="Courier New" w:cs="Courier New"/>
+                <w:sz w:val="14"/>
+                <w:szCs w:val="14"/>
+                <w:lang w:val="en-US"/>
+              </w:rPr>
+              <w:t xml:space="preserve"> subsubsection moors </w:t>
+            </w:r>
+            <w:proofErr w:type="spellStart"/>
+            <w:r>
+              <w:rPr>
+                <w:rFonts w:ascii="Courier New" w:hAnsi="Courier New" w:cs="Courier New"/>
+                <w:sz w:val="14"/>
+                <w:szCs w:val="14"/>
+                <w:lang w:val="en-US"/>
+              </w:rPr>
+              <w:t>ryukyu</w:t>
+            </w:r>
+            <w:proofErr w:type="spellEnd"/>
+          </w:p>
+        </w:tc>
+      </w:tr>
+    </w:tbl>
     <w:p>
       <w:pPr>
         <w:spacing w:after="0"/>
         <w:jc w:val="both"/>
         <w:rPr>
-          <w:lang w:val="en-US"/>
-        </w:rPr>
-      </w:pPr>
-      <w:r>
-        <w:rPr>
-          <w:lang w:val="en-US"/>
-        </w:rPr>
-        <w:lastRenderedPageBreak/>
-        <w:t>BERT</w:t>
-      </w:r>
-    </w:p>
-    <w:p>
-      <w:pPr>
-        <w:spacing w:after="0"/>
-        <w:jc w:val="both"/>
-        <w:rPr>
-          <w:lang w:val="en-US"/>
-        </w:rPr>
-      </w:pPr>
-      <w:r>
-        <w:rPr>
-          <w:lang w:val="en-US"/>
-        </w:rPr>
-        <w:t>BERT</w:t>
-      </w:r>
-    </w:p>
-    <w:p>
-      <w:pPr>
-        <w:spacing w:after="0"/>
-        <w:jc w:val="both"/>
-        <w:rPr>
-          <w:lang w:val="en-US"/>
-        </w:rPr>
-      </w:pPr>
-      <w:r>
-        <w:rPr>
-          <w:lang w:val="en-US"/>
-        </w:rPr>
-        <w:t>BERT</w:t>
-      </w:r>
-    </w:p>
-    <w:p>
-      <w:pPr>
-        <w:spacing w:after="0"/>
-        <w:jc w:val="both"/>
-        <w:rPr>
-          <w:lang w:val="en-US"/>
-        </w:rPr>
-      </w:pPr>
-      <w:r>
-        <w:rPr>
-          <w:lang w:val="en-US"/>
-        </w:rPr>
-        <w:t>BERT</w:t>
-      </w:r>
-    </w:p>
-    <w:p>
-      <w:pPr>
-        <w:spacing w:after="0"/>
-        <w:jc w:val="both"/>
-        <w:rPr>
-          <w:lang w:val="en-US"/>
-        </w:rPr>
-      </w:pPr>
-      <w:r>
-        <w:rPr>
-          <w:lang w:val="en-US"/>
-        </w:rPr>
-        <w:t>BERT</w:t>
-      </w:r>
-    </w:p>
-    <w:p>
-      <w:pPr>
-        <w:spacing w:after="0"/>
-        <w:jc w:val="both"/>
-        <w:rPr>
-          <w:lang w:val="en-US"/>
-        </w:rPr>
-      </w:pPr>
-      <w:r>
-        <w:rPr>
-          <w:lang w:val="en-US"/>
-        </w:rPr>
-        <w:t>BERT</w:t>
-      </w:r>
-    </w:p>
-    <w:p>
-      <w:pPr>
-        <w:spacing w:after="0"/>
-        <w:jc w:val="both"/>
-        <w:rPr>
-          <w:lang w:val="en-US"/>
-        </w:rPr>
-      </w:pPr>
-      <w:r>
-        <w:rPr>
-          <w:lang w:val="en-US"/>
-        </w:rPr>
-        <w:t>BERT</w:t>
-      </w:r>
-    </w:p>
-    <w:p>
-      <w:pPr>
-        <w:spacing w:after="0"/>
-        <w:jc w:val="both"/>
-        <w:rPr>
-          <w:lang w:val="en-US"/>
-        </w:rPr>
-      </w:pPr>
-      <w:r>
-        <w:rPr>
-          <w:lang w:val="en-US"/>
-        </w:rPr>
-        <w:t>BERT</w:t>
-      </w:r>
-    </w:p>
-    <w:p>
-      <w:pPr>
-        <w:spacing w:after="0"/>
-        <w:jc w:val="both"/>
-        <w:rPr>
-          <w:lang w:val="en-US"/>
-        </w:rPr>
-      </w:pPr>
-      <w:r>
-        <w:rPr>
-          <w:lang w:val="en-US"/>
-        </w:rPr>
-        <w:t>BERT</w:t>
-      </w:r>
-    </w:p>
-    <w:p>
-      <w:pPr>
-        <w:spacing w:after="0"/>
-        <w:jc w:val="both"/>
-        <w:rPr>
-          <w:lang w:val="en-US"/>
-        </w:rPr>
-      </w:pPr>
-      <w:r>
-        <w:rPr>
-          <w:lang w:val="en-US"/>
-        </w:rPr>
-        <w:t>BERT</w:t>
-      </w:r>
-    </w:p>
-    <w:p>
-      <w:pPr>
-        <w:spacing w:after="0"/>
-        <w:jc w:val="both"/>
-        <w:rPr>
-          <w:lang w:val="en-US"/>
-        </w:rPr>
-      </w:pPr>
-      <w:r>
-        <w:rPr>
-          <w:lang w:val="en-US"/>
-        </w:rPr>
-        <w:t>BERT</w:t>
-      </w:r>
-    </w:p>
-    <w:p>
-      <w:pPr>
-        <w:spacing w:after="0"/>
-        <w:jc w:val="both"/>
-        <w:rPr>
-          <w:lang w:val="en-US"/>
-        </w:rPr>
-      </w:pPr>
-      <w:r>
-        <w:rPr>
-          <w:lang w:val="en-US"/>
-        </w:rPr>
-        <w:t>BERT</w:t>
-      </w:r>
-    </w:p>
-    <w:p>
-      <w:pPr>
-        <w:spacing w:after="0"/>
-        <w:jc w:val="both"/>
-        <w:rPr>
-          <w:lang w:val="en-US"/>
-        </w:rPr>
-      </w:pPr>
-    </w:p>
-    <w:p>
-      <w:pPr>
-        <w:spacing w:after="0"/>
-        <w:rPr>
-          <w:lang w:val="en-US"/>
-        </w:rPr>
-      </w:pPr>
-      <w:r>
-        <w:rPr>
-          <w:lang w:val="en-US"/>
-        </w:rPr>
-        <w:t>Evaluation of the results</w:t>
-      </w:r>
-    </w:p>
+          <w:sz w:val="16"/>
+          <w:szCs w:val="16"/>
+          <w:lang w:val="en-US"/>
+        </w:rPr>
+      </w:pPr>
+    </w:p>
+    <w:tbl>
+      <w:tblPr>
+        <w:tblStyle w:val="TableGrid"/>
+        <w:tblW w:w="0" w:type="auto"/>
+        <w:tblBorders>
+          <w:top w:val="none" w:sz="0" w:space="0" w:color="auto"/>
+          <w:left w:val="none" w:sz="0" w:space="0" w:color="auto"/>
+          <w:bottom w:val="none" w:sz="0" w:space="0" w:color="auto"/>
+          <w:right w:val="none" w:sz="0" w:space="0" w:color="auto"/>
+          <w:insideH w:val="none" w:sz="0" w:space="0" w:color="auto"/>
+          <w:insideV w:val="none" w:sz="0" w:space="0" w:color="auto"/>
+        </w:tblBorders>
+        <w:tblLook w:val="04A0" w:firstRow="1" w:lastRow="0" w:firstColumn="1" w:lastColumn="0" w:noHBand="0" w:noVBand="1"/>
+      </w:tblPr>
+      <w:tblGrid>
+        <w:gridCol w:w="10790"/>
+      </w:tblGrid>
+      <w:tr>
+        <w:trPr>
+          <w:trHeight w:val="80"/>
+        </w:trPr>
+        <w:tc>
+          <w:tcPr>
+            <w:tcW w:w="10790" w:type="dxa"/>
+            <w:shd w:val="clear" w:color="auto" w:fill="D9D9D9" w:themeFill="background1" w:themeFillShade="D9"/>
+          </w:tcPr>
+          <w:p>
+            <w:pPr>
+              <w:jc w:val="both"/>
+              <w:rPr>
+                <w:rFonts w:ascii="Courier New" w:hAnsi="Courier New" w:cs="Courier New"/>
+                <w:sz w:val="14"/>
+                <w:szCs w:val="14"/>
+                <w:lang w:val="en-US"/>
+              </w:rPr>
+            </w:pPr>
+            <w:proofErr w:type="spellStart"/>
+            <w:r>
+              <w:rPr>
+                <w:rFonts w:ascii="Courier New" w:hAnsi="Courier New" w:cs="Courier New"/>
+                <w:sz w:val="14"/>
+                <w:szCs w:val="14"/>
+                <w:lang w:val="en-US"/>
+              </w:rPr>
+              <w:t>prussia</w:t>
+            </w:r>
+            <w:proofErr w:type="spellEnd"/>
+            <w:r>
+              <w:rPr>
+                <w:rFonts w:ascii="Courier New" w:hAnsi="Courier New" w:cs="Courier New"/>
+                <w:sz w:val="14"/>
+                <w:szCs w:val="14"/>
+                <w:lang w:val="en-US"/>
+              </w:rPr>
+              <w:t xml:space="preserve"> </w:t>
+            </w:r>
+            <w:proofErr w:type="spellStart"/>
+            <w:r>
+              <w:rPr>
+                <w:rFonts w:ascii="Courier New" w:hAnsi="Courier New" w:cs="Courier New"/>
+                <w:sz w:val="14"/>
+                <w:szCs w:val="14"/>
+                <w:lang w:val="en-US"/>
+              </w:rPr>
+              <w:t>raf</w:t>
+            </w:r>
+            <w:proofErr w:type="spellEnd"/>
+            <w:r>
+              <w:rPr>
+                <w:rFonts w:ascii="Courier New" w:hAnsi="Courier New" w:cs="Courier New"/>
+                <w:sz w:val="14"/>
+                <w:szCs w:val="14"/>
+                <w:lang w:val="en-US"/>
+              </w:rPr>
+              <w:t xml:space="preserve"> </w:t>
+            </w:r>
+            <w:proofErr w:type="spellStart"/>
+            <w:r>
+              <w:rPr>
+                <w:rFonts w:ascii="Courier New" w:hAnsi="Courier New" w:cs="Courier New"/>
+                <w:sz w:val="14"/>
+                <w:szCs w:val="14"/>
+                <w:lang w:val="en-US"/>
+              </w:rPr>
+              <w:t>anz</w:t>
+            </w:r>
+            <w:proofErr w:type="spellEnd"/>
+            <w:r>
+              <w:rPr>
+                <w:rFonts w:ascii="Courier New" w:hAnsi="Courier New" w:cs="Courier New"/>
+                <w:sz w:val="14"/>
+                <w:szCs w:val="14"/>
+                <w:lang w:val="en-US"/>
+              </w:rPr>
+              <w:t xml:space="preserve"> </w:t>
+            </w:r>
+            <w:proofErr w:type="spellStart"/>
+            <w:r>
+              <w:rPr>
+                <w:rFonts w:ascii="Courier New" w:hAnsi="Courier New" w:cs="Courier New"/>
+                <w:sz w:val="14"/>
+                <w:szCs w:val="14"/>
+                <w:lang w:val="en-US"/>
+              </w:rPr>
+              <w:t>pointd</w:t>
+            </w:r>
+            <w:proofErr w:type="spellEnd"/>
+            <w:r>
+              <w:rPr>
+                <w:rFonts w:ascii="Courier New" w:hAnsi="Courier New" w:cs="Courier New"/>
+                <w:sz w:val="14"/>
+                <w:szCs w:val="14"/>
+                <w:lang w:val="en-US"/>
+              </w:rPr>
+              <w:t xml:space="preserve"> hinges lows admirably zetas quarry </w:t>
+            </w:r>
+            <w:proofErr w:type="spellStart"/>
+            <w:r>
+              <w:rPr>
+                <w:rFonts w:ascii="Courier New" w:hAnsi="Courier New" w:cs="Courier New"/>
+                <w:sz w:val="14"/>
+                <w:szCs w:val="14"/>
+                <w:lang w:val="en-US"/>
+              </w:rPr>
+              <w:t>bartles</w:t>
+            </w:r>
+            <w:proofErr w:type="spellEnd"/>
+            <w:r>
+              <w:rPr>
+                <w:rFonts w:ascii="Courier New" w:hAnsi="Courier New" w:cs="Courier New"/>
+                <w:sz w:val="14"/>
+                <w:szCs w:val="14"/>
+                <w:lang w:val="en-US"/>
+              </w:rPr>
+              <w:t xml:space="preserve"> º0º investigated counter </w:t>
+            </w:r>
+            <w:proofErr w:type="spellStart"/>
+            <w:r>
+              <w:rPr>
+                <w:rFonts w:ascii="Courier New" w:hAnsi="Courier New" w:cs="Courier New"/>
+                <w:sz w:val="14"/>
+                <w:szCs w:val="14"/>
+                <w:lang w:val="en-US"/>
+              </w:rPr>
+              <w:t>ajk</w:t>
+            </w:r>
+            <w:proofErr w:type="spellEnd"/>
+            <w:r>
+              <w:rPr>
+                <w:rFonts w:ascii="Courier New" w:hAnsi="Courier New" w:cs="Courier New"/>
+                <w:sz w:val="14"/>
+                <w:szCs w:val="14"/>
+                <w:lang w:val="en-US"/>
+              </w:rPr>
+              <w:t xml:space="preserve"> sniffling ovens</w:t>
+            </w:r>
+          </w:p>
+        </w:tc>
+      </w:tr>
+    </w:tbl>
     <w:p>
       <w:pPr>
         <w:spacing w:after="0"/>
@@ -9452,80 +11477,35 @@
       <w:pPr>
         <w:spacing w:after="0"/>
         <w:rPr>
+          <w:i/>
+          <w:iCs/>
+          <w:lang w:val="en-US"/>
+        </w:rPr>
+      </w:pPr>
+      <w:r>
+        <w:rPr>
           <w:b/>
           <w:bCs/>
           <w:lang w:val="en-US"/>
         </w:rPr>
-      </w:pPr>
-      <w:r>
-        <w:rPr>
-          <w:b/>
-          <w:bCs/>
-          <w:lang w:val="en-US"/>
-        </w:rPr>
         <w:t>Discussion</w:t>
       </w:r>
     </w:p>
     <w:p>
       <w:pPr>
         <w:spacing w:after="0"/>
-        <w:rPr>
-          <w:i/>
-          <w:iCs/>
-          <w:lang w:val="en-US"/>
-        </w:rPr>
-      </w:pPr>
-      <w:r>
-        <w:rPr>
-          <w:i/>
-          <w:iCs/>
-          <w:lang w:val="en-US"/>
-        </w:rPr>
-        <w:t>Most of work should be here. Present your analysis of the results that you obtained, discu</w:t>
-      </w:r>
-      <w:r>
-        <w:rPr>
-          <w:i/>
-          <w:iCs/>
-          <w:lang w:val="en-US"/>
-        </w:rPr>
-        <w:t>s</w:t>
-      </w:r>
-      <w:r>
-        <w:rPr>
-          <w:i/>
-          <w:iCs/>
-          <w:lang w:val="en-US"/>
-        </w:rPr>
-        <w:t xml:space="preserve">s the possibilities and limitations of your </w:t>
-      </w:r>
-      <w:proofErr w:type="gramStart"/>
-      <w:r>
-        <w:rPr>
-          <w:i/>
-          <w:iCs/>
-          <w:lang w:val="en-US"/>
-        </w:rPr>
-        <w:t>approach</w:t>
-      </w:r>
-      <w:proofErr w:type="gramEnd"/>
-      <w:r>
-        <w:rPr>
-          <w:i/>
-          <w:iCs/>
-          <w:lang w:val="en-US"/>
-        </w:rPr>
-        <w:t xml:space="preserve"> and compare your study to related work.</w:t>
-      </w:r>
-    </w:p>
-    <w:p>
-      <w:pPr>
-        <w:spacing w:after="0"/>
         <w:jc w:val="both"/>
         <w:rPr>
           <w:lang w:val="en-US"/>
         </w:rPr>
       </w:pPr>
+      <w:r>
+        <w:rPr>
+          <w:u w:val="single"/>
+          <w:lang w:val="en-US"/>
+        </w:rPr>
+        <w:t>Scalar incremental model</w:t>
+      </w:r>
     </w:p>
     <w:p>
       <w:pPr>
@@ -9539,31 +11519,43 @@
         <w:rPr>
           <w:lang w:val="en-US"/>
         </w:rPr>
-        <w:t xml:space="preserve">The </w:t>
-      </w:r>
-      <w:r>
-        <w:rPr>
-          <w:lang w:val="en-US"/>
-        </w:rPr>
-        <w:t xml:space="preserve">model with </w:t>
-      </w:r>
-      <w:r>
-        <w:rPr>
-          <w:lang w:val="en-US"/>
-        </w:rPr>
-        <w:t>scalar incremental embedding distinguish</w:t>
-      </w:r>
-      <w:r>
-        <w:rPr>
-          <w:lang w:val="en-US"/>
-        </w:rPr>
-        <w:t>es</w:t>
-      </w:r>
-      <w:r>
-        <w:rPr>
-          <w:lang w:val="en-US"/>
-        </w:rPr>
-        <w:t xml:space="preserve"> very well between the generator output and the real data. </w:t>
+        <w:t xml:space="preserve">Evaluating purely based on the discriminator accuracy, </w:t>
+      </w:r>
+      <w:r>
+        <w:rPr>
+          <w:lang w:val="en-US"/>
+        </w:rPr>
+        <w:t>t</w:t>
+      </w:r>
+      <w:r>
+        <w:rPr>
+          <w:lang w:val="en-US"/>
+        </w:rPr>
+        <w:t>he model with scalar incremental embedding distinguishes very well between the generator output and the real data</w:t>
+      </w:r>
+      <w:r>
+        <w:rPr>
+          <w:lang w:val="en-US"/>
+        </w:rPr>
+        <w:t xml:space="preserve"> and </w:t>
+      </w:r>
+      <w:r>
+        <w:rPr>
+          <w:lang w:val="en-US"/>
+        </w:rPr>
+        <w:t>because for the estimation we are using test data and</w:t>
+      </w:r>
+      <w:r>
+        <w:rPr>
+          <w:lang w:val="en-US"/>
+        </w:rPr>
+        <w:t xml:space="preserve"> </w:t>
+      </w:r>
+      <w:r>
+        <w:rPr>
+          <w:lang w:val="en-US"/>
+        </w:rPr>
+        <w:t>different output of the generator, the estimation should come with higher reliability of the measured performance.</w:t>
       </w:r>
     </w:p>
     <w:p>
@@ -9578,67 +11570,67 @@
         <w:rPr>
           <w:lang w:val="en-US"/>
         </w:rPr>
-        <w:t>According the loss plot the model converged, and by u</w:t>
-      </w:r>
-      <w:r>
-        <w:rPr>
-          <w:lang w:val="en-US"/>
-        </w:rPr>
-        <w:t xml:space="preserve">sing a different output of the generator and a test data </w:t>
-      </w:r>
-      <w:r>
-        <w:rPr>
-          <w:lang w:val="en-US"/>
-        </w:rPr>
-        <w:t>the results of the estimation come with</w:t>
-      </w:r>
-      <w:r>
-        <w:rPr>
-          <w:lang w:val="en-US"/>
-        </w:rPr>
-        <w:t xml:space="preserve"> higher reliability of the measured performance</w:t>
-      </w:r>
-      <w:r>
-        <w:rPr>
-          <w:lang w:val="en-US"/>
-        </w:rPr>
-        <w:t>. W</w:t>
-      </w:r>
-      <w:r>
-        <w:rPr>
-          <w:lang w:val="en-US"/>
-        </w:rPr>
-        <w:t xml:space="preserve">e can postulate that the model generalized above the training dataset </w:t>
-      </w:r>
-      <w:r>
-        <w:rPr>
-          <w:lang w:val="en-US"/>
-        </w:rPr>
-        <w:t>well</w:t>
-      </w:r>
-      <w:r>
-        <w:rPr>
-          <w:lang w:val="en-US"/>
-        </w:rPr>
-        <w:t xml:space="preserve"> from thes</w:t>
-      </w:r>
-      <w:r>
-        <w:rPr>
-          <w:lang w:val="en-US"/>
-        </w:rPr>
-        <w:t xml:space="preserve">e. Even though the words </w:t>
-      </w:r>
-      <w:r>
-        <w:rPr>
-          <w:lang w:val="en-US"/>
-        </w:rPr>
-        <w:t>get (theoretically) random numbers assigned</w:t>
-      </w:r>
-      <w:r>
-        <w:rPr>
-          <w:lang w:val="en-US"/>
-        </w:rPr>
-        <w:t xml:space="preserve"> by the embedding, the GAN flexibly trained to distinguish real data from the ones produced by it.</w:t>
+        <w:t xml:space="preserve">Loss plot shows that </w:t>
+      </w:r>
+      <w:r>
+        <w:rPr>
+          <w:lang w:val="en-US"/>
+        </w:rPr>
+        <w:t>Discriminator has for the whole training much higher loss</w:t>
+      </w:r>
+      <w:r>
+        <w:rPr>
+          <w:lang w:val="en-US"/>
+        </w:rPr>
+        <w:t xml:space="preserve"> and both curves decrease over the training.</w:t>
+      </w:r>
+      <w:r>
+        <w:rPr>
+          <w:lang w:val="en-US"/>
+        </w:rPr>
+        <w:t xml:space="preserve"> </w:t>
+      </w:r>
+      <w:r>
+        <w:rPr>
+          <w:lang w:val="en-US"/>
+        </w:rPr>
+        <w:t>Discriminator curve seems to be quite smooth while Generator curve contains several abrupt changes</w:t>
+      </w:r>
+      <w:r>
+        <w:rPr>
+          <w:lang w:val="en-US"/>
+        </w:rPr>
+        <w:t>. The model converges within several episodes.</w:t>
+      </w:r>
+      <w:r>
+        <w:rPr>
+          <w:lang w:val="en-US"/>
+        </w:rPr>
+        <w:t xml:space="preserve"> B</w:t>
+      </w:r>
+      <w:r>
+        <w:rPr>
+          <w:lang w:val="en-US"/>
+        </w:rPr>
+        <w:t>ased on these data</w:t>
+      </w:r>
+      <w:r>
+        <w:rPr>
+          <w:lang w:val="en-US"/>
+        </w:rPr>
+        <w:t xml:space="preserve"> only</w:t>
+      </w:r>
+      <w:r>
+        <w:rPr>
+          <w:lang w:val="en-US"/>
+        </w:rPr>
+        <w:t xml:space="preserve"> we could</w:t>
+      </w:r>
+      <w:r>
+        <w:rPr>
+          <w:lang w:val="en-US"/>
+        </w:rPr>
+        <w:t xml:space="preserve"> postulate that the model generalized above the training dataset well from these. Even though the words get (theoretically) random numbers assigned by the embedding, the GAN flexibly trained to distinguish real data from the ones produced by it.</w:t>
       </w:r>
     </w:p>
     <w:p>
@@ -9653,14 +11645,50 @@
         <w:rPr>
           <w:lang w:val="en-US"/>
         </w:rPr>
-        <w:t>However, regarding the performance on independent text generator, we observe that the almost all artificially produced samples from Markov Chain model were classified as real. From this it may be assumed that the discriminator considers the samples to be closer to the true data than what Generator is producing or that the Discriminator relies on features contained in the Generator output, that are not present in the output of the Markov Chain generator.</w:t>
-      </w:r>
-      <w:r>
-        <w:rPr>
-          <w:lang w:val="en-US"/>
-        </w:rPr>
-        <w:t xml:space="preserve"> The model fails to extrapolate ability to distinguish the fake data out of the Generator output, which might imply that the Generator output is not of high quality.</w:t>
-      </w:r>
+        <w:t>However, regarding the performance on independent text generator, we observe that the almost all artificially produced samples from Markov Chain model were classified as real. From this it may be assumed that the discriminator considers the samples to be closer to the true data than what Generator is producing or that the Discriminator relies on features contained in the Generator output, that are not present in the output of the Markov Chain generator. The model fails to extrapolate ability to distinguish the fake data out of the Generator output, which might imply that the Generator output is not of high quality.</w:t>
+      </w:r>
+    </w:p>
+    <w:p>
+      <w:pPr>
+        <w:spacing w:after="0"/>
+        <w:jc w:val="both"/>
+        <w:rPr>
+          <w:rFonts w:eastAsiaTheme="minorEastAsia"/>
+          <w:lang w:val="en-US"/>
+        </w:rPr>
+      </w:pPr>
+      <w:r>
+        <w:rPr>
+          <w:lang w:val="en-US"/>
+        </w:rPr>
+        <w:t xml:space="preserve">In addition, Generator produces only small numbers on output. Since the output is rounded to get the index of the result word, this means the output of the Generator is completely invalid, because </w:t>
+      </w:r>
+      <m:oMath>
+        <m:r>
+          <w:rPr>
+            <w:rFonts w:ascii="Cambria Math" w:hAnsi="Cambria Math"/>
+            <w:lang w:val="en-US"/>
+          </w:rPr>
+          <m:t>0</m:t>
+        </m:r>
+      </m:oMath>
+      <w:r>
+        <w:rPr>
+          <w:rFonts w:eastAsiaTheme="minorEastAsia"/>
+          <w:lang w:val="en-US"/>
+        </w:rPr>
+        <w:t>, the generated index for any input, is a placeholder for the “out-of-vocabulary” words.</w:t>
+      </w:r>
+    </w:p>
+    <w:p>
+      <w:pPr>
+        <w:spacing w:after="0"/>
+        <w:jc w:val="both"/>
+        <w:rPr>
+          <w:rFonts w:eastAsiaTheme="minorEastAsia"/>
+          <w:lang w:val="en-US"/>
+        </w:rPr>
+      </w:pPr>
     </w:p>
     <w:p>
       <w:pPr>
@@ -9715,55 +11743,1721 @@
         <w:spacing w:after="0"/>
         <w:jc w:val="both"/>
         <w:rPr>
-          <w:lang w:val="en-US"/>
-        </w:rPr>
-      </w:pPr>
+          <w:rFonts w:eastAsiaTheme="minorEastAsia"/>
+          <w:lang w:val="en-US"/>
+        </w:rPr>
+      </w:pPr>
+      <w:r>
+        <w:rPr>
+          <w:rFonts w:eastAsiaTheme="minorEastAsia"/>
+          <w:lang w:val="en-US"/>
+        </w:rPr>
+        <w:t>All in all, the model performs very bad and it is most likely due to the inappropriate embedding that this model fails to generate any output whatsoever.</w:t>
+      </w:r>
+      <w:r>
+        <w:rPr>
+          <w:rFonts w:eastAsiaTheme="minorEastAsia"/>
+          <w:lang w:val="en-US"/>
+        </w:rPr>
+        <w:t xml:space="preserve"> By resources this is by far the least complicated model, thus fastest and easiest for training and implementation</w:t>
+      </w:r>
+      <w:r>
+        <w:rPr>
+          <w:rFonts w:eastAsiaTheme="minorEastAsia"/>
+          <w:lang w:val="en-US"/>
+        </w:rPr>
+        <w:t xml:space="preserve">, a single epoch takes only couple of minutes to run on </w:t>
+      </w:r>
+      <w:proofErr w:type="spellStart"/>
+      <w:r>
+        <w:rPr>
+          <w:rFonts w:eastAsiaTheme="minorEastAsia"/>
+          <w:lang w:val="en-US"/>
+        </w:rPr>
+        <w:t>Cuda</w:t>
+      </w:r>
+      <w:proofErr w:type="spellEnd"/>
+      <w:r>
+        <w:rPr>
+          <w:rFonts w:eastAsiaTheme="minorEastAsia"/>
+          <w:lang w:val="en-US"/>
+        </w:rPr>
+        <w:t xml:space="preserve"> GPU.</w:t>
+      </w:r>
     </w:p>
     <w:p>
       <w:pPr>
         <w:spacing w:after="0"/>
         <w:jc w:val="both"/>
         <w:rPr>
-          <w:lang w:val="en-US"/>
-        </w:rPr>
-      </w:pPr>
-      <w:r>
-        <w:rPr>
-          <w:lang w:val="en-US"/>
-        </w:rPr>
-        <w:t>The model using word2vec embedding has results very similar to the model with scalar incremental embedding</w:t>
-      </w:r>
-      <w:r>
-        <w:rPr>
-          <w:lang w:val="en-US"/>
-        </w:rPr>
-        <w:t xml:space="preserve"> for all three groups</w:t>
-      </w:r>
-      <w:r>
-        <w:rPr>
-          <w:lang w:val="en-US"/>
-        </w:rPr>
-        <w:t>. In this case the model is more deci</w:t>
-      </w:r>
-      <w:r>
-        <w:rPr>
-          <w:lang w:val="en-US"/>
-        </w:rPr>
-        <w:t xml:space="preserve">ded about the groups (MSE) and thus has higher error for MC, </w:t>
-      </w:r>
-      <w:r>
-        <w:rPr>
-          <w:lang w:val="en-US"/>
-        </w:rPr>
-        <w:t xml:space="preserve">even though the </w:t>
+          <w:rFonts w:eastAsiaTheme="minorEastAsia"/>
+          <w:lang w:val="en-US"/>
+        </w:rPr>
+      </w:pPr>
+    </w:p>
+    <w:p>
+      <w:pPr>
+        <w:spacing w:after="0"/>
+        <w:jc w:val="both"/>
+        <w:rPr>
+          <w:rFonts w:eastAsiaTheme="minorEastAsia"/>
+          <w:u w:val="single"/>
+          <w:lang w:val="en-US"/>
+        </w:rPr>
+      </w:pPr>
+      <w:r>
+        <w:rPr>
+          <w:rFonts w:eastAsiaTheme="minorEastAsia"/>
+          <w:u w:val="single"/>
+          <w:lang w:val="en-US"/>
+        </w:rPr>
+        <w:t>Closest Word2Vec</w:t>
+      </w:r>
+    </w:p>
+    <w:p>
+      <w:pPr>
+        <w:spacing w:after="0"/>
+        <w:jc w:val="both"/>
+        <w:rPr>
+          <w:rFonts w:eastAsiaTheme="minorEastAsia"/>
+          <w:lang w:val="en-US"/>
+        </w:rPr>
+      </w:pPr>
+      <w:r>
+        <w:rPr>
+          <w:rFonts w:eastAsiaTheme="minorEastAsia"/>
+          <w:lang w:val="en-US"/>
+        </w:rPr>
+        <w:t>The discriminator of the second model has very similar statistics with the first model. In this case the model seems to be even more fitted and decided about the data – an overfitting is a possible explanation, however the performance on the test data is as good as training data so it is unlikely.</w:t>
+      </w:r>
+      <w:r>
+        <w:rPr>
+          <w:rFonts w:eastAsiaTheme="minorEastAsia"/>
+          <w:lang w:val="en-US"/>
+        </w:rPr>
+        <w:t xml:space="preserve"> All Markov chain samples were classified incorrectly</w:t>
+      </w:r>
+      <w:r>
+        <w:rPr>
+          <w:rFonts w:eastAsiaTheme="minorEastAsia"/>
+          <w:lang w:val="en-US"/>
+        </w:rPr>
+        <w:t xml:space="preserve">, </w:t>
+      </w:r>
+      <w:r>
+        <w:rPr>
+          <w:lang w:val="en-US"/>
+        </w:rPr>
+        <w:t xml:space="preserve">the discriminator considers the </w:t>
+      </w:r>
+      <w:r>
+        <w:rPr>
+          <w:lang w:val="en-US"/>
+        </w:rPr>
+        <w:t>Markov output</w:t>
+      </w:r>
+      <w:r>
+        <w:rPr>
+          <w:lang w:val="en-US"/>
+        </w:rPr>
+        <w:t xml:space="preserve"> to be closer to the true data than what Generator is producing or that the Discriminator relies on features contained in the Generator output, that are not present in the output of the Markov Chain generator.</w:t>
+      </w:r>
+    </w:p>
+    <w:p>
+      <w:pPr>
+        <w:spacing w:after="0"/>
+        <w:jc w:val="both"/>
+        <w:rPr>
+          <w:rFonts w:eastAsiaTheme="minorEastAsia"/>
+          <w:lang w:val="en-US"/>
+        </w:rPr>
+      </w:pPr>
+      <w:r>
+        <w:rPr>
+          <w:rFonts w:eastAsiaTheme="minorEastAsia"/>
+          <w:lang w:val="en-US"/>
+        </w:rPr>
+        <w:t xml:space="preserve">Loss plot has several differences against the first one: the variance of the loss seems to be lower and the convergence comes much faster, basically within first </w:t>
       </w:r>
       <m:oMath>
         <m:r>
           <w:rPr>
+            <w:rFonts w:ascii="Cambria Math" w:eastAsiaTheme="minorEastAsia" w:hAnsi="Cambria Math"/>
+            <w:lang w:val="en-US"/>
+          </w:rPr>
+          <m:t>3</m:t>
+        </m:r>
+      </m:oMath>
+      <w:r>
+        <w:rPr>
+          <w:rFonts w:eastAsiaTheme="minorEastAsia"/>
+          <w:lang w:val="en-US"/>
+        </w:rPr>
+        <w:t xml:space="preserve"> episodes - not necessarily a bad sign, but </w:t>
+      </w:r>
+      <w:r>
+        <w:rPr>
+          <w:rFonts w:eastAsiaTheme="minorEastAsia"/>
+          <w:lang w:val="en-US"/>
+        </w:rPr>
+        <w:t xml:space="preserve">surely </w:t>
+      </w:r>
+      <w:r>
+        <w:rPr>
+          <w:rFonts w:eastAsiaTheme="minorEastAsia"/>
+          <w:lang w:val="en-US"/>
+        </w:rPr>
+        <w:t xml:space="preserve">an artifact to </w:t>
+      </w:r>
+      <w:r>
+        <w:rPr>
+          <w:rFonts w:eastAsiaTheme="minorEastAsia"/>
+          <w:lang w:val="en-US"/>
+        </w:rPr>
+        <w:t>point out</w:t>
+      </w:r>
+      <w:r>
+        <w:rPr>
+          <w:rFonts w:eastAsiaTheme="minorEastAsia"/>
+          <w:lang w:val="en-US"/>
+        </w:rPr>
+        <w:t xml:space="preserve">, </w:t>
+      </w:r>
+      <w:r>
+        <w:rPr>
+          <w:rFonts w:eastAsiaTheme="minorEastAsia"/>
+          <w:lang w:val="en-US"/>
+        </w:rPr>
+        <w:t>given that the model is more complex</w:t>
+      </w:r>
+      <w:r>
+        <w:rPr>
+          <w:rFonts w:eastAsiaTheme="minorEastAsia"/>
+          <w:lang w:val="en-US"/>
+        </w:rPr>
+        <w:t xml:space="preserve"> than the first one.</w:t>
+      </w:r>
+    </w:p>
+    <w:p>
+      <w:pPr>
+        <w:spacing w:after="0"/>
+        <w:jc w:val="both"/>
+        <w:rPr>
+          <w:rFonts w:eastAsiaTheme="minorEastAsia"/>
+          <w:lang w:val="en-US"/>
+        </w:rPr>
+      </w:pPr>
+      <w:r>
+        <w:rPr>
+          <w:rFonts w:eastAsiaTheme="minorEastAsia"/>
+          <w:lang w:val="en-US"/>
+        </w:rPr>
+        <w:t xml:space="preserve">Generator produces a reasonable output mapped to the vocabulary of the embedding; the resulting text is probably of even lower quality that the reference produced by Markov Chain. The words seem to be random and there is no evident connection between the words in the sentence. Also, on any input Generator produces very similar output, which is a sign </w:t>
+      </w:r>
+      <w:r>
+        <w:rPr>
+          <w:rFonts w:eastAsiaTheme="minorEastAsia"/>
+          <w:lang w:val="en-US"/>
+        </w:rPr>
+        <w:lastRenderedPageBreak/>
+        <w:t xml:space="preserve">of mode collapse: a state where Discriminator gets trapped in a local minimum during training and Generator outputs start to be more and more similar. There are several workarounds for this problem, such as using Wasserstein loss or unrolled GANs. </w:t>
+      </w:r>
+      <w:sdt>
+        <w:sdtPr>
+          <w:rPr>
+            <w:rFonts w:eastAsiaTheme="minorEastAsia"/>
+            <w:lang w:val="en-US"/>
+          </w:rPr>
+          <w:id w:val="-1990849840"/>
+          <w:citation/>
+        </w:sdtPr>
+        <w:sdtContent>
+          <w:r>
+            <w:rPr>
+              <w:rFonts w:eastAsiaTheme="minorEastAsia"/>
+              <w:lang w:val="en-US"/>
+            </w:rPr>
+            <w:fldChar w:fldCharType="begin"/>
+          </w:r>
+          <w:r>
+            <w:rPr>
+              <w:rFonts w:eastAsiaTheme="minorEastAsia"/>
+              <w:lang w:val="en-US"/>
+            </w:rPr>
+            <w:instrText xml:space="preserve">CITATION Goo201 \l 1033 </w:instrText>
+          </w:r>
+          <w:r>
+            <w:rPr>
+              <w:rFonts w:eastAsiaTheme="minorEastAsia"/>
+              <w:lang w:val="en-US"/>
+            </w:rPr>
+            <w:fldChar w:fldCharType="separate"/>
+          </w:r>
+          <w:r>
+            <w:rPr>
+              <w:rFonts w:eastAsiaTheme="minorEastAsia"/>
+              <w:noProof/>
+              <w:lang w:val="en-US"/>
+            </w:rPr>
+            <w:t>(Google Inc. 2020)</w:t>
+          </w:r>
+          <w:r>
+            <w:rPr>
+              <w:rFonts w:eastAsiaTheme="minorEastAsia"/>
+              <w:lang w:val="en-US"/>
+            </w:rPr>
+            <w:fldChar w:fldCharType="end"/>
+          </w:r>
+        </w:sdtContent>
+      </w:sdt>
+    </w:p>
+    <w:p>
+      <w:pPr>
+        <w:spacing w:after="0"/>
+        <w:jc w:val="both"/>
+        <w:rPr>
+          <w:rFonts w:eastAsiaTheme="minorEastAsia"/>
+          <w:lang w:val="en-US"/>
+        </w:rPr>
+      </w:pPr>
+      <w:r>
+        <w:rPr>
+          <w:rFonts w:eastAsiaTheme="minorEastAsia"/>
+          <w:lang w:val="en-US"/>
+        </w:rPr>
+        <w:t>The first words occurring in the output shown together with their vector representations are shown in the table below.</w:t>
+      </w:r>
+      <w:r>
+        <w:rPr>
+          <w:rFonts w:eastAsiaTheme="minorEastAsia"/>
+          <w:lang w:val="en-US"/>
+        </w:rPr>
+        <w:t xml:space="preserve"> They seem to be quite close together in cosine metric (since their values in many dimensions are quite close), although this might be a pure matter of chance.</w:t>
+      </w:r>
+    </w:p>
+    <w:tbl>
+      <w:tblPr>
+        <w:tblStyle w:val="TableGrid"/>
+        <w:tblW w:w="0" w:type="auto"/>
+        <w:tblLook w:val="04A0" w:firstRow="1" w:lastRow="0" w:firstColumn="1" w:lastColumn="0" w:noHBand="0" w:noVBand="1"/>
+      </w:tblPr>
+      <w:tblGrid>
+        <w:gridCol w:w="1502"/>
+        <w:gridCol w:w="604"/>
+        <w:gridCol w:w="811"/>
+        <w:gridCol w:w="794"/>
+        <w:gridCol w:w="854"/>
+        <w:gridCol w:w="809"/>
+        <w:gridCol w:w="794"/>
+        <w:gridCol w:w="794"/>
+        <w:gridCol w:w="794"/>
+        <w:gridCol w:w="794"/>
+        <w:gridCol w:w="794"/>
+        <w:gridCol w:w="723"/>
+        <w:gridCol w:w="723"/>
+      </w:tblGrid>
+      <w:tr>
+        <w:tc>
+          <w:tcPr>
+            <w:tcW w:w="10790" w:type="dxa"/>
+            <w:gridSpan w:val="13"/>
+          </w:tcPr>
+          <w:p>
+            <w:pPr>
+              <w:jc w:val="center"/>
+              <w:rPr>
+                <w:rFonts w:ascii="Calibri" w:eastAsia="Calibri" w:hAnsi="Calibri" w:cs="Times New Roman"/>
+                <w:b/>
+                <w:bCs/>
+                <w:sz w:val="20"/>
+                <w:szCs w:val="20"/>
+                <w:lang w:val="en-US"/>
+              </w:rPr>
+            </w:pPr>
+            <w:r>
+              <w:rPr>
+                <w:rFonts w:ascii="Calibri" w:eastAsia="Calibri" w:hAnsi="Calibri" w:cs="Times New Roman"/>
+                <w:b/>
+                <w:bCs/>
+                <w:sz w:val="20"/>
+                <w:szCs w:val="20"/>
+                <w:lang w:val="en-US"/>
+              </w:rPr>
+              <w:t xml:space="preserve">Words and their vector </w:t>
+            </w:r>
+            <w:proofErr w:type="spellStart"/>
+            <w:r>
+              <w:rPr>
+                <w:rFonts w:ascii="Calibri" w:eastAsia="Calibri" w:hAnsi="Calibri" w:cs="Times New Roman"/>
+                <w:b/>
+                <w:bCs/>
+                <w:sz w:val="20"/>
+                <w:szCs w:val="20"/>
+                <w:lang w:val="en-US"/>
+              </w:rPr>
+              <w:t>represenation</w:t>
+            </w:r>
+            <w:proofErr w:type="spellEnd"/>
+            <w:r>
+              <w:rPr>
+                <w:rFonts w:ascii="Calibri" w:eastAsia="Calibri" w:hAnsi="Calibri" w:cs="Times New Roman"/>
+                <w:b/>
+                <w:bCs/>
+                <w:sz w:val="20"/>
+                <w:szCs w:val="20"/>
+                <w:lang w:val="en-US"/>
+              </w:rPr>
+              <w:t xml:space="preserve"> from output of Closest Word2Vec model</w:t>
+            </w:r>
+          </w:p>
+        </w:tc>
+      </w:tr>
+      <w:tr>
+        <w:tc>
+          <w:tcPr>
+            <w:tcW w:w="1525" w:type="dxa"/>
+          </w:tcPr>
+          <w:p>
+            <w:pPr>
+              <w:jc w:val="right"/>
+              <w:rPr>
+                <w:rFonts w:eastAsiaTheme="minorEastAsia"/>
+                <w:i/>
+                <w:iCs/>
+                <w:sz w:val="20"/>
+                <w:szCs w:val="20"/>
+                <w:lang w:val="en-US"/>
+              </w:rPr>
+            </w:pPr>
+            <w:proofErr w:type="spellStart"/>
+            <w:r>
+              <w:rPr>
+                <w:rFonts w:eastAsiaTheme="minorEastAsia"/>
+                <w:i/>
+                <w:iCs/>
+                <w:sz w:val="20"/>
+                <w:szCs w:val="20"/>
+                <w:lang w:val="en-US"/>
+              </w:rPr>
+              <w:t>moniter</w:t>
+            </w:r>
+            <w:proofErr w:type="spellEnd"/>
+          </w:p>
+        </w:tc>
+        <w:tc>
+          <w:tcPr>
+            <w:tcW w:w="385" w:type="dxa"/>
+            <w:tcBorders>
+              <w:right w:val="nil"/>
+            </w:tcBorders>
+            <w:vAlign w:val="center"/>
+          </w:tcPr>
+          <w:p>
+            <w:pPr>
+              <w:jc w:val="center"/>
+              <w:rPr>
+                <w:rFonts w:eastAsiaTheme="minorEastAsia"/>
+                <w:sz w:val="16"/>
+                <w:szCs w:val="16"/>
+                <w:lang w:val="en-US"/>
+              </w:rPr>
+            </w:pPr>
+            <m:oMathPara>
+              <m:oMath>
+                <m:r>
+                  <w:rPr>
+                    <w:rFonts w:ascii="Cambria Math" w:eastAsiaTheme="minorEastAsia" w:hAnsi="Cambria Math"/>
+                    <w:sz w:val="16"/>
+                    <w:szCs w:val="16"/>
+                    <w:lang w:val="en-US"/>
+                  </w:rPr>
+                  <m:t>0.122</m:t>
+                </m:r>
+              </m:oMath>
+            </m:oMathPara>
+          </w:p>
+        </w:tc>
+        <w:tc>
+          <w:tcPr>
+            <w:tcW w:w="832" w:type="dxa"/>
+            <w:tcBorders>
+              <w:left w:val="nil"/>
+              <w:right w:val="nil"/>
+            </w:tcBorders>
+            <w:vAlign w:val="center"/>
+          </w:tcPr>
+          <w:p>
+            <w:pPr>
+              <w:jc w:val="center"/>
+              <w:rPr>
+                <w:rFonts w:eastAsiaTheme="minorEastAsia"/>
+                <w:sz w:val="16"/>
+                <w:szCs w:val="16"/>
+                <w:lang w:val="en-US"/>
+              </w:rPr>
+            </w:pPr>
+            <m:oMathPara>
+              <m:oMath>
+                <m:r>
+                  <w:rPr>
+                    <w:rFonts w:ascii="Cambria Math" w:eastAsiaTheme="minorEastAsia" w:hAnsi="Cambria Math"/>
+                    <w:sz w:val="16"/>
+                    <w:szCs w:val="16"/>
+                    <w:lang w:val="en-US"/>
+                  </w:rPr>
+                  <m:t>-0.17</m:t>
+                </m:r>
+              </m:oMath>
+            </m:oMathPara>
+          </w:p>
+        </w:tc>
+        <w:tc>
+          <w:tcPr>
+            <w:tcW w:w="817" w:type="dxa"/>
+            <w:tcBorders>
+              <w:left w:val="nil"/>
+              <w:right w:val="nil"/>
+            </w:tcBorders>
+            <w:vAlign w:val="center"/>
+          </w:tcPr>
+          <w:p>
+            <w:pPr>
+              <w:jc w:val="center"/>
+              <w:rPr>
+                <w:rFonts w:eastAsiaTheme="minorEastAsia"/>
+                <w:sz w:val="16"/>
+                <w:szCs w:val="16"/>
+                <w:lang w:val="en-US"/>
+              </w:rPr>
+            </w:pPr>
+            <m:oMathPara>
+              <m:oMath>
+                <m:r>
+                  <w:rPr>
+                    <w:rFonts w:ascii="Cambria Math" w:eastAsiaTheme="minorEastAsia" w:hAnsi="Cambria Math"/>
+                    <w:sz w:val="16"/>
+                    <w:szCs w:val="16"/>
+                    <w:lang w:val="en-US"/>
+                  </w:rPr>
+                  <m:t>0.197</m:t>
+                </m:r>
+              </m:oMath>
+            </m:oMathPara>
+          </w:p>
+        </w:tc>
+        <w:tc>
+          <w:tcPr>
+            <w:tcW w:w="870" w:type="dxa"/>
+            <w:tcBorders>
+              <w:left w:val="nil"/>
+              <w:right w:val="nil"/>
+            </w:tcBorders>
+            <w:vAlign w:val="center"/>
+          </w:tcPr>
+          <w:p>
+            <w:pPr>
+              <w:jc w:val="center"/>
+              <w:rPr>
+                <w:rFonts w:eastAsiaTheme="minorEastAsia"/>
+                <w:sz w:val="16"/>
+                <w:szCs w:val="16"/>
+                <w:lang w:val="en-US"/>
+              </w:rPr>
+            </w:pPr>
+            <m:oMathPara>
+              <m:oMath>
+                <m:r>
+                  <w:rPr>
+                    <w:rFonts w:ascii="Cambria Math" w:eastAsiaTheme="minorEastAsia" w:hAnsi="Cambria Math"/>
+                    <w:sz w:val="16"/>
+                    <w:szCs w:val="16"/>
+                    <w:lang w:val="en-US"/>
+                  </w:rPr>
+                  <m:t>-0.291</m:t>
+                </m:r>
+              </m:oMath>
+            </m:oMathPara>
+          </w:p>
+        </w:tc>
+        <w:tc>
+          <w:tcPr>
+            <w:tcW w:w="830" w:type="dxa"/>
+            <w:tcBorders>
+              <w:left w:val="nil"/>
+              <w:right w:val="nil"/>
+            </w:tcBorders>
+            <w:vAlign w:val="center"/>
+          </w:tcPr>
+          <w:p>
+            <w:pPr>
+              <w:jc w:val="center"/>
+              <w:rPr>
+                <w:rFonts w:eastAsiaTheme="minorEastAsia"/>
+                <w:sz w:val="16"/>
+                <w:szCs w:val="16"/>
+                <w:lang w:val="en-US"/>
+              </w:rPr>
+            </w:pPr>
+            <m:oMathPara>
+              <m:oMath>
+                <m:r>
+                  <w:rPr>
+                    <w:rFonts w:ascii="Cambria Math" w:eastAsiaTheme="minorEastAsia" w:hAnsi="Cambria Math"/>
+                    <w:sz w:val="16"/>
+                    <w:szCs w:val="16"/>
+                    <w:lang w:val="en-US"/>
+                  </w:rPr>
+                  <m:t>0.036</m:t>
+                </m:r>
+              </m:oMath>
+            </m:oMathPara>
+          </w:p>
+        </w:tc>
+        <w:tc>
+          <w:tcPr>
+            <w:tcW w:w="817" w:type="dxa"/>
+            <w:tcBorders>
+              <w:left w:val="nil"/>
+              <w:right w:val="nil"/>
+            </w:tcBorders>
+            <w:vAlign w:val="center"/>
+          </w:tcPr>
+          <w:p>
+            <w:pPr>
+              <w:jc w:val="center"/>
+              <w:rPr>
+                <w:rFonts w:eastAsiaTheme="minorEastAsia"/>
+                <w:sz w:val="16"/>
+                <w:szCs w:val="16"/>
+                <w:lang w:val="en-US"/>
+              </w:rPr>
+            </w:pPr>
+            <m:oMathPara>
+              <m:oMath>
+                <m:r>
+                  <w:rPr>
+                    <w:rFonts w:ascii="Cambria Math" w:eastAsiaTheme="minorEastAsia" w:hAnsi="Cambria Math"/>
+                    <w:sz w:val="16"/>
+                    <w:szCs w:val="16"/>
+                    <w:lang w:val="en-US"/>
+                  </w:rPr>
+                  <m:t>0.202</m:t>
+                </m:r>
+              </m:oMath>
+            </m:oMathPara>
+          </w:p>
+        </w:tc>
+        <w:tc>
+          <w:tcPr>
+            <w:tcW w:w="817" w:type="dxa"/>
+            <w:tcBorders>
+              <w:left w:val="nil"/>
+              <w:right w:val="nil"/>
+            </w:tcBorders>
+            <w:vAlign w:val="center"/>
+          </w:tcPr>
+          <w:p>
+            <w:pPr>
+              <w:jc w:val="center"/>
+              <w:rPr>
+                <w:rFonts w:eastAsiaTheme="minorEastAsia"/>
+                <w:sz w:val="16"/>
+                <w:szCs w:val="16"/>
+                <w:lang w:val="en-US"/>
+              </w:rPr>
+            </w:pPr>
+            <m:oMathPara>
+              <m:oMath>
+                <m:r>
+                  <w:rPr>
+                    <w:rFonts w:ascii="Cambria Math" w:eastAsiaTheme="minorEastAsia" w:hAnsi="Cambria Math"/>
+                    <w:sz w:val="16"/>
+                    <w:szCs w:val="16"/>
+                    <w:lang w:val="en-US"/>
+                  </w:rPr>
+                  <m:t>0.36</m:t>
+                </m:r>
+              </m:oMath>
+            </m:oMathPara>
+          </w:p>
+        </w:tc>
+        <w:tc>
+          <w:tcPr>
+            <w:tcW w:w="817" w:type="dxa"/>
+            <w:tcBorders>
+              <w:left w:val="nil"/>
+              <w:right w:val="nil"/>
+            </w:tcBorders>
+            <w:vAlign w:val="center"/>
+          </w:tcPr>
+          <w:p>
+            <w:pPr>
+              <w:jc w:val="center"/>
+              <w:rPr>
+                <w:rFonts w:eastAsiaTheme="minorEastAsia"/>
+                <w:sz w:val="16"/>
+                <w:szCs w:val="16"/>
+                <w:lang w:val="en-US"/>
+              </w:rPr>
+            </w:pPr>
+            <m:oMathPara>
+              <m:oMath>
+                <m:r>
+                  <w:rPr>
+                    <w:rFonts w:ascii="Cambria Math" w:eastAsiaTheme="minorEastAsia" w:hAnsi="Cambria Math"/>
+                    <w:sz w:val="16"/>
+                    <w:szCs w:val="16"/>
+                    <w:lang w:val="en-US"/>
+                  </w:rPr>
+                  <m:t>0.311</m:t>
+                </m:r>
+              </m:oMath>
+            </m:oMathPara>
+          </w:p>
+        </w:tc>
+        <w:tc>
+          <w:tcPr>
+            <w:tcW w:w="817" w:type="dxa"/>
+            <w:tcBorders>
+              <w:left w:val="nil"/>
+              <w:right w:val="nil"/>
+            </w:tcBorders>
+            <w:vAlign w:val="center"/>
+          </w:tcPr>
+          <w:p>
+            <w:pPr>
+              <w:jc w:val="center"/>
+              <w:rPr>
+                <w:rFonts w:eastAsiaTheme="minorEastAsia"/>
+                <w:sz w:val="16"/>
+                <w:szCs w:val="16"/>
+                <w:lang w:val="en-US"/>
+              </w:rPr>
+            </w:pPr>
+            <m:oMathPara>
+              <m:oMath>
+                <m:r>
+                  <w:rPr>
+                    <w:rFonts w:ascii="Cambria Math" w:eastAsiaTheme="minorEastAsia" w:hAnsi="Cambria Math"/>
+                    <w:sz w:val="16"/>
+                    <w:szCs w:val="16"/>
+                    <w:lang w:val="en-US"/>
+                  </w:rPr>
+                  <m:t>0.137</m:t>
+                </m:r>
+              </m:oMath>
+            </m:oMathPara>
+          </w:p>
+        </w:tc>
+        <w:tc>
+          <w:tcPr>
+            <w:tcW w:w="817" w:type="dxa"/>
+            <w:tcBorders>
+              <w:left w:val="nil"/>
+              <w:right w:val="nil"/>
+            </w:tcBorders>
+            <w:vAlign w:val="center"/>
+          </w:tcPr>
+          <w:p>
+            <w:pPr>
+              <w:jc w:val="center"/>
+              <w:rPr>
+                <w:rFonts w:eastAsiaTheme="minorEastAsia"/>
+                <w:sz w:val="16"/>
+                <w:szCs w:val="16"/>
+                <w:lang w:val="en-US"/>
+              </w:rPr>
+            </w:pPr>
+            <m:oMathPara>
+              <m:oMath>
+                <m:r>
+                  <w:rPr>
+                    <w:rFonts w:ascii="Cambria Math" w:eastAsiaTheme="minorEastAsia" w:hAnsi="Cambria Math"/>
+                    <w:sz w:val="16"/>
+                    <w:szCs w:val="16"/>
+                    <w:lang w:val="en-US"/>
+                  </w:rPr>
+                  <m:t>0.26</m:t>
+                </m:r>
+              </m:oMath>
+            </m:oMathPara>
+          </w:p>
+        </w:tc>
+        <w:tc>
+          <w:tcPr>
+            <w:tcW w:w="723" w:type="dxa"/>
+            <w:tcBorders>
+              <w:left w:val="nil"/>
+              <w:right w:val="nil"/>
+            </w:tcBorders>
+            <w:vAlign w:val="center"/>
+          </w:tcPr>
+          <w:p>
+            <w:pPr>
+              <w:jc w:val="center"/>
+              <w:rPr>
+                <w:rFonts w:ascii="Calibri" w:eastAsia="Calibri" w:hAnsi="Calibri" w:cs="Times New Roman"/>
+                <w:sz w:val="16"/>
+                <w:szCs w:val="16"/>
+                <w:lang w:val="en-US"/>
+              </w:rPr>
+            </w:pPr>
+            <m:oMathPara>
+              <m:oMath>
+                <m:r>
+                  <w:rPr>
+                    <w:rFonts w:ascii="Cambria Math" w:eastAsia="Calibri" w:hAnsi="Cambria Math" w:cs="Times New Roman"/>
+                    <w:sz w:val="16"/>
+                    <w:szCs w:val="16"/>
+                    <w:lang w:val="en-US"/>
+                  </w:rPr>
+                  <m:t>-0.156</m:t>
+                </m:r>
+              </m:oMath>
+            </m:oMathPara>
+          </w:p>
+        </w:tc>
+        <w:tc>
+          <w:tcPr>
+            <w:tcW w:w="723" w:type="dxa"/>
+            <w:tcBorders>
+              <w:left w:val="nil"/>
+            </w:tcBorders>
+            <w:vAlign w:val="center"/>
+          </w:tcPr>
+          <w:p>
+            <w:pPr>
+              <w:jc w:val="center"/>
+              <w:rPr>
+                <w:rFonts w:ascii="Calibri" w:eastAsia="Calibri" w:hAnsi="Calibri" w:cs="Times New Roman"/>
+                <w:sz w:val="16"/>
+                <w:szCs w:val="16"/>
+                <w:lang w:val="en-US"/>
+              </w:rPr>
+            </w:pPr>
+            <m:oMathPara>
+              <m:oMath>
+                <m:r>
+                  <w:rPr>
+                    <w:rFonts w:ascii="Cambria Math" w:eastAsia="Calibri" w:hAnsi="Cambria Math" w:cs="Times New Roman"/>
+                    <w:sz w:val="16"/>
+                    <w:szCs w:val="16"/>
+                    <w:lang w:val="en-US"/>
+                  </w:rPr>
+                  <m:t>-0.102</m:t>
+                </m:r>
+              </m:oMath>
+            </m:oMathPara>
+          </w:p>
+        </w:tc>
+      </w:tr>
+      <w:tr>
+        <w:tc>
+          <w:tcPr>
+            <w:tcW w:w="1525" w:type="dxa"/>
+          </w:tcPr>
+          <w:p>
+            <w:pPr>
+              <w:jc w:val="right"/>
+              <w:rPr>
+                <w:rFonts w:eastAsiaTheme="minorEastAsia"/>
+                <w:i/>
+                <w:iCs/>
+                <w:sz w:val="20"/>
+                <w:szCs w:val="20"/>
+                <w:lang w:val="en-US"/>
+              </w:rPr>
+            </w:pPr>
+            <w:proofErr w:type="spellStart"/>
+            <w:r>
+              <w:rPr>
+                <w:rFonts w:eastAsiaTheme="minorEastAsia"/>
+                <w:i/>
+                <w:iCs/>
+                <w:sz w:val="20"/>
+                <w:szCs w:val="20"/>
+                <w:lang w:val="en-US"/>
+              </w:rPr>
+              <w:t>campaignbox</w:t>
+            </w:r>
+            <w:proofErr w:type="spellEnd"/>
+          </w:p>
+        </w:tc>
+        <w:tc>
+          <w:tcPr>
+            <w:tcW w:w="385" w:type="dxa"/>
+            <w:tcBorders>
+              <w:right w:val="nil"/>
+            </w:tcBorders>
+            <w:vAlign w:val="center"/>
+          </w:tcPr>
+          <w:p>
+            <w:pPr>
+              <w:jc w:val="center"/>
+              <w:rPr>
+                <w:rFonts w:eastAsiaTheme="minorEastAsia"/>
+                <w:sz w:val="16"/>
+                <w:szCs w:val="16"/>
+                <w:lang w:val="en-US"/>
+              </w:rPr>
+            </w:pPr>
+            <m:oMathPara>
+              <m:oMath>
+                <m:r>
+                  <w:rPr>
+                    <w:rFonts w:ascii="Cambria Math" w:eastAsiaTheme="minorEastAsia" w:hAnsi="Cambria Math"/>
+                    <w:sz w:val="16"/>
+                    <w:szCs w:val="16"/>
+                    <w:lang w:val="en-US"/>
+                  </w:rPr>
+                  <m:t>0.315</m:t>
+                </m:r>
+              </m:oMath>
+            </m:oMathPara>
+          </w:p>
+        </w:tc>
+        <w:tc>
+          <w:tcPr>
+            <w:tcW w:w="832" w:type="dxa"/>
+            <w:tcBorders>
+              <w:left w:val="nil"/>
+              <w:right w:val="nil"/>
+            </w:tcBorders>
+            <w:vAlign w:val="center"/>
+          </w:tcPr>
+          <w:p>
+            <w:pPr>
+              <w:jc w:val="center"/>
+              <w:rPr>
+                <w:rFonts w:eastAsiaTheme="minorEastAsia"/>
+                <w:sz w:val="16"/>
+                <w:szCs w:val="16"/>
+                <w:lang w:val="en-US"/>
+              </w:rPr>
+            </w:pPr>
+            <m:oMathPara>
+              <m:oMath>
+                <m:r>
+                  <w:rPr>
+                    <w:rFonts w:ascii="Cambria Math" w:eastAsiaTheme="minorEastAsia" w:hAnsi="Cambria Math"/>
+                    <w:sz w:val="16"/>
+                    <w:szCs w:val="16"/>
+                    <w:lang w:val="en-US"/>
+                  </w:rPr>
+                  <m:t>0.056</m:t>
+                </m:r>
+              </m:oMath>
+            </m:oMathPara>
+          </w:p>
+        </w:tc>
+        <w:tc>
+          <w:tcPr>
+            <w:tcW w:w="817" w:type="dxa"/>
+            <w:tcBorders>
+              <w:left w:val="nil"/>
+              <w:right w:val="nil"/>
+            </w:tcBorders>
+            <w:vAlign w:val="center"/>
+          </w:tcPr>
+          <w:p>
+            <w:pPr>
+              <w:jc w:val="center"/>
+              <w:rPr>
+                <w:rFonts w:eastAsiaTheme="minorEastAsia"/>
+                <w:sz w:val="16"/>
+                <w:szCs w:val="16"/>
+                <w:lang w:val="en-US"/>
+              </w:rPr>
+            </w:pPr>
+            <m:oMathPara>
+              <m:oMath>
+                <m:r>
+                  <w:rPr>
+                    <w:rFonts w:ascii="Cambria Math" w:eastAsiaTheme="minorEastAsia" w:hAnsi="Cambria Math"/>
+                    <w:sz w:val="16"/>
+                    <w:szCs w:val="16"/>
+                    <w:lang w:val="en-US"/>
+                  </w:rPr>
+                  <m:t>0.192</m:t>
+                </m:r>
+              </m:oMath>
+            </m:oMathPara>
+          </w:p>
+        </w:tc>
+        <w:tc>
+          <w:tcPr>
+            <w:tcW w:w="870" w:type="dxa"/>
+            <w:tcBorders>
+              <w:left w:val="nil"/>
+              <w:right w:val="nil"/>
+            </w:tcBorders>
+            <w:vAlign w:val="center"/>
+          </w:tcPr>
+          <w:p>
+            <w:pPr>
+              <w:jc w:val="center"/>
+              <w:rPr>
+                <w:rFonts w:eastAsiaTheme="minorEastAsia"/>
+                <w:sz w:val="16"/>
+                <w:szCs w:val="16"/>
+                <w:lang w:val="en-US"/>
+              </w:rPr>
+            </w:pPr>
+            <m:oMathPara>
+              <m:oMath>
+                <m:r>
+                  <w:rPr>
+                    <w:rFonts w:ascii="Cambria Math" w:eastAsiaTheme="minorEastAsia" w:hAnsi="Cambria Math"/>
+                    <w:sz w:val="16"/>
+                    <w:szCs w:val="16"/>
+                    <w:lang w:val="en-US"/>
+                  </w:rPr>
+                  <m:t>-0.154</m:t>
+                </m:r>
+              </m:oMath>
+            </m:oMathPara>
+          </w:p>
+        </w:tc>
+        <w:tc>
+          <w:tcPr>
+            <w:tcW w:w="830" w:type="dxa"/>
+            <w:tcBorders>
+              <w:left w:val="nil"/>
+              <w:right w:val="nil"/>
+            </w:tcBorders>
+            <w:vAlign w:val="center"/>
+          </w:tcPr>
+          <w:p>
+            <w:pPr>
+              <w:jc w:val="center"/>
+              <w:rPr>
+                <w:rFonts w:eastAsiaTheme="minorEastAsia"/>
+                <w:sz w:val="16"/>
+                <w:szCs w:val="16"/>
+                <w:lang w:val="en-US"/>
+              </w:rPr>
+            </w:pPr>
+            <m:oMathPara>
+              <m:oMath>
+                <m:r>
+                  <w:rPr>
+                    <w:rFonts w:ascii="Cambria Math" w:eastAsiaTheme="minorEastAsia" w:hAnsi="Cambria Math"/>
+                    <w:sz w:val="16"/>
+                    <w:szCs w:val="16"/>
+                    <w:lang w:val="en-US"/>
+                  </w:rPr>
+                  <m:t>-0.24</m:t>
+                </m:r>
+              </m:oMath>
+            </m:oMathPara>
+          </w:p>
+        </w:tc>
+        <w:tc>
+          <w:tcPr>
+            <w:tcW w:w="817" w:type="dxa"/>
+            <w:tcBorders>
+              <w:left w:val="nil"/>
+              <w:right w:val="nil"/>
+            </w:tcBorders>
+            <w:vAlign w:val="center"/>
+          </w:tcPr>
+          <w:p>
+            <w:pPr>
+              <w:jc w:val="center"/>
+              <w:rPr>
+                <w:rFonts w:eastAsiaTheme="minorEastAsia"/>
+                <w:sz w:val="16"/>
+                <w:szCs w:val="16"/>
+                <w:lang w:val="en-US"/>
+              </w:rPr>
+            </w:pPr>
+            <m:oMathPara>
+              <m:oMath>
+                <m:r>
+                  <w:rPr>
+                    <w:rFonts w:ascii="Cambria Math" w:eastAsiaTheme="minorEastAsia" w:hAnsi="Cambria Math"/>
+                    <w:sz w:val="16"/>
+                    <w:szCs w:val="16"/>
+                    <w:lang w:val="en-US"/>
+                  </w:rPr>
+                  <m:t>0.254</m:t>
+                </m:r>
+              </m:oMath>
+            </m:oMathPara>
+          </w:p>
+        </w:tc>
+        <w:tc>
+          <w:tcPr>
+            <w:tcW w:w="817" w:type="dxa"/>
+            <w:tcBorders>
+              <w:left w:val="nil"/>
+              <w:right w:val="nil"/>
+            </w:tcBorders>
+            <w:vAlign w:val="center"/>
+          </w:tcPr>
+          <w:p>
+            <w:pPr>
+              <w:jc w:val="center"/>
+              <w:rPr>
+                <w:rFonts w:eastAsiaTheme="minorEastAsia"/>
+                <w:sz w:val="16"/>
+                <w:szCs w:val="16"/>
+                <w:lang w:val="en-US"/>
+              </w:rPr>
+            </w:pPr>
+            <m:oMathPara>
+              <m:oMath>
+                <m:r>
+                  <w:rPr>
+                    <w:rFonts w:ascii="Cambria Math" w:eastAsiaTheme="minorEastAsia" w:hAnsi="Cambria Math"/>
+                    <w:sz w:val="16"/>
+                    <w:szCs w:val="16"/>
+                    <w:lang w:val="en-US"/>
+                  </w:rPr>
+                  <m:t>0.27</m:t>
+                </m:r>
+              </m:oMath>
+            </m:oMathPara>
+          </w:p>
+        </w:tc>
+        <w:tc>
+          <w:tcPr>
+            <w:tcW w:w="817" w:type="dxa"/>
+            <w:tcBorders>
+              <w:left w:val="nil"/>
+              <w:right w:val="nil"/>
+            </w:tcBorders>
+            <w:vAlign w:val="center"/>
+          </w:tcPr>
+          <w:p>
+            <w:pPr>
+              <w:jc w:val="center"/>
+              <w:rPr>
+                <w:rFonts w:eastAsiaTheme="minorEastAsia"/>
+                <w:sz w:val="16"/>
+                <w:szCs w:val="16"/>
+                <w:lang w:val="en-US"/>
+              </w:rPr>
+            </w:pPr>
+            <m:oMathPara>
+              <m:oMath>
+                <m:r>
+                  <w:rPr>
+                    <w:rFonts w:ascii="Cambria Math" w:eastAsiaTheme="minorEastAsia" w:hAnsi="Cambria Math"/>
+                    <w:sz w:val="16"/>
+                    <w:szCs w:val="16"/>
+                    <w:lang w:val="en-US"/>
+                  </w:rPr>
+                  <m:t>0.48</m:t>
+                </m:r>
+              </m:oMath>
+            </m:oMathPara>
+          </w:p>
+        </w:tc>
+        <w:tc>
+          <w:tcPr>
+            <w:tcW w:w="817" w:type="dxa"/>
+            <w:tcBorders>
+              <w:left w:val="nil"/>
+              <w:right w:val="nil"/>
+            </w:tcBorders>
+            <w:vAlign w:val="center"/>
+          </w:tcPr>
+          <w:p>
+            <w:pPr>
+              <w:jc w:val="center"/>
+              <w:rPr>
+                <w:rFonts w:eastAsiaTheme="minorEastAsia"/>
+                <w:sz w:val="16"/>
+                <w:szCs w:val="16"/>
+                <w:lang w:val="en-US"/>
+              </w:rPr>
+            </w:pPr>
+            <m:oMathPara>
+              <m:oMath>
+                <m:r>
+                  <w:rPr>
+                    <w:rFonts w:ascii="Cambria Math" w:eastAsiaTheme="minorEastAsia" w:hAnsi="Cambria Math"/>
+                    <w:sz w:val="16"/>
+                    <w:szCs w:val="16"/>
+                    <w:lang w:val="en-US"/>
+                  </w:rPr>
+                  <m:t>0.221</m:t>
+                </m:r>
+              </m:oMath>
+            </m:oMathPara>
+          </w:p>
+        </w:tc>
+        <w:tc>
+          <w:tcPr>
+            <w:tcW w:w="817" w:type="dxa"/>
+            <w:tcBorders>
+              <w:left w:val="nil"/>
+              <w:right w:val="nil"/>
+            </w:tcBorders>
+            <w:vAlign w:val="center"/>
+          </w:tcPr>
+          <w:p>
+            <w:pPr>
+              <w:jc w:val="center"/>
+              <w:rPr>
+                <w:rFonts w:eastAsiaTheme="minorEastAsia"/>
+                <w:sz w:val="16"/>
+                <w:szCs w:val="16"/>
+                <w:lang w:val="en-US"/>
+              </w:rPr>
+            </w:pPr>
+            <m:oMathPara>
+              <m:oMath>
+                <m:r>
+                  <w:rPr>
+                    <w:rFonts w:ascii="Cambria Math" w:eastAsiaTheme="minorEastAsia" w:hAnsi="Cambria Math"/>
+                    <w:sz w:val="16"/>
+                    <w:szCs w:val="16"/>
+                    <w:lang w:val="en-US"/>
+                  </w:rPr>
+                  <m:t>0.355</m:t>
+                </m:r>
+              </m:oMath>
+            </m:oMathPara>
+          </w:p>
+        </w:tc>
+        <w:tc>
+          <w:tcPr>
+            <w:tcW w:w="723" w:type="dxa"/>
+            <w:tcBorders>
+              <w:left w:val="nil"/>
+              <w:right w:val="nil"/>
+            </w:tcBorders>
+            <w:vAlign w:val="center"/>
+          </w:tcPr>
+          <w:p>
+            <w:pPr>
+              <w:jc w:val="center"/>
+              <w:rPr>
+                <w:rFonts w:ascii="Calibri" w:eastAsia="Calibri" w:hAnsi="Calibri" w:cs="Times New Roman"/>
+                <w:sz w:val="16"/>
+                <w:szCs w:val="16"/>
+                <w:lang w:val="en-US"/>
+              </w:rPr>
+            </w:pPr>
+            <m:oMathPara>
+              <m:oMath>
+                <m:r>
+                  <w:rPr>
+                    <w:rFonts w:ascii="Cambria Math" w:eastAsia="Calibri" w:hAnsi="Cambria Math" w:cs="Times New Roman"/>
+                    <w:sz w:val="16"/>
+                    <w:szCs w:val="16"/>
+                    <w:lang w:val="en-US"/>
+                  </w:rPr>
+                  <m:t>-0.097</m:t>
+                </m:r>
+              </m:oMath>
+            </m:oMathPara>
+          </w:p>
+        </w:tc>
+        <w:tc>
+          <w:tcPr>
+            <w:tcW w:w="723" w:type="dxa"/>
+            <w:tcBorders>
+              <w:left w:val="nil"/>
+            </w:tcBorders>
+            <w:vAlign w:val="center"/>
+          </w:tcPr>
+          <w:p>
+            <w:pPr>
+              <w:jc w:val="center"/>
+              <w:rPr>
+                <w:rFonts w:ascii="Calibri" w:eastAsia="Calibri" w:hAnsi="Calibri" w:cs="Times New Roman"/>
+                <w:sz w:val="16"/>
+                <w:szCs w:val="16"/>
+                <w:lang w:val="en-US"/>
+              </w:rPr>
+            </w:pPr>
+            <m:oMathPara>
+              <m:oMath>
+                <m:r>
+                  <w:rPr>
+                    <w:rFonts w:ascii="Cambria Math" w:eastAsia="Calibri" w:hAnsi="Cambria Math" w:cs="Times New Roman"/>
+                    <w:sz w:val="16"/>
+                    <w:szCs w:val="16"/>
+                    <w:lang w:val="en-US"/>
+                  </w:rPr>
+                  <m:t>-0.242</m:t>
+                </m:r>
+              </m:oMath>
+            </m:oMathPara>
+          </w:p>
+        </w:tc>
+      </w:tr>
+      <w:tr>
+        <w:tc>
+          <w:tcPr>
+            <w:tcW w:w="1525" w:type="dxa"/>
+          </w:tcPr>
+          <w:p>
+            <w:pPr>
+              <w:jc w:val="right"/>
+              <w:rPr>
+                <w:rFonts w:eastAsiaTheme="minorEastAsia"/>
+                <w:i/>
+                <w:iCs/>
+                <w:sz w:val="20"/>
+                <w:szCs w:val="20"/>
+                <w:lang w:val="en-US"/>
+              </w:rPr>
+            </w:pPr>
+            <w:r>
+              <w:rPr>
+                <w:rFonts w:eastAsiaTheme="minorEastAsia"/>
+                <w:i/>
+                <w:iCs/>
+                <w:sz w:val="20"/>
+                <w:szCs w:val="20"/>
+                <w:lang w:val="en-US"/>
+              </w:rPr>
+              <w:t>3ds</w:t>
+            </w:r>
+          </w:p>
+        </w:tc>
+        <w:tc>
+          <w:tcPr>
+            <w:tcW w:w="385" w:type="dxa"/>
+            <w:tcBorders>
+              <w:right w:val="nil"/>
+            </w:tcBorders>
+            <w:vAlign w:val="center"/>
+          </w:tcPr>
+          <w:p>
+            <w:pPr>
+              <w:jc w:val="center"/>
+              <w:rPr>
+                <w:rFonts w:eastAsiaTheme="minorEastAsia"/>
+                <w:sz w:val="16"/>
+                <w:szCs w:val="16"/>
+                <w:lang w:val="en-US"/>
+              </w:rPr>
+            </w:pPr>
+            <m:oMathPara>
+              <m:oMath>
+                <m:r>
+                  <w:rPr>
+                    <w:rFonts w:ascii="Cambria Math" w:eastAsiaTheme="minorEastAsia" w:hAnsi="Cambria Math"/>
+                    <w:sz w:val="16"/>
+                    <w:szCs w:val="16"/>
+                    <w:lang w:val="en-US"/>
+                  </w:rPr>
+                  <m:t>0.046</m:t>
+                </m:r>
+              </m:oMath>
+            </m:oMathPara>
+          </w:p>
+        </w:tc>
+        <w:tc>
+          <w:tcPr>
+            <w:tcW w:w="832" w:type="dxa"/>
+            <w:tcBorders>
+              <w:left w:val="nil"/>
+              <w:right w:val="nil"/>
+            </w:tcBorders>
+            <w:vAlign w:val="center"/>
+          </w:tcPr>
+          <w:p>
+            <w:pPr>
+              <w:jc w:val="center"/>
+              <w:rPr>
+                <w:rFonts w:eastAsiaTheme="minorEastAsia"/>
+                <w:sz w:val="16"/>
+                <w:szCs w:val="16"/>
+                <w:lang w:val="en-US"/>
+              </w:rPr>
+            </w:pPr>
+            <m:oMathPara>
+              <m:oMath>
+                <m:r>
+                  <w:rPr>
+                    <w:rFonts w:ascii="Cambria Math" w:eastAsiaTheme="minorEastAsia" w:hAnsi="Cambria Math"/>
+                    <w:sz w:val="16"/>
+                    <w:szCs w:val="16"/>
+                    <w:lang w:val="en-US"/>
+                  </w:rPr>
+                  <m:t>-0.16</m:t>
+                </m:r>
+              </m:oMath>
+            </m:oMathPara>
+          </w:p>
+        </w:tc>
+        <w:tc>
+          <w:tcPr>
+            <w:tcW w:w="817" w:type="dxa"/>
+            <w:tcBorders>
+              <w:left w:val="nil"/>
+              <w:right w:val="nil"/>
+            </w:tcBorders>
+            <w:vAlign w:val="center"/>
+          </w:tcPr>
+          <w:p>
+            <w:pPr>
+              <w:jc w:val="center"/>
+              <w:rPr>
+                <w:rFonts w:eastAsiaTheme="minorEastAsia"/>
+                <w:sz w:val="16"/>
+                <w:szCs w:val="16"/>
+                <w:lang w:val="en-US"/>
+              </w:rPr>
+            </w:pPr>
+            <m:oMathPara>
+              <m:oMath>
+                <m:r>
+                  <w:rPr>
+                    <w:rFonts w:ascii="Cambria Math" w:eastAsiaTheme="minorEastAsia" w:hAnsi="Cambria Math"/>
+                    <w:sz w:val="16"/>
+                    <w:szCs w:val="16"/>
+                    <w:lang w:val="en-US"/>
+                  </w:rPr>
+                  <m:t>0.115</m:t>
+                </m:r>
+              </m:oMath>
+            </m:oMathPara>
+          </w:p>
+        </w:tc>
+        <w:tc>
+          <w:tcPr>
+            <w:tcW w:w="870" w:type="dxa"/>
+            <w:tcBorders>
+              <w:left w:val="nil"/>
+              <w:right w:val="nil"/>
+            </w:tcBorders>
+            <w:vAlign w:val="center"/>
+          </w:tcPr>
+          <w:p>
+            <w:pPr>
+              <w:jc w:val="center"/>
+              <w:rPr>
+                <w:rFonts w:eastAsiaTheme="minorEastAsia"/>
+                <w:sz w:val="16"/>
+                <w:szCs w:val="16"/>
+                <w:lang w:val="en-US"/>
+              </w:rPr>
+            </w:pPr>
+            <m:oMathPara>
+              <m:oMath>
+                <m:r>
+                  <w:rPr>
+                    <w:rFonts w:ascii="Cambria Math" w:eastAsiaTheme="minorEastAsia" w:hAnsi="Cambria Math"/>
+                    <w:sz w:val="16"/>
+                    <w:szCs w:val="16"/>
+                    <w:lang w:val="en-US"/>
+                  </w:rPr>
+                  <m:t>-0.106</m:t>
+                </m:r>
+              </m:oMath>
+            </m:oMathPara>
+          </w:p>
+        </w:tc>
+        <w:tc>
+          <w:tcPr>
+            <w:tcW w:w="830" w:type="dxa"/>
+            <w:tcBorders>
+              <w:left w:val="nil"/>
+              <w:right w:val="nil"/>
+            </w:tcBorders>
+            <w:vAlign w:val="center"/>
+          </w:tcPr>
+          <w:p>
+            <w:pPr>
+              <w:jc w:val="center"/>
+              <w:rPr>
+                <w:rFonts w:eastAsiaTheme="minorEastAsia"/>
+                <w:sz w:val="16"/>
+                <w:szCs w:val="16"/>
+                <w:lang w:val="en-US"/>
+              </w:rPr>
+            </w:pPr>
+            <m:oMathPara>
+              <m:oMath>
+                <m:r>
+                  <w:rPr>
+                    <w:rFonts w:ascii="Cambria Math" w:eastAsiaTheme="minorEastAsia" w:hAnsi="Cambria Math"/>
+                    <w:sz w:val="16"/>
+                    <w:szCs w:val="16"/>
+                    <w:lang w:val="en-US"/>
+                  </w:rPr>
+                  <m:t>-0.09</m:t>
+                </m:r>
+              </m:oMath>
+            </m:oMathPara>
+          </w:p>
+        </w:tc>
+        <w:tc>
+          <w:tcPr>
+            <w:tcW w:w="817" w:type="dxa"/>
+            <w:tcBorders>
+              <w:left w:val="nil"/>
+              <w:right w:val="nil"/>
+            </w:tcBorders>
+            <w:vAlign w:val="center"/>
+          </w:tcPr>
+          <w:p>
+            <w:pPr>
+              <w:jc w:val="center"/>
+              <w:rPr>
+                <w:rFonts w:eastAsiaTheme="minorEastAsia"/>
+                <w:sz w:val="16"/>
+                <w:szCs w:val="16"/>
+                <w:lang w:val="en-US"/>
+              </w:rPr>
+            </w:pPr>
+            <m:oMathPara>
+              <m:oMath>
+                <m:r>
+                  <w:rPr>
+                    <w:rFonts w:ascii="Cambria Math" w:eastAsiaTheme="minorEastAsia" w:hAnsi="Cambria Math"/>
+                    <w:sz w:val="16"/>
+                    <w:szCs w:val="16"/>
+                    <w:lang w:val="en-US"/>
+                  </w:rPr>
+                  <m:t>0.144</m:t>
+                </m:r>
+              </m:oMath>
+            </m:oMathPara>
+          </w:p>
+        </w:tc>
+        <w:tc>
+          <w:tcPr>
+            <w:tcW w:w="817" w:type="dxa"/>
+            <w:tcBorders>
+              <w:left w:val="nil"/>
+              <w:right w:val="nil"/>
+            </w:tcBorders>
+            <w:vAlign w:val="center"/>
+          </w:tcPr>
+          <w:p>
+            <w:pPr>
+              <w:jc w:val="center"/>
+              <w:rPr>
+                <w:rFonts w:eastAsiaTheme="minorEastAsia"/>
+                <w:sz w:val="16"/>
+                <w:szCs w:val="16"/>
+                <w:lang w:val="en-US"/>
+              </w:rPr>
+            </w:pPr>
+            <m:oMathPara>
+              <m:oMath>
+                <m:r>
+                  <w:rPr>
+                    <w:rFonts w:ascii="Cambria Math" w:eastAsiaTheme="minorEastAsia" w:hAnsi="Cambria Math"/>
+                    <w:sz w:val="16"/>
+                    <w:szCs w:val="16"/>
+                    <w:lang w:val="en-US"/>
+                  </w:rPr>
+                  <m:t>0.446</m:t>
+                </m:r>
+              </m:oMath>
+            </m:oMathPara>
+          </w:p>
+        </w:tc>
+        <w:tc>
+          <w:tcPr>
+            <w:tcW w:w="817" w:type="dxa"/>
+            <w:tcBorders>
+              <w:left w:val="nil"/>
+              <w:right w:val="nil"/>
+            </w:tcBorders>
+            <w:vAlign w:val="center"/>
+          </w:tcPr>
+          <w:p>
+            <w:pPr>
+              <w:jc w:val="center"/>
+              <w:rPr>
+                <w:rFonts w:eastAsiaTheme="minorEastAsia"/>
+                <w:sz w:val="16"/>
+                <w:szCs w:val="16"/>
+                <w:lang w:val="en-US"/>
+              </w:rPr>
+            </w:pPr>
+            <m:oMathPara>
+              <m:oMath>
+                <m:r>
+                  <w:rPr>
+                    <w:rFonts w:ascii="Cambria Math" w:eastAsiaTheme="minorEastAsia" w:hAnsi="Cambria Math"/>
+                    <w:sz w:val="16"/>
+                    <w:szCs w:val="16"/>
+                    <w:lang w:val="en-US"/>
+                  </w:rPr>
+                  <m:t>0.281</m:t>
+                </m:r>
+              </m:oMath>
+            </m:oMathPara>
+          </w:p>
+        </w:tc>
+        <w:tc>
+          <w:tcPr>
+            <w:tcW w:w="817" w:type="dxa"/>
+            <w:tcBorders>
+              <w:left w:val="nil"/>
+              <w:right w:val="nil"/>
+            </w:tcBorders>
+            <w:vAlign w:val="center"/>
+          </w:tcPr>
+          <w:p>
+            <w:pPr>
+              <w:jc w:val="center"/>
+              <w:rPr>
+                <w:rFonts w:eastAsiaTheme="minorEastAsia"/>
+                <w:sz w:val="16"/>
+                <w:szCs w:val="16"/>
+                <w:lang w:val="en-US"/>
+              </w:rPr>
+            </w:pPr>
+            <m:oMathPara>
+              <m:oMath>
+                <m:r>
+                  <w:rPr>
+                    <w:rFonts w:ascii="Cambria Math" w:eastAsiaTheme="minorEastAsia" w:hAnsi="Cambria Math"/>
+                    <w:sz w:val="16"/>
+                    <w:szCs w:val="16"/>
+                    <w:lang w:val="en-US"/>
+                  </w:rPr>
+                  <m:t>-0.1</m:t>
+                </m:r>
+              </m:oMath>
+            </m:oMathPara>
+          </w:p>
+        </w:tc>
+        <w:tc>
+          <w:tcPr>
+            <w:tcW w:w="817" w:type="dxa"/>
+            <w:tcBorders>
+              <w:left w:val="nil"/>
+              <w:right w:val="nil"/>
+            </w:tcBorders>
+            <w:vAlign w:val="center"/>
+          </w:tcPr>
+          <w:p>
+            <w:pPr>
+              <w:jc w:val="center"/>
+              <w:rPr>
+                <w:rFonts w:eastAsiaTheme="minorEastAsia"/>
+                <w:sz w:val="16"/>
+                <w:szCs w:val="16"/>
+                <w:lang w:val="en-US"/>
+              </w:rPr>
+            </w:pPr>
+            <m:oMathPara>
+              <m:oMath>
+                <m:r>
+                  <w:rPr>
+                    <w:rFonts w:ascii="Cambria Math" w:eastAsiaTheme="minorEastAsia" w:hAnsi="Cambria Math"/>
+                    <w:sz w:val="16"/>
+                    <w:szCs w:val="16"/>
+                    <w:lang w:val="en-US"/>
+                  </w:rPr>
+                  <m:t>0.192</m:t>
+                </m:r>
+              </m:oMath>
+            </m:oMathPara>
+          </w:p>
+        </w:tc>
+        <w:tc>
+          <w:tcPr>
+            <w:tcW w:w="723" w:type="dxa"/>
+            <w:tcBorders>
+              <w:left w:val="nil"/>
+              <w:right w:val="nil"/>
+            </w:tcBorders>
+            <w:vAlign w:val="center"/>
+          </w:tcPr>
+          <w:p>
+            <w:pPr>
+              <w:jc w:val="center"/>
+              <w:rPr>
+                <w:rFonts w:ascii="Calibri" w:eastAsia="Calibri" w:hAnsi="Calibri" w:cs="Times New Roman"/>
+                <w:sz w:val="16"/>
+                <w:szCs w:val="16"/>
+                <w:lang w:val="en-US"/>
+              </w:rPr>
+            </w:pPr>
+            <m:oMathPara>
+              <m:oMath>
+                <m:r>
+                  <w:rPr>
+                    <w:rFonts w:ascii="Cambria Math" w:eastAsia="Calibri" w:hAnsi="Cambria Math" w:cs="Times New Roman"/>
+                    <w:sz w:val="16"/>
+                    <w:szCs w:val="16"/>
+                    <w:lang w:val="en-US"/>
+                  </w:rPr>
+                  <m:t>-0.328</m:t>
+                </m:r>
+              </m:oMath>
+            </m:oMathPara>
+          </w:p>
+        </w:tc>
+        <w:tc>
+          <w:tcPr>
+            <w:tcW w:w="723" w:type="dxa"/>
+            <w:tcBorders>
+              <w:left w:val="nil"/>
+            </w:tcBorders>
+            <w:vAlign w:val="center"/>
+          </w:tcPr>
+          <w:p>
+            <w:pPr>
+              <w:jc w:val="center"/>
+              <w:rPr>
+                <w:rFonts w:ascii="Calibri" w:eastAsia="Calibri" w:hAnsi="Calibri" w:cs="Times New Roman"/>
+                <w:sz w:val="16"/>
+                <w:szCs w:val="16"/>
+                <w:lang w:val="en-US"/>
+              </w:rPr>
+            </w:pPr>
+            <m:oMathPara>
+              <m:oMath>
+                <m:r>
+                  <w:rPr>
+                    <w:rFonts w:ascii="Cambria Math" w:eastAsia="Calibri" w:hAnsi="Cambria Math" w:cs="Times New Roman"/>
+                    <w:sz w:val="16"/>
+                    <w:szCs w:val="16"/>
+                    <w:lang w:val="en-US"/>
+                  </w:rPr>
+                  <m:t>-0.028</m:t>
+                </m:r>
+              </m:oMath>
+            </m:oMathPara>
+          </w:p>
+        </w:tc>
+      </w:tr>
+    </w:tbl>
+    <w:p>
+      <w:pPr>
+        <w:spacing w:after="0"/>
+        <w:jc w:val="both"/>
+        <w:rPr>
+          <w:lang w:val="en-US"/>
+        </w:rPr>
+      </w:pPr>
+    </w:p>
+    <w:p>
+      <w:pPr>
+        <w:spacing w:after="0"/>
+        <w:jc w:val="both"/>
+        <w:rPr>
+          <w:lang w:val="en-US"/>
+        </w:rPr>
+      </w:pPr>
+      <w:r>
+        <w:rPr>
+          <w:lang w:val="en-US"/>
+        </w:rPr>
+        <w:t xml:space="preserve">For practical reasons </w:t>
+      </w:r>
+      <m:oMath>
+        <m:r>
+          <w:rPr>
             <w:rFonts w:ascii="Cambria Math" w:hAnsi="Cambria Math"/>
             <w:lang w:val="en-US"/>
           </w:rPr>
-          <m:t>num</m:t>
+          <m:t>input</m:t>
         </m:r>
         <m:r>
           <m:rPr>
@@ -9780,7 +13474,7 @@
             <w:rFonts w:ascii="Cambria Math" w:hAnsi="Cambria Math"/>
             <w:lang w:val="en-US"/>
           </w:rPr>
-          <m:t>epochs</m:t>
+          <m:t>size=12</m:t>
         </m:r>
       </m:oMath>
       <w:r>
@@ -9788,100 +13482,66 @@
           <w:rFonts w:eastAsiaTheme="minorEastAsia"/>
           <w:lang w:val="en-US"/>
         </w:rPr>
-        <w:t xml:space="preserve"> was decreased to </w:t>
-      </w:r>
-      <m:oMath>
-        <m:r>
-          <w:rPr>
-            <w:rFonts w:ascii="Cambria Math" w:eastAsiaTheme="minorEastAsia" w:hAnsi="Cambria Math"/>
-            <w:lang w:val="en-US"/>
-          </w:rPr>
-          <m:t>1</m:t>
-        </m:r>
-      </m:oMath>
-      <w:r>
-        <w:rPr>
-          <w:rFonts w:eastAsiaTheme="minorEastAsia"/>
-          <w:lang w:val="en-US"/>
-        </w:rPr>
-        <w:t xml:space="preserve">, which </w:t>
-      </w:r>
-      <w:r>
-        <w:rPr>
-          <w:rFonts w:eastAsiaTheme="minorEastAsia"/>
-          <w:lang w:val="en-US"/>
-        </w:rPr>
-        <w:t xml:space="preserve">should </w:t>
-      </w:r>
-      <w:r>
-        <w:rPr>
-          <w:rFonts w:eastAsiaTheme="minorEastAsia"/>
-          <w:lang w:val="en-US"/>
-        </w:rPr>
-        <w:t>reduce the risk of overfitting.</w:t>
-      </w:r>
-    </w:p>
-    <w:p>
-      <w:pPr>
-        <w:spacing w:after="0"/>
-        <w:jc w:val="both"/>
-        <w:rPr>
-          <w:lang w:val="en-US"/>
-        </w:rPr>
-      </w:pPr>
-      <w:r>
-        <w:rPr>
-          <w:lang w:val="en-US"/>
-        </w:rPr>
-        <w:t xml:space="preserve">In case of word2vec one could use more features to better distinguish between the words, but since the model fails entirely to discriminate the external fake artificially generated text, </w:t>
-      </w:r>
-      <w:r>
-        <w:rPr>
-          <w:lang w:val="en-US"/>
-        </w:rPr>
-        <w:t xml:space="preserve">a good idea could be extending the GAN framework by adding more fake data sources, e.g. output of various generative models, which could make the framework better extrapolate out of the Generator output; from the models we could name </w:t>
-      </w:r>
-      <w:r>
-        <w:rPr>
-          <w:lang w:val="en-US"/>
-        </w:rPr>
-        <w:t>GAN instance</w:t>
-      </w:r>
-      <w:r>
-        <w:rPr>
-          <w:lang w:val="en-US"/>
-        </w:rPr>
-        <w:t>s</w:t>
-      </w:r>
-      <w:r>
-        <w:rPr>
-          <w:lang w:val="en-US"/>
-        </w:rPr>
-        <w:t xml:space="preserve"> fit</w:t>
-      </w:r>
-      <w:r>
-        <w:rPr>
-          <w:lang w:val="en-US"/>
-        </w:rPr>
-        <w:t>ted to different datasets or</w:t>
-      </w:r>
-      <w:r>
-        <w:rPr>
-          <w:lang w:val="en-US"/>
-        </w:rPr>
-        <w:t xml:space="preserve"> reinforcement learning generator</w:t>
-      </w:r>
-      <w:r>
-        <w:rPr>
-          <w:lang w:val="en-US"/>
-        </w:rPr>
-        <w:t>s, based on syntactic learning</w:t>
-      </w:r>
-      <w:r>
-        <w:rPr>
-          <w:lang w:val="en-US"/>
-        </w:rPr>
-        <w:t xml:space="preserve">. </w:t>
+        <w:t xml:space="preserve"> was used, </w:t>
+      </w:r>
+      <w:r>
+        <w:rPr>
+          <w:rFonts w:eastAsiaTheme="minorEastAsia"/>
+          <w:lang w:val="en-US"/>
+        </w:rPr>
+        <w:t>with</w:t>
+      </w:r>
+      <w:r>
+        <w:rPr>
+          <w:rFonts w:eastAsiaTheme="minorEastAsia"/>
+          <w:lang w:val="en-US"/>
+        </w:rPr>
+        <w:t xml:space="preserve"> larger vector dimension </w:t>
+      </w:r>
+      <w:r>
+        <w:rPr>
+          <w:rFonts w:eastAsiaTheme="minorEastAsia"/>
+          <w:lang w:val="en-US"/>
+        </w:rPr>
+        <w:t xml:space="preserve">the results of the algorithm could become slightly more </w:t>
+      </w:r>
+      <w:r>
+        <w:rPr>
+          <w:rFonts w:eastAsiaTheme="minorEastAsia"/>
+          <w:lang w:val="en-US"/>
+        </w:rPr>
+        <w:t>feasible</w:t>
+      </w:r>
+      <w:r>
+        <w:rPr>
+          <w:rFonts w:eastAsiaTheme="minorEastAsia"/>
+          <w:lang w:val="en-US"/>
+        </w:rPr>
+        <w:t>. A</w:t>
+      </w:r>
+      <w:r>
+        <w:rPr>
+          <w:lang w:val="en-US"/>
+        </w:rPr>
+        <w:t xml:space="preserve">n interesting amendment to the GAN framework would be additional </w:t>
+      </w:r>
+      <w:r>
+        <w:rPr>
+          <w:lang w:val="en-US"/>
+        </w:rPr>
+        <w:t xml:space="preserve">fake data sources, </w:t>
+      </w:r>
+      <w:r>
+        <w:rPr>
+          <w:lang w:val="en-US"/>
+        </w:rPr>
+        <w:t>such as</w:t>
+      </w:r>
+      <w:r>
+        <w:rPr>
+          <w:lang w:val="en-US"/>
+        </w:rPr>
+        <w:t xml:space="preserve"> various generative models, which could make the framework better extrapolate out of the Generator output; from the models we could name GAN instances fitted to different datasets or reinforcement learning generators, based on syntactic learning. </w:t>
       </w:r>
       <w:sdt>
         <w:sdtPr>
@@ -9929,20 +13589,93 @@
     <w:p>
       <w:pPr>
         <w:spacing w:after="0"/>
-        <w:rPr>
-          <w:lang w:val="en-US"/>
-        </w:rPr>
-      </w:pPr>
-    </w:p>
-    <w:p>
-      <w:pPr>
-        <w:spacing w:after="0"/>
-        <w:rPr>
-          <w:lang w:val="en-US"/>
-        </w:rPr>
-      </w:pPr>
-      <w:r>
-        <w:rPr>
+        <w:jc w:val="both"/>
+        <w:rPr>
+          <w:rFonts w:eastAsiaTheme="minorEastAsia"/>
+          <w:lang w:val="en-US"/>
+        </w:rPr>
+      </w:pPr>
+      <w:r>
+        <w:rPr>
+          <w:lang w:val="en-US"/>
+        </w:rPr>
+        <w:t>In general, the model fails to generate any reasonable text, its output does not make any sense. It suffices from training artifacts observed by researchers in GAN framework, but even though unlike the first model, the output is at least interpretable into words.</w:t>
+      </w:r>
+      <w:r>
+        <w:rPr>
+          <w:lang w:val="en-US"/>
+        </w:rPr>
+        <w:t xml:space="preserve"> </w:t>
+      </w:r>
+      <w:r>
+        <w:rPr>
+          <w:rFonts w:eastAsiaTheme="minorEastAsia"/>
+          <w:lang w:val="en-US"/>
+        </w:rPr>
+        <w:t xml:space="preserve">A single training epoch takes about </w:t>
+      </w:r>
+      <m:oMath>
+        <m:r>
+          <w:rPr>
+            <w:rFonts w:ascii="Cambria Math" w:eastAsiaTheme="minorEastAsia" w:hAnsi="Cambria Math"/>
+            <w:lang w:val="en-US"/>
+          </w:rPr>
+          <m:t>45</m:t>
+        </m:r>
+      </m:oMath>
+      <w:r>
+        <w:rPr>
+          <w:rFonts w:eastAsiaTheme="minorEastAsia"/>
+          <w:lang w:val="en-US"/>
+        </w:rPr>
+        <w:t xml:space="preserve"> minutes</w:t>
+      </w:r>
+      <w:r>
+        <w:rPr>
+          <w:rFonts w:eastAsiaTheme="minorEastAsia"/>
+          <w:lang w:val="en-US"/>
+        </w:rPr>
+        <w:t xml:space="preserve"> on </w:t>
+      </w:r>
+      <w:proofErr w:type="spellStart"/>
+      <w:r>
+        <w:rPr>
+          <w:rFonts w:eastAsiaTheme="minorEastAsia"/>
+          <w:lang w:val="en-US"/>
+        </w:rPr>
+        <w:t>Cuda</w:t>
+      </w:r>
+      <w:proofErr w:type="spellEnd"/>
+      <w:r>
+        <w:rPr>
+          <w:rFonts w:eastAsiaTheme="minorEastAsia"/>
+          <w:lang w:val="en-US"/>
+        </w:rPr>
+        <w:t xml:space="preserve"> GPU.</w:t>
+      </w:r>
+    </w:p>
+    <w:p>
+      <w:pPr>
+        <w:spacing w:after="0"/>
+        <w:jc w:val="both"/>
+        <w:rPr>
+          <w:rFonts w:eastAsiaTheme="minorEastAsia"/>
+          <w:lang w:val="en-US"/>
+        </w:rPr>
+      </w:pPr>
+    </w:p>
+    <w:p>
+      <w:pPr>
+        <w:spacing w:after="0"/>
+        <w:jc w:val="both"/>
+        <w:rPr>
+          <w:u w:val="single"/>
+          <w:lang w:val="en-US"/>
+        </w:rPr>
+      </w:pPr>
+      <w:r>
+        <w:rPr>
+          <w:u w:val="single"/>
           <w:lang w:val="en-US"/>
         </w:rPr>
         <w:t>Bert</w:t>
@@ -9951,14 +13684,279 @@
     <w:p>
       <w:pPr>
         <w:spacing w:after="0"/>
-        <w:rPr>
-          <w:lang w:val="en-US"/>
-        </w:rPr>
-      </w:pPr>
-    </w:p>
-    <w:p>
-      <w:pPr>
-        <w:spacing w:after="0"/>
+        <w:jc w:val="both"/>
+        <w:rPr>
+          <w:lang w:val="en-US"/>
+        </w:rPr>
+      </w:pPr>
+      <w:r>
+        <w:rPr>
+          <w:lang w:val="en-US"/>
+        </w:rPr>
+        <w:t>The dataset cyberbully contains data that are quite messy when a word separation by spacy is used. There are many misspelled words, informal words and thus the closest word matching might have been a reasonable solution</w:t>
+      </w:r>
+      <w:r>
+        <w:rPr>
+          <w:lang w:val="en-US"/>
+        </w:rPr>
+        <w:t xml:space="preserve">. </w:t>
+      </w:r>
+      <w:r>
+        <w:rPr>
+          <w:lang w:val="en-US"/>
+        </w:rPr>
+        <w:t xml:space="preserve"> Alternative solution is using sub-word embedding Bert.</w:t>
+      </w:r>
+    </w:p>
+    <w:p>
+      <w:pPr>
+        <w:spacing w:after="0"/>
+        <w:jc w:val="both"/>
+        <w:rPr>
+          <w:lang w:val="en-US"/>
+        </w:rPr>
+      </w:pPr>
+      <w:r>
+        <w:rPr>
+          <w:lang w:val="en-US"/>
+        </w:rPr>
+        <w:t xml:space="preserve">The results of the discriminator performing on all four data is fairly </w:t>
+      </w:r>
+      <w:proofErr w:type="gramStart"/>
+      <w:r>
+        <w:rPr>
+          <w:lang w:val="en-US"/>
+        </w:rPr>
+        <w:t>similar to</w:t>
+      </w:r>
+      <w:proofErr w:type="gramEnd"/>
+      <w:r>
+        <w:rPr>
+          <w:lang w:val="en-US"/>
+        </w:rPr>
+        <w:t xml:space="preserve"> both models evaluated before. The accuracies for true data, </w:t>
+      </w:r>
+      <w:proofErr w:type="gramStart"/>
+      <w:r>
+        <w:rPr>
+          <w:lang w:val="en-US"/>
+        </w:rPr>
+        <w:t>train</w:t>
+      </w:r>
+      <w:proofErr w:type="gramEnd"/>
+      <w:r>
+        <w:rPr>
+          <w:lang w:val="en-US"/>
+        </w:rPr>
+        <w:t xml:space="preserve"> and test sets, are incredibly high and same for Generator output, a fake data source. As in the previous cases discriminator classifies almost all the Markov chain produced samples as true.</w:t>
+      </w:r>
+    </w:p>
+    <w:p>
+      <w:pPr>
+        <w:spacing w:after="0"/>
+        <w:jc w:val="both"/>
+        <w:rPr>
+          <w:noProof/>
+          <w:lang w:val="en-US"/>
+        </w:rPr>
+      </w:pPr>
+      <w:r>
+        <w:rPr>
+          <w:lang w:val="en-US"/>
+        </w:rPr>
+        <w:t>The loss plot is much slower and linear-like</w:t>
+      </w:r>
+      <w:r>
+        <w:rPr>
+          <w:noProof/>
+          <w:lang w:val="en-US"/>
+        </w:rPr>
+        <w:t>, although there is less epochs to produce, so the visual perception might be skewed by this. The first epoch the training is faster, then the descend pace slows down. During second period, the losses even increase a bit in a certain point.</w:t>
+      </w:r>
+    </w:p>
+    <w:p>
+      <w:pPr>
+        <w:spacing w:after="0"/>
+        <w:jc w:val="both"/>
+        <w:rPr>
+          <w:lang w:val="en-US"/>
+        </w:rPr>
+      </w:pPr>
+      <w:r>
+        <w:rPr>
+          <w:noProof/>
+          <w:lang w:val="en-US"/>
+        </w:rPr>
+        <w:t>The text produced by the Bert embedding seems to be of low quality, although the words are changing and are not constant. A lot of words in the output are words that are rare in the training set and thus the model did not even take into consideration the prior probabilities (ratio occurrences) of the single words in the train set. There seems to be no connection between neighboring words and overall the model fails to predict a reasonable output, although it is the only GAN output that has been successfully produced.</w:t>
+      </w:r>
+    </w:p>
+    <w:p>
+      <w:pPr>
+        <w:spacing w:after="0"/>
+        <w:jc w:val="both"/>
+        <w:rPr>
+          <w:rFonts w:eastAsiaTheme="minorEastAsia"/>
+          <w:lang w:val="en-US"/>
+        </w:rPr>
+      </w:pPr>
+      <w:r>
+        <w:rPr>
+          <w:lang w:val="en-US"/>
+        </w:rPr>
+        <w:t xml:space="preserve">A training epoch on this network with reduced size takes about twice as much time as the Closest Word2Vec, </w:t>
+      </w:r>
+      <m:oMath>
+        <m:r>
+          <w:rPr>
+            <w:rFonts w:ascii="Cambria Math" w:hAnsi="Cambria Math"/>
+            <w:lang w:val="en-US"/>
+          </w:rPr>
+          <m:t>90</m:t>
+        </m:r>
+      </m:oMath>
+      <w:r>
+        <w:rPr>
+          <w:rFonts w:eastAsiaTheme="minorEastAsia"/>
+          <w:lang w:val="en-US"/>
+        </w:rPr>
+        <w:t xml:space="preserve"> minutes on </w:t>
+      </w:r>
+      <w:proofErr w:type="spellStart"/>
+      <w:r>
+        <w:rPr>
+          <w:rFonts w:eastAsiaTheme="minorEastAsia"/>
+          <w:lang w:val="en-US"/>
+        </w:rPr>
+        <w:t>Cuda</w:t>
+      </w:r>
+      <w:proofErr w:type="spellEnd"/>
+      <w:r>
+        <w:rPr>
+          <w:rFonts w:eastAsiaTheme="minorEastAsia"/>
+          <w:lang w:val="en-US"/>
+        </w:rPr>
+        <w:t xml:space="preserve"> GPU.</w:t>
+      </w:r>
+    </w:p>
+    <w:p>
+      <w:pPr>
+        <w:spacing w:after="0"/>
+        <w:jc w:val="both"/>
+        <w:rPr>
+          <w:rFonts w:eastAsiaTheme="minorEastAsia"/>
+          <w:lang w:val="en-US"/>
+        </w:rPr>
+      </w:pPr>
+    </w:p>
+    <w:p>
+      <w:pPr>
+        <w:spacing w:after="0"/>
+        <w:jc w:val="both"/>
+        <w:rPr>
+          <w:rFonts w:eastAsiaTheme="minorEastAsia"/>
+          <w:lang w:val="en-US"/>
+        </w:rPr>
+      </w:pPr>
+      <w:r>
+        <w:rPr>
+          <w:rFonts w:eastAsiaTheme="minorEastAsia"/>
+          <w:lang w:val="en-US"/>
+        </w:rPr>
+        <w:t xml:space="preserve">Bert was a matter for experiments recently. When using the stochastic approach for the revers embedding, one can reach truly impressive results. In the work Bert object from transformers library is often used just as a standalone model, while this paper constructs and trains the model manually. </w:t>
+      </w:r>
+      <w:sdt>
+        <w:sdtPr>
+          <w:rPr>
+            <w:lang w:val="en-US"/>
+          </w:rPr>
+          <w:id w:val="-223526592"/>
+          <w:citation/>
+        </w:sdtPr>
+        <w:sdtContent>
+          <w:r>
+            <w:rPr>
+              <w:lang w:val="en-US"/>
+            </w:rPr>
+            <w:fldChar w:fldCharType="begin"/>
+          </w:r>
+          <w:r>
+            <w:instrText xml:space="preserve"> CITATION Wan19 \l 1029 </w:instrText>
+          </w:r>
+          <w:r>
+            <w:rPr>
+              <w:lang w:val="en-US"/>
+            </w:rPr>
+            <w:fldChar w:fldCharType="separate"/>
+          </w:r>
+          <w:r>
+            <w:rPr>
+              <w:noProof/>
+            </w:rPr>
+            <w:t>(Wang 2019)</w:t>
+          </w:r>
+          <w:r>
+            <w:rPr>
+              <w:lang w:val="en-US"/>
+            </w:rPr>
+            <w:fldChar w:fldCharType="end"/>
+          </w:r>
+        </w:sdtContent>
+      </w:sdt>
+    </w:p>
+    <w:p>
+      <w:pPr>
+        <w:spacing w:after="0"/>
+        <w:rPr>
+          <w:lang w:val="en-US"/>
+        </w:rPr>
+      </w:pPr>
+    </w:p>
+    <w:p>
+      <w:pPr>
+        <w:spacing w:after="0"/>
+        <w:jc w:val="both"/>
+        <w:rPr>
+          <w:lang w:val="en-US"/>
+        </w:rPr>
+      </w:pPr>
+      <w:r>
+        <w:rPr>
+          <w:lang w:val="en-US"/>
+        </w:rPr>
+        <w:t>For better results in generating, the model used for generating t</w:t>
+      </w:r>
+      <w:r>
+        <w:rPr>
+          <w:lang w:val="en-US"/>
+        </w:rPr>
+        <w:t>ext could be trained on</w:t>
+      </w:r>
+      <w:r>
+        <w:rPr>
+          <w:lang w:val="en-US"/>
+        </w:rPr>
+        <w:t xml:space="preserve"> both train and test data </w:t>
+      </w:r>
+      <w:r>
+        <w:rPr>
+          <w:lang w:val="en-US"/>
+        </w:rPr>
+        <w:t>after the misclassification is reported by this split, however due to lack of computational resources only single model for each embedding was trained and used over the whole task.</w:t>
+      </w:r>
+    </w:p>
+    <w:p>
+      <w:pPr>
+        <w:spacing w:after="0"/>
+        <w:jc w:val="both"/>
+        <w:rPr>
+          <w:lang w:val="en-US"/>
+        </w:rPr>
+      </w:pPr>
+    </w:p>
+    <w:p>
+      <w:pPr>
+        <w:spacing w:after="0"/>
+        <w:jc w:val="both"/>
         <w:rPr>
           <w:lang w:val="en-US"/>
         </w:rPr>
@@ -9968,6 +13966,403 @@
           <w:lang w:val="en-US"/>
         </w:rPr>
         <w:lastRenderedPageBreak/>
+        <w:t xml:space="preserve">As each sample of the cyberbully dataset contains a sentiment label, it is reasonable to suggest how would it be possible to add a sentiment input to the generator to be able to control the output of the generator, choosing what output is produced regarding the sentiment. The easiest option would be to train </w:t>
+      </w:r>
+      <w:r>
+        <w:rPr>
+          <w:lang w:val="en-US"/>
+        </w:rPr>
+        <w:t>different models for different label values, a valid approach although it significantly reduces the amount of training data with each possible sentiment added. For many different sentiments being distinguished or for overlapping sentiments (rather tags), we thus need to seek a different way.</w:t>
+      </w:r>
+    </w:p>
+    <w:p>
+      <w:pPr>
+        <w:spacing w:after="0"/>
+        <w:jc w:val="both"/>
+        <w:rPr>
+          <w:lang w:val="en-US"/>
+        </w:rPr>
+      </w:pPr>
+      <w:r>
+        <w:rPr>
+          <w:lang w:val="en-US"/>
+        </w:rPr>
+        <w:t xml:space="preserve">Another option could be adding this path into the architecture: there were proposed alternative structures to GAN that are able to produce conditional output, such as conditional GAN (C-GAN), Variational Autoencoders (VAE) or </w:t>
+      </w:r>
+      <w:proofErr w:type="spellStart"/>
+      <w:r>
+        <w:rPr>
+          <w:lang w:val="en-US"/>
+        </w:rPr>
+        <w:t>SentiGAN</w:t>
+      </w:r>
+      <w:proofErr w:type="spellEnd"/>
+      <w:r>
+        <w:rPr>
+          <w:lang w:val="en-US"/>
+        </w:rPr>
+        <w:t xml:space="preserve">. </w:t>
+      </w:r>
+      <w:sdt>
+        <w:sdtPr>
+          <w:rPr>
+            <w:lang w:val="en-US"/>
+          </w:rPr>
+          <w:id w:val="-778095806"/>
+          <w:citation/>
+        </w:sdtPr>
+        <w:sdtContent>
+          <w:r>
+            <w:rPr>
+              <w:lang w:val="en-US"/>
+            </w:rPr>
+            <w:fldChar w:fldCharType="begin"/>
+          </w:r>
+          <w:r>
+            <w:instrText xml:space="preserve"> CITATION Mir14 \l 1029 </w:instrText>
+          </w:r>
+          <w:r>
+            <w:rPr>
+              <w:lang w:val="en-US"/>
+            </w:rPr>
+            <w:fldChar w:fldCharType="separate"/>
+          </w:r>
+          <w:r>
+            <w:rPr>
+              <w:noProof/>
+            </w:rPr>
+            <w:t>(Mirza 2014)</w:t>
+          </w:r>
+          <w:r>
+            <w:rPr>
+              <w:lang w:val="en-US"/>
+            </w:rPr>
+            <w:fldChar w:fldCharType="end"/>
+          </w:r>
+        </w:sdtContent>
+      </w:sdt>
+      <w:r>
+        <w:rPr>
+          <w:lang w:val="en-US"/>
+        </w:rPr>
+        <w:t xml:space="preserve"> </w:t>
+      </w:r>
+      <w:sdt>
+        <w:sdtPr>
+          <w:rPr>
+            <w:lang w:val="en-US"/>
+          </w:rPr>
+          <w:id w:val="536082687"/>
+          <w:citation/>
+        </w:sdtPr>
+        <w:sdtContent>
+          <w:r>
+            <w:rPr>
+              <w:lang w:val="en-US"/>
+            </w:rPr>
+            <w:fldChar w:fldCharType="begin"/>
+          </w:r>
+          <w:r>
+            <w:instrText xml:space="preserve"> CITATION Kin14 \l 1029 </w:instrText>
+          </w:r>
+          <w:r>
+            <w:rPr>
+              <w:lang w:val="en-US"/>
+            </w:rPr>
+            <w:fldChar w:fldCharType="separate"/>
+          </w:r>
+          <w:r>
+            <w:rPr>
+              <w:noProof/>
+            </w:rPr>
+            <w:t>(Kingma 2014)</w:t>
+          </w:r>
+          <w:r>
+            <w:rPr>
+              <w:lang w:val="en-US"/>
+            </w:rPr>
+            <w:fldChar w:fldCharType="end"/>
+          </w:r>
+        </w:sdtContent>
+      </w:sdt>
+      <w:r>
+        <w:rPr>
+          <w:lang w:val="en-US"/>
+        </w:rPr>
+        <w:t xml:space="preserve"> </w:t>
+      </w:r>
+      <w:sdt>
+        <w:sdtPr>
+          <w:rPr>
+            <w:lang w:val="en-US"/>
+          </w:rPr>
+          <w:id w:val="1036307048"/>
+          <w:citation/>
+        </w:sdtPr>
+        <w:sdtContent>
+          <w:r>
+            <w:rPr>
+              <w:lang w:val="en-US"/>
+            </w:rPr>
+            <w:fldChar w:fldCharType="begin"/>
+          </w:r>
+          <w:r>
+            <w:instrText xml:space="preserve">CITATION Wan18 \l 1029 </w:instrText>
+          </w:r>
+          <w:r>
+            <w:rPr>
+              <w:lang w:val="en-US"/>
+            </w:rPr>
+            <w:fldChar w:fldCharType="separate"/>
+          </w:r>
+          <w:r>
+            <w:rPr>
+              <w:noProof/>
+            </w:rPr>
+            <w:t>(Wang and Wan 2018)</w:t>
+          </w:r>
+          <w:r>
+            <w:rPr>
+              <w:lang w:val="en-US"/>
+            </w:rPr>
+            <w:fldChar w:fldCharType="end"/>
+          </w:r>
+        </w:sdtContent>
+      </w:sdt>
+    </w:p>
+    <w:p>
+      <w:pPr>
+        <w:spacing w:after="0"/>
+        <w:rPr>
+          <w:lang w:val="en-US"/>
+        </w:rPr>
+      </w:pPr>
+    </w:p>
+    <w:p>
+      <w:pPr>
+        <w:spacing w:after="0"/>
+        <w:rPr>
+          <w:i/>
+          <w:iCs/>
+          <w:lang w:val="en-US"/>
+        </w:rPr>
+      </w:pPr>
+      <w:r>
+        <w:rPr>
+          <w:b/>
+          <w:bCs/>
+          <w:lang w:val="en-US"/>
+        </w:rPr>
+        <w:t>Conclusion</w:t>
+      </w:r>
+    </w:p>
+    <w:p>
+      <w:pPr>
+        <w:spacing w:after="0"/>
+        <w:jc w:val="both"/>
+        <w:rPr>
+          <w:b/>
+          <w:bCs/>
+          <w:lang w:val="en-US"/>
+        </w:rPr>
+      </w:pPr>
+      <w:r>
+        <w:rPr>
+          <w:lang w:val="en-US"/>
+        </w:rPr>
+        <w:t>According to the experiments, embedding strategy is an important part of the modelling and a wrong decision ends up in unsatisfactory results.</w:t>
+      </w:r>
+      <w:r>
+        <w:rPr>
+          <w:lang w:val="en-US"/>
+        </w:rPr>
+        <w:t xml:space="preserve"> The experiment</w:t>
+      </w:r>
+      <w:r>
+        <w:rPr>
+          <w:lang w:val="en-US"/>
+        </w:rPr>
+        <w:t xml:space="preserve">s to produce sufficiently good output </w:t>
+      </w:r>
+      <w:r>
+        <w:rPr>
+          <w:lang w:val="en-US"/>
+        </w:rPr>
+        <w:t>were successful for</w:t>
+      </w:r>
+      <w:r>
+        <w:rPr>
+          <w:lang w:val="en-US"/>
+        </w:rPr>
+        <w:t xml:space="preserve"> </w:t>
+      </w:r>
+      <w:r>
+        <w:rPr>
+          <w:lang w:val="en-US"/>
+        </w:rPr>
+        <w:t>neither of the embeddings</w:t>
+      </w:r>
+      <w:r>
+        <w:rPr>
+          <w:lang w:val="en-US"/>
+        </w:rPr>
+        <w:t xml:space="preserve"> and </w:t>
+      </w:r>
+      <w:r>
+        <w:rPr>
+          <w:lang w:val="en-US"/>
+        </w:rPr>
+        <w:t xml:space="preserve">the only </w:t>
+      </w:r>
+      <w:r>
+        <w:rPr>
+          <w:lang w:val="en-US"/>
+        </w:rPr>
+        <w:t xml:space="preserve">reasonable </w:t>
+      </w:r>
+      <w:r>
+        <w:rPr>
+          <w:lang w:val="en-US"/>
+        </w:rPr>
+        <w:t>output</w:t>
+      </w:r>
+      <w:r>
+        <w:rPr>
+          <w:lang w:val="en-US"/>
+        </w:rPr>
+        <w:t xml:space="preserve"> to use for actual experimental part</w:t>
+      </w:r>
+      <w:r>
+        <w:rPr>
+          <w:lang w:val="en-US"/>
+        </w:rPr>
+        <w:t xml:space="preserve">, however still </w:t>
+      </w:r>
+      <w:r>
+        <w:rPr>
+          <w:lang w:val="en-US"/>
+        </w:rPr>
+        <w:t>bad</w:t>
+      </w:r>
+      <w:r>
+        <w:rPr>
+          <w:lang w:val="en-US"/>
+        </w:rPr>
+        <w:t>,</w:t>
+      </w:r>
+      <w:r>
+        <w:rPr>
+          <w:lang w:val="en-US"/>
+        </w:rPr>
+        <w:t xml:space="preserve"> is the reference output of Markov Chain</w:t>
+      </w:r>
+      <w:r>
+        <w:rPr>
+          <w:lang w:val="en-US"/>
+        </w:rPr>
+        <w:t xml:space="preserve"> generator.</w:t>
+      </w:r>
+    </w:p>
+    <w:p>
+      <w:pPr>
+        <w:spacing w:after="0"/>
+        <w:jc w:val="both"/>
+        <w:rPr>
+          <w:lang w:val="en-US"/>
+        </w:rPr>
+      </w:pPr>
+    </w:p>
+    <w:p>
+      <w:pPr>
+        <w:spacing w:after="0"/>
+        <w:jc w:val="both"/>
+        <w:rPr>
+          <w:lang w:val="en-US"/>
+        </w:rPr>
+      </w:pPr>
+      <w:r>
+        <w:rPr>
+          <w:lang w:val="en-US"/>
+        </w:rPr>
+        <w:t xml:space="preserve">Process of GAN training through the misclassification of predictions in each time step reminds me of predator-prey equations (also known as </w:t>
+      </w:r>
+      <w:proofErr w:type="spellStart"/>
+      <w:r>
+        <w:rPr>
+          <w:lang w:val="en-US"/>
+        </w:rPr>
+        <w:t>Lotka</w:t>
+      </w:r>
+      <w:proofErr w:type="spellEnd"/>
+      <w:r>
+        <w:rPr>
+          <w:lang w:val="en-US"/>
+        </w:rPr>
+        <w:t>-Volterra), where the population of predators consume prey, which reduce their population. However, with less prey population it is hard for predators to forage and thus their population descends in reaction, which results in prey</w:t>
+      </w:r>
+      <w:r>
+        <w:rPr>
+          <w:lang w:val="en-US"/>
+        </w:rPr>
+        <w:t xml:space="preserve"> descend slowing down and eventual grow. Ease of seeking for food makes the predator population start to increase too, and on and on. Similarly, the Generator and Discriminator in GAN are trying to beat the other – if one gets too better, the worse performing model has it easier to learn while the better model stay still and this way the models are gradually lowering the misclassification error of the predictions of both networks.</w:t>
+      </w:r>
+    </w:p>
+    <w:p>
+      <w:pPr>
+        <w:spacing w:after="0"/>
+        <w:jc w:val="both"/>
+        <w:rPr>
+          <w:lang w:val="en-US"/>
+        </w:rPr>
+      </w:pPr>
+    </w:p>
+    <w:p>
+      <w:pPr>
+        <w:spacing w:after="0"/>
+        <w:jc w:val="both"/>
+        <w:rPr>
+          <w:lang w:val="en-US"/>
+        </w:rPr>
+      </w:pPr>
+      <w:r>
+        <w:rPr>
+          <w:lang w:val="en-US"/>
+        </w:rPr>
+        <w:t>GAN almost always learns to successfully distinguish between the real data and the data produced by generator; however, accuracy of discriminator is not related to quality of the output produced by generator. Measurement of discriminator performance on fake data produced by different generative model is reasonable, but due to unsatisfactory results of all three models, it has not been proven how this score corresponds with the quality of generated text. However, data produced by different generators could extend the GAN framework as additional fake data source and</w:t>
+      </w:r>
+      <w:r>
+        <w:rPr>
+          <w:lang w:val="en-US"/>
+        </w:rPr>
+        <w:t xml:space="preserve"> make </w:t>
+      </w:r>
+      <w:r>
+        <w:rPr>
+          <w:lang w:val="en-US"/>
+        </w:rPr>
+        <w:t>GAN better extrapolate out of the Generator output.</w:t>
+      </w:r>
+    </w:p>
+    <w:p>
+      <w:pPr>
+        <w:spacing w:after="0"/>
+        <w:jc w:val="both"/>
+        <w:rPr>
+          <w:lang w:val="en-US"/>
+        </w:rPr>
+      </w:pPr>
+    </w:p>
+    <w:p>
+      <w:pPr>
+        <w:spacing w:after="0"/>
+        <w:rPr>
+          <w:lang w:val="en-US"/>
+        </w:rPr>
+      </w:pPr>
+      <w:r>
+        <w:rPr>
+          <w:lang w:val="en-US"/>
+        </w:rPr>
         <w:t xml:space="preserve">The bottleneck of working with Generative Adversarial Network are high computational and resource requirements. The training has been performed on Google </w:t>
       </w:r>
       <w:proofErr w:type="spellStart"/>
@@ -10010,7 +14405,7 @@
         <w:rPr>
           <w:lang w:val="en-US"/>
         </w:rPr>
-        <w:t xml:space="preserve"> and the long-running tasks must be carefully planned and can not be ran without supervision, e.g. over night. </w:t>
+        <w:t xml:space="preserve"> and the long-running tasks must be carefully planned and cannot be ran without supervision, e.g. over night. </w:t>
       </w:r>
       <w:sdt>
         <w:sdtPr>
@@ -10086,100 +14481,6 @@
           <w:bCs/>
           <w:lang w:val="en-US"/>
         </w:rPr>
-        <w:t>Conclusion</w:t>
-      </w:r>
-    </w:p>
-    <w:p>
-      <w:pPr>
-        <w:spacing w:after="0"/>
-        <w:rPr>
-          <w:i/>
-          <w:iCs/>
-          <w:lang w:val="en-US"/>
-        </w:rPr>
-      </w:pPr>
-      <w:r>
-        <w:rPr>
-          <w:i/>
-          <w:iCs/>
-          <w:lang w:val="en-US"/>
-        </w:rPr>
-        <w:t>Built on the discussion – answer the question what new knowledge you take away from your project.</w:t>
-      </w:r>
-    </w:p>
-    <w:p>
-      <w:pPr>
-        <w:spacing w:after="0"/>
-        <w:rPr>
-          <w:lang w:val="en-US"/>
-        </w:rPr>
-      </w:pPr>
-      <w:r>
-        <w:rPr>
-          <w:lang w:val="en-US"/>
-        </w:rPr>
-        <w:t>According to the experiments, embedding strategy is an important part of the modelling and a wrong decision ends up in unsatisfactory results.</w:t>
-      </w:r>
-      <w:r>
-        <w:rPr>
-          <w:lang w:val="en-US"/>
-        </w:rPr>
-        <w:t xml:space="preserve"> </w:t>
-      </w:r>
-      <w:r>
-        <w:rPr>
-          <w:b/>
-          <w:bCs/>
-          <w:lang w:val="en-US"/>
-        </w:rPr>
-        <w:t>BERT TODO</w:t>
-      </w:r>
-    </w:p>
-    <w:p>
-      <w:pPr>
-        <w:spacing w:after="0"/>
-        <w:rPr>
-          <w:lang w:val="en-US"/>
-        </w:rPr>
-      </w:pPr>
-      <w:r>
-        <w:rPr>
-          <w:lang w:val="en-US"/>
-        </w:rPr>
-        <w:t>A single GAN with word2vec embedding learns successfully to distinguish its own output from the true data but it does not perform that well with artificial data from different text generator. This data could form a second dataset to raise the performance of the GAN and make it better extrapolate out of the Generator output.</w:t>
-      </w:r>
-    </w:p>
-    <w:p>
-      <w:pPr>
-        <w:spacing w:after="0"/>
-        <w:rPr>
-          <w:lang w:val="en-US"/>
-        </w:rPr>
-      </w:pPr>
-    </w:p>
-    <w:p>
-      <w:pPr>
-        <w:spacing w:after="0"/>
-        <w:rPr>
-          <w:lang w:val="en-US"/>
-        </w:rPr>
-      </w:pPr>
-    </w:p>
-    <w:p>
-      <w:pPr>
-        <w:spacing w:after="0"/>
-        <w:rPr>
-          <w:b/>
-          <w:bCs/>
-          <w:lang w:val="en-US"/>
-        </w:rPr>
-      </w:pPr>
-      <w:r>
-        <w:rPr>
-          <w:b/>
-          <w:bCs/>
-          <w:lang w:val="en-US"/>
-        </w:rPr>
         <w:t>Resources</w:t>
       </w:r>
     </w:p>
@@ -10230,6 +14531,26 @@
           <w:szCs w:val="14"/>
         </w:rPr>
         <w:t>Cambria E., Das D., Bandyopadhyay S., Feraco A. 2017. „A Practical Guide to Sentiment Analysis.“ Cham: Springer. doi:10.1007/978-3-319-55394-8.</w:t>
+      </w:r>
+    </w:p>
+    <w:p>
+      <w:pPr>
+        <w:pStyle w:val="Bibliography"/>
+        <w:spacing w:after="0"/>
+        <w:ind w:left="720" w:hanging="720"/>
+        <w:rPr>
+          <w:noProof/>
+          <w:sz w:val="14"/>
+          <w:szCs w:val="14"/>
+        </w:rPr>
+      </w:pPr>
+      <w:r>
+        <w:rPr>
+          <w:noProof/>
+          <w:sz w:val="14"/>
+          <w:szCs w:val="14"/>
+        </w:rPr>
+        <w:t>Chen, Kuan. 2018. „Generative Model for text: An overview of recent advancements.“ 2. 10. https://www.kuanchchen.com/post/nlp_generative_model/.</w:t>
       </w:r>
     </w:p>
     <w:p>
@@ -10327,7 +14648,7 @@
           <w:sz w:val="14"/>
           <w:szCs w:val="14"/>
         </w:rPr>
-        <w:t>Inkawhich, Nathan. 2017. „DCGAN Tutorial.“ PyTorch. https://pytorch.org/tutorials/beginner/dcgan_faces_tutorial.html.</w:t>
+        <w:t>Google. 2020. „Google Colaboratory.“ https://colab.research.google.com/.</w:t>
       </w:r>
     </w:p>
     <w:p>
@@ -10347,7 +14668,7 @@
           <w:sz w:val="14"/>
           <w:szCs w:val="14"/>
         </w:rPr>
-        <w:t>Liu, Kanghui. 2020. „Pytorch 20: Implement RNN(LSTM) Generate Random Text.“ 28. 6. https://www.bigrabbitdata.com/pytorch-20-implement-rnnlstm-generate-random-text/.</w:t>
+        <w:t>Google Inc. 2020. „GANs: Common Problems.“ https://developers.google.com/machine-learning/gan/problems.</w:t>
       </w:r>
     </w:p>
     <w:p>
@@ -10367,7 +14688,7 @@
           <w:sz w:val="14"/>
           <w:szCs w:val="14"/>
         </w:rPr>
-        <w:t>Mosquera, Diego Gomez. 2018. „GANs from Scratch 1: A deep introduction. With code in PyTorch and TensorFlow.“ 1. 2. https://medium.com/ai-society/gans-from-scratch-1-a-deep-introduction-with-code-in-pytorch-and-tensorflow-cb03cdcdba0f.</w:t>
+        <w:t>Inkawhich, Nathan. 2017. „DCGAN Tutorial.“ PyTorch. https://pytorch.org/tutorials/beginner/dcgan_faces_tutorial.html.</w:t>
       </w:r>
     </w:p>
     <w:p>
@@ -10387,6 +14708,87 @@
           <w:sz w:val="14"/>
           <w:szCs w:val="14"/>
         </w:rPr>
+        <w:t>Liu, Kanghui. 2020. „Pytorch 20: Implement RNN(LSTM) Generate Random Text.“ 28. 6. https://www.bigrabbitdata.com/pytorch-20-implement-rnnlstm-generate-random-text/.</w:t>
+      </w:r>
+    </w:p>
+    <w:p>
+      <w:pPr>
+        <w:pStyle w:val="Bibliography"/>
+        <w:spacing w:after="0"/>
+        <w:ind w:left="720" w:hanging="720"/>
+        <w:rPr>
+          <w:noProof/>
+          <w:sz w:val="14"/>
+          <w:szCs w:val="14"/>
+        </w:rPr>
+      </w:pPr>
+      <w:r>
+        <w:rPr>
+          <w:noProof/>
+          <w:sz w:val="14"/>
+          <w:szCs w:val="14"/>
+        </w:rPr>
+        <w:t>McCormick, Chris and Ryan, Nick. 2020. „BERT Word Embeddings Tutorial.“ 27. 5. http://mccormickml.com/2019/05/14/BERT-word-embeddings-tutorial/.</w:t>
+      </w:r>
+    </w:p>
+    <w:p>
+      <w:pPr>
+        <w:pStyle w:val="Bibliography"/>
+        <w:spacing w:after="0"/>
+        <w:ind w:left="720" w:hanging="720"/>
+        <w:rPr>
+          <w:noProof/>
+          <w:sz w:val="14"/>
+          <w:szCs w:val="14"/>
+        </w:rPr>
+      </w:pPr>
+      <w:r>
+        <w:rPr>
+          <w:noProof/>
+          <w:sz w:val="14"/>
+          <w:szCs w:val="14"/>
+        </w:rPr>
+        <w:t>Mikolov, Tomas and Sutskever, Ilya and Chen, Kai and Corrado, Greg and Dean, Jeffrey. 2013. „Distributed Representations of Words and Phrases and their Compositionality.“</w:t>
+      </w:r>
+    </w:p>
+    <w:p>
+      <w:pPr>
+        <w:pStyle w:val="Bibliography"/>
+        <w:spacing w:after="0"/>
+        <w:ind w:left="720" w:hanging="720"/>
+        <w:rPr>
+          <w:noProof/>
+          <w:sz w:val="14"/>
+          <w:szCs w:val="14"/>
+        </w:rPr>
+      </w:pPr>
+      <w:r>
+        <w:rPr>
+          <w:noProof/>
+          <w:sz w:val="14"/>
+          <w:szCs w:val="14"/>
+        </w:rPr>
+        <w:t>Mosquera, Diego Gomez. 2018. „GANs from Scratch 1: A deep introduction. With code in PyTorch and TensorFlow.“ 1. 2. https://medium.com/ai-society/gans-from-scratch-1-a-deep-introduction-with-code-in-pytorch-and-tensorflow-cb03cdcdba0f.</w:t>
+      </w:r>
+    </w:p>
+    <w:p>
+      <w:pPr>
+        <w:pStyle w:val="Bibliography"/>
+        <w:spacing w:after="0"/>
+        <w:ind w:left="720" w:hanging="720"/>
+        <w:rPr>
+          <w:noProof/>
+          <w:sz w:val="14"/>
+          <w:szCs w:val="14"/>
+        </w:rPr>
+      </w:pPr>
+      <w:r>
+        <w:rPr>
+          <w:noProof/>
+          <w:sz w:val="14"/>
+          <w:szCs w:val="14"/>
+        </w:rPr>
+        <w:lastRenderedPageBreak/>
         <w:t>Robertson, Sean. 2017. „NLP From Scratch: Generating Names with a Character-Level RNN.“ PyTorch. https://pytorch.org/tutorials/intermediate/char_rnn_generation_tutorial.html.</w:t>
       </w:r>
     </w:p>
@@ -10430,6 +14832,26 @@
     </w:p>
     <w:p>
       <w:pPr>
+        <w:pStyle w:val="Bibliography"/>
+        <w:spacing w:after="0"/>
+        <w:ind w:left="720" w:hanging="720"/>
+        <w:rPr>
+          <w:noProof/>
+          <w:sz w:val="14"/>
+          <w:szCs w:val="14"/>
+        </w:rPr>
+      </w:pPr>
+      <w:r>
+        <w:rPr>
+          <w:noProof/>
+          <w:sz w:val="14"/>
+          <w:szCs w:val="14"/>
+        </w:rPr>
+        <w:t>Wang, Alex and Cho, Kyunghyun. 2019. „BERT has a Mouth, and It Must Speak: BERT as a Markov Random Field Language Model.“</w:t>
+      </w:r>
+    </w:p>
+    <w:p>
+      <w:pPr>
         <w:spacing w:after="0"/>
         <w:rPr>
           <w:b/>
@@ -10448,17 +14870,9 @@
         <w:fldChar w:fldCharType="end"/>
       </w:r>
     </w:p>
-    <w:p>
-      <w:pPr>
-        <w:spacing w:after="0"/>
-        <w:rPr>
-          <w:lang w:val="en-US"/>
-        </w:rPr>
-      </w:pPr>
-    </w:p>
     <w:sectPr>
-      <w:headerReference w:type="default" r:id="rId16"/>
-      <w:footerReference w:type="default" r:id="rId17"/>
+      <w:headerReference w:type="default" r:id="rId18"/>
+      <w:footerReference w:type="default" r:id="rId19"/>
       <w:pgSz w:w="12240" w:h="15840"/>
       <w:pgMar w:top="720" w:right="720" w:bottom="720" w:left="720" w:header="720" w:footer="720" w:gutter="0"/>
       <w:cols w:space="720"/>
@@ -10643,6 +15057,127 @@
     </w:pPr>
   </w:p>
 </w:hdr>
+</file>
+
+<file path=word/numbering.xml><?xml version="1.0" encoding="utf-8"?>
+<w:numbering xmlns:wpc="http://schemas.microsoft.com/office/word/2010/wordprocessingCanvas" xmlns:cx="http://schemas.microsoft.com/office/drawing/2014/chartex" xmlns:cx1="http://schemas.microsoft.com/office/drawing/2015/9/8/chartex" xmlns:cx2="http://schemas.microsoft.com/office/drawing/2015/10/21/chartex" xmlns:cx3="http://schemas.microsoft.com/office/drawing/2016/5/9/chartex" xmlns:cx4="http://schemas.microsoft.com/office/drawing/2016/5/10/chartex" xmlns:cx5="http://schemas.microsoft.com/office/drawing/2016/5/11/chartex" xmlns:cx6="http://schemas.microsoft.com/office/drawing/2016/5/12/chartex" xmlns:cx7="http://schemas.microsoft.com/office/drawing/2016/5/13/chartex" xmlns:cx8="http://schemas.microsoft.com/office/drawing/2016/5/14/chartex" xmlns:mc="http://schemas.openxmlformats.org/markup-compatibility/2006" xmlns:aink="http://schemas.microsoft.com/office/drawing/2016/ink" xmlns:am3d="http://schemas.microsoft.com/office/drawing/2017/model3d" xmlns:o="urn:schemas-microsoft-com:office:office" xmlns:r="http://schemas.openxmlformats.org/officeDocument/2006/relationships" xmlns:m="http://schemas.openxmlformats.org/officeDocument/2006/math" xmlns:v="urn:schemas-microsoft-com:vml" xmlns:wp14="http://schemas.microsoft.com/office/word/2010/wordprocessingDrawing" xmlns:wp="http://schemas.openxmlformats.org/drawingml/2006/wordprocessingDrawing" xmlns:w10="urn:schemas-microsoft-com:office:word" xmlns:w="http://schemas.openxmlformats.org/wordprocessingml/2006/main" xmlns:w14="http://schemas.microsoft.com/office/word/2010/wordml" xmlns:w15="http://schemas.microsoft.com/office/word/2012/wordml" xmlns:w16cex="http://schemas.microsoft.com/office/word/2018/wordml/cex" xmlns:w16cid="http://schemas.microsoft.com/office/word/2016/wordml/cid" xmlns:w16="http://schemas.microsoft.com/office/word/2018/wordml" xmlns:w16se="http://schemas.microsoft.com/office/word/2015/wordml/symex" xmlns:wpg="http://schemas.microsoft.com/office/word/2010/wordprocessingGroup" xmlns:wpi="http://schemas.microsoft.com/office/word/2010/wordprocessingInk" xmlns:wne="http://schemas.microsoft.com/office/word/2006/wordml" xmlns:wps="http://schemas.microsoft.com/office/word/2010/wordprocessingShape" mc:Ignorable="w14 w15 w16se w16cid w16 w16cex wp14">
+  <w:abstractNum w:abstractNumId="0" w15:restartNumberingAfterBreak="0">
+    <w:nsid w:val="472C2CCC"/>
+    <w:multiLevelType w:val="hybridMultilevel"/>
+    <w:tmpl w:val="B7FE2F84"/>
+    <w:lvl w:ilvl="0" w:tplc="04090001">
+      <w:start w:val="1"/>
+      <w:numFmt w:val="bullet"/>
+      <w:lvlText w:val=""/>
+      <w:lvlJc w:val="left"/>
+      <w:pPr>
+        <w:ind w:left="720" w:hanging="360"/>
+      </w:pPr>
+      <w:rPr>
+        <w:rFonts w:ascii="Symbol" w:hAnsi="Symbol" w:hint="default"/>
+      </w:rPr>
+    </w:lvl>
+    <w:lvl w:ilvl="1" w:tplc="04090003" w:tentative="1">
+      <w:start w:val="1"/>
+      <w:numFmt w:val="bullet"/>
+      <w:lvlText w:val="o"/>
+      <w:lvlJc w:val="left"/>
+      <w:pPr>
+        <w:ind w:left="1440" w:hanging="360"/>
+      </w:pPr>
+      <w:rPr>
+        <w:rFonts w:ascii="Courier New" w:hAnsi="Courier New" w:cs="Courier New" w:hint="default"/>
+      </w:rPr>
+    </w:lvl>
+    <w:lvl w:ilvl="2" w:tplc="04090005" w:tentative="1">
+      <w:start w:val="1"/>
+      <w:numFmt w:val="bullet"/>
+      <w:lvlText w:val=""/>
+      <w:lvlJc w:val="left"/>
+      <w:pPr>
+        <w:ind w:left="2160" w:hanging="360"/>
+      </w:pPr>
+      <w:rPr>
+        <w:rFonts w:ascii="Wingdings" w:hAnsi="Wingdings" w:hint="default"/>
+      </w:rPr>
+    </w:lvl>
+    <w:lvl w:ilvl="3" w:tplc="04090001" w:tentative="1">
+      <w:start w:val="1"/>
+      <w:numFmt w:val="bullet"/>
+      <w:lvlText w:val=""/>
+      <w:lvlJc w:val="left"/>
+      <w:pPr>
+        <w:ind w:left="2880" w:hanging="360"/>
+      </w:pPr>
+      <w:rPr>
+        <w:rFonts w:ascii="Symbol" w:hAnsi="Symbol" w:hint="default"/>
+      </w:rPr>
+    </w:lvl>
+    <w:lvl w:ilvl="4" w:tplc="04090003" w:tentative="1">
+      <w:start w:val="1"/>
+      <w:numFmt w:val="bullet"/>
+      <w:lvlText w:val="o"/>
+      <w:lvlJc w:val="left"/>
+      <w:pPr>
+        <w:ind w:left="3600" w:hanging="360"/>
+      </w:pPr>
+      <w:rPr>
+        <w:rFonts w:ascii="Courier New" w:hAnsi="Courier New" w:cs="Courier New" w:hint="default"/>
+      </w:rPr>
+    </w:lvl>
+    <w:lvl w:ilvl="5" w:tplc="04090005" w:tentative="1">
+      <w:start w:val="1"/>
+      <w:numFmt w:val="bullet"/>
+      <w:lvlText w:val=""/>
+      <w:lvlJc w:val="left"/>
+      <w:pPr>
+        <w:ind w:left="4320" w:hanging="360"/>
+      </w:pPr>
+      <w:rPr>
+        <w:rFonts w:ascii="Wingdings" w:hAnsi="Wingdings" w:hint="default"/>
+      </w:rPr>
+    </w:lvl>
+    <w:lvl w:ilvl="6" w:tplc="04090001" w:tentative="1">
+      <w:start w:val="1"/>
+      <w:numFmt w:val="bullet"/>
+      <w:lvlText w:val=""/>
+      <w:lvlJc w:val="left"/>
+      <w:pPr>
+        <w:ind w:left="5040" w:hanging="360"/>
+      </w:pPr>
+      <w:rPr>
+        <w:rFonts w:ascii="Symbol" w:hAnsi="Symbol" w:hint="default"/>
+      </w:rPr>
+    </w:lvl>
+    <w:lvl w:ilvl="7" w:tplc="04090003" w:tentative="1">
+      <w:start w:val="1"/>
+      <w:numFmt w:val="bullet"/>
+      <w:lvlText w:val="o"/>
+      <w:lvlJc w:val="left"/>
+      <w:pPr>
+        <w:ind w:left="5760" w:hanging="360"/>
+      </w:pPr>
+      <w:rPr>
+        <w:rFonts w:ascii="Courier New" w:hAnsi="Courier New" w:cs="Courier New" w:hint="default"/>
+      </w:rPr>
+    </w:lvl>
+    <w:lvl w:ilvl="8" w:tplc="04090005" w:tentative="1">
+      <w:start w:val="1"/>
+      <w:numFmt w:val="bullet"/>
+      <w:lvlText w:val=""/>
+      <w:lvlJc w:val="left"/>
+      <w:pPr>
+        <w:ind w:left="6480" w:hanging="360"/>
+      </w:pPr>
+      <w:rPr>
+        <w:rFonts w:ascii="Wingdings" w:hAnsi="Wingdings" w:hint="default"/>
+      </w:rPr>
+    </w:lvl>
+  </w:abstractNum>
+  <w:num w:numId="1">
+    <w:abstractNumId w:val="0"/>
+  </w:num>
+</w:numbering>
 </file>
 
 <file path=word/styles.xml><?xml version="1.0" encoding="utf-8"?>
@@ -11072,7 +15607,6 @@
   <w:style w:type="character" w:default="1" w:styleId="DefaultParagraphFont">
     <w:name w:val="Default Paragraph Font"/>
     <w:uiPriority w:val="1"/>
-    <w:semiHidden/>
     <w:unhideWhenUsed/>
   </w:style>
   <w:style w:type="table" w:default="1" w:styleId="TableNormal">
@@ -11230,6 +15764,17 @@
     <w:rPr>
       <w:color w:val="808080"/>
     </w:rPr>
+  </w:style>
+  <w:style w:type="paragraph" w:styleId="ListParagraph">
+    <w:name w:val="List Paragraph"/>
+    <w:basedOn w:val="Normal"/>
+    <w:uiPriority w:val="34"/>
+    <w:qFormat/>
+    <w:rsid w:val="001974D5"/>
+    <w:pPr>
+      <w:ind w:left="720"/>
+      <w:contextualSpacing/>
+    </w:pPr>
   </w:style>
 </w:styles>
 </file>
@@ -11713,7 +16258,7 @@
     <b:Month>10</b:Month>
     <b:Day>2</b:Day>
     <b:URL>https://www.kuanchchen.com/post/nlp_generative_model/</b:URL>
-    <b:RefOrder>12</b:RefOrder>
+    <b:RefOrder>14</b:RefOrder>
   </b:Source>
   <b:Source>
     <b:Tag>Goo20</b:Tag>
@@ -11731,7 +16276,7 @@
     <b:Title>Google Colaboratory</b:Title>
     <b:Year>2020</b:Year>
     <b:URL>https://colab.research.google.com/</b:URL>
-    <b:RefOrder>13</b:RefOrder>
+    <b:RefOrder>18</b:RefOrder>
   </b:Source>
   <b:Source>
     <b:Tag>Chr20</b:Tag>
@@ -11776,11 +16321,110 @@
     </b:Author>
     <b:RefOrder>6</b:RefOrder>
   </b:Source>
+  <b:Source>
+    <b:Tag>Goo201</b:Tag>
+    <b:SourceType>Misc</b:SourceType>
+    <b:Guid>{98B93E42-60CF-4EA0-AFF6-74BAEBC3CC74}</b:Guid>
+    <b:Title>GANs: Common Problems</b:Title>
+    <b:Year>2020</b:Year>
+    <b:Author>
+      <b:Author>
+        <b:Corporate>Google Inc.</b:Corporate>
+      </b:Author>
+    </b:Author>
+    <b:URL>https://developers.google.com/machine-learning/gan/problems</b:URL>
+    <b:RefOrder>13</b:RefOrder>
+  </b:Source>
+  <b:Source>
+    <b:Tag>Wan19</b:Tag>
+    <b:SourceType>Misc</b:SourceType>
+    <b:Guid>{44A285B1-A3A6-49C2-B26E-C1F99D510088}</b:Guid>
+    <b:Author>
+      <b:Author>
+        <b:NameList>
+          <b:Person>
+            <b:Last>Wang</b:Last>
+            <b:First>Alex</b:First>
+            <b:Middle>and Cho, Kyunghyun</b:Middle>
+          </b:Person>
+        </b:NameList>
+      </b:Author>
+    </b:Author>
+    <b:Title>BERT has a Mouth, and It Must Speak: BERT as a Markov Random Field Language Model</b:Title>
+    <b:Year>2019</b:Year>
+    <b:StandardNumber>1902.04094v2</b:StandardNumber>
+    <b:RefOrder>12</b:RefOrder>
+  </b:Source>
+  <b:Source>
+    <b:Tag>Mir14</b:Tag>
+    <b:SourceType>Misc</b:SourceType>
+    <b:Guid>{337C3C36-9068-4BEA-A692-1D055B397993}</b:Guid>
+    <b:Title>Conditional Generative Adversarial Nets</b:Title>
+    <b:Year>2014</b:Year>
+    <b:Author>
+      <b:Author>
+        <b:NameList>
+          <b:Person>
+            <b:Last>Mirza</b:Last>
+            <b:First>Mehdi</b:First>
+            <b:Middle>and Osindero,Simon</b:Middle>
+          </b:Person>
+        </b:NameList>
+      </b:Author>
+    </b:Author>
+    <b:StandardNumber>1411.1784</b:StandardNumber>
+    <b:RefOrder>15</b:RefOrder>
+  </b:Source>
+  <b:Source>
+    <b:Tag>Kin14</b:Tag>
+    <b:SourceType>Misc</b:SourceType>
+    <b:Guid>{B610F630-F6EA-4D1D-9373-9D476951CCFC}</b:Guid>
+    <b:Title>Auto-Encoding Variational Bayes</b:Title>
+    <b:Year>2014</b:Year>
+    <b:Author>
+      <b:Author>
+        <b:NameList>
+          <b:Person>
+            <b:Last>Kingma</b:Last>
+            <b:First>Diederik</b:First>
+            <b:Middle>and Welling, Max</b:Middle>
+          </b:Person>
+        </b:NameList>
+      </b:Author>
+    </b:Author>
+    <b:StandardNumber>1312.6114</b:StandardNumber>
+    <b:RefOrder>16</b:RefOrder>
+  </b:Source>
+  <b:Source>
+    <b:Tag>Wan18</b:Tag>
+    <b:SourceType>Misc</b:SourceType>
+    <b:Guid>{8FCE2D06-98F1-4203-8E76-955D5D1FEDBE}</b:Guid>
+    <b:Title>SentiGAN: Generating Sentimental Texts via Mixture Adversarial Networks</b:Title>
+    <b:Year>2018</b:Year>
+    <b:Publisher>International Joint Conferences on Artificial Intelligence Organization</b:Publisher>
+    <b:Author>
+      <b:Author>
+        <b:NameList>
+          <b:Person>
+            <b:Last>Wang</b:Last>
+            <b:First>Ke</b:First>
+          </b:Person>
+          <b:Person>
+            <b:Last>Wan</b:Last>
+            <b:First>Xiaojun</b:First>
+          </b:Person>
+        </b:NameList>
+      </b:Author>
+    </b:Author>
+    <b:DOI>10.24963/ijcai.2018/618</b:DOI>
+    <b:LCID>en-US</b:LCID>
+    <b:RefOrder>17</b:RefOrder>
+  </b:Source>
 </b:Sources>
 </file>
 
 <file path=customXml/itemProps1.xml><?xml version="1.0" encoding="utf-8"?>
-<ds:datastoreItem xmlns:ds="http://schemas.openxmlformats.org/officeDocument/2006/customXml" ds:itemID="{B81261AA-E931-457E-9FE7-1ABFEDBD88BC}">
+<ds:datastoreItem xmlns:ds="http://schemas.openxmlformats.org/officeDocument/2006/customXml" ds:itemID="{7B767C86-B1D2-4D5E-A150-39E1517F4CE5}">
   <ds:schemaRefs>
     <ds:schemaRef ds:uri="http://schemas.openxmlformats.org/officeDocument/2006/bibliography"/>
   </ds:schemaRefs>

--- a/text/732A92-2020-PRA1-marbe619.docx
+++ b/text/732A92-2020-PRA1-marbe619.docx
@@ -204,20 +204,8 @@
           <w:szCs w:val="48"/>
           <w:lang w:val="en-US"/>
         </w:rPr>
-        <w:t xml:space="preserve">Generating text using LSTM GAN in </w:t>
-      </w:r>
-      <w:proofErr w:type="spellStart"/>
-      <w:r>
-        <w:rPr>
-          <w:b/>
-          <w:bCs/>
-          <w:sz w:val="48"/>
-          <w:szCs w:val="48"/>
-          <w:lang w:val="en-US"/>
-        </w:rPr>
-        <w:t>PyTorch</w:t>
-      </w:r>
-      <w:proofErr w:type="spellEnd"/>
+        <w:t>Generating text using LSTM GAN in PyTorch</w:t>
+      </w:r>
     </w:p>
     <w:p>
       <w:pPr>
@@ -645,21 +633,7 @@
         <w:rPr>
           <w:lang w:val="en-US"/>
         </w:rPr>
-        <w:t xml:space="preserve"> kind and quality of the training </w:t>
-      </w:r>
-      <w:proofErr w:type="gramStart"/>
-      <w:r>
-        <w:rPr>
-          <w:lang w:val="en-US"/>
-        </w:rPr>
-        <w:t>set</w:t>
-      </w:r>
-      <w:proofErr w:type="gramEnd"/>
-      <w:r>
-        <w:rPr>
-          <w:lang w:val="en-US"/>
-        </w:rPr>
-        <w:t xml:space="preserve"> and the </w:t>
+        <w:t xml:space="preserve"> kind and quality of the training set and the </w:t>
       </w:r>
       <w:r>
         <w:rPr>
@@ -3040,14 +3014,7 @@
         <w:rPr>
           <w:lang w:val="en-US"/>
         </w:rPr>
-        <w:t xml:space="preserve">emotions, they might be oriented positively, </w:t>
-      </w:r>
-      <w:proofErr w:type="gramStart"/>
-      <w:r>
-        <w:rPr>
-          <w:lang w:val="en-US"/>
-        </w:rPr>
-        <w:t>neutra</w:t>
+        <w:t>emotions, they might be oriented positively, neutra</w:t>
       </w:r>
       <w:r>
         <w:rPr>
@@ -3067,7 +3034,6 @@
         </w:rPr>
         <w:t>y</w:t>
       </w:r>
-      <w:proofErr w:type="gramEnd"/>
       <w:r>
         <w:rPr>
           <w:lang w:val="en-US"/>
@@ -3078,21 +3044,7 @@
         <w:rPr>
           <w:lang w:val="en-US"/>
         </w:rPr>
-        <w:t xml:space="preserve">a certain intensity. Sentiment might have an emotional or </w:t>
-      </w:r>
-      <w:proofErr w:type="spellStart"/>
-      <w:r>
-        <w:rPr>
-          <w:lang w:val="en-US"/>
-        </w:rPr>
-        <w:t>rational</w:t>
-      </w:r>
-      <w:proofErr w:type="spellEnd"/>
-      <w:r>
-        <w:rPr>
-          <w:lang w:val="en-US"/>
-        </w:rPr>
-        <w:t xml:space="preserve"> origin. The sentiment analysis is a task to discover sentiments and through them opinion of the author. This opinion is the reason for the observed sentiments. </w:t>
+        <w:t xml:space="preserve">a certain intensity. Sentiment might have an emotional or rational origin. The sentiment analysis is a task to discover sentiments and through them opinion of the author. This opinion is the reason for the observed sentiments. </w:t>
       </w:r>
       <w:sdt>
         <w:sdtPr>
@@ -3214,7 +3166,6 @@
         </w:rPr>
         <w:t xml:space="preserve"> as part of online </w:t>
       </w:r>
-      <w:proofErr w:type="spellStart"/>
       <w:r>
         <w:rPr>
           <w:i/>
@@ -3223,7 +3174,6 @@
         </w:rPr>
         <w:t>datathlon</w:t>
       </w:r>
-      <w:proofErr w:type="spellEnd"/>
       <w:r>
         <w:rPr>
           <w:lang w:val="en-US"/>
@@ -3251,7 +3201,6 @@
         </w:rPr>
         <w:t xml:space="preserve">held by </w:t>
       </w:r>
-      <w:proofErr w:type="spellStart"/>
       <w:r>
         <w:rPr>
           <w:i/>
@@ -3260,7 +3209,6 @@
         </w:rPr>
         <w:t>DPhi</w:t>
       </w:r>
-      <w:proofErr w:type="spellEnd"/>
       <w:r>
         <w:rPr>
           <w:lang w:val="en-US"/>
@@ -3277,41 +3225,13 @@
         <w:rPr>
           <w:lang w:val="en-US"/>
         </w:rPr>
-        <w:t xml:space="preserve">The data collection consists of 8 csv files of overall size 171 MB, containing user comments from various social network platforms like Kaggle, Twitter, </w:t>
-      </w:r>
-      <w:proofErr w:type="gramStart"/>
-      <w:r>
-        <w:rPr>
-          <w:lang w:val="en-US"/>
-        </w:rPr>
-        <w:t>YouTube</w:t>
-      </w:r>
-      <w:proofErr w:type="gramEnd"/>
-      <w:r>
-        <w:rPr>
-          <w:lang w:val="en-US"/>
-        </w:rPr>
-        <w:t xml:space="preserve"> and Wikipedia Talk. The data contains text and </w:t>
-      </w:r>
-      <w:r>
-        <w:rPr>
-          <w:lang w:val="en-US"/>
-        </w:rPr>
-        <w:t xml:space="preserve">binary flag marking the presence of cyberbullying or sentiment in terms of text mining. Cyberbullying aspects include behavior such as hate speech, aggression, </w:t>
-      </w:r>
-      <w:proofErr w:type="gramStart"/>
-      <w:r>
-        <w:rPr>
-          <w:lang w:val="en-US"/>
-        </w:rPr>
-        <w:t>insults</w:t>
-      </w:r>
-      <w:proofErr w:type="gramEnd"/>
-      <w:r>
-        <w:rPr>
-          <w:lang w:val="en-US"/>
-        </w:rPr>
-        <w:t xml:space="preserve"> and toxicity. </w:t>
+        <w:t xml:space="preserve">The data collection consists of 8 csv files of overall size 171 MB, containing user comments from various social network platforms like Kaggle, Twitter, YouTube and Wikipedia Talk. The data contains text and </w:t>
+      </w:r>
+      <w:r>
+        <w:rPr>
+          <w:lang w:val="en-US"/>
+        </w:rPr>
+        <w:t xml:space="preserve">binary flag marking the presence of cyberbullying or sentiment in terms of text mining. Cyberbullying aspects include behavior such as hate speech, aggression, insults and toxicity. </w:t>
       </w:r>
       <w:sdt>
         <w:sdtPr>
@@ -3466,49 +3386,7 @@
         <w:rPr>
           <w:lang w:val="en-US"/>
         </w:rPr>
-        <w:t xml:space="preserve"> contains 196292 distinct comments and 3 attributes: text (</w:t>
-      </w:r>
-      <w:proofErr w:type="spellStart"/>
-      <w:r>
-        <w:rPr>
-          <w:lang w:val="en-US"/>
-        </w:rPr>
-        <w:t>stringified</w:t>
-      </w:r>
-      <w:proofErr w:type="spellEnd"/>
-      <w:r>
-        <w:rPr>
-          <w:lang w:val="en-US"/>
-        </w:rPr>
-        <w:t xml:space="preserve"> list of words), label (0/1 sentiment flag) and source (twitter/</w:t>
-      </w:r>
-      <w:proofErr w:type="spellStart"/>
-      <w:r>
-        <w:rPr>
-          <w:lang w:val="en-US"/>
-        </w:rPr>
-        <w:t>youtube</w:t>
-      </w:r>
-      <w:proofErr w:type="spellEnd"/>
-      <w:r>
-        <w:rPr>
-          <w:lang w:val="en-US"/>
-        </w:rPr>
-        <w:t>/</w:t>
-      </w:r>
-      <w:proofErr w:type="spellStart"/>
-      <w:r>
-        <w:rPr>
-          <w:lang w:val="en-US"/>
-        </w:rPr>
-        <w:t>kaggle</w:t>
-      </w:r>
-      <w:proofErr w:type="spellEnd"/>
-      <w:r>
-        <w:rPr>
-          <w:lang w:val="en-US"/>
-        </w:rPr>
-        <w:t>/unknown). An example line of the file</w:t>
+        <w:t xml:space="preserve"> contains 196292 distinct comments and 3 attributes: text (stringified list of words), label (0/1 sentiment flag) and source (twitter/youtube/kaggle/unknown). An example line of the file</w:t>
       </w:r>
     </w:p>
     <w:p>
@@ -3556,19 +3434,8 @@
                 <w:szCs w:val="16"/>
                 <w:lang w:val="en-US"/>
               </w:rPr>
-              <w:t>"['able', 'to', 'do', 'better', 'than', 'that']",</w:t>
+              <w:t>"['able', 'to', 'do', 'better', 'than', 'that']",0,unknown</w:t>
             </w:r>
-            <w:proofErr w:type="gramStart"/>
-            <w:r>
-              <w:rPr>
-                <w:rFonts w:ascii="Courier New" w:hAnsi="Courier New" w:cs="Courier New"/>
-                <w:sz w:val="16"/>
-                <w:szCs w:val="16"/>
-                <w:lang w:val="en-US"/>
-              </w:rPr>
-              <w:t>0,unknown</w:t>
-            </w:r>
-            <w:proofErr w:type="gramEnd"/>
           </w:p>
         </w:tc>
       </w:tr>
@@ -4537,21 +4404,7 @@
         <w:rPr>
           <w:lang w:val="en-US"/>
         </w:rPr>
-        <w:t xml:space="preserve">For documentation of the data and the architecture of the models several parameters </w:t>
-      </w:r>
-      <w:proofErr w:type="gramStart"/>
-      <w:r>
-        <w:rPr>
-          <w:lang w:val="en-US"/>
-        </w:rPr>
-        <w:t>is</w:t>
-      </w:r>
-      <w:proofErr w:type="gramEnd"/>
-      <w:r>
-        <w:rPr>
-          <w:lang w:val="en-US"/>
-        </w:rPr>
-        <w:t xml:space="preserve"> used. The longest sentence in the training dataset is </w:t>
+        <w:t xml:space="preserve">For documentation of the data and the architecture of the models several parameters is used. The longest sentence in the training dataset is </w:t>
       </w:r>
       <m:oMath>
         <m:r>
@@ -5040,7 +4893,6 @@
       <w:r>
         <w:t xml:space="preserve"> model from </w:t>
       </w:r>
-      <w:proofErr w:type="spellStart"/>
       <w:r>
         <w:rPr>
           <w:rFonts w:ascii="Courier New" w:hAnsi="Courier New" w:cs="Courier New"/>
@@ -5050,7 +4902,6 @@
         </w:rPr>
         <w:t>gensim</w:t>
       </w:r>
-      <w:proofErr w:type="spellEnd"/>
       <w:r>
         <w:rPr>
           <w:lang w:val="en-US"/>
@@ -5156,23 +5007,13 @@
         </w:rPr>
         <w:t xml:space="preserve">Walkaround for this bottleneck is “closest word” matching using string matching from </w:t>
       </w:r>
-      <w:proofErr w:type="spellStart"/>
       <w:r>
         <w:rPr>
           <w:i/>
           <w:iCs/>
           <w:lang w:val="en-US"/>
         </w:rPr>
-        <w:t>rapidfuzz</w:t>
-      </w:r>
-      <w:proofErr w:type="spellEnd"/>
-      <w:r>
-        <w:rPr>
-          <w:i/>
-          <w:iCs/>
-          <w:lang w:val="en-US"/>
-        </w:rPr>
-        <w:t>.</w:t>
+        <w:t>rapidfuzz.</w:t>
       </w:r>
       <w:r>
         <w:rPr>
@@ -5266,7 +5107,6 @@
         </w:rPr>
         <w:t xml:space="preserve"> A pretrained model </w:t>
       </w:r>
-      <w:proofErr w:type="spellStart"/>
       <w:r>
         <w:rPr>
           <w:rFonts w:ascii="Courier New" w:eastAsiaTheme="minorEastAsia" w:hAnsi="Courier New" w:cs="Courier New"/>
@@ -5274,17 +5114,7 @@
           <w:szCs w:val="20"/>
           <w:lang w:val="en-US"/>
         </w:rPr>
-        <w:t>bert</w:t>
-      </w:r>
-      <w:proofErr w:type="spellEnd"/>
-      <w:r>
-        <w:rPr>
-          <w:rFonts w:ascii="Courier New" w:eastAsiaTheme="minorEastAsia" w:hAnsi="Courier New" w:cs="Courier New"/>
-          <w:sz w:val="20"/>
-          <w:szCs w:val="20"/>
-          <w:lang w:val="en-US"/>
-        </w:rPr>
-        <w:t>-base-uncased</w:t>
+        <w:t>bert-base-uncased</w:t>
       </w:r>
       <w:r>
         <w:rPr>
@@ -5892,23 +5722,7 @@
           <w:rFonts w:eastAsiaTheme="minorEastAsia"/>
           <w:lang w:val="en-US"/>
         </w:rPr>
-        <w:t xml:space="preserve">fairly </w:t>
-      </w:r>
-      <w:proofErr w:type="gramStart"/>
-      <w:r>
-        <w:rPr>
-          <w:rFonts w:eastAsiaTheme="minorEastAsia"/>
-          <w:lang w:val="en-US"/>
-        </w:rPr>
-        <w:t>similar to</w:t>
-      </w:r>
-      <w:proofErr w:type="gramEnd"/>
-      <w:r>
-        <w:rPr>
-          <w:rFonts w:eastAsiaTheme="minorEastAsia"/>
-          <w:lang w:val="en-US"/>
-        </w:rPr>
-        <w:t xml:space="preserve"> the Generator’s. Two LSTM layers of the same shape are in Discriminator followed by dropout, after </w:t>
+        <w:t xml:space="preserve">fairly similar to the Generator’s. Two LSTM layers of the same shape are in Discriminator followed by dropout, after </w:t>
       </w:r>
       <w:r>
         <w:rPr>
@@ -5929,23 +5743,7 @@
           <w:rFonts w:eastAsiaTheme="minorEastAsia"/>
           <w:lang w:val="en-US"/>
         </w:rPr>
-        <w:t xml:space="preserve">s a single hidden dense layer with dropout and </w:t>
-      </w:r>
-      <w:proofErr w:type="spellStart"/>
-      <w:r>
-        <w:rPr>
-          <w:rFonts w:eastAsiaTheme="minorEastAsia"/>
-          <w:lang w:val="en-US"/>
-        </w:rPr>
-        <w:t>ReLU</w:t>
-      </w:r>
-      <w:proofErr w:type="spellEnd"/>
-      <w:r>
-        <w:rPr>
-          <w:rFonts w:eastAsiaTheme="minorEastAsia"/>
-          <w:lang w:val="en-US"/>
-        </w:rPr>
-        <w:t xml:space="preserve"> activation function and </w:t>
+        <w:t xml:space="preserve">s a single hidden dense layer with dropout and ReLU activation function and </w:t>
       </w:r>
       <m:oMath>
         <m:r>
@@ -6393,21 +6191,12 @@
         </w:rPr>
         <w:t xml:space="preserve">The reversed mapping of the generator output to text can be done in several ways. Deterministic approach chosen in this paper consists of producing a constant mapping based on training data and then for each vector (word) produced by generator seeking the closest word vector in the training data. In case of scalar incremental mapping the output is rounded on the closest integer and a direct dictional lookup is used. Reversed embedding layers are implemented for each embedding strategy in file </w:t>
       </w:r>
-      <w:proofErr w:type="spellStart"/>
       <w:r>
         <w:rPr>
           <w:rFonts w:ascii="Courier New" w:hAnsi="Courier New" w:cs="Courier New"/>
           <w:lang w:val="en-US"/>
         </w:rPr>
-        <w:t>src</w:t>
-      </w:r>
-      <w:proofErr w:type="spellEnd"/>
-      <w:r>
-        <w:rPr>
-          <w:rFonts w:ascii="Courier New" w:hAnsi="Courier New" w:cs="Courier New"/>
-          <w:lang w:val="en-US"/>
-        </w:rPr>
-        <w:t>/embeddings/rev.py</w:t>
+        <w:t>src/embeddings/rev.py</w:t>
       </w:r>
       <w:r>
         <w:rPr>
@@ -6427,7 +6216,6 @@
         </w:rPr>
         <w:t xml:space="preserve">In recent years Bert has been used for text generating with stochastic reversed mapping by sampling from the distribution over vocabulary, output of an extended Bert framework model (implemented in </w:t>
       </w:r>
-      <w:proofErr w:type="spellStart"/>
       <w:r>
         <w:rPr>
           <w:rFonts w:ascii="Courier New" w:hAnsi="Courier New" w:cs="Courier New"/>
@@ -6437,14 +6225,12 @@
         </w:rPr>
         <w:t>BertForMaskedLM</w:t>
       </w:r>
-      <w:proofErr w:type="spellEnd"/>
       <w:r>
         <w:rPr>
           <w:lang w:val="en-US"/>
         </w:rPr>
         <w:t xml:space="preserve"> in </w:t>
       </w:r>
-      <w:proofErr w:type="spellStart"/>
       <w:r>
         <w:rPr>
           <w:rFonts w:cstheme="minorHAnsi"/>
@@ -6454,7 +6240,6 @@
         </w:rPr>
         <w:t>PyTorch</w:t>
       </w:r>
-      <w:proofErr w:type="spellEnd"/>
       <w:r>
         <w:rPr>
           <w:lang w:val="en-US"/>
@@ -6539,7 +6324,6 @@
         </w:rPr>
         <w:t xml:space="preserve">Markov Chain model can be understood as a special case of Hidden Markov model, where the latent space is vocabulary of the training set and the emission matrix is the identity of appropriate shape. After experiments with library </w:t>
       </w:r>
-      <w:proofErr w:type="spellStart"/>
       <w:r>
         <w:rPr>
           <w:rFonts w:ascii="Courier New" w:eastAsiaTheme="minorEastAsia" w:hAnsi="Courier New" w:cs="Courier New"/>
@@ -6549,7 +6333,6 @@
         </w:rPr>
         <w:t>hmmlearn</w:t>
       </w:r>
-      <w:proofErr w:type="spellEnd"/>
       <w:r>
         <w:rPr>
           <w:rFonts w:eastAsiaTheme="minorEastAsia"/>
@@ -6557,7 +6340,6 @@
         </w:rPr>
         <w:t xml:space="preserve">, built on scikit-learn, it was discovered that </w:t>
       </w:r>
-      <w:proofErr w:type="spellStart"/>
       <w:r>
         <w:rPr>
           <w:rFonts w:ascii="Courier New" w:eastAsiaTheme="minorEastAsia" w:hAnsi="Courier New" w:cs="Courier New"/>
@@ -6567,7 +6349,6 @@
         </w:rPr>
         <w:t>MultinomialHMM</w:t>
       </w:r>
-      <w:proofErr w:type="spellEnd"/>
       <w:r>
         <w:rPr>
           <w:rFonts w:eastAsiaTheme="minorEastAsia"/>
@@ -6793,7 +6574,6 @@
         </w:rPr>
         <w:t xml:space="preserve">was implemented as a class </w:t>
       </w:r>
-      <w:proofErr w:type="spellStart"/>
       <w:r>
         <w:rPr>
           <w:rFonts w:ascii="Courier New" w:eastAsiaTheme="minorEastAsia" w:hAnsi="Courier New" w:cs="Courier New"/>
@@ -6803,7 +6583,6 @@
         </w:rPr>
         <w:t>MarkovChain</w:t>
       </w:r>
-      <w:proofErr w:type="spellEnd"/>
       <w:r>
         <w:rPr>
           <w:rFonts w:eastAsiaTheme="minorEastAsia"/>
@@ -6812,23 +6591,13 @@
         <w:t xml:space="preserve"> in the file </w:t>
       </w:r>
       <w:hyperlink r:id="rId14" w:history="1">
-        <w:proofErr w:type="spellStart"/>
         <w:r>
           <w:rPr>
             <w:rStyle w:val="Hyperlink"/>
             <w:rFonts w:eastAsiaTheme="minorEastAsia"/>
             <w:lang w:val="en-US"/>
           </w:rPr>
-          <w:t>src</w:t>
-        </w:r>
-        <w:proofErr w:type="spellEnd"/>
-        <w:r>
-          <w:rPr>
-            <w:rStyle w:val="Hyperlink"/>
-            <w:rFonts w:eastAsiaTheme="minorEastAsia"/>
-            <w:lang w:val="en-US"/>
-          </w:rPr>
-          <w:t>/markov.py</w:t>
+          <w:t>src/markov.py</w:t>
         </w:r>
       </w:hyperlink>
       <w:r>
@@ -6857,15 +6626,7 @@
           <w:rFonts w:eastAsiaTheme="minorEastAsia"/>
           <w:lang w:val="en-US"/>
         </w:rPr>
-        <w:t xml:space="preserve"> denote its </w:t>
-      </w:r>
-      <w:proofErr w:type="spellStart"/>
-      <w:r>
-        <w:rPr>
-          <w:rFonts w:eastAsiaTheme="minorEastAsia"/>
-          <w:lang w:val="en-US"/>
-        </w:rPr>
-        <w:t>i</w:t>
+        <w:t xml:space="preserve"> denote its i</w:t>
       </w:r>
       <w:r>
         <w:rPr>
@@ -6875,7 +6636,6 @@
         </w:rPr>
         <w:t>th</w:t>
       </w:r>
-      <w:proofErr w:type="spellEnd"/>
       <w:r>
         <w:rPr>
           <w:rFonts w:eastAsiaTheme="minorEastAsia"/>
@@ -7619,7 +7379,6 @@
                 <w:lang w:val="en-US"/>
               </w:rPr>
             </w:pPr>
-            <w:proofErr w:type="spellStart"/>
             <w:r>
               <w:rPr>
                 <w:rFonts w:ascii="Courier New" w:hAnsi="Courier New" w:cs="Courier New"/>
@@ -7627,57 +7386,7 @@
                 <w:szCs w:val="14"/>
                 <w:lang w:val="en-US"/>
               </w:rPr>
-              <w:t>capetown</w:t>
-            </w:r>
-            <w:proofErr w:type="spellEnd"/>
-            <w:r>
-              <w:rPr>
-                <w:rFonts w:ascii="Courier New" w:hAnsi="Courier New" w:cs="Courier New"/>
-                <w:sz w:val="14"/>
-                <w:szCs w:val="14"/>
-                <w:lang w:val="en-US"/>
-              </w:rPr>
-              <w:t xml:space="preserve"> and figuratively to statements properly as part of </w:t>
-            </w:r>
-            <w:proofErr w:type="spellStart"/>
-            <w:r>
-              <w:rPr>
-                <w:rFonts w:ascii="Courier New" w:hAnsi="Courier New" w:cs="Courier New"/>
-                <w:sz w:val="14"/>
-                <w:szCs w:val="14"/>
-                <w:lang w:val="en-US"/>
-              </w:rPr>
-              <w:t>VandalProof</w:t>
-            </w:r>
-            <w:proofErr w:type="spellEnd"/>
-            <w:r>
-              <w:rPr>
-                <w:rFonts w:ascii="Courier New" w:hAnsi="Courier New" w:cs="Courier New"/>
-                <w:sz w:val="14"/>
-                <w:szCs w:val="14"/>
-                <w:lang w:val="en-US"/>
-              </w:rPr>
-              <w:t xml:space="preserve"> </w:t>
-            </w:r>
-            <w:proofErr w:type="spellStart"/>
-            <w:r>
-              <w:rPr>
-                <w:rFonts w:ascii="Courier New" w:hAnsi="Courier New" w:cs="Courier New"/>
-                <w:sz w:val="14"/>
-                <w:szCs w:val="14"/>
-                <w:lang w:val="en-US"/>
-              </w:rPr>
-              <w:t>SpK</w:t>
-            </w:r>
-            <w:proofErr w:type="spellEnd"/>
-            <w:r>
-              <w:rPr>
-                <w:rFonts w:ascii="Courier New" w:hAnsi="Courier New" w:cs="Courier New"/>
-                <w:sz w:val="14"/>
-                <w:szCs w:val="14"/>
-                <w:lang w:val="en-US"/>
-              </w:rPr>
-              <w:t>. as sarcasm is essential condition is denied</w:t>
+              <w:t>capetown and figuratively to statements properly as part of VandalProof SpK. as sarcasm is essential condition is denied</w:t>
             </w:r>
           </w:p>
         </w:tc>
@@ -7726,7 +7435,6 @@
                 <w:lang w:val="en-US"/>
               </w:rPr>
             </w:pPr>
-            <w:proofErr w:type="spellStart"/>
             <w:r>
               <w:rPr>
                 <w:rFonts w:ascii="Courier New" w:hAnsi="Courier New" w:cs="Courier New"/>
@@ -7734,17 +7442,7 @@
                 <w:szCs w:val="14"/>
                 <w:lang w:val="en-US"/>
               </w:rPr>
-              <w:t>remainings</w:t>
-            </w:r>
-            <w:proofErr w:type="spellEnd"/>
-            <w:r>
-              <w:rPr>
-                <w:rFonts w:ascii="Courier New" w:hAnsi="Courier New" w:cs="Courier New"/>
-                <w:sz w:val="14"/>
-                <w:szCs w:val="14"/>
-                <w:lang w:val="en-US"/>
-              </w:rPr>
-              <w:t xml:space="preserve"> in Western Australia and the Omagh bombing of something Wikipedia poster show actual 10-string guitar</w:t>
+              <w:t>remainings in Western Australia and the Omagh bombing of something Wikipedia poster show actual 10-string guitar</w:t>
             </w:r>
           </w:p>
         </w:tc>
@@ -7797,7 +7495,6 @@
                 <w:lang w:val="en-US"/>
               </w:rPr>
             </w:pPr>
-            <w:proofErr w:type="spellStart"/>
             <w:r>
               <w:rPr>
                 <w:rFonts w:ascii="Courier New" w:hAnsi="Courier New" w:cs="Courier New"/>
@@ -7805,17 +7502,7 @@
                 <w:szCs w:val="14"/>
                 <w:lang w:val="en-US"/>
               </w:rPr>
-              <w:t>abisharan</w:t>
-            </w:r>
-            <w:proofErr w:type="spellEnd"/>
-            <w:r>
-              <w:rPr>
-                <w:rFonts w:ascii="Courier New" w:hAnsi="Courier New" w:cs="Courier New"/>
-                <w:sz w:val="14"/>
-                <w:szCs w:val="14"/>
-                <w:lang w:val="en-US"/>
-              </w:rPr>
-              <w:t xml:space="preserve"> talk page if they have little insignificant instances of vandalism work on WSD closed minded</w:t>
+              <w:t>abisharan talk page if they have little insignificant instances of vandalism work on WSD closed minded</w:t>
             </w:r>
           </w:p>
         </w:tc>
@@ -8174,21 +7861,7 @@
           <w:lang w:val="en-US"/>
         </w:rPr>
         <w:lastRenderedPageBreak/>
-        <w:t xml:space="preserve">The plot above shows the losses (prediction errors) of Generator and Discriminator during training. To report a numerical performance, the table below contains measured errors on train set and test set representing the real data and the Generator </w:t>
-      </w:r>
-      <w:proofErr w:type="gramStart"/>
-      <w:r>
-        <w:rPr>
-          <w:lang w:val="en-US"/>
-        </w:rPr>
-        <w:t>output</w:t>
-      </w:r>
-      <w:proofErr w:type="gramEnd"/>
-      <w:r>
-        <w:rPr>
-          <w:lang w:val="en-US"/>
-        </w:rPr>
-        <w:t xml:space="preserve"> and the Markov chain generated text, considered fake data.</w:t>
+        <w:t>The plot above shows the losses (prediction errors) of Generator and Discriminator during training. To report a numerical performance, the table below contains measured errors on train set and test set representing the real data and the Generator output and the Markov chain generated text, considered fake data.</w:t>
       </w:r>
     </w:p>
     <w:p>
@@ -8668,23 +8341,7 @@
           <w:rFonts w:eastAsiaTheme="minorEastAsia"/>
           <w:lang w:val="en-US"/>
         </w:rPr>
-        <w:t xml:space="preserve">, so after rounding, the model just returns placeholder index to the embedding mapping used for words out of vocabulary for both normal and integer uniform input. </w:t>
-      </w:r>
-      <w:proofErr w:type="gramStart"/>
-      <w:r>
-        <w:rPr>
-          <w:rFonts w:eastAsiaTheme="minorEastAsia"/>
-          <w:lang w:val="en-US"/>
-        </w:rPr>
-        <w:t>Thus</w:t>
-      </w:r>
-      <w:proofErr w:type="gramEnd"/>
-      <w:r>
-        <w:rPr>
-          <w:rFonts w:eastAsiaTheme="minorEastAsia"/>
-          <w:lang w:val="en-US"/>
-        </w:rPr>
-        <w:t xml:space="preserve"> there is no measurable output of the model.</w:t>
+        <w:t>, so after rounding, the model just returns placeholder index to the embedding mapping used for words out of vocabulary for both normal and integer uniform input. Thus there is no measurable output of the model.</w:t>
       </w:r>
     </w:p>
     <w:p>
@@ -9585,7 +9242,6 @@
                 <w:lang w:val="en-US"/>
               </w:rPr>
             </w:pPr>
-            <w:proofErr w:type="spellStart"/>
             <w:r>
               <w:rPr>
                 <w:rFonts w:ascii="Courier New" w:hAnsi="Courier New" w:cs="Courier New"/>
@@ -9593,9 +9249,8 @@
                 <w:szCs w:val="14"/>
                 <w:lang w:val="en-US"/>
               </w:rPr>
-              <w:t>moniter</w:t>
+              <w:t xml:space="preserve">moniter </w:t>
             </w:r>
-            <w:proofErr w:type="spellEnd"/>
             <w:r>
               <w:rPr>
                 <w:rFonts w:ascii="Courier New" w:hAnsi="Courier New" w:cs="Courier New"/>
@@ -9603,127 +9258,7 @@
                 <w:szCs w:val="14"/>
                 <w:lang w:val="en-US"/>
               </w:rPr>
-              <w:t xml:space="preserve"> </w:t>
-            </w:r>
-            <w:proofErr w:type="spellStart"/>
-            <w:r>
-              <w:rPr>
-                <w:rFonts w:ascii="Courier New" w:hAnsi="Courier New" w:cs="Courier New"/>
-                <w:sz w:val="14"/>
-                <w:szCs w:val="14"/>
-                <w:lang w:val="en-US"/>
-              </w:rPr>
-              <w:t>moniter</w:t>
-            </w:r>
-            <w:proofErr w:type="spellEnd"/>
-            <w:r>
-              <w:rPr>
-                <w:rFonts w:ascii="Courier New" w:hAnsi="Courier New" w:cs="Courier New"/>
-                <w:sz w:val="14"/>
-                <w:szCs w:val="14"/>
-                <w:lang w:val="en-US"/>
-              </w:rPr>
-              <w:t xml:space="preserve"> </w:t>
-            </w:r>
-            <w:proofErr w:type="spellStart"/>
-            <w:r>
-              <w:rPr>
-                <w:rFonts w:ascii="Courier New" w:hAnsi="Courier New" w:cs="Courier New"/>
-                <w:sz w:val="14"/>
-                <w:szCs w:val="14"/>
-                <w:lang w:val="en-US"/>
-              </w:rPr>
-              <w:t>moniter</w:t>
-            </w:r>
-            <w:proofErr w:type="spellEnd"/>
-            <w:r>
-              <w:rPr>
-                <w:rFonts w:ascii="Courier New" w:hAnsi="Courier New" w:cs="Courier New"/>
-                <w:sz w:val="14"/>
-                <w:szCs w:val="14"/>
-                <w:lang w:val="en-US"/>
-              </w:rPr>
-              <w:t xml:space="preserve"> </w:t>
-            </w:r>
-            <w:proofErr w:type="spellStart"/>
-            <w:r>
-              <w:rPr>
-                <w:rFonts w:ascii="Courier New" w:hAnsi="Courier New" w:cs="Courier New"/>
-                <w:sz w:val="14"/>
-                <w:szCs w:val="14"/>
-                <w:lang w:val="en-US"/>
-              </w:rPr>
-              <w:t>moniter</w:t>
-            </w:r>
-            <w:proofErr w:type="spellEnd"/>
-            <w:r>
-              <w:rPr>
-                <w:rFonts w:ascii="Courier New" w:hAnsi="Courier New" w:cs="Courier New"/>
-                <w:sz w:val="14"/>
-                <w:szCs w:val="14"/>
-                <w:lang w:val="en-US"/>
-              </w:rPr>
-              <w:t xml:space="preserve"> 3ds </w:t>
-            </w:r>
-            <w:proofErr w:type="spellStart"/>
-            <w:r>
-              <w:rPr>
-                <w:rFonts w:ascii="Courier New" w:hAnsi="Courier New" w:cs="Courier New"/>
-                <w:sz w:val="14"/>
-                <w:szCs w:val="14"/>
-                <w:lang w:val="en-US"/>
-              </w:rPr>
-              <w:t>bahasa</w:t>
-            </w:r>
-            <w:proofErr w:type="spellEnd"/>
-            <w:r>
-              <w:rPr>
-                <w:rFonts w:ascii="Courier New" w:hAnsi="Courier New" w:cs="Courier New"/>
-                <w:sz w:val="14"/>
-                <w:szCs w:val="14"/>
-                <w:lang w:val="en-US"/>
-              </w:rPr>
-              <w:t xml:space="preserve"> opportune </w:t>
-            </w:r>
-            <w:proofErr w:type="spellStart"/>
-            <w:r>
-              <w:rPr>
-                <w:rFonts w:ascii="Courier New" w:hAnsi="Courier New" w:cs="Courier New"/>
-                <w:sz w:val="14"/>
-                <w:szCs w:val="14"/>
-                <w:lang w:val="en-US"/>
-              </w:rPr>
-              <w:t>lillte</w:t>
-            </w:r>
-            <w:proofErr w:type="spellEnd"/>
-            <w:r>
-              <w:rPr>
-                <w:rFonts w:ascii="Courier New" w:hAnsi="Courier New" w:cs="Courier New"/>
-                <w:sz w:val="14"/>
-                <w:szCs w:val="14"/>
-                <w:lang w:val="en-US"/>
-              </w:rPr>
-              <w:t xml:space="preserve"> aloud 3ds </w:t>
-            </w:r>
-            <w:proofErr w:type="spellStart"/>
-            <w:r>
-              <w:rPr>
-                <w:rFonts w:ascii="Courier New" w:hAnsi="Courier New" w:cs="Courier New"/>
-                <w:sz w:val="14"/>
-                <w:szCs w:val="14"/>
-                <w:lang w:val="en-US"/>
-              </w:rPr>
-              <w:t>bahasa</w:t>
-            </w:r>
-            <w:proofErr w:type="spellEnd"/>
-            <w:r>
-              <w:rPr>
-                <w:rFonts w:ascii="Courier New" w:hAnsi="Courier New" w:cs="Courier New"/>
-                <w:sz w:val="14"/>
-                <w:szCs w:val="14"/>
-                <w:lang w:val="en-US"/>
-              </w:rPr>
-              <w:t xml:space="preserve"> </w:t>
+              <w:t xml:space="preserve">moniter moniter moniter 3ds bahasa opportune lillte aloud 3ds bahasa </w:t>
             </w:r>
             <w:r>
               <w:rPr>
@@ -9781,7 +9316,6 @@
                 <w:lang w:val="en-US"/>
               </w:rPr>
             </w:pPr>
-            <w:proofErr w:type="spellStart"/>
             <w:r>
               <w:rPr>
                 <w:rFonts w:ascii="Courier New" w:hAnsi="Courier New" w:cs="Courier New"/>
@@ -9789,129 +9323,8 @@
                 <w:szCs w:val="14"/>
                 <w:lang w:val="en-US"/>
               </w:rPr>
-              <w:t>moniter</w:t>
+              <w:t>moniter moniter campaignbox moniter 3ds moniter opportune lillte aloud 3ds bahasa</w:t>
             </w:r>
-            <w:proofErr w:type="spellEnd"/>
-            <w:r>
-              <w:rPr>
-                <w:rFonts w:ascii="Courier New" w:hAnsi="Courier New" w:cs="Courier New"/>
-                <w:sz w:val="14"/>
-                <w:szCs w:val="14"/>
-                <w:lang w:val="en-US"/>
-              </w:rPr>
-              <w:t xml:space="preserve"> </w:t>
-            </w:r>
-            <w:proofErr w:type="spellStart"/>
-            <w:r>
-              <w:rPr>
-                <w:rFonts w:ascii="Courier New" w:hAnsi="Courier New" w:cs="Courier New"/>
-                <w:sz w:val="14"/>
-                <w:szCs w:val="14"/>
-                <w:lang w:val="en-US"/>
-              </w:rPr>
-              <w:t>moniter</w:t>
-            </w:r>
-            <w:proofErr w:type="spellEnd"/>
-            <w:r>
-              <w:rPr>
-                <w:rFonts w:ascii="Courier New" w:hAnsi="Courier New" w:cs="Courier New"/>
-                <w:sz w:val="14"/>
-                <w:szCs w:val="14"/>
-                <w:lang w:val="en-US"/>
-              </w:rPr>
-              <w:t xml:space="preserve"> </w:t>
-            </w:r>
-            <w:proofErr w:type="spellStart"/>
-            <w:r>
-              <w:rPr>
-                <w:rFonts w:ascii="Courier New" w:hAnsi="Courier New" w:cs="Courier New"/>
-                <w:sz w:val="14"/>
-                <w:szCs w:val="14"/>
-                <w:lang w:val="en-US"/>
-              </w:rPr>
-              <w:t>campaignbox</w:t>
-            </w:r>
-            <w:proofErr w:type="spellEnd"/>
-            <w:r>
-              <w:rPr>
-                <w:rFonts w:ascii="Courier New" w:hAnsi="Courier New" w:cs="Courier New"/>
-                <w:sz w:val="14"/>
-                <w:szCs w:val="14"/>
-                <w:lang w:val="en-US"/>
-              </w:rPr>
-              <w:t xml:space="preserve"> </w:t>
-            </w:r>
-            <w:proofErr w:type="spellStart"/>
-            <w:r>
-              <w:rPr>
-                <w:rFonts w:ascii="Courier New" w:hAnsi="Courier New" w:cs="Courier New"/>
-                <w:sz w:val="14"/>
-                <w:szCs w:val="14"/>
-                <w:lang w:val="en-US"/>
-              </w:rPr>
-              <w:t>moniter</w:t>
-            </w:r>
-            <w:proofErr w:type="spellEnd"/>
-            <w:r>
-              <w:rPr>
-                <w:rFonts w:ascii="Courier New" w:hAnsi="Courier New" w:cs="Courier New"/>
-                <w:sz w:val="14"/>
-                <w:szCs w:val="14"/>
-                <w:lang w:val="en-US"/>
-              </w:rPr>
-              <w:t xml:space="preserve"> 3ds </w:t>
-            </w:r>
-            <w:proofErr w:type="spellStart"/>
-            <w:r>
-              <w:rPr>
-                <w:rFonts w:ascii="Courier New" w:hAnsi="Courier New" w:cs="Courier New"/>
-                <w:sz w:val="14"/>
-                <w:szCs w:val="14"/>
-                <w:lang w:val="en-US"/>
-              </w:rPr>
-              <w:t>moniter</w:t>
-            </w:r>
-            <w:proofErr w:type="spellEnd"/>
-            <w:r>
-              <w:rPr>
-                <w:rFonts w:ascii="Courier New" w:hAnsi="Courier New" w:cs="Courier New"/>
-                <w:sz w:val="14"/>
-                <w:szCs w:val="14"/>
-                <w:lang w:val="en-US"/>
-              </w:rPr>
-              <w:t xml:space="preserve"> opportune </w:t>
-            </w:r>
-            <w:proofErr w:type="spellStart"/>
-            <w:r>
-              <w:rPr>
-                <w:rFonts w:ascii="Courier New" w:hAnsi="Courier New" w:cs="Courier New"/>
-                <w:sz w:val="14"/>
-                <w:szCs w:val="14"/>
-                <w:lang w:val="en-US"/>
-              </w:rPr>
-              <w:t>lillte</w:t>
-            </w:r>
-            <w:proofErr w:type="spellEnd"/>
-            <w:r>
-              <w:rPr>
-                <w:rFonts w:ascii="Courier New" w:hAnsi="Courier New" w:cs="Courier New"/>
-                <w:sz w:val="14"/>
-                <w:szCs w:val="14"/>
-                <w:lang w:val="en-US"/>
-              </w:rPr>
-              <w:t xml:space="preserve"> aloud 3ds </w:t>
-            </w:r>
-            <w:proofErr w:type="spellStart"/>
-            <w:r>
-              <w:rPr>
-                <w:rFonts w:ascii="Courier New" w:hAnsi="Courier New" w:cs="Courier New"/>
-                <w:sz w:val="14"/>
-                <w:szCs w:val="14"/>
-                <w:lang w:val="en-US"/>
-              </w:rPr>
-              <w:t>bahasa</w:t>
-            </w:r>
-            <w:proofErr w:type="spellEnd"/>
             <w:r>
               <w:rPr>
                 <w:rFonts w:ascii="Courier New" w:hAnsi="Courier New" w:cs="Courier New"/>
@@ -9998,27 +9411,7 @@
                 <w:szCs w:val="14"/>
                 <w:lang w:val="en-US"/>
               </w:rPr>
-              <w:t xml:space="preserve">having perfectly poorly needs widely inconvenient largely neckline </w:t>
-            </w:r>
-            <w:proofErr w:type="spellStart"/>
-            <w:r>
-              <w:rPr>
-                <w:rFonts w:ascii="Courier New" w:hAnsi="Courier New" w:cs="Courier New"/>
-                <w:sz w:val="14"/>
-                <w:szCs w:val="14"/>
-                <w:lang w:val="en-US"/>
-              </w:rPr>
-              <w:t>heres</w:t>
-            </w:r>
-            <w:proofErr w:type="spellEnd"/>
-            <w:r>
-              <w:rPr>
-                <w:rFonts w:ascii="Courier New" w:hAnsi="Courier New" w:cs="Courier New"/>
-                <w:sz w:val="14"/>
-                <w:szCs w:val="14"/>
-                <w:lang w:val="en-US"/>
-              </w:rPr>
-              <w:t xml:space="preserve"> show distracted bias</w:t>
+              <w:t>having perfectly poorly needs widely inconvenient largely neckline heres show distracted bias</w:t>
             </w:r>
           </w:p>
         </w:tc>
@@ -10078,27 +9471,7 @@
                 <w:szCs w:val="14"/>
                 <w:lang w:val="en-US"/>
               </w:rPr>
-              <w:t xml:space="preserve">starting </w:t>
-            </w:r>
-            <w:proofErr w:type="spellStart"/>
-            <w:r>
-              <w:rPr>
-                <w:rFonts w:ascii="Courier New" w:hAnsi="Courier New" w:cs="Courier New"/>
-                <w:sz w:val="14"/>
-                <w:szCs w:val="14"/>
-                <w:lang w:val="en-US"/>
-              </w:rPr>
-              <w:t>ijustine</w:t>
-            </w:r>
-            <w:proofErr w:type="spellEnd"/>
-            <w:r>
-              <w:rPr>
-                <w:rFonts w:ascii="Courier New" w:hAnsi="Courier New" w:cs="Courier New"/>
-                <w:sz w:val="14"/>
-                <w:szCs w:val="14"/>
-                <w:lang w:val="en-US"/>
-              </w:rPr>
-              <w:t xml:space="preserve"> consistently intends never counter invading implies single swastika reposted newly</w:t>
+              <w:t>starting ijustine consistently intends never counter invading implies single swastika reposted newly</w:t>
             </w:r>
           </w:p>
         </w:tc>
@@ -10968,127 +10341,7 @@
                 <w:szCs w:val="14"/>
                 <w:lang w:val="en-US"/>
               </w:rPr>
-              <w:t xml:space="preserve">daze millimeters hyperbolic effacing </w:t>
-            </w:r>
-            <w:proofErr w:type="spellStart"/>
-            <w:r>
-              <w:rPr>
-                <w:rFonts w:ascii="Courier New" w:hAnsi="Courier New" w:cs="Courier New"/>
-                <w:sz w:val="14"/>
-                <w:szCs w:val="14"/>
-                <w:lang w:val="en-US"/>
-              </w:rPr>
-              <w:t>philips</w:t>
-            </w:r>
-            <w:proofErr w:type="spellEnd"/>
-            <w:r>
-              <w:rPr>
-                <w:rFonts w:ascii="Courier New" w:hAnsi="Courier New" w:cs="Courier New"/>
-                <w:sz w:val="14"/>
-                <w:szCs w:val="14"/>
-                <w:lang w:val="en-US"/>
-              </w:rPr>
-              <w:t xml:space="preserve"> </w:t>
-            </w:r>
-            <w:proofErr w:type="spellStart"/>
-            <w:r>
-              <w:rPr>
-                <w:rFonts w:ascii="Courier New" w:hAnsi="Courier New" w:cs="Courier New"/>
-                <w:sz w:val="14"/>
-                <w:szCs w:val="14"/>
-                <w:lang w:val="en-US"/>
-              </w:rPr>
-              <w:t>harz</w:t>
-            </w:r>
-            <w:proofErr w:type="spellEnd"/>
-            <w:r>
-              <w:rPr>
-                <w:rFonts w:ascii="Courier New" w:hAnsi="Courier New" w:cs="Courier New"/>
-                <w:sz w:val="14"/>
-                <w:szCs w:val="14"/>
-                <w:lang w:val="en-US"/>
-              </w:rPr>
-              <w:t xml:space="preserve"> c02 </w:t>
-            </w:r>
-            <w:proofErr w:type="spellStart"/>
-            <w:r>
-              <w:rPr>
-                <w:rFonts w:ascii="Courier New" w:hAnsi="Courier New" w:cs="Courier New"/>
-                <w:sz w:val="14"/>
-                <w:szCs w:val="14"/>
-                <w:lang w:val="en-US"/>
-              </w:rPr>
-              <w:t>okie</w:t>
-            </w:r>
-            <w:proofErr w:type="spellEnd"/>
-            <w:r>
-              <w:rPr>
-                <w:rFonts w:ascii="Courier New" w:hAnsi="Courier New" w:cs="Courier New"/>
-                <w:sz w:val="14"/>
-                <w:szCs w:val="14"/>
-                <w:lang w:val="en-US"/>
-              </w:rPr>
-              <w:t xml:space="preserve"> 1586 </w:t>
-            </w:r>
-            <w:proofErr w:type="spellStart"/>
-            <w:r>
-              <w:rPr>
-                <w:rFonts w:ascii="Courier New" w:hAnsi="Courier New" w:cs="Courier New"/>
-                <w:sz w:val="14"/>
-                <w:szCs w:val="14"/>
-                <w:lang w:val="en-US"/>
-              </w:rPr>
-              <w:t>madhi</w:t>
-            </w:r>
-            <w:proofErr w:type="spellEnd"/>
-            <w:r>
-              <w:rPr>
-                <w:rFonts w:ascii="Courier New" w:hAnsi="Courier New" w:cs="Courier New"/>
-                <w:sz w:val="14"/>
-                <w:szCs w:val="14"/>
-                <w:lang w:val="en-US"/>
-              </w:rPr>
-              <w:t xml:space="preserve"> busby </w:t>
-            </w:r>
-            <w:proofErr w:type="spellStart"/>
-            <w:r>
-              <w:rPr>
-                <w:rFonts w:ascii="Courier New" w:hAnsi="Courier New" w:cs="Courier New"/>
-                <w:sz w:val="14"/>
-                <w:szCs w:val="14"/>
-                <w:lang w:val="en-US"/>
-              </w:rPr>
-              <w:t>dealio</w:t>
-            </w:r>
-            <w:proofErr w:type="spellEnd"/>
-            <w:r>
-              <w:rPr>
-                <w:rFonts w:ascii="Courier New" w:hAnsi="Courier New" w:cs="Courier New"/>
-                <w:sz w:val="14"/>
-                <w:szCs w:val="14"/>
-                <w:lang w:val="en-US"/>
-              </w:rPr>
-              <w:t xml:space="preserve"> </w:t>
-            </w:r>
-            <w:proofErr w:type="spellStart"/>
-            <w:r>
-              <w:rPr>
-                <w:rFonts w:ascii="Courier New" w:hAnsi="Courier New" w:cs="Courier New"/>
-                <w:sz w:val="14"/>
-                <w:szCs w:val="14"/>
-                <w:lang w:val="en-US"/>
-              </w:rPr>
-              <w:t>purut</w:t>
-            </w:r>
-            <w:proofErr w:type="spellEnd"/>
-            <w:r>
-              <w:rPr>
-                <w:rFonts w:ascii="Courier New" w:hAnsi="Courier New" w:cs="Courier New"/>
-                <w:sz w:val="14"/>
-                <w:szCs w:val="14"/>
-                <w:lang w:val="en-US"/>
-              </w:rPr>
-              <w:t xml:space="preserve"> hemoglobin</w:t>
+              <w:t>daze millimeters hyperbolic effacing philips harz c02 okie 1586 madhi busby dealio purut hemoglobin</w:t>
             </w:r>
           </w:p>
         </w:tc>
@@ -11137,7 +10390,6 @@
                 <w:lang w:val="en-US"/>
               </w:rPr>
             </w:pPr>
-            <w:proofErr w:type="spellStart"/>
             <w:r>
               <w:rPr>
                 <w:rFonts w:ascii="Courier New" w:hAnsi="Courier New" w:cs="Courier New"/>
@@ -11145,149 +10397,8 @@
                 <w:szCs w:val="14"/>
                 <w:lang w:val="en-US"/>
               </w:rPr>
-              <w:t>lithuenian</w:t>
+              <w:t>lithuenian torvalds whitish serb spectrum 131 hatredbut powns heera tesc subsubsection moors ryukyu</w:t>
             </w:r>
-            <w:proofErr w:type="spellEnd"/>
-            <w:r>
-              <w:rPr>
-                <w:rFonts w:ascii="Courier New" w:hAnsi="Courier New" w:cs="Courier New"/>
-                <w:sz w:val="14"/>
-                <w:szCs w:val="14"/>
-                <w:lang w:val="en-US"/>
-              </w:rPr>
-              <w:t xml:space="preserve"> </w:t>
-            </w:r>
-            <w:proofErr w:type="spellStart"/>
-            <w:r>
-              <w:rPr>
-                <w:rFonts w:ascii="Courier New" w:hAnsi="Courier New" w:cs="Courier New"/>
-                <w:sz w:val="14"/>
-                <w:szCs w:val="14"/>
-                <w:lang w:val="en-US"/>
-              </w:rPr>
-              <w:t>torvalds</w:t>
-            </w:r>
-            <w:proofErr w:type="spellEnd"/>
-            <w:r>
-              <w:rPr>
-                <w:rFonts w:ascii="Courier New" w:hAnsi="Courier New" w:cs="Courier New"/>
-                <w:sz w:val="14"/>
-                <w:szCs w:val="14"/>
-                <w:lang w:val="en-US"/>
-              </w:rPr>
-              <w:t xml:space="preserve"> whitish </w:t>
-            </w:r>
-            <w:proofErr w:type="spellStart"/>
-            <w:r>
-              <w:rPr>
-                <w:rFonts w:ascii="Courier New" w:hAnsi="Courier New" w:cs="Courier New"/>
-                <w:sz w:val="14"/>
-                <w:szCs w:val="14"/>
-                <w:lang w:val="en-US"/>
-              </w:rPr>
-              <w:t>serb</w:t>
-            </w:r>
-            <w:proofErr w:type="spellEnd"/>
-            <w:r>
-              <w:rPr>
-                <w:rFonts w:ascii="Courier New" w:hAnsi="Courier New" w:cs="Courier New"/>
-                <w:sz w:val="14"/>
-                <w:szCs w:val="14"/>
-                <w:lang w:val="en-US"/>
-              </w:rPr>
-              <w:t xml:space="preserve"> spectrum 131 </w:t>
-            </w:r>
-            <w:proofErr w:type="spellStart"/>
-            <w:r>
-              <w:rPr>
-                <w:rFonts w:ascii="Courier New" w:hAnsi="Courier New" w:cs="Courier New"/>
-                <w:sz w:val="14"/>
-                <w:szCs w:val="14"/>
-                <w:lang w:val="en-US"/>
-              </w:rPr>
-              <w:t>hatredbut</w:t>
-            </w:r>
-            <w:proofErr w:type="spellEnd"/>
-            <w:r>
-              <w:rPr>
-                <w:rFonts w:ascii="Courier New" w:hAnsi="Courier New" w:cs="Courier New"/>
-                <w:sz w:val="14"/>
-                <w:szCs w:val="14"/>
-                <w:lang w:val="en-US"/>
-              </w:rPr>
-              <w:t xml:space="preserve"> </w:t>
-            </w:r>
-            <w:proofErr w:type="spellStart"/>
-            <w:r>
-              <w:rPr>
-                <w:rFonts w:ascii="Courier New" w:hAnsi="Courier New" w:cs="Courier New"/>
-                <w:sz w:val="14"/>
-                <w:szCs w:val="14"/>
-                <w:lang w:val="en-US"/>
-              </w:rPr>
-              <w:t>powns</w:t>
-            </w:r>
-            <w:proofErr w:type="spellEnd"/>
-            <w:r>
-              <w:rPr>
-                <w:rFonts w:ascii="Courier New" w:hAnsi="Courier New" w:cs="Courier New"/>
-                <w:sz w:val="14"/>
-                <w:szCs w:val="14"/>
-                <w:lang w:val="en-US"/>
-              </w:rPr>
-              <w:t xml:space="preserve"> </w:t>
-            </w:r>
-            <w:proofErr w:type="spellStart"/>
-            <w:r>
-              <w:rPr>
-                <w:rFonts w:ascii="Courier New" w:hAnsi="Courier New" w:cs="Courier New"/>
-                <w:sz w:val="14"/>
-                <w:szCs w:val="14"/>
-                <w:lang w:val="en-US"/>
-              </w:rPr>
-              <w:t>heera</w:t>
-            </w:r>
-            <w:proofErr w:type="spellEnd"/>
-            <w:r>
-              <w:rPr>
-                <w:rFonts w:ascii="Courier New" w:hAnsi="Courier New" w:cs="Courier New"/>
-                <w:sz w:val="14"/>
-                <w:szCs w:val="14"/>
-                <w:lang w:val="en-US"/>
-              </w:rPr>
-              <w:t xml:space="preserve"> </w:t>
-            </w:r>
-            <w:proofErr w:type="spellStart"/>
-            <w:r>
-              <w:rPr>
-                <w:rFonts w:ascii="Courier New" w:hAnsi="Courier New" w:cs="Courier New"/>
-                <w:sz w:val="14"/>
-                <w:szCs w:val="14"/>
-                <w:lang w:val="en-US"/>
-              </w:rPr>
-              <w:t>tesc</w:t>
-            </w:r>
-            <w:proofErr w:type="spellEnd"/>
-            <w:r>
-              <w:rPr>
-                <w:rFonts w:ascii="Courier New" w:hAnsi="Courier New" w:cs="Courier New"/>
-                <w:sz w:val="14"/>
-                <w:szCs w:val="14"/>
-                <w:lang w:val="en-US"/>
-              </w:rPr>
-              <w:t xml:space="preserve"> subsubsection moors </w:t>
-            </w:r>
-            <w:proofErr w:type="spellStart"/>
-            <w:r>
-              <w:rPr>
-                <w:rFonts w:ascii="Courier New" w:hAnsi="Courier New" w:cs="Courier New"/>
-                <w:sz w:val="14"/>
-                <w:szCs w:val="14"/>
-                <w:lang w:val="en-US"/>
-              </w:rPr>
-              <w:t>ryukyu</w:t>
-            </w:r>
-            <w:proofErr w:type="spellEnd"/>
           </w:p>
         </w:tc>
       </w:tr>
@@ -11339,7 +10450,6 @@
                 <w:lang w:val="en-US"/>
               </w:rPr>
             </w:pPr>
-            <w:proofErr w:type="spellStart"/>
             <w:r>
               <w:rPr>
                 <w:rFonts w:ascii="Courier New" w:hAnsi="Courier New" w:cs="Courier New"/>
@@ -11347,117 +10457,7 @@
                 <w:szCs w:val="14"/>
                 <w:lang w:val="en-US"/>
               </w:rPr>
-              <w:t>prussia</w:t>
-            </w:r>
-            <w:proofErr w:type="spellEnd"/>
-            <w:r>
-              <w:rPr>
-                <w:rFonts w:ascii="Courier New" w:hAnsi="Courier New" w:cs="Courier New"/>
-                <w:sz w:val="14"/>
-                <w:szCs w:val="14"/>
-                <w:lang w:val="en-US"/>
-              </w:rPr>
-              <w:t xml:space="preserve"> </w:t>
-            </w:r>
-            <w:proofErr w:type="spellStart"/>
-            <w:r>
-              <w:rPr>
-                <w:rFonts w:ascii="Courier New" w:hAnsi="Courier New" w:cs="Courier New"/>
-                <w:sz w:val="14"/>
-                <w:szCs w:val="14"/>
-                <w:lang w:val="en-US"/>
-              </w:rPr>
-              <w:t>raf</w:t>
-            </w:r>
-            <w:proofErr w:type="spellEnd"/>
-            <w:r>
-              <w:rPr>
-                <w:rFonts w:ascii="Courier New" w:hAnsi="Courier New" w:cs="Courier New"/>
-                <w:sz w:val="14"/>
-                <w:szCs w:val="14"/>
-                <w:lang w:val="en-US"/>
-              </w:rPr>
-              <w:t xml:space="preserve"> </w:t>
-            </w:r>
-            <w:proofErr w:type="spellStart"/>
-            <w:r>
-              <w:rPr>
-                <w:rFonts w:ascii="Courier New" w:hAnsi="Courier New" w:cs="Courier New"/>
-                <w:sz w:val="14"/>
-                <w:szCs w:val="14"/>
-                <w:lang w:val="en-US"/>
-              </w:rPr>
-              <w:t>anz</w:t>
-            </w:r>
-            <w:proofErr w:type="spellEnd"/>
-            <w:r>
-              <w:rPr>
-                <w:rFonts w:ascii="Courier New" w:hAnsi="Courier New" w:cs="Courier New"/>
-                <w:sz w:val="14"/>
-                <w:szCs w:val="14"/>
-                <w:lang w:val="en-US"/>
-              </w:rPr>
-              <w:t xml:space="preserve"> </w:t>
-            </w:r>
-            <w:proofErr w:type="spellStart"/>
-            <w:r>
-              <w:rPr>
-                <w:rFonts w:ascii="Courier New" w:hAnsi="Courier New" w:cs="Courier New"/>
-                <w:sz w:val="14"/>
-                <w:szCs w:val="14"/>
-                <w:lang w:val="en-US"/>
-              </w:rPr>
-              <w:t>pointd</w:t>
-            </w:r>
-            <w:proofErr w:type="spellEnd"/>
-            <w:r>
-              <w:rPr>
-                <w:rFonts w:ascii="Courier New" w:hAnsi="Courier New" w:cs="Courier New"/>
-                <w:sz w:val="14"/>
-                <w:szCs w:val="14"/>
-                <w:lang w:val="en-US"/>
-              </w:rPr>
-              <w:t xml:space="preserve"> hinges lows admirably zetas quarry </w:t>
-            </w:r>
-            <w:proofErr w:type="spellStart"/>
-            <w:r>
-              <w:rPr>
-                <w:rFonts w:ascii="Courier New" w:hAnsi="Courier New" w:cs="Courier New"/>
-                <w:sz w:val="14"/>
-                <w:szCs w:val="14"/>
-                <w:lang w:val="en-US"/>
-              </w:rPr>
-              <w:t>bartles</w:t>
-            </w:r>
-            <w:proofErr w:type="spellEnd"/>
-            <w:r>
-              <w:rPr>
-                <w:rFonts w:ascii="Courier New" w:hAnsi="Courier New" w:cs="Courier New"/>
-                <w:sz w:val="14"/>
-                <w:szCs w:val="14"/>
-                <w:lang w:val="en-US"/>
-              </w:rPr>
-              <w:t xml:space="preserve"> º0º investigated counter </w:t>
-            </w:r>
-            <w:proofErr w:type="spellStart"/>
-            <w:r>
-              <w:rPr>
-                <w:rFonts w:ascii="Courier New" w:hAnsi="Courier New" w:cs="Courier New"/>
-                <w:sz w:val="14"/>
-                <w:szCs w:val="14"/>
-                <w:lang w:val="en-US"/>
-              </w:rPr>
-              <w:t>ajk</w:t>
-            </w:r>
-            <w:proofErr w:type="spellEnd"/>
-            <w:r>
-              <w:rPr>
-                <w:rFonts w:ascii="Courier New" w:hAnsi="Courier New" w:cs="Courier New"/>
-                <w:sz w:val="14"/>
-                <w:szCs w:val="14"/>
-                <w:lang w:val="en-US"/>
-              </w:rPr>
-              <w:t xml:space="preserve"> sniffling ovens</w:t>
+              <w:t>prussia raf anz pointd hinges lows admirably zetas quarry bartles º0º investigated counter ajk sniffling ovens</w:t>
             </w:r>
           </w:p>
         </w:tc>
@@ -11519,31 +10519,28 @@
         <w:rPr>
           <w:lang w:val="en-US"/>
         </w:rPr>
-        <w:t xml:space="preserve">Evaluating purely based on the discriminator accuracy, </w:t>
-      </w:r>
-      <w:r>
-        <w:rPr>
-          <w:lang w:val="en-US"/>
-        </w:rPr>
-        <w:t>t</w:t>
-      </w:r>
-      <w:r>
-        <w:rPr>
-          <w:lang w:val="en-US"/>
-        </w:rPr>
-        <w:t>he model with scalar incremental embedding distinguishes very well between the generator output and the real data</w:t>
-      </w:r>
-      <w:r>
-        <w:rPr>
-          <w:lang w:val="en-US"/>
-        </w:rPr>
-        <w:t xml:space="preserve"> and </w:t>
-      </w:r>
-      <w:r>
-        <w:rPr>
-          <w:lang w:val="en-US"/>
-        </w:rPr>
-        <w:t>because for the estimation we are using test data and</w:t>
+        <w:t>Evaluating purely based on the discriminator accuracy, the model with scalar incremental embedding distinguishes very well between the generator output and the real data</w:t>
+      </w:r>
+      <w:r>
+        <w:rPr>
+          <w:lang w:val="en-US"/>
+        </w:rPr>
+        <w:t xml:space="preserve"> and because for the estimation we are using test data and different output of the generator, the estimation should come with higher reliability of the measured performance.</w:t>
+      </w:r>
+    </w:p>
+    <w:p>
+      <w:pPr>
+        <w:spacing w:after="0"/>
+        <w:jc w:val="both"/>
+        <w:rPr>
+          <w:lang w:val="en-US"/>
+        </w:rPr>
+      </w:pPr>
+      <w:r>
+        <w:rPr>
+          <w:lang w:val="en-US"/>
+        </w:rPr>
+        <w:t>Loss plot shows that Discriminator has for the whole training much higher loss and both curves decrease over the training.</w:t>
       </w:r>
       <w:r>
         <w:rPr>
@@ -11555,7 +10552,31 @@
         <w:rPr>
           <w:lang w:val="en-US"/>
         </w:rPr>
-        <w:t>different output of the generator, the estimation should come with higher reliability of the measured performance.</w:t>
+        <w:t>Discriminator curve seems to be quite smooth while Generator curve contains several abrupt changes. The model converges within several episodes.</w:t>
+      </w:r>
+      <w:r>
+        <w:rPr>
+          <w:lang w:val="en-US"/>
+        </w:rPr>
+        <w:t xml:space="preserve"> B</w:t>
+      </w:r>
+      <w:r>
+        <w:rPr>
+          <w:lang w:val="en-US"/>
+        </w:rPr>
+        <w:t>ased on these data</w:t>
+      </w:r>
+      <w:r>
+        <w:rPr>
+          <w:lang w:val="en-US"/>
+        </w:rPr>
+        <w:t xml:space="preserve"> only</w:t>
+      </w:r>
+      <w:r>
+        <w:rPr>
+          <w:lang w:val="en-US"/>
+        </w:rPr>
+        <w:t xml:space="preserve"> we could postulate that the model generalized above the training dataset well from these. Even though the words get (theoretically) random numbers assigned by the embedding, the GAN flexibly trained to distinguish real data from the ones produced by it.</w:t>
       </w:r>
     </w:p>
     <w:p>
@@ -11570,67 +10591,7 @@
         <w:rPr>
           <w:lang w:val="en-US"/>
         </w:rPr>
-        <w:t xml:space="preserve">Loss plot shows that </w:t>
-      </w:r>
-      <w:r>
-        <w:rPr>
-          <w:lang w:val="en-US"/>
-        </w:rPr>
-        <w:t>Discriminator has for the whole training much higher loss</w:t>
-      </w:r>
-      <w:r>
-        <w:rPr>
-          <w:lang w:val="en-US"/>
-        </w:rPr>
-        <w:t xml:space="preserve"> and both curves decrease over the training.</w:t>
-      </w:r>
-      <w:r>
-        <w:rPr>
-          <w:lang w:val="en-US"/>
-        </w:rPr>
-        <w:t xml:space="preserve"> </w:t>
-      </w:r>
-      <w:r>
-        <w:rPr>
-          <w:lang w:val="en-US"/>
-        </w:rPr>
-        <w:t>Discriminator curve seems to be quite smooth while Generator curve contains several abrupt changes</w:t>
-      </w:r>
-      <w:r>
-        <w:rPr>
-          <w:lang w:val="en-US"/>
-        </w:rPr>
-        <w:t>. The model converges within several episodes.</w:t>
-      </w:r>
-      <w:r>
-        <w:rPr>
-          <w:lang w:val="en-US"/>
-        </w:rPr>
-        <w:t xml:space="preserve"> B</w:t>
-      </w:r>
-      <w:r>
-        <w:rPr>
-          <w:lang w:val="en-US"/>
-        </w:rPr>
-        <w:t>ased on these data</w:t>
-      </w:r>
-      <w:r>
-        <w:rPr>
-          <w:lang w:val="en-US"/>
-        </w:rPr>
-        <w:t xml:space="preserve"> only</w:t>
-      </w:r>
-      <w:r>
-        <w:rPr>
-          <w:lang w:val="en-US"/>
-        </w:rPr>
-        <w:t xml:space="preserve"> we could</w:t>
-      </w:r>
-      <w:r>
-        <w:rPr>
-          <w:lang w:val="en-US"/>
-        </w:rPr>
-        <w:t xml:space="preserve"> postulate that the model generalized above the training dataset well from these. Even though the words get (theoretically) random numbers assigned by the embedding, the GAN flexibly trained to distinguish real data from the ones produced by it.</w:t>
+        <w:t>However, regarding the performance on independent text generator, we observe that the almost all artificially produced samples from Markov Chain model were classified as real. From this it may be assumed that the discriminator considers the samples to be closer to the true data than what Generator is producing or that the Discriminator relies on features contained in the Generator output, that are not present in the output of the Markov Chain generator. The model fails to extrapolate ability to distinguish the fake data out of the Generator output, which might imply that the Generator output is not of high quality.</w:t>
       </w:r>
     </w:p>
     <w:p>
@@ -11638,14 +10599,31 @@
         <w:spacing w:after="0"/>
         <w:jc w:val="both"/>
         <w:rPr>
-          <w:lang w:val="en-US"/>
-        </w:rPr>
-      </w:pPr>
-      <w:r>
-        <w:rPr>
-          <w:lang w:val="en-US"/>
-        </w:rPr>
-        <w:t>However, regarding the performance on independent text generator, we observe that the almost all artificially produced samples from Markov Chain model were classified as real. From this it may be assumed that the discriminator considers the samples to be closer to the true data than what Generator is producing or that the Discriminator relies on features contained in the Generator output, that are not present in the output of the Markov Chain generator. The model fails to extrapolate ability to distinguish the fake data out of the Generator output, which might imply that the Generator output is not of high quality.</w:t>
+          <w:rFonts w:eastAsiaTheme="minorEastAsia"/>
+          <w:lang w:val="en-US"/>
+        </w:rPr>
+      </w:pPr>
+      <w:r>
+        <w:rPr>
+          <w:lang w:val="en-US"/>
+        </w:rPr>
+        <w:t xml:space="preserve">In addition, Generator produces only small numbers on output. Since the output is rounded to get the index of the result word, this means the output of the Generator is completely invalid, because </w:t>
+      </w:r>
+      <m:oMath>
+        <m:r>
+          <w:rPr>
+            <w:rFonts w:ascii="Cambria Math" w:hAnsi="Cambria Math"/>
+            <w:lang w:val="en-US"/>
+          </w:rPr>
+          <m:t>0</m:t>
+        </m:r>
+      </m:oMath>
+      <w:r>
+        <w:rPr>
+          <w:rFonts w:eastAsiaTheme="minorEastAsia"/>
+          <w:lang w:val="en-US"/>
+        </w:rPr>
+        <w:t>, the generated index for any input, is a placeholder for the “out-of-vocabulary” words.</w:t>
       </w:r>
     </w:p>
     <w:p>
@@ -11657,11 +10635,21 @@
           <w:lang w:val="en-US"/>
         </w:rPr>
       </w:pPr>
-      <w:r>
-        <w:rPr>
-          <w:lang w:val="en-US"/>
-        </w:rPr>
-        <w:t xml:space="preserve">In addition, Generator produces only small numbers on output. Since the output is rounded to get the index of the result word, this means the output of the Generator is completely invalid, because </w:t>
+    </w:p>
+    <w:p>
+      <w:pPr>
+        <w:spacing w:after="0"/>
+        <w:jc w:val="both"/>
+        <w:rPr>
+          <w:rFonts w:eastAsiaTheme="minorEastAsia"/>
+          <w:lang w:val="en-US"/>
+        </w:rPr>
+      </w:pPr>
+      <w:r>
+        <w:rPr>
+          <w:lang w:val="en-US"/>
+        </w:rPr>
+        <w:t xml:space="preserve">Possible alternations to the scalar incremental model could be assigning closer numbers to words similar by meaning, but such seriation would be computationally intensive when vocabulary gets great, the exhaustive list of all possible permutations has size </w:t>
       </w:r>
       <m:oMath>
         <m:r>
@@ -11669,7 +10657,7 @@
             <w:rFonts w:ascii="Cambria Math" w:hAnsi="Cambria Math"/>
             <w:lang w:val="en-US"/>
           </w:rPr>
-          <m:t>0</m:t>
+          <m:t>V!</m:t>
         </m:r>
       </m:oMath>
       <w:r>
@@ -11677,7 +10665,23 @@
           <w:rFonts w:eastAsiaTheme="minorEastAsia"/>
           <w:lang w:val="en-US"/>
         </w:rPr>
-        <w:t>, the generated index for any input, is a placeholder for the “out-of-vocabulary” words.</w:t>
+        <w:t xml:space="preserve"> for vocabulary of size </w:t>
+      </w:r>
+      <m:oMath>
+        <m:r>
+          <w:rPr>
+            <w:rFonts w:ascii="Cambria Math" w:eastAsiaTheme="minorEastAsia" w:hAnsi="Cambria Math"/>
+            <w:lang w:val="en-US"/>
+          </w:rPr>
+          <m:t>V</m:t>
+        </m:r>
+      </m:oMath>
+      <w:r>
+        <w:rPr>
+          <w:rFonts w:eastAsiaTheme="minorEastAsia"/>
+          <w:lang w:val="en-US"/>
+        </w:rPr>
+        <w:t>.</w:t>
       </w:r>
     </w:p>
     <w:p>
@@ -11689,6 +10693,27 @@
           <w:lang w:val="en-US"/>
         </w:rPr>
       </w:pPr>
+      <w:r>
+        <w:rPr>
+          <w:rFonts w:eastAsiaTheme="minorEastAsia"/>
+          <w:lang w:val="en-US"/>
+        </w:rPr>
+        <w:t>All in all, the model performs very bad and it is most likely due to the inappropriate embedding that this model fails to generate any output whatsoever.</w:t>
+      </w:r>
+      <w:r>
+        <w:rPr>
+          <w:rFonts w:eastAsiaTheme="minorEastAsia"/>
+          <w:lang w:val="en-US"/>
+        </w:rPr>
+        <w:t xml:space="preserve"> By resources this is by far the least complicated model, thus fastest and easiest for training and implementation</w:t>
+      </w:r>
+      <w:r>
+        <w:rPr>
+          <w:rFonts w:eastAsiaTheme="minorEastAsia"/>
+          <w:lang w:val="en-US"/>
+        </w:rPr>
+        <w:t>, a single epoch takes only couple of minutes to run on Cuda GPU.</w:t>
+      </w:r>
     </w:p>
     <w:p>
       <w:pPr>
@@ -11699,19 +10724,86 @@
           <w:lang w:val="en-US"/>
         </w:rPr>
       </w:pPr>
-      <w:r>
-        <w:rPr>
-          <w:lang w:val="en-US"/>
-        </w:rPr>
-        <w:t xml:space="preserve">Possible alternations to the scalar incremental model could be assigning closer numbers to words similar by meaning, but such seriation would be computationally intensive when vocabulary gets great, the exhaustive list of all possible permutations has size </w:t>
+    </w:p>
+    <w:p>
+      <w:pPr>
+        <w:spacing w:after="0"/>
+        <w:jc w:val="both"/>
+        <w:rPr>
+          <w:rFonts w:eastAsiaTheme="minorEastAsia"/>
+          <w:u w:val="single"/>
+          <w:lang w:val="en-US"/>
+        </w:rPr>
+      </w:pPr>
+      <w:r>
+        <w:rPr>
+          <w:rFonts w:eastAsiaTheme="minorEastAsia"/>
+          <w:u w:val="single"/>
+          <w:lang w:val="en-US"/>
+        </w:rPr>
+        <w:t>Closest Word2Vec</w:t>
+      </w:r>
+    </w:p>
+    <w:p>
+      <w:pPr>
+        <w:spacing w:after="0"/>
+        <w:jc w:val="both"/>
+        <w:rPr>
+          <w:rFonts w:eastAsiaTheme="minorEastAsia"/>
+          <w:lang w:val="en-US"/>
+        </w:rPr>
+      </w:pPr>
+      <w:r>
+        <w:rPr>
+          <w:rFonts w:eastAsiaTheme="minorEastAsia"/>
+          <w:lang w:val="en-US"/>
+        </w:rPr>
+        <w:t>The discriminator of the second model has very similar statistics with the first model. In this case the model seems to be even more fitted and decided about the data – an overfitting is a possible explanation, however the performance on the test data is as good as training data so it is unlikely.</w:t>
+      </w:r>
+      <w:r>
+        <w:rPr>
+          <w:rFonts w:eastAsiaTheme="minorEastAsia"/>
+          <w:lang w:val="en-US"/>
+        </w:rPr>
+        <w:t xml:space="preserve"> All Markov chain samples were classified incorrectly</w:t>
+      </w:r>
+      <w:r>
+        <w:rPr>
+          <w:rFonts w:eastAsiaTheme="minorEastAsia"/>
+          <w:lang w:val="en-US"/>
+        </w:rPr>
+        <w:t xml:space="preserve">, </w:t>
+      </w:r>
+      <w:r>
+        <w:rPr>
+          <w:lang w:val="en-US"/>
+        </w:rPr>
+        <w:t>the discriminator considers the Markov output to be closer to the true data than what Generator is producing or that the Discriminator relies on features contained in the Generator output, that are not present in the output of the Markov Chain generator.</w:t>
+      </w:r>
+    </w:p>
+    <w:p>
+      <w:pPr>
+        <w:spacing w:after="0"/>
+        <w:jc w:val="both"/>
+        <w:rPr>
+          <w:rFonts w:eastAsiaTheme="minorEastAsia"/>
+          <w:lang w:val="en-US"/>
+        </w:rPr>
+      </w:pPr>
+      <w:r>
+        <w:rPr>
+          <w:rFonts w:eastAsiaTheme="minorEastAsia"/>
+          <w:lang w:val="en-US"/>
+        </w:rPr>
+        <w:t xml:space="preserve">Loss plot has several differences against the first one: the variance of the loss seems to be lower and the convergence comes much faster, basically within first </w:t>
       </w:r>
       <m:oMath>
         <m:r>
           <w:rPr>
-            <w:rFonts w:ascii="Cambria Math" w:hAnsi="Cambria Math"/>
-            <w:lang w:val="en-US"/>
-          </w:rPr>
-          <m:t>V!</m:t>
+            <w:rFonts w:ascii="Cambria Math" w:eastAsiaTheme="minorEastAsia" w:hAnsi="Cambria Math"/>
+            <w:lang w:val="en-US"/>
+          </w:rPr>
+          <m:t>3</m:t>
         </m:r>
       </m:oMath>
       <w:r>
@@ -11719,180 +10811,6 @@
           <w:rFonts w:eastAsiaTheme="minorEastAsia"/>
           <w:lang w:val="en-US"/>
         </w:rPr>
-        <w:t xml:space="preserve"> for vocabulary of size </w:t>
-      </w:r>
-      <m:oMath>
-        <m:r>
-          <w:rPr>
-            <w:rFonts w:ascii="Cambria Math" w:eastAsiaTheme="minorEastAsia" w:hAnsi="Cambria Math"/>
-            <w:lang w:val="en-US"/>
-          </w:rPr>
-          <m:t>V</m:t>
-        </m:r>
-      </m:oMath>
-      <w:r>
-        <w:rPr>
-          <w:rFonts w:eastAsiaTheme="minorEastAsia"/>
-          <w:lang w:val="en-US"/>
-        </w:rPr>
-        <w:t>.</w:t>
-      </w:r>
-    </w:p>
-    <w:p>
-      <w:pPr>
-        <w:spacing w:after="0"/>
-        <w:jc w:val="both"/>
-        <w:rPr>
-          <w:rFonts w:eastAsiaTheme="minorEastAsia"/>
-          <w:lang w:val="en-US"/>
-        </w:rPr>
-      </w:pPr>
-      <w:r>
-        <w:rPr>
-          <w:rFonts w:eastAsiaTheme="minorEastAsia"/>
-          <w:lang w:val="en-US"/>
-        </w:rPr>
-        <w:t>All in all, the model performs very bad and it is most likely due to the inappropriate embedding that this model fails to generate any output whatsoever.</w:t>
-      </w:r>
-      <w:r>
-        <w:rPr>
-          <w:rFonts w:eastAsiaTheme="minorEastAsia"/>
-          <w:lang w:val="en-US"/>
-        </w:rPr>
-        <w:t xml:space="preserve"> By resources this is by far the least complicated model, thus fastest and easiest for training and implementation</w:t>
-      </w:r>
-      <w:r>
-        <w:rPr>
-          <w:rFonts w:eastAsiaTheme="minorEastAsia"/>
-          <w:lang w:val="en-US"/>
-        </w:rPr>
-        <w:t xml:space="preserve">, a single epoch takes only couple of minutes to run on </w:t>
-      </w:r>
-      <w:proofErr w:type="spellStart"/>
-      <w:r>
-        <w:rPr>
-          <w:rFonts w:eastAsiaTheme="minorEastAsia"/>
-          <w:lang w:val="en-US"/>
-        </w:rPr>
-        <w:t>Cuda</w:t>
-      </w:r>
-      <w:proofErr w:type="spellEnd"/>
-      <w:r>
-        <w:rPr>
-          <w:rFonts w:eastAsiaTheme="minorEastAsia"/>
-          <w:lang w:val="en-US"/>
-        </w:rPr>
-        <w:t xml:space="preserve"> GPU.</w:t>
-      </w:r>
-    </w:p>
-    <w:p>
-      <w:pPr>
-        <w:spacing w:after="0"/>
-        <w:jc w:val="both"/>
-        <w:rPr>
-          <w:rFonts w:eastAsiaTheme="minorEastAsia"/>
-          <w:lang w:val="en-US"/>
-        </w:rPr>
-      </w:pPr>
-    </w:p>
-    <w:p>
-      <w:pPr>
-        <w:spacing w:after="0"/>
-        <w:jc w:val="both"/>
-        <w:rPr>
-          <w:rFonts w:eastAsiaTheme="minorEastAsia"/>
-          <w:u w:val="single"/>
-          <w:lang w:val="en-US"/>
-        </w:rPr>
-      </w:pPr>
-      <w:r>
-        <w:rPr>
-          <w:rFonts w:eastAsiaTheme="minorEastAsia"/>
-          <w:u w:val="single"/>
-          <w:lang w:val="en-US"/>
-        </w:rPr>
-        <w:t>Closest Word2Vec</w:t>
-      </w:r>
-    </w:p>
-    <w:p>
-      <w:pPr>
-        <w:spacing w:after="0"/>
-        <w:jc w:val="both"/>
-        <w:rPr>
-          <w:rFonts w:eastAsiaTheme="minorEastAsia"/>
-          <w:lang w:val="en-US"/>
-        </w:rPr>
-      </w:pPr>
-      <w:r>
-        <w:rPr>
-          <w:rFonts w:eastAsiaTheme="minorEastAsia"/>
-          <w:lang w:val="en-US"/>
-        </w:rPr>
-        <w:t>The discriminator of the second model has very similar statistics with the first model. In this case the model seems to be even more fitted and decided about the data – an overfitting is a possible explanation, however the performance on the test data is as good as training data so it is unlikely.</w:t>
-      </w:r>
-      <w:r>
-        <w:rPr>
-          <w:rFonts w:eastAsiaTheme="minorEastAsia"/>
-          <w:lang w:val="en-US"/>
-        </w:rPr>
-        <w:t xml:space="preserve"> All Markov chain samples were classified incorrectly</w:t>
-      </w:r>
-      <w:r>
-        <w:rPr>
-          <w:rFonts w:eastAsiaTheme="minorEastAsia"/>
-          <w:lang w:val="en-US"/>
-        </w:rPr>
-        <w:t xml:space="preserve">, </w:t>
-      </w:r>
-      <w:r>
-        <w:rPr>
-          <w:lang w:val="en-US"/>
-        </w:rPr>
-        <w:t xml:space="preserve">the discriminator considers the </w:t>
-      </w:r>
-      <w:r>
-        <w:rPr>
-          <w:lang w:val="en-US"/>
-        </w:rPr>
-        <w:t>Markov output</w:t>
-      </w:r>
-      <w:r>
-        <w:rPr>
-          <w:lang w:val="en-US"/>
-        </w:rPr>
-        <w:t xml:space="preserve"> to be closer to the true data than what Generator is producing or that the Discriminator relies on features contained in the Generator output, that are not present in the output of the Markov Chain generator.</w:t>
-      </w:r>
-    </w:p>
-    <w:p>
-      <w:pPr>
-        <w:spacing w:after="0"/>
-        <w:jc w:val="both"/>
-        <w:rPr>
-          <w:rFonts w:eastAsiaTheme="minorEastAsia"/>
-          <w:lang w:val="en-US"/>
-        </w:rPr>
-      </w:pPr>
-      <w:r>
-        <w:rPr>
-          <w:rFonts w:eastAsiaTheme="minorEastAsia"/>
-          <w:lang w:val="en-US"/>
-        </w:rPr>
-        <w:t xml:space="preserve">Loss plot has several differences against the first one: the variance of the loss seems to be lower and the convergence comes much faster, basically within first </w:t>
-      </w:r>
-      <m:oMath>
-        <m:r>
-          <w:rPr>
-            <w:rFonts w:ascii="Cambria Math" w:eastAsiaTheme="minorEastAsia" w:hAnsi="Cambria Math"/>
-            <w:lang w:val="en-US"/>
-          </w:rPr>
-          <m:t>3</m:t>
-        </m:r>
-      </m:oMath>
-      <w:r>
-        <w:rPr>
-          <w:rFonts w:eastAsiaTheme="minorEastAsia"/>
-          <w:lang w:val="en-US"/>
-        </w:rPr>
         <w:t xml:space="preserve"> episodes - not necessarily a bad sign, but </w:t>
       </w:r>
       <w:r>
@@ -11921,21 +10839,7 @@
           <w:rFonts w:eastAsiaTheme="minorEastAsia"/>
           <w:lang w:val="en-US"/>
         </w:rPr>
-        <w:t xml:space="preserve">, </w:t>
-      </w:r>
-      <w:r>
-        <w:rPr>
-          <w:rFonts w:eastAsiaTheme="minorEastAsia"/>
-          <w:lang w:val="en-US"/>
-        </w:rPr>
-        <w:t>given that the model is more complex</w:t>
-      </w:r>
-      <w:r>
-        <w:rPr>
-          <w:rFonts w:eastAsiaTheme="minorEastAsia"/>
-          <w:lang w:val="en-US"/>
-        </w:rPr>
-        <w:t xml:space="preserve"> than the first one.</w:t>
+        <w:t>, given that the model is more complex than the first one.</w:t>
       </w:r>
     </w:p>
     <w:p>
@@ -12035,6 +10939,16 @@
         <w:t xml:space="preserve"> They seem to be quite close together in cosine metric (since their values in many dimensions are quite close), although this might be a pure matter of chance.</w:t>
       </w:r>
     </w:p>
+    <w:p>
+      <w:pPr>
+        <w:spacing w:after="0"/>
+        <w:jc w:val="both"/>
+        <w:rPr>
+          <w:rFonts w:eastAsiaTheme="minorEastAsia"/>
+          <w:lang w:val="en-US"/>
+        </w:rPr>
+      </w:pPr>
+    </w:p>
     <w:tbl>
       <w:tblPr>
         <w:tblStyle w:val="TableGrid"/>
@@ -12083,31 +10997,7 @@
                 <w:szCs w:val="20"/>
                 <w:lang w:val="en-US"/>
               </w:rPr>
-              <w:t xml:space="preserve">Words and their vector </w:t>
-            </w:r>
-            <w:proofErr w:type="spellStart"/>
-            <w:r>
-              <w:rPr>
-                <w:rFonts w:ascii="Calibri" w:eastAsia="Calibri" w:hAnsi="Calibri" w:cs="Times New Roman"/>
-                <w:b/>
-                <w:bCs/>
-                <w:sz w:val="20"/>
-                <w:szCs w:val="20"/>
-                <w:lang w:val="en-US"/>
-              </w:rPr>
-              <w:t>represenation</w:t>
-            </w:r>
-            <w:proofErr w:type="spellEnd"/>
-            <w:r>
-              <w:rPr>
-                <w:rFonts w:ascii="Calibri" w:eastAsia="Calibri" w:hAnsi="Calibri" w:cs="Times New Roman"/>
-                <w:b/>
-                <w:bCs/>
-                <w:sz w:val="20"/>
-                <w:szCs w:val="20"/>
-                <w:lang w:val="en-US"/>
-              </w:rPr>
-              <w:t xml:space="preserve"> from output of Closest Word2Vec model</w:t>
+              <w:t>Words and their vector represenation from output of Closest Word2Vec model</w:t>
             </w:r>
           </w:p>
         </w:tc>
@@ -12129,7 +11019,6 @@
                 <w:lang w:val="en-US"/>
               </w:rPr>
             </w:pPr>
-            <w:proofErr w:type="spellStart"/>
             <w:r>
               <w:rPr>
                 <w:rFonts w:eastAsiaTheme="minorEastAsia"/>
@@ -12141,7 +11030,6 @@
               </w:rPr>
               <w:t>moniter</w:t>
             </w:r>
-            <w:proofErr w:type="spellEnd"/>
           </w:p>
         </w:tc>
         <w:tc>
@@ -12568,7 +11456,6 @@
                 <w:lang w:val="en-US"/>
               </w:rPr>
             </w:pPr>
-            <w:proofErr w:type="spellStart"/>
             <w:r>
               <w:rPr>
                 <w:rFonts w:eastAsiaTheme="minorEastAsia"/>
@@ -12580,7 +11467,6 @@
               </w:rPr>
               <w:t>campaignbox</w:t>
             </w:r>
-            <w:proofErr w:type="spellEnd"/>
           </w:p>
         </w:tc>
         <w:tc>
@@ -13428,15 +12314,6 @@
         </w:tc>
       </w:tr>
     </w:tbl>
-    <w:p>
-      <w:pPr>
-        <w:spacing w:after="0"/>
-        <w:jc w:val="both"/>
-        <w:rPr>
-          <w:lang w:val="en-US"/>
-        </w:rPr>
-      </w:pPr>
-    </w:p>
     <w:p>
       <w:pPr>
         <w:spacing w:after="0"/>
@@ -13628,30 +12505,7 @@
           <w:rFonts w:eastAsiaTheme="minorEastAsia"/>
           <w:lang w:val="en-US"/>
         </w:rPr>
-        <w:t xml:space="preserve"> minutes</w:t>
-      </w:r>
-      <w:r>
-        <w:rPr>
-          <w:rFonts w:eastAsiaTheme="minorEastAsia"/>
-          <w:lang w:val="en-US"/>
-        </w:rPr>
-        <w:t xml:space="preserve"> on </w:t>
-      </w:r>
-      <w:proofErr w:type="spellStart"/>
-      <w:r>
-        <w:rPr>
-          <w:rFonts w:eastAsiaTheme="minorEastAsia"/>
-          <w:lang w:val="en-US"/>
-        </w:rPr>
-        <w:t>Cuda</w:t>
-      </w:r>
-      <w:proofErr w:type="spellEnd"/>
-      <w:r>
-        <w:rPr>
-          <w:rFonts w:eastAsiaTheme="minorEastAsia"/>
-          <w:lang w:val="en-US"/>
-        </w:rPr>
-        <w:t xml:space="preserve"> GPU.</w:t>
+        <w:t xml:space="preserve"> minutes on Cuda GPU.</w:t>
       </w:r>
     </w:p>
     <w:p>
@@ -13720,35 +12574,7 @@
         <w:rPr>
           <w:lang w:val="en-US"/>
         </w:rPr>
-        <w:t xml:space="preserve">The results of the discriminator performing on all four data is fairly </w:t>
-      </w:r>
-      <w:proofErr w:type="gramStart"/>
-      <w:r>
-        <w:rPr>
-          <w:lang w:val="en-US"/>
-        </w:rPr>
-        <w:t>similar to</w:t>
-      </w:r>
-      <w:proofErr w:type="gramEnd"/>
-      <w:r>
-        <w:rPr>
-          <w:lang w:val="en-US"/>
-        </w:rPr>
-        <w:t xml:space="preserve"> both models evaluated before. The accuracies for true data, </w:t>
-      </w:r>
-      <w:proofErr w:type="gramStart"/>
-      <w:r>
-        <w:rPr>
-          <w:lang w:val="en-US"/>
-        </w:rPr>
-        <w:t>train</w:t>
-      </w:r>
-      <w:proofErr w:type="gramEnd"/>
-      <w:r>
-        <w:rPr>
-          <w:lang w:val="en-US"/>
-        </w:rPr>
-        <w:t xml:space="preserve"> and test sets, are incredibly high and same for Generator output, a fake data source. As in the previous cases discriminator classifies almost all the Markov chain produced samples as true.</w:t>
+        <w:t>The results of the discriminator performing on all four data is fairly similar to both models evaluated before. The accuracies for true data, train and test sets, are incredibly high and same for Generator output, a fake data source. As in the previous cases discriminator classifies almost all the Markov chain produced samples as true.</w:t>
       </w:r>
     </w:p>
     <w:p>
@@ -13789,16 +12615,12 @@
         </w:rPr>
         <w:t>The text produced by the Bert embedding seems to be of low quality, although the words are changing and are not constant. A lot of words in the output are words that are rare in the training set and thus the model did not even take into consideration the prior probabilities (ratio occurrences) of the single words in the train set. There seems to be no connection between neighboring words and overall the model fails to predict a reasonable output, although it is the only GAN output that has been successfully produced.</w:t>
       </w:r>
-    </w:p>
-    <w:p>
-      <w:pPr>
-        <w:spacing w:after="0"/>
-        <w:jc w:val="both"/>
-        <w:rPr>
-          <w:rFonts w:eastAsiaTheme="minorEastAsia"/>
-          <w:lang w:val="en-US"/>
-        </w:rPr>
-      </w:pPr>
+      <w:r>
+        <w:rPr>
+          <w:lang w:val="en-US"/>
+        </w:rPr>
+        <w:t xml:space="preserve"> </w:t>
+      </w:r>
       <w:r>
         <w:rPr>
           <w:lang w:val="en-US"/>
@@ -13819,23 +12641,7 @@
           <w:rFonts w:eastAsiaTheme="minorEastAsia"/>
           <w:lang w:val="en-US"/>
         </w:rPr>
-        <w:t xml:space="preserve"> minutes on </w:t>
-      </w:r>
-      <w:proofErr w:type="spellStart"/>
-      <w:r>
-        <w:rPr>
-          <w:rFonts w:eastAsiaTheme="minorEastAsia"/>
-          <w:lang w:val="en-US"/>
-        </w:rPr>
-        <w:t>Cuda</w:t>
-      </w:r>
-      <w:proofErr w:type="spellEnd"/>
-      <w:r>
-        <w:rPr>
-          <w:rFonts w:eastAsiaTheme="minorEastAsia"/>
-          <w:lang w:val="en-US"/>
-        </w:rPr>
-        <w:t xml:space="preserve"> GPU.</w:t>
+        <w:t xml:space="preserve"> minutes on Cuda GPU.</w:t>
       </w:r>
     </w:p>
     <w:p>
@@ -13907,6 +12713,7 @@
       <w:pPr>
         <w:spacing w:after="0"/>
         <w:rPr>
+          <w:u w:val="single"/>
           <w:lang w:val="en-US"/>
         </w:rPr>
       </w:pPr>
@@ -13987,21 +12794,7 @@
         <w:rPr>
           <w:lang w:val="en-US"/>
         </w:rPr>
-        <w:t xml:space="preserve">Another option could be adding this path into the architecture: there were proposed alternative structures to GAN that are able to produce conditional output, such as conditional GAN (C-GAN), Variational Autoencoders (VAE) or </w:t>
-      </w:r>
-      <w:proofErr w:type="spellStart"/>
-      <w:r>
-        <w:rPr>
-          <w:lang w:val="en-US"/>
-        </w:rPr>
-        <w:t>SentiGAN</w:t>
-      </w:r>
-      <w:proofErr w:type="spellEnd"/>
-      <w:r>
-        <w:rPr>
-          <w:lang w:val="en-US"/>
-        </w:rPr>
-        <w:t xml:space="preserve">. </w:t>
+        <w:t xml:space="preserve">Another option could be adding this path into the architecture: there were proposed alternative structures to GAN that are able to produce conditional output, such as conditional GAN (C-GAN), Variational Autoencoders (VAE) or SentiGAN. </w:t>
       </w:r>
       <w:sdt>
         <w:sdtPr>
@@ -14182,85 +12975,55 @@
         <w:rPr>
           <w:lang w:val="en-US"/>
         </w:rPr>
-        <w:t xml:space="preserve">s to produce sufficiently good output </w:t>
-      </w:r>
-      <w:r>
-        <w:rPr>
-          <w:lang w:val="en-US"/>
-        </w:rPr>
-        <w:t>were successful for</w:t>
-      </w:r>
-      <w:r>
-        <w:rPr>
-          <w:lang w:val="en-US"/>
-        </w:rPr>
-        <w:t xml:space="preserve"> </w:t>
-      </w:r>
-      <w:r>
-        <w:rPr>
-          <w:lang w:val="en-US"/>
-        </w:rPr>
-        <w:t>neither of the embeddings</w:t>
-      </w:r>
-      <w:r>
-        <w:rPr>
-          <w:lang w:val="en-US"/>
-        </w:rPr>
-        <w:t xml:space="preserve"> and </w:t>
-      </w:r>
-      <w:r>
-        <w:rPr>
-          <w:lang w:val="en-US"/>
-        </w:rPr>
-        <w:t xml:space="preserve">the only </w:t>
-      </w:r>
-      <w:r>
-        <w:rPr>
-          <w:lang w:val="en-US"/>
-        </w:rPr>
-        <w:t xml:space="preserve">reasonable </w:t>
-      </w:r>
-      <w:r>
-        <w:rPr>
-          <w:lang w:val="en-US"/>
-        </w:rPr>
-        <w:t>output</w:t>
-      </w:r>
-      <w:r>
-        <w:rPr>
-          <w:lang w:val="en-US"/>
-        </w:rPr>
-        <w:t xml:space="preserve"> to use for actual experimental part</w:t>
-      </w:r>
-      <w:r>
-        <w:rPr>
-          <w:lang w:val="en-US"/>
-        </w:rPr>
-        <w:t xml:space="preserve">, however still </w:t>
-      </w:r>
-      <w:r>
-        <w:rPr>
-          <w:lang w:val="en-US"/>
-        </w:rPr>
-        <w:t>bad</w:t>
-      </w:r>
-      <w:r>
-        <w:rPr>
-          <w:lang w:val="en-US"/>
-        </w:rPr>
-        <w:t>,</w:t>
-      </w:r>
-      <w:r>
-        <w:rPr>
-          <w:lang w:val="en-US"/>
-        </w:rPr>
-        <w:t xml:space="preserve"> is the reference output of Markov Chain</w:t>
-      </w:r>
-      <w:r>
-        <w:rPr>
-          <w:lang w:val="en-US"/>
-        </w:rPr>
-        <w:t xml:space="preserve"> generator.</w:t>
+        <w:t xml:space="preserve">s to produce </w:t>
+      </w:r>
+      <w:r>
+        <w:rPr>
+          <w:lang w:val="en-US"/>
+        </w:rPr>
+        <w:t xml:space="preserve">a </w:t>
+      </w:r>
+      <w:r>
+        <w:rPr>
+          <w:lang w:val="en-US"/>
+        </w:rPr>
+        <w:t xml:space="preserve">sufficient output </w:t>
+      </w:r>
+      <w:r>
+        <w:rPr>
+          <w:lang w:val="en-US"/>
+        </w:rPr>
+        <w:t>were</w:t>
+      </w:r>
+      <w:r>
+        <w:rPr>
+          <w:lang w:val="en-US"/>
+        </w:rPr>
+        <w:t xml:space="preserve"> not</w:t>
+      </w:r>
+      <w:r>
+        <w:rPr>
+          <w:lang w:val="en-US"/>
+        </w:rPr>
+        <w:t xml:space="preserve"> successful for</w:t>
+      </w:r>
+      <w:r>
+        <w:rPr>
+          <w:lang w:val="en-US"/>
+        </w:rPr>
+        <w:t xml:space="preserve"> any</w:t>
+      </w:r>
+      <w:r>
+        <w:rPr>
+          <w:lang w:val="en-US"/>
+        </w:rPr>
+        <w:t xml:space="preserve"> of embeddings</w:t>
+      </w:r>
+      <w:r>
+        <w:rPr>
+          <w:lang w:val="en-US"/>
+        </w:rPr>
+        <w:t>. The only model producing output is Bert embedding, still worse than reference output of Markov Chain.</w:t>
       </w:r>
     </w:p>
     <w:p>
@@ -14271,6 +13034,12 @@
           <w:lang w:val="en-US"/>
         </w:rPr>
       </w:pPr>
+      <w:r>
+        <w:rPr>
+          <w:lang w:val="en-US"/>
+        </w:rPr>
+        <w:t>GAN almost always learns to successfully distinguish between the real data and the data produced by generator; however, accuracy of discriminator is not related to quality of the output produced by generator. Measurement of discriminator performance on fake data produced by different generative model is reasonable, but due to unsatisfactory results of all three models, it has not been proven how this score corresponds with the quality of generated text. However, data produced by different generators could extend the GAN framework as additional fake data source and make GAN better extrapolate out of the Generator output.</w:t>
+      </w:r>
     </w:p>
     <w:p>
       <w:pPr>
@@ -14280,25 +13049,20 @@
           <w:lang w:val="en-US"/>
         </w:rPr>
       </w:pPr>
-      <w:r>
-        <w:rPr>
-          <w:lang w:val="en-US"/>
-        </w:rPr>
-        <w:t xml:space="preserve">Process of GAN training through the misclassification of predictions in each time step reminds me of predator-prey equations (also known as </w:t>
-      </w:r>
-      <w:proofErr w:type="spellStart"/>
-      <w:r>
-        <w:rPr>
-          <w:lang w:val="en-US"/>
-        </w:rPr>
-        <w:t>Lotka</w:t>
-      </w:r>
-      <w:proofErr w:type="spellEnd"/>
-      <w:r>
-        <w:rPr>
-          <w:lang w:val="en-US"/>
-        </w:rPr>
-        <w:t>-Volterra), where the population of predators consume prey, which reduce their population. However, with less prey population it is hard for predators to forage and thus their population descends in reaction, which results in prey</w:t>
+    </w:p>
+    <w:p>
+      <w:pPr>
+        <w:spacing w:after="0"/>
+        <w:jc w:val="both"/>
+        <w:rPr>
+          <w:lang w:val="en-US"/>
+        </w:rPr>
+      </w:pPr>
+      <w:r>
+        <w:rPr>
+          <w:lang w:val="en-US"/>
+        </w:rPr>
+        <w:t>Process of GAN training through the misclassification of predictions in each time step reminds me of predator-prey equations (also known as Lotka-Volterra), where the population of predators consume prey, which reduce their population. However, with less prey population it is hard for predators to forage and thus their population descends in reaction, which results in prey</w:t>
       </w:r>
       <w:r>
         <w:rPr>
@@ -14319,93 +13083,15 @@
     <w:p>
       <w:pPr>
         <w:spacing w:after="0"/>
-        <w:jc w:val="both"/>
-        <w:rPr>
-          <w:lang w:val="en-US"/>
-        </w:rPr>
-      </w:pPr>
-      <w:r>
-        <w:rPr>
-          <w:lang w:val="en-US"/>
-        </w:rPr>
-        <w:t>GAN almost always learns to successfully distinguish between the real data and the data produced by generator; however, accuracy of discriminator is not related to quality of the output produced by generator. Measurement of discriminator performance on fake data produced by different generative model is reasonable, but due to unsatisfactory results of all three models, it has not been proven how this score corresponds with the quality of generated text. However, data produced by different generators could extend the GAN framework as additional fake data source and</w:t>
-      </w:r>
-      <w:r>
-        <w:rPr>
-          <w:lang w:val="en-US"/>
-        </w:rPr>
-        <w:t xml:space="preserve"> make </w:t>
-      </w:r>
-      <w:r>
-        <w:rPr>
-          <w:lang w:val="en-US"/>
-        </w:rPr>
-        <w:t>GAN better extrapolate out of the Generator output.</w:t>
-      </w:r>
-    </w:p>
-    <w:p>
-      <w:pPr>
-        <w:spacing w:after="0"/>
-        <w:jc w:val="both"/>
-        <w:rPr>
-          <w:lang w:val="en-US"/>
-        </w:rPr>
-      </w:pPr>
-    </w:p>
-    <w:p>
-      <w:pPr>
-        <w:spacing w:after="0"/>
-        <w:rPr>
-          <w:lang w:val="en-US"/>
-        </w:rPr>
-      </w:pPr>
-      <w:r>
-        <w:rPr>
-          <w:lang w:val="en-US"/>
-        </w:rPr>
-        <w:t xml:space="preserve">The bottleneck of working with Generative Adversarial Network are high computational and resource requirements. The training has been performed on Google </w:t>
-      </w:r>
-      <w:proofErr w:type="spellStart"/>
-      <w:r>
-        <w:rPr>
-          <w:lang w:val="en-US"/>
-        </w:rPr>
-        <w:t>Colab</w:t>
-      </w:r>
-      <w:proofErr w:type="spellEnd"/>
-      <w:r>
-        <w:rPr>
-          <w:lang w:val="en-US"/>
-        </w:rPr>
-        <w:t xml:space="preserve"> in a form of </w:t>
-      </w:r>
-      <w:proofErr w:type="spellStart"/>
-      <w:r>
-        <w:rPr>
-          <w:lang w:val="en-US"/>
-        </w:rPr>
-        <w:t>Jupyter</w:t>
-      </w:r>
-      <w:proofErr w:type="spellEnd"/>
-      <w:r>
-        <w:rPr>
-          <w:lang w:val="en-US"/>
-        </w:rPr>
-        <w:t xml:space="preserve"> Notebook. Usage of GPUs however is limited for time and direct activity (interaction) with the page. Thus, the development is very </w:t>
-      </w:r>
-      <w:proofErr w:type="gramStart"/>
-      <w:r>
-        <w:rPr>
-          <w:lang w:val="en-US"/>
-        </w:rPr>
-        <w:t>slow</w:t>
-      </w:r>
-      <w:proofErr w:type="gramEnd"/>
-      <w:r>
-        <w:rPr>
-          <w:lang w:val="en-US"/>
-        </w:rPr>
-        <w:t xml:space="preserve"> and the long-running tasks must be carefully planned and cannot be ran without supervision, e.g. over night. </w:t>
+        <w:rPr>
+          <w:lang w:val="en-US"/>
+        </w:rPr>
+      </w:pPr>
+      <w:r>
+        <w:rPr>
+          <w:lang w:val="en-US"/>
+        </w:rPr>
+        <w:t xml:space="preserve">The bottleneck of working with Generative Adversarial Network are high computational and resource requirements. The training has been performed on Google Colab in a form of Jupyter Notebook. Usage of GPUs however is limited for time and direct activity (interaction) with the page. Thus, the development is very slow and the long-running tasks must be carefully planned and cannot be ran without supervision, e.g. over night. </w:t>
       </w:r>
       <w:sdt>
         <w:sdtPr>
@@ -14462,14 +13148,6 @@
       <w:pPr>
         <w:spacing w:after="0"/>
         <w:rPr>
-          <w:lang w:val="en-US"/>
-        </w:rPr>
-      </w:pPr>
-    </w:p>
-    <w:p>
-      <w:pPr>
-        <w:spacing w:after="0"/>
-        <w:rPr>
           <w:b/>
           <w:bCs/>
           <w:lang w:val="en-US"/>
@@ -14788,7 +13466,6 @@
           <w:sz w:val="14"/>
           <w:szCs w:val="14"/>
         </w:rPr>
-        <w:lastRenderedPageBreak/>
         <w:t>Robertson, Sean. 2017. „NLP From Scratch: Generating Names with a Character-Level RNN.“ PyTorch. https://pytorch.org/tutorials/intermediate/char_rnn_generation_tutorial.html.</w:t>
       </w:r>
     </w:p>
@@ -14870,9 +13547,254 @@
         <w:fldChar w:fldCharType="end"/>
       </w:r>
     </w:p>
+    <w:p>
+      <w:pPr>
+        <w:spacing w:after="0"/>
+        <w:rPr>
+          <w:b/>
+          <w:bCs/>
+          <w:lang w:val="en-US"/>
+        </w:rPr>
+      </w:pPr>
+      <w:r>
+        <w:rPr>
+          <w:b/>
+          <w:bCs/>
+          <w:lang w:val="en-US"/>
+        </w:rPr>
+        <w:lastRenderedPageBreak/>
+        <w:t>Appendix: Code</w:t>
+      </w:r>
+    </w:p>
+    <w:p>
+      <w:pPr>
+        <w:spacing w:after="0"/>
+        <w:rPr>
+          <w:lang w:val="en-US"/>
+        </w:rPr>
+      </w:pPr>
+      <w:r>
+        <w:rPr>
+          <w:lang w:val="en-US"/>
+        </w:rPr>
+        <w:t xml:space="preserve">The code for this paper is present in Github repository </w:t>
+      </w:r>
+      <w:hyperlink r:id="rId18" w:history="1">
+        <w:r>
+          <w:rPr>
+            <w:rStyle w:val="Hyperlink"/>
+            <w:lang w:val="en-US"/>
+          </w:rPr>
+          <w:t>https://github.com/martinbenes1996/732a92-project</w:t>
+        </w:r>
+      </w:hyperlink>
+      <w:r>
+        <w:rPr>
+          <w:lang w:val="en-US"/>
+        </w:rPr>
+        <w:t>, without the trained models (due to big sizes of the outputs) Examples of usage can be found in README of the projects.</w:t>
+      </w:r>
+    </w:p>
+    <w:p>
+      <w:pPr>
+        <w:spacing w:after="0"/>
+        <w:rPr>
+          <w:lang w:val="en-US"/>
+        </w:rPr>
+      </w:pPr>
+    </w:p>
+    <w:p>
+      <w:pPr>
+        <w:spacing w:after="0"/>
+        <w:rPr>
+          <w:lang w:val="en-US"/>
+        </w:rPr>
+      </w:pPr>
+      <w:r>
+        <w:rPr>
+          <w:lang w:val="en-US"/>
+        </w:rPr>
+        <w:t>List of modules:</w:t>
+      </w:r>
+    </w:p>
+    <w:p>
+      <w:pPr>
+        <w:pStyle w:val="ListParagraph"/>
+        <w:numPr>
+          <w:ilvl w:val="0"/>
+          <w:numId w:val="2"/>
+        </w:numPr>
+        <w:spacing w:after="0"/>
+        <w:rPr>
+          <w:lang w:val="en-US"/>
+        </w:rPr>
+      </w:pPr>
+      <w:r>
+        <w:rPr>
+          <w:lang w:val="en-US"/>
+        </w:rPr>
+        <w:t xml:space="preserve">fetch.py = </w:t>
+      </w:r>
+      <w:r>
+        <w:rPr>
+          <w:lang w:val="en-US"/>
+        </w:rPr>
+        <w:t xml:space="preserve">fetches </w:t>
+      </w:r>
+      <w:r>
+        <w:rPr>
+          <w:lang w:val="en-US"/>
+        </w:rPr>
+        <w:t xml:space="preserve">and parses </w:t>
+      </w:r>
+      <w:r>
+        <w:rPr>
+          <w:lang w:val="en-US"/>
+        </w:rPr>
+        <w:t xml:space="preserve">the cyberbully </w:t>
+      </w:r>
+      <w:r>
+        <w:rPr>
+          <w:lang w:val="en-US"/>
+        </w:rPr>
+        <w:t>dataset</w:t>
+      </w:r>
+      <w:r>
+        <w:rPr>
+          <w:lang w:val="en-US"/>
+        </w:rPr>
+        <w:t xml:space="preserve"> (into words and sentences)</w:t>
+      </w:r>
+    </w:p>
+    <w:p>
+      <w:pPr>
+        <w:pStyle w:val="ListParagraph"/>
+        <w:numPr>
+          <w:ilvl w:val="0"/>
+          <w:numId w:val="2"/>
+        </w:numPr>
+        <w:spacing w:after="0"/>
+        <w:rPr>
+          <w:lang w:val="en-US"/>
+        </w:rPr>
+      </w:pPr>
+      <w:r>
+        <w:rPr>
+          <w:lang w:val="en-US"/>
+        </w:rPr>
+        <w:t xml:space="preserve">dataset.py = </w:t>
+      </w:r>
+      <w:r>
+        <w:rPr>
+          <w:lang w:val="en-US"/>
+        </w:rPr>
+        <w:t>loads</w:t>
+      </w:r>
+      <w:r>
+        <w:rPr>
+          <w:lang w:val="en-US"/>
+        </w:rPr>
+        <w:t xml:space="preserve"> words and sentences</w:t>
+      </w:r>
+    </w:p>
+    <w:p>
+      <w:pPr>
+        <w:pStyle w:val="ListParagraph"/>
+        <w:numPr>
+          <w:ilvl w:val="0"/>
+          <w:numId w:val="2"/>
+        </w:numPr>
+        <w:spacing w:after="0"/>
+        <w:rPr>
+          <w:lang w:val="en-US"/>
+        </w:rPr>
+      </w:pPr>
+      <w:r>
+        <w:rPr>
+          <w:lang w:val="en-US"/>
+        </w:rPr>
+        <w:t>load.py = implements generators of batches</w:t>
+      </w:r>
+    </w:p>
+    <w:p>
+      <w:pPr>
+        <w:pStyle w:val="ListParagraph"/>
+        <w:numPr>
+          <w:ilvl w:val="0"/>
+          <w:numId w:val="2"/>
+        </w:numPr>
+        <w:spacing w:after="0"/>
+        <w:rPr>
+          <w:lang w:val="en-US"/>
+        </w:rPr>
+      </w:pPr>
+      <w:r>
+        <w:rPr>
+          <w:lang w:val="en-US"/>
+        </w:rPr>
+        <w:t>config.py = global configuration for the framework</w:t>
+      </w:r>
+    </w:p>
+    <w:p>
+      <w:pPr>
+        <w:pStyle w:val="ListParagraph"/>
+        <w:numPr>
+          <w:ilvl w:val="0"/>
+          <w:numId w:val="2"/>
+        </w:numPr>
+        <w:spacing w:after="0"/>
+        <w:rPr>
+          <w:lang w:val="en-US"/>
+        </w:rPr>
+      </w:pPr>
+      <w:r>
+        <w:rPr>
+          <w:lang w:val="en-US"/>
+        </w:rPr>
+        <w:t>discriminator.py, generator.py = implementation of GAN components</w:t>
+      </w:r>
+    </w:p>
+    <w:p>
+      <w:pPr>
+        <w:pStyle w:val="ListParagraph"/>
+        <w:numPr>
+          <w:ilvl w:val="0"/>
+          <w:numId w:val="2"/>
+        </w:numPr>
+        <w:spacing w:after="0"/>
+        <w:rPr>
+          <w:lang w:val="en-US"/>
+        </w:rPr>
+      </w:pPr>
+      <w:r>
+        <w:rPr>
+          <w:lang w:val="en-US"/>
+        </w:rPr>
+        <w:t>gan.py = operations with the GAN model – initialization, loading, saving</w:t>
+      </w:r>
+    </w:p>
+    <w:p>
+      <w:pPr>
+        <w:pStyle w:val="ListParagraph"/>
+        <w:numPr>
+          <w:ilvl w:val="0"/>
+          <w:numId w:val="2"/>
+        </w:numPr>
+        <w:spacing w:after="0"/>
+        <w:rPr>
+          <w:lang w:val="en-US"/>
+        </w:rPr>
+      </w:pPr>
+      <w:r>
+        <w:rPr>
+          <w:lang w:val="en-US"/>
+        </w:rPr>
+        <w:t>markov.py = Markov Chain model and generator</w:t>
+      </w:r>
+    </w:p>
     <w:sectPr>
-      <w:headerReference w:type="default" r:id="rId18"/>
-      <w:footerReference w:type="default" r:id="rId19"/>
+      <w:headerReference w:type="default" r:id="rId19"/>
+      <w:footerReference w:type="default" r:id="rId20"/>
       <w:pgSz w:w="12240" w:h="15840"/>
       <w:pgMar w:top="720" w:right="720" w:bottom="720" w:left="720" w:header="720" w:footer="720" w:gutter="0"/>
       <w:cols w:space="720"/>
@@ -15174,8 +14096,124 @@
       </w:rPr>
     </w:lvl>
   </w:abstractNum>
+  <w:abstractNum w:abstractNumId="1" w15:restartNumberingAfterBreak="0">
+    <w:nsid w:val="74ED7FF9"/>
+    <w:multiLevelType w:val="hybridMultilevel"/>
+    <w:tmpl w:val="99E8D8B4"/>
+    <w:lvl w:ilvl="0" w:tplc="04090001">
+      <w:start w:val="1"/>
+      <w:numFmt w:val="bullet"/>
+      <w:lvlText w:val=""/>
+      <w:lvlJc w:val="left"/>
+      <w:pPr>
+        <w:ind w:left="720" w:hanging="360"/>
+      </w:pPr>
+      <w:rPr>
+        <w:rFonts w:ascii="Symbol" w:hAnsi="Symbol" w:hint="default"/>
+      </w:rPr>
+    </w:lvl>
+    <w:lvl w:ilvl="1" w:tplc="04090003" w:tentative="1">
+      <w:start w:val="1"/>
+      <w:numFmt w:val="bullet"/>
+      <w:lvlText w:val="o"/>
+      <w:lvlJc w:val="left"/>
+      <w:pPr>
+        <w:ind w:left="1440" w:hanging="360"/>
+      </w:pPr>
+      <w:rPr>
+        <w:rFonts w:ascii="Courier New" w:hAnsi="Courier New" w:cs="Courier New" w:hint="default"/>
+      </w:rPr>
+    </w:lvl>
+    <w:lvl w:ilvl="2" w:tplc="04090005" w:tentative="1">
+      <w:start w:val="1"/>
+      <w:numFmt w:val="bullet"/>
+      <w:lvlText w:val=""/>
+      <w:lvlJc w:val="left"/>
+      <w:pPr>
+        <w:ind w:left="2160" w:hanging="360"/>
+      </w:pPr>
+      <w:rPr>
+        <w:rFonts w:ascii="Wingdings" w:hAnsi="Wingdings" w:hint="default"/>
+      </w:rPr>
+    </w:lvl>
+    <w:lvl w:ilvl="3" w:tplc="04090001" w:tentative="1">
+      <w:start w:val="1"/>
+      <w:numFmt w:val="bullet"/>
+      <w:lvlText w:val=""/>
+      <w:lvlJc w:val="left"/>
+      <w:pPr>
+        <w:ind w:left="2880" w:hanging="360"/>
+      </w:pPr>
+      <w:rPr>
+        <w:rFonts w:ascii="Symbol" w:hAnsi="Symbol" w:hint="default"/>
+      </w:rPr>
+    </w:lvl>
+    <w:lvl w:ilvl="4" w:tplc="04090003" w:tentative="1">
+      <w:start w:val="1"/>
+      <w:numFmt w:val="bullet"/>
+      <w:lvlText w:val="o"/>
+      <w:lvlJc w:val="left"/>
+      <w:pPr>
+        <w:ind w:left="3600" w:hanging="360"/>
+      </w:pPr>
+      <w:rPr>
+        <w:rFonts w:ascii="Courier New" w:hAnsi="Courier New" w:cs="Courier New" w:hint="default"/>
+      </w:rPr>
+    </w:lvl>
+    <w:lvl w:ilvl="5" w:tplc="04090005" w:tentative="1">
+      <w:start w:val="1"/>
+      <w:numFmt w:val="bullet"/>
+      <w:lvlText w:val=""/>
+      <w:lvlJc w:val="left"/>
+      <w:pPr>
+        <w:ind w:left="4320" w:hanging="360"/>
+      </w:pPr>
+      <w:rPr>
+        <w:rFonts w:ascii="Wingdings" w:hAnsi="Wingdings" w:hint="default"/>
+      </w:rPr>
+    </w:lvl>
+    <w:lvl w:ilvl="6" w:tplc="04090001" w:tentative="1">
+      <w:start w:val="1"/>
+      <w:numFmt w:val="bullet"/>
+      <w:lvlText w:val=""/>
+      <w:lvlJc w:val="left"/>
+      <w:pPr>
+        <w:ind w:left="5040" w:hanging="360"/>
+      </w:pPr>
+      <w:rPr>
+        <w:rFonts w:ascii="Symbol" w:hAnsi="Symbol" w:hint="default"/>
+      </w:rPr>
+    </w:lvl>
+    <w:lvl w:ilvl="7" w:tplc="04090003" w:tentative="1">
+      <w:start w:val="1"/>
+      <w:numFmt w:val="bullet"/>
+      <w:lvlText w:val="o"/>
+      <w:lvlJc w:val="left"/>
+      <w:pPr>
+        <w:ind w:left="5760" w:hanging="360"/>
+      </w:pPr>
+      <w:rPr>
+        <w:rFonts w:ascii="Courier New" w:hAnsi="Courier New" w:cs="Courier New" w:hint="default"/>
+      </w:rPr>
+    </w:lvl>
+    <w:lvl w:ilvl="8" w:tplc="04090005" w:tentative="1">
+      <w:start w:val="1"/>
+      <w:numFmt w:val="bullet"/>
+      <w:lvlText w:val=""/>
+      <w:lvlJc w:val="left"/>
+      <w:pPr>
+        <w:ind w:left="6480" w:hanging="360"/>
+      </w:pPr>
+      <w:rPr>
+        <w:rFonts w:ascii="Wingdings" w:hAnsi="Wingdings" w:hint="default"/>
+      </w:rPr>
+    </w:lvl>
+  </w:abstractNum>
   <w:num w:numId="1">
     <w:abstractNumId w:val="0"/>
+  </w:num>
+  <w:num w:numId="2">
+    <w:abstractNumId w:val="1"/>
   </w:num>
 </w:numbering>
 </file>

--- a/text/732A92-2020-PRA1-marbe619.docx
+++ b/text/732A92-2020-PRA1-marbe619.docx
@@ -204,8 +204,20 @@
           <w:szCs w:val="48"/>
           <w:lang w:val="en-US"/>
         </w:rPr>
-        <w:t>Generating text using LSTM GAN in PyTorch</w:t>
-      </w:r>
+        <w:t xml:space="preserve">Generating text using LSTM GAN in </w:t>
+      </w:r>
+      <w:proofErr w:type="spellStart"/>
+      <w:r>
+        <w:rPr>
+          <w:b/>
+          <w:bCs/>
+          <w:sz w:val="48"/>
+          <w:szCs w:val="48"/>
+          <w:lang w:val="en-US"/>
+        </w:rPr>
+        <w:t>PyTorch</w:t>
+      </w:r>
+      <w:proofErr w:type="spellEnd"/>
     </w:p>
     <w:p>
       <w:pPr>
@@ -633,7 +645,21 @@
         <w:rPr>
           <w:lang w:val="en-US"/>
         </w:rPr>
-        <w:t xml:space="preserve"> kind and quality of the training set and the </w:t>
+        <w:t xml:space="preserve"> kind and quality of the training </w:t>
+      </w:r>
+      <w:proofErr w:type="gramStart"/>
+      <w:r>
+        <w:rPr>
+          <w:lang w:val="en-US"/>
+        </w:rPr>
+        <w:t>set</w:t>
+      </w:r>
+      <w:proofErr w:type="gramEnd"/>
+      <w:r>
+        <w:rPr>
+          <w:lang w:val="en-US"/>
+        </w:rPr>
+        <w:t xml:space="preserve"> and the </w:t>
       </w:r>
       <w:r>
         <w:rPr>
@@ -3014,7 +3040,14 @@
         <w:rPr>
           <w:lang w:val="en-US"/>
         </w:rPr>
-        <w:t>emotions, they might be oriented positively, neutra</w:t>
+        <w:t xml:space="preserve">emotions, they might be oriented positively, </w:t>
+      </w:r>
+      <w:proofErr w:type="gramStart"/>
+      <w:r>
+        <w:rPr>
+          <w:lang w:val="en-US"/>
+        </w:rPr>
+        <w:t>neutra</w:t>
       </w:r>
       <w:r>
         <w:rPr>
@@ -3034,6 +3067,7 @@
         </w:rPr>
         <w:t>y</w:t>
       </w:r>
+      <w:proofErr w:type="gramEnd"/>
       <w:r>
         <w:rPr>
           <w:lang w:val="en-US"/>
@@ -3044,7 +3078,21 @@
         <w:rPr>
           <w:lang w:val="en-US"/>
         </w:rPr>
-        <w:t xml:space="preserve">a certain intensity. Sentiment might have an emotional or rational origin. The sentiment analysis is a task to discover sentiments and through them opinion of the author. This opinion is the reason for the observed sentiments. </w:t>
+        <w:t xml:space="preserve">a certain intensity. Sentiment might have an emotional or </w:t>
+      </w:r>
+      <w:proofErr w:type="spellStart"/>
+      <w:r>
+        <w:rPr>
+          <w:lang w:val="en-US"/>
+        </w:rPr>
+        <w:t>rational</w:t>
+      </w:r>
+      <w:proofErr w:type="spellEnd"/>
+      <w:r>
+        <w:rPr>
+          <w:lang w:val="en-US"/>
+        </w:rPr>
+        <w:t xml:space="preserve"> origin. The sentiment analysis is a task to discover sentiments and through them opinion of the author. This opinion is the reason for the observed sentiments. </w:t>
       </w:r>
       <w:sdt>
         <w:sdtPr>
@@ -3166,6 +3214,7 @@
         </w:rPr>
         <w:t xml:space="preserve"> as part of online </w:t>
       </w:r>
+      <w:proofErr w:type="spellStart"/>
       <w:r>
         <w:rPr>
           <w:i/>
@@ -3174,6 +3223,7 @@
         </w:rPr>
         <w:t>datathlon</w:t>
       </w:r>
+      <w:proofErr w:type="spellEnd"/>
       <w:r>
         <w:rPr>
           <w:lang w:val="en-US"/>
@@ -3201,6 +3251,7 @@
         </w:rPr>
         <w:t xml:space="preserve">held by </w:t>
       </w:r>
+      <w:proofErr w:type="spellStart"/>
       <w:r>
         <w:rPr>
           <w:i/>
@@ -3209,6 +3260,7 @@
         </w:rPr>
         <w:t>DPhi</w:t>
       </w:r>
+      <w:proofErr w:type="spellEnd"/>
       <w:r>
         <w:rPr>
           <w:lang w:val="en-US"/>
@@ -3225,13 +3277,41 @@
         <w:rPr>
           <w:lang w:val="en-US"/>
         </w:rPr>
-        <w:t xml:space="preserve">The data collection consists of 8 csv files of overall size 171 MB, containing user comments from various social network platforms like Kaggle, Twitter, YouTube and Wikipedia Talk. The data contains text and </w:t>
-      </w:r>
-      <w:r>
-        <w:rPr>
-          <w:lang w:val="en-US"/>
-        </w:rPr>
-        <w:t xml:space="preserve">binary flag marking the presence of cyberbullying or sentiment in terms of text mining. Cyberbullying aspects include behavior such as hate speech, aggression, insults and toxicity. </w:t>
+        <w:t xml:space="preserve">The data collection consists of 8 csv files of overall size 171 MB, containing user comments from various social network platforms like Kaggle, Twitter, </w:t>
+      </w:r>
+      <w:proofErr w:type="gramStart"/>
+      <w:r>
+        <w:rPr>
+          <w:lang w:val="en-US"/>
+        </w:rPr>
+        <w:t>YouTube</w:t>
+      </w:r>
+      <w:proofErr w:type="gramEnd"/>
+      <w:r>
+        <w:rPr>
+          <w:lang w:val="en-US"/>
+        </w:rPr>
+        <w:t xml:space="preserve"> and Wikipedia Talk. The data contains text and </w:t>
+      </w:r>
+      <w:r>
+        <w:rPr>
+          <w:lang w:val="en-US"/>
+        </w:rPr>
+        <w:t xml:space="preserve">binary flag marking the presence of cyberbullying or sentiment in terms of text mining. Cyberbullying aspects include behavior such as hate speech, aggression, </w:t>
+      </w:r>
+      <w:proofErr w:type="gramStart"/>
+      <w:r>
+        <w:rPr>
+          <w:lang w:val="en-US"/>
+        </w:rPr>
+        <w:t>insults</w:t>
+      </w:r>
+      <w:proofErr w:type="gramEnd"/>
+      <w:r>
+        <w:rPr>
+          <w:lang w:val="en-US"/>
+        </w:rPr>
+        <w:t xml:space="preserve"> and toxicity. </w:t>
       </w:r>
       <w:sdt>
         <w:sdtPr>
@@ -3386,7 +3466,49 @@
         <w:rPr>
           <w:lang w:val="en-US"/>
         </w:rPr>
-        <w:t xml:space="preserve"> contains 196292 distinct comments and 3 attributes: text (stringified list of words), label (0/1 sentiment flag) and source (twitter/youtube/kaggle/unknown). An example line of the file</w:t>
+        <w:t xml:space="preserve"> contains 196292 distinct comments and 3 attributes: text (</w:t>
+      </w:r>
+      <w:proofErr w:type="spellStart"/>
+      <w:r>
+        <w:rPr>
+          <w:lang w:val="en-US"/>
+        </w:rPr>
+        <w:t>stringified</w:t>
+      </w:r>
+      <w:proofErr w:type="spellEnd"/>
+      <w:r>
+        <w:rPr>
+          <w:lang w:val="en-US"/>
+        </w:rPr>
+        <w:t xml:space="preserve"> list of words), label (0/1 sentiment flag) and source (twitter/</w:t>
+      </w:r>
+      <w:proofErr w:type="spellStart"/>
+      <w:r>
+        <w:rPr>
+          <w:lang w:val="en-US"/>
+        </w:rPr>
+        <w:t>youtube</w:t>
+      </w:r>
+      <w:proofErr w:type="spellEnd"/>
+      <w:r>
+        <w:rPr>
+          <w:lang w:val="en-US"/>
+        </w:rPr>
+        <w:t>/</w:t>
+      </w:r>
+      <w:proofErr w:type="spellStart"/>
+      <w:r>
+        <w:rPr>
+          <w:lang w:val="en-US"/>
+        </w:rPr>
+        <w:t>kaggle</w:t>
+      </w:r>
+      <w:proofErr w:type="spellEnd"/>
+      <w:r>
+        <w:rPr>
+          <w:lang w:val="en-US"/>
+        </w:rPr>
+        <w:t>/unknown). An example line of the file</w:t>
       </w:r>
     </w:p>
     <w:p>
@@ -3434,8 +3556,19 @@
                 <w:szCs w:val="16"/>
                 <w:lang w:val="en-US"/>
               </w:rPr>
-              <w:t>"['able', 'to', 'do', 'better', 'than', 'that']",0,unknown</w:t>
+              <w:t>"['able', 'to', 'do', 'better', 'than', 'that']",</w:t>
             </w:r>
+            <w:proofErr w:type="gramStart"/>
+            <w:r>
+              <w:rPr>
+                <w:rFonts w:ascii="Courier New" w:hAnsi="Courier New" w:cs="Courier New"/>
+                <w:sz w:val="16"/>
+                <w:szCs w:val="16"/>
+                <w:lang w:val="en-US"/>
+              </w:rPr>
+              <w:t>0,unknown</w:t>
+            </w:r>
+            <w:proofErr w:type="gramEnd"/>
           </w:p>
         </w:tc>
       </w:tr>
@@ -4404,7 +4537,21 @@
         <w:rPr>
           <w:lang w:val="en-US"/>
         </w:rPr>
-        <w:t xml:space="preserve">For documentation of the data and the architecture of the models several parameters is used. The longest sentence in the training dataset is </w:t>
+        <w:t xml:space="preserve">For documentation of the data and the architecture of the models several parameters </w:t>
+      </w:r>
+      <w:proofErr w:type="gramStart"/>
+      <w:r>
+        <w:rPr>
+          <w:lang w:val="en-US"/>
+        </w:rPr>
+        <w:t>is</w:t>
+      </w:r>
+      <w:proofErr w:type="gramEnd"/>
+      <w:r>
+        <w:rPr>
+          <w:lang w:val="en-US"/>
+        </w:rPr>
+        <w:t xml:space="preserve"> used. The longest sentence in the training dataset is </w:t>
       </w:r>
       <m:oMath>
         <m:r>
@@ -4893,6 +5040,7 @@
       <w:r>
         <w:t xml:space="preserve"> model from </w:t>
       </w:r>
+      <w:proofErr w:type="spellStart"/>
       <w:r>
         <w:rPr>
           <w:rFonts w:ascii="Courier New" w:hAnsi="Courier New" w:cs="Courier New"/>
@@ -4902,6 +5050,7 @@
         </w:rPr>
         <w:t>gensim</w:t>
       </w:r>
+      <w:proofErr w:type="spellEnd"/>
       <w:r>
         <w:rPr>
           <w:lang w:val="en-US"/>
@@ -5007,13 +5156,23 @@
         </w:rPr>
         <w:t xml:space="preserve">Walkaround for this bottleneck is “closest word” matching using string matching from </w:t>
       </w:r>
+      <w:proofErr w:type="spellStart"/>
       <w:r>
         <w:rPr>
           <w:i/>
           <w:iCs/>
           <w:lang w:val="en-US"/>
         </w:rPr>
-        <w:t>rapidfuzz.</w:t>
+        <w:t>rapidfuzz</w:t>
+      </w:r>
+      <w:proofErr w:type="spellEnd"/>
+      <w:r>
+        <w:rPr>
+          <w:i/>
+          <w:iCs/>
+          <w:lang w:val="en-US"/>
+        </w:rPr>
+        <w:t>.</w:t>
       </w:r>
       <w:r>
         <w:rPr>
@@ -5107,6 +5266,7 @@
         </w:rPr>
         <w:t xml:space="preserve"> A pretrained model </w:t>
       </w:r>
+      <w:proofErr w:type="spellStart"/>
       <w:r>
         <w:rPr>
           <w:rFonts w:ascii="Courier New" w:eastAsiaTheme="minorEastAsia" w:hAnsi="Courier New" w:cs="Courier New"/>
@@ -5114,7 +5274,17 @@
           <w:szCs w:val="20"/>
           <w:lang w:val="en-US"/>
         </w:rPr>
-        <w:t>bert-base-uncased</w:t>
+        <w:t>bert</w:t>
+      </w:r>
+      <w:proofErr w:type="spellEnd"/>
+      <w:r>
+        <w:rPr>
+          <w:rFonts w:ascii="Courier New" w:eastAsiaTheme="minorEastAsia" w:hAnsi="Courier New" w:cs="Courier New"/>
+          <w:sz w:val="20"/>
+          <w:szCs w:val="20"/>
+          <w:lang w:val="en-US"/>
+        </w:rPr>
+        <w:t>-base-uncased</w:t>
       </w:r>
       <w:r>
         <w:rPr>
@@ -5722,7 +5892,23 @@
           <w:rFonts w:eastAsiaTheme="minorEastAsia"/>
           <w:lang w:val="en-US"/>
         </w:rPr>
-        <w:t xml:space="preserve">fairly similar to the Generator’s. Two LSTM layers of the same shape are in Discriminator followed by dropout, after </w:t>
+        <w:t xml:space="preserve">fairly </w:t>
+      </w:r>
+      <w:proofErr w:type="gramStart"/>
+      <w:r>
+        <w:rPr>
+          <w:rFonts w:eastAsiaTheme="minorEastAsia"/>
+          <w:lang w:val="en-US"/>
+        </w:rPr>
+        <w:t>similar to</w:t>
+      </w:r>
+      <w:proofErr w:type="gramEnd"/>
+      <w:r>
+        <w:rPr>
+          <w:rFonts w:eastAsiaTheme="minorEastAsia"/>
+          <w:lang w:val="en-US"/>
+        </w:rPr>
+        <w:t xml:space="preserve"> the Generator’s. Two LSTM layers of the same shape are in Discriminator followed by dropout, after </w:t>
       </w:r>
       <w:r>
         <w:rPr>
@@ -5743,7 +5929,23 @@
           <w:rFonts w:eastAsiaTheme="minorEastAsia"/>
           <w:lang w:val="en-US"/>
         </w:rPr>
-        <w:t xml:space="preserve">s a single hidden dense layer with dropout and ReLU activation function and </w:t>
+        <w:t xml:space="preserve">s a single hidden dense layer with dropout and </w:t>
+      </w:r>
+      <w:proofErr w:type="spellStart"/>
+      <w:r>
+        <w:rPr>
+          <w:rFonts w:eastAsiaTheme="minorEastAsia"/>
+          <w:lang w:val="en-US"/>
+        </w:rPr>
+        <w:t>ReLU</w:t>
+      </w:r>
+      <w:proofErr w:type="spellEnd"/>
+      <w:r>
+        <w:rPr>
+          <w:rFonts w:eastAsiaTheme="minorEastAsia"/>
+          <w:lang w:val="en-US"/>
+        </w:rPr>
+        <w:t xml:space="preserve"> activation function and </w:t>
       </w:r>
       <m:oMath>
         <m:r>
@@ -6191,12 +6393,21 @@
         </w:rPr>
         <w:t xml:space="preserve">The reversed mapping of the generator output to text can be done in several ways. Deterministic approach chosen in this paper consists of producing a constant mapping based on training data and then for each vector (word) produced by generator seeking the closest word vector in the training data. In case of scalar incremental mapping the output is rounded on the closest integer and a direct dictional lookup is used. Reversed embedding layers are implemented for each embedding strategy in file </w:t>
       </w:r>
+      <w:proofErr w:type="spellStart"/>
       <w:r>
         <w:rPr>
           <w:rFonts w:ascii="Courier New" w:hAnsi="Courier New" w:cs="Courier New"/>
           <w:lang w:val="en-US"/>
         </w:rPr>
-        <w:t>src/embeddings/rev.py</w:t>
+        <w:t>src</w:t>
+      </w:r>
+      <w:proofErr w:type="spellEnd"/>
+      <w:r>
+        <w:rPr>
+          <w:rFonts w:ascii="Courier New" w:hAnsi="Courier New" w:cs="Courier New"/>
+          <w:lang w:val="en-US"/>
+        </w:rPr>
+        <w:t>/embeddings/rev.py</w:t>
       </w:r>
       <w:r>
         <w:rPr>
@@ -6216,6 +6427,7 @@
         </w:rPr>
         <w:t xml:space="preserve">In recent years Bert has been used for text generating with stochastic reversed mapping by sampling from the distribution over vocabulary, output of an extended Bert framework model (implemented in </w:t>
       </w:r>
+      <w:proofErr w:type="spellStart"/>
       <w:r>
         <w:rPr>
           <w:rFonts w:ascii="Courier New" w:hAnsi="Courier New" w:cs="Courier New"/>
@@ -6225,12 +6437,14 @@
         </w:rPr>
         <w:t>BertForMaskedLM</w:t>
       </w:r>
+      <w:proofErr w:type="spellEnd"/>
       <w:r>
         <w:rPr>
           <w:lang w:val="en-US"/>
         </w:rPr>
         <w:t xml:space="preserve"> in </w:t>
       </w:r>
+      <w:proofErr w:type="spellStart"/>
       <w:r>
         <w:rPr>
           <w:rFonts w:cstheme="minorHAnsi"/>
@@ -6240,6 +6454,7 @@
         </w:rPr>
         <w:t>PyTorch</w:t>
       </w:r>
+      <w:proofErr w:type="spellEnd"/>
       <w:r>
         <w:rPr>
           <w:lang w:val="en-US"/>
@@ -6324,6 +6539,7 @@
         </w:rPr>
         <w:t xml:space="preserve">Markov Chain model can be understood as a special case of Hidden Markov model, where the latent space is vocabulary of the training set and the emission matrix is the identity of appropriate shape. After experiments with library </w:t>
       </w:r>
+      <w:proofErr w:type="spellStart"/>
       <w:r>
         <w:rPr>
           <w:rFonts w:ascii="Courier New" w:eastAsiaTheme="minorEastAsia" w:hAnsi="Courier New" w:cs="Courier New"/>
@@ -6333,6 +6549,7 @@
         </w:rPr>
         <w:t>hmmlearn</w:t>
       </w:r>
+      <w:proofErr w:type="spellEnd"/>
       <w:r>
         <w:rPr>
           <w:rFonts w:eastAsiaTheme="minorEastAsia"/>
@@ -6340,6 +6557,7 @@
         </w:rPr>
         <w:t xml:space="preserve">, built on scikit-learn, it was discovered that </w:t>
       </w:r>
+      <w:proofErr w:type="spellStart"/>
       <w:r>
         <w:rPr>
           <w:rFonts w:ascii="Courier New" w:eastAsiaTheme="minorEastAsia" w:hAnsi="Courier New" w:cs="Courier New"/>
@@ -6349,6 +6567,7 @@
         </w:rPr>
         <w:t>MultinomialHMM</w:t>
       </w:r>
+      <w:proofErr w:type="spellEnd"/>
       <w:r>
         <w:rPr>
           <w:rFonts w:eastAsiaTheme="minorEastAsia"/>
@@ -6574,6 +6793,7 @@
         </w:rPr>
         <w:t xml:space="preserve">was implemented as a class </w:t>
       </w:r>
+      <w:proofErr w:type="spellStart"/>
       <w:r>
         <w:rPr>
           <w:rFonts w:ascii="Courier New" w:eastAsiaTheme="minorEastAsia" w:hAnsi="Courier New" w:cs="Courier New"/>
@@ -6583,6 +6803,7 @@
         </w:rPr>
         <w:t>MarkovChain</w:t>
       </w:r>
+      <w:proofErr w:type="spellEnd"/>
       <w:r>
         <w:rPr>
           <w:rFonts w:eastAsiaTheme="minorEastAsia"/>
@@ -6591,13 +6812,23 @@
         <w:t xml:space="preserve"> in the file </w:t>
       </w:r>
       <w:hyperlink r:id="rId14" w:history="1">
+        <w:proofErr w:type="spellStart"/>
         <w:r>
           <w:rPr>
             <w:rStyle w:val="Hyperlink"/>
             <w:rFonts w:eastAsiaTheme="minorEastAsia"/>
             <w:lang w:val="en-US"/>
           </w:rPr>
-          <w:t>src/markov.py</w:t>
+          <w:t>src</w:t>
+        </w:r>
+        <w:proofErr w:type="spellEnd"/>
+        <w:r>
+          <w:rPr>
+            <w:rStyle w:val="Hyperlink"/>
+            <w:rFonts w:eastAsiaTheme="minorEastAsia"/>
+            <w:lang w:val="en-US"/>
+          </w:rPr>
+          <w:t>/markov.py</w:t>
         </w:r>
       </w:hyperlink>
       <w:r>
@@ -6626,7 +6857,15 @@
           <w:rFonts w:eastAsiaTheme="minorEastAsia"/>
           <w:lang w:val="en-US"/>
         </w:rPr>
-        <w:t xml:space="preserve"> denote its i</w:t>
+        <w:t xml:space="preserve"> denote its </w:t>
+      </w:r>
+      <w:proofErr w:type="spellStart"/>
+      <w:r>
+        <w:rPr>
+          <w:rFonts w:eastAsiaTheme="minorEastAsia"/>
+          <w:lang w:val="en-US"/>
+        </w:rPr>
+        <w:t>i</w:t>
       </w:r>
       <w:r>
         <w:rPr>
@@ -6636,6 +6875,7 @@
         </w:rPr>
         <w:t>th</w:t>
       </w:r>
+      <w:proofErr w:type="spellEnd"/>
       <w:r>
         <w:rPr>
           <w:rFonts w:eastAsiaTheme="minorEastAsia"/>
@@ -7379,6 +7619,7 @@
                 <w:lang w:val="en-US"/>
               </w:rPr>
             </w:pPr>
+            <w:proofErr w:type="spellStart"/>
             <w:r>
               <w:rPr>
                 <w:rFonts w:ascii="Courier New" w:hAnsi="Courier New" w:cs="Courier New"/>
@@ -7386,7 +7627,57 @@
                 <w:szCs w:val="14"/>
                 <w:lang w:val="en-US"/>
               </w:rPr>
-              <w:t>capetown and figuratively to statements properly as part of VandalProof SpK. as sarcasm is essential condition is denied</w:t>
+              <w:t>capetown</w:t>
+            </w:r>
+            <w:proofErr w:type="spellEnd"/>
+            <w:r>
+              <w:rPr>
+                <w:rFonts w:ascii="Courier New" w:hAnsi="Courier New" w:cs="Courier New"/>
+                <w:sz w:val="14"/>
+                <w:szCs w:val="14"/>
+                <w:lang w:val="en-US"/>
+              </w:rPr>
+              <w:t xml:space="preserve"> and figuratively to statements properly as part of </w:t>
+            </w:r>
+            <w:proofErr w:type="spellStart"/>
+            <w:r>
+              <w:rPr>
+                <w:rFonts w:ascii="Courier New" w:hAnsi="Courier New" w:cs="Courier New"/>
+                <w:sz w:val="14"/>
+                <w:szCs w:val="14"/>
+                <w:lang w:val="en-US"/>
+              </w:rPr>
+              <w:t>VandalProof</w:t>
+            </w:r>
+            <w:proofErr w:type="spellEnd"/>
+            <w:r>
+              <w:rPr>
+                <w:rFonts w:ascii="Courier New" w:hAnsi="Courier New" w:cs="Courier New"/>
+                <w:sz w:val="14"/>
+                <w:szCs w:val="14"/>
+                <w:lang w:val="en-US"/>
+              </w:rPr>
+              <w:t xml:space="preserve"> </w:t>
+            </w:r>
+            <w:proofErr w:type="spellStart"/>
+            <w:r>
+              <w:rPr>
+                <w:rFonts w:ascii="Courier New" w:hAnsi="Courier New" w:cs="Courier New"/>
+                <w:sz w:val="14"/>
+                <w:szCs w:val="14"/>
+                <w:lang w:val="en-US"/>
+              </w:rPr>
+              <w:t>SpK</w:t>
+            </w:r>
+            <w:proofErr w:type="spellEnd"/>
+            <w:r>
+              <w:rPr>
+                <w:rFonts w:ascii="Courier New" w:hAnsi="Courier New" w:cs="Courier New"/>
+                <w:sz w:val="14"/>
+                <w:szCs w:val="14"/>
+                <w:lang w:val="en-US"/>
+              </w:rPr>
+              <w:t>. as sarcasm is essential condition is denied</w:t>
             </w:r>
           </w:p>
         </w:tc>
@@ -7435,6 +7726,7 @@
                 <w:lang w:val="en-US"/>
               </w:rPr>
             </w:pPr>
+            <w:proofErr w:type="spellStart"/>
             <w:r>
               <w:rPr>
                 <w:rFonts w:ascii="Courier New" w:hAnsi="Courier New" w:cs="Courier New"/>
@@ -7442,7 +7734,17 @@
                 <w:szCs w:val="14"/>
                 <w:lang w:val="en-US"/>
               </w:rPr>
-              <w:t>remainings in Western Australia and the Omagh bombing of something Wikipedia poster show actual 10-string guitar</w:t>
+              <w:t>remainings</w:t>
+            </w:r>
+            <w:proofErr w:type="spellEnd"/>
+            <w:r>
+              <w:rPr>
+                <w:rFonts w:ascii="Courier New" w:hAnsi="Courier New" w:cs="Courier New"/>
+                <w:sz w:val="14"/>
+                <w:szCs w:val="14"/>
+                <w:lang w:val="en-US"/>
+              </w:rPr>
+              <w:t xml:space="preserve"> in Western Australia and the Omagh bombing of something Wikipedia poster show actual 10-string guitar</w:t>
             </w:r>
           </w:p>
         </w:tc>
@@ -7495,6 +7797,7 @@
                 <w:lang w:val="en-US"/>
               </w:rPr>
             </w:pPr>
+            <w:proofErr w:type="spellStart"/>
             <w:r>
               <w:rPr>
                 <w:rFonts w:ascii="Courier New" w:hAnsi="Courier New" w:cs="Courier New"/>
@@ -7502,7 +7805,17 @@
                 <w:szCs w:val="14"/>
                 <w:lang w:val="en-US"/>
               </w:rPr>
-              <w:t>abisharan talk page if they have little insignificant instances of vandalism work on WSD closed minded</w:t>
+              <w:t>abisharan</w:t>
+            </w:r>
+            <w:proofErr w:type="spellEnd"/>
+            <w:r>
+              <w:rPr>
+                <w:rFonts w:ascii="Courier New" w:hAnsi="Courier New" w:cs="Courier New"/>
+                <w:sz w:val="14"/>
+                <w:szCs w:val="14"/>
+                <w:lang w:val="en-US"/>
+              </w:rPr>
+              <w:t xml:space="preserve"> talk page if they have little insignificant instances of vandalism work on WSD closed minded</w:t>
             </w:r>
           </w:p>
         </w:tc>
@@ -7861,7 +8174,21 @@
           <w:lang w:val="en-US"/>
         </w:rPr>
         <w:lastRenderedPageBreak/>
-        <w:t>The plot above shows the losses (prediction errors) of Generator and Discriminator during training. To report a numerical performance, the table below contains measured errors on train set and test set representing the real data and the Generator output and the Markov chain generated text, considered fake data.</w:t>
+        <w:t xml:space="preserve">The plot above shows the losses (prediction errors) of Generator and Discriminator during training. To report a numerical performance, the table below contains measured errors on train set and test set representing the real data and the Generator </w:t>
+      </w:r>
+      <w:proofErr w:type="gramStart"/>
+      <w:r>
+        <w:rPr>
+          <w:lang w:val="en-US"/>
+        </w:rPr>
+        <w:t>output</w:t>
+      </w:r>
+      <w:proofErr w:type="gramEnd"/>
+      <w:r>
+        <w:rPr>
+          <w:lang w:val="en-US"/>
+        </w:rPr>
+        <w:t xml:space="preserve"> and the Markov chain generated text, considered fake data.</w:t>
       </w:r>
     </w:p>
     <w:p>
@@ -8341,7 +8668,23 @@
           <w:rFonts w:eastAsiaTheme="minorEastAsia"/>
           <w:lang w:val="en-US"/>
         </w:rPr>
-        <w:t>, so after rounding, the model just returns placeholder index to the embedding mapping used for words out of vocabulary for both normal and integer uniform input. Thus there is no measurable output of the model.</w:t>
+        <w:t xml:space="preserve">, so after rounding, the model just returns placeholder index to the embedding mapping used for words out of vocabulary for both normal and integer uniform input. </w:t>
+      </w:r>
+      <w:proofErr w:type="gramStart"/>
+      <w:r>
+        <w:rPr>
+          <w:rFonts w:eastAsiaTheme="minorEastAsia"/>
+          <w:lang w:val="en-US"/>
+        </w:rPr>
+        <w:t>Thus</w:t>
+      </w:r>
+      <w:proofErr w:type="gramEnd"/>
+      <w:r>
+        <w:rPr>
+          <w:rFonts w:eastAsiaTheme="minorEastAsia"/>
+          <w:lang w:val="en-US"/>
+        </w:rPr>
+        <w:t xml:space="preserve"> there is no measurable output of the model.</w:t>
       </w:r>
     </w:p>
     <w:p>
@@ -9242,6 +9585,7 @@
                 <w:lang w:val="en-US"/>
               </w:rPr>
             </w:pPr>
+            <w:proofErr w:type="spellStart"/>
             <w:r>
               <w:rPr>
                 <w:rFonts w:ascii="Courier New" w:hAnsi="Courier New" w:cs="Courier New"/>
@@ -9249,8 +9593,9 @@
                 <w:szCs w:val="14"/>
                 <w:lang w:val="en-US"/>
               </w:rPr>
-              <w:t xml:space="preserve">moniter </w:t>
+              <w:t>moniter</w:t>
             </w:r>
+            <w:proofErr w:type="spellEnd"/>
             <w:r>
               <w:rPr>
                 <w:rFonts w:ascii="Courier New" w:hAnsi="Courier New" w:cs="Courier New"/>
@@ -9258,7 +9603,127 @@
                 <w:szCs w:val="14"/>
                 <w:lang w:val="en-US"/>
               </w:rPr>
-              <w:t xml:space="preserve">moniter moniter moniter 3ds bahasa opportune lillte aloud 3ds bahasa </w:t>
+              <w:t xml:space="preserve"> </w:t>
+            </w:r>
+            <w:proofErr w:type="spellStart"/>
+            <w:r>
+              <w:rPr>
+                <w:rFonts w:ascii="Courier New" w:hAnsi="Courier New" w:cs="Courier New"/>
+                <w:sz w:val="14"/>
+                <w:szCs w:val="14"/>
+                <w:lang w:val="en-US"/>
+              </w:rPr>
+              <w:t>moniter</w:t>
+            </w:r>
+            <w:proofErr w:type="spellEnd"/>
+            <w:r>
+              <w:rPr>
+                <w:rFonts w:ascii="Courier New" w:hAnsi="Courier New" w:cs="Courier New"/>
+                <w:sz w:val="14"/>
+                <w:szCs w:val="14"/>
+                <w:lang w:val="en-US"/>
+              </w:rPr>
+              <w:t xml:space="preserve"> </w:t>
+            </w:r>
+            <w:proofErr w:type="spellStart"/>
+            <w:r>
+              <w:rPr>
+                <w:rFonts w:ascii="Courier New" w:hAnsi="Courier New" w:cs="Courier New"/>
+                <w:sz w:val="14"/>
+                <w:szCs w:val="14"/>
+                <w:lang w:val="en-US"/>
+              </w:rPr>
+              <w:t>moniter</w:t>
+            </w:r>
+            <w:proofErr w:type="spellEnd"/>
+            <w:r>
+              <w:rPr>
+                <w:rFonts w:ascii="Courier New" w:hAnsi="Courier New" w:cs="Courier New"/>
+                <w:sz w:val="14"/>
+                <w:szCs w:val="14"/>
+                <w:lang w:val="en-US"/>
+              </w:rPr>
+              <w:t xml:space="preserve"> </w:t>
+            </w:r>
+            <w:proofErr w:type="spellStart"/>
+            <w:r>
+              <w:rPr>
+                <w:rFonts w:ascii="Courier New" w:hAnsi="Courier New" w:cs="Courier New"/>
+                <w:sz w:val="14"/>
+                <w:szCs w:val="14"/>
+                <w:lang w:val="en-US"/>
+              </w:rPr>
+              <w:t>moniter</w:t>
+            </w:r>
+            <w:proofErr w:type="spellEnd"/>
+            <w:r>
+              <w:rPr>
+                <w:rFonts w:ascii="Courier New" w:hAnsi="Courier New" w:cs="Courier New"/>
+                <w:sz w:val="14"/>
+                <w:szCs w:val="14"/>
+                <w:lang w:val="en-US"/>
+              </w:rPr>
+              <w:t xml:space="preserve"> 3ds </w:t>
+            </w:r>
+            <w:proofErr w:type="spellStart"/>
+            <w:r>
+              <w:rPr>
+                <w:rFonts w:ascii="Courier New" w:hAnsi="Courier New" w:cs="Courier New"/>
+                <w:sz w:val="14"/>
+                <w:szCs w:val="14"/>
+                <w:lang w:val="en-US"/>
+              </w:rPr>
+              <w:t>bahasa</w:t>
+            </w:r>
+            <w:proofErr w:type="spellEnd"/>
+            <w:r>
+              <w:rPr>
+                <w:rFonts w:ascii="Courier New" w:hAnsi="Courier New" w:cs="Courier New"/>
+                <w:sz w:val="14"/>
+                <w:szCs w:val="14"/>
+                <w:lang w:val="en-US"/>
+              </w:rPr>
+              <w:t xml:space="preserve"> opportune </w:t>
+            </w:r>
+            <w:proofErr w:type="spellStart"/>
+            <w:r>
+              <w:rPr>
+                <w:rFonts w:ascii="Courier New" w:hAnsi="Courier New" w:cs="Courier New"/>
+                <w:sz w:val="14"/>
+                <w:szCs w:val="14"/>
+                <w:lang w:val="en-US"/>
+              </w:rPr>
+              <w:t>lillte</w:t>
+            </w:r>
+            <w:proofErr w:type="spellEnd"/>
+            <w:r>
+              <w:rPr>
+                <w:rFonts w:ascii="Courier New" w:hAnsi="Courier New" w:cs="Courier New"/>
+                <w:sz w:val="14"/>
+                <w:szCs w:val="14"/>
+                <w:lang w:val="en-US"/>
+              </w:rPr>
+              <w:t xml:space="preserve"> aloud 3ds </w:t>
+            </w:r>
+            <w:proofErr w:type="spellStart"/>
+            <w:r>
+              <w:rPr>
+                <w:rFonts w:ascii="Courier New" w:hAnsi="Courier New" w:cs="Courier New"/>
+                <w:sz w:val="14"/>
+                <w:szCs w:val="14"/>
+                <w:lang w:val="en-US"/>
+              </w:rPr>
+              <w:t>bahasa</w:t>
+            </w:r>
+            <w:proofErr w:type="spellEnd"/>
+            <w:r>
+              <w:rPr>
+                <w:rFonts w:ascii="Courier New" w:hAnsi="Courier New" w:cs="Courier New"/>
+                <w:sz w:val="14"/>
+                <w:szCs w:val="14"/>
+                <w:lang w:val="en-US"/>
+              </w:rPr>
+              <w:t xml:space="preserve"> </w:t>
             </w:r>
             <w:r>
               <w:rPr>
@@ -9316,6 +9781,7 @@
                 <w:lang w:val="en-US"/>
               </w:rPr>
             </w:pPr>
+            <w:proofErr w:type="spellStart"/>
             <w:r>
               <w:rPr>
                 <w:rFonts w:ascii="Courier New" w:hAnsi="Courier New" w:cs="Courier New"/>
@@ -9323,8 +9789,129 @@
                 <w:szCs w:val="14"/>
                 <w:lang w:val="en-US"/>
               </w:rPr>
-              <w:t>moniter moniter campaignbox moniter 3ds moniter opportune lillte aloud 3ds bahasa</w:t>
+              <w:t>moniter</w:t>
             </w:r>
+            <w:proofErr w:type="spellEnd"/>
+            <w:r>
+              <w:rPr>
+                <w:rFonts w:ascii="Courier New" w:hAnsi="Courier New" w:cs="Courier New"/>
+                <w:sz w:val="14"/>
+                <w:szCs w:val="14"/>
+                <w:lang w:val="en-US"/>
+              </w:rPr>
+              <w:t xml:space="preserve"> </w:t>
+            </w:r>
+            <w:proofErr w:type="spellStart"/>
+            <w:r>
+              <w:rPr>
+                <w:rFonts w:ascii="Courier New" w:hAnsi="Courier New" w:cs="Courier New"/>
+                <w:sz w:val="14"/>
+                <w:szCs w:val="14"/>
+                <w:lang w:val="en-US"/>
+              </w:rPr>
+              <w:t>moniter</w:t>
+            </w:r>
+            <w:proofErr w:type="spellEnd"/>
+            <w:r>
+              <w:rPr>
+                <w:rFonts w:ascii="Courier New" w:hAnsi="Courier New" w:cs="Courier New"/>
+                <w:sz w:val="14"/>
+                <w:szCs w:val="14"/>
+                <w:lang w:val="en-US"/>
+              </w:rPr>
+              <w:t xml:space="preserve"> </w:t>
+            </w:r>
+            <w:proofErr w:type="spellStart"/>
+            <w:r>
+              <w:rPr>
+                <w:rFonts w:ascii="Courier New" w:hAnsi="Courier New" w:cs="Courier New"/>
+                <w:sz w:val="14"/>
+                <w:szCs w:val="14"/>
+                <w:lang w:val="en-US"/>
+              </w:rPr>
+              <w:t>campaignbox</w:t>
+            </w:r>
+            <w:proofErr w:type="spellEnd"/>
+            <w:r>
+              <w:rPr>
+                <w:rFonts w:ascii="Courier New" w:hAnsi="Courier New" w:cs="Courier New"/>
+                <w:sz w:val="14"/>
+                <w:szCs w:val="14"/>
+                <w:lang w:val="en-US"/>
+              </w:rPr>
+              <w:t xml:space="preserve"> </w:t>
+            </w:r>
+            <w:proofErr w:type="spellStart"/>
+            <w:r>
+              <w:rPr>
+                <w:rFonts w:ascii="Courier New" w:hAnsi="Courier New" w:cs="Courier New"/>
+                <w:sz w:val="14"/>
+                <w:szCs w:val="14"/>
+                <w:lang w:val="en-US"/>
+              </w:rPr>
+              <w:t>moniter</w:t>
+            </w:r>
+            <w:proofErr w:type="spellEnd"/>
+            <w:r>
+              <w:rPr>
+                <w:rFonts w:ascii="Courier New" w:hAnsi="Courier New" w:cs="Courier New"/>
+                <w:sz w:val="14"/>
+                <w:szCs w:val="14"/>
+                <w:lang w:val="en-US"/>
+              </w:rPr>
+              <w:t xml:space="preserve"> 3ds </w:t>
+            </w:r>
+            <w:proofErr w:type="spellStart"/>
+            <w:r>
+              <w:rPr>
+                <w:rFonts w:ascii="Courier New" w:hAnsi="Courier New" w:cs="Courier New"/>
+                <w:sz w:val="14"/>
+                <w:szCs w:val="14"/>
+                <w:lang w:val="en-US"/>
+              </w:rPr>
+              <w:t>moniter</w:t>
+            </w:r>
+            <w:proofErr w:type="spellEnd"/>
+            <w:r>
+              <w:rPr>
+                <w:rFonts w:ascii="Courier New" w:hAnsi="Courier New" w:cs="Courier New"/>
+                <w:sz w:val="14"/>
+                <w:szCs w:val="14"/>
+                <w:lang w:val="en-US"/>
+              </w:rPr>
+              <w:t xml:space="preserve"> opportune </w:t>
+            </w:r>
+            <w:proofErr w:type="spellStart"/>
+            <w:r>
+              <w:rPr>
+                <w:rFonts w:ascii="Courier New" w:hAnsi="Courier New" w:cs="Courier New"/>
+                <w:sz w:val="14"/>
+                <w:szCs w:val="14"/>
+                <w:lang w:val="en-US"/>
+              </w:rPr>
+              <w:t>lillte</w:t>
+            </w:r>
+            <w:proofErr w:type="spellEnd"/>
+            <w:r>
+              <w:rPr>
+                <w:rFonts w:ascii="Courier New" w:hAnsi="Courier New" w:cs="Courier New"/>
+                <w:sz w:val="14"/>
+                <w:szCs w:val="14"/>
+                <w:lang w:val="en-US"/>
+              </w:rPr>
+              <w:t xml:space="preserve"> aloud 3ds </w:t>
+            </w:r>
+            <w:proofErr w:type="spellStart"/>
+            <w:r>
+              <w:rPr>
+                <w:rFonts w:ascii="Courier New" w:hAnsi="Courier New" w:cs="Courier New"/>
+                <w:sz w:val="14"/>
+                <w:szCs w:val="14"/>
+                <w:lang w:val="en-US"/>
+              </w:rPr>
+              <w:t>bahasa</w:t>
+            </w:r>
+            <w:proofErr w:type="spellEnd"/>
             <w:r>
               <w:rPr>
                 <w:rFonts w:ascii="Courier New" w:hAnsi="Courier New" w:cs="Courier New"/>
@@ -9411,7 +9998,27 @@
                 <w:szCs w:val="14"/>
                 <w:lang w:val="en-US"/>
               </w:rPr>
-              <w:t>having perfectly poorly needs widely inconvenient largely neckline heres show distracted bias</w:t>
+              <w:t xml:space="preserve">having perfectly poorly needs widely inconvenient largely neckline </w:t>
+            </w:r>
+            <w:proofErr w:type="spellStart"/>
+            <w:r>
+              <w:rPr>
+                <w:rFonts w:ascii="Courier New" w:hAnsi="Courier New" w:cs="Courier New"/>
+                <w:sz w:val="14"/>
+                <w:szCs w:val="14"/>
+                <w:lang w:val="en-US"/>
+              </w:rPr>
+              <w:t>heres</w:t>
+            </w:r>
+            <w:proofErr w:type="spellEnd"/>
+            <w:r>
+              <w:rPr>
+                <w:rFonts w:ascii="Courier New" w:hAnsi="Courier New" w:cs="Courier New"/>
+                <w:sz w:val="14"/>
+                <w:szCs w:val="14"/>
+                <w:lang w:val="en-US"/>
+              </w:rPr>
+              <w:t xml:space="preserve"> show distracted bias</w:t>
             </w:r>
           </w:p>
         </w:tc>
@@ -9471,7 +10078,27 @@
                 <w:szCs w:val="14"/>
                 <w:lang w:val="en-US"/>
               </w:rPr>
-              <w:t>starting ijustine consistently intends never counter invading implies single swastika reposted newly</w:t>
+              <w:t xml:space="preserve">starting </w:t>
+            </w:r>
+            <w:proofErr w:type="spellStart"/>
+            <w:r>
+              <w:rPr>
+                <w:rFonts w:ascii="Courier New" w:hAnsi="Courier New" w:cs="Courier New"/>
+                <w:sz w:val="14"/>
+                <w:szCs w:val="14"/>
+                <w:lang w:val="en-US"/>
+              </w:rPr>
+              <w:t>ijustine</w:t>
+            </w:r>
+            <w:proofErr w:type="spellEnd"/>
+            <w:r>
+              <w:rPr>
+                <w:rFonts w:ascii="Courier New" w:hAnsi="Courier New" w:cs="Courier New"/>
+                <w:sz w:val="14"/>
+                <w:szCs w:val="14"/>
+                <w:lang w:val="en-US"/>
+              </w:rPr>
+              <w:t xml:space="preserve"> consistently intends never counter invading implies single swastika reposted newly</w:t>
             </w:r>
           </w:p>
         </w:tc>
@@ -10341,7 +10968,127 @@
                 <w:szCs w:val="14"/>
                 <w:lang w:val="en-US"/>
               </w:rPr>
-              <w:t>daze millimeters hyperbolic effacing philips harz c02 okie 1586 madhi busby dealio purut hemoglobin</w:t>
+              <w:t xml:space="preserve">daze millimeters hyperbolic effacing </w:t>
+            </w:r>
+            <w:proofErr w:type="spellStart"/>
+            <w:r>
+              <w:rPr>
+                <w:rFonts w:ascii="Courier New" w:hAnsi="Courier New" w:cs="Courier New"/>
+                <w:sz w:val="14"/>
+                <w:szCs w:val="14"/>
+                <w:lang w:val="en-US"/>
+              </w:rPr>
+              <w:t>philips</w:t>
+            </w:r>
+            <w:proofErr w:type="spellEnd"/>
+            <w:r>
+              <w:rPr>
+                <w:rFonts w:ascii="Courier New" w:hAnsi="Courier New" w:cs="Courier New"/>
+                <w:sz w:val="14"/>
+                <w:szCs w:val="14"/>
+                <w:lang w:val="en-US"/>
+              </w:rPr>
+              <w:t xml:space="preserve"> </w:t>
+            </w:r>
+            <w:proofErr w:type="spellStart"/>
+            <w:r>
+              <w:rPr>
+                <w:rFonts w:ascii="Courier New" w:hAnsi="Courier New" w:cs="Courier New"/>
+                <w:sz w:val="14"/>
+                <w:szCs w:val="14"/>
+                <w:lang w:val="en-US"/>
+              </w:rPr>
+              <w:t>harz</w:t>
+            </w:r>
+            <w:proofErr w:type="spellEnd"/>
+            <w:r>
+              <w:rPr>
+                <w:rFonts w:ascii="Courier New" w:hAnsi="Courier New" w:cs="Courier New"/>
+                <w:sz w:val="14"/>
+                <w:szCs w:val="14"/>
+                <w:lang w:val="en-US"/>
+              </w:rPr>
+              <w:t xml:space="preserve"> c02 </w:t>
+            </w:r>
+            <w:proofErr w:type="spellStart"/>
+            <w:r>
+              <w:rPr>
+                <w:rFonts w:ascii="Courier New" w:hAnsi="Courier New" w:cs="Courier New"/>
+                <w:sz w:val="14"/>
+                <w:szCs w:val="14"/>
+                <w:lang w:val="en-US"/>
+              </w:rPr>
+              <w:t>okie</w:t>
+            </w:r>
+            <w:proofErr w:type="spellEnd"/>
+            <w:r>
+              <w:rPr>
+                <w:rFonts w:ascii="Courier New" w:hAnsi="Courier New" w:cs="Courier New"/>
+                <w:sz w:val="14"/>
+                <w:szCs w:val="14"/>
+                <w:lang w:val="en-US"/>
+              </w:rPr>
+              <w:t xml:space="preserve"> 1586 </w:t>
+            </w:r>
+            <w:proofErr w:type="spellStart"/>
+            <w:r>
+              <w:rPr>
+                <w:rFonts w:ascii="Courier New" w:hAnsi="Courier New" w:cs="Courier New"/>
+                <w:sz w:val="14"/>
+                <w:szCs w:val="14"/>
+                <w:lang w:val="en-US"/>
+              </w:rPr>
+              <w:t>madhi</w:t>
+            </w:r>
+            <w:proofErr w:type="spellEnd"/>
+            <w:r>
+              <w:rPr>
+                <w:rFonts w:ascii="Courier New" w:hAnsi="Courier New" w:cs="Courier New"/>
+                <w:sz w:val="14"/>
+                <w:szCs w:val="14"/>
+                <w:lang w:val="en-US"/>
+              </w:rPr>
+              <w:t xml:space="preserve"> busby </w:t>
+            </w:r>
+            <w:proofErr w:type="spellStart"/>
+            <w:r>
+              <w:rPr>
+                <w:rFonts w:ascii="Courier New" w:hAnsi="Courier New" w:cs="Courier New"/>
+                <w:sz w:val="14"/>
+                <w:szCs w:val="14"/>
+                <w:lang w:val="en-US"/>
+              </w:rPr>
+              <w:t>dealio</w:t>
+            </w:r>
+            <w:proofErr w:type="spellEnd"/>
+            <w:r>
+              <w:rPr>
+                <w:rFonts w:ascii="Courier New" w:hAnsi="Courier New" w:cs="Courier New"/>
+                <w:sz w:val="14"/>
+                <w:szCs w:val="14"/>
+                <w:lang w:val="en-US"/>
+              </w:rPr>
+              <w:t xml:space="preserve"> </w:t>
+            </w:r>
+            <w:proofErr w:type="spellStart"/>
+            <w:r>
+              <w:rPr>
+                <w:rFonts w:ascii="Courier New" w:hAnsi="Courier New" w:cs="Courier New"/>
+                <w:sz w:val="14"/>
+                <w:szCs w:val="14"/>
+                <w:lang w:val="en-US"/>
+              </w:rPr>
+              <w:t>purut</w:t>
+            </w:r>
+            <w:proofErr w:type="spellEnd"/>
+            <w:r>
+              <w:rPr>
+                <w:rFonts w:ascii="Courier New" w:hAnsi="Courier New" w:cs="Courier New"/>
+                <w:sz w:val="14"/>
+                <w:szCs w:val="14"/>
+                <w:lang w:val="en-US"/>
+              </w:rPr>
+              <w:t xml:space="preserve"> hemoglobin</w:t>
             </w:r>
           </w:p>
         </w:tc>
@@ -10390,6 +11137,7 @@
                 <w:lang w:val="en-US"/>
               </w:rPr>
             </w:pPr>
+            <w:proofErr w:type="spellStart"/>
             <w:r>
               <w:rPr>
                 <w:rFonts w:ascii="Courier New" w:hAnsi="Courier New" w:cs="Courier New"/>
@@ -10397,8 +11145,149 @@
                 <w:szCs w:val="14"/>
                 <w:lang w:val="en-US"/>
               </w:rPr>
-              <w:t>lithuenian torvalds whitish serb spectrum 131 hatredbut powns heera tesc subsubsection moors ryukyu</w:t>
+              <w:t>lithuenian</w:t>
             </w:r>
+            <w:proofErr w:type="spellEnd"/>
+            <w:r>
+              <w:rPr>
+                <w:rFonts w:ascii="Courier New" w:hAnsi="Courier New" w:cs="Courier New"/>
+                <w:sz w:val="14"/>
+                <w:szCs w:val="14"/>
+                <w:lang w:val="en-US"/>
+              </w:rPr>
+              <w:t xml:space="preserve"> </w:t>
+            </w:r>
+            <w:proofErr w:type="spellStart"/>
+            <w:r>
+              <w:rPr>
+                <w:rFonts w:ascii="Courier New" w:hAnsi="Courier New" w:cs="Courier New"/>
+                <w:sz w:val="14"/>
+                <w:szCs w:val="14"/>
+                <w:lang w:val="en-US"/>
+              </w:rPr>
+              <w:t>torvalds</w:t>
+            </w:r>
+            <w:proofErr w:type="spellEnd"/>
+            <w:r>
+              <w:rPr>
+                <w:rFonts w:ascii="Courier New" w:hAnsi="Courier New" w:cs="Courier New"/>
+                <w:sz w:val="14"/>
+                <w:szCs w:val="14"/>
+                <w:lang w:val="en-US"/>
+              </w:rPr>
+              <w:t xml:space="preserve"> whitish </w:t>
+            </w:r>
+            <w:proofErr w:type="spellStart"/>
+            <w:r>
+              <w:rPr>
+                <w:rFonts w:ascii="Courier New" w:hAnsi="Courier New" w:cs="Courier New"/>
+                <w:sz w:val="14"/>
+                <w:szCs w:val="14"/>
+                <w:lang w:val="en-US"/>
+              </w:rPr>
+              <w:t>serb</w:t>
+            </w:r>
+            <w:proofErr w:type="spellEnd"/>
+            <w:r>
+              <w:rPr>
+                <w:rFonts w:ascii="Courier New" w:hAnsi="Courier New" w:cs="Courier New"/>
+                <w:sz w:val="14"/>
+                <w:szCs w:val="14"/>
+                <w:lang w:val="en-US"/>
+              </w:rPr>
+              <w:t xml:space="preserve"> spectrum 131 </w:t>
+            </w:r>
+            <w:proofErr w:type="spellStart"/>
+            <w:r>
+              <w:rPr>
+                <w:rFonts w:ascii="Courier New" w:hAnsi="Courier New" w:cs="Courier New"/>
+                <w:sz w:val="14"/>
+                <w:szCs w:val="14"/>
+                <w:lang w:val="en-US"/>
+              </w:rPr>
+              <w:t>hatredbut</w:t>
+            </w:r>
+            <w:proofErr w:type="spellEnd"/>
+            <w:r>
+              <w:rPr>
+                <w:rFonts w:ascii="Courier New" w:hAnsi="Courier New" w:cs="Courier New"/>
+                <w:sz w:val="14"/>
+                <w:szCs w:val="14"/>
+                <w:lang w:val="en-US"/>
+              </w:rPr>
+              <w:t xml:space="preserve"> </w:t>
+            </w:r>
+            <w:proofErr w:type="spellStart"/>
+            <w:r>
+              <w:rPr>
+                <w:rFonts w:ascii="Courier New" w:hAnsi="Courier New" w:cs="Courier New"/>
+                <w:sz w:val="14"/>
+                <w:szCs w:val="14"/>
+                <w:lang w:val="en-US"/>
+              </w:rPr>
+              <w:t>powns</w:t>
+            </w:r>
+            <w:proofErr w:type="spellEnd"/>
+            <w:r>
+              <w:rPr>
+                <w:rFonts w:ascii="Courier New" w:hAnsi="Courier New" w:cs="Courier New"/>
+                <w:sz w:val="14"/>
+                <w:szCs w:val="14"/>
+                <w:lang w:val="en-US"/>
+              </w:rPr>
+              <w:t xml:space="preserve"> </w:t>
+            </w:r>
+            <w:proofErr w:type="spellStart"/>
+            <w:r>
+              <w:rPr>
+                <w:rFonts w:ascii="Courier New" w:hAnsi="Courier New" w:cs="Courier New"/>
+                <w:sz w:val="14"/>
+                <w:szCs w:val="14"/>
+                <w:lang w:val="en-US"/>
+              </w:rPr>
+              <w:t>heera</w:t>
+            </w:r>
+            <w:proofErr w:type="spellEnd"/>
+            <w:r>
+              <w:rPr>
+                <w:rFonts w:ascii="Courier New" w:hAnsi="Courier New" w:cs="Courier New"/>
+                <w:sz w:val="14"/>
+                <w:szCs w:val="14"/>
+                <w:lang w:val="en-US"/>
+              </w:rPr>
+              <w:t xml:space="preserve"> </w:t>
+            </w:r>
+            <w:proofErr w:type="spellStart"/>
+            <w:r>
+              <w:rPr>
+                <w:rFonts w:ascii="Courier New" w:hAnsi="Courier New" w:cs="Courier New"/>
+                <w:sz w:val="14"/>
+                <w:szCs w:val="14"/>
+                <w:lang w:val="en-US"/>
+              </w:rPr>
+              <w:t>tesc</w:t>
+            </w:r>
+            <w:proofErr w:type="spellEnd"/>
+            <w:r>
+              <w:rPr>
+                <w:rFonts w:ascii="Courier New" w:hAnsi="Courier New" w:cs="Courier New"/>
+                <w:sz w:val="14"/>
+                <w:szCs w:val="14"/>
+                <w:lang w:val="en-US"/>
+              </w:rPr>
+              <w:t xml:space="preserve"> subsubsection moors </w:t>
+            </w:r>
+            <w:proofErr w:type="spellStart"/>
+            <w:r>
+              <w:rPr>
+                <w:rFonts w:ascii="Courier New" w:hAnsi="Courier New" w:cs="Courier New"/>
+                <w:sz w:val="14"/>
+                <w:szCs w:val="14"/>
+                <w:lang w:val="en-US"/>
+              </w:rPr>
+              <w:t>ryukyu</w:t>
+            </w:r>
+            <w:proofErr w:type="spellEnd"/>
           </w:p>
         </w:tc>
       </w:tr>
@@ -10450,6 +11339,7 @@
                 <w:lang w:val="en-US"/>
               </w:rPr>
             </w:pPr>
+            <w:proofErr w:type="spellStart"/>
             <w:r>
               <w:rPr>
                 <w:rFonts w:ascii="Courier New" w:hAnsi="Courier New" w:cs="Courier New"/>
@@ -10457,7 +11347,117 @@
                 <w:szCs w:val="14"/>
                 <w:lang w:val="en-US"/>
               </w:rPr>
-              <w:t>prussia raf anz pointd hinges lows admirably zetas quarry bartles º0º investigated counter ajk sniffling ovens</w:t>
+              <w:t>prussia</w:t>
+            </w:r>
+            <w:proofErr w:type="spellEnd"/>
+            <w:r>
+              <w:rPr>
+                <w:rFonts w:ascii="Courier New" w:hAnsi="Courier New" w:cs="Courier New"/>
+                <w:sz w:val="14"/>
+                <w:szCs w:val="14"/>
+                <w:lang w:val="en-US"/>
+              </w:rPr>
+              <w:t xml:space="preserve"> </w:t>
+            </w:r>
+            <w:proofErr w:type="spellStart"/>
+            <w:r>
+              <w:rPr>
+                <w:rFonts w:ascii="Courier New" w:hAnsi="Courier New" w:cs="Courier New"/>
+                <w:sz w:val="14"/>
+                <w:szCs w:val="14"/>
+                <w:lang w:val="en-US"/>
+              </w:rPr>
+              <w:t>raf</w:t>
+            </w:r>
+            <w:proofErr w:type="spellEnd"/>
+            <w:r>
+              <w:rPr>
+                <w:rFonts w:ascii="Courier New" w:hAnsi="Courier New" w:cs="Courier New"/>
+                <w:sz w:val="14"/>
+                <w:szCs w:val="14"/>
+                <w:lang w:val="en-US"/>
+              </w:rPr>
+              <w:t xml:space="preserve"> </w:t>
+            </w:r>
+            <w:proofErr w:type="spellStart"/>
+            <w:r>
+              <w:rPr>
+                <w:rFonts w:ascii="Courier New" w:hAnsi="Courier New" w:cs="Courier New"/>
+                <w:sz w:val="14"/>
+                <w:szCs w:val="14"/>
+                <w:lang w:val="en-US"/>
+              </w:rPr>
+              <w:t>anz</w:t>
+            </w:r>
+            <w:proofErr w:type="spellEnd"/>
+            <w:r>
+              <w:rPr>
+                <w:rFonts w:ascii="Courier New" w:hAnsi="Courier New" w:cs="Courier New"/>
+                <w:sz w:val="14"/>
+                <w:szCs w:val="14"/>
+                <w:lang w:val="en-US"/>
+              </w:rPr>
+              <w:t xml:space="preserve"> </w:t>
+            </w:r>
+            <w:proofErr w:type="spellStart"/>
+            <w:r>
+              <w:rPr>
+                <w:rFonts w:ascii="Courier New" w:hAnsi="Courier New" w:cs="Courier New"/>
+                <w:sz w:val="14"/>
+                <w:szCs w:val="14"/>
+                <w:lang w:val="en-US"/>
+              </w:rPr>
+              <w:t>pointd</w:t>
+            </w:r>
+            <w:proofErr w:type="spellEnd"/>
+            <w:r>
+              <w:rPr>
+                <w:rFonts w:ascii="Courier New" w:hAnsi="Courier New" w:cs="Courier New"/>
+                <w:sz w:val="14"/>
+                <w:szCs w:val="14"/>
+                <w:lang w:val="en-US"/>
+              </w:rPr>
+              <w:t xml:space="preserve"> hinges lows admirably zetas quarry </w:t>
+            </w:r>
+            <w:proofErr w:type="spellStart"/>
+            <w:r>
+              <w:rPr>
+                <w:rFonts w:ascii="Courier New" w:hAnsi="Courier New" w:cs="Courier New"/>
+                <w:sz w:val="14"/>
+                <w:szCs w:val="14"/>
+                <w:lang w:val="en-US"/>
+              </w:rPr>
+              <w:t>bartles</w:t>
+            </w:r>
+            <w:proofErr w:type="spellEnd"/>
+            <w:r>
+              <w:rPr>
+                <w:rFonts w:ascii="Courier New" w:hAnsi="Courier New" w:cs="Courier New"/>
+                <w:sz w:val="14"/>
+                <w:szCs w:val="14"/>
+                <w:lang w:val="en-US"/>
+              </w:rPr>
+              <w:t xml:space="preserve"> º0º investigated counter </w:t>
+            </w:r>
+            <w:proofErr w:type="spellStart"/>
+            <w:r>
+              <w:rPr>
+                <w:rFonts w:ascii="Courier New" w:hAnsi="Courier New" w:cs="Courier New"/>
+                <w:sz w:val="14"/>
+                <w:szCs w:val="14"/>
+                <w:lang w:val="en-US"/>
+              </w:rPr>
+              <w:t>ajk</w:t>
+            </w:r>
+            <w:proofErr w:type="spellEnd"/>
+            <w:r>
+              <w:rPr>
+                <w:rFonts w:ascii="Courier New" w:hAnsi="Courier New" w:cs="Courier New"/>
+                <w:sz w:val="14"/>
+                <w:szCs w:val="14"/>
+                <w:lang w:val="en-US"/>
+              </w:rPr>
+              <w:t xml:space="preserve"> sniffling ovens</w:t>
             </w:r>
           </w:p>
         </w:tc>
@@ -10712,7 +11712,23 @@
           <w:rFonts w:eastAsiaTheme="minorEastAsia"/>
           <w:lang w:val="en-US"/>
         </w:rPr>
-        <w:t>, a single epoch takes only couple of minutes to run on Cuda GPU.</w:t>
+        <w:t xml:space="preserve">, a single epoch takes only couple of minutes to run on </w:t>
+      </w:r>
+      <w:proofErr w:type="spellStart"/>
+      <w:r>
+        <w:rPr>
+          <w:rFonts w:eastAsiaTheme="minorEastAsia"/>
+          <w:lang w:val="en-US"/>
+        </w:rPr>
+        <w:t>Cuda</w:t>
+      </w:r>
+      <w:proofErr w:type="spellEnd"/>
+      <w:r>
+        <w:rPr>
+          <w:rFonts w:eastAsiaTheme="minorEastAsia"/>
+          <w:lang w:val="en-US"/>
+        </w:rPr>
+        <w:t xml:space="preserve"> GPU.</w:t>
       </w:r>
     </w:p>
     <w:p>
@@ -10997,7 +12013,31 @@
                 <w:szCs w:val="20"/>
                 <w:lang w:val="en-US"/>
               </w:rPr>
-              <w:t>Words and their vector represenation from output of Closest Word2Vec model</w:t>
+              <w:t xml:space="preserve">Words and their vector </w:t>
+            </w:r>
+            <w:proofErr w:type="spellStart"/>
+            <w:r>
+              <w:rPr>
+                <w:rFonts w:ascii="Calibri" w:eastAsia="Calibri" w:hAnsi="Calibri" w:cs="Times New Roman"/>
+                <w:b/>
+                <w:bCs/>
+                <w:sz w:val="20"/>
+                <w:szCs w:val="20"/>
+                <w:lang w:val="en-US"/>
+              </w:rPr>
+              <w:t>represenation</w:t>
+            </w:r>
+            <w:proofErr w:type="spellEnd"/>
+            <w:r>
+              <w:rPr>
+                <w:rFonts w:ascii="Calibri" w:eastAsia="Calibri" w:hAnsi="Calibri" w:cs="Times New Roman"/>
+                <w:b/>
+                <w:bCs/>
+                <w:sz w:val="20"/>
+                <w:szCs w:val="20"/>
+                <w:lang w:val="en-US"/>
+              </w:rPr>
+              <w:t xml:space="preserve"> from output of Closest Word2Vec model</w:t>
             </w:r>
           </w:p>
         </w:tc>
@@ -11019,6 +12059,7 @@
                 <w:lang w:val="en-US"/>
               </w:rPr>
             </w:pPr>
+            <w:proofErr w:type="spellStart"/>
             <w:r>
               <w:rPr>
                 <w:rFonts w:eastAsiaTheme="minorEastAsia"/>
@@ -11030,6 +12071,7 @@
               </w:rPr>
               <w:t>moniter</w:t>
             </w:r>
+            <w:proofErr w:type="spellEnd"/>
           </w:p>
         </w:tc>
         <w:tc>
@@ -11456,6 +12498,7 @@
                 <w:lang w:val="en-US"/>
               </w:rPr>
             </w:pPr>
+            <w:proofErr w:type="spellStart"/>
             <w:r>
               <w:rPr>
                 <w:rFonts w:eastAsiaTheme="minorEastAsia"/>
@@ -11467,6 +12510,7 @@
               </w:rPr>
               <w:t>campaignbox</w:t>
             </w:r>
+            <w:proofErr w:type="spellEnd"/>
           </w:p>
         </w:tc>
         <w:tc>
@@ -12505,7 +13549,23 @@
           <w:rFonts w:eastAsiaTheme="minorEastAsia"/>
           <w:lang w:val="en-US"/>
         </w:rPr>
-        <w:t xml:space="preserve"> minutes on Cuda GPU.</w:t>
+        <w:t xml:space="preserve"> minutes on </w:t>
+      </w:r>
+      <w:proofErr w:type="spellStart"/>
+      <w:r>
+        <w:rPr>
+          <w:rFonts w:eastAsiaTheme="minorEastAsia"/>
+          <w:lang w:val="en-US"/>
+        </w:rPr>
+        <w:t>Cuda</w:t>
+      </w:r>
+      <w:proofErr w:type="spellEnd"/>
+      <w:r>
+        <w:rPr>
+          <w:rFonts w:eastAsiaTheme="minorEastAsia"/>
+          <w:lang w:val="en-US"/>
+        </w:rPr>
+        <w:t xml:space="preserve"> GPU.</w:t>
       </w:r>
     </w:p>
     <w:p>
@@ -12574,7 +13634,35 @@
         <w:rPr>
           <w:lang w:val="en-US"/>
         </w:rPr>
-        <w:t>The results of the discriminator performing on all four data is fairly similar to both models evaluated before. The accuracies for true data, train and test sets, are incredibly high and same for Generator output, a fake data source. As in the previous cases discriminator classifies almost all the Markov chain produced samples as true.</w:t>
+        <w:t xml:space="preserve">The results of the discriminator performing on all four data is fairly </w:t>
+      </w:r>
+      <w:proofErr w:type="gramStart"/>
+      <w:r>
+        <w:rPr>
+          <w:lang w:val="en-US"/>
+        </w:rPr>
+        <w:t>similar to</w:t>
+      </w:r>
+      <w:proofErr w:type="gramEnd"/>
+      <w:r>
+        <w:rPr>
+          <w:lang w:val="en-US"/>
+        </w:rPr>
+        <w:t xml:space="preserve"> both models evaluated before. The accuracies for true data, </w:t>
+      </w:r>
+      <w:proofErr w:type="gramStart"/>
+      <w:r>
+        <w:rPr>
+          <w:lang w:val="en-US"/>
+        </w:rPr>
+        <w:t>train</w:t>
+      </w:r>
+      <w:proofErr w:type="gramEnd"/>
+      <w:r>
+        <w:rPr>
+          <w:lang w:val="en-US"/>
+        </w:rPr>
+        <w:t xml:space="preserve"> and test sets, are incredibly high and same for Generator output, a fake data source. As in the previous cases discriminator classifies almost all the Markov chain produced samples as true.</w:t>
       </w:r>
     </w:p>
     <w:p>
@@ -12641,7 +13729,23 @@
           <w:rFonts w:eastAsiaTheme="minorEastAsia"/>
           <w:lang w:val="en-US"/>
         </w:rPr>
-        <w:t xml:space="preserve"> minutes on Cuda GPU.</w:t>
+        <w:t xml:space="preserve"> minutes on </w:t>
+      </w:r>
+      <w:proofErr w:type="spellStart"/>
+      <w:r>
+        <w:rPr>
+          <w:rFonts w:eastAsiaTheme="minorEastAsia"/>
+          <w:lang w:val="en-US"/>
+        </w:rPr>
+        <w:t>Cuda</w:t>
+      </w:r>
+      <w:proofErr w:type="spellEnd"/>
+      <w:r>
+        <w:rPr>
+          <w:rFonts w:eastAsiaTheme="minorEastAsia"/>
+          <w:lang w:val="en-US"/>
+        </w:rPr>
+        <w:t xml:space="preserve"> GPU.</w:t>
       </w:r>
     </w:p>
     <w:p>
@@ -12794,7 +13898,21 @@
         <w:rPr>
           <w:lang w:val="en-US"/>
         </w:rPr>
-        <w:t xml:space="preserve">Another option could be adding this path into the architecture: there were proposed alternative structures to GAN that are able to produce conditional output, such as conditional GAN (C-GAN), Variational Autoencoders (VAE) or SentiGAN. </w:t>
+        <w:t xml:space="preserve">Another option could be adding this path into the architecture: there were proposed alternative structures to GAN that are able to produce conditional output, such as conditional GAN (C-GAN), Variational Autoencoders (VAE) or </w:t>
+      </w:r>
+      <w:proofErr w:type="spellStart"/>
+      <w:r>
+        <w:rPr>
+          <w:lang w:val="en-US"/>
+        </w:rPr>
+        <w:t>SentiGAN</w:t>
+      </w:r>
+      <w:proofErr w:type="spellEnd"/>
+      <w:r>
+        <w:rPr>
+          <w:lang w:val="en-US"/>
+        </w:rPr>
+        <w:t xml:space="preserve">. </w:t>
       </w:r>
       <w:sdt>
         <w:sdtPr>
@@ -13062,7 +14180,21 @@
         <w:rPr>
           <w:lang w:val="en-US"/>
         </w:rPr>
-        <w:t>Process of GAN training through the misclassification of predictions in each time step reminds me of predator-prey equations (also known as Lotka-Volterra), where the population of predators consume prey, which reduce their population. However, with less prey population it is hard for predators to forage and thus their population descends in reaction, which results in prey</w:t>
+        <w:t xml:space="preserve">Process of GAN training through the misclassification of predictions in each time step reminds me of predator-prey equations (also known as </w:t>
+      </w:r>
+      <w:proofErr w:type="spellStart"/>
+      <w:r>
+        <w:rPr>
+          <w:lang w:val="en-US"/>
+        </w:rPr>
+        <w:t>Lotka</w:t>
+      </w:r>
+      <w:proofErr w:type="spellEnd"/>
+      <w:r>
+        <w:rPr>
+          <w:lang w:val="en-US"/>
+        </w:rPr>
+        <w:t>-Volterra), where the population of predators consume prey, which reduce their population. However, with less prey population it is hard for predators to forage and thus their population descends in reaction, which results in prey</w:t>
       </w:r>
       <w:r>
         <w:rPr>
@@ -13091,7 +14223,49 @@
         <w:rPr>
           <w:lang w:val="en-US"/>
         </w:rPr>
-        <w:t xml:space="preserve">The bottleneck of working with Generative Adversarial Network are high computational and resource requirements. The training has been performed on Google Colab in a form of Jupyter Notebook. Usage of GPUs however is limited for time and direct activity (interaction) with the page. Thus, the development is very slow and the long-running tasks must be carefully planned and cannot be ran without supervision, e.g. over night. </w:t>
+        <w:t xml:space="preserve">The bottleneck of working with Generative Adversarial Network are high computational and resource requirements. The training has been performed on Google </w:t>
+      </w:r>
+      <w:proofErr w:type="spellStart"/>
+      <w:r>
+        <w:rPr>
+          <w:lang w:val="en-US"/>
+        </w:rPr>
+        <w:t>Colab</w:t>
+      </w:r>
+      <w:proofErr w:type="spellEnd"/>
+      <w:r>
+        <w:rPr>
+          <w:lang w:val="en-US"/>
+        </w:rPr>
+        <w:t xml:space="preserve"> in a form of </w:t>
+      </w:r>
+      <w:proofErr w:type="spellStart"/>
+      <w:r>
+        <w:rPr>
+          <w:lang w:val="en-US"/>
+        </w:rPr>
+        <w:t>Jupyter</w:t>
+      </w:r>
+      <w:proofErr w:type="spellEnd"/>
+      <w:r>
+        <w:rPr>
+          <w:lang w:val="en-US"/>
+        </w:rPr>
+        <w:t xml:space="preserve"> Notebook. Usage of GPUs however is limited for time and direct activity (interaction) with the page. Thus, the development is very </w:t>
+      </w:r>
+      <w:proofErr w:type="gramStart"/>
+      <w:r>
+        <w:rPr>
+          <w:lang w:val="en-US"/>
+        </w:rPr>
+        <w:t>slow</w:t>
+      </w:r>
+      <w:proofErr w:type="gramEnd"/>
+      <w:r>
+        <w:rPr>
+          <w:lang w:val="en-US"/>
+        </w:rPr>
+        <w:t xml:space="preserve"> and the long-running tasks must be carefully planned and cannot be ran without supervision, e.g. over night. </w:t>
       </w:r>
       <w:sdt>
         <w:sdtPr>
@@ -13577,7 +14751,21 @@
         <w:rPr>
           <w:lang w:val="en-US"/>
         </w:rPr>
-        <w:t xml:space="preserve">The code for this paper is present in Github repository </w:t>
+        <w:t xml:space="preserve">The code for this paper is present in </w:t>
+      </w:r>
+      <w:proofErr w:type="spellStart"/>
+      <w:r>
+        <w:rPr>
+          <w:lang w:val="en-US"/>
+        </w:rPr>
+        <w:t>Github</w:t>
+      </w:r>
+      <w:proofErr w:type="spellEnd"/>
+      <w:r>
+        <w:rPr>
+          <w:lang w:val="en-US"/>
+        </w:rPr>
+        <w:t xml:space="preserve"> repository </w:t>
       </w:r>
       <w:hyperlink r:id="rId18" w:history="1">
         <w:r>
@@ -13592,29 +14780,101 @@
         <w:rPr>
           <w:lang w:val="en-US"/>
         </w:rPr>
-        <w:t>, without the trained models (due to big sizes of the outputs) Examples of usage can be found in README of the projects.</w:t>
-      </w:r>
-    </w:p>
-    <w:p>
-      <w:pPr>
-        <w:spacing w:after="0"/>
-        <w:rPr>
-          <w:lang w:val="en-US"/>
-        </w:rPr>
-      </w:pPr>
-    </w:p>
-    <w:p>
-      <w:pPr>
-        <w:spacing w:after="0"/>
-        <w:rPr>
-          <w:lang w:val="en-US"/>
-        </w:rPr>
-      </w:pPr>
-      <w:r>
-        <w:rPr>
-          <w:lang w:val="en-US"/>
-        </w:rPr>
-        <w:t>List of modules:</w:t>
+        <w:t>, without the trained models (due to big sizes of the outputs)</w:t>
+      </w:r>
+      <w:r>
+        <w:rPr>
+          <w:lang w:val="en-US"/>
+        </w:rPr>
+        <w:t>. If the code is to be tested, the models need to be retrained!</w:t>
+      </w:r>
+      <w:r>
+        <w:rPr>
+          <w:lang w:val="en-US"/>
+        </w:rPr>
+        <w:t xml:space="preserve"> </w:t>
+      </w:r>
+    </w:p>
+    <w:p>
+      <w:pPr>
+        <w:spacing w:after="0"/>
+        <w:rPr>
+          <w:lang w:val="en-US"/>
+        </w:rPr>
+      </w:pPr>
+    </w:p>
+    <w:p>
+      <w:pPr>
+        <w:spacing w:after="0"/>
+        <w:rPr>
+          <w:lang w:val="en-US"/>
+        </w:rPr>
+      </w:pPr>
+      <w:r>
+        <w:rPr>
+          <w:lang w:val="en-US"/>
+        </w:rPr>
+        <w:t>Examples of usage can be found in README of the projects.</w:t>
+      </w:r>
+    </w:p>
+    <w:p>
+      <w:pPr>
+        <w:spacing w:after="0"/>
+        <w:rPr>
+          <w:lang w:val="en-US"/>
+        </w:rPr>
+      </w:pPr>
+    </w:p>
+    <w:p>
+      <w:pPr>
+        <w:spacing w:after="0"/>
+        <w:rPr>
+          <w:lang w:val="en-US"/>
+        </w:rPr>
+      </w:pPr>
+      <w:r>
+        <w:rPr>
+          <w:lang w:val="en-US"/>
+        </w:rPr>
+        <w:t>List of modules</w:t>
+      </w:r>
+      <w:r>
+        <w:rPr>
+          <w:lang w:val="en-US"/>
+        </w:rPr>
+        <w:t xml:space="preserve"> (structure of </w:t>
+      </w:r>
+      <w:proofErr w:type="spellStart"/>
+      <w:r>
+        <w:rPr>
+          <w:rFonts w:ascii="Courier New" w:hAnsi="Courier New" w:cs="Courier New"/>
+          <w:sz w:val="20"/>
+          <w:szCs w:val="20"/>
+          <w:lang w:val="en-US"/>
+        </w:rPr>
+        <w:t>src</w:t>
+      </w:r>
+      <w:proofErr w:type="spellEnd"/>
+      <w:r>
+        <w:rPr>
+          <w:rFonts w:ascii="Courier New" w:hAnsi="Courier New" w:cs="Courier New"/>
+          <w:sz w:val="20"/>
+          <w:szCs w:val="20"/>
+          <w:lang w:val="en-US"/>
+        </w:rPr>
+        <w:t>/</w:t>
+      </w:r>
+      <w:r>
+        <w:rPr>
+          <w:lang w:val="en-US"/>
+        </w:rPr>
+        <w:t>)</w:t>
+      </w:r>
+      <w:r>
+        <w:rPr>
+          <w:lang w:val="en-US"/>
+        </w:rPr>
+        <w:t>:</w:t>
       </w:r>
     </w:p>
     <w:p>
@@ -13631,9 +14891,18 @@
       </w:pPr>
       <w:r>
         <w:rPr>
-          <w:lang w:val="en-US"/>
-        </w:rPr>
-        <w:t xml:space="preserve">fetch.py = </w:t>
+          <w:rFonts w:ascii="Courier New" w:hAnsi="Courier New" w:cs="Courier New"/>
+          <w:sz w:val="20"/>
+          <w:szCs w:val="20"/>
+          <w:lang w:val="en-US"/>
+        </w:rPr>
+        <w:t>fetch.py</w:t>
+      </w:r>
+      <w:r>
+        <w:rPr>
+          <w:lang w:val="en-US"/>
+        </w:rPr>
+        <w:t xml:space="preserve"> = </w:t>
       </w:r>
       <w:r>
         <w:rPr>
@@ -13680,9 +14949,18 @@
       </w:pPr>
       <w:r>
         <w:rPr>
-          <w:lang w:val="en-US"/>
-        </w:rPr>
-        <w:t xml:space="preserve">dataset.py = </w:t>
+          <w:rFonts w:ascii="Courier New" w:hAnsi="Courier New" w:cs="Courier New"/>
+          <w:sz w:val="20"/>
+          <w:szCs w:val="20"/>
+          <w:lang w:val="en-US"/>
+        </w:rPr>
+        <w:t>dataset.py</w:t>
+      </w:r>
+      <w:r>
+        <w:rPr>
+          <w:lang w:val="en-US"/>
+        </w:rPr>
+        <w:t xml:space="preserve"> = </w:t>
       </w:r>
       <w:r>
         <w:rPr>
@@ -13711,9 +14989,18 @@
       </w:pPr>
       <w:r>
         <w:rPr>
-          <w:lang w:val="en-US"/>
-        </w:rPr>
-        <w:t>load.py = implements generators of batches</w:t>
+          <w:rFonts w:ascii="Courier New" w:hAnsi="Courier New" w:cs="Courier New"/>
+          <w:sz w:val="20"/>
+          <w:szCs w:val="20"/>
+          <w:lang w:val="en-US"/>
+        </w:rPr>
+        <w:t>config.py</w:t>
+      </w:r>
+      <w:r>
+        <w:rPr>
+          <w:lang w:val="en-US"/>
+        </w:rPr>
+        <w:t xml:space="preserve"> = global configuration for the framework</w:t>
       </w:r>
     </w:p>
     <w:p>
@@ -13730,9 +15017,18 @@
       </w:pPr>
       <w:r>
         <w:rPr>
-          <w:lang w:val="en-US"/>
-        </w:rPr>
-        <w:t>config.py = global configuration for the framework</w:t>
+          <w:rFonts w:ascii="Courier New" w:hAnsi="Courier New" w:cs="Courier New"/>
+          <w:sz w:val="20"/>
+          <w:szCs w:val="20"/>
+          <w:lang w:val="en-US"/>
+        </w:rPr>
+        <w:t xml:space="preserve">discriminator.py, generator.py </w:t>
+      </w:r>
+      <w:r>
+        <w:rPr>
+          <w:lang w:val="en-US"/>
+        </w:rPr>
+        <w:t>= implementation of GAN components</w:t>
       </w:r>
     </w:p>
     <w:p>
@@ -13749,9 +15045,18 @@
       </w:pPr>
       <w:r>
         <w:rPr>
-          <w:lang w:val="en-US"/>
-        </w:rPr>
-        <w:t>discriminator.py, generator.py = implementation of GAN components</w:t>
+          <w:rFonts w:ascii="Courier New" w:hAnsi="Courier New" w:cs="Courier New"/>
+          <w:sz w:val="20"/>
+          <w:szCs w:val="20"/>
+          <w:lang w:val="en-US"/>
+        </w:rPr>
+        <w:t>gan.py</w:t>
+      </w:r>
+      <w:r>
+        <w:rPr>
+          <w:lang w:val="en-US"/>
+        </w:rPr>
+        <w:t xml:space="preserve"> = operations with the GAN model – initialization, loading, saving</w:t>
       </w:r>
     </w:p>
     <w:p>
@@ -13768,9 +15073,18 @@
       </w:pPr>
       <w:r>
         <w:rPr>
-          <w:lang w:val="en-US"/>
-        </w:rPr>
-        <w:t>gan.py = operations with the GAN model – initialization, loading, saving</w:t>
+          <w:rFonts w:ascii="Courier New" w:hAnsi="Courier New" w:cs="Courier New"/>
+          <w:sz w:val="20"/>
+          <w:szCs w:val="20"/>
+          <w:lang w:val="en-US"/>
+        </w:rPr>
+        <w:t>train.py</w:t>
+      </w:r>
+      <w:r>
+        <w:rPr>
+          <w:lang w:val="en-US"/>
+        </w:rPr>
+        <w:t xml:space="preserve"> = the GAN training procedure</w:t>
       </w:r>
     </w:p>
     <w:p>
@@ -13787,10 +15101,349 @@
       </w:pPr>
       <w:r>
         <w:rPr>
-          <w:lang w:val="en-US"/>
-        </w:rPr>
-        <w:t>markov.py = Markov Chain model and generator</w:t>
-      </w:r>
+          <w:rFonts w:ascii="Courier New" w:hAnsi="Courier New" w:cs="Courier New"/>
+          <w:sz w:val="20"/>
+          <w:szCs w:val="20"/>
+          <w:lang w:val="en-US"/>
+        </w:rPr>
+        <w:t>markov.py</w:t>
+      </w:r>
+      <w:r>
+        <w:rPr>
+          <w:lang w:val="en-US"/>
+        </w:rPr>
+        <w:t xml:space="preserve"> = Markov Chain model and generator</w:t>
+      </w:r>
+    </w:p>
+    <w:p>
+      <w:pPr>
+        <w:pStyle w:val="ListParagraph"/>
+        <w:numPr>
+          <w:ilvl w:val="0"/>
+          <w:numId w:val="2"/>
+        </w:numPr>
+        <w:spacing w:after="0"/>
+        <w:rPr>
+          <w:lang w:val="en-US"/>
+        </w:rPr>
+      </w:pPr>
+      <w:r>
+        <w:rPr>
+          <w:rFonts w:ascii="Courier New" w:hAnsi="Courier New" w:cs="Courier New"/>
+          <w:sz w:val="20"/>
+          <w:szCs w:val="20"/>
+          <w:lang w:val="en-US"/>
+        </w:rPr>
+        <w:t>evaluate.py</w:t>
+      </w:r>
+      <w:r>
+        <w:rPr>
+          <w:lang w:val="en-US"/>
+        </w:rPr>
+        <w:t xml:space="preserve"> = e</w:t>
+      </w:r>
+      <w:r>
+        <w:rPr>
+          <w:lang w:val="en-US"/>
+        </w:rPr>
+        <w:t>valuat</w:t>
+      </w:r>
+      <w:r>
+        <w:rPr>
+          <w:lang w:val="en-US"/>
+        </w:rPr>
+        <w:t>ion of trained GAN</w:t>
+      </w:r>
+      <w:r>
+        <w:rPr>
+          <w:lang w:val="en-US"/>
+        </w:rPr>
+        <w:t xml:space="preserve">: </w:t>
+      </w:r>
+      <w:r>
+        <w:rPr>
+          <w:lang w:val="en-US"/>
+        </w:rPr>
+        <w:t xml:space="preserve">text generating, </w:t>
+      </w:r>
+      <w:r>
+        <w:rPr>
+          <w:lang w:val="en-US"/>
+        </w:rPr>
+        <w:t>loss plot, performance</w:t>
+      </w:r>
+    </w:p>
+    <w:p>
+      <w:pPr>
+        <w:pStyle w:val="ListParagraph"/>
+        <w:numPr>
+          <w:ilvl w:val="0"/>
+          <w:numId w:val="2"/>
+        </w:numPr>
+        <w:spacing w:after="0"/>
+        <w:rPr>
+          <w:rFonts w:ascii="Courier New" w:hAnsi="Courier New" w:cs="Courier New"/>
+          <w:sz w:val="20"/>
+          <w:szCs w:val="20"/>
+          <w:lang w:val="en-US"/>
+        </w:rPr>
+      </w:pPr>
+      <w:r>
+        <w:rPr>
+          <w:rFonts w:ascii="Courier New" w:hAnsi="Courier New" w:cs="Courier New"/>
+          <w:sz w:val="20"/>
+          <w:szCs w:val="20"/>
+          <w:lang w:val="en-US"/>
+        </w:rPr>
+        <w:t>embeddings</w:t>
+      </w:r>
+      <w:r>
+        <w:rPr>
+          <w:rFonts w:ascii="Courier New" w:hAnsi="Courier New" w:cs="Courier New"/>
+          <w:sz w:val="20"/>
+          <w:szCs w:val="20"/>
+          <w:lang w:val="en-US"/>
+        </w:rPr>
+        <w:t>/</w:t>
+      </w:r>
+    </w:p>
+    <w:p>
+      <w:pPr>
+        <w:pStyle w:val="ListParagraph"/>
+        <w:numPr>
+          <w:ilvl w:val="1"/>
+          <w:numId w:val="2"/>
+        </w:numPr>
+        <w:spacing w:after="0"/>
+        <w:rPr>
+          <w:lang w:val="en-US"/>
+        </w:rPr>
+      </w:pPr>
+      <w:r>
+        <w:rPr>
+          <w:rFonts w:ascii="Courier New" w:hAnsi="Courier New" w:cs="Courier New"/>
+          <w:sz w:val="20"/>
+          <w:szCs w:val="20"/>
+          <w:lang w:val="en-US"/>
+        </w:rPr>
+        <w:t>load.py</w:t>
+      </w:r>
+      <w:r>
+        <w:rPr>
+          <w:lang w:val="en-US"/>
+        </w:rPr>
+        <w:t xml:space="preserve"> = implements generators of batches (embedded already)</w:t>
+      </w:r>
+    </w:p>
+    <w:p>
+      <w:pPr>
+        <w:pStyle w:val="ListParagraph"/>
+        <w:numPr>
+          <w:ilvl w:val="1"/>
+          <w:numId w:val="2"/>
+        </w:numPr>
+        <w:spacing w:after="0"/>
+        <w:rPr>
+          <w:lang w:val="en-US"/>
+        </w:rPr>
+      </w:pPr>
+      <w:r>
+        <w:rPr>
+          <w:rFonts w:ascii="Courier New" w:hAnsi="Courier New" w:cs="Courier New"/>
+          <w:sz w:val="20"/>
+          <w:szCs w:val="20"/>
+          <w:lang w:val="en-US"/>
+        </w:rPr>
+        <w:t>models.py</w:t>
+      </w:r>
+      <w:r>
+        <w:rPr>
+          <w:lang w:val="en-US"/>
+        </w:rPr>
+        <w:t xml:space="preserve"> = transforms data using embeddings</w:t>
+      </w:r>
+    </w:p>
+    <w:p>
+      <w:pPr>
+        <w:pStyle w:val="ListParagraph"/>
+        <w:numPr>
+          <w:ilvl w:val="1"/>
+          <w:numId w:val="2"/>
+        </w:numPr>
+        <w:spacing w:after="0"/>
+        <w:rPr>
+          <w:lang w:val="en-US"/>
+        </w:rPr>
+      </w:pPr>
+      <w:r>
+        <w:rPr>
+          <w:rFonts w:ascii="Courier New" w:hAnsi="Courier New" w:cs="Courier New"/>
+          <w:sz w:val="20"/>
+          <w:szCs w:val="20"/>
+          <w:lang w:val="en-US"/>
+        </w:rPr>
+        <w:t>train.py</w:t>
+      </w:r>
+      <w:r>
+        <w:rPr>
+          <w:lang w:val="en-US"/>
+        </w:rPr>
+        <w:t xml:space="preserve"> = </w:t>
+      </w:r>
+      <w:r>
+        <w:rPr>
+          <w:lang w:val="en-US"/>
+        </w:rPr>
+        <w:t xml:space="preserve">train </w:t>
+      </w:r>
+      <w:r>
+        <w:rPr>
+          <w:lang w:val="en-US"/>
+        </w:rPr>
+        <w:t>embeddings</w:t>
+      </w:r>
+    </w:p>
+    <w:p>
+      <w:pPr>
+        <w:pStyle w:val="ListParagraph"/>
+        <w:numPr>
+          <w:ilvl w:val="1"/>
+          <w:numId w:val="2"/>
+        </w:numPr>
+        <w:spacing w:after="0"/>
+        <w:rPr>
+          <w:lang w:val="en-US"/>
+        </w:rPr>
+      </w:pPr>
+      <w:r>
+        <w:rPr>
+          <w:rFonts w:ascii="Courier New" w:hAnsi="Courier New" w:cs="Courier New"/>
+          <w:sz w:val="20"/>
+          <w:szCs w:val="20"/>
+          <w:lang w:val="en-US"/>
+        </w:rPr>
+        <w:t>rev.py</w:t>
+      </w:r>
+      <w:r>
+        <w:rPr>
+          <w:lang w:val="en-US"/>
+        </w:rPr>
+        <w:t xml:space="preserve"> = train reversed embeddings and transform vectors</w:t>
+      </w:r>
+    </w:p>
+    <w:p>
+      <w:pPr>
+        <w:spacing w:after="0"/>
+        <w:rPr>
+          <w:lang w:val="en-US"/>
+        </w:rPr>
+      </w:pPr>
+    </w:p>
+    <w:p>
+      <w:pPr>
+        <w:spacing w:after="0"/>
+        <w:rPr>
+          <w:lang w:val="en-US"/>
+        </w:rPr>
+      </w:pPr>
+      <w:r>
+        <w:rPr>
+          <w:lang w:val="en-US"/>
+        </w:rPr>
+        <w:t>Generated texts from models are in output/ directory. Since scalar incremental embedding does not generate anything reasonable, it is missing.</w:t>
+      </w:r>
+    </w:p>
+    <w:p>
+      <w:pPr>
+        <w:pStyle w:val="ListParagraph"/>
+        <w:numPr>
+          <w:ilvl w:val="0"/>
+          <w:numId w:val="2"/>
+        </w:numPr>
+        <w:spacing w:after="0"/>
+        <w:rPr>
+          <w:lang w:val="en-US"/>
+        </w:rPr>
+      </w:pPr>
+      <w:r>
+        <w:rPr>
+          <w:rFonts w:ascii="Courier New" w:hAnsi="Courier New" w:cs="Courier New"/>
+          <w:sz w:val="20"/>
+          <w:szCs w:val="20"/>
+          <w:lang w:val="en-US"/>
+        </w:rPr>
+        <w:t>markov.txt</w:t>
+      </w:r>
+      <w:r>
+        <w:rPr>
+          <w:lang w:val="en-US"/>
+        </w:rPr>
+        <w:t xml:space="preserve"> = Markov Chain</w:t>
+      </w:r>
+    </w:p>
+    <w:p>
+      <w:pPr>
+        <w:pStyle w:val="ListParagraph"/>
+        <w:numPr>
+          <w:ilvl w:val="0"/>
+          <w:numId w:val="2"/>
+        </w:numPr>
+        <w:spacing w:after="0"/>
+        <w:rPr>
+          <w:lang w:val="en-US"/>
+        </w:rPr>
+      </w:pPr>
+      <w:r>
+        <w:rPr>
+          <w:rFonts w:ascii="Courier New" w:hAnsi="Courier New" w:cs="Courier New"/>
+          <w:sz w:val="20"/>
+          <w:szCs w:val="20"/>
+          <w:lang w:val="en-US"/>
+        </w:rPr>
+        <w:t>word2vec.txt</w:t>
+      </w:r>
+      <w:r>
+        <w:rPr>
+          <w:lang w:val="en-US"/>
+        </w:rPr>
+        <w:t xml:space="preserve"> = closest word2vec</w:t>
+      </w:r>
+    </w:p>
+    <w:p>
+      <w:pPr>
+        <w:pStyle w:val="ListParagraph"/>
+        <w:numPr>
+          <w:ilvl w:val="0"/>
+          <w:numId w:val="2"/>
+        </w:numPr>
+        <w:spacing w:after="0"/>
+        <w:rPr>
+          <w:lang w:val="en-US"/>
+        </w:rPr>
+      </w:pPr>
+      <w:r>
+        <w:rPr>
+          <w:rFonts w:ascii="Courier New" w:hAnsi="Courier New" w:cs="Courier New"/>
+          <w:sz w:val="20"/>
+          <w:szCs w:val="20"/>
+          <w:lang w:val="en-US"/>
+        </w:rPr>
+        <w:t>bert.txt</w:t>
+      </w:r>
+      <w:r>
+        <w:rPr>
+          <w:lang w:val="en-US"/>
+        </w:rPr>
+        <w:t xml:space="preserve"> = Bert model</w:t>
+      </w:r>
+    </w:p>
+    <w:p>
+      <w:pPr>
+        <w:spacing w:after="0"/>
+        <w:rPr>
+          <w:lang w:val="en-US"/>
+        </w:rPr>
+      </w:pPr>
     </w:p>
     <w:sectPr>
       <w:headerReference w:type="default" r:id="rId19"/>
@@ -14112,7 +15765,7 @@
         <w:rFonts w:ascii="Symbol" w:hAnsi="Symbol" w:hint="default"/>
       </w:rPr>
     </w:lvl>
-    <w:lvl w:ilvl="1" w:tplc="04090003" w:tentative="1">
+    <w:lvl w:ilvl="1" w:tplc="04090003">
       <w:start w:val="1"/>
       <w:numFmt w:val="bullet"/>
       <w:lvlText w:val="o"/>

--- a/text/732A92-2020-PRA1-marbe619.docx
+++ b/text/732A92-2020-PRA1-marbe619.docx
@@ -1491,6 +1491,7 @@
           <w:id w:val="1026376905"/>
           <w:citation/>
         </w:sdtPr>
+        <w:sdtEndPr/>
         <w:sdtContent>
           <w:r>
             <w:rPr>
@@ -2623,6 +2624,7 @@
           <w:id w:val="-516234486"/>
           <w:citation/>
         </w:sdtPr>
+        <w:sdtEndPr/>
         <w:sdtContent>
           <w:r>
             <w:rPr>
@@ -2954,6 +2956,7 @@
           <w:id w:val="2050180888"/>
           <w:citation/>
         </w:sdtPr>
+        <w:sdtEndPr/>
         <w:sdtContent>
           <w:r>
             <w:rPr>
@@ -3102,6 +3105,7 @@
           <w:id w:val="1305362040"/>
           <w:citation/>
         </w:sdtPr>
+        <w:sdtEndPr/>
         <w:sdtContent>
           <w:r>
             <w:rPr>
@@ -3322,6 +3326,7 @@
           <w:id w:val="-1207168995"/>
           <w:citation/>
         </w:sdtPr>
+        <w:sdtEndPr/>
         <w:sdtContent>
           <w:r>
             <w:rPr>
@@ -5103,6 +5108,7 @@
           <w:id w:val="1732881670"/>
           <w:citation/>
         </w:sdtPr>
+        <w:sdtEndPr/>
         <w:sdtContent>
           <w:r>
             <w:rPr>
@@ -5324,6 +5330,7 @@
           <w:id w:val="-1545514235"/>
           <w:citation/>
         </w:sdtPr>
+        <w:sdtEndPr/>
         <w:sdtContent>
           <w:r>
             <w:rPr>
@@ -6149,6 +6156,7 @@
           <w:id w:val="-304169692"/>
           <w:citation/>
         </w:sdtPr>
+        <w:sdtEndPr/>
         <w:sdtContent>
           <w:r>
             <w:rPr>
@@ -6207,6 +6215,7 @@
           <w:id w:val="975334948"/>
           <w:citation/>
         </w:sdtPr>
+        <w:sdtEndPr/>
         <w:sdtContent>
           <w:r>
             <w:rPr>
@@ -6265,6 +6274,7 @@
           <w:id w:val="921222001"/>
           <w:citation/>
         </w:sdtPr>
+        <w:sdtEndPr/>
         <w:sdtContent>
           <w:r>
             <w:rPr>
@@ -6325,6 +6335,7 @@
           <w:id w:val="-272401435"/>
           <w:citation/>
         </w:sdtPr>
+        <w:sdtEndPr/>
         <w:sdtContent>
           <w:r>
             <w:rPr>
@@ -6481,6 +6492,7 @@
           <w:id w:val="-1572502718"/>
           <w:citation/>
         </w:sdtPr>
+        <w:sdtEndPr/>
         <w:sdtContent>
           <w:r>
             <w:rPr>
@@ -9129,16 +9141,7 @@
                     <w:szCs w:val="18"/>
                     <w:lang w:val="en-US"/>
                   </w:rPr>
-                  <m:t>100</m:t>
-                </m:r>
-                <m:r>
-                  <w:rPr>
-                    <w:rFonts w:ascii="Cambria Math" w:hAnsi="Cambria Math"/>
-                    <w:sz w:val="18"/>
-                    <w:szCs w:val="18"/>
-                    <w:lang w:val="en-US"/>
-                  </w:rPr>
-                  <m:t>%</m:t>
+                  <m:t>100%</m:t>
                 </m:r>
               </m:oMath>
             </m:oMathPara>
@@ -9167,16 +9170,7 @@
                     <w:szCs w:val="18"/>
                     <w:lang w:val="en-US"/>
                   </w:rPr>
-                  <m:t>100</m:t>
-                </m:r>
-                <m:r>
-                  <w:rPr>
-                    <w:rFonts w:ascii="Cambria Math" w:hAnsi="Cambria Math"/>
-                    <w:sz w:val="18"/>
-                    <w:szCs w:val="18"/>
-                    <w:lang w:val="en-US"/>
-                  </w:rPr>
-                  <m:t>%</m:t>
+                  <m:t>100%</m:t>
                 </m:r>
               </m:oMath>
             </m:oMathPara>
@@ -9204,25 +9198,7 @@
                     <w:szCs w:val="18"/>
                     <w:lang w:val="en-US"/>
                   </w:rPr>
-                  <m:t>99.</m:t>
-                </m:r>
-                <m:r>
-                  <w:rPr>
-                    <w:rFonts w:ascii="Cambria Math" w:hAnsi="Cambria Math"/>
-                    <w:sz w:val="18"/>
-                    <w:szCs w:val="18"/>
-                    <w:lang w:val="en-US"/>
-                  </w:rPr>
-                  <m:t>64</m:t>
-                </m:r>
-                <m:r>
-                  <w:rPr>
-                    <w:rFonts w:ascii="Cambria Math" w:hAnsi="Cambria Math"/>
-                    <w:sz w:val="18"/>
-                    <w:szCs w:val="18"/>
-                    <w:lang w:val="en-US"/>
-                  </w:rPr>
-                  <m:t>%</m:t>
+                  <m:t>99.64%</m:t>
                 </m:r>
               </m:oMath>
             </m:oMathPara>
@@ -9457,16 +9433,7 @@
                     <w:szCs w:val="18"/>
                     <w:lang w:val="en-US"/>
                   </w:rPr>
-                  <m:t>0.</m:t>
-                </m:r>
-                <m:r>
-                  <w:rPr>
-                    <w:rFonts w:ascii="Cambria Math" w:hAnsi="Cambria Math"/>
-                    <w:sz w:val="18"/>
-                    <w:szCs w:val="18"/>
-                    <w:lang w:val="en-US"/>
-                  </w:rPr>
-                  <m:t>995877</m:t>
+                  <m:t>0.995877</m:t>
                 </m:r>
               </m:oMath>
             </m:oMathPara>
@@ -10567,16 +10534,7 @@
                     <w:szCs w:val="18"/>
                     <w:lang w:val="en-US"/>
                   </w:rPr>
-                  <m:t>99.95</m:t>
-                </m:r>
-                <m:r>
-                  <w:rPr>
-                    <w:rFonts w:ascii="Cambria Math" w:hAnsi="Cambria Math"/>
-                    <w:sz w:val="18"/>
-                    <w:szCs w:val="18"/>
-                    <w:lang w:val="en-US"/>
-                  </w:rPr>
-                  <m:t>%</m:t>
+                  <m:t>99.95%</m:t>
                 </m:r>
               </m:oMath>
             </m:oMathPara>
@@ -10606,25 +10564,7 @@
                     <w:szCs w:val="18"/>
                     <w:lang w:val="en-US"/>
                   </w:rPr>
-                  <m:t>99.9</m:t>
-                </m:r>
-                <m:r>
-                  <w:rPr>
-                    <w:rFonts w:ascii="Cambria Math" w:hAnsi="Cambria Math"/>
-                    <w:sz w:val="18"/>
-                    <w:szCs w:val="18"/>
-                    <w:lang w:val="en-US"/>
-                  </w:rPr>
-                  <m:t>7</m:t>
-                </m:r>
-                <m:r>
-                  <w:rPr>
-                    <w:rFonts w:ascii="Cambria Math" w:hAnsi="Cambria Math"/>
-                    <w:sz w:val="18"/>
-                    <w:szCs w:val="18"/>
-                    <w:lang w:val="en-US"/>
-                  </w:rPr>
-                  <m:t>%</m:t>
+                  <m:t>99.97%</m:t>
                 </m:r>
               </m:oMath>
             </m:oMathPara>
@@ -10737,16 +10677,7 @@
                     <w:szCs w:val="18"/>
                     <w:lang w:val="en-US"/>
                   </w:rPr>
-                  <m:t>~</m:t>
-                </m:r>
-                <m:r>
-                  <w:rPr>
-                    <w:rFonts w:ascii="Cambria Math" w:hAnsi="Cambria Math"/>
-                    <w:sz w:val="18"/>
-                    <w:szCs w:val="18"/>
-                    <w:lang w:val="en-US"/>
-                  </w:rPr>
-                  <m:t>0.001118</m:t>
+                  <m:t>~0.001118</m:t>
                 </m:r>
               </m:oMath>
             </m:oMathPara>
@@ -11891,6 +11822,7 @@
           <w:id w:val="-1990849840"/>
           <w:citation/>
         </w:sdtPr>
+        <w:sdtEndPr/>
         <w:sdtContent>
           <w:r>
             <w:rPr>
@@ -13472,6 +13404,7 @@
           <w:id w:val="-616986373"/>
           <w:citation/>
         </w:sdtPr>
+        <w:sdtEndPr/>
         <w:sdtContent>
           <w:r>
             <w:rPr>
@@ -13782,6 +13715,7 @@
           <w:id w:val="-223526592"/>
           <w:citation/>
         </w:sdtPr>
+        <w:sdtEndPr/>
         <w:sdtContent>
           <w:r>
             <w:rPr>
@@ -13922,6 +13856,7 @@
           <w:id w:val="-778095806"/>
           <w:citation/>
         </w:sdtPr>
+        <w:sdtEndPr/>
         <w:sdtContent>
           <w:r>
             <w:rPr>
@@ -13966,6 +13901,7 @@
           <w:id w:val="536082687"/>
           <w:citation/>
         </w:sdtPr>
+        <w:sdtEndPr/>
         <w:sdtContent>
           <w:r>
             <w:rPr>
@@ -14010,6 +13946,7 @@
           <w:id w:val="1036307048"/>
           <w:citation/>
         </w:sdtPr>
+        <w:sdtEndPr/>
         <w:sdtContent>
           <w:r>
             <w:rPr>
@@ -14215,6 +14152,7 @@
     <w:p>
       <w:pPr>
         <w:spacing w:after="0"/>
+        <w:jc w:val="both"/>
         <w:rPr>
           <w:lang w:val="en-US"/>
         </w:rPr>
@@ -14275,6 +14213,7 @@
           <w:id w:val="162988770"/>
           <w:citation/>
         </w:sdtPr>
+        <w:sdtEndPr/>
         <w:sdtContent>
           <w:r>
             <w:rPr>
@@ -14313,6 +14252,856 @@
     <w:p>
       <w:pPr>
         <w:spacing w:after="0"/>
+        <w:jc w:val="both"/>
+        <w:rPr>
+          <w:lang w:val="en-US"/>
+        </w:rPr>
+      </w:pPr>
+    </w:p>
+    <w:p>
+      <w:pPr>
+        <w:spacing w:after="0"/>
+        <w:jc w:val="both"/>
+        <w:rPr>
+          <w:lang w:val="en-US"/>
+        </w:rPr>
+      </w:pPr>
+      <w:r>
+        <w:rPr>
+          <w:lang w:val="en-US"/>
+        </w:rPr>
+        <w:t xml:space="preserve">As for me, this is my first project where I am using General Adversarial Networks as a model as well as the first project where I use </w:t>
+      </w:r>
+      <w:proofErr w:type="spellStart"/>
+      <w:r>
+        <w:rPr>
+          <w:lang w:val="en-US"/>
+        </w:rPr>
+        <w:t>PyTorch</w:t>
+      </w:r>
+      <w:proofErr w:type="spellEnd"/>
+      <w:r>
+        <w:rPr>
+          <w:lang w:val="en-US"/>
+        </w:rPr>
+        <w:t xml:space="preserve">. I have not done much such demanding tasks requiring high computational power so even using Google </w:t>
+      </w:r>
+      <w:proofErr w:type="spellStart"/>
+      <w:r>
+        <w:rPr>
+          <w:lang w:val="en-US"/>
+        </w:rPr>
+        <w:t>Colab</w:t>
+      </w:r>
+      <w:proofErr w:type="spellEnd"/>
+      <w:r>
+        <w:rPr>
+          <w:lang w:val="en-US"/>
+        </w:rPr>
+        <w:t xml:space="preserve"> was something new for me. As these methods and technologies are key in the ML/AI job market, it is </w:t>
+      </w:r>
+      <w:proofErr w:type="gramStart"/>
+      <w:r>
+        <w:rPr>
+          <w:lang w:val="en-US"/>
+        </w:rPr>
+        <w:t>definitely an</w:t>
+      </w:r>
+      <w:proofErr w:type="gramEnd"/>
+      <w:r>
+        <w:rPr>
+          <w:lang w:val="en-US"/>
+        </w:rPr>
+        <w:t xml:space="preserve"> incredibly valuable experience.</w:t>
+      </w:r>
+    </w:p>
+    <w:p>
+      <w:pPr>
+        <w:spacing w:after="0"/>
+        <w:rPr>
+          <w:lang w:val="en-US"/>
+        </w:rPr>
+      </w:pPr>
+    </w:p>
+    <w:p>
+      <w:pPr>
+        <w:spacing w:after="0"/>
+        <w:rPr>
+          <w:lang w:val="en-US"/>
+        </w:rPr>
+      </w:pPr>
+    </w:p>
+    <w:p>
+      <w:pPr>
+        <w:spacing w:after="0"/>
+        <w:rPr>
+          <w:lang w:val="en-US"/>
+        </w:rPr>
+      </w:pPr>
+    </w:p>
+    <w:p>
+      <w:pPr>
+        <w:spacing w:after="0"/>
+        <w:rPr>
+          <w:lang w:val="en-US"/>
+        </w:rPr>
+      </w:pPr>
+    </w:p>
+    <w:p>
+      <w:pPr>
+        <w:spacing w:after="0"/>
+        <w:rPr>
+          <w:lang w:val="en-US"/>
+        </w:rPr>
+      </w:pPr>
+    </w:p>
+    <w:p>
+      <w:pPr>
+        <w:spacing w:after="0"/>
+        <w:rPr>
+          <w:lang w:val="en-US"/>
+        </w:rPr>
+      </w:pPr>
+    </w:p>
+    <w:p>
+      <w:pPr>
+        <w:spacing w:after="0"/>
+        <w:rPr>
+          <w:lang w:val="en-US"/>
+        </w:rPr>
+      </w:pPr>
+    </w:p>
+    <w:p>
+      <w:pPr>
+        <w:spacing w:after="0"/>
+        <w:rPr>
+          <w:lang w:val="en-US"/>
+        </w:rPr>
+      </w:pPr>
+    </w:p>
+    <w:p>
+      <w:pPr>
+        <w:spacing w:after="0"/>
+        <w:rPr>
+          <w:b/>
+          <w:bCs/>
+          <w:lang w:val="en-US"/>
+        </w:rPr>
+      </w:pPr>
+      <w:r>
+        <w:rPr>
+          <w:b/>
+          <w:bCs/>
+          <w:lang w:val="en-US"/>
+        </w:rPr>
+        <w:lastRenderedPageBreak/>
+        <w:t>Appendix: Code</w:t>
+      </w:r>
+    </w:p>
+    <w:p>
+      <w:pPr>
+        <w:spacing w:after="0"/>
+        <w:rPr>
+          <w:lang w:val="en-US"/>
+        </w:rPr>
+      </w:pPr>
+      <w:r>
+        <w:rPr>
+          <w:lang w:val="en-US"/>
+        </w:rPr>
+        <w:t xml:space="preserve">The code for this paper is present in </w:t>
+      </w:r>
+      <w:proofErr w:type="spellStart"/>
+      <w:r>
+        <w:rPr>
+          <w:lang w:val="en-US"/>
+        </w:rPr>
+        <w:t>Github</w:t>
+      </w:r>
+      <w:proofErr w:type="spellEnd"/>
+      <w:r>
+        <w:rPr>
+          <w:lang w:val="en-US"/>
+        </w:rPr>
+        <w:t xml:space="preserve"> repository </w:t>
+      </w:r>
+      <w:hyperlink r:id="rId18" w:history="1">
+        <w:r>
+          <w:rPr>
+            <w:rStyle w:val="Hyperlink"/>
+            <w:lang w:val="en-US"/>
+          </w:rPr>
+          <w:t>https://github.com/martinbenes1996/732a92-project</w:t>
+        </w:r>
+      </w:hyperlink>
+      <w:r>
+        <w:rPr>
+          <w:lang w:val="en-US"/>
+        </w:rPr>
+        <w:t>, without the trained models (due to big sizes of the outputs)</w:t>
+      </w:r>
+      <w:r>
+        <w:rPr>
+          <w:lang w:val="en-US"/>
+        </w:rPr>
+        <w:t>. If the code is to be tested, the models need to be retrained!</w:t>
+      </w:r>
+      <w:r>
+        <w:rPr>
+          <w:lang w:val="en-US"/>
+        </w:rPr>
+        <w:t xml:space="preserve"> </w:t>
+      </w:r>
+    </w:p>
+    <w:p>
+      <w:pPr>
+        <w:spacing w:after="0"/>
+        <w:rPr>
+          <w:lang w:val="en-US"/>
+        </w:rPr>
+      </w:pPr>
+    </w:p>
+    <w:p>
+      <w:pPr>
+        <w:spacing w:after="0"/>
+        <w:rPr>
+          <w:lang w:val="en-US"/>
+        </w:rPr>
+      </w:pPr>
+      <w:r>
+        <w:rPr>
+          <w:lang w:val="en-US"/>
+        </w:rPr>
+        <w:t>Examples of usage can be found in README of the projects.</w:t>
+      </w:r>
+    </w:p>
+    <w:p>
+      <w:pPr>
+        <w:spacing w:after="0"/>
+        <w:rPr>
+          <w:lang w:val="en-US"/>
+        </w:rPr>
+      </w:pPr>
+    </w:p>
+    <w:p>
+      <w:pPr>
+        <w:spacing w:after="0"/>
+        <w:rPr>
+          <w:lang w:val="en-US"/>
+        </w:rPr>
+      </w:pPr>
+      <w:r>
+        <w:rPr>
+          <w:lang w:val="en-US"/>
+        </w:rPr>
+        <w:t>List of modules</w:t>
+      </w:r>
+      <w:r>
+        <w:rPr>
+          <w:lang w:val="en-US"/>
+        </w:rPr>
+        <w:t xml:space="preserve"> (structure of </w:t>
+      </w:r>
+      <w:proofErr w:type="spellStart"/>
+      <w:r>
+        <w:rPr>
+          <w:rFonts w:ascii="Courier New" w:hAnsi="Courier New" w:cs="Courier New"/>
+          <w:sz w:val="20"/>
+          <w:szCs w:val="20"/>
+          <w:lang w:val="en-US"/>
+        </w:rPr>
+        <w:t>src</w:t>
+      </w:r>
+      <w:proofErr w:type="spellEnd"/>
+      <w:r>
+        <w:rPr>
+          <w:rFonts w:ascii="Courier New" w:hAnsi="Courier New" w:cs="Courier New"/>
+          <w:sz w:val="20"/>
+          <w:szCs w:val="20"/>
+          <w:lang w:val="en-US"/>
+        </w:rPr>
+        <w:t>/</w:t>
+      </w:r>
+      <w:r>
+        <w:rPr>
+          <w:lang w:val="en-US"/>
+        </w:rPr>
+        <w:t>)</w:t>
+      </w:r>
+      <w:r>
+        <w:rPr>
+          <w:lang w:val="en-US"/>
+        </w:rPr>
+        <w:t>:</w:t>
+      </w:r>
+    </w:p>
+    <w:p>
+      <w:pPr>
+        <w:pStyle w:val="ListParagraph"/>
+        <w:numPr>
+          <w:ilvl w:val="0"/>
+          <w:numId w:val="2"/>
+        </w:numPr>
+        <w:spacing w:after="0"/>
+        <w:rPr>
+          <w:lang w:val="en-US"/>
+        </w:rPr>
+      </w:pPr>
+      <w:r>
+        <w:rPr>
+          <w:rFonts w:ascii="Courier New" w:hAnsi="Courier New" w:cs="Courier New"/>
+          <w:sz w:val="20"/>
+          <w:szCs w:val="20"/>
+          <w:lang w:val="en-US"/>
+        </w:rPr>
+        <w:t>fetch.py</w:t>
+      </w:r>
+      <w:r>
+        <w:rPr>
+          <w:lang w:val="en-US"/>
+        </w:rPr>
+        <w:t xml:space="preserve"> = </w:t>
+      </w:r>
+      <w:r>
+        <w:rPr>
+          <w:lang w:val="en-US"/>
+        </w:rPr>
+        <w:t xml:space="preserve">fetches </w:t>
+      </w:r>
+      <w:r>
+        <w:rPr>
+          <w:lang w:val="en-US"/>
+        </w:rPr>
+        <w:t xml:space="preserve">and parses </w:t>
+      </w:r>
+      <w:r>
+        <w:rPr>
+          <w:lang w:val="en-US"/>
+        </w:rPr>
+        <w:t xml:space="preserve">the cyberbully </w:t>
+      </w:r>
+      <w:r>
+        <w:rPr>
+          <w:lang w:val="en-US"/>
+        </w:rPr>
+        <w:t>dataset</w:t>
+      </w:r>
+      <w:r>
+        <w:rPr>
+          <w:lang w:val="en-US"/>
+        </w:rPr>
+        <w:t xml:space="preserve"> (into words and sentences)</w:t>
+      </w:r>
+    </w:p>
+    <w:p>
+      <w:pPr>
+        <w:pStyle w:val="ListParagraph"/>
+        <w:numPr>
+          <w:ilvl w:val="0"/>
+          <w:numId w:val="2"/>
+        </w:numPr>
+        <w:spacing w:after="0"/>
+        <w:rPr>
+          <w:lang w:val="en-US"/>
+        </w:rPr>
+      </w:pPr>
+      <w:r>
+        <w:rPr>
+          <w:rFonts w:ascii="Courier New" w:hAnsi="Courier New" w:cs="Courier New"/>
+          <w:sz w:val="20"/>
+          <w:szCs w:val="20"/>
+          <w:lang w:val="en-US"/>
+        </w:rPr>
+        <w:t>dataset.py</w:t>
+      </w:r>
+      <w:r>
+        <w:rPr>
+          <w:lang w:val="en-US"/>
+        </w:rPr>
+        <w:t xml:space="preserve"> = </w:t>
+      </w:r>
+      <w:r>
+        <w:rPr>
+          <w:lang w:val="en-US"/>
+        </w:rPr>
+        <w:t>loads</w:t>
+      </w:r>
+      <w:r>
+        <w:rPr>
+          <w:lang w:val="en-US"/>
+        </w:rPr>
+        <w:t xml:space="preserve"> words and sentences</w:t>
+      </w:r>
+    </w:p>
+    <w:p>
+      <w:pPr>
+        <w:pStyle w:val="ListParagraph"/>
+        <w:numPr>
+          <w:ilvl w:val="0"/>
+          <w:numId w:val="2"/>
+        </w:numPr>
+        <w:spacing w:after="0"/>
+        <w:rPr>
+          <w:lang w:val="en-US"/>
+        </w:rPr>
+      </w:pPr>
+      <w:r>
+        <w:rPr>
+          <w:rFonts w:ascii="Courier New" w:hAnsi="Courier New" w:cs="Courier New"/>
+          <w:sz w:val="20"/>
+          <w:szCs w:val="20"/>
+          <w:lang w:val="en-US"/>
+        </w:rPr>
+        <w:t>config.py</w:t>
+      </w:r>
+      <w:r>
+        <w:rPr>
+          <w:lang w:val="en-US"/>
+        </w:rPr>
+        <w:t xml:space="preserve"> = global configuration for the framework</w:t>
+      </w:r>
+    </w:p>
+    <w:p>
+      <w:pPr>
+        <w:pStyle w:val="ListParagraph"/>
+        <w:numPr>
+          <w:ilvl w:val="0"/>
+          <w:numId w:val="2"/>
+        </w:numPr>
+        <w:spacing w:after="0"/>
+        <w:rPr>
+          <w:lang w:val="en-US"/>
+        </w:rPr>
+      </w:pPr>
+      <w:r>
+        <w:rPr>
+          <w:rFonts w:ascii="Courier New" w:hAnsi="Courier New" w:cs="Courier New"/>
+          <w:sz w:val="20"/>
+          <w:szCs w:val="20"/>
+          <w:lang w:val="en-US"/>
+        </w:rPr>
+        <w:t xml:space="preserve">discriminator.py, generator.py </w:t>
+      </w:r>
+      <w:r>
+        <w:rPr>
+          <w:lang w:val="en-US"/>
+        </w:rPr>
+        <w:t>= implementation of GAN components</w:t>
+      </w:r>
+    </w:p>
+    <w:p>
+      <w:pPr>
+        <w:pStyle w:val="ListParagraph"/>
+        <w:numPr>
+          <w:ilvl w:val="0"/>
+          <w:numId w:val="2"/>
+        </w:numPr>
+        <w:spacing w:after="0"/>
+        <w:rPr>
+          <w:lang w:val="en-US"/>
+        </w:rPr>
+      </w:pPr>
+      <w:r>
+        <w:rPr>
+          <w:rFonts w:ascii="Courier New" w:hAnsi="Courier New" w:cs="Courier New"/>
+          <w:sz w:val="20"/>
+          <w:szCs w:val="20"/>
+          <w:lang w:val="en-US"/>
+        </w:rPr>
+        <w:t>gan.py</w:t>
+      </w:r>
+      <w:r>
+        <w:rPr>
+          <w:lang w:val="en-US"/>
+        </w:rPr>
+        <w:t xml:space="preserve"> = operations with the GAN model – initialization, loading, saving</w:t>
+      </w:r>
+    </w:p>
+    <w:p>
+      <w:pPr>
+        <w:pStyle w:val="ListParagraph"/>
+        <w:numPr>
+          <w:ilvl w:val="0"/>
+          <w:numId w:val="2"/>
+        </w:numPr>
+        <w:spacing w:after="0"/>
+        <w:rPr>
+          <w:lang w:val="en-US"/>
+        </w:rPr>
+      </w:pPr>
+      <w:r>
+        <w:rPr>
+          <w:rFonts w:ascii="Courier New" w:hAnsi="Courier New" w:cs="Courier New"/>
+          <w:sz w:val="20"/>
+          <w:szCs w:val="20"/>
+          <w:lang w:val="en-US"/>
+        </w:rPr>
+        <w:t>train.py</w:t>
+      </w:r>
+      <w:r>
+        <w:rPr>
+          <w:lang w:val="en-US"/>
+        </w:rPr>
+        <w:t xml:space="preserve"> = the GAN training procedure</w:t>
+      </w:r>
+    </w:p>
+    <w:p>
+      <w:pPr>
+        <w:pStyle w:val="ListParagraph"/>
+        <w:numPr>
+          <w:ilvl w:val="0"/>
+          <w:numId w:val="2"/>
+        </w:numPr>
+        <w:spacing w:after="0"/>
+        <w:rPr>
+          <w:lang w:val="en-US"/>
+        </w:rPr>
+      </w:pPr>
+      <w:r>
+        <w:rPr>
+          <w:rFonts w:ascii="Courier New" w:hAnsi="Courier New" w:cs="Courier New"/>
+          <w:sz w:val="20"/>
+          <w:szCs w:val="20"/>
+          <w:lang w:val="en-US"/>
+        </w:rPr>
+        <w:t>markov.py</w:t>
+      </w:r>
+      <w:r>
+        <w:rPr>
+          <w:lang w:val="en-US"/>
+        </w:rPr>
+        <w:t xml:space="preserve"> = Markov Chain model and generator</w:t>
+      </w:r>
+    </w:p>
+    <w:p>
+      <w:pPr>
+        <w:pStyle w:val="ListParagraph"/>
+        <w:numPr>
+          <w:ilvl w:val="0"/>
+          <w:numId w:val="2"/>
+        </w:numPr>
+        <w:spacing w:after="0"/>
+        <w:rPr>
+          <w:lang w:val="en-US"/>
+        </w:rPr>
+      </w:pPr>
+      <w:r>
+        <w:rPr>
+          <w:rFonts w:ascii="Courier New" w:hAnsi="Courier New" w:cs="Courier New"/>
+          <w:sz w:val="20"/>
+          <w:szCs w:val="20"/>
+          <w:lang w:val="en-US"/>
+        </w:rPr>
+        <w:t>evaluate.py</w:t>
+      </w:r>
+      <w:r>
+        <w:rPr>
+          <w:lang w:val="en-US"/>
+        </w:rPr>
+        <w:t xml:space="preserve"> = e</w:t>
+      </w:r>
+      <w:r>
+        <w:rPr>
+          <w:lang w:val="en-US"/>
+        </w:rPr>
+        <w:t>valuat</w:t>
+      </w:r>
+      <w:r>
+        <w:rPr>
+          <w:lang w:val="en-US"/>
+        </w:rPr>
+        <w:t>ion of trained GAN</w:t>
+      </w:r>
+      <w:r>
+        <w:rPr>
+          <w:lang w:val="en-US"/>
+        </w:rPr>
+        <w:t xml:space="preserve">: </w:t>
+      </w:r>
+      <w:r>
+        <w:rPr>
+          <w:lang w:val="en-US"/>
+        </w:rPr>
+        <w:t xml:space="preserve">text generating, </w:t>
+      </w:r>
+      <w:r>
+        <w:rPr>
+          <w:lang w:val="en-US"/>
+        </w:rPr>
+        <w:t>loss plot, performance</w:t>
+      </w:r>
+    </w:p>
+    <w:p>
+      <w:pPr>
+        <w:pStyle w:val="ListParagraph"/>
+        <w:numPr>
+          <w:ilvl w:val="0"/>
+          <w:numId w:val="2"/>
+        </w:numPr>
+        <w:spacing w:after="0"/>
+        <w:rPr>
+          <w:rFonts w:ascii="Courier New" w:hAnsi="Courier New" w:cs="Courier New"/>
+          <w:sz w:val="20"/>
+          <w:szCs w:val="20"/>
+          <w:lang w:val="en-US"/>
+        </w:rPr>
+      </w:pPr>
+      <w:r>
+        <w:rPr>
+          <w:rFonts w:ascii="Courier New" w:hAnsi="Courier New" w:cs="Courier New"/>
+          <w:sz w:val="20"/>
+          <w:szCs w:val="20"/>
+          <w:lang w:val="en-US"/>
+        </w:rPr>
+        <w:t>embeddings</w:t>
+      </w:r>
+      <w:r>
+        <w:rPr>
+          <w:rFonts w:ascii="Courier New" w:hAnsi="Courier New" w:cs="Courier New"/>
+          <w:sz w:val="20"/>
+          <w:szCs w:val="20"/>
+          <w:lang w:val="en-US"/>
+        </w:rPr>
+        <w:t>/</w:t>
+      </w:r>
+    </w:p>
+    <w:p>
+      <w:pPr>
+        <w:pStyle w:val="ListParagraph"/>
+        <w:numPr>
+          <w:ilvl w:val="1"/>
+          <w:numId w:val="2"/>
+        </w:numPr>
+        <w:spacing w:after="0"/>
+        <w:rPr>
+          <w:lang w:val="en-US"/>
+        </w:rPr>
+      </w:pPr>
+      <w:r>
+        <w:rPr>
+          <w:rFonts w:ascii="Courier New" w:hAnsi="Courier New" w:cs="Courier New"/>
+          <w:sz w:val="20"/>
+          <w:szCs w:val="20"/>
+          <w:lang w:val="en-US"/>
+        </w:rPr>
+        <w:t>load.py</w:t>
+      </w:r>
+      <w:r>
+        <w:rPr>
+          <w:lang w:val="en-US"/>
+        </w:rPr>
+        <w:t xml:space="preserve"> = implements generators of batches (embedded already)</w:t>
+      </w:r>
+    </w:p>
+    <w:p>
+      <w:pPr>
+        <w:pStyle w:val="ListParagraph"/>
+        <w:numPr>
+          <w:ilvl w:val="1"/>
+          <w:numId w:val="2"/>
+        </w:numPr>
+        <w:spacing w:after="0"/>
+        <w:rPr>
+          <w:lang w:val="en-US"/>
+        </w:rPr>
+      </w:pPr>
+      <w:r>
+        <w:rPr>
+          <w:rFonts w:ascii="Courier New" w:hAnsi="Courier New" w:cs="Courier New"/>
+          <w:sz w:val="20"/>
+          <w:szCs w:val="20"/>
+          <w:lang w:val="en-US"/>
+        </w:rPr>
+        <w:t>models.py</w:t>
+      </w:r>
+      <w:r>
+        <w:rPr>
+          <w:lang w:val="en-US"/>
+        </w:rPr>
+        <w:t xml:space="preserve"> = transforms data using embeddings</w:t>
+      </w:r>
+    </w:p>
+    <w:p>
+      <w:pPr>
+        <w:pStyle w:val="ListParagraph"/>
+        <w:numPr>
+          <w:ilvl w:val="1"/>
+          <w:numId w:val="2"/>
+        </w:numPr>
+        <w:spacing w:after="0"/>
+        <w:rPr>
+          <w:lang w:val="en-US"/>
+        </w:rPr>
+      </w:pPr>
+      <w:r>
+        <w:rPr>
+          <w:rFonts w:ascii="Courier New" w:hAnsi="Courier New" w:cs="Courier New"/>
+          <w:sz w:val="20"/>
+          <w:szCs w:val="20"/>
+          <w:lang w:val="en-US"/>
+        </w:rPr>
+        <w:t>train.py</w:t>
+      </w:r>
+      <w:r>
+        <w:rPr>
+          <w:lang w:val="en-US"/>
+        </w:rPr>
+        <w:t xml:space="preserve"> = train embeddings</w:t>
+      </w:r>
+    </w:p>
+    <w:p>
+      <w:pPr>
+        <w:pStyle w:val="ListParagraph"/>
+        <w:numPr>
+          <w:ilvl w:val="1"/>
+          <w:numId w:val="2"/>
+        </w:numPr>
+        <w:spacing w:after="0"/>
+        <w:rPr>
+          <w:lang w:val="en-US"/>
+        </w:rPr>
+      </w:pPr>
+      <w:r>
+        <w:rPr>
+          <w:rFonts w:ascii="Courier New" w:hAnsi="Courier New" w:cs="Courier New"/>
+          <w:sz w:val="20"/>
+          <w:szCs w:val="20"/>
+          <w:lang w:val="en-US"/>
+        </w:rPr>
+        <w:t>rev.py</w:t>
+      </w:r>
+      <w:r>
+        <w:rPr>
+          <w:lang w:val="en-US"/>
+        </w:rPr>
+        <w:t xml:space="preserve"> = train reversed embeddings and transform vectors</w:t>
+      </w:r>
+    </w:p>
+    <w:p>
+      <w:pPr>
+        <w:spacing w:after="0"/>
+        <w:rPr>
+          <w:lang w:val="en-US"/>
+        </w:rPr>
+      </w:pPr>
+    </w:p>
+    <w:p>
+      <w:pPr>
+        <w:spacing w:after="0"/>
+        <w:rPr>
+          <w:lang w:val="en-US"/>
+        </w:rPr>
+      </w:pPr>
+      <w:r>
+        <w:rPr>
+          <w:lang w:val="en-US"/>
+        </w:rPr>
+        <w:t>Generated texts from models are in output/ directory. Since scalar incremental embedding does not generate anything reasonable, it is missing.</w:t>
+      </w:r>
+    </w:p>
+    <w:p>
+      <w:pPr>
+        <w:pStyle w:val="ListParagraph"/>
+        <w:numPr>
+          <w:ilvl w:val="0"/>
+          <w:numId w:val="2"/>
+        </w:numPr>
+        <w:spacing w:after="0"/>
+        <w:rPr>
+          <w:lang w:val="en-US"/>
+        </w:rPr>
+      </w:pPr>
+      <w:r>
+        <w:rPr>
+          <w:rFonts w:ascii="Courier New" w:hAnsi="Courier New" w:cs="Courier New"/>
+          <w:sz w:val="20"/>
+          <w:szCs w:val="20"/>
+          <w:lang w:val="en-US"/>
+        </w:rPr>
+        <w:t>markov.txt</w:t>
+      </w:r>
+      <w:r>
+        <w:rPr>
+          <w:lang w:val="en-US"/>
+        </w:rPr>
+        <w:t xml:space="preserve"> = Markov Chain</w:t>
+      </w:r>
+    </w:p>
+    <w:p>
+      <w:pPr>
+        <w:pStyle w:val="ListParagraph"/>
+        <w:numPr>
+          <w:ilvl w:val="0"/>
+          <w:numId w:val="2"/>
+        </w:numPr>
+        <w:spacing w:after="0"/>
+        <w:rPr>
+          <w:lang w:val="en-US"/>
+        </w:rPr>
+      </w:pPr>
+      <w:r>
+        <w:rPr>
+          <w:rFonts w:ascii="Courier New" w:hAnsi="Courier New" w:cs="Courier New"/>
+          <w:sz w:val="20"/>
+          <w:szCs w:val="20"/>
+          <w:lang w:val="en-US"/>
+        </w:rPr>
+        <w:t>word2vec.txt</w:t>
+      </w:r>
+      <w:r>
+        <w:rPr>
+          <w:lang w:val="en-US"/>
+        </w:rPr>
+        <w:t xml:space="preserve"> = closest word2vec</w:t>
+      </w:r>
+    </w:p>
+    <w:p>
+      <w:pPr>
+        <w:pStyle w:val="ListParagraph"/>
+        <w:numPr>
+          <w:ilvl w:val="0"/>
+          <w:numId w:val="2"/>
+        </w:numPr>
+        <w:spacing w:after="0"/>
+        <w:rPr>
+          <w:lang w:val="en-US"/>
+        </w:rPr>
+      </w:pPr>
+      <w:r>
+        <w:rPr>
+          <w:rFonts w:ascii="Courier New" w:hAnsi="Courier New" w:cs="Courier New"/>
+          <w:sz w:val="20"/>
+          <w:szCs w:val="20"/>
+          <w:lang w:val="en-US"/>
+        </w:rPr>
+        <w:t>bert.txt</w:t>
+      </w:r>
+      <w:r>
+        <w:rPr>
+          <w:lang w:val="en-US"/>
+        </w:rPr>
+        <w:t xml:space="preserve"> = Bert model</w:t>
+      </w:r>
+    </w:p>
+    <w:p>
+      <w:pPr>
+        <w:spacing w:after="0"/>
+        <w:rPr>
+          <w:lang w:val="en-US"/>
+        </w:rPr>
+      </w:pPr>
+    </w:p>
+    <w:p>
+      <w:pPr>
+        <w:spacing w:after="0"/>
+        <w:rPr>
+          <w:lang w:val="en-US"/>
+        </w:rPr>
+      </w:pPr>
+    </w:p>
+    <w:p>
+      <w:pPr>
+        <w:spacing w:after="0"/>
         <w:rPr>
           <w:lang w:val="en-US"/>
         </w:rPr>
@@ -14560,7 +15349,7 @@
           <w:sz w:val="14"/>
           <w:szCs w:val="14"/>
         </w:rPr>
-        <w:t>Liu, Kanghui. 2020. „Pytorch 20: Implement RNN(LSTM) Generate Random Text.“ 28. 6. https://www.bigrabbitdata.com/pytorch-20-implement-rnnlstm-generate-random-text/.</w:t>
+        <w:t>Kingma, Diederik and Welling, Max. 2014. „Auto-Encoding Variational Bayes.“</w:t>
       </w:r>
     </w:p>
     <w:p>
@@ -14580,7 +15369,7 @@
           <w:sz w:val="14"/>
           <w:szCs w:val="14"/>
         </w:rPr>
-        <w:t>McCormick, Chris and Ryan, Nick. 2020. „BERT Word Embeddings Tutorial.“ 27. 5. http://mccormickml.com/2019/05/14/BERT-word-embeddings-tutorial/.</w:t>
+        <w:t>Liu, Kanghui. 2020. „Pytorch 20: Implement RNN(LSTM) Generate Random Text.“ 28. 6. https://www.bigrabbitdata.com/pytorch-20-implement-rnnlstm-generate-random-text/.</w:t>
       </w:r>
     </w:p>
     <w:p>
@@ -14600,7 +15389,47 @@
           <w:sz w:val="14"/>
           <w:szCs w:val="14"/>
         </w:rPr>
+        <w:t>McCormick, Chris and Ryan, Nick. 2020. „BERT Word Embeddings Tutorial.“ 27. 5. http://mccormickml.com/2019/05/14/BERT-word-embeddings-tutorial/.</w:t>
+      </w:r>
+    </w:p>
+    <w:p>
+      <w:pPr>
+        <w:pStyle w:val="Bibliography"/>
+        <w:spacing w:after="0"/>
+        <w:ind w:left="720" w:hanging="720"/>
+        <w:rPr>
+          <w:noProof/>
+          <w:sz w:val="14"/>
+          <w:szCs w:val="14"/>
+        </w:rPr>
+      </w:pPr>
+      <w:r>
+        <w:rPr>
+          <w:noProof/>
+          <w:sz w:val="14"/>
+          <w:szCs w:val="14"/>
+        </w:rPr>
         <w:t>Mikolov, Tomas and Sutskever, Ilya and Chen, Kai and Corrado, Greg and Dean, Jeffrey. 2013. „Distributed Representations of Words and Phrases and their Compositionality.“</w:t>
+      </w:r>
+    </w:p>
+    <w:p>
+      <w:pPr>
+        <w:pStyle w:val="Bibliography"/>
+        <w:spacing w:after="0"/>
+        <w:ind w:left="720" w:hanging="720"/>
+        <w:rPr>
+          <w:noProof/>
+          <w:sz w:val="14"/>
+          <w:szCs w:val="14"/>
+        </w:rPr>
+      </w:pPr>
+      <w:r>
+        <w:rPr>
+          <w:noProof/>
+          <w:sz w:val="14"/>
+          <w:szCs w:val="14"/>
+        </w:rPr>
+        <w:t>Mirza, Mehdi and Osindero,Simon. 2014. „Conditional Generative Adversarial Nets.“</w:t>
       </w:r>
     </w:p>
     <w:p>
@@ -14703,10 +15532,29 @@
     </w:p>
     <w:p>
       <w:pPr>
-        <w:spacing w:after="0"/>
-        <w:rPr>
-          <w:b/>
-          <w:bCs/>
+        <w:pStyle w:val="Bibliography"/>
+        <w:spacing w:after="0"/>
+        <w:ind w:left="720" w:hanging="720"/>
+        <w:rPr>
+          <w:noProof/>
+          <w:sz w:val="14"/>
+          <w:szCs w:val="14"/>
+          <w:lang w:val="en-US"/>
+        </w:rPr>
+      </w:pPr>
+      <w:r>
+        <w:rPr>
+          <w:noProof/>
+          <w:sz w:val="14"/>
+          <w:szCs w:val="14"/>
+        </w:rPr>
+        <w:t>Wang, Ke, and Xiaojun Wan. 2018. "SentiGAN: Generating Sentimental Texts via Mixture Adversarial Networks." International Joint Conferences on Artificial Intelligence Organization. doi:10.24963/ijcai.2018/618.</w:t>
+      </w:r>
+    </w:p>
+    <w:p>
+      <w:pPr>
+        <w:spacing w:after="0"/>
+        <w:rPr>
           <w:lang w:val="en-US"/>
         </w:rPr>
       </w:pPr>
@@ -14720,730 +15568,6 @@
         </w:rPr>
         <w:fldChar w:fldCharType="end"/>
       </w:r>
-    </w:p>
-    <w:p>
-      <w:pPr>
-        <w:spacing w:after="0"/>
-        <w:rPr>
-          <w:b/>
-          <w:bCs/>
-          <w:lang w:val="en-US"/>
-        </w:rPr>
-      </w:pPr>
-      <w:r>
-        <w:rPr>
-          <w:b/>
-          <w:bCs/>
-          <w:lang w:val="en-US"/>
-        </w:rPr>
-        <w:lastRenderedPageBreak/>
-        <w:t>Appendix: Code</w:t>
-      </w:r>
-    </w:p>
-    <w:p>
-      <w:pPr>
-        <w:spacing w:after="0"/>
-        <w:rPr>
-          <w:lang w:val="en-US"/>
-        </w:rPr>
-      </w:pPr>
-      <w:r>
-        <w:rPr>
-          <w:lang w:val="en-US"/>
-        </w:rPr>
-        <w:t xml:space="preserve">The code for this paper is present in </w:t>
-      </w:r>
-      <w:proofErr w:type="spellStart"/>
-      <w:r>
-        <w:rPr>
-          <w:lang w:val="en-US"/>
-        </w:rPr>
-        <w:t>Github</w:t>
-      </w:r>
-      <w:proofErr w:type="spellEnd"/>
-      <w:r>
-        <w:rPr>
-          <w:lang w:val="en-US"/>
-        </w:rPr>
-        <w:t xml:space="preserve"> repository </w:t>
-      </w:r>
-      <w:hyperlink r:id="rId18" w:history="1">
-        <w:r>
-          <w:rPr>
-            <w:rStyle w:val="Hyperlink"/>
-            <w:lang w:val="en-US"/>
-          </w:rPr>
-          <w:t>https://github.com/martinbenes1996/732a92-project</w:t>
-        </w:r>
-      </w:hyperlink>
-      <w:r>
-        <w:rPr>
-          <w:lang w:val="en-US"/>
-        </w:rPr>
-        <w:t>, without the trained models (due to big sizes of the outputs)</w:t>
-      </w:r>
-      <w:r>
-        <w:rPr>
-          <w:lang w:val="en-US"/>
-        </w:rPr>
-        <w:t>. If the code is to be tested, the models need to be retrained!</w:t>
-      </w:r>
-      <w:r>
-        <w:rPr>
-          <w:lang w:val="en-US"/>
-        </w:rPr>
-        <w:t xml:space="preserve"> </w:t>
-      </w:r>
-    </w:p>
-    <w:p>
-      <w:pPr>
-        <w:spacing w:after="0"/>
-        <w:rPr>
-          <w:lang w:val="en-US"/>
-        </w:rPr>
-      </w:pPr>
-    </w:p>
-    <w:p>
-      <w:pPr>
-        <w:spacing w:after="0"/>
-        <w:rPr>
-          <w:lang w:val="en-US"/>
-        </w:rPr>
-      </w:pPr>
-      <w:r>
-        <w:rPr>
-          <w:lang w:val="en-US"/>
-        </w:rPr>
-        <w:t>Examples of usage can be found in README of the projects.</w:t>
-      </w:r>
-    </w:p>
-    <w:p>
-      <w:pPr>
-        <w:spacing w:after="0"/>
-        <w:rPr>
-          <w:lang w:val="en-US"/>
-        </w:rPr>
-      </w:pPr>
-    </w:p>
-    <w:p>
-      <w:pPr>
-        <w:spacing w:after="0"/>
-        <w:rPr>
-          <w:lang w:val="en-US"/>
-        </w:rPr>
-      </w:pPr>
-      <w:r>
-        <w:rPr>
-          <w:lang w:val="en-US"/>
-        </w:rPr>
-        <w:t>List of modules</w:t>
-      </w:r>
-      <w:r>
-        <w:rPr>
-          <w:lang w:val="en-US"/>
-        </w:rPr>
-        <w:t xml:space="preserve"> (structure of </w:t>
-      </w:r>
-      <w:proofErr w:type="spellStart"/>
-      <w:r>
-        <w:rPr>
-          <w:rFonts w:ascii="Courier New" w:hAnsi="Courier New" w:cs="Courier New"/>
-          <w:sz w:val="20"/>
-          <w:szCs w:val="20"/>
-          <w:lang w:val="en-US"/>
-        </w:rPr>
-        <w:t>src</w:t>
-      </w:r>
-      <w:proofErr w:type="spellEnd"/>
-      <w:r>
-        <w:rPr>
-          <w:rFonts w:ascii="Courier New" w:hAnsi="Courier New" w:cs="Courier New"/>
-          <w:sz w:val="20"/>
-          <w:szCs w:val="20"/>
-          <w:lang w:val="en-US"/>
-        </w:rPr>
-        <w:t>/</w:t>
-      </w:r>
-      <w:r>
-        <w:rPr>
-          <w:lang w:val="en-US"/>
-        </w:rPr>
-        <w:t>)</w:t>
-      </w:r>
-      <w:r>
-        <w:rPr>
-          <w:lang w:val="en-US"/>
-        </w:rPr>
-        <w:t>:</w:t>
-      </w:r>
-    </w:p>
-    <w:p>
-      <w:pPr>
-        <w:pStyle w:val="ListParagraph"/>
-        <w:numPr>
-          <w:ilvl w:val="0"/>
-          <w:numId w:val="2"/>
-        </w:numPr>
-        <w:spacing w:after="0"/>
-        <w:rPr>
-          <w:lang w:val="en-US"/>
-        </w:rPr>
-      </w:pPr>
-      <w:r>
-        <w:rPr>
-          <w:rFonts w:ascii="Courier New" w:hAnsi="Courier New" w:cs="Courier New"/>
-          <w:sz w:val="20"/>
-          <w:szCs w:val="20"/>
-          <w:lang w:val="en-US"/>
-        </w:rPr>
-        <w:t>fetch.py</w:t>
-      </w:r>
-      <w:r>
-        <w:rPr>
-          <w:lang w:val="en-US"/>
-        </w:rPr>
-        <w:t xml:space="preserve"> = </w:t>
-      </w:r>
-      <w:r>
-        <w:rPr>
-          <w:lang w:val="en-US"/>
-        </w:rPr>
-        <w:t xml:space="preserve">fetches </w:t>
-      </w:r>
-      <w:r>
-        <w:rPr>
-          <w:lang w:val="en-US"/>
-        </w:rPr>
-        <w:t xml:space="preserve">and parses </w:t>
-      </w:r>
-      <w:r>
-        <w:rPr>
-          <w:lang w:val="en-US"/>
-        </w:rPr>
-        <w:t xml:space="preserve">the cyberbully </w:t>
-      </w:r>
-      <w:r>
-        <w:rPr>
-          <w:lang w:val="en-US"/>
-        </w:rPr>
-        <w:t>dataset</w:t>
-      </w:r>
-      <w:r>
-        <w:rPr>
-          <w:lang w:val="en-US"/>
-        </w:rPr>
-        <w:t xml:space="preserve"> (into words and sentences)</w:t>
-      </w:r>
-    </w:p>
-    <w:p>
-      <w:pPr>
-        <w:pStyle w:val="ListParagraph"/>
-        <w:numPr>
-          <w:ilvl w:val="0"/>
-          <w:numId w:val="2"/>
-        </w:numPr>
-        <w:spacing w:after="0"/>
-        <w:rPr>
-          <w:lang w:val="en-US"/>
-        </w:rPr>
-      </w:pPr>
-      <w:r>
-        <w:rPr>
-          <w:rFonts w:ascii="Courier New" w:hAnsi="Courier New" w:cs="Courier New"/>
-          <w:sz w:val="20"/>
-          <w:szCs w:val="20"/>
-          <w:lang w:val="en-US"/>
-        </w:rPr>
-        <w:t>dataset.py</w:t>
-      </w:r>
-      <w:r>
-        <w:rPr>
-          <w:lang w:val="en-US"/>
-        </w:rPr>
-        <w:t xml:space="preserve"> = </w:t>
-      </w:r>
-      <w:r>
-        <w:rPr>
-          <w:lang w:val="en-US"/>
-        </w:rPr>
-        <w:t>loads</w:t>
-      </w:r>
-      <w:r>
-        <w:rPr>
-          <w:lang w:val="en-US"/>
-        </w:rPr>
-        <w:t xml:space="preserve"> words and sentences</w:t>
-      </w:r>
-    </w:p>
-    <w:p>
-      <w:pPr>
-        <w:pStyle w:val="ListParagraph"/>
-        <w:numPr>
-          <w:ilvl w:val="0"/>
-          <w:numId w:val="2"/>
-        </w:numPr>
-        <w:spacing w:after="0"/>
-        <w:rPr>
-          <w:lang w:val="en-US"/>
-        </w:rPr>
-      </w:pPr>
-      <w:r>
-        <w:rPr>
-          <w:rFonts w:ascii="Courier New" w:hAnsi="Courier New" w:cs="Courier New"/>
-          <w:sz w:val="20"/>
-          <w:szCs w:val="20"/>
-          <w:lang w:val="en-US"/>
-        </w:rPr>
-        <w:t>config.py</w:t>
-      </w:r>
-      <w:r>
-        <w:rPr>
-          <w:lang w:val="en-US"/>
-        </w:rPr>
-        <w:t xml:space="preserve"> = global configuration for the framework</w:t>
-      </w:r>
-    </w:p>
-    <w:p>
-      <w:pPr>
-        <w:pStyle w:val="ListParagraph"/>
-        <w:numPr>
-          <w:ilvl w:val="0"/>
-          <w:numId w:val="2"/>
-        </w:numPr>
-        <w:spacing w:after="0"/>
-        <w:rPr>
-          <w:lang w:val="en-US"/>
-        </w:rPr>
-      </w:pPr>
-      <w:r>
-        <w:rPr>
-          <w:rFonts w:ascii="Courier New" w:hAnsi="Courier New" w:cs="Courier New"/>
-          <w:sz w:val="20"/>
-          <w:szCs w:val="20"/>
-          <w:lang w:val="en-US"/>
-        </w:rPr>
-        <w:t xml:space="preserve">discriminator.py, generator.py </w:t>
-      </w:r>
-      <w:r>
-        <w:rPr>
-          <w:lang w:val="en-US"/>
-        </w:rPr>
-        <w:t>= implementation of GAN components</w:t>
-      </w:r>
-    </w:p>
-    <w:p>
-      <w:pPr>
-        <w:pStyle w:val="ListParagraph"/>
-        <w:numPr>
-          <w:ilvl w:val="0"/>
-          <w:numId w:val="2"/>
-        </w:numPr>
-        <w:spacing w:after="0"/>
-        <w:rPr>
-          <w:lang w:val="en-US"/>
-        </w:rPr>
-      </w:pPr>
-      <w:r>
-        <w:rPr>
-          <w:rFonts w:ascii="Courier New" w:hAnsi="Courier New" w:cs="Courier New"/>
-          <w:sz w:val="20"/>
-          <w:szCs w:val="20"/>
-          <w:lang w:val="en-US"/>
-        </w:rPr>
-        <w:t>gan.py</w:t>
-      </w:r>
-      <w:r>
-        <w:rPr>
-          <w:lang w:val="en-US"/>
-        </w:rPr>
-        <w:t xml:space="preserve"> = operations with the GAN model – initialization, loading, saving</w:t>
-      </w:r>
-    </w:p>
-    <w:p>
-      <w:pPr>
-        <w:pStyle w:val="ListParagraph"/>
-        <w:numPr>
-          <w:ilvl w:val="0"/>
-          <w:numId w:val="2"/>
-        </w:numPr>
-        <w:spacing w:after="0"/>
-        <w:rPr>
-          <w:lang w:val="en-US"/>
-        </w:rPr>
-      </w:pPr>
-      <w:r>
-        <w:rPr>
-          <w:rFonts w:ascii="Courier New" w:hAnsi="Courier New" w:cs="Courier New"/>
-          <w:sz w:val="20"/>
-          <w:szCs w:val="20"/>
-          <w:lang w:val="en-US"/>
-        </w:rPr>
-        <w:t>train.py</w:t>
-      </w:r>
-      <w:r>
-        <w:rPr>
-          <w:lang w:val="en-US"/>
-        </w:rPr>
-        <w:t xml:space="preserve"> = the GAN training procedure</w:t>
-      </w:r>
-    </w:p>
-    <w:p>
-      <w:pPr>
-        <w:pStyle w:val="ListParagraph"/>
-        <w:numPr>
-          <w:ilvl w:val="0"/>
-          <w:numId w:val="2"/>
-        </w:numPr>
-        <w:spacing w:after="0"/>
-        <w:rPr>
-          <w:lang w:val="en-US"/>
-        </w:rPr>
-      </w:pPr>
-      <w:r>
-        <w:rPr>
-          <w:rFonts w:ascii="Courier New" w:hAnsi="Courier New" w:cs="Courier New"/>
-          <w:sz w:val="20"/>
-          <w:szCs w:val="20"/>
-          <w:lang w:val="en-US"/>
-        </w:rPr>
-        <w:t>markov.py</w:t>
-      </w:r>
-      <w:r>
-        <w:rPr>
-          <w:lang w:val="en-US"/>
-        </w:rPr>
-        <w:t xml:space="preserve"> = Markov Chain model and generator</w:t>
-      </w:r>
-    </w:p>
-    <w:p>
-      <w:pPr>
-        <w:pStyle w:val="ListParagraph"/>
-        <w:numPr>
-          <w:ilvl w:val="0"/>
-          <w:numId w:val="2"/>
-        </w:numPr>
-        <w:spacing w:after="0"/>
-        <w:rPr>
-          <w:lang w:val="en-US"/>
-        </w:rPr>
-      </w:pPr>
-      <w:r>
-        <w:rPr>
-          <w:rFonts w:ascii="Courier New" w:hAnsi="Courier New" w:cs="Courier New"/>
-          <w:sz w:val="20"/>
-          <w:szCs w:val="20"/>
-          <w:lang w:val="en-US"/>
-        </w:rPr>
-        <w:t>evaluate.py</w:t>
-      </w:r>
-      <w:r>
-        <w:rPr>
-          <w:lang w:val="en-US"/>
-        </w:rPr>
-        <w:t xml:space="preserve"> = e</w:t>
-      </w:r>
-      <w:r>
-        <w:rPr>
-          <w:lang w:val="en-US"/>
-        </w:rPr>
-        <w:t>valuat</w:t>
-      </w:r>
-      <w:r>
-        <w:rPr>
-          <w:lang w:val="en-US"/>
-        </w:rPr>
-        <w:t>ion of trained GAN</w:t>
-      </w:r>
-      <w:r>
-        <w:rPr>
-          <w:lang w:val="en-US"/>
-        </w:rPr>
-        <w:t xml:space="preserve">: </w:t>
-      </w:r>
-      <w:r>
-        <w:rPr>
-          <w:lang w:val="en-US"/>
-        </w:rPr>
-        <w:t xml:space="preserve">text generating, </w:t>
-      </w:r>
-      <w:r>
-        <w:rPr>
-          <w:lang w:val="en-US"/>
-        </w:rPr>
-        <w:t>loss plot, performance</w:t>
-      </w:r>
-    </w:p>
-    <w:p>
-      <w:pPr>
-        <w:pStyle w:val="ListParagraph"/>
-        <w:numPr>
-          <w:ilvl w:val="0"/>
-          <w:numId w:val="2"/>
-        </w:numPr>
-        <w:spacing w:after="0"/>
-        <w:rPr>
-          <w:rFonts w:ascii="Courier New" w:hAnsi="Courier New" w:cs="Courier New"/>
-          <w:sz w:val="20"/>
-          <w:szCs w:val="20"/>
-          <w:lang w:val="en-US"/>
-        </w:rPr>
-      </w:pPr>
-      <w:r>
-        <w:rPr>
-          <w:rFonts w:ascii="Courier New" w:hAnsi="Courier New" w:cs="Courier New"/>
-          <w:sz w:val="20"/>
-          <w:szCs w:val="20"/>
-          <w:lang w:val="en-US"/>
-        </w:rPr>
-        <w:t>embeddings</w:t>
-      </w:r>
-      <w:r>
-        <w:rPr>
-          <w:rFonts w:ascii="Courier New" w:hAnsi="Courier New" w:cs="Courier New"/>
-          <w:sz w:val="20"/>
-          <w:szCs w:val="20"/>
-          <w:lang w:val="en-US"/>
-        </w:rPr>
-        <w:t>/</w:t>
-      </w:r>
-    </w:p>
-    <w:p>
-      <w:pPr>
-        <w:pStyle w:val="ListParagraph"/>
-        <w:numPr>
-          <w:ilvl w:val="1"/>
-          <w:numId w:val="2"/>
-        </w:numPr>
-        <w:spacing w:after="0"/>
-        <w:rPr>
-          <w:lang w:val="en-US"/>
-        </w:rPr>
-      </w:pPr>
-      <w:r>
-        <w:rPr>
-          <w:rFonts w:ascii="Courier New" w:hAnsi="Courier New" w:cs="Courier New"/>
-          <w:sz w:val="20"/>
-          <w:szCs w:val="20"/>
-          <w:lang w:val="en-US"/>
-        </w:rPr>
-        <w:t>load.py</w:t>
-      </w:r>
-      <w:r>
-        <w:rPr>
-          <w:lang w:val="en-US"/>
-        </w:rPr>
-        <w:t xml:space="preserve"> = implements generators of batches (embedded already)</w:t>
-      </w:r>
-    </w:p>
-    <w:p>
-      <w:pPr>
-        <w:pStyle w:val="ListParagraph"/>
-        <w:numPr>
-          <w:ilvl w:val="1"/>
-          <w:numId w:val="2"/>
-        </w:numPr>
-        <w:spacing w:after="0"/>
-        <w:rPr>
-          <w:lang w:val="en-US"/>
-        </w:rPr>
-      </w:pPr>
-      <w:r>
-        <w:rPr>
-          <w:rFonts w:ascii="Courier New" w:hAnsi="Courier New" w:cs="Courier New"/>
-          <w:sz w:val="20"/>
-          <w:szCs w:val="20"/>
-          <w:lang w:val="en-US"/>
-        </w:rPr>
-        <w:t>models.py</w:t>
-      </w:r>
-      <w:r>
-        <w:rPr>
-          <w:lang w:val="en-US"/>
-        </w:rPr>
-        <w:t xml:space="preserve"> = transforms data using embeddings</w:t>
-      </w:r>
-    </w:p>
-    <w:p>
-      <w:pPr>
-        <w:pStyle w:val="ListParagraph"/>
-        <w:numPr>
-          <w:ilvl w:val="1"/>
-          <w:numId w:val="2"/>
-        </w:numPr>
-        <w:spacing w:after="0"/>
-        <w:rPr>
-          <w:lang w:val="en-US"/>
-        </w:rPr>
-      </w:pPr>
-      <w:r>
-        <w:rPr>
-          <w:rFonts w:ascii="Courier New" w:hAnsi="Courier New" w:cs="Courier New"/>
-          <w:sz w:val="20"/>
-          <w:szCs w:val="20"/>
-          <w:lang w:val="en-US"/>
-        </w:rPr>
-        <w:t>train.py</w:t>
-      </w:r>
-      <w:r>
-        <w:rPr>
-          <w:lang w:val="en-US"/>
-        </w:rPr>
-        <w:t xml:space="preserve"> = </w:t>
-      </w:r>
-      <w:r>
-        <w:rPr>
-          <w:lang w:val="en-US"/>
-        </w:rPr>
-        <w:t xml:space="preserve">train </w:t>
-      </w:r>
-      <w:r>
-        <w:rPr>
-          <w:lang w:val="en-US"/>
-        </w:rPr>
-        <w:t>embeddings</w:t>
-      </w:r>
-    </w:p>
-    <w:p>
-      <w:pPr>
-        <w:pStyle w:val="ListParagraph"/>
-        <w:numPr>
-          <w:ilvl w:val="1"/>
-          <w:numId w:val="2"/>
-        </w:numPr>
-        <w:spacing w:after="0"/>
-        <w:rPr>
-          <w:lang w:val="en-US"/>
-        </w:rPr>
-      </w:pPr>
-      <w:r>
-        <w:rPr>
-          <w:rFonts w:ascii="Courier New" w:hAnsi="Courier New" w:cs="Courier New"/>
-          <w:sz w:val="20"/>
-          <w:szCs w:val="20"/>
-          <w:lang w:val="en-US"/>
-        </w:rPr>
-        <w:t>rev.py</w:t>
-      </w:r>
-      <w:r>
-        <w:rPr>
-          <w:lang w:val="en-US"/>
-        </w:rPr>
-        <w:t xml:space="preserve"> = train reversed embeddings and transform vectors</w:t>
-      </w:r>
-    </w:p>
-    <w:p>
-      <w:pPr>
-        <w:spacing w:after="0"/>
-        <w:rPr>
-          <w:lang w:val="en-US"/>
-        </w:rPr>
-      </w:pPr>
-    </w:p>
-    <w:p>
-      <w:pPr>
-        <w:spacing w:after="0"/>
-        <w:rPr>
-          <w:lang w:val="en-US"/>
-        </w:rPr>
-      </w:pPr>
-      <w:r>
-        <w:rPr>
-          <w:lang w:val="en-US"/>
-        </w:rPr>
-        <w:t>Generated texts from models are in output/ directory. Since scalar incremental embedding does not generate anything reasonable, it is missing.</w:t>
-      </w:r>
-    </w:p>
-    <w:p>
-      <w:pPr>
-        <w:pStyle w:val="ListParagraph"/>
-        <w:numPr>
-          <w:ilvl w:val="0"/>
-          <w:numId w:val="2"/>
-        </w:numPr>
-        <w:spacing w:after="0"/>
-        <w:rPr>
-          <w:lang w:val="en-US"/>
-        </w:rPr>
-      </w:pPr>
-      <w:r>
-        <w:rPr>
-          <w:rFonts w:ascii="Courier New" w:hAnsi="Courier New" w:cs="Courier New"/>
-          <w:sz w:val="20"/>
-          <w:szCs w:val="20"/>
-          <w:lang w:val="en-US"/>
-        </w:rPr>
-        <w:t>markov.txt</w:t>
-      </w:r>
-      <w:r>
-        <w:rPr>
-          <w:lang w:val="en-US"/>
-        </w:rPr>
-        <w:t xml:space="preserve"> = Markov Chain</w:t>
-      </w:r>
-    </w:p>
-    <w:p>
-      <w:pPr>
-        <w:pStyle w:val="ListParagraph"/>
-        <w:numPr>
-          <w:ilvl w:val="0"/>
-          <w:numId w:val="2"/>
-        </w:numPr>
-        <w:spacing w:after="0"/>
-        <w:rPr>
-          <w:lang w:val="en-US"/>
-        </w:rPr>
-      </w:pPr>
-      <w:r>
-        <w:rPr>
-          <w:rFonts w:ascii="Courier New" w:hAnsi="Courier New" w:cs="Courier New"/>
-          <w:sz w:val="20"/>
-          <w:szCs w:val="20"/>
-          <w:lang w:val="en-US"/>
-        </w:rPr>
-        <w:t>word2vec.txt</w:t>
-      </w:r>
-      <w:r>
-        <w:rPr>
-          <w:lang w:val="en-US"/>
-        </w:rPr>
-        <w:t xml:space="preserve"> = closest word2vec</w:t>
-      </w:r>
-    </w:p>
-    <w:p>
-      <w:pPr>
-        <w:pStyle w:val="ListParagraph"/>
-        <w:numPr>
-          <w:ilvl w:val="0"/>
-          <w:numId w:val="2"/>
-        </w:numPr>
-        <w:spacing w:after="0"/>
-        <w:rPr>
-          <w:lang w:val="en-US"/>
-        </w:rPr>
-      </w:pPr>
-      <w:r>
-        <w:rPr>
-          <w:rFonts w:ascii="Courier New" w:hAnsi="Courier New" w:cs="Courier New"/>
-          <w:sz w:val="20"/>
-          <w:szCs w:val="20"/>
-          <w:lang w:val="en-US"/>
-        </w:rPr>
-        <w:t>bert.txt</w:t>
-      </w:r>
-      <w:r>
-        <w:rPr>
-          <w:lang w:val="en-US"/>
-        </w:rPr>
-        <w:t xml:space="preserve"> = Bert model</w:t>
-      </w:r>
-    </w:p>
-    <w:p>
-      <w:pPr>
-        <w:spacing w:after="0"/>
-        <w:rPr>
-          <w:lang w:val="en-US"/>
-        </w:rPr>
-      </w:pPr>
     </w:p>
     <w:sectPr>
       <w:headerReference w:type="default" r:id="rId19"/>
@@ -16298,6 +16422,7 @@
   <w:style w:type="character" w:default="1" w:styleId="DefaultParagraphFont">
     <w:name w:val="Default Paragraph Font"/>
     <w:uiPriority w:val="1"/>
+    <w:semiHidden/>
     <w:unhideWhenUsed/>
   </w:style>
   <w:style w:type="table" w:default="1" w:styleId="TableNormal">

--- a/text/732A92-2020-PRA1-marbe619.docx
+++ b/text/732A92-2020-PRA1-marbe619.docx
@@ -204,20 +204,8 @@
           <w:szCs w:val="48"/>
           <w:lang w:val="en-US"/>
         </w:rPr>
-        <w:t xml:space="preserve">Generating text using LSTM GAN in </w:t>
-      </w:r>
-      <w:proofErr w:type="spellStart"/>
-      <w:r>
-        <w:rPr>
-          <w:b/>
-          <w:bCs/>
-          <w:sz w:val="48"/>
-          <w:szCs w:val="48"/>
-          <w:lang w:val="en-US"/>
-        </w:rPr>
-        <w:t>PyTorch</w:t>
-      </w:r>
-      <w:proofErr w:type="spellEnd"/>
+        <w:t>Generating text using LSTM GAN in PyTorch</w:t>
+      </w:r>
     </w:p>
     <w:p>
       <w:pPr>
@@ -645,21 +633,7 @@
         <w:rPr>
           <w:lang w:val="en-US"/>
         </w:rPr>
-        <w:t xml:space="preserve"> kind and quality of the training </w:t>
-      </w:r>
-      <w:proofErr w:type="gramStart"/>
-      <w:r>
-        <w:rPr>
-          <w:lang w:val="en-US"/>
-        </w:rPr>
-        <w:t>set</w:t>
-      </w:r>
-      <w:proofErr w:type="gramEnd"/>
-      <w:r>
-        <w:rPr>
-          <w:lang w:val="en-US"/>
-        </w:rPr>
-        <w:t xml:space="preserve"> and the </w:t>
+        <w:t xml:space="preserve"> kind and quality of the training set and the </w:t>
       </w:r>
       <w:r>
         <w:rPr>
@@ -3043,14 +3017,7 @@
         <w:rPr>
           <w:lang w:val="en-US"/>
         </w:rPr>
-        <w:t xml:space="preserve">emotions, they might be oriented positively, </w:t>
-      </w:r>
-      <w:proofErr w:type="gramStart"/>
-      <w:r>
-        <w:rPr>
-          <w:lang w:val="en-US"/>
-        </w:rPr>
-        <w:t>neutra</w:t>
+        <w:t>emotions, they might be oriented positively, neutra</w:t>
       </w:r>
       <w:r>
         <w:rPr>
@@ -3070,7 +3037,6 @@
         </w:rPr>
         <w:t>y</w:t>
       </w:r>
-      <w:proofErr w:type="gramEnd"/>
       <w:r>
         <w:rPr>
           <w:lang w:val="en-US"/>
@@ -3081,21 +3047,7 @@
         <w:rPr>
           <w:lang w:val="en-US"/>
         </w:rPr>
-        <w:t xml:space="preserve">a certain intensity. Sentiment might have an emotional or </w:t>
-      </w:r>
-      <w:proofErr w:type="spellStart"/>
-      <w:r>
-        <w:rPr>
-          <w:lang w:val="en-US"/>
-        </w:rPr>
-        <w:t>rational</w:t>
-      </w:r>
-      <w:proofErr w:type="spellEnd"/>
-      <w:r>
-        <w:rPr>
-          <w:lang w:val="en-US"/>
-        </w:rPr>
-        <w:t xml:space="preserve"> origin. The sentiment analysis is a task to discover sentiments and through them opinion of the author. This opinion is the reason for the observed sentiments. </w:t>
+        <w:t xml:space="preserve">a certain intensity. Sentiment might have an emotional or rational origin. The sentiment analysis is a task to discover sentiments and through them opinion of the author. This opinion is the reason for the observed sentiments. </w:t>
       </w:r>
       <w:sdt>
         <w:sdtPr>
@@ -3218,7 +3170,6 @@
         </w:rPr>
         <w:t xml:space="preserve"> as part of online </w:t>
       </w:r>
-      <w:proofErr w:type="spellStart"/>
       <w:r>
         <w:rPr>
           <w:i/>
@@ -3227,7 +3178,6 @@
         </w:rPr>
         <w:t>datathlon</w:t>
       </w:r>
-      <w:proofErr w:type="spellEnd"/>
       <w:r>
         <w:rPr>
           <w:lang w:val="en-US"/>
@@ -3255,7 +3205,6 @@
         </w:rPr>
         <w:t xml:space="preserve">held by </w:t>
       </w:r>
-      <w:proofErr w:type="spellStart"/>
       <w:r>
         <w:rPr>
           <w:i/>
@@ -3264,7 +3213,6 @@
         </w:rPr>
         <w:t>DPhi</w:t>
       </w:r>
-      <w:proofErr w:type="spellEnd"/>
       <w:r>
         <w:rPr>
           <w:lang w:val="en-US"/>
@@ -3281,41 +3229,13 @@
         <w:rPr>
           <w:lang w:val="en-US"/>
         </w:rPr>
-        <w:t xml:space="preserve">The data collection consists of 8 csv files of overall size 171 MB, containing user comments from various social network platforms like Kaggle, Twitter, </w:t>
-      </w:r>
-      <w:proofErr w:type="gramStart"/>
-      <w:r>
-        <w:rPr>
-          <w:lang w:val="en-US"/>
-        </w:rPr>
-        <w:t>YouTube</w:t>
-      </w:r>
-      <w:proofErr w:type="gramEnd"/>
-      <w:r>
-        <w:rPr>
-          <w:lang w:val="en-US"/>
-        </w:rPr>
-        <w:t xml:space="preserve"> and Wikipedia Talk. The data contains text and </w:t>
-      </w:r>
-      <w:r>
-        <w:rPr>
-          <w:lang w:val="en-US"/>
-        </w:rPr>
-        <w:t xml:space="preserve">binary flag marking the presence of cyberbullying or sentiment in terms of text mining. Cyberbullying aspects include behavior such as hate speech, aggression, </w:t>
-      </w:r>
-      <w:proofErr w:type="gramStart"/>
-      <w:r>
-        <w:rPr>
-          <w:lang w:val="en-US"/>
-        </w:rPr>
-        <w:t>insults</w:t>
-      </w:r>
-      <w:proofErr w:type="gramEnd"/>
-      <w:r>
-        <w:rPr>
-          <w:lang w:val="en-US"/>
-        </w:rPr>
-        <w:t xml:space="preserve"> and toxicity. </w:t>
+        <w:t xml:space="preserve">The data collection consists of 8 csv files of overall size 171 MB, containing user comments from various social network platforms like Kaggle, Twitter, YouTube and Wikipedia Talk. The data contains text and </w:t>
+      </w:r>
+      <w:r>
+        <w:rPr>
+          <w:lang w:val="en-US"/>
+        </w:rPr>
+        <w:t xml:space="preserve">binary flag marking the presence of cyberbullying or sentiment in terms of text mining. Cyberbullying aspects include behavior such as hate speech, aggression, insults and toxicity. </w:t>
       </w:r>
       <w:sdt>
         <w:sdtPr>
@@ -3471,49 +3391,7 @@
         <w:rPr>
           <w:lang w:val="en-US"/>
         </w:rPr>
-        <w:t xml:space="preserve"> contains 196292 distinct comments and 3 attributes: text (</w:t>
-      </w:r>
-      <w:proofErr w:type="spellStart"/>
-      <w:r>
-        <w:rPr>
-          <w:lang w:val="en-US"/>
-        </w:rPr>
-        <w:t>stringified</w:t>
-      </w:r>
-      <w:proofErr w:type="spellEnd"/>
-      <w:r>
-        <w:rPr>
-          <w:lang w:val="en-US"/>
-        </w:rPr>
-        <w:t xml:space="preserve"> list of words), label (0/1 sentiment flag) and source (twitter/</w:t>
-      </w:r>
-      <w:proofErr w:type="spellStart"/>
-      <w:r>
-        <w:rPr>
-          <w:lang w:val="en-US"/>
-        </w:rPr>
-        <w:t>youtube</w:t>
-      </w:r>
-      <w:proofErr w:type="spellEnd"/>
-      <w:r>
-        <w:rPr>
-          <w:lang w:val="en-US"/>
-        </w:rPr>
-        <w:t>/</w:t>
-      </w:r>
-      <w:proofErr w:type="spellStart"/>
-      <w:r>
-        <w:rPr>
-          <w:lang w:val="en-US"/>
-        </w:rPr>
-        <w:t>kaggle</w:t>
-      </w:r>
-      <w:proofErr w:type="spellEnd"/>
-      <w:r>
-        <w:rPr>
-          <w:lang w:val="en-US"/>
-        </w:rPr>
-        <w:t>/unknown). An example line of the file</w:t>
+        <w:t xml:space="preserve"> contains 196292 distinct comments and 3 attributes: text (stringified list of words), label (0/1 sentiment flag) and source (twitter/youtube/kaggle/unknown). An example line of the file</w:t>
       </w:r>
     </w:p>
     <w:p>
@@ -3561,19 +3439,8 @@
                 <w:szCs w:val="16"/>
                 <w:lang w:val="en-US"/>
               </w:rPr>
-              <w:t>"['able', 'to', 'do', 'better', 'than', 'that']",</w:t>
+              <w:t>"['able', 'to', 'do', 'better', 'than', 'that']",0,unknown</w:t>
             </w:r>
-            <w:proofErr w:type="gramStart"/>
-            <w:r>
-              <w:rPr>
-                <w:rFonts w:ascii="Courier New" w:hAnsi="Courier New" w:cs="Courier New"/>
-                <w:sz w:val="16"/>
-                <w:szCs w:val="16"/>
-                <w:lang w:val="en-US"/>
-              </w:rPr>
-              <w:t>0,unknown</w:t>
-            </w:r>
-            <w:proofErr w:type="gramEnd"/>
           </w:p>
         </w:tc>
       </w:tr>
@@ -4542,21 +4409,7 @@
         <w:rPr>
           <w:lang w:val="en-US"/>
         </w:rPr>
-        <w:t xml:space="preserve">For documentation of the data and the architecture of the models several parameters </w:t>
-      </w:r>
-      <w:proofErr w:type="gramStart"/>
-      <w:r>
-        <w:rPr>
-          <w:lang w:val="en-US"/>
-        </w:rPr>
-        <w:t>is</w:t>
-      </w:r>
-      <w:proofErr w:type="gramEnd"/>
-      <w:r>
-        <w:rPr>
-          <w:lang w:val="en-US"/>
-        </w:rPr>
-        <w:t xml:space="preserve"> used. The longest sentence in the training dataset is </w:t>
+        <w:t xml:space="preserve">For documentation of the data and the architecture of the models several parameters is used. The longest sentence in the training dataset is </w:t>
       </w:r>
       <m:oMath>
         <m:r>
@@ -4738,23 +4591,7 @@
           <w:rFonts w:eastAsiaTheme="minorEastAsia"/>
           <w:lang w:val="en-US"/>
         </w:rPr>
-        <w:t xml:space="preserve"> (</w:t>
-      </w:r>
-      <w:r>
-        <w:rPr>
-          <w:rFonts w:eastAsiaTheme="minorEastAsia"/>
-          <w:b/>
-          <w:bCs/>
-          <w:lang w:val="en-US"/>
-        </w:rPr>
-        <w:t>update</w:t>
-      </w:r>
-      <w:r>
-        <w:rPr>
-          <w:rFonts w:eastAsiaTheme="minorEastAsia"/>
-          <w:lang w:val="en-US"/>
-        </w:rPr>
-        <w:t xml:space="preserve">). </w:t>
+        <w:t xml:space="preserve">. </w:t>
       </w:r>
       <w:r>
         <w:rPr>
@@ -4769,7 +4606,6 @@
             <w:rFonts w:ascii="Cambria Math" w:eastAsiaTheme="minorEastAsia" w:hAnsi="Cambria Math"/>
             <w:lang w:val="en-US"/>
           </w:rPr>
-          <w:lastRenderedPageBreak/>
           <m:t>hidden</m:t>
         </m:r>
         <m:r>
@@ -4795,7 +4631,15 @@
           <w:rFonts w:eastAsiaTheme="minorEastAsia"/>
           <w:lang w:val="en-US"/>
         </w:rPr>
-        <w:t xml:space="preserve"> and </w:t>
+        <w:t xml:space="preserve"> </w:t>
+      </w:r>
+      <w:r>
+        <w:rPr>
+          <w:rFonts w:eastAsiaTheme="minorEastAsia"/>
+          <w:lang w:val="en-US"/>
+        </w:rPr>
+        <w:lastRenderedPageBreak/>
+        <w:t xml:space="preserve">and </w:t>
       </w:r>
       <m:oMath>
         <m:r>
@@ -4986,9 +4830,63 @@
             <w:rFonts w:ascii="Cambria Math" w:eastAsiaTheme="minorEastAsia" w:hAnsi="Cambria Math"/>
             <w:lang w:val="en-US"/>
           </w:rPr>
-          <m:t>epochs=5</m:t>
+          <m:t>epochs=</m:t>
+        </m:r>
+        <m:r>
+          <w:rPr>
+            <w:rFonts w:ascii="Cambria Math" w:eastAsiaTheme="minorEastAsia" w:hAnsi="Cambria Math"/>
+            <w:lang w:val="en-US"/>
+          </w:rPr>
+          <m:t>10</m:t>
         </m:r>
       </m:oMath>
+      <w:r>
+        <w:rPr>
+          <w:rFonts w:eastAsiaTheme="minorEastAsia"/>
+          <w:lang w:val="en-US"/>
+        </w:rPr>
+        <w:t xml:space="preserve"> for scalar embedding and word2vec and </w:t>
+      </w:r>
+      <m:oMath>
+        <m:r>
+          <w:rPr>
+            <w:rFonts w:ascii="Cambria Math" w:eastAsiaTheme="minorEastAsia" w:hAnsi="Cambria Math"/>
+            <w:lang w:val="en-US"/>
+          </w:rPr>
+          <m:t>num</m:t>
+        </m:r>
+        <m:r>
+          <m:rPr>
+            <m:lit/>
+          </m:rPr>
+          <w:rPr>
+            <w:rFonts w:ascii="Cambria Math" w:eastAsiaTheme="minorEastAsia" w:hAnsi="Cambria Math"/>
+            <w:lang w:val="en-US"/>
+          </w:rPr>
+          <m:t>_</m:t>
+        </m:r>
+        <m:r>
+          <w:rPr>
+            <w:rFonts w:ascii="Cambria Math" w:eastAsiaTheme="minorEastAsia" w:hAnsi="Cambria Math"/>
+            <w:lang w:val="en-US"/>
+          </w:rPr>
+          <m:t>epochs=</m:t>
+        </m:r>
+        <m:r>
+          <w:rPr>
+            <w:rFonts w:ascii="Cambria Math" w:eastAsiaTheme="minorEastAsia" w:hAnsi="Cambria Math"/>
+            <w:lang w:val="en-US"/>
+          </w:rPr>
+          <m:t>4</m:t>
+        </m:r>
+      </m:oMath>
+      <w:r>
+        <w:rPr>
+          <w:rFonts w:eastAsiaTheme="minorEastAsia"/>
+          <w:lang w:val="en-US"/>
+        </w:rPr>
+        <w:t xml:space="preserve"> for Bert embedding</w:t>
+      </w:r>
       <w:r>
         <w:rPr>
           <w:rFonts w:eastAsiaTheme="minorEastAsia"/>
@@ -5045,7 +4943,6 @@
       <w:r>
         <w:t xml:space="preserve"> model from </w:t>
       </w:r>
-      <w:proofErr w:type="spellStart"/>
       <w:r>
         <w:rPr>
           <w:rFonts w:ascii="Courier New" w:hAnsi="Courier New" w:cs="Courier New"/>
@@ -5055,7 +4952,6 @@
         </w:rPr>
         <w:t>gensim</w:t>
       </w:r>
-      <w:proofErr w:type="spellEnd"/>
       <w:r>
         <w:rPr>
           <w:lang w:val="en-US"/>
@@ -5162,23 +5058,13 @@
         </w:rPr>
         <w:t xml:space="preserve">Walkaround for this bottleneck is “closest word” matching using string matching from </w:t>
       </w:r>
-      <w:proofErr w:type="spellStart"/>
       <w:r>
         <w:rPr>
           <w:i/>
           <w:iCs/>
           <w:lang w:val="en-US"/>
         </w:rPr>
-        <w:t>rapidfuzz</w:t>
-      </w:r>
-      <w:proofErr w:type="spellEnd"/>
-      <w:r>
-        <w:rPr>
-          <w:i/>
-          <w:iCs/>
-          <w:lang w:val="en-US"/>
-        </w:rPr>
-        <w:t>.</w:t>
+        <w:t>rapidfuzz.</w:t>
       </w:r>
       <w:r>
         <w:rPr>
@@ -5272,7 +5158,6 @@
         </w:rPr>
         <w:t xml:space="preserve"> A pretrained model </w:t>
       </w:r>
-      <w:proofErr w:type="spellStart"/>
       <w:r>
         <w:rPr>
           <w:rFonts w:ascii="Courier New" w:eastAsiaTheme="minorEastAsia" w:hAnsi="Courier New" w:cs="Courier New"/>
@@ -5280,17 +5165,7 @@
           <w:szCs w:val="20"/>
           <w:lang w:val="en-US"/>
         </w:rPr>
-        <w:t>bert</w:t>
-      </w:r>
-      <w:proofErr w:type="spellEnd"/>
-      <w:r>
-        <w:rPr>
-          <w:rFonts w:ascii="Courier New" w:eastAsiaTheme="minorEastAsia" w:hAnsi="Courier New" w:cs="Courier New"/>
-          <w:sz w:val="20"/>
-          <w:szCs w:val="20"/>
-          <w:lang w:val="en-US"/>
-        </w:rPr>
-        <w:t>-base-uncased</w:t>
+        <w:t>bert-base-uncased</w:t>
       </w:r>
       <w:r>
         <w:rPr>
@@ -5899,23 +5774,7 @@
           <w:rFonts w:eastAsiaTheme="minorEastAsia"/>
           <w:lang w:val="en-US"/>
         </w:rPr>
-        <w:t xml:space="preserve">fairly </w:t>
-      </w:r>
-      <w:proofErr w:type="gramStart"/>
-      <w:r>
-        <w:rPr>
-          <w:rFonts w:eastAsiaTheme="minorEastAsia"/>
-          <w:lang w:val="en-US"/>
-        </w:rPr>
-        <w:t>similar to</w:t>
-      </w:r>
-      <w:proofErr w:type="gramEnd"/>
-      <w:r>
-        <w:rPr>
-          <w:rFonts w:eastAsiaTheme="minorEastAsia"/>
-          <w:lang w:val="en-US"/>
-        </w:rPr>
-        <w:t xml:space="preserve"> the Generator’s. Two LSTM layers of the same shape are in Discriminator followed by dropout, after </w:t>
+        <w:t xml:space="preserve">fairly similar to the Generator’s. Two LSTM layers of the same shape are in Discriminator followed by dropout, after </w:t>
       </w:r>
       <w:r>
         <w:rPr>
@@ -5936,23 +5795,7 @@
           <w:rFonts w:eastAsiaTheme="minorEastAsia"/>
           <w:lang w:val="en-US"/>
         </w:rPr>
-        <w:t xml:space="preserve">s a single hidden dense layer with dropout and </w:t>
-      </w:r>
-      <w:proofErr w:type="spellStart"/>
-      <w:r>
-        <w:rPr>
-          <w:rFonts w:eastAsiaTheme="minorEastAsia"/>
-          <w:lang w:val="en-US"/>
-        </w:rPr>
-        <w:t>ReLU</w:t>
-      </w:r>
-      <w:proofErr w:type="spellEnd"/>
-      <w:r>
-        <w:rPr>
-          <w:rFonts w:eastAsiaTheme="minorEastAsia"/>
-          <w:lang w:val="en-US"/>
-        </w:rPr>
-        <w:t xml:space="preserve"> activation function and </w:t>
+        <w:t xml:space="preserve">s a single hidden dense layer with dropout and ReLU activation function and </w:t>
       </w:r>
       <m:oMath>
         <m:r>
@@ -6404,21 +6247,12 @@
         </w:rPr>
         <w:t xml:space="preserve">The reversed mapping of the generator output to text can be done in several ways. Deterministic approach chosen in this paper consists of producing a constant mapping based on training data and then for each vector (word) produced by generator seeking the closest word vector in the training data. In case of scalar incremental mapping the output is rounded on the closest integer and a direct dictional lookup is used. Reversed embedding layers are implemented for each embedding strategy in file </w:t>
       </w:r>
-      <w:proofErr w:type="spellStart"/>
       <w:r>
         <w:rPr>
           <w:rFonts w:ascii="Courier New" w:hAnsi="Courier New" w:cs="Courier New"/>
           <w:lang w:val="en-US"/>
         </w:rPr>
-        <w:t>src</w:t>
-      </w:r>
-      <w:proofErr w:type="spellEnd"/>
-      <w:r>
-        <w:rPr>
-          <w:rFonts w:ascii="Courier New" w:hAnsi="Courier New" w:cs="Courier New"/>
-          <w:lang w:val="en-US"/>
-        </w:rPr>
-        <w:t>/embeddings/rev.py</w:t>
+        <w:t>src/embeddings/rev.py</w:t>
       </w:r>
       <w:r>
         <w:rPr>
@@ -6438,7 +6272,6 @@
         </w:rPr>
         <w:t xml:space="preserve">In recent years Bert has been used for text generating with stochastic reversed mapping by sampling from the distribution over vocabulary, output of an extended Bert framework model (implemented in </w:t>
       </w:r>
-      <w:proofErr w:type="spellStart"/>
       <w:r>
         <w:rPr>
           <w:rFonts w:ascii="Courier New" w:hAnsi="Courier New" w:cs="Courier New"/>
@@ -6448,14 +6281,12 @@
         </w:rPr>
         <w:t>BertForMaskedLM</w:t>
       </w:r>
-      <w:proofErr w:type="spellEnd"/>
       <w:r>
         <w:rPr>
           <w:lang w:val="en-US"/>
         </w:rPr>
         <w:t xml:space="preserve"> in </w:t>
       </w:r>
-      <w:proofErr w:type="spellStart"/>
       <w:r>
         <w:rPr>
           <w:rFonts w:cstheme="minorHAnsi"/>
@@ -6465,7 +6296,6 @@
         </w:rPr>
         <w:t>PyTorch</w:t>
       </w:r>
-      <w:proofErr w:type="spellEnd"/>
       <w:r>
         <w:rPr>
           <w:lang w:val="en-US"/>
@@ -6551,7 +6381,6 @@
         </w:rPr>
         <w:t xml:space="preserve">Markov Chain model can be understood as a special case of Hidden Markov model, where the latent space is vocabulary of the training set and the emission matrix is the identity of appropriate shape. After experiments with library </w:t>
       </w:r>
-      <w:proofErr w:type="spellStart"/>
       <w:r>
         <w:rPr>
           <w:rFonts w:ascii="Courier New" w:eastAsiaTheme="minorEastAsia" w:hAnsi="Courier New" w:cs="Courier New"/>
@@ -6561,7 +6390,6 @@
         </w:rPr>
         <w:t>hmmlearn</w:t>
       </w:r>
-      <w:proofErr w:type="spellEnd"/>
       <w:r>
         <w:rPr>
           <w:rFonts w:eastAsiaTheme="minorEastAsia"/>
@@ -6569,7 +6397,6 @@
         </w:rPr>
         <w:t xml:space="preserve">, built on scikit-learn, it was discovered that </w:t>
       </w:r>
-      <w:proofErr w:type="spellStart"/>
       <w:r>
         <w:rPr>
           <w:rFonts w:ascii="Courier New" w:eastAsiaTheme="minorEastAsia" w:hAnsi="Courier New" w:cs="Courier New"/>
@@ -6579,7 +6406,6 @@
         </w:rPr>
         <w:t>MultinomialHMM</w:t>
       </w:r>
-      <w:proofErr w:type="spellEnd"/>
       <w:r>
         <w:rPr>
           <w:rFonts w:eastAsiaTheme="minorEastAsia"/>
@@ -6805,7 +6631,6 @@
         </w:rPr>
         <w:t xml:space="preserve">was implemented as a class </w:t>
       </w:r>
-      <w:proofErr w:type="spellStart"/>
       <w:r>
         <w:rPr>
           <w:rFonts w:ascii="Courier New" w:eastAsiaTheme="minorEastAsia" w:hAnsi="Courier New" w:cs="Courier New"/>
@@ -6815,7 +6640,6 @@
         </w:rPr>
         <w:t>MarkovChain</w:t>
       </w:r>
-      <w:proofErr w:type="spellEnd"/>
       <w:r>
         <w:rPr>
           <w:rFonts w:eastAsiaTheme="minorEastAsia"/>
@@ -6824,23 +6648,13 @@
         <w:t xml:space="preserve"> in the file </w:t>
       </w:r>
       <w:hyperlink r:id="rId14" w:history="1">
-        <w:proofErr w:type="spellStart"/>
         <w:r>
           <w:rPr>
             <w:rStyle w:val="Hyperlink"/>
             <w:rFonts w:eastAsiaTheme="minorEastAsia"/>
             <w:lang w:val="en-US"/>
           </w:rPr>
-          <w:t>src</w:t>
-        </w:r>
-        <w:proofErr w:type="spellEnd"/>
-        <w:r>
-          <w:rPr>
-            <w:rStyle w:val="Hyperlink"/>
-            <w:rFonts w:eastAsiaTheme="minorEastAsia"/>
-            <w:lang w:val="en-US"/>
-          </w:rPr>
-          <w:t>/markov.py</w:t>
+          <w:t>src/markov.py</w:t>
         </w:r>
       </w:hyperlink>
       <w:r>
@@ -6869,15 +6683,7 @@
           <w:rFonts w:eastAsiaTheme="minorEastAsia"/>
           <w:lang w:val="en-US"/>
         </w:rPr>
-        <w:t xml:space="preserve"> denote its </w:t>
-      </w:r>
-      <w:proofErr w:type="spellStart"/>
-      <w:r>
-        <w:rPr>
-          <w:rFonts w:eastAsiaTheme="minorEastAsia"/>
-          <w:lang w:val="en-US"/>
-        </w:rPr>
-        <w:t>i</w:t>
+        <w:t xml:space="preserve"> denote its i</w:t>
       </w:r>
       <w:r>
         <w:rPr>
@@ -6887,7 +6693,6 @@
         </w:rPr>
         <w:t>th</w:t>
       </w:r>
-      <w:proofErr w:type="spellEnd"/>
       <w:r>
         <w:rPr>
           <w:rFonts w:eastAsiaTheme="minorEastAsia"/>
@@ -7631,7 +7436,6 @@
                 <w:lang w:val="en-US"/>
               </w:rPr>
             </w:pPr>
-            <w:proofErr w:type="spellStart"/>
             <w:r>
               <w:rPr>
                 <w:rFonts w:ascii="Courier New" w:hAnsi="Courier New" w:cs="Courier New"/>
@@ -7639,57 +7443,7 @@
                 <w:szCs w:val="14"/>
                 <w:lang w:val="en-US"/>
               </w:rPr>
-              <w:t>capetown</w:t>
-            </w:r>
-            <w:proofErr w:type="spellEnd"/>
-            <w:r>
-              <w:rPr>
-                <w:rFonts w:ascii="Courier New" w:hAnsi="Courier New" w:cs="Courier New"/>
-                <w:sz w:val="14"/>
-                <w:szCs w:val="14"/>
-                <w:lang w:val="en-US"/>
-              </w:rPr>
-              <w:t xml:space="preserve"> and figuratively to statements properly as part of </w:t>
-            </w:r>
-            <w:proofErr w:type="spellStart"/>
-            <w:r>
-              <w:rPr>
-                <w:rFonts w:ascii="Courier New" w:hAnsi="Courier New" w:cs="Courier New"/>
-                <w:sz w:val="14"/>
-                <w:szCs w:val="14"/>
-                <w:lang w:val="en-US"/>
-              </w:rPr>
-              <w:t>VandalProof</w:t>
-            </w:r>
-            <w:proofErr w:type="spellEnd"/>
-            <w:r>
-              <w:rPr>
-                <w:rFonts w:ascii="Courier New" w:hAnsi="Courier New" w:cs="Courier New"/>
-                <w:sz w:val="14"/>
-                <w:szCs w:val="14"/>
-                <w:lang w:val="en-US"/>
-              </w:rPr>
-              <w:t xml:space="preserve"> </w:t>
-            </w:r>
-            <w:proofErr w:type="spellStart"/>
-            <w:r>
-              <w:rPr>
-                <w:rFonts w:ascii="Courier New" w:hAnsi="Courier New" w:cs="Courier New"/>
-                <w:sz w:val="14"/>
-                <w:szCs w:val="14"/>
-                <w:lang w:val="en-US"/>
-              </w:rPr>
-              <w:t>SpK</w:t>
-            </w:r>
-            <w:proofErr w:type="spellEnd"/>
-            <w:r>
-              <w:rPr>
-                <w:rFonts w:ascii="Courier New" w:hAnsi="Courier New" w:cs="Courier New"/>
-                <w:sz w:val="14"/>
-                <w:szCs w:val="14"/>
-                <w:lang w:val="en-US"/>
-              </w:rPr>
-              <w:t>. as sarcasm is essential condition is denied</w:t>
+              <w:t>capetown and figuratively to statements properly as part of VandalProof SpK. as sarcasm is essential condition is denied</w:t>
             </w:r>
           </w:p>
         </w:tc>
@@ -7738,7 +7492,6 @@
                 <w:lang w:val="en-US"/>
               </w:rPr>
             </w:pPr>
-            <w:proofErr w:type="spellStart"/>
             <w:r>
               <w:rPr>
                 <w:rFonts w:ascii="Courier New" w:hAnsi="Courier New" w:cs="Courier New"/>
@@ -7746,17 +7499,7 @@
                 <w:szCs w:val="14"/>
                 <w:lang w:val="en-US"/>
               </w:rPr>
-              <w:t>remainings</w:t>
-            </w:r>
-            <w:proofErr w:type="spellEnd"/>
-            <w:r>
-              <w:rPr>
-                <w:rFonts w:ascii="Courier New" w:hAnsi="Courier New" w:cs="Courier New"/>
-                <w:sz w:val="14"/>
-                <w:szCs w:val="14"/>
-                <w:lang w:val="en-US"/>
-              </w:rPr>
-              <w:t xml:space="preserve"> in Western Australia and the Omagh bombing of something Wikipedia poster show actual 10-string guitar</w:t>
+              <w:t>remainings in Western Australia and the Omagh bombing of something Wikipedia poster show actual 10-string guitar</w:t>
             </w:r>
           </w:p>
         </w:tc>
@@ -7809,7 +7552,6 @@
                 <w:lang w:val="en-US"/>
               </w:rPr>
             </w:pPr>
-            <w:proofErr w:type="spellStart"/>
             <w:r>
               <w:rPr>
                 <w:rFonts w:ascii="Courier New" w:hAnsi="Courier New" w:cs="Courier New"/>
@@ -7817,17 +7559,7 @@
                 <w:szCs w:val="14"/>
                 <w:lang w:val="en-US"/>
               </w:rPr>
-              <w:t>abisharan</w:t>
-            </w:r>
-            <w:proofErr w:type="spellEnd"/>
-            <w:r>
-              <w:rPr>
-                <w:rFonts w:ascii="Courier New" w:hAnsi="Courier New" w:cs="Courier New"/>
-                <w:sz w:val="14"/>
-                <w:szCs w:val="14"/>
-                <w:lang w:val="en-US"/>
-              </w:rPr>
-              <w:t xml:space="preserve"> talk page if they have little insignificant instances of vandalism work on WSD closed minded</w:t>
+              <w:t>abisharan talk page if they have little insignificant instances of vandalism work on WSD closed minded</w:t>
             </w:r>
           </w:p>
         </w:tc>
@@ -8186,21 +7918,7 @@
           <w:lang w:val="en-US"/>
         </w:rPr>
         <w:lastRenderedPageBreak/>
-        <w:t xml:space="preserve">The plot above shows the losses (prediction errors) of Generator and Discriminator during training. To report a numerical performance, the table below contains measured errors on train set and test set representing the real data and the Generator </w:t>
-      </w:r>
-      <w:proofErr w:type="gramStart"/>
-      <w:r>
-        <w:rPr>
-          <w:lang w:val="en-US"/>
-        </w:rPr>
-        <w:t>output</w:t>
-      </w:r>
-      <w:proofErr w:type="gramEnd"/>
-      <w:r>
-        <w:rPr>
-          <w:lang w:val="en-US"/>
-        </w:rPr>
-        <w:t xml:space="preserve"> and the Markov chain generated text, considered fake data.</w:t>
+        <w:t>The plot above shows the losses (prediction errors) of Generator and Discriminator during training. To report a numerical performance, the table below contains measured errors on train set and test set representing the real data and the Generator output and the Markov chain generated text, considered fake data.</w:t>
       </w:r>
     </w:p>
     <w:p>
@@ -8680,23 +8398,7 @@
           <w:rFonts w:eastAsiaTheme="minorEastAsia"/>
           <w:lang w:val="en-US"/>
         </w:rPr>
-        <w:t xml:space="preserve">, so after rounding, the model just returns placeholder index to the embedding mapping used for words out of vocabulary for both normal and integer uniform input. </w:t>
-      </w:r>
-      <w:proofErr w:type="gramStart"/>
-      <w:r>
-        <w:rPr>
-          <w:rFonts w:eastAsiaTheme="minorEastAsia"/>
-          <w:lang w:val="en-US"/>
-        </w:rPr>
-        <w:t>Thus</w:t>
-      </w:r>
-      <w:proofErr w:type="gramEnd"/>
-      <w:r>
-        <w:rPr>
-          <w:rFonts w:eastAsiaTheme="minorEastAsia"/>
-          <w:lang w:val="en-US"/>
-        </w:rPr>
-        <w:t xml:space="preserve"> there is no measurable output of the model.</w:t>
+        <w:t>, so after rounding, the model just returns placeholder index to the embedding mapping used for words out of vocabulary for both normal and integer uniform input. Thus there is no measurable output of the model.</w:t>
       </w:r>
     </w:p>
     <w:p>
@@ -9552,7 +9254,6 @@
                 <w:lang w:val="en-US"/>
               </w:rPr>
             </w:pPr>
-            <w:proofErr w:type="spellStart"/>
             <w:r>
               <w:rPr>
                 <w:rFonts w:ascii="Courier New" w:hAnsi="Courier New" w:cs="Courier New"/>
@@ -9560,9 +9261,8 @@
                 <w:szCs w:val="14"/>
                 <w:lang w:val="en-US"/>
               </w:rPr>
-              <w:t>moniter</w:t>
+              <w:t xml:space="preserve">moniter </w:t>
             </w:r>
-            <w:proofErr w:type="spellEnd"/>
             <w:r>
               <w:rPr>
                 <w:rFonts w:ascii="Courier New" w:hAnsi="Courier New" w:cs="Courier New"/>
@@ -9570,127 +9270,7 @@
                 <w:szCs w:val="14"/>
                 <w:lang w:val="en-US"/>
               </w:rPr>
-              <w:t xml:space="preserve"> </w:t>
-            </w:r>
-            <w:proofErr w:type="spellStart"/>
-            <w:r>
-              <w:rPr>
-                <w:rFonts w:ascii="Courier New" w:hAnsi="Courier New" w:cs="Courier New"/>
-                <w:sz w:val="14"/>
-                <w:szCs w:val="14"/>
-                <w:lang w:val="en-US"/>
-              </w:rPr>
-              <w:t>moniter</w:t>
-            </w:r>
-            <w:proofErr w:type="spellEnd"/>
-            <w:r>
-              <w:rPr>
-                <w:rFonts w:ascii="Courier New" w:hAnsi="Courier New" w:cs="Courier New"/>
-                <w:sz w:val="14"/>
-                <w:szCs w:val="14"/>
-                <w:lang w:val="en-US"/>
-              </w:rPr>
-              <w:t xml:space="preserve"> </w:t>
-            </w:r>
-            <w:proofErr w:type="spellStart"/>
-            <w:r>
-              <w:rPr>
-                <w:rFonts w:ascii="Courier New" w:hAnsi="Courier New" w:cs="Courier New"/>
-                <w:sz w:val="14"/>
-                <w:szCs w:val="14"/>
-                <w:lang w:val="en-US"/>
-              </w:rPr>
-              <w:t>moniter</w:t>
-            </w:r>
-            <w:proofErr w:type="spellEnd"/>
-            <w:r>
-              <w:rPr>
-                <w:rFonts w:ascii="Courier New" w:hAnsi="Courier New" w:cs="Courier New"/>
-                <w:sz w:val="14"/>
-                <w:szCs w:val="14"/>
-                <w:lang w:val="en-US"/>
-              </w:rPr>
-              <w:t xml:space="preserve"> </w:t>
-            </w:r>
-            <w:proofErr w:type="spellStart"/>
-            <w:r>
-              <w:rPr>
-                <w:rFonts w:ascii="Courier New" w:hAnsi="Courier New" w:cs="Courier New"/>
-                <w:sz w:val="14"/>
-                <w:szCs w:val="14"/>
-                <w:lang w:val="en-US"/>
-              </w:rPr>
-              <w:t>moniter</w:t>
-            </w:r>
-            <w:proofErr w:type="spellEnd"/>
-            <w:r>
-              <w:rPr>
-                <w:rFonts w:ascii="Courier New" w:hAnsi="Courier New" w:cs="Courier New"/>
-                <w:sz w:val="14"/>
-                <w:szCs w:val="14"/>
-                <w:lang w:val="en-US"/>
-              </w:rPr>
-              <w:t xml:space="preserve"> 3ds </w:t>
-            </w:r>
-            <w:proofErr w:type="spellStart"/>
-            <w:r>
-              <w:rPr>
-                <w:rFonts w:ascii="Courier New" w:hAnsi="Courier New" w:cs="Courier New"/>
-                <w:sz w:val="14"/>
-                <w:szCs w:val="14"/>
-                <w:lang w:val="en-US"/>
-              </w:rPr>
-              <w:t>bahasa</w:t>
-            </w:r>
-            <w:proofErr w:type="spellEnd"/>
-            <w:r>
-              <w:rPr>
-                <w:rFonts w:ascii="Courier New" w:hAnsi="Courier New" w:cs="Courier New"/>
-                <w:sz w:val="14"/>
-                <w:szCs w:val="14"/>
-                <w:lang w:val="en-US"/>
-              </w:rPr>
-              <w:t xml:space="preserve"> opportune </w:t>
-            </w:r>
-            <w:proofErr w:type="spellStart"/>
-            <w:r>
-              <w:rPr>
-                <w:rFonts w:ascii="Courier New" w:hAnsi="Courier New" w:cs="Courier New"/>
-                <w:sz w:val="14"/>
-                <w:szCs w:val="14"/>
-                <w:lang w:val="en-US"/>
-              </w:rPr>
-              <w:t>lillte</w:t>
-            </w:r>
-            <w:proofErr w:type="spellEnd"/>
-            <w:r>
-              <w:rPr>
-                <w:rFonts w:ascii="Courier New" w:hAnsi="Courier New" w:cs="Courier New"/>
-                <w:sz w:val="14"/>
-                <w:szCs w:val="14"/>
-                <w:lang w:val="en-US"/>
-              </w:rPr>
-              <w:t xml:space="preserve"> aloud 3ds </w:t>
-            </w:r>
-            <w:proofErr w:type="spellStart"/>
-            <w:r>
-              <w:rPr>
-                <w:rFonts w:ascii="Courier New" w:hAnsi="Courier New" w:cs="Courier New"/>
-                <w:sz w:val="14"/>
-                <w:szCs w:val="14"/>
-                <w:lang w:val="en-US"/>
-              </w:rPr>
-              <w:t>bahasa</w:t>
-            </w:r>
-            <w:proofErr w:type="spellEnd"/>
-            <w:r>
-              <w:rPr>
-                <w:rFonts w:ascii="Courier New" w:hAnsi="Courier New" w:cs="Courier New"/>
-                <w:sz w:val="14"/>
-                <w:szCs w:val="14"/>
-                <w:lang w:val="en-US"/>
-              </w:rPr>
-              <w:t xml:space="preserve"> </w:t>
+              <w:t xml:space="preserve">moniter moniter moniter 3ds bahasa opportune lillte aloud 3ds bahasa </w:t>
             </w:r>
             <w:r>
               <w:rPr>
@@ -9748,7 +9328,6 @@
                 <w:lang w:val="en-US"/>
               </w:rPr>
             </w:pPr>
-            <w:proofErr w:type="spellStart"/>
             <w:r>
               <w:rPr>
                 <w:rFonts w:ascii="Courier New" w:hAnsi="Courier New" w:cs="Courier New"/>
@@ -9756,129 +9335,8 @@
                 <w:szCs w:val="14"/>
                 <w:lang w:val="en-US"/>
               </w:rPr>
-              <w:t>moniter</w:t>
+              <w:t>moniter moniter campaignbox moniter 3ds moniter opportune lillte aloud 3ds bahasa</w:t>
             </w:r>
-            <w:proofErr w:type="spellEnd"/>
-            <w:r>
-              <w:rPr>
-                <w:rFonts w:ascii="Courier New" w:hAnsi="Courier New" w:cs="Courier New"/>
-                <w:sz w:val="14"/>
-                <w:szCs w:val="14"/>
-                <w:lang w:val="en-US"/>
-              </w:rPr>
-              <w:t xml:space="preserve"> </w:t>
-            </w:r>
-            <w:proofErr w:type="spellStart"/>
-            <w:r>
-              <w:rPr>
-                <w:rFonts w:ascii="Courier New" w:hAnsi="Courier New" w:cs="Courier New"/>
-                <w:sz w:val="14"/>
-                <w:szCs w:val="14"/>
-                <w:lang w:val="en-US"/>
-              </w:rPr>
-              <w:t>moniter</w:t>
-            </w:r>
-            <w:proofErr w:type="spellEnd"/>
-            <w:r>
-              <w:rPr>
-                <w:rFonts w:ascii="Courier New" w:hAnsi="Courier New" w:cs="Courier New"/>
-                <w:sz w:val="14"/>
-                <w:szCs w:val="14"/>
-                <w:lang w:val="en-US"/>
-              </w:rPr>
-              <w:t xml:space="preserve"> </w:t>
-            </w:r>
-            <w:proofErr w:type="spellStart"/>
-            <w:r>
-              <w:rPr>
-                <w:rFonts w:ascii="Courier New" w:hAnsi="Courier New" w:cs="Courier New"/>
-                <w:sz w:val="14"/>
-                <w:szCs w:val="14"/>
-                <w:lang w:val="en-US"/>
-              </w:rPr>
-              <w:t>campaignbox</w:t>
-            </w:r>
-            <w:proofErr w:type="spellEnd"/>
-            <w:r>
-              <w:rPr>
-                <w:rFonts w:ascii="Courier New" w:hAnsi="Courier New" w:cs="Courier New"/>
-                <w:sz w:val="14"/>
-                <w:szCs w:val="14"/>
-                <w:lang w:val="en-US"/>
-              </w:rPr>
-              <w:t xml:space="preserve"> </w:t>
-            </w:r>
-            <w:proofErr w:type="spellStart"/>
-            <w:r>
-              <w:rPr>
-                <w:rFonts w:ascii="Courier New" w:hAnsi="Courier New" w:cs="Courier New"/>
-                <w:sz w:val="14"/>
-                <w:szCs w:val="14"/>
-                <w:lang w:val="en-US"/>
-              </w:rPr>
-              <w:t>moniter</w:t>
-            </w:r>
-            <w:proofErr w:type="spellEnd"/>
-            <w:r>
-              <w:rPr>
-                <w:rFonts w:ascii="Courier New" w:hAnsi="Courier New" w:cs="Courier New"/>
-                <w:sz w:val="14"/>
-                <w:szCs w:val="14"/>
-                <w:lang w:val="en-US"/>
-              </w:rPr>
-              <w:t xml:space="preserve"> 3ds </w:t>
-            </w:r>
-            <w:proofErr w:type="spellStart"/>
-            <w:r>
-              <w:rPr>
-                <w:rFonts w:ascii="Courier New" w:hAnsi="Courier New" w:cs="Courier New"/>
-                <w:sz w:val="14"/>
-                <w:szCs w:val="14"/>
-                <w:lang w:val="en-US"/>
-              </w:rPr>
-              <w:t>moniter</w:t>
-            </w:r>
-            <w:proofErr w:type="spellEnd"/>
-            <w:r>
-              <w:rPr>
-                <w:rFonts w:ascii="Courier New" w:hAnsi="Courier New" w:cs="Courier New"/>
-                <w:sz w:val="14"/>
-                <w:szCs w:val="14"/>
-                <w:lang w:val="en-US"/>
-              </w:rPr>
-              <w:t xml:space="preserve"> opportune </w:t>
-            </w:r>
-            <w:proofErr w:type="spellStart"/>
-            <w:r>
-              <w:rPr>
-                <w:rFonts w:ascii="Courier New" w:hAnsi="Courier New" w:cs="Courier New"/>
-                <w:sz w:val="14"/>
-                <w:szCs w:val="14"/>
-                <w:lang w:val="en-US"/>
-              </w:rPr>
-              <w:t>lillte</w:t>
-            </w:r>
-            <w:proofErr w:type="spellEnd"/>
-            <w:r>
-              <w:rPr>
-                <w:rFonts w:ascii="Courier New" w:hAnsi="Courier New" w:cs="Courier New"/>
-                <w:sz w:val="14"/>
-                <w:szCs w:val="14"/>
-                <w:lang w:val="en-US"/>
-              </w:rPr>
-              <w:t xml:space="preserve"> aloud 3ds </w:t>
-            </w:r>
-            <w:proofErr w:type="spellStart"/>
-            <w:r>
-              <w:rPr>
-                <w:rFonts w:ascii="Courier New" w:hAnsi="Courier New" w:cs="Courier New"/>
-                <w:sz w:val="14"/>
-                <w:szCs w:val="14"/>
-                <w:lang w:val="en-US"/>
-              </w:rPr>
-              <w:t>bahasa</w:t>
-            </w:r>
-            <w:proofErr w:type="spellEnd"/>
             <w:r>
               <w:rPr>
                 <w:rFonts w:ascii="Courier New" w:hAnsi="Courier New" w:cs="Courier New"/>
@@ -9965,27 +9423,7 @@
                 <w:szCs w:val="14"/>
                 <w:lang w:val="en-US"/>
               </w:rPr>
-              <w:t xml:space="preserve">having perfectly poorly needs widely inconvenient largely neckline </w:t>
-            </w:r>
-            <w:proofErr w:type="spellStart"/>
-            <w:r>
-              <w:rPr>
-                <w:rFonts w:ascii="Courier New" w:hAnsi="Courier New" w:cs="Courier New"/>
-                <w:sz w:val="14"/>
-                <w:szCs w:val="14"/>
-                <w:lang w:val="en-US"/>
-              </w:rPr>
-              <w:t>heres</w:t>
-            </w:r>
-            <w:proofErr w:type="spellEnd"/>
-            <w:r>
-              <w:rPr>
-                <w:rFonts w:ascii="Courier New" w:hAnsi="Courier New" w:cs="Courier New"/>
-                <w:sz w:val="14"/>
-                <w:szCs w:val="14"/>
-                <w:lang w:val="en-US"/>
-              </w:rPr>
-              <w:t xml:space="preserve"> show distracted bias</w:t>
+              <w:t>having perfectly poorly needs widely inconvenient largely neckline heres show distracted bias</w:t>
             </w:r>
           </w:p>
         </w:tc>
@@ -10045,27 +9483,7 @@
                 <w:szCs w:val="14"/>
                 <w:lang w:val="en-US"/>
               </w:rPr>
-              <w:t xml:space="preserve">starting </w:t>
-            </w:r>
-            <w:proofErr w:type="spellStart"/>
-            <w:r>
-              <w:rPr>
-                <w:rFonts w:ascii="Courier New" w:hAnsi="Courier New" w:cs="Courier New"/>
-                <w:sz w:val="14"/>
-                <w:szCs w:val="14"/>
-                <w:lang w:val="en-US"/>
-              </w:rPr>
-              <w:t>ijustine</w:t>
-            </w:r>
-            <w:proofErr w:type="spellEnd"/>
-            <w:r>
-              <w:rPr>
-                <w:rFonts w:ascii="Courier New" w:hAnsi="Courier New" w:cs="Courier New"/>
-                <w:sz w:val="14"/>
-                <w:szCs w:val="14"/>
-                <w:lang w:val="en-US"/>
-              </w:rPr>
-              <w:t xml:space="preserve"> consistently intends never counter invading implies single swastika reposted newly</w:t>
+              <w:t>starting ijustine consistently intends never counter invading implies single swastika reposted newly</w:t>
             </w:r>
           </w:p>
         </w:tc>
@@ -10899,127 +10317,7 @@
                 <w:szCs w:val="14"/>
                 <w:lang w:val="en-US"/>
               </w:rPr>
-              <w:t xml:space="preserve">daze millimeters hyperbolic effacing </w:t>
-            </w:r>
-            <w:proofErr w:type="spellStart"/>
-            <w:r>
-              <w:rPr>
-                <w:rFonts w:ascii="Courier New" w:hAnsi="Courier New" w:cs="Courier New"/>
-                <w:sz w:val="14"/>
-                <w:szCs w:val="14"/>
-                <w:lang w:val="en-US"/>
-              </w:rPr>
-              <w:t>philips</w:t>
-            </w:r>
-            <w:proofErr w:type="spellEnd"/>
-            <w:r>
-              <w:rPr>
-                <w:rFonts w:ascii="Courier New" w:hAnsi="Courier New" w:cs="Courier New"/>
-                <w:sz w:val="14"/>
-                <w:szCs w:val="14"/>
-                <w:lang w:val="en-US"/>
-              </w:rPr>
-              <w:t xml:space="preserve"> </w:t>
-            </w:r>
-            <w:proofErr w:type="spellStart"/>
-            <w:r>
-              <w:rPr>
-                <w:rFonts w:ascii="Courier New" w:hAnsi="Courier New" w:cs="Courier New"/>
-                <w:sz w:val="14"/>
-                <w:szCs w:val="14"/>
-                <w:lang w:val="en-US"/>
-              </w:rPr>
-              <w:t>harz</w:t>
-            </w:r>
-            <w:proofErr w:type="spellEnd"/>
-            <w:r>
-              <w:rPr>
-                <w:rFonts w:ascii="Courier New" w:hAnsi="Courier New" w:cs="Courier New"/>
-                <w:sz w:val="14"/>
-                <w:szCs w:val="14"/>
-                <w:lang w:val="en-US"/>
-              </w:rPr>
-              <w:t xml:space="preserve"> c02 </w:t>
-            </w:r>
-            <w:proofErr w:type="spellStart"/>
-            <w:r>
-              <w:rPr>
-                <w:rFonts w:ascii="Courier New" w:hAnsi="Courier New" w:cs="Courier New"/>
-                <w:sz w:val="14"/>
-                <w:szCs w:val="14"/>
-                <w:lang w:val="en-US"/>
-              </w:rPr>
-              <w:t>okie</w:t>
-            </w:r>
-            <w:proofErr w:type="spellEnd"/>
-            <w:r>
-              <w:rPr>
-                <w:rFonts w:ascii="Courier New" w:hAnsi="Courier New" w:cs="Courier New"/>
-                <w:sz w:val="14"/>
-                <w:szCs w:val="14"/>
-                <w:lang w:val="en-US"/>
-              </w:rPr>
-              <w:t xml:space="preserve"> 1586 </w:t>
-            </w:r>
-            <w:proofErr w:type="spellStart"/>
-            <w:r>
-              <w:rPr>
-                <w:rFonts w:ascii="Courier New" w:hAnsi="Courier New" w:cs="Courier New"/>
-                <w:sz w:val="14"/>
-                <w:szCs w:val="14"/>
-                <w:lang w:val="en-US"/>
-              </w:rPr>
-              <w:t>madhi</w:t>
-            </w:r>
-            <w:proofErr w:type="spellEnd"/>
-            <w:r>
-              <w:rPr>
-                <w:rFonts w:ascii="Courier New" w:hAnsi="Courier New" w:cs="Courier New"/>
-                <w:sz w:val="14"/>
-                <w:szCs w:val="14"/>
-                <w:lang w:val="en-US"/>
-              </w:rPr>
-              <w:t xml:space="preserve"> busby </w:t>
-            </w:r>
-            <w:proofErr w:type="spellStart"/>
-            <w:r>
-              <w:rPr>
-                <w:rFonts w:ascii="Courier New" w:hAnsi="Courier New" w:cs="Courier New"/>
-                <w:sz w:val="14"/>
-                <w:szCs w:val="14"/>
-                <w:lang w:val="en-US"/>
-              </w:rPr>
-              <w:t>dealio</w:t>
-            </w:r>
-            <w:proofErr w:type="spellEnd"/>
-            <w:r>
-              <w:rPr>
-                <w:rFonts w:ascii="Courier New" w:hAnsi="Courier New" w:cs="Courier New"/>
-                <w:sz w:val="14"/>
-                <w:szCs w:val="14"/>
-                <w:lang w:val="en-US"/>
-              </w:rPr>
-              <w:t xml:space="preserve"> </w:t>
-            </w:r>
-            <w:proofErr w:type="spellStart"/>
-            <w:r>
-              <w:rPr>
-                <w:rFonts w:ascii="Courier New" w:hAnsi="Courier New" w:cs="Courier New"/>
-                <w:sz w:val="14"/>
-                <w:szCs w:val="14"/>
-                <w:lang w:val="en-US"/>
-              </w:rPr>
-              <w:t>purut</w:t>
-            </w:r>
-            <w:proofErr w:type="spellEnd"/>
-            <w:r>
-              <w:rPr>
-                <w:rFonts w:ascii="Courier New" w:hAnsi="Courier New" w:cs="Courier New"/>
-                <w:sz w:val="14"/>
-                <w:szCs w:val="14"/>
-                <w:lang w:val="en-US"/>
-              </w:rPr>
-              <w:t xml:space="preserve"> hemoglobin</w:t>
+              <w:t>daze millimeters hyperbolic effacing philips harz c02 okie 1586 madhi busby dealio purut hemoglobin</w:t>
             </w:r>
           </w:p>
         </w:tc>
@@ -11068,7 +10366,6 @@
                 <w:lang w:val="en-US"/>
               </w:rPr>
             </w:pPr>
-            <w:proofErr w:type="spellStart"/>
             <w:r>
               <w:rPr>
                 <w:rFonts w:ascii="Courier New" w:hAnsi="Courier New" w:cs="Courier New"/>
@@ -11076,149 +10373,8 @@
                 <w:szCs w:val="14"/>
                 <w:lang w:val="en-US"/>
               </w:rPr>
-              <w:t>lithuenian</w:t>
+              <w:t>lithuenian torvalds whitish serb spectrum 131 hatredbut powns heera tesc subsubsection moors ryukyu</w:t>
             </w:r>
-            <w:proofErr w:type="spellEnd"/>
-            <w:r>
-              <w:rPr>
-                <w:rFonts w:ascii="Courier New" w:hAnsi="Courier New" w:cs="Courier New"/>
-                <w:sz w:val="14"/>
-                <w:szCs w:val="14"/>
-                <w:lang w:val="en-US"/>
-              </w:rPr>
-              <w:t xml:space="preserve"> </w:t>
-            </w:r>
-            <w:proofErr w:type="spellStart"/>
-            <w:r>
-              <w:rPr>
-                <w:rFonts w:ascii="Courier New" w:hAnsi="Courier New" w:cs="Courier New"/>
-                <w:sz w:val="14"/>
-                <w:szCs w:val="14"/>
-                <w:lang w:val="en-US"/>
-              </w:rPr>
-              <w:t>torvalds</w:t>
-            </w:r>
-            <w:proofErr w:type="spellEnd"/>
-            <w:r>
-              <w:rPr>
-                <w:rFonts w:ascii="Courier New" w:hAnsi="Courier New" w:cs="Courier New"/>
-                <w:sz w:val="14"/>
-                <w:szCs w:val="14"/>
-                <w:lang w:val="en-US"/>
-              </w:rPr>
-              <w:t xml:space="preserve"> whitish </w:t>
-            </w:r>
-            <w:proofErr w:type="spellStart"/>
-            <w:r>
-              <w:rPr>
-                <w:rFonts w:ascii="Courier New" w:hAnsi="Courier New" w:cs="Courier New"/>
-                <w:sz w:val="14"/>
-                <w:szCs w:val="14"/>
-                <w:lang w:val="en-US"/>
-              </w:rPr>
-              <w:t>serb</w:t>
-            </w:r>
-            <w:proofErr w:type="spellEnd"/>
-            <w:r>
-              <w:rPr>
-                <w:rFonts w:ascii="Courier New" w:hAnsi="Courier New" w:cs="Courier New"/>
-                <w:sz w:val="14"/>
-                <w:szCs w:val="14"/>
-                <w:lang w:val="en-US"/>
-              </w:rPr>
-              <w:t xml:space="preserve"> spectrum 131 </w:t>
-            </w:r>
-            <w:proofErr w:type="spellStart"/>
-            <w:r>
-              <w:rPr>
-                <w:rFonts w:ascii="Courier New" w:hAnsi="Courier New" w:cs="Courier New"/>
-                <w:sz w:val="14"/>
-                <w:szCs w:val="14"/>
-                <w:lang w:val="en-US"/>
-              </w:rPr>
-              <w:t>hatredbut</w:t>
-            </w:r>
-            <w:proofErr w:type="spellEnd"/>
-            <w:r>
-              <w:rPr>
-                <w:rFonts w:ascii="Courier New" w:hAnsi="Courier New" w:cs="Courier New"/>
-                <w:sz w:val="14"/>
-                <w:szCs w:val="14"/>
-                <w:lang w:val="en-US"/>
-              </w:rPr>
-              <w:t xml:space="preserve"> </w:t>
-            </w:r>
-            <w:proofErr w:type="spellStart"/>
-            <w:r>
-              <w:rPr>
-                <w:rFonts w:ascii="Courier New" w:hAnsi="Courier New" w:cs="Courier New"/>
-                <w:sz w:val="14"/>
-                <w:szCs w:val="14"/>
-                <w:lang w:val="en-US"/>
-              </w:rPr>
-              <w:t>powns</w:t>
-            </w:r>
-            <w:proofErr w:type="spellEnd"/>
-            <w:r>
-              <w:rPr>
-                <w:rFonts w:ascii="Courier New" w:hAnsi="Courier New" w:cs="Courier New"/>
-                <w:sz w:val="14"/>
-                <w:szCs w:val="14"/>
-                <w:lang w:val="en-US"/>
-              </w:rPr>
-              <w:t xml:space="preserve"> </w:t>
-            </w:r>
-            <w:proofErr w:type="spellStart"/>
-            <w:r>
-              <w:rPr>
-                <w:rFonts w:ascii="Courier New" w:hAnsi="Courier New" w:cs="Courier New"/>
-                <w:sz w:val="14"/>
-                <w:szCs w:val="14"/>
-                <w:lang w:val="en-US"/>
-              </w:rPr>
-              <w:t>heera</w:t>
-            </w:r>
-            <w:proofErr w:type="spellEnd"/>
-            <w:r>
-              <w:rPr>
-                <w:rFonts w:ascii="Courier New" w:hAnsi="Courier New" w:cs="Courier New"/>
-                <w:sz w:val="14"/>
-                <w:szCs w:val="14"/>
-                <w:lang w:val="en-US"/>
-              </w:rPr>
-              <w:t xml:space="preserve"> </w:t>
-            </w:r>
-            <w:proofErr w:type="spellStart"/>
-            <w:r>
-              <w:rPr>
-                <w:rFonts w:ascii="Courier New" w:hAnsi="Courier New" w:cs="Courier New"/>
-                <w:sz w:val="14"/>
-                <w:szCs w:val="14"/>
-                <w:lang w:val="en-US"/>
-              </w:rPr>
-              <w:t>tesc</w:t>
-            </w:r>
-            <w:proofErr w:type="spellEnd"/>
-            <w:r>
-              <w:rPr>
-                <w:rFonts w:ascii="Courier New" w:hAnsi="Courier New" w:cs="Courier New"/>
-                <w:sz w:val="14"/>
-                <w:szCs w:val="14"/>
-                <w:lang w:val="en-US"/>
-              </w:rPr>
-              <w:t xml:space="preserve"> subsubsection moors </w:t>
-            </w:r>
-            <w:proofErr w:type="spellStart"/>
-            <w:r>
-              <w:rPr>
-                <w:rFonts w:ascii="Courier New" w:hAnsi="Courier New" w:cs="Courier New"/>
-                <w:sz w:val="14"/>
-                <w:szCs w:val="14"/>
-                <w:lang w:val="en-US"/>
-              </w:rPr>
-              <w:t>ryukyu</w:t>
-            </w:r>
-            <w:proofErr w:type="spellEnd"/>
           </w:p>
         </w:tc>
       </w:tr>
@@ -11270,7 +10426,6 @@
                 <w:lang w:val="en-US"/>
               </w:rPr>
             </w:pPr>
-            <w:proofErr w:type="spellStart"/>
             <w:r>
               <w:rPr>
                 <w:rFonts w:ascii="Courier New" w:hAnsi="Courier New" w:cs="Courier New"/>
@@ -11278,117 +10433,7 @@
                 <w:szCs w:val="14"/>
                 <w:lang w:val="en-US"/>
               </w:rPr>
-              <w:t>prussia</w:t>
-            </w:r>
-            <w:proofErr w:type="spellEnd"/>
-            <w:r>
-              <w:rPr>
-                <w:rFonts w:ascii="Courier New" w:hAnsi="Courier New" w:cs="Courier New"/>
-                <w:sz w:val="14"/>
-                <w:szCs w:val="14"/>
-                <w:lang w:val="en-US"/>
-              </w:rPr>
-              <w:t xml:space="preserve"> </w:t>
-            </w:r>
-            <w:proofErr w:type="spellStart"/>
-            <w:r>
-              <w:rPr>
-                <w:rFonts w:ascii="Courier New" w:hAnsi="Courier New" w:cs="Courier New"/>
-                <w:sz w:val="14"/>
-                <w:szCs w:val="14"/>
-                <w:lang w:val="en-US"/>
-              </w:rPr>
-              <w:t>raf</w:t>
-            </w:r>
-            <w:proofErr w:type="spellEnd"/>
-            <w:r>
-              <w:rPr>
-                <w:rFonts w:ascii="Courier New" w:hAnsi="Courier New" w:cs="Courier New"/>
-                <w:sz w:val="14"/>
-                <w:szCs w:val="14"/>
-                <w:lang w:val="en-US"/>
-              </w:rPr>
-              <w:t xml:space="preserve"> </w:t>
-            </w:r>
-            <w:proofErr w:type="spellStart"/>
-            <w:r>
-              <w:rPr>
-                <w:rFonts w:ascii="Courier New" w:hAnsi="Courier New" w:cs="Courier New"/>
-                <w:sz w:val="14"/>
-                <w:szCs w:val="14"/>
-                <w:lang w:val="en-US"/>
-              </w:rPr>
-              <w:t>anz</w:t>
-            </w:r>
-            <w:proofErr w:type="spellEnd"/>
-            <w:r>
-              <w:rPr>
-                <w:rFonts w:ascii="Courier New" w:hAnsi="Courier New" w:cs="Courier New"/>
-                <w:sz w:val="14"/>
-                <w:szCs w:val="14"/>
-                <w:lang w:val="en-US"/>
-              </w:rPr>
-              <w:t xml:space="preserve"> </w:t>
-            </w:r>
-            <w:proofErr w:type="spellStart"/>
-            <w:r>
-              <w:rPr>
-                <w:rFonts w:ascii="Courier New" w:hAnsi="Courier New" w:cs="Courier New"/>
-                <w:sz w:val="14"/>
-                <w:szCs w:val="14"/>
-                <w:lang w:val="en-US"/>
-              </w:rPr>
-              <w:t>pointd</w:t>
-            </w:r>
-            <w:proofErr w:type="spellEnd"/>
-            <w:r>
-              <w:rPr>
-                <w:rFonts w:ascii="Courier New" w:hAnsi="Courier New" w:cs="Courier New"/>
-                <w:sz w:val="14"/>
-                <w:szCs w:val="14"/>
-                <w:lang w:val="en-US"/>
-              </w:rPr>
-              <w:t xml:space="preserve"> hinges lows admirably zetas quarry </w:t>
-            </w:r>
-            <w:proofErr w:type="spellStart"/>
-            <w:r>
-              <w:rPr>
-                <w:rFonts w:ascii="Courier New" w:hAnsi="Courier New" w:cs="Courier New"/>
-                <w:sz w:val="14"/>
-                <w:szCs w:val="14"/>
-                <w:lang w:val="en-US"/>
-              </w:rPr>
-              <w:t>bartles</w:t>
-            </w:r>
-            <w:proofErr w:type="spellEnd"/>
-            <w:r>
-              <w:rPr>
-                <w:rFonts w:ascii="Courier New" w:hAnsi="Courier New" w:cs="Courier New"/>
-                <w:sz w:val="14"/>
-                <w:szCs w:val="14"/>
-                <w:lang w:val="en-US"/>
-              </w:rPr>
-              <w:t xml:space="preserve"> º0º investigated counter </w:t>
-            </w:r>
-            <w:proofErr w:type="spellStart"/>
-            <w:r>
-              <w:rPr>
-                <w:rFonts w:ascii="Courier New" w:hAnsi="Courier New" w:cs="Courier New"/>
-                <w:sz w:val="14"/>
-                <w:szCs w:val="14"/>
-                <w:lang w:val="en-US"/>
-              </w:rPr>
-              <w:t>ajk</w:t>
-            </w:r>
-            <w:proofErr w:type="spellEnd"/>
-            <w:r>
-              <w:rPr>
-                <w:rFonts w:ascii="Courier New" w:hAnsi="Courier New" w:cs="Courier New"/>
-                <w:sz w:val="14"/>
-                <w:szCs w:val="14"/>
-                <w:lang w:val="en-US"/>
-              </w:rPr>
-              <w:t xml:space="preserve"> sniffling ovens</w:t>
+              <w:t>prussia raf anz pointd hinges lows admirably zetas quarry bartles º0º investigated counter ajk sniffling ovens</w:t>
             </w:r>
           </w:p>
         </w:tc>
@@ -11643,23 +10688,7 @@
           <w:rFonts w:eastAsiaTheme="minorEastAsia"/>
           <w:lang w:val="en-US"/>
         </w:rPr>
-        <w:t xml:space="preserve">, a single epoch takes only couple of minutes to run on </w:t>
-      </w:r>
-      <w:proofErr w:type="spellStart"/>
-      <w:r>
-        <w:rPr>
-          <w:rFonts w:eastAsiaTheme="minorEastAsia"/>
-          <w:lang w:val="en-US"/>
-        </w:rPr>
-        <w:t>Cuda</w:t>
-      </w:r>
-      <w:proofErr w:type="spellEnd"/>
-      <w:r>
-        <w:rPr>
-          <w:rFonts w:eastAsiaTheme="minorEastAsia"/>
-          <w:lang w:val="en-US"/>
-        </w:rPr>
-        <w:t xml:space="preserve"> GPU.</w:t>
+        <w:t>, a single epoch takes only couple of minutes to run on Cuda GPU.</w:t>
       </w:r>
     </w:p>
     <w:p>
@@ -11945,31 +10974,7 @@
                 <w:szCs w:val="20"/>
                 <w:lang w:val="en-US"/>
               </w:rPr>
-              <w:t xml:space="preserve">Words and their vector </w:t>
-            </w:r>
-            <w:proofErr w:type="spellStart"/>
-            <w:r>
-              <w:rPr>
-                <w:rFonts w:ascii="Calibri" w:eastAsia="Calibri" w:hAnsi="Calibri" w:cs="Times New Roman"/>
-                <w:b/>
-                <w:bCs/>
-                <w:sz w:val="20"/>
-                <w:szCs w:val="20"/>
-                <w:lang w:val="en-US"/>
-              </w:rPr>
-              <w:t>represenation</w:t>
-            </w:r>
-            <w:proofErr w:type="spellEnd"/>
-            <w:r>
-              <w:rPr>
-                <w:rFonts w:ascii="Calibri" w:eastAsia="Calibri" w:hAnsi="Calibri" w:cs="Times New Roman"/>
-                <w:b/>
-                <w:bCs/>
-                <w:sz w:val="20"/>
-                <w:szCs w:val="20"/>
-                <w:lang w:val="en-US"/>
-              </w:rPr>
-              <w:t xml:space="preserve"> from output of Closest Word2Vec model</w:t>
+              <w:t>Words and their vector represenation from output of Closest Word2Vec model</w:t>
             </w:r>
           </w:p>
         </w:tc>
@@ -11991,7 +10996,6 @@
                 <w:lang w:val="en-US"/>
               </w:rPr>
             </w:pPr>
-            <w:proofErr w:type="spellStart"/>
             <w:r>
               <w:rPr>
                 <w:rFonts w:eastAsiaTheme="minorEastAsia"/>
@@ -12003,7 +11007,6 @@
               </w:rPr>
               <w:t>moniter</w:t>
             </w:r>
-            <w:proofErr w:type="spellEnd"/>
           </w:p>
         </w:tc>
         <w:tc>
@@ -12430,7 +11433,6 @@
                 <w:lang w:val="en-US"/>
               </w:rPr>
             </w:pPr>
-            <w:proofErr w:type="spellStart"/>
             <w:r>
               <w:rPr>
                 <w:rFonts w:eastAsiaTheme="minorEastAsia"/>
@@ -12442,7 +11444,6 @@
               </w:rPr>
               <w:t>campaignbox</w:t>
             </w:r>
-            <w:proofErr w:type="spellEnd"/>
           </w:p>
         </w:tc>
         <w:tc>
@@ -13482,23 +12483,7 @@
           <w:rFonts w:eastAsiaTheme="minorEastAsia"/>
           <w:lang w:val="en-US"/>
         </w:rPr>
-        <w:t xml:space="preserve"> minutes on </w:t>
-      </w:r>
-      <w:proofErr w:type="spellStart"/>
-      <w:r>
-        <w:rPr>
-          <w:rFonts w:eastAsiaTheme="minorEastAsia"/>
-          <w:lang w:val="en-US"/>
-        </w:rPr>
-        <w:t>Cuda</w:t>
-      </w:r>
-      <w:proofErr w:type="spellEnd"/>
-      <w:r>
-        <w:rPr>
-          <w:rFonts w:eastAsiaTheme="minorEastAsia"/>
-          <w:lang w:val="en-US"/>
-        </w:rPr>
-        <w:t xml:space="preserve"> GPU.</w:t>
+        <w:t xml:space="preserve"> minutes on Cuda GPU.</w:t>
       </w:r>
     </w:p>
     <w:p>
@@ -13567,35 +12552,7 @@
         <w:rPr>
           <w:lang w:val="en-US"/>
         </w:rPr>
-        <w:t xml:space="preserve">The results of the discriminator performing on all four data is fairly </w:t>
-      </w:r>
-      <w:proofErr w:type="gramStart"/>
-      <w:r>
-        <w:rPr>
-          <w:lang w:val="en-US"/>
-        </w:rPr>
-        <w:t>similar to</w:t>
-      </w:r>
-      <w:proofErr w:type="gramEnd"/>
-      <w:r>
-        <w:rPr>
-          <w:lang w:val="en-US"/>
-        </w:rPr>
-        <w:t xml:space="preserve"> both models evaluated before. The accuracies for true data, </w:t>
-      </w:r>
-      <w:proofErr w:type="gramStart"/>
-      <w:r>
-        <w:rPr>
-          <w:lang w:val="en-US"/>
-        </w:rPr>
-        <w:t>train</w:t>
-      </w:r>
-      <w:proofErr w:type="gramEnd"/>
-      <w:r>
-        <w:rPr>
-          <w:lang w:val="en-US"/>
-        </w:rPr>
-        <w:t xml:space="preserve"> and test sets, are incredibly high and same for Generator output, a fake data source. As in the previous cases discriminator classifies almost all the Markov chain produced samples as true.</w:t>
+        <w:t>The results of the discriminator performing on all four data is fairly similar to both models evaluated before. The accuracies for true data, train and test sets, are incredibly high and same for Generator output, a fake data source. As in the previous cases discriminator classifies almost all the Markov chain produced samples as true.</w:t>
       </w:r>
     </w:p>
     <w:p>
@@ -13662,23 +12619,7 @@
           <w:rFonts w:eastAsiaTheme="minorEastAsia"/>
           <w:lang w:val="en-US"/>
         </w:rPr>
-        <w:t xml:space="preserve"> minutes on </w:t>
-      </w:r>
-      <w:proofErr w:type="spellStart"/>
-      <w:r>
-        <w:rPr>
-          <w:rFonts w:eastAsiaTheme="minorEastAsia"/>
-          <w:lang w:val="en-US"/>
-        </w:rPr>
-        <w:t>Cuda</w:t>
-      </w:r>
-      <w:proofErr w:type="spellEnd"/>
-      <w:r>
-        <w:rPr>
-          <w:rFonts w:eastAsiaTheme="minorEastAsia"/>
-          <w:lang w:val="en-US"/>
-        </w:rPr>
-        <w:t xml:space="preserve"> GPU.</w:t>
+        <w:t xml:space="preserve"> minutes on Cuda GPU.</w:t>
       </w:r>
     </w:p>
     <w:p>
@@ -13832,21 +12773,7 @@
         <w:rPr>
           <w:lang w:val="en-US"/>
         </w:rPr>
-        <w:t xml:space="preserve">Another option could be adding this path into the architecture: there were proposed alternative structures to GAN that are able to produce conditional output, such as conditional GAN (C-GAN), Variational Autoencoders (VAE) or </w:t>
-      </w:r>
-      <w:proofErr w:type="spellStart"/>
-      <w:r>
-        <w:rPr>
-          <w:lang w:val="en-US"/>
-        </w:rPr>
-        <w:t>SentiGAN</w:t>
-      </w:r>
-      <w:proofErr w:type="spellEnd"/>
-      <w:r>
-        <w:rPr>
-          <w:lang w:val="en-US"/>
-        </w:rPr>
-        <w:t xml:space="preserve">. </w:t>
+        <w:t xml:space="preserve">Another option could be adding this path into the architecture: there were proposed alternative structures to GAN that are able to produce conditional output, such as conditional GAN (C-GAN), Variational Autoencoders (VAE) or SentiGAN. </w:t>
       </w:r>
       <w:sdt>
         <w:sdtPr>
@@ -14117,21 +13044,7 @@
         <w:rPr>
           <w:lang w:val="en-US"/>
         </w:rPr>
-        <w:t xml:space="preserve">Process of GAN training through the misclassification of predictions in each time step reminds me of predator-prey equations (also known as </w:t>
-      </w:r>
-      <w:proofErr w:type="spellStart"/>
-      <w:r>
-        <w:rPr>
-          <w:lang w:val="en-US"/>
-        </w:rPr>
-        <w:t>Lotka</w:t>
-      </w:r>
-      <w:proofErr w:type="spellEnd"/>
-      <w:r>
-        <w:rPr>
-          <w:lang w:val="en-US"/>
-        </w:rPr>
-        <w:t>-Volterra), where the population of predators consume prey, which reduce their population. However, with less prey population it is hard for predators to forage and thus their population descends in reaction, which results in prey</w:t>
+        <w:t>Process of GAN training through the misclassification of predictions in each time step reminds me of predator-prey equations (also known as Lotka-Volterra), where the population of predators consume prey, which reduce their population. However, with less prey population it is hard for predators to forage and thus their population descends in reaction, which results in prey</w:t>
       </w:r>
       <w:r>
         <w:rPr>
@@ -14161,49 +13074,7 @@
         <w:rPr>
           <w:lang w:val="en-US"/>
         </w:rPr>
-        <w:t xml:space="preserve">The bottleneck of working with Generative Adversarial Network are high computational and resource requirements. The training has been performed on Google </w:t>
-      </w:r>
-      <w:proofErr w:type="spellStart"/>
-      <w:r>
-        <w:rPr>
-          <w:lang w:val="en-US"/>
-        </w:rPr>
-        <w:t>Colab</w:t>
-      </w:r>
-      <w:proofErr w:type="spellEnd"/>
-      <w:r>
-        <w:rPr>
-          <w:lang w:val="en-US"/>
-        </w:rPr>
-        <w:t xml:space="preserve"> in a form of </w:t>
-      </w:r>
-      <w:proofErr w:type="spellStart"/>
-      <w:r>
-        <w:rPr>
-          <w:lang w:val="en-US"/>
-        </w:rPr>
-        <w:t>Jupyter</w:t>
-      </w:r>
-      <w:proofErr w:type="spellEnd"/>
-      <w:r>
-        <w:rPr>
-          <w:lang w:val="en-US"/>
-        </w:rPr>
-        <w:t xml:space="preserve"> Notebook. Usage of GPUs however is limited for time and direct activity (interaction) with the page. Thus, the development is very </w:t>
-      </w:r>
-      <w:proofErr w:type="gramStart"/>
-      <w:r>
-        <w:rPr>
-          <w:lang w:val="en-US"/>
-        </w:rPr>
-        <w:t>slow</w:t>
-      </w:r>
-      <w:proofErr w:type="gramEnd"/>
-      <w:r>
-        <w:rPr>
-          <w:lang w:val="en-US"/>
-        </w:rPr>
-        <w:t xml:space="preserve"> and the long-running tasks must be carefully planned and cannot be ran without supervision, e.g. over night. </w:t>
+        <w:t xml:space="preserve">The bottleneck of working with Generative Adversarial Network are high computational and resource requirements. The training has been performed on Google Colab in a form of Jupyter Notebook. Usage of GPUs however is limited for time and direct activity (interaction) with the page. Thus, the development is very slow and the long-running tasks must be carefully planned and cannot be ran without supervision, e.g. over night. </w:t>
       </w:r>
       <w:sdt>
         <w:sdtPr>
@@ -14270,49 +13141,7 @@
         <w:rPr>
           <w:lang w:val="en-US"/>
         </w:rPr>
-        <w:t xml:space="preserve">As for me, this is my first project where I am using General Adversarial Networks as a model as well as the first project where I use </w:t>
-      </w:r>
-      <w:proofErr w:type="spellStart"/>
-      <w:r>
-        <w:rPr>
-          <w:lang w:val="en-US"/>
-        </w:rPr>
-        <w:t>PyTorch</w:t>
-      </w:r>
-      <w:proofErr w:type="spellEnd"/>
-      <w:r>
-        <w:rPr>
-          <w:lang w:val="en-US"/>
-        </w:rPr>
-        <w:t xml:space="preserve">. I have not done much such demanding tasks requiring high computational power so even using Google </w:t>
-      </w:r>
-      <w:proofErr w:type="spellStart"/>
-      <w:r>
-        <w:rPr>
-          <w:lang w:val="en-US"/>
-        </w:rPr>
-        <w:t>Colab</w:t>
-      </w:r>
-      <w:proofErr w:type="spellEnd"/>
-      <w:r>
-        <w:rPr>
-          <w:lang w:val="en-US"/>
-        </w:rPr>
-        <w:t xml:space="preserve"> was something new for me. As these methods and technologies are key in the ML/AI job market, it is </w:t>
-      </w:r>
-      <w:proofErr w:type="gramStart"/>
-      <w:r>
-        <w:rPr>
-          <w:lang w:val="en-US"/>
-        </w:rPr>
-        <w:t>definitely an</w:t>
-      </w:r>
-      <w:proofErr w:type="gramEnd"/>
-      <w:r>
-        <w:rPr>
-          <w:lang w:val="en-US"/>
-        </w:rPr>
-        <w:t xml:space="preserve"> incredibly valuable experience.</w:t>
+        <w:t>As for me, this is my first project where I am using General Adversarial Networks as a model as well as the first project where I use PyTorch. I have not done much such demanding tasks requiring high computational power so even using Google Colab was something new for me. As these methods and technologies are key in the ML/AI job market, it is definitely an incredibly valuable experience.</w:t>
       </w:r>
     </w:p>
     <w:p>
@@ -14409,21 +13238,7 @@
         <w:rPr>
           <w:lang w:val="en-US"/>
         </w:rPr>
-        <w:t xml:space="preserve">The code for this paper is present in </w:t>
-      </w:r>
-      <w:proofErr w:type="spellStart"/>
-      <w:r>
-        <w:rPr>
-          <w:lang w:val="en-US"/>
-        </w:rPr>
-        <w:t>Github</w:t>
-      </w:r>
-      <w:proofErr w:type="spellEnd"/>
-      <w:r>
-        <w:rPr>
-          <w:lang w:val="en-US"/>
-        </w:rPr>
-        <w:t xml:space="preserve"> repository </w:t>
+        <w:t xml:space="preserve">The code for this paper is present in Github repository </w:t>
       </w:r>
       <w:hyperlink r:id="rId18" w:history="1">
         <w:r>
@@ -14502,7 +13317,6 @@
         </w:rPr>
         <w:t xml:space="preserve"> (structure of </w:t>
       </w:r>
-      <w:proofErr w:type="spellStart"/>
       <w:r>
         <w:rPr>
           <w:rFonts w:ascii="Courier New" w:hAnsi="Courier New" w:cs="Courier New"/>
@@ -14510,17 +13324,7 @@
           <w:szCs w:val="20"/>
           <w:lang w:val="en-US"/>
         </w:rPr>
-        <w:t>src</w:t>
-      </w:r>
-      <w:proofErr w:type="spellEnd"/>
-      <w:r>
-        <w:rPr>
-          <w:rFonts w:ascii="Courier New" w:hAnsi="Courier New" w:cs="Courier New"/>
-          <w:sz w:val="20"/>
-          <w:szCs w:val="20"/>
-          <w:lang w:val="en-US"/>
-        </w:rPr>
-        <w:t>/</w:t>
+        <w:t>src/</w:t>
       </w:r>
       <w:r>
         <w:rPr>

--- a/text/732A92-2020-PRA1-marbe619.docx
+++ b/text/732A92-2020-PRA1-marbe619.docx
@@ -204,8 +204,20 @@
           <w:szCs w:val="48"/>
           <w:lang w:val="en-US"/>
         </w:rPr>
-        <w:t>Generating text using LSTM GAN in PyTorch</w:t>
-      </w:r>
+        <w:t xml:space="preserve">Generating text using LSTM GAN in </w:t>
+      </w:r>
+      <w:proofErr w:type="spellStart"/>
+      <w:r>
+        <w:rPr>
+          <w:b/>
+          <w:bCs/>
+          <w:sz w:val="48"/>
+          <w:szCs w:val="48"/>
+          <w:lang w:val="en-US"/>
+        </w:rPr>
+        <w:t>PyTorch</w:t>
+      </w:r>
+      <w:proofErr w:type="spellEnd"/>
     </w:p>
     <w:p>
       <w:pPr>
@@ -357,7 +369,31 @@
         <w:rPr>
           <w:lang w:val="en-US"/>
         </w:rPr>
-        <w:t>The aim of the project is to generate text using generative adversarial networks (GANs), where both components are recurrent/LSTM neural networks. The training data set is a collection of internet comments from YouTube, Twitter and Kaggle also containing a (binary) negative sentiment indicator. The model output is evaluated using the result of Markov chain trained on the same data. Absolute quality of the text is evaluated manually against a test set. Sentiment input integration into LSTM GAN is discussed.</w:t>
+        <w:t xml:space="preserve">The aim of the project is to generate text using generative adversarial networks (GANs), where both components are recurrent/LSTM neural networks. The training data set is a collection of internet comments from YouTube, Twitter and Kaggle also containing a (binary) negative sentiment indicator. </w:t>
+      </w:r>
+      <w:r>
+        <w:rPr>
+          <w:i/>
+          <w:iCs/>
+          <w:color w:val="7F7F7F" w:themeColor="text1" w:themeTint="80"/>
+          <w:lang w:val="en-US"/>
+        </w:rPr>
+        <w:t>The model output is evaluated</w:t>
+      </w:r>
+      <w:r>
+        <w:rPr>
+          <w:i/>
+          <w:iCs/>
+          <w:color w:val="7F7F7F" w:themeColor="text1" w:themeTint="80"/>
+          <w:lang w:val="en-US"/>
+        </w:rPr>
+        <w:t xml:space="preserve"> by perplexity using the Markov chain model trained on the training data related to perplexity of test data.</w:t>
+      </w:r>
+      <w:r>
+        <w:rPr>
+          <w:lang w:val="en-US"/>
+        </w:rPr>
+        <w:t xml:space="preserve"> Sentiment input integration into LSTM GAN is discussed.</w:t>
       </w:r>
     </w:p>
     <w:p>
@@ -527,20 +563,108 @@
         <w:spacing w:after="0"/>
         <w:jc w:val="both"/>
         <w:rPr>
-          <w:lang w:val="en-US"/>
-        </w:rPr>
-      </w:pPr>
-      <w:r>
-        <w:rPr>
+          <w:i/>
+          <w:iCs/>
+          <w:lang w:val="en-US"/>
+        </w:rPr>
+      </w:pPr>
+      <w:r>
+        <w:rPr>
+          <w:i/>
+          <w:iCs/>
+          <w:lang w:val="en-US"/>
+        </w:rPr>
+        <w:t xml:space="preserve">Edit: </w:t>
+      </w:r>
+      <w:r>
+        <w:rPr>
+          <w:i/>
+          <w:iCs/>
+          <w:color w:val="7F7F7F" w:themeColor="text1" w:themeTint="80"/>
           <w:lang w:val="en-US"/>
         </w:rPr>
         <w:t xml:space="preserve">The second assumed model is a </w:t>
       </w:r>
       <w:r>
         <w:rPr>
-          <w:lang w:val="en-US"/>
-        </w:rPr>
-        <w:t>Markov chain model, a simple model that can perform satisfactory on a sufficiently big training dataset. Predictions of the model are then classified by the discriminator to directly measure its performance and thus indirectly evaluate the quality of the text generated by the GAN. Absolute quality of the generated text is also evaluated manually by a human using a labeling of fakes amongst the real comments.</w:t>
+          <w:i/>
+          <w:iCs/>
+          <w:color w:val="7F7F7F" w:themeColor="text1" w:themeTint="80"/>
+          <w:lang w:val="en-US"/>
+        </w:rPr>
+        <w:t>Markov chai</w:t>
+      </w:r>
+      <w:r>
+        <w:rPr>
+          <w:i/>
+          <w:iCs/>
+          <w:color w:val="7F7F7F" w:themeColor="text1" w:themeTint="80"/>
+          <w:lang w:val="en-US"/>
+        </w:rPr>
+        <w:t>n</w:t>
+      </w:r>
+      <w:r>
+        <w:rPr>
+          <w:i/>
+          <w:iCs/>
+          <w:color w:val="7F7F7F" w:themeColor="text1" w:themeTint="80"/>
+          <w:lang w:val="en-US"/>
+        </w:rPr>
+        <w:t xml:space="preserve">, a simple model </w:t>
+      </w:r>
+      <w:r>
+        <w:rPr>
+          <w:i/>
+          <w:iCs/>
+          <w:color w:val="7F7F7F" w:themeColor="text1" w:themeTint="80"/>
+          <w:lang w:val="en-US"/>
+        </w:rPr>
+        <w:t xml:space="preserve">performing </w:t>
+      </w:r>
+      <w:r>
+        <w:rPr>
+          <w:i/>
+          <w:iCs/>
+          <w:color w:val="7F7F7F" w:themeColor="text1" w:themeTint="80"/>
+          <w:lang w:val="en-US"/>
+        </w:rPr>
+        <w:t>satisfactory on a sufficiently big training dataset</w:t>
+      </w:r>
+      <w:r>
+        <w:rPr>
+          <w:i/>
+          <w:iCs/>
+          <w:color w:val="7F7F7F" w:themeColor="text1" w:themeTint="80"/>
+          <w:lang w:val="en-US"/>
+        </w:rPr>
+        <w:t>. GAN-generated text is evaluated using perplexity of the Markov chain model</w:t>
+      </w:r>
+      <w:r>
+        <w:rPr>
+          <w:i/>
+          <w:iCs/>
+          <w:color w:val="7F7F7F" w:themeColor="text1" w:themeTint="80"/>
+          <w:lang w:val="en-US"/>
+        </w:rPr>
+        <w:t>.</w:t>
+      </w:r>
+      <w:r>
+        <w:rPr>
+          <w:i/>
+          <w:iCs/>
+          <w:color w:val="7F7F7F" w:themeColor="text1" w:themeTint="80"/>
+          <w:lang w:val="en-US"/>
+        </w:rPr>
+        <w:t xml:space="preserve"> </w:t>
+      </w:r>
+      <w:r>
+        <w:rPr>
+          <w:i/>
+          <w:iCs/>
+          <w:color w:val="7F7F7F" w:themeColor="text1" w:themeTint="80"/>
+          <w:lang w:val="en-US"/>
+        </w:rPr>
+        <w:t>Non-quantitative evaluation is done by checking whether the text makes sense to human-reader.</w:t>
       </w:r>
     </w:p>
     <w:p>
@@ -1465,7 +1589,6 @@
           <w:id w:val="1026376905"/>
           <w:citation/>
         </w:sdtPr>
-        <w:sdtEndPr/>
         <w:sdtContent>
           <w:r>
             <w:rPr>
@@ -1524,9 +1647,9 @@
           <w:lang w:val="en-US"/>
         </w:rPr>
         <w:drawing>
-          <wp:inline distT="0" distB="0" distL="0" distR="0" wp14:anchorId="076D92DE" wp14:editId="0C1886AC">
-            <wp:extent cx="5300331" cy="3230089"/>
-            <wp:effectExtent l="0" t="0" r="0" b="8890"/>
+          <wp:inline distT="0" distB="0" distL="0" distR="0" wp14:anchorId="076D92DE" wp14:editId="7EC2C0F8">
+            <wp:extent cx="4691269" cy="2857019"/>
+            <wp:effectExtent l="0" t="0" r="0" b="635"/>
             <wp:docPr id="1" name="Picture 1"/>
             <wp:cNvGraphicFramePr>
               <a:graphicFrameLocks xmlns:a="http://schemas.openxmlformats.org/drawingml/2006/main" noChangeAspect="1"/>
@@ -1535,7 +1658,7 @@
               <a:graphicData uri="http://schemas.openxmlformats.org/drawingml/2006/picture">
                 <pic:pic xmlns:pic="http://schemas.openxmlformats.org/drawingml/2006/picture">
                   <pic:nvPicPr>
-                    <pic:cNvPr id="0" name="Picture 1"/>
+                    <pic:cNvPr id="1" name="Picture 1"/>
                     <pic:cNvPicPr>
                       <a:picLocks noChangeAspect="1" noChangeArrowheads="1"/>
                     </pic:cNvPicPr>
@@ -1548,7 +1671,6 @@
                         </a:ext>
                       </a:extLst>
                     </a:blip>
-                    <a:srcRect/>
                     <a:stretch>
                       <a:fillRect/>
                     </a:stretch>
@@ -1556,7 +1678,7 @@
                   <pic:spPr bwMode="auto">
                     <a:xfrm>
                       <a:off x="0" y="0"/>
-                      <a:ext cx="5390475" cy="3285024"/>
+                      <a:ext cx="4724583" cy="2877307"/>
                     </a:xfrm>
                     <a:prstGeom prst="rect">
                       <a:avLst/>
@@ -1572,6 +1694,65 @@
           </wp:inline>
         </w:drawing>
       </w:r>
+    </w:p>
+    <w:p>
+      <w:pPr>
+        <w:spacing w:after="0"/>
+        <w:jc w:val="center"/>
+        <w:rPr>
+          <w:lang w:val="en-US"/>
+        </w:rPr>
+      </w:pPr>
+    </w:p>
+    <w:p>
+      <w:pPr>
+        <w:spacing w:after="0"/>
+        <w:jc w:val="both"/>
+        <w:rPr>
+          <w:rFonts w:eastAsiaTheme="minorEastAsia"/>
+          <w:i/>
+          <w:iCs/>
+          <w:lang w:val="en-US"/>
+        </w:rPr>
+      </w:pPr>
+      <w:r>
+        <w:rPr>
+          <w:rFonts w:eastAsiaTheme="minorEastAsia"/>
+          <w:i/>
+          <w:iCs/>
+          <w:lang w:val="en-US"/>
+        </w:rPr>
+        <w:t>Edit:</w:t>
+      </w:r>
+      <w:r>
+        <w:rPr>
+          <w:rFonts w:eastAsiaTheme="minorEastAsia"/>
+          <w:i/>
+          <w:iCs/>
+          <w:lang w:val="en-US"/>
+        </w:rPr>
+        <w:t xml:space="preserve"> </w:t>
+      </w:r>
+      <w:r>
+        <w:rPr>
+          <w:rFonts w:eastAsiaTheme="minorEastAsia"/>
+          <w:i/>
+          <w:iCs/>
+          <w:color w:val="7F7F7F" w:themeColor="text1" w:themeTint="80"/>
+          <w:lang w:val="en-US"/>
+        </w:rPr>
+        <w:t>LSTM cell shown in the figure above has following mathematical expression.</w:t>
+      </w:r>
+    </w:p>
+    <w:p>
+      <w:pPr>
+        <w:spacing w:after="0"/>
+        <w:jc w:val="both"/>
+        <w:rPr>
+          <w:rFonts w:eastAsiaTheme="minorEastAsia"/>
+          <w:lang w:val="en-US"/>
+        </w:rPr>
+      </w:pPr>
     </w:p>
     <w:p>
       <w:pPr>
@@ -2598,7 +2779,6 @@
           <w:id w:val="-516234486"/>
           <w:citation/>
         </w:sdtPr>
-        <w:sdtEndPr/>
         <w:sdtContent>
           <w:r>
             <w:rPr>
@@ -2665,9 +2845,9 @@
           <w:lang w:val="en-US"/>
         </w:rPr>
         <w:drawing>
-          <wp:inline distT="0" distB="0" distL="0" distR="0" wp14:anchorId="38228A04" wp14:editId="2EEDDA5C">
-            <wp:extent cx="6115050" cy="2066578"/>
-            <wp:effectExtent l="0" t="0" r="0" b="0"/>
+          <wp:inline distT="0" distB="0" distL="0" distR="0" wp14:anchorId="38228A04" wp14:editId="2DDB4A3A">
+            <wp:extent cx="6848879" cy="2314575"/>
+            <wp:effectExtent l="0" t="0" r="9525" b="0"/>
             <wp:docPr id="9" name="Picture 9"/>
             <wp:cNvGraphicFramePr>
               <a:graphicFrameLocks xmlns:a="http://schemas.openxmlformats.org/drawingml/2006/main" noChangeAspect="1"/>
@@ -2697,7 +2877,7 @@
                   <pic:spPr bwMode="auto">
                     <a:xfrm>
                       <a:off x="0" y="0"/>
-                      <a:ext cx="6376010" cy="2154769"/>
+                      <a:ext cx="7234694" cy="2444961"/>
                     </a:xfrm>
                     <a:prstGeom prst="rect">
                       <a:avLst/>
@@ -2735,19 +2915,31 @@
         <w:rPr>
           <w:lang w:val="en-US"/>
         </w:rPr>
-        <w:t xml:space="preserve">The second assumed model for comparison </w:t>
-      </w:r>
-      <w:r>
-        <w:rPr>
-          <w:lang w:val="en-US"/>
-        </w:rPr>
-        <w:t xml:space="preserve">and performance evaluation </w:t>
-      </w:r>
-      <w:r>
-        <w:rPr>
-          <w:lang w:val="en-US"/>
-        </w:rPr>
-        <w:t>is a Markov chain model</w:t>
+        <w:t xml:space="preserve">Different </w:t>
+      </w:r>
+      <w:r>
+        <w:rPr>
+          <w:lang w:val="en-US"/>
+        </w:rPr>
+        <w:t xml:space="preserve">purely </w:t>
+      </w:r>
+      <w:r>
+        <w:rPr>
+          <w:lang w:val="en-US"/>
+        </w:rPr>
+        <w:t xml:space="preserve">statistical model to compare the neural network outputs with is </w:t>
+      </w:r>
+      <w:r>
+        <w:rPr>
+          <w:lang w:val="en-US"/>
+        </w:rPr>
+        <w:t xml:space="preserve">assumed, </w:t>
+      </w:r>
+      <w:r>
+        <w:rPr>
+          <w:lang w:val="en-US"/>
+        </w:rPr>
+        <w:t>a Markov chain model</w:t>
       </w:r>
       <w:r>
         <w:rPr>
@@ -2912,7 +3104,21 @@
           <w:rFonts w:eastAsiaTheme="minorEastAsia"/>
           <w:lang w:val="en-US"/>
         </w:rPr>
-        <w:t>), the latter is the only one producing valid output according to the transition matrix.</w:t>
+        <w:t>)</w:t>
+      </w:r>
+      <w:r>
+        <w:rPr>
+          <w:rFonts w:eastAsiaTheme="minorEastAsia"/>
+          <w:lang w:val="en-US"/>
+        </w:rPr>
+        <w:t xml:space="preserve">, latter produces so called most probable path - </w:t>
+      </w:r>
+      <w:r>
+        <w:rPr>
+          <w:rFonts w:eastAsiaTheme="minorEastAsia"/>
+          <w:lang w:val="en-US"/>
+        </w:rPr>
+        <w:t>a valid output according to the transition matrix.</w:t>
       </w:r>
       <w:r>
         <w:rPr>
@@ -2930,7 +3136,6 @@
           <w:id w:val="2050180888"/>
           <w:citation/>
         </w:sdtPr>
-        <w:sdtEndPr/>
         <w:sdtContent>
           <w:r>
             <w:rPr>
@@ -2986,6 +3191,33 @@
         <w:spacing w:after="0"/>
         <w:jc w:val="both"/>
         <w:rPr>
+          <w:rFonts w:eastAsiaTheme="minorEastAsia"/>
+          <w:lang w:val="en-US"/>
+        </w:rPr>
+      </w:pPr>
+      <w:r>
+        <w:rPr>
+          <w:rFonts w:eastAsiaTheme="minorEastAsia"/>
+          <w:lang w:val="en-US"/>
+        </w:rPr>
+        <w:t>The Markov Chain is used to estimate perplexity for output of Generator, test data as well as the output generated from the Markov Chain itself. Perplexity is the main argument behind evaluation and the discussion.</w:t>
+      </w:r>
+    </w:p>
+    <w:p>
+      <w:pPr>
+        <w:spacing w:after="0"/>
+        <w:jc w:val="both"/>
+        <w:rPr>
+          <w:rFonts w:eastAsiaTheme="minorEastAsia"/>
+          <w:lang w:val="en-US"/>
+        </w:rPr>
+      </w:pPr>
+    </w:p>
+    <w:p>
+      <w:pPr>
+        <w:spacing w:after="0"/>
+        <w:jc w:val="both"/>
+        <w:rPr>
           <w:lang w:val="en-US"/>
         </w:rPr>
       </w:pPr>
@@ -3047,7 +3279,33 @@
         <w:rPr>
           <w:lang w:val="en-US"/>
         </w:rPr>
-        <w:t xml:space="preserve">a certain intensity. Sentiment might have an emotional or rational origin. The sentiment analysis is a task to discover sentiments and through them opinion of the author. This opinion is the reason for the observed sentiments. </w:t>
+        <w:t xml:space="preserve">a certain intensity. Sentiment might have an emotional or </w:t>
+      </w:r>
+      <w:proofErr w:type="spellStart"/>
+      <w:r>
+        <w:rPr>
+          <w:lang w:val="en-US"/>
+        </w:rPr>
+        <w:t>ra</w:t>
+      </w:r>
+      <w:r>
+        <w:rPr>
+          <w:lang w:val="en-US"/>
+        </w:rPr>
+        <w:t>t</w:t>
+      </w:r>
+      <w:r>
+        <w:rPr>
+          <w:lang w:val="en-US"/>
+        </w:rPr>
+        <w:t>ional</w:t>
+      </w:r>
+      <w:proofErr w:type="spellEnd"/>
+      <w:r>
+        <w:rPr>
+          <w:lang w:val="en-US"/>
+        </w:rPr>
+        <w:t xml:space="preserve"> origin. The sentiment analysis is a task to discover sentiments and through them opinion of the author. This opinion is the reason for the observed sentiments. </w:t>
       </w:r>
       <w:sdt>
         <w:sdtPr>
@@ -3057,7 +3315,6 @@
           <w:id w:val="1305362040"/>
           <w:citation/>
         </w:sdtPr>
-        <w:sdtEndPr/>
         <w:sdtContent>
           <w:r>
             <w:rPr>
@@ -3170,6 +3427,7 @@
         </w:rPr>
         <w:t xml:space="preserve"> as part of online </w:t>
       </w:r>
+      <w:proofErr w:type="spellStart"/>
       <w:r>
         <w:rPr>
           <w:i/>
@@ -3178,6 +3436,7 @@
         </w:rPr>
         <w:t>datathlon</w:t>
       </w:r>
+      <w:proofErr w:type="spellEnd"/>
       <w:r>
         <w:rPr>
           <w:lang w:val="en-US"/>
@@ -3205,6 +3464,7 @@
         </w:rPr>
         <w:t xml:space="preserve">held by </w:t>
       </w:r>
+      <w:proofErr w:type="spellStart"/>
       <w:r>
         <w:rPr>
           <w:i/>
@@ -3213,6 +3473,7 @@
         </w:rPr>
         <w:t>DPhi</w:t>
       </w:r>
+      <w:proofErr w:type="spellEnd"/>
       <w:r>
         <w:rPr>
           <w:lang w:val="en-US"/>
@@ -3235,7 +3496,14 @@
         <w:rPr>
           <w:lang w:val="en-US"/>
         </w:rPr>
-        <w:t xml:space="preserve">binary flag marking the presence of cyberbullying or sentiment in terms of text mining. Cyberbullying aspects include behavior such as hate speech, aggression, insults and toxicity. </w:t>
+        <w:t xml:space="preserve">binary flag marking </w:t>
+      </w:r>
+      <w:r>
+        <w:rPr>
+          <w:lang w:val="en-US"/>
+        </w:rPr>
+        <w:lastRenderedPageBreak/>
+        <w:t xml:space="preserve">the presence of cyberbullying or sentiment in terms of text mining. Cyberbullying aspects include behavior such as hate speech, aggression, insults and toxicity. </w:t>
       </w:r>
       <w:sdt>
         <w:sdtPr>
@@ -3246,7 +3514,6 @@
           <w:id w:val="-1207168995"/>
           <w:citation/>
         </w:sdtPr>
-        <w:sdtEndPr/>
         <w:sdtContent>
           <w:r>
             <w:rPr>
@@ -3391,7 +3658,49 @@
         <w:rPr>
           <w:lang w:val="en-US"/>
         </w:rPr>
-        <w:t xml:space="preserve"> contains 196292 distinct comments and 3 attributes: text (stringified list of words), label (0/1 sentiment flag) and source (twitter/youtube/kaggle/unknown). An example line of the file</w:t>
+        <w:t xml:space="preserve"> contains 196292 distinct comments and 3 attributes: text (</w:t>
+      </w:r>
+      <w:proofErr w:type="spellStart"/>
+      <w:r>
+        <w:rPr>
+          <w:lang w:val="en-US"/>
+        </w:rPr>
+        <w:t>stringified</w:t>
+      </w:r>
+      <w:proofErr w:type="spellEnd"/>
+      <w:r>
+        <w:rPr>
+          <w:lang w:val="en-US"/>
+        </w:rPr>
+        <w:t xml:space="preserve"> list of words), label (0/1 sentiment flag) and source (twitter/</w:t>
+      </w:r>
+      <w:proofErr w:type="spellStart"/>
+      <w:r>
+        <w:rPr>
+          <w:lang w:val="en-US"/>
+        </w:rPr>
+        <w:t>youtube</w:t>
+      </w:r>
+      <w:proofErr w:type="spellEnd"/>
+      <w:r>
+        <w:rPr>
+          <w:lang w:val="en-US"/>
+        </w:rPr>
+        <w:t>/</w:t>
+      </w:r>
+      <w:proofErr w:type="spellStart"/>
+      <w:r>
+        <w:rPr>
+          <w:lang w:val="en-US"/>
+        </w:rPr>
+        <w:t>kaggle</w:t>
+      </w:r>
+      <w:proofErr w:type="spellEnd"/>
+      <w:r>
+        <w:rPr>
+          <w:lang w:val="en-US"/>
+        </w:rPr>
+        <w:t>/unknown). An example line of the file</w:t>
       </w:r>
     </w:p>
     <w:p>
@@ -3455,6 +3764,436 @@
       <w:pPr>
         <w:spacing w:after="0"/>
         <w:jc w:val="both"/>
+        <w:rPr>
+          <w:i/>
+          <w:iCs/>
+          <w:color w:val="7F7F7F" w:themeColor="text1" w:themeTint="80"/>
+        </w:rPr>
+      </w:pPr>
+      <w:r>
+        <w:rPr>
+          <w:i/>
+          <w:iCs/>
+        </w:rPr>
+        <w:t xml:space="preserve">Edit: </w:t>
+      </w:r>
+      <w:r>
+        <w:rPr>
+          <w:i/>
+          <w:iCs/>
+          <w:color w:val="7F7F7F" w:themeColor="text1" w:themeTint="80"/>
+        </w:rPr>
+        <w:t>S</w:t>
+      </w:r>
+      <w:r>
+        <w:rPr>
+          <w:i/>
+          <w:iCs/>
+          <w:color w:val="7F7F7F" w:themeColor="text1" w:themeTint="80"/>
+        </w:rPr>
+        <w:t xml:space="preserve">calar embedding (unique id per word) was the first embedding </w:t>
+      </w:r>
+      <w:r>
+        <w:rPr>
+          <w:i/>
+          <w:iCs/>
+          <w:color w:val="7F7F7F" w:themeColor="text1" w:themeTint="80"/>
+        </w:rPr>
+        <w:t xml:space="preserve">used </w:t>
+      </w:r>
+      <w:r>
+        <w:rPr>
+          <w:i/>
+          <w:iCs/>
+          <w:color w:val="7F7F7F" w:themeColor="text1" w:themeTint="80"/>
+        </w:rPr>
+        <w:t xml:space="preserve">to make </w:t>
+      </w:r>
+      <w:r>
+        <w:rPr>
+          <w:i/>
+          <w:iCs/>
+          <w:color w:val="7F7F7F" w:themeColor="text1" w:themeTint="80"/>
+        </w:rPr>
+        <w:t>simple model and running pipeline</w:t>
+      </w:r>
+      <w:r>
+        <w:rPr>
+          <w:i/>
+          <w:iCs/>
+          <w:color w:val="7F7F7F" w:themeColor="text1" w:themeTint="80"/>
+        </w:rPr>
+        <w:t xml:space="preserve">. </w:t>
+      </w:r>
+      <w:r>
+        <w:rPr>
+          <w:i/>
+          <w:iCs/>
+          <w:color w:val="7F7F7F" w:themeColor="text1" w:themeTint="80"/>
+        </w:rPr>
+        <w:t>Later f</w:t>
+      </w:r>
+      <w:r>
+        <w:rPr>
+          <w:i/>
+          <w:iCs/>
+          <w:color w:val="7F7F7F" w:themeColor="text1" w:themeTint="80"/>
+        </w:rPr>
+        <w:t xml:space="preserve">rom the </w:t>
+      </w:r>
+      <w:r>
+        <w:rPr>
+          <w:i/>
+          <w:iCs/>
+          <w:color w:val="7F7F7F" w:themeColor="text1" w:themeTint="80"/>
+        </w:rPr>
+        <w:t xml:space="preserve">literature it became clear that the unsatisfactory </w:t>
+      </w:r>
+      <w:r>
+        <w:rPr>
+          <w:i/>
+          <w:iCs/>
+          <w:color w:val="7F7F7F" w:themeColor="text1" w:themeTint="80"/>
+        </w:rPr>
+        <w:t xml:space="preserve">results </w:t>
+      </w:r>
+      <w:r>
+        <w:rPr>
+          <w:i/>
+          <w:iCs/>
+          <w:color w:val="7F7F7F" w:themeColor="text1" w:themeTint="80"/>
+        </w:rPr>
+        <w:t>are due to embedding not being meaningful</w:t>
+      </w:r>
+      <w:r>
+        <w:rPr>
+          <w:i/>
+          <w:iCs/>
+          <w:color w:val="7F7F7F" w:themeColor="text1" w:themeTint="80"/>
+        </w:rPr>
+        <w:t xml:space="preserve">. </w:t>
+      </w:r>
+      <w:r>
+        <w:rPr>
+          <w:i/>
+          <w:iCs/>
+          <w:color w:val="7F7F7F" w:themeColor="text1" w:themeTint="80"/>
+        </w:rPr>
+        <w:t xml:space="preserve">However it was kept in the report to present even this part of work. </w:t>
+      </w:r>
+      <w:r>
+        <w:rPr>
+          <w:i/>
+          <w:iCs/>
+          <w:color w:val="7F7F7F" w:themeColor="text1" w:themeTint="80"/>
+        </w:rPr>
+        <w:t xml:space="preserve">Original study uses input vector size 300, window size 5. </w:t>
+      </w:r>
+      <w:sdt>
+        <w:sdtPr>
+          <w:rPr>
+            <w:i/>
+            <w:iCs/>
+            <w:color w:val="7F7F7F" w:themeColor="text1" w:themeTint="80"/>
+          </w:rPr>
+          <w:id w:val="-2021454512"/>
+          <w:citation/>
+        </w:sdtPr>
+        <w:sdtContent>
+          <w:r>
+            <w:rPr>
+              <w:i/>
+              <w:iCs/>
+              <w:color w:val="7F7F7F" w:themeColor="text1" w:themeTint="80"/>
+            </w:rPr>
+            <w:fldChar w:fldCharType="begin"/>
+          </w:r>
+          <w:r>
+            <w:rPr>
+              <w:i/>
+              <w:iCs/>
+              <w:color w:val="7F7F7F" w:themeColor="text1" w:themeTint="80"/>
+              <w:lang w:val="en-US"/>
+            </w:rPr>
+            <w:instrText xml:space="preserve"> CITATION Mik131 \l 1033 </w:instrText>
+          </w:r>
+          <w:r>
+            <w:rPr>
+              <w:i/>
+              <w:iCs/>
+              <w:color w:val="7F7F7F" w:themeColor="text1" w:themeTint="80"/>
+            </w:rPr>
+            <w:fldChar w:fldCharType="separate"/>
+          </w:r>
+          <w:r>
+            <w:rPr>
+              <w:i/>
+              <w:iCs/>
+              <w:noProof/>
+              <w:color w:val="7F7F7F" w:themeColor="text1" w:themeTint="80"/>
+              <w:lang w:val="en-US"/>
+            </w:rPr>
+            <w:t>(Mikolov, Ilya, et al. 2013)</w:t>
+          </w:r>
+          <w:r>
+            <w:rPr>
+              <w:i/>
+              <w:iCs/>
+              <w:color w:val="7F7F7F" w:themeColor="text1" w:themeTint="80"/>
+            </w:rPr>
+            <w:fldChar w:fldCharType="end"/>
+          </w:r>
+        </w:sdtContent>
+      </w:sdt>
+      <w:r>
+        <w:rPr>
+          <w:i/>
+          <w:iCs/>
+          <w:color w:val="7F7F7F" w:themeColor="text1" w:themeTint="80"/>
+        </w:rPr>
+        <w:t xml:space="preserve"> GloVe embedding publishes accuracy per vector dimension</w:t>
+      </w:r>
+      <w:r>
+        <w:rPr>
+          <w:i/>
+          <w:iCs/>
+          <w:color w:val="7F7F7F" w:themeColor="text1" w:themeTint="80"/>
+        </w:rPr>
+        <w:t xml:space="preserve"> shown below;</w:t>
+      </w:r>
+      <w:r>
+        <w:rPr>
+          <w:i/>
+          <w:iCs/>
+          <w:color w:val="7F7F7F" w:themeColor="text1" w:themeTint="80"/>
+        </w:rPr>
+        <w:t xml:space="preserve"> </w:t>
+      </w:r>
+      <w:r>
+        <w:rPr>
+          <w:i/>
+          <w:iCs/>
+          <w:color w:val="7F7F7F" w:themeColor="text1" w:themeTint="80"/>
+        </w:rPr>
+        <w:t>i</w:t>
+      </w:r>
+      <w:r>
+        <w:rPr>
+          <w:i/>
+          <w:iCs/>
+          <w:color w:val="7F7F7F" w:themeColor="text1" w:themeTint="80"/>
+        </w:rPr>
+        <w:t xml:space="preserve">t is reasonable to assume that the accuracy </w:t>
+      </w:r>
+      <w:r>
+        <w:rPr>
+          <w:i/>
+          <w:iCs/>
+          <w:color w:val="7F7F7F" w:themeColor="text1" w:themeTint="80"/>
+        </w:rPr>
+        <w:t xml:space="preserve">of Word2Vec </w:t>
+      </w:r>
+      <w:r>
+        <w:rPr>
+          <w:i/>
+          <w:iCs/>
+          <w:color w:val="7F7F7F" w:themeColor="text1" w:themeTint="80"/>
+        </w:rPr>
+        <w:t>could be slightly similar</w:t>
+      </w:r>
+      <w:r>
+        <w:rPr>
+          <w:i/>
+          <w:iCs/>
+          <w:color w:val="7F7F7F" w:themeColor="text1" w:themeTint="80"/>
+        </w:rPr>
+        <w:t>, or proportional</w:t>
+      </w:r>
+      <w:r>
+        <w:rPr>
+          <w:i/>
+          <w:iCs/>
+          <w:color w:val="7F7F7F" w:themeColor="text1" w:themeTint="80"/>
+        </w:rPr>
+        <w:t>.</w:t>
+      </w:r>
+      <w:r>
+        <w:rPr>
+          <w:i/>
+          <w:iCs/>
+          <w:color w:val="7F7F7F" w:themeColor="text1" w:themeTint="80"/>
+        </w:rPr>
+        <w:t xml:space="preserve"> </w:t>
+      </w:r>
+      <w:sdt>
+        <w:sdtPr>
+          <w:rPr>
+            <w:i/>
+            <w:iCs/>
+            <w:color w:val="7F7F7F" w:themeColor="text1" w:themeTint="80"/>
+          </w:rPr>
+          <w:id w:val="365946005"/>
+          <w:citation/>
+        </w:sdtPr>
+        <w:sdtContent>
+          <w:r>
+            <w:rPr>
+              <w:i/>
+              <w:iCs/>
+              <w:color w:val="7F7F7F" w:themeColor="text1" w:themeTint="80"/>
+            </w:rPr>
+            <w:fldChar w:fldCharType="begin"/>
+          </w:r>
+          <w:r>
+            <w:rPr>
+              <w:i/>
+              <w:iCs/>
+              <w:color w:val="7F7F7F" w:themeColor="text1" w:themeTint="80"/>
+              <w:lang w:val="en-US"/>
+            </w:rPr>
+            <w:instrText xml:space="preserve">CITATION Pen \l 1033 </w:instrText>
+          </w:r>
+          <w:r>
+            <w:rPr>
+              <w:i/>
+              <w:iCs/>
+              <w:color w:val="7F7F7F" w:themeColor="text1" w:themeTint="80"/>
+            </w:rPr>
+            <w:fldChar w:fldCharType="separate"/>
+          </w:r>
+          <w:r>
+            <w:rPr>
+              <w:noProof/>
+              <w:color w:val="7F7F7F" w:themeColor="text1" w:themeTint="80"/>
+              <w:lang w:val="en-US"/>
+            </w:rPr>
+            <w:t>(Pennington, Socher and Manning 2014)</w:t>
+          </w:r>
+          <w:r>
+            <w:rPr>
+              <w:i/>
+              <w:iCs/>
+              <w:color w:val="7F7F7F" w:themeColor="text1" w:themeTint="80"/>
+            </w:rPr>
+            <w:fldChar w:fldCharType="end"/>
+          </w:r>
+        </w:sdtContent>
+      </w:sdt>
+    </w:p>
+    <w:p>
+      <w:pPr>
+        <w:spacing w:after="0"/>
+        <w:jc w:val="both"/>
+        <w:rPr>
+          <w:i/>
+          <w:iCs/>
+          <w:color w:val="7F7F7F" w:themeColor="text1" w:themeTint="80"/>
+        </w:rPr>
+      </w:pPr>
+    </w:p>
+    <w:p>
+      <w:pPr>
+        <w:spacing w:after="0"/>
+        <w:jc w:val="center"/>
+      </w:pPr>
+      <w:r>
+        <w:rPr>
+          <w:noProof/>
+        </w:rPr>
+        <w:drawing>
+          <wp:inline distT="0" distB="0" distL="0" distR="0" wp14:anchorId="60406B15" wp14:editId="61614C31">
+            <wp:extent cx="4044184" cy="3076575"/>
+            <wp:effectExtent l="0" t="0" r="0" b="0"/>
+            <wp:docPr id="2" name="Picture 2"/>
+            <wp:cNvGraphicFramePr>
+              <a:graphicFrameLocks xmlns:a="http://schemas.openxmlformats.org/drawingml/2006/main" noChangeAspect="1"/>
+            </wp:cNvGraphicFramePr>
+            <a:graphic xmlns:a="http://schemas.openxmlformats.org/drawingml/2006/main">
+              <a:graphicData uri="http://schemas.openxmlformats.org/drawingml/2006/picture">
+                <pic:pic xmlns:pic="http://schemas.openxmlformats.org/drawingml/2006/picture">
+                  <pic:nvPicPr>
+                    <pic:cNvPr id="0" name="Picture 1"/>
+                    <pic:cNvPicPr>
+                      <a:picLocks noChangeAspect="1" noChangeArrowheads="1"/>
+                    </pic:cNvPicPr>
+                  </pic:nvPicPr>
+                  <pic:blipFill>
+                    <a:blip r:embed="rId12">
+                      <a:extLst>
+                        <a:ext uri="{28A0092B-C50C-407E-A947-70E740481C1C}">
+                          <a14:useLocalDpi xmlns:a14="http://schemas.microsoft.com/office/drawing/2010/main" val="0"/>
+                        </a:ext>
+                      </a:extLst>
+                    </a:blip>
+                    <a:srcRect/>
+                    <a:stretch>
+                      <a:fillRect/>
+                    </a:stretch>
+                  </pic:blipFill>
+                  <pic:spPr bwMode="auto">
+                    <a:xfrm>
+                      <a:off x="0" y="0"/>
+                      <a:ext cx="4124164" cy="3137419"/>
+                    </a:xfrm>
+                    <a:prstGeom prst="rect">
+                      <a:avLst/>
+                    </a:prstGeom>
+                    <a:noFill/>
+                    <a:ln>
+                      <a:noFill/>
+                    </a:ln>
+                  </pic:spPr>
+                </pic:pic>
+              </a:graphicData>
+            </a:graphic>
+          </wp:inline>
+        </w:drawing>
+      </w:r>
+    </w:p>
+    <w:p>
+      <w:pPr>
+        <w:spacing w:after="0"/>
+        <w:jc w:val="center"/>
+      </w:pPr>
+    </w:p>
+    <w:p>
+      <w:pPr>
+        <w:spacing w:after="0"/>
+        <w:rPr>
+          <w:i/>
+          <w:iCs/>
+          <w:color w:val="7F7F7F" w:themeColor="text1" w:themeTint="80"/>
+        </w:rPr>
+      </w:pPr>
+      <w:r>
+        <w:rPr>
+          <w:i/>
+          <w:iCs/>
+          <w:color w:val="7F7F7F" w:themeColor="text1" w:themeTint="80"/>
+        </w:rPr>
+        <w:t xml:space="preserve">Using vector dimension of size less than 50 seems to result in </w:t>
+      </w:r>
+      <w:r>
+        <w:rPr>
+          <w:i/>
+          <w:iCs/>
+          <w:color w:val="7F7F7F" w:themeColor="text1" w:themeTint="80"/>
+        </w:rPr>
+        <w:t xml:space="preserve">a </w:t>
+      </w:r>
+      <w:r>
+        <w:rPr>
+          <w:i/>
+          <w:iCs/>
+          <w:color w:val="7F7F7F" w:themeColor="text1" w:themeTint="80"/>
+        </w:rPr>
+        <w:t>very low accuracy.</w:t>
+      </w:r>
+    </w:p>
+    <w:p>
+      <w:pPr>
+        <w:spacing w:after="0"/>
+        <w:jc w:val="both"/>
       </w:pPr>
       <w:r>
         <w:t>Right before the training a mapping using embedding is done, a projection of the text to a numeric tensor (e.g. vector or matrix). This paper uses three different methods: scalar embedding, word2vec and Bert. The former two introduce the same computational issue: to construct the models (especially Discriminator), the length of the sentences should be constant and the insufficiently long sentences are padded with special &lt;</w:t>
@@ -3481,8 +4220,74 @@
         <w:t>-word</w:t>
       </w:r>
       <w:r>
-        <w:t xml:space="preserve">&gt; token. </w:t>
-      </w:r>
+        <w:t>&gt; token.</w:t>
+      </w:r>
+      <w:r>
+        <w:t xml:space="preserve"> </w:t>
+      </w:r>
+      <w:sdt>
+        <w:sdtPr>
+          <w:id w:val="-1387254643"/>
+          <w:citation/>
+        </w:sdtPr>
+        <w:sdtContent>
+          <w:r>
+            <w:fldChar w:fldCharType="begin"/>
+          </w:r>
+          <w:r>
+            <w:rPr>
+              <w:lang w:val="en-US"/>
+            </w:rPr>
+            <w:instrText xml:space="preserve"> CITATION Mik131 \l 1033 </w:instrText>
+          </w:r>
+          <w:r>
+            <w:fldChar w:fldCharType="separate"/>
+          </w:r>
+          <w:r>
+            <w:rPr>
+              <w:noProof/>
+              <w:lang w:val="en-US"/>
+            </w:rPr>
+            <w:t>(Mikolov, Ilya, et al. 2013)</w:t>
+          </w:r>
+          <w:r>
+            <w:fldChar w:fldCharType="end"/>
+          </w:r>
+        </w:sdtContent>
+      </w:sdt>
+      <w:r>
+        <w:t xml:space="preserve"> </w:t>
+      </w:r>
+      <w:sdt>
+        <w:sdtPr>
+          <w:id w:val="1252091290"/>
+          <w:citation/>
+        </w:sdtPr>
+        <w:sdtContent>
+          <w:r>
+            <w:fldChar w:fldCharType="begin"/>
+          </w:r>
+          <w:r>
+            <w:rPr>
+              <w:lang w:val="en-US"/>
+            </w:rPr>
+            <w:instrText xml:space="preserve"> CITATION Dev18 \l 1033 </w:instrText>
+          </w:r>
+          <w:r>
+            <w:fldChar w:fldCharType="separate"/>
+          </w:r>
+          <w:r>
+            <w:rPr>
+              <w:noProof/>
+              <w:lang w:val="en-US"/>
+            </w:rPr>
+            <w:t>(Devlin, et al. 2018)</w:t>
+          </w:r>
+          <w:r>
+            <w:fldChar w:fldCharType="end"/>
+          </w:r>
+        </w:sdtContent>
+      </w:sdt>
     </w:p>
     <w:p>
       <w:pPr>
@@ -3570,6 +4375,18 @@
       <w:pPr>
         <w:spacing w:after="0"/>
         <w:jc w:val="both"/>
+        <w:rPr>
+          <w:lang w:val="en-US"/>
+        </w:rPr>
+      </w:pPr>
+    </w:p>
+    <w:p>
+      <w:pPr>
+        <w:spacing w:after="0"/>
+        <w:jc w:val="both"/>
+        <w:rPr>
+          <w:lang w:val="en-US"/>
+        </w:rPr>
       </w:pPr>
     </w:p>
     <w:tbl>
@@ -3676,7 +4493,7 @@
                           </pic:cNvPicPr>
                         </pic:nvPicPr>
                         <pic:blipFill>
-                          <a:blip r:embed="rId12" cstate="print">
+                          <a:blip r:embed="rId13" cstate="print">
                             <a:extLst>
                               <a:ext uri="{28A0092B-C50C-407E-A947-70E740481C1C}">
                                 <a14:useLocalDpi xmlns:a14="http://schemas.microsoft.com/office/drawing/2010/main" val="0"/>
@@ -3742,7 +4559,7 @@
                           </pic:cNvPicPr>
                         </pic:nvPicPr>
                         <pic:blipFill>
-                          <a:blip r:embed="rId13" cstate="print">
+                          <a:blip r:embed="rId14" cstate="print">
                             <a:extLst>
                               <a:ext uri="{28A0092B-C50C-407E-A947-70E740481C1C}">
                                 <a14:useLocalDpi xmlns:a14="http://schemas.microsoft.com/office/drawing/2010/main" val="0"/>
@@ -4409,7 +5226,19 @@
         <w:rPr>
           <w:lang w:val="en-US"/>
         </w:rPr>
-        <w:t xml:space="preserve">For documentation of the data and the architecture of the models several parameters is used. The longest sentence in the training dataset is </w:t>
+        <w:t xml:space="preserve">For documentation of the data and the architecture of the models several parameters </w:t>
+      </w:r>
+      <w:r>
+        <w:rPr>
+          <w:lang w:val="en-US"/>
+        </w:rPr>
+        <w:t>are</w:t>
+      </w:r>
+      <w:r>
+        <w:rPr>
+          <w:lang w:val="en-US"/>
+        </w:rPr>
+        <w:t xml:space="preserve"> used. The longest sentence in the training dataset is </w:t>
       </w:r>
       <m:oMath>
         <m:r>
@@ -4631,15 +5460,7 @@
           <w:rFonts w:eastAsiaTheme="minorEastAsia"/>
           <w:lang w:val="en-US"/>
         </w:rPr>
-        <w:t xml:space="preserve"> </w:t>
-      </w:r>
-      <w:r>
-        <w:rPr>
-          <w:rFonts w:eastAsiaTheme="minorEastAsia"/>
-          <w:lang w:val="en-US"/>
-        </w:rPr>
-        <w:lastRenderedPageBreak/>
-        <w:t xml:space="preserve">and </w:t>
+        <w:t xml:space="preserve"> and </w:t>
       </w:r>
       <m:oMath>
         <m:r>
@@ -4830,14 +5651,7 @@
             <w:rFonts w:ascii="Cambria Math" w:eastAsiaTheme="minorEastAsia" w:hAnsi="Cambria Math"/>
             <w:lang w:val="en-US"/>
           </w:rPr>
-          <m:t>epochs=</m:t>
-        </m:r>
-        <m:r>
-          <w:rPr>
-            <w:rFonts w:ascii="Cambria Math" w:eastAsiaTheme="minorEastAsia" w:hAnsi="Cambria Math"/>
-            <w:lang w:val="en-US"/>
-          </w:rPr>
-          <m:t>10</m:t>
+          <m:t>epochs=10</m:t>
         </m:r>
       </m:oMath>
       <w:r>
@@ -4870,14 +5684,7 @@
             <w:rFonts w:ascii="Cambria Math" w:eastAsiaTheme="minorEastAsia" w:hAnsi="Cambria Math"/>
             <w:lang w:val="en-US"/>
           </w:rPr>
-          <m:t>epochs=</m:t>
-        </m:r>
-        <m:r>
-          <w:rPr>
-            <w:rFonts w:ascii="Cambria Math" w:eastAsiaTheme="minorEastAsia" w:hAnsi="Cambria Math"/>
-            <w:lang w:val="en-US"/>
-          </w:rPr>
-          <m:t>4</m:t>
+          <m:t>epochs=4</m:t>
         </m:r>
       </m:oMath>
       <w:r>
@@ -4900,15 +5707,131 @@
         <w:spacing w:after="0"/>
         <w:jc w:val="both"/>
         <w:rPr>
-          <w:rFonts w:eastAsiaTheme="minorEastAsia"/>
-          <w:lang w:val="en-US"/>
-        </w:rPr>
-      </w:pPr>
+          <w:i/>
+          <w:iCs/>
+          <w:color w:val="7F7F7F" w:themeColor="text1" w:themeTint="80"/>
+        </w:rPr>
+      </w:pPr>
+      <w:r>
+        <w:rPr>
+          <w:i/>
+          <w:iCs/>
+        </w:rPr>
+        <w:t>Edit:</w:t>
+      </w:r>
+      <w:r>
+        <w:rPr>
+          <w:i/>
+          <w:iCs/>
+          <w:color w:val="7F7F7F" w:themeColor="text1" w:themeTint="80"/>
+        </w:rPr>
+        <w:t xml:space="preserve"> That the dimensions of input is too short became clear once receiving the results. </w:t>
+      </w:r>
+      <w:r>
+        <w:rPr>
+          <w:i/>
+          <w:iCs/>
+          <w:color w:val="7F7F7F" w:themeColor="text1" w:themeTint="80"/>
+        </w:rPr>
+        <w:t>It was not possible to choose much more dimensions because the model was using too much GPU memory and it was kicked by Google Colab. LSTM input layer(s) were followed by a f</w:t>
+      </w:r>
+      <w:r>
+        <w:rPr>
+          <w:i/>
+          <w:iCs/>
+          <w:color w:val="7F7F7F" w:themeColor="text1" w:themeTint="80"/>
+        </w:rPr>
+        <w:t>ull</w:t>
+      </w:r>
+      <w:r>
+        <w:rPr>
+          <w:i/>
+          <w:iCs/>
+          <w:color w:val="7F7F7F" w:themeColor="text1" w:themeTint="80"/>
+        </w:rPr>
+        <w:t>y</w:t>
+      </w:r>
+      <w:r>
+        <w:rPr>
+          <w:i/>
+          <w:iCs/>
+          <w:color w:val="7F7F7F" w:themeColor="text1" w:themeTint="80"/>
+        </w:rPr>
+        <w:t xml:space="preserve"> linked layer </w:t>
+      </w:r>
+      <w:r>
+        <w:rPr>
+          <w:i/>
+          <w:iCs/>
+          <w:color w:val="7F7F7F" w:themeColor="text1" w:themeTint="80"/>
+        </w:rPr>
+        <w:t xml:space="preserve">connected to each timestep, so the input text of fixed size (padded) is required. </w:t>
+      </w:r>
     </w:p>
     <w:p>
       <w:pPr>
         <w:spacing w:after="0"/>
         <w:jc w:val="both"/>
+        <w:rPr>
+          <w:rFonts w:eastAsiaTheme="minorEastAsia"/>
+          <w:lang w:val="en-US"/>
+        </w:rPr>
+      </w:pPr>
+      <w:r>
+        <w:rPr>
+          <w:i/>
+          <w:iCs/>
+          <w:color w:val="7F7F7F" w:themeColor="text1" w:themeTint="80"/>
+        </w:rPr>
+        <w:t>Using Bert was an idea that came quite late during the work since a huge amount of words was not present in the pretrained word2vec. I simply replaced word2vec by Bert and did not change the model</w:t>
+      </w:r>
+      <w:r>
+        <w:rPr>
+          <w:i/>
+          <w:iCs/>
+          <w:color w:val="7F7F7F" w:themeColor="text1" w:themeTint="80"/>
+        </w:rPr>
+        <w:t>, so the fixed size stayed and needed to be defined</w:t>
+      </w:r>
+      <w:r>
+        <w:rPr>
+          <w:i/>
+          <w:iCs/>
+          <w:color w:val="7F7F7F" w:themeColor="text1" w:themeTint="80"/>
+        </w:rPr>
+        <w:t>. I realize the power of Bert is in varying size of input</w:t>
+      </w:r>
+      <w:r>
+        <w:rPr>
+          <w:i/>
+          <w:iCs/>
+          <w:color w:val="7F7F7F" w:themeColor="text1" w:themeTint="80"/>
+        </w:rPr>
+        <w:t>. I should have probably use different architecture for it.</w:t>
+      </w:r>
+      <w:r>
+        <w:rPr>
+          <w:i/>
+          <w:iCs/>
+          <w:color w:val="7F7F7F" w:themeColor="text1" w:themeTint="80"/>
+        </w:rPr>
+        <w:t xml:space="preserve">  </w:t>
+      </w:r>
+    </w:p>
+    <w:p>
+      <w:pPr>
+        <w:spacing w:after="0"/>
+        <w:jc w:val="both"/>
+        <w:rPr>
+          <w:rFonts w:eastAsiaTheme="minorEastAsia"/>
+          <w:lang w:val="en-US"/>
+        </w:rPr>
+      </w:pPr>
+    </w:p>
+    <w:p>
+      <w:pPr>
+        <w:spacing w:after="0"/>
+        <w:jc w:val="both"/>
       </w:pPr>
       <w:r>
         <w:rPr>
@@ -4918,8 +5841,65 @@
         <w:t xml:space="preserve">As mentioned in the previous section, </w:t>
       </w:r>
       <w:r>
-        <w:t>this paper uses three different methods: scalar embedding, word2vec and Bert. The scalar embedding supposes that words can be simply projected to a single number – this in general does not project any semantical similarities into the embedding representation and ptus all responsibility on the neural network to learn as much as possible from the dataset.</w:t>
-      </w:r>
+        <w:t xml:space="preserve">this paper uses three different methods: scalar embedding, word2vec and Bert. The scalar embedding supposes that words can be simply projected to a single number – this in general does not project any </w:t>
+      </w:r>
+      <w:r>
+        <w:lastRenderedPageBreak/>
+        <w:t xml:space="preserve">semantical similarities into the embedding representation and </w:t>
+      </w:r>
+      <w:r>
+        <w:t>puts</w:t>
+      </w:r>
+      <w:r>
+        <w:t xml:space="preserve"> all responsibility on the neural network to learn as much as possible from the dataset.</w:t>
+      </w:r>
+      <w:r>
+        <w:t xml:space="preserve"> </w:t>
+      </w:r>
+    </w:p>
+    <w:p>
+      <w:pPr>
+        <w:spacing w:after="0"/>
+        <w:jc w:val="both"/>
+        <w:rPr>
+          <w:i/>
+          <w:iCs/>
+          <w:color w:val="7F7F7F" w:themeColor="text1" w:themeTint="80"/>
+        </w:rPr>
+      </w:pPr>
+      <w:r>
+        <w:rPr>
+          <w:i/>
+          <w:iCs/>
+        </w:rPr>
+        <w:t xml:space="preserve">Edit: </w:t>
+      </w:r>
+      <w:r>
+        <w:rPr>
+          <w:i/>
+          <w:iCs/>
+          <w:color w:val="7F7F7F" w:themeColor="text1" w:themeTint="80"/>
+        </w:rPr>
+        <w:t xml:space="preserve">Randomized embedding would not take into consideration anything from the training set. Embedding that I use assigns lower number to the words from the beginning of the training dataset. Thus more frequent the word is, more likely is it to get lower number. But I am not sure that random embedding would be better </w:t>
+      </w:r>
+      <w:r>
+        <w:rPr>
+          <w:i/>
+          <w:iCs/>
+          <w:color w:val="7F7F7F" w:themeColor="text1" w:themeTint="80"/>
+        </w:rPr>
+        <w:t>than this (nor worse though).</w:t>
+      </w:r>
+    </w:p>
+    <w:p>
+      <w:pPr>
+        <w:spacing w:after="0"/>
+        <w:jc w:val="both"/>
+        <w:rPr>
+          <w:i/>
+          <w:iCs/>
+        </w:rPr>
+      </w:pPr>
     </w:p>
     <w:p>
       <w:pPr>
@@ -4943,6 +5923,7 @@
       <w:r>
         <w:t xml:space="preserve"> model from </w:t>
       </w:r>
+      <w:proofErr w:type="spellStart"/>
       <w:r>
         <w:rPr>
           <w:rFonts w:ascii="Courier New" w:hAnsi="Courier New" w:cs="Courier New"/>
@@ -4952,6 +5933,7 @@
         </w:rPr>
         <w:t>gensim</w:t>
       </w:r>
+      <w:proofErr w:type="spellEnd"/>
       <w:r>
         <w:rPr>
           <w:lang w:val="en-US"/>
@@ -5004,7 +5986,6 @@
           <w:id w:val="1732881670"/>
           <w:citation/>
         </w:sdtPr>
-        <w:sdtEndPr/>
         <w:sdtContent>
           <w:r>
             <w:rPr>
@@ -5058,13 +6039,23 @@
         </w:rPr>
         <w:t xml:space="preserve">Walkaround for this bottleneck is “closest word” matching using string matching from </w:t>
       </w:r>
-      <w:r>
-        <w:rPr>
-          <w:i/>
-          <w:iCs/>
-          <w:lang w:val="en-US"/>
-        </w:rPr>
-        <w:t>rapidfuzz.</w:t>
+      <w:proofErr w:type="spellStart"/>
+      <w:r>
+        <w:rPr>
+          <w:i/>
+          <w:iCs/>
+          <w:lang w:val="en-US"/>
+        </w:rPr>
+        <w:t>rapidfuzz</w:t>
+      </w:r>
+      <w:proofErr w:type="spellEnd"/>
+      <w:r>
+        <w:rPr>
+          <w:i/>
+          <w:iCs/>
+          <w:lang w:val="en-US"/>
+        </w:rPr>
+        <w:t>.</w:t>
       </w:r>
       <w:r>
         <w:rPr>
@@ -5072,6 +6063,48 @@
         </w:rPr>
         <w:t xml:space="preserve"> </w:t>
       </w:r>
+      <w:sdt>
+        <w:sdtPr>
+          <w:rPr>
+            <w:lang w:val="en-US"/>
+          </w:rPr>
+          <w:id w:val="398490539"/>
+          <w:citation/>
+        </w:sdtPr>
+        <w:sdtContent>
+          <w:r>
+            <w:rPr>
+              <w:lang w:val="en-US"/>
+            </w:rPr>
+            <w:fldChar w:fldCharType="begin"/>
+          </w:r>
+          <w:r>
+            <w:rPr>
+              <w:lang w:val="en-US"/>
+            </w:rPr>
+            <w:instrText xml:space="preserve">CITATION Max21 \l 1033 </w:instrText>
+          </w:r>
+          <w:r>
+            <w:rPr>
+              <w:lang w:val="en-US"/>
+            </w:rPr>
+            <w:fldChar w:fldCharType="separate"/>
+          </w:r>
+          <w:r>
+            <w:rPr>
+              <w:noProof/>
+              <w:lang w:val="en-US"/>
+            </w:rPr>
+            <w:t>(Bachmann 2021)</w:t>
+          </w:r>
+          <w:r>
+            <w:rPr>
+              <w:lang w:val="en-US"/>
+            </w:rPr>
+            <w:fldChar w:fldCharType="end"/>
+          </w:r>
+        </w:sdtContent>
+      </w:sdt>
     </w:p>
     <w:p>
       <w:pPr>
@@ -5158,6 +6191,7 @@
         </w:rPr>
         <w:t xml:space="preserve"> A pretrained model </w:t>
       </w:r>
+      <w:proofErr w:type="spellStart"/>
       <w:r>
         <w:rPr>
           <w:rFonts w:ascii="Courier New" w:eastAsiaTheme="minorEastAsia" w:hAnsi="Courier New" w:cs="Courier New"/>
@@ -5165,7 +6199,17 @@
           <w:szCs w:val="20"/>
           <w:lang w:val="en-US"/>
         </w:rPr>
-        <w:t>bert-base-uncased</w:t>
+        <w:t>bert</w:t>
+      </w:r>
+      <w:proofErr w:type="spellEnd"/>
+      <w:r>
+        <w:rPr>
+          <w:rFonts w:ascii="Courier New" w:eastAsiaTheme="minorEastAsia" w:hAnsi="Courier New" w:cs="Courier New"/>
+          <w:sz w:val="20"/>
+          <w:szCs w:val="20"/>
+          <w:lang w:val="en-US"/>
+        </w:rPr>
+        <w:t>-base-uncased</w:t>
       </w:r>
       <w:r>
         <w:rPr>
@@ -5205,7 +6249,6 @@
           <w:id w:val="-1545514235"/>
           <w:citation/>
         </w:sdtPr>
-        <w:sdtEndPr/>
         <w:sdtContent>
           <w:r>
             <w:rPr>
@@ -5795,7 +6838,23 @@
           <w:rFonts w:eastAsiaTheme="minorEastAsia"/>
           <w:lang w:val="en-US"/>
         </w:rPr>
-        <w:t xml:space="preserve">s a single hidden dense layer with dropout and ReLU activation function and </w:t>
+        <w:t xml:space="preserve">s a single hidden dense layer with dropout and </w:t>
+      </w:r>
+      <w:proofErr w:type="spellStart"/>
+      <w:r>
+        <w:rPr>
+          <w:rFonts w:eastAsiaTheme="minorEastAsia"/>
+          <w:lang w:val="en-US"/>
+        </w:rPr>
+        <w:t>ReLU</w:t>
+      </w:r>
+      <w:proofErr w:type="spellEnd"/>
+      <w:r>
+        <w:rPr>
+          <w:rFonts w:eastAsiaTheme="minorEastAsia"/>
+          <w:lang w:val="en-US"/>
+        </w:rPr>
+        <w:t xml:space="preserve"> activation function and </w:t>
       </w:r>
       <m:oMath>
         <m:r>
@@ -5999,7 +7058,6 @@
           <w:id w:val="-304169692"/>
           <w:citation/>
         </w:sdtPr>
-        <w:sdtEndPr/>
         <w:sdtContent>
           <w:r>
             <w:rPr>
@@ -6058,7 +7116,6 @@
           <w:id w:val="975334948"/>
           <w:citation/>
         </w:sdtPr>
-        <w:sdtEndPr/>
         <w:sdtContent>
           <w:r>
             <w:rPr>
@@ -6117,7 +7174,6 @@
           <w:id w:val="921222001"/>
           <w:citation/>
         </w:sdtPr>
-        <w:sdtEndPr/>
         <w:sdtContent>
           <w:r>
             <w:rPr>
@@ -6178,7 +7234,6 @@
           <w:id w:val="-272401435"/>
           <w:citation/>
         </w:sdtPr>
-        <w:sdtEndPr/>
         <w:sdtContent>
           <w:r>
             <w:rPr>
@@ -6227,6 +7282,371 @@
         <w:spacing w:after="0"/>
         <w:jc w:val="both"/>
         <w:rPr>
+          <w:i/>
+          <w:iCs/>
+          <w:color w:val="7F7F7F" w:themeColor="text1" w:themeTint="80"/>
+          <w:lang w:val="en-US"/>
+        </w:rPr>
+      </w:pPr>
+      <w:r>
+        <w:rPr>
+          <w:i/>
+          <w:iCs/>
+          <w:lang w:val="en-US"/>
+        </w:rPr>
+        <w:t xml:space="preserve">Edit: </w:t>
+      </w:r>
+      <w:r>
+        <w:rPr>
+          <w:i/>
+          <w:iCs/>
+          <w:color w:val="7F7F7F" w:themeColor="text1" w:themeTint="80"/>
+          <w:lang w:val="en-US"/>
+        </w:rPr>
+        <w:t xml:space="preserve">Similar architecture </w:t>
+      </w:r>
+      <w:r>
+        <w:rPr>
+          <w:i/>
+          <w:iCs/>
+          <w:color w:val="7F7F7F" w:themeColor="text1" w:themeTint="80"/>
+          <w:lang w:val="en-US"/>
+        </w:rPr>
+        <w:t xml:space="preserve">of Generator </w:t>
+      </w:r>
+      <w:r>
+        <w:rPr>
+          <w:i/>
+          <w:iCs/>
+          <w:color w:val="7F7F7F" w:themeColor="text1" w:themeTint="80"/>
+          <w:lang w:val="en-US"/>
+        </w:rPr>
+        <w:t xml:space="preserve">is used by cited example </w:t>
+      </w:r>
+      <w:sdt>
+        <w:sdtPr>
+          <w:rPr>
+            <w:i/>
+            <w:iCs/>
+            <w:color w:val="7F7F7F" w:themeColor="text1" w:themeTint="80"/>
+            <w:lang w:val="en-US"/>
+          </w:rPr>
+          <w:id w:val="2102603071"/>
+          <w:citation/>
+        </w:sdtPr>
+        <w:sdtContent>
+          <w:r>
+            <w:rPr>
+              <w:i/>
+              <w:iCs/>
+              <w:color w:val="7F7F7F" w:themeColor="text1" w:themeTint="80"/>
+              <w:lang w:val="en-US"/>
+            </w:rPr>
+            <w:fldChar w:fldCharType="begin"/>
+          </w:r>
+          <w:r>
+            <w:rPr>
+              <w:i/>
+              <w:iCs/>
+              <w:color w:val="7F7F7F" w:themeColor="text1" w:themeTint="80"/>
+              <w:lang w:val="en-US"/>
+            </w:rPr>
+            <w:instrText xml:space="preserve"> CITATION Die18 \l 1033 </w:instrText>
+          </w:r>
+          <w:r>
+            <w:rPr>
+              <w:i/>
+              <w:iCs/>
+              <w:color w:val="7F7F7F" w:themeColor="text1" w:themeTint="80"/>
+              <w:lang w:val="en-US"/>
+            </w:rPr>
+            <w:fldChar w:fldCharType="separate"/>
+          </w:r>
+          <w:r>
+            <w:rPr>
+              <w:i/>
+              <w:iCs/>
+              <w:noProof/>
+              <w:color w:val="7F7F7F" w:themeColor="text1" w:themeTint="80"/>
+              <w:lang w:val="en-US"/>
+            </w:rPr>
+            <w:t>(Mosquera 2018)</w:t>
+          </w:r>
+          <w:r>
+            <w:rPr>
+              <w:i/>
+              <w:iCs/>
+              <w:color w:val="7F7F7F" w:themeColor="text1" w:themeTint="80"/>
+              <w:lang w:val="en-US"/>
+            </w:rPr>
+            <w:fldChar w:fldCharType="end"/>
+          </w:r>
+        </w:sdtContent>
+      </w:sdt>
+      <w:r>
+        <w:rPr>
+          <w:i/>
+          <w:iCs/>
+          <w:color w:val="7F7F7F" w:themeColor="text1" w:themeTint="80"/>
+          <w:lang w:val="en-US"/>
+        </w:rPr>
+        <w:t>. The next word classifier which I used</w:t>
+      </w:r>
+      <w:r>
+        <w:rPr>
+          <w:i/>
+          <w:iCs/>
+          <w:color w:val="7F7F7F" w:themeColor="text1" w:themeTint="80"/>
+          <w:lang w:val="en-US"/>
+        </w:rPr>
+        <w:t>,</w:t>
+      </w:r>
+      <w:r>
+        <w:rPr>
+          <w:i/>
+          <w:iCs/>
+          <w:color w:val="7F7F7F" w:themeColor="text1" w:themeTint="80"/>
+          <w:lang w:val="en-US"/>
+        </w:rPr>
+        <w:t xml:space="preserve"> </w:t>
+      </w:r>
+      <w:r>
+        <w:rPr>
+          <w:i/>
+          <w:iCs/>
+          <w:color w:val="7F7F7F" w:themeColor="text1" w:themeTint="80"/>
+          <w:lang w:val="en-US"/>
+        </w:rPr>
+        <w:t>e.g.</w:t>
+      </w:r>
+      <w:r>
+        <w:rPr>
+          <w:i/>
+          <w:iCs/>
+          <w:color w:val="7F7F7F" w:themeColor="text1" w:themeTint="80"/>
+          <w:lang w:val="en-US"/>
+        </w:rPr>
+        <w:t xml:space="preserve"> in Markov Chain would be definitely a feasible way to use much more dimensions in word2vec and Bert and give an advantage of variable-sized input of generator. On the other hand, I cannot think about similar architecture being used for </w:t>
+      </w:r>
+      <w:r>
+        <w:rPr>
+          <w:i/>
+          <w:iCs/>
+          <w:color w:val="7F7F7F" w:themeColor="text1" w:themeTint="80"/>
+          <w:lang w:val="en-US"/>
+        </w:rPr>
+        <w:t>D</w:t>
+      </w:r>
+      <w:r>
+        <w:rPr>
+          <w:i/>
+          <w:iCs/>
+          <w:color w:val="7F7F7F" w:themeColor="text1" w:themeTint="80"/>
+          <w:lang w:val="en-US"/>
+        </w:rPr>
+        <w:t>iscriminator as it produces a single number</w:t>
+      </w:r>
+      <w:r>
+        <w:rPr>
+          <w:i/>
+          <w:iCs/>
+          <w:color w:val="7F7F7F" w:themeColor="text1" w:themeTint="80"/>
+          <w:lang w:val="en-US"/>
+        </w:rPr>
+        <w:t>, but the input size would be variable</w:t>
+      </w:r>
+      <w:r>
+        <w:rPr>
+          <w:i/>
+          <w:iCs/>
+          <w:color w:val="7F7F7F" w:themeColor="text1" w:themeTint="80"/>
+          <w:lang w:val="en-US"/>
+        </w:rPr>
+        <w:t>.</w:t>
+      </w:r>
+      <w:r>
+        <w:rPr>
+          <w:i/>
+          <w:iCs/>
+          <w:color w:val="7F7F7F" w:themeColor="text1" w:themeTint="80"/>
+          <w:lang w:val="en-US"/>
+        </w:rPr>
+        <w:t xml:space="preserve"> </w:t>
+      </w:r>
+    </w:p>
+    <w:p>
+      <w:pPr>
+        <w:spacing w:after="0"/>
+        <w:jc w:val="both"/>
+        <w:rPr>
+          <w:i/>
+          <w:iCs/>
+          <w:lang w:val="en-US"/>
+        </w:rPr>
+      </w:pPr>
+      <w:r>
+        <w:rPr>
+          <w:i/>
+          <w:iCs/>
+          <w:color w:val="7F7F7F" w:themeColor="text1" w:themeTint="80"/>
+          <w:lang w:val="en-US"/>
+        </w:rPr>
+        <w:t xml:space="preserve">Another example </w:t>
+      </w:r>
+      <w:sdt>
+        <w:sdtPr>
+          <w:rPr>
+            <w:b/>
+            <w:bCs/>
+            <w:i/>
+            <w:iCs/>
+            <w:color w:val="7F7F7F" w:themeColor="text1" w:themeTint="80"/>
+            <w:lang w:val="en-US"/>
+          </w:rPr>
+          <w:id w:val="-445783101"/>
+          <w:citation/>
+        </w:sdtPr>
+        <w:sdtContent>
+          <w:r>
+            <w:rPr>
+              <w:b/>
+              <w:bCs/>
+              <w:i/>
+              <w:iCs/>
+              <w:color w:val="7F7F7F" w:themeColor="text1" w:themeTint="80"/>
+              <w:lang w:val="en-US"/>
+            </w:rPr>
+            <w:fldChar w:fldCharType="begin"/>
+          </w:r>
+          <w:r>
+            <w:rPr>
+              <w:b/>
+              <w:bCs/>
+              <w:i/>
+              <w:iCs/>
+              <w:color w:val="7F7F7F" w:themeColor="text1" w:themeTint="80"/>
+              <w:lang w:val="en-US"/>
+            </w:rPr>
+            <w:instrText xml:space="preserve"> CITATION CharRNN \l 1033 </w:instrText>
+          </w:r>
+          <w:r>
+            <w:rPr>
+              <w:b/>
+              <w:bCs/>
+              <w:i/>
+              <w:iCs/>
+              <w:color w:val="7F7F7F" w:themeColor="text1" w:themeTint="80"/>
+              <w:lang w:val="en-US"/>
+            </w:rPr>
+            <w:fldChar w:fldCharType="separate"/>
+          </w:r>
+          <w:r>
+            <w:rPr>
+              <w:i/>
+              <w:iCs/>
+              <w:noProof/>
+              <w:color w:val="7F7F7F" w:themeColor="text1" w:themeTint="80"/>
+              <w:lang w:val="en-US"/>
+            </w:rPr>
+            <w:t>(Robertson 2017)</w:t>
+          </w:r>
+          <w:r>
+            <w:rPr>
+              <w:b/>
+              <w:bCs/>
+              <w:i/>
+              <w:iCs/>
+              <w:color w:val="7F7F7F" w:themeColor="text1" w:themeTint="80"/>
+              <w:lang w:val="en-US"/>
+            </w:rPr>
+            <w:fldChar w:fldCharType="end"/>
+          </w:r>
+        </w:sdtContent>
+      </w:sdt>
+      <w:r>
+        <w:rPr>
+          <w:i/>
+          <w:iCs/>
+          <w:color w:val="7F7F7F" w:themeColor="text1" w:themeTint="80"/>
+          <w:lang w:val="en-US"/>
+        </w:rPr>
+        <w:t xml:space="preserve"> uses next-letter, similar to what you suggest, but I have focused more on </w:t>
+      </w:r>
+      <w:sdt>
+        <w:sdtPr>
+          <w:rPr>
+            <w:i/>
+            <w:iCs/>
+            <w:color w:val="7F7F7F" w:themeColor="text1" w:themeTint="80"/>
+            <w:lang w:val="en-US"/>
+          </w:rPr>
+          <w:id w:val="-656765132"/>
+          <w:citation/>
+        </w:sdtPr>
+        <w:sdtContent>
+          <w:r>
+            <w:rPr>
+              <w:i/>
+              <w:iCs/>
+              <w:color w:val="7F7F7F" w:themeColor="text1" w:themeTint="80"/>
+              <w:lang w:val="en-US"/>
+            </w:rPr>
+            <w:fldChar w:fldCharType="begin"/>
+          </w:r>
+          <w:r>
+            <w:rPr>
+              <w:i/>
+              <w:iCs/>
+              <w:color w:val="7F7F7F" w:themeColor="text1" w:themeTint="80"/>
+              <w:lang w:val="en-US"/>
+            </w:rPr>
+            <w:instrText xml:space="preserve"> CITATION Die18 \l 1033 </w:instrText>
+          </w:r>
+          <w:r>
+            <w:rPr>
+              <w:i/>
+              <w:iCs/>
+              <w:color w:val="7F7F7F" w:themeColor="text1" w:themeTint="80"/>
+              <w:lang w:val="en-US"/>
+            </w:rPr>
+            <w:fldChar w:fldCharType="separate"/>
+          </w:r>
+          <w:r>
+            <w:rPr>
+              <w:i/>
+              <w:iCs/>
+              <w:noProof/>
+              <w:color w:val="7F7F7F" w:themeColor="text1" w:themeTint="80"/>
+              <w:lang w:val="en-US"/>
+            </w:rPr>
+            <w:t>(Mosquera 2018)</w:t>
+          </w:r>
+          <w:r>
+            <w:rPr>
+              <w:i/>
+              <w:iCs/>
+              <w:color w:val="7F7F7F" w:themeColor="text1" w:themeTint="80"/>
+              <w:lang w:val="en-US"/>
+            </w:rPr>
+            <w:fldChar w:fldCharType="end"/>
+          </w:r>
+        </w:sdtContent>
+      </w:sdt>
+      <w:r>
+        <w:rPr>
+          <w:i/>
+          <w:iCs/>
+          <w:color w:val="7F7F7F" w:themeColor="text1" w:themeTint="80"/>
+          <w:lang w:val="en-US"/>
+        </w:rPr>
+        <w:t xml:space="preserve">, as it is working on word level and uses LSTM (and not RNN). </w:t>
+      </w:r>
+    </w:p>
+    <w:p>
+      <w:pPr>
+        <w:spacing w:after="0"/>
+        <w:jc w:val="both"/>
+        <w:rPr>
           <w:b/>
           <w:bCs/>
           <w:lang w:val="en-US"/>
@@ -6247,12 +7667,21 @@
         </w:rPr>
         <w:t xml:space="preserve">The reversed mapping of the generator output to text can be done in several ways. Deterministic approach chosen in this paper consists of producing a constant mapping based on training data and then for each vector (word) produced by generator seeking the closest word vector in the training data. In case of scalar incremental mapping the output is rounded on the closest integer and a direct dictional lookup is used. Reversed embedding layers are implemented for each embedding strategy in file </w:t>
       </w:r>
+      <w:proofErr w:type="spellStart"/>
       <w:r>
         <w:rPr>
           <w:rFonts w:ascii="Courier New" w:hAnsi="Courier New" w:cs="Courier New"/>
           <w:lang w:val="en-US"/>
         </w:rPr>
-        <w:t>src/embeddings/rev.py</w:t>
+        <w:t>src</w:t>
+      </w:r>
+      <w:proofErr w:type="spellEnd"/>
+      <w:r>
+        <w:rPr>
+          <w:rFonts w:ascii="Courier New" w:hAnsi="Courier New" w:cs="Courier New"/>
+          <w:lang w:val="en-US"/>
+        </w:rPr>
+        <w:t>/embeddings/rev.py</w:t>
       </w:r>
       <w:r>
         <w:rPr>
@@ -6265,13 +7694,104 @@
       <w:pPr>
         <w:spacing w:after="0"/>
         <w:jc w:val="both"/>
-      </w:pPr>
-      <w:r>
-        <w:rPr>
-          <w:lang w:val="en-US"/>
-        </w:rPr>
+        <w:rPr>
+          <w:i/>
+          <w:iCs/>
+          <w:color w:val="7F7F7F" w:themeColor="text1" w:themeTint="80"/>
+          <w:lang w:val="en-US"/>
+        </w:rPr>
+      </w:pPr>
+      <w:r>
+        <w:rPr>
+          <w:i/>
+          <w:iCs/>
+          <w:lang w:val="en-US"/>
+        </w:rPr>
+        <w:t xml:space="preserve">Edit: </w:t>
+      </w:r>
+      <w:r>
+        <w:rPr>
+          <w:i/>
+          <w:iCs/>
+          <w:color w:val="7F7F7F" w:themeColor="text1" w:themeTint="80"/>
+          <w:lang w:val="en-US"/>
+        </w:rPr>
+        <w:t xml:space="preserve">I did not have the embedding layer part of the network, but I used pretrained embedding (Word2Vec, Bert) separate from the </w:t>
+      </w:r>
+      <w:proofErr w:type="spellStart"/>
+      <w:r>
+        <w:rPr>
+          <w:i/>
+          <w:iCs/>
+          <w:color w:val="7F7F7F" w:themeColor="text1" w:themeTint="80"/>
+          <w:lang w:val="en-US"/>
+        </w:rPr>
+        <w:t>PyTorch</w:t>
+      </w:r>
+      <w:proofErr w:type="spellEnd"/>
+      <w:r>
+        <w:rPr>
+          <w:i/>
+          <w:iCs/>
+          <w:color w:val="7F7F7F" w:themeColor="text1" w:themeTint="80"/>
+          <w:lang w:val="en-US"/>
+        </w:rPr>
+        <w:t xml:space="preserve">. The input of the network was already fixed-sized </w:t>
+      </w:r>
+      <w:proofErr w:type="spellStart"/>
+      <w:r>
+        <w:rPr>
+          <w:i/>
+          <w:iCs/>
+          <w:color w:val="7F7F7F" w:themeColor="text1" w:themeTint="80"/>
+          <w:lang w:val="en-US"/>
+        </w:rPr>
+        <w:t>Numpy</w:t>
+      </w:r>
+      <w:proofErr w:type="spellEnd"/>
+      <w:r>
+        <w:rPr>
+          <w:i/>
+          <w:iCs/>
+          <w:color w:val="7F7F7F" w:themeColor="text1" w:themeTint="80"/>
+          <w:lang w:val="en-US"/>
+        </w:rPr>
+        <w:t xml:space="preserve"> array of certain shape.</w:t>
+      </w:r>
+      <w:r>
+        <w:rPr>
+          <w:i/>
+          <w:iCs/>
+          <w:color w:val="7F7F7F" w:themeColor="text1" w:themeTint="80"/>
+          <w:lang w:val="en-US"/>
+        </w:rPr>
+        <w:t xml:space="preserve"> Later I noticed it is possible to have the embedding part of the network directly, but I kept it the way it was already implemented. This way it would most likely solve the out-of-vocabulary issues automatically in a usual way.</w:t>
+      </w:r>
+    </w:p>
+    <w:p>
+      <w:pPr>
+        <w:spacing w:after="0"/>
+        <w:jc w:val="both"/>
+        <w:rPr>
+          <w:i/>
+          <w:iCs/>
+          <w:lang w:val="en-US"/>
+        </w:rPr>
+      </w:pPr>
+    </w:p>
+    <w:p>
+      <w:pPr>
+        <w:spacing w:after="0"/>
+        <w:jc w:val="both"/>
+      </w:pPr>
+      <w:r>
+        <w:rPr>
+          <w:lang w:val="en-US"/>
+        </w:rPr>
+        <w:lastRenderedPageBreak/>
         <w:t xml:space="preserve">In recent years Bert has been used for text generating with stochastic reversed mapping by sampling from the distribution over vocabulary, output of an extended Bert framework model (implemented in </w:t>
       </w:r>
+      <w:proofErr w:type="spellStart"/>
       <w:r>
         <w:rPr>
           <w:rFonts w:ascii="Courier New" w:hAnsi="Courier New" w:cs="Courier New"/>
@@ -6281,12 +7801,14 @@
         </w:rPr>
         <w:t>BertForMaskedLM</w:t>
       </w:r>
+      <w:proofErr w:type="spellEnd"/>
       <w:r>
         <w:rPr>
           <w:lang w:val="en-US"/>
         </w:rPr>
         <w:t xml:space="preserve"> in </w:t>
       </w:r>
+      <w:proofErr w:type="spellStart"/>
       <w:r>
         <w:rPr>
           <w:rFonts w:cstheme="minorHAnsi"/>
@@ -6296,6 +7818,7 @@
         </w:rPr>
         <w:t>PyTorch</w:t>
       </w:r>
+      <w:proofErr w:type="spellEnd"/>
       <w:r>
         <w:rPr>
           <w:lang w:val="en-US"/>
@@ -6322,7 +7845,6 @@
           <w:id w:val="-1572502718"/>
           <w:citation/>
         </w:sdtPr>
-        <w:sdtEndPr/>
         <w:sdtContent>
           <w:r>
             <w:rPr>
@@ -6381,6 +7903,7 @@
         </w:rPr>
         <w:t xml:space="preserve">Markov Chain model can be understood as a special case of Hidden Markov model, where the latent space is vocabulary of the training set and the emission matrix is the identity of appropriate shape. After experiments with library </w:t>
       </w:r>
+      <w:proofErr w:type="spellStart"/>
       <w:r>
         <w:rPr>
           <w:rFonts w:ascii="Courier New" w:eastAsiaTheme="minorEastAsia" w:hAnsi="Courier New" w:cs="Courier New"/>
@@ -6390,6 +7913,7 @@
         </w:rPr>
         <w:t>hmmlearn</w:t>
       </w:r>
+      <w:proofErr w:type="spellEnd"/>
       <w:r>
         <w:rPr>
           <w:rFonts w:eastAsiaTheme="minorEastAsia"/>
@@ -6397,6 +7921,7 @@
         </w:rPr>
         <w:t xml:space="preserve">, built on scikit-learn, it was discovered that </w:t>
       </w:r>
+      <w:proofErr w:type="spellStart"/>
       <w:r>
         <w:rPr>
           <w:rFonts w:ascii="Courier New" w:eastAsiaTheme="minorEastAsia" w:hAnsi="Courier New" w:cs="Courier New"/>
@@ -6406,6 +7931,7 @@
         </w:rPr>
         <w:t>MultinomialHMM</w:t>
       </w:r>
+      <w:proofErr w:type="spellEnd"/>
       <w:r>
         <w:rPr>
           <w:rFonts w:eastAsiaTheme="minorEastAsia"/>
@@ -6607,7 +8133,6 @@
           <w:rFonts w:eastAsiaTheme="minorEastAsia"/>
           <w:lang w:val="en-US"/>
         </w:rPr>
-        <w:lastRenderedPageBreak/>
         <w:t xml:space="preserve">Instead, </w:t>
       </w:r>
       <w:r>
@@ -6631,6 +8156,7 @@
         </w:rPr>
         <w:t xml:space="preserve">was implemented as a class </w:t>
       </w:r>
+      <w:proofErr w:type="spellStart"/>
       <w:r>
         <w:rPr>
           <w:rFonts w:ascii="Courier New" w:eastAsiaTheme="minorEastAsia" w:hAnsi="Courier New" w:cs="Courier New"/>
@@ -6640,6 +8166,7 @@
         </w:rPr>
         <w:t>MarkovChain</w:t>
       </w:r>
+      <w:proofErr w:type="spellEnd"/>
       <w:r>
         <w:rPr>
           <w:rFonts w:eastAsiaTheme="minorEastAsia"/>
@@ -6647,14 +8174,24 @@
         </w:rPr>
         <w:t xml:space="preserve"> in the file </w:t>
       </w:r>
-      <w:hyperlink r:id="rId14" w:history="1">
+      <w:hyperlink r:id="rId15" w:history="1">
+        <w:proofErr w:type="spellStart"/>
         <w:r>
           <w:rPr>
             <w:rStyle w:val="Hyperlink"/>
             <w:rFonts w:eastAsiaTheme="minorEastAsia"/>
             <w:lang w:val="en-US"/>
           </w:rPr>
-          <w:t>src/markov.py</w:t>
+          <w:t>src</w:t>
+        </w:r>
+        <w:proofErr w:type="spellEnd"/>
+        <w:r>
+          <w:rPr>
+            <w:rStyle w:val="Hyperlink"/>
+            <w:rFonts w:eastAsiaTheme="minorEastAsia"/>
+            <w:lang w:val="en-US"/>
+          </w:rPr>
+          <w:t>/markov.py</w:t>
         </w:r>
       </w:hyperlink>
       <w:r>
@@ -6683,7 +8220,15 @@
           <w:rFonts w:eastAsiaTheme="minorEastAsia"/>
           <w:lang w:val="en-US"/>
         </w:rPr>
-        <w:t xml:space="preserve"> denote its i</w:t>
+        <w:t xml:space="preserve"> denote its </w:t>
+      </w:r>
+      <w:proofErr w:type="spellStart"/>
+      <w:r>
+        <w:rPr>
+          <w:rFonts w:eastAsiaTheme="minorEastAsia"/>
+          <w:lang w:val="en-US"/>
+        </w:rPr>
+        <w:t>i</w:t>
       </w:r>
       <w:r>
         <w:rPr>
@@ -6693,6 +8238,7 @@
         </w:rPr>
         <w:t>th</w:t>
       </w:r>
+      <w:proofErr w:type="spellEnd"/>
       <w:r>
         <w:rPr>
           <w:rFonts w:eastAsiaTheme="minorEastAsia"/>
@@ -7348,6 +8894,1103 @@
       <w:pPr>
         <w:spacing w:after="0"/>
         <w:rPr>
+          <w:lang w:val="en-US"/>
+        </w:rPr>
+      </w:pPr>
+    </w:p>
+    <w:p>
+      <w:pPr>
+        <w:spacing w:after="0"/>
+        <w:jc w:val="both"/>
+        <w:rPr>
+          <w:i/>
+          <w:iCs/>
+          <w:color w:val="808080" w:themeColor="background1" w:themeShade="80"/>
+          <w:lang w:val="en-US"/>
+        </w:rPr>
+      </w:pPr>
+      <w:r>
+        <w:rPr>
+          <w:i/>
+          <w:iCs/>
+          <w:lang w:val="en-US"/>
+        </w:rPr>
+        <w:t xml:space="preserve">Edit: </w:t>
+      </w:r>
+      <w:r>
+        <w:rPr>
+          <w:i/>
+          <w:iCs/>
+          <w:color w:val="808080" w:themeColor="background1" w:themeShade="80"/>
+          <w:lang w:val="en-US"/>
+        </w:rPr>
+        <w:t>Perplexity</w:t>
+      </w:r>
+      <w:r>
+        <w:rPr>
+          <w:i/>
+          <w:iCs/>
+          <w:color w:val="808080" w:themeColor="background1" w:themeShade="80"/>
+          <w:lang w:val="en-US"/>
+        </w:rPr>
+        <w:t xml:space="preserve"> (</w:t>
+      </w:r>
+      <m:oMath>
+        <m:r>
+          <w:rPr>
+            <w:rFonts w:ascii="Cambria Math" w:hAnsi="Cambria Math"/>
+            <w:color w:val="808080" w:themeColor="background1" w:themeShade="80"/>
+            <w:lang w:val="en-US"/>
+          </w:rPr>
+          <m:t>PPX</m:t>
+        </m:r>
+      </m:oMath>
+      <w:r>
+        <w:rPr>
+          <w:i/>
+          <w:iCs/>
+          <w:color w:val="808080" w:themeColor="background1" w:themeShade="80"/>
+          <w:lang w:val="en-US"/>
+        </w:rPr>
+        <w:t>)</w:t>
+      </w:r>
+      <w:r>
+        <w:rPr>
+          <w:i/>
+          <w:iCs/>
+          <w:color w:val="808080" w:themeColor="background1" w:themeShade="80"/>
+          <w:lang w:val="en-US"/>
+        </w:rPr>
+        <w:t xml:space="preserve"> is used to evaluate the model fit. It measures a degree of “surprise” of a model fit on a given data. The lower the perplexity, the less surprised the model is with the test data and potentially better it generalized during training. It is derived from the likelihood (representing the model) of the test data</w:t>
+      </w:r>
+      <w:r>
+        <w:rPr>
+          <w:i/>
+          <w:iCs/>
+          <w:color w:val="808080" w:themeColor="background1" w:themeShade="80"/>
+          <w:lang w:val="en-US"/>
+        </w:rPr>
+        <w:t>, for bigram model it has following form.</w:t>
+      </w:r>
+    </w:p>
+    <w:p>
+      <w:pPr>
+        <w:spacing w:after="0"/>
+        <w:jc w:val="both"/>
+        <w:rPr>
+          <w:rFonts w:eastAsiaTheme="minorEastAsia"/>
+          <w:color w:val="808080" w:themeColor="background1" w:themeShade="80"/>
+          <w:lang w:val="en-US"/>
+        </w:rPr>
+      </w:pPr>
+      <m:oMathPara>
+        <m:oMath>
+          <m:r>
+            <w:rPr>
+              <w:rFonts w:ascii="Cambria Math" w:hAnsi="Cambria Math"/>
+              <w:color w:val="808080" w:themeColor="background1" w:themeShade="80"/>
+              <w:lang w:val="en-US"/>
+            </w:rPr>
+            <m:t>L=p</m:t>
+          </m:r>
+          <m:d>
+            <m:dPr>
+              <m:ctrlPr>
+                <w:rPr>
+                  <w:rFonts w:ascii="Cambria Math" w:hAnsi="Cambria Math"/>
+                  <w:i/>
+                  <w:color w:val="808080" w:themeColor="background1" w:themeShade="80"/>
+                  <w:lang w:val="en-US"/>
+                </w:rPr>
+              </m:ctrlPr>
+            </m:dPr>
+            <m:e>
+              <m:sSub>
+                <m:sSubPr>
+                  <m:ctrlPr>
+                    <w:rPr>
+                      <w:rFonts w:ascii="Cambria Math" w:hAnsi="Cambria Math"/>
+                      <w:i/>
+                      <w:color w:val="808080" w:themeColor="background1" w:themeShade="80"/>
+                      <w:lang w:val="en-US"/>
+                    </w:rPr>
+                  </m:ctrlPr>
+                </m:sSubPr>
+                <m:e>
+                  <m:acc>
+                    <m:accPr>
+                      <m:chr m:val="⃗"/>
+                      <m:ctrlPr>
+                        <w:rPr>
+                          <w:rFonts w:ascii="Cambria Math" w:hAnsi="Cambria Math"/>
+                          <w:i/>
+                          <w:color w:val="808080" w:themeColor="background1" w:themeShade="80"/>
+                          <w:lang w:val="en-US"/>
+                        </w:rPr>
+                      </m:ctrlPr>
+                    </m:accPr>
+                    <m:e>
+                      <m:r>
+                        <w:rPr>
+                          <w:rFonts w:ascii="Cambria Math" w:hAnsi="Cambria Math"/>
+                          <w:color w:val="808080" w:themeColor="background1" w:themeShade="80"/>
+                          <w:lang w:val="en-US"/>
+                        </w:rPr>
+                        <m:t>w</m:t>
+                      </m:r>
+                    </m:e>
+                  </m:acc>
+                </m:e>
+                <m:sub>
+                  <m:r>
+                    <w:rPr>
+                      <w:rFonts w:ascii="Cambria Math" w:hAnsi="Cambria Math"/>
+                      <w:color w:val="808080" w:themeColor="background1" w:themeShade="80"/>
+                      <w:lang w:val="en-US"/>
+                    </w:rPr>
+                    <m:t>test</m:t>
+                  </m:r>
+                </m:sub>
+              </m:sSub>
+            </m:e>
+          </m:d>
+          <m:r>
+            <w:rPr>
+              <w:rFonts w:ascii="Cambria Math" w:hAnsi="Cambria Math"/>
+              <w:color w:val="808080" w:themeColor="background1" w:themeShade="80"/>
+              <w:lang w:val="en-US"/>
+            </w:rPr>
+            <m:t>=</m:t>
+          </m:r>
+          <m:nary>
+            <m:naryPr>
+              <m:chr m:val="∏"/>
+              <m:limLoc m:val="undOvr"/>
+              <m:ctrlPr>
+                <w:rPr>
+                  <w:rFonts w:ascii="Cambria Math" w:hAnsi="Cambria Math"/>
+                  <w:i/>
+                  <w:color w:val="808080" w:themeColor="background1" w:themeShade="80"/>
+                  <w:lang w:val="en-US"/>
+                </w:rPr>
+              </m:ctrlPr>
+            </m:naryPr>
+            <m:sub/>
+            <m:sup>
+              <m:r>
+                <w:rPr>
+                  <w:rFonts w:ascii="Cambria Math" w:hAnsi="Cambria Math"/>
+                  <w:color w:val="808080" w:themeColor="background1" w:themeShade="80"/>
+                  <w:lang w:val="en-US"/>
+                </w:rPr>
+                <m:t>N</m:t>
+              </m:r>
+            </m:sup>
+            <m:e>
+              <m:r>
+                <w:rPr>
+                  <w:rFonts w:ascii="Cambria Math" w:hAnsi="Cambria Math"/>
+                  <w:color w:val="808080" w:themeColor="background1" w:themeShade="80"/>
+                  <w:lang w:val="en-US"/>
+                </w:rPr>
+                <m:t>p</m:t>
+              </m:r>
+              <m:d>
+                <m:dPr>
+                  <m:ctrlPr>
+                    <w:rPr>
+                      <w:rFonts w:ascii="Cambria Math" w:hAnsi="Cambria Math"/>
+                      <w:i/>
+                      <w:color w:val="808080" w:themeColor="background1" w:themeShade="80"/>
+                      <w:lang w:val="en-US"/>
+                    </w:rPr>
+                  </m:ctrlPr>
+                </m:dPr>
+                <m:e>
+                  <m:sSub>
+                    <m:sSubPr>
+                      <m:ctrlPr>
+                        <w:rPr>
+                          <w:rFonts w:ascii="Cambria Math" w:hAnsi="Cambria Math"/>
+                          <w:i/>
+                          <w:color w:val="808080" w:themeColor="background1" w:themeShade="80"/>
+                          <w:lang w:val="en-US"/>
+                        </w:rPr>
+                      </m:ctrlPr>
+                    </m:sSubPr>
+                    <m:e>
+                      <m:r>
+                        <w:rPr>
+                          <w:rFonts w:ascii="Cambria Math" w:hAnsi="Cambria Math"/>
+                          <w:color w:val="808080" w:themeColor="background1" w:themeShade="80"/>
+                          <w:lang w:val="en-US"/>
+                        </w:rPr>
+                        <m:t>w</m:t>
+                      </m:r>
+                    </m:e>
+                    <m:sub>
+                      <m:r>
+                        <w:rPr>
+                          <w:rFonts w:ascii="Cambria Math" w:hAnsi="Cambria Math"/>
+                          <w:color w:val="808080" w:themeColor="background1" w:themeShade="80"/>
+                          <w:lang w:val="en-US"/>
+                        </w:rPr>
+                        <m:t>i</m:t>
+                      </m:r>
+                    </m:sub>
+                  </m:sSub>
+                  <m:r>
+                    <w:rPr>
+                      <w:rFonts w:ascii="Cambria Math" w:hAnsi="Cambria Math"/>
+                      <w:color w:val="808080" w:themeColor="background1" w:themeShade="80"/>
+                      <w:lang w:val="en-US"/>
+                    </w:rPr>
+                    <m:t>|</m:t>
+                  </m:r>
+                  <m:sSub>
+                    <m:sSubPr>
+                      <m:ctrlPr>
+                        <w:rPr>
+                          <w:rFonts w:ascii="Cambria Math" w:hAnsi="Cambria Math"/>
+                          <w:i/>
+                          <w:color w:val="808080" w:themeColor="background1" w:themeShade="80"/>
+                          <w:lang w:val="en-US"/>
+                        </w:rPr>
+                      </m:ctrlPr>
+                    </m:sSubPr>
+                    <m:e>
+                      <m:r>
+                        <w:rPr>
+                          <w:rFonts w:ascii="Cambria Math" w:hAnsi="Cambria Math"/>
+                          <w:color w:val="808080" w:themeColor="background1" w:themeShade="80"/>
+                          <w:lang w:val="en-US"/>
+                        </w:rPr>
+                        <m:t>w</m:t>
+                      </m:r>
+                    </m:e>
+                    <m:sub>
+                      <m:r>
+                        <w:rPr>
+                          <w:rFonts w:ascii="Cambria Math" w:hAnsi="Cambria Math"/>
+                          <w:color w:val="808080" w:themeColor="background1" w:themeShade="80"/>
+                          <w:lang w:val="en-US"/>
+                        </w:rPr>
+                        <m:t>i-1</m:t>
+                      </m:r>
+                    </m:sub>
+                  </m:sSub>
+                </m:e>
+              </m:d>
+            </m:e>
+          </m:nary>
+        </m:oMath>
+      </m:oMathPara>
+    </w:p>
+    <w:p>
+      <w:pPr>
+        <w:spacing w:after="0"/>
+        <w:jc w:val="both"/>
+        <w:rPr>
+          <w:rFonts w:eastAsiaTheme="minorEastAsia"/>
+          <w:color w:val="808080" w:themeColor="background1" w:themeShade="80"/>
+          <w:lang w:val="en-US"/>
+        </w:rPr>
+      </w:pPr>
+      <m:oMathPara>
+        <m:oMath>
+          <m:r>
+            <w:rPr>
+              <w:rFonts w:ascii="Cambria Math" w:hAnsi="Cambria Math"/>
+              <w:color w:val="808080" w:themeColor="background1" w:themeShade="80"/>
+              <w:lang w:val="en-US"/>
+            </w:rPr>
+            <m:t>logL=</m:t>
+          </m:r>
+          <m:func>
+            <m:funcPr>
+              <m:ctrlPr>
+                <w:rPr>
+                  <w:rFonts w:ascii="Cambria Math" w:hAnsi="Cambria Math"/>
+                  <w:i/>
+                  <w:color w:val="808080" w:themeColor="background1" w:themeShade="80"/>
+                  <w:lang w:val="en-US"/>
+                </w:rPr>
+              </m:ctrlPr>
+            </m:funcPr>
+            <m:fName>
+              <m:r>
+                <m:rPr>
+                  <m:sty m:val="p"/>
+                </m:rPr>
+                <w:rPr>
+                  <w:rFonts w:ascii="Cambria Math" w:hAnsi="Cambria Math"/>
+                  <w:color w:val="808080" w:themeColor="background1" w:themeShade="80"/>
+                  <w:lang w:val="en-US"/>
+                </w:rPr>
+                <m:t>log</m:t>
+              </m:r>
+            </m:fName>
+            <m:e>
+              <m:d>
+                <m:dPr>
+                  <m:ctrlPr>
+                    <w:rPr>
+                      <w:rFonts w:ascii="Cambria Math" w:hAnsi="Cambria Math"/>
+                      <w:i/>
+                      <w:color w:val="808080" w:themeColor="background1" w:themeShade="80"/>
+                      <w:lang w:val="en-US"/>
+                    </w:rPr>
+                  </m:ctrlPr>
+                </m:dPr>
+                <m:e>
+                  <m:r>
+                    <w:rPr>
+                      <w:rFonts w:ascii="Cambria Math" w:hAnsi="Cambria Math"/>
+                      <w:color w:val="808080" w:themeColor="background1" w:themeShade="80"/>
+                      <w:lang w:val="en-US"/>
+                    </w:rPr>
+                    <m:t>L</m:t>
+                  </m:r>
+                </m:e>
+              </m:d>
+            </m:e>
+          </m:func>
+          <m:r>
+            <w:rPr>
+              <w:rFonts w:ascii="Cambria Math" w:hAnsi="Cambria Math"/>
+              <w:color w:val="808080" w:themeColor="background1" w:themeShade="80"/>
+              <w:lang w:val="en-US"/>
+            </w:rPr>
+            <m:t>=</m:t>
+          </m:r>
+          <m:func>
+            <m:funcPr>
+              <m:ctrlPr>
+                <w:rPr>
+                  <w:rFonts w:ascii="Cambria Math" w:hAnsi="Cambria Math"/>
+                  <w:i/>
+                  <w:color w:val="808080" w:themeColor="background1" w:themeShade="80"/>
+                  <w:lang w:val="en-US"/>
+                </w:rPr>
+              </m:ctrlPr>
+            </m:funcPr>
+            <m:fName>
+              <m:r>
+                <m:rPr>
+                  <m:sty m:val="p"/>
+                </m:rPr>
+                <w:rPr>
+                  <w:rFonts w:ascii="Cambria Math" w:hAnsi="Cambria Math"/>
+                  <w:color w:val="808080" w:themeColor="background1" w:themeShade="80"/>
+                  <w:lang w:val="en-US"/>
+                </w:rPr>
+                <m:t>log</m:t>
+              </m:r>
+            </m:fName>
+            <m:e>
+              <m:d>
+                <m:dPr>
+                  <m:ctrlPr>
+                    <w:rPr>
+                      <w:rFonts w:ascii="Cambria Math" w:hAnsi="Cambria Math"/>
+                      <w:i/>
+                      <w:color w:val="808080" w:themeColor="background1" w:themeShade="80"/>
+                      <w:lang w:val="en-US"/>
+                    </w:rPr>
+                  </m:ctrlPr>
+                </m:dPr>
+                <m:e>
+                  <m:nary>
+                    <m:naryPr>
+                      <m:chr m:val="∏"/>
+                      <m:limLoc m:val="undOvr"/>
+                      <m:ctrlPr>
+                        <w:rPr>
+                          <w:rFonts w:ascii="Cambria Math" w:hAnsi="Cambria Math"/>
+                          <w:i/>
+                          <w:color w:val="808080" w:themeColor="background1" w:themeShade="80"/>
+                          <w:lang w:val="en-US"/>
+                        </w:rPr>
+                      </m:ctrlPr>
+                    </m:naryPr>
+                    <m:sub/>
+                    <m:sup>
+                      <m:r>
+                        <w:rPr>
+                          <w:rFonts w:ascii="Cambria Math" w:hAnsi="Cambria Math"/>
+                          <w:color w:val="808080" w:themeColor="background1" w:themeShade="80"/>
+                          <w:lang w:val="en-US"/>
+                        </w:rPr>
+                        <m:t>N</m:t>
+                      </m:r>
+                    </m:sup>
+                    <m:e>
+                      <m:r>
+                        <w:rPr>
+                          <w:rFonts w:ascii="Cambria Math" w:hAnsi="Cambria Math"/>
+                          <w:color w:val="808080" w:themeColor="background1" w:themeShade="80"/>
+                          <w:lang w:val="en-US"/>
+                        </w:rPr>
+                        <m:t>p</m:t>
+                      </m:r>
+                      <m:d>
+                        <m:dPr>
+                          <m:ctrlPr>
+                            <w:rPr>
+                              <w:rFonts w:ascii="Cambria Math" w:hAnsi="Cambria Math"/>
+                              <w:i/>
+                              <w:color w:val="808080" w:themeColor="background1" w:themeShade="80"/>
+                              <w:lang w:val="en-US"/>
+                            </w:rPr>
+                          </m:ctrlPr>
+                        </m:dPr>
+                        <m:e>
+                          <m:sSub>
+                            <m:sSubPr>
+                              <m:ctrlPr>
+                                <w:rPr>
+                                  <w:rFonts w:ascii="Cambria Math" w:hAnsi="Cambria Math"/>
+                                  <w:i/>
+                                  <w:color w:val="808080" w:themeColor="background1" w:themeShade="80"/>
+                                  <w:lang w:val="en-US"/>
+                                </w:rPr>
+                              </m:ctrlPr>
+                            </m:sSubPr>
+                            <m:e>
+                              <m:r>
+                                <w:rPr>
+                                  <w:rFonts w:ascii="Cambria Math" w:hAnsi="Cambria Math"/>
+                                  <w:color w:val="808080" w:themeColor="background1" w:themeShade="80"/>
+                                  <w:lang w:val="en-US"/>
+                                </w:rPr>
+                                <m:t>w</m:t>
+                              </m:r>
+                            </m:e>
+                            <m:sub>
+                              <m:r>
+                                <w:rPr>
+                                  <w:rFonts w:ascii="Cambria Math" w:hAnsi="Cambria Math"/>
+                                  <w:color w:val="808080" w:themeColor="background1" w:themeShade="80"/>
+                                  <w:lang w:val="en-US"/>
+                                </w:rPr>
+                                <m:t>i</m:t>
+                              </m:r>
+                            </m:sub>
+                          </m:sSub>
+                          <m:r>
+                            <w:rPr>
+                              <w:rFonts w:ascii="Cambria Math" w:hAnsi="Cambria Math"/>
+                              <w:color w:val="808080" w:themeColor="background1" w:themeShade="80"/>
+                              <w:lang w:val="en-US"/>
+                            </w:rPr>
+                            <m:t>|</m:t>
+                          </m:r>
+                          <m:sSub>
+                            <m:sSubPr>
+                              <m:ctrlPr>
+                                <w:rPr>
+                                  <w:rFonts w:ascii="Cambria Math" w:hAnsi="Cambria Math"/>
+                                  <w:i/>
+                                  <w:color w:val="808080" w:themeColor="background1" w:themeShade="80"/>
+                                  <w:lang w:val="en-US"/>
+                                </w:rPr>
+                              </m:ctrlPr>
+                            </m:sSubPr>
+                            <m:e>
+                              <m:r>
+                                <w:rPr>
+                                  <w:rFonts w:ascii="Cambria Math" w:hAnsi="Cambria Math"/>
+                                  <w:color w:val="808080" w:themeColor="background1" w:themeShade="80"/>
+                                  <w:lang w:val="en-US"/>
+                                </w:rPr>
+                                <m:t>w</m:t>
+                              </m:r>
+                            </m:e>
+                            <m:sub>
+                              <m:r>
+                                <w:rPr>
+                                  <w:rFonts w:ascii="Cambria Math" w:hAnsi="Cambria Math"/>
+                                  <w:color w:val="808080" w:themeColor="background1" w:themeShade="80"/>
+                                  <w:lang w:val="en-US"/>
+                                </w:rPr>
+                                <m:t>i-1</m:t>
+                              </m:r>
+                            </m:sub>
+                          </m:sSub>
+                        </m:e>
+                      </m:d>
+                    </m:e>
+                  </m:nary>
+                </m:e>
+              </m:d>
+            </m:e>
+          </m:func>
+          <m:r>
+            <w:rPr>
+              <w:rFonts w:ascii="Cambria Math" w:hAnsi="Cambria Math"/>
+              <w:color w:val="808080" w:themeColor="background1" w:themeShade="80"/>
+              <w:lang w:val="en-US"/>
+            </w:rPr>
+            <m:t>=</m:t>
+          </m:r>
+          <m:nary>
+            <m:naryPr>
+              <m:chr m:val="∑"/>
+              <m:limLoc m:val="undOvr"/>
+              <m:ctrlPr>
+                <w:rPr>
+                  <w:rFonts w:ascii="Cambria Math" w:hAnsi="Cambria Math"/>
+                  <w:i/>
+                  <w:color w:val="808080" w:themeColor="background1" w:themeShade="80"/>
+                  <w:lang w:val="en-US"/>
+                </w:rPr>
+              </m:ctrlPr>
+            </m:naryPr>
+            <m:sub/>
+            <m:sup>
+              <m:r>
+                <w:rPr>
+                  <w:rFonts w:ascii="Cambria Math" w:hAnsi="Cambria Math"/>
+                  <w:color w:val="808080" w:themeColor="background1" w:themeShade="80"/>
+                  <w:lang w:val="en-US"/>
+                </w:rPr>
+                <m:t>N</m:t>
+              </m:r>
+            </m:sup>
+            <m:e>
+              <m:func>
+                <m:funcPr>
+                  <m:ctrlPr>
+                    <w:rPr>
+                      <w:rFonts w:ascii="Cambria Math" w:hAnsi="Cambria Math"/>
+                      <w:i/>
+                      <w:color w:val="808080" w:themeColor="background1" w:themeShade="80"/>
+                      <w:lang w:val="en-US"/>
+                    </w:rPr>
+                  </m:ctrlPr>
+                </m:funcPr>
+                <m:fName>
+                  <m:r>
+                    <m:rPr>
+                      <m:sty m:val="p"/>
+                    </m:rPr>
+                    <w:rPr>
+                      <w:rFonts w:ascii="Cambria Math" w:hAnsi="Cambria Math"/>
+                      <w:color w:val="808080" w:themeColor="background1" w:themeShade="80"/>
+                      <w:lang w:val="en-US"/>
+                    </w:rPr>
+                    <m:t>log</m:t>
+                  </m:r>
+                </m:fName>
+                <m:e>
+                  <m:d>
+                    <m:dPr>
+                      <m:ctrlPr>
+                        <w:rPr>
+                          <w:rFonts w:ascii="Cambria Math" w:hAnsi="Cambria Math"/>
+                          <w:i/>
+                          <w:color w:val="808080" w:themeColor="background1" w:themeShade="80"/>
+                          <w:lang w:val="en-US"/>
+                        </w:rPr>
+                      </m:ctrlPr>
+                    </m:dPr>
+                    <m:e>
+                      <m:r>
+                        <w:rPr>
+                          <w:rFonts w:ascii="Cambria Math" w:hAnsi="Cambria Math"/>
+                          <w:color w:val="808080" w:themeColor="background1" w:themeShade="80"/>
+                          <w:lang w:val="en-US"/>
+                        </w:rPr>
+                        <m:t>p</m:t>
+                      </m:r>
+                      <m:d>
+                        <m:dPr>
+                          <m:ctrlPr>
+                            <w:rPr>
+                              <w:rFonts w:ascii="Cambria Math" w:hAnsi="Cambria Math"/>
+                              <w:i/>
+                              <w:color w:val="808080" w:themeColor="background1" w:themeShade="80"/>
+                              <w:lang w:val="en-US"/>
+                            </w:rPr>
+                          </m:ctrlPr>
+                        </m:dPr>
+                        <m:e>
+                          <m:sSub>
+                            <m:sSubPr>
+                              <m:ctrlPr>
+                                <w:rPr>
+                                  <w:rFonts w:ascii="Cambria Math" w:hAnsi="Cambria Math"/>
+                                  <w:i/>
+                                  <w:color w:val="808080" w:themeColor="background1" w:themeShade="80"/>
+                                  <w:lang w:val="en-US"/>
+                                </w:rPr>
+                              </m:ctrlPr>
+                            </m:sSubPr>
+                            <m:e>
+                              <m:r>
+                                <w:rPr>
+                                  <w:rFonts w:ascii="Cambria Math" w:hAnsi="Cambria Math"/>
+                                  <w:color w:val="808080" w:themeColor="background1" w:themeShade="80"/>
+                                  <w:lang w:val="en-US"/>
+                                </w:rPr>
+                                <m:t>w</m:t>
+                              </m:r>
+                            </m:e>
+                            <m:sub>
+                              <m:r>
+                                <w:rPr>
+                                  <w:rFonts w:ascii="Cambria Math" w:hAnsi="Cambria Math"/>
+                                  <w:color w:val="808080" w:themeColor="background1" w:themeShade="80"/>
+                                  <w:lang w:val="en-US"/>
+                                </w:rPr>
+                                <m:t>i</m:t>
+                              </m:r>
+                            </m:sub>
+                          </m:sSub>
+                          <m:r>
+                            <w:rPr>
+                              <w:rFonts w:ascii="Cambria Math" w:hAnsi="Cambria Math"/>
+                              <w:color w:val="808080" w:themeColor="background1" w:themeShade="80"/>
+                              <w:lang w:val="en-US"/>
+                            </w:rPr>
+                            <m:t>|</m:t>
+                          </m:r>
+                          <m:sSub>
+                            <m:sSubPr>
+                              <m:ctrlPr>
+                                <w:rPr>
+                                  <w:rFonts w:ascii="Cambria Math" w:hAnsi="Cambria Math"/>
+                                  <w:i/>
+                                  <w:color w:val="808080" w:themeColor="background1" w:themeShade="80"/>
+                                  <w:lang w:val="en-US"/>
+                                </w:rPr>
+                              </m:ctrlPr>
+                            </m:sSubPr>
+                            <m:e>
+                              <m:r>
+                                <w:rPr>
+                                  <w:rFonts w:ascii="Cambria Math" w:hAnsi="Cambria Math"/>
+                                  <w:color w:val="808080" w:themeColor="background1" w:themeShade="80"/>
+                                  <w:lang w:val="en-US"/>
+                                </w:rPr>
+                                <m:t>w</m:t>
+                              </m:r>
+                            </m:e>
+                            <m:sub>
+                              <m:r>
+                                <w:rPr>
+                                  <w:rFonts w:ascii="Cambria Math" w:hAnsi="Cambria Math"/>
+                                  <w:color w:val="808080" w:themeColor="background1" w:themeShade="80"/>
+                                  <w:lang w:val="en-US"/>
+                                </w:rPr>
+                                <m:t>i-1</m:t>
+                              </m:r>
+                            </m:sub>
+                          </m:sSub>
+                        </m:e>
+                      </m:d>
+                    </m:e>
+                  </m:d>
+                </m:e>
+              </m:func>
+            </m:e>
+          </m:nary>
+        </m:oMath>
+      </m:oMathPara>
+    </w:p>
+    <w:p>
+      <w:pPr>
+        <w:spacing w:after="0"/>
+        <w:jc w:val="both"/>
+        <w:rPr>
+          <w:rFonts w:eastAsiaTheme="minorEastAsia"/>
+          <w:color w:val="808080" w:themeColor="background1" w:themeShade="80"/>
+          <w:lang w:val="en-US"/>
+        </w:rPr>
+      </w:pPr>
+      <m:oMathPara>
+        <m:oMath>
+          <m:r>
+            <w:rPr>
+              <w:rFonts w:ascii="Cambria Math" w:eastAsiaTheme="minorEastAsia" w:hAnsi="Cambria Math"/>
+              <w:color w:val="808080" w:themeColor="background1" w:themeShade="80"/>
+              <w:lang w:val="en-US"/>
+            </w:rPr>
+            <m:t>PPX=</m:t>
+          </m:r>
+          <m:sSup>
+            <m:sSupPr>
+              <m:ctrlPr>
+                <w:rPr>
+                  <w:rFonts w:ascii="Cambria Math" w:eastAsiaTheme="minorEastAsia" w:hAnsi="Cambria Math"/>
+                  <w:i/>
+                  <w:color w:val="808080" w:themeColor="background1" w:themeShade="80"/>
+                  <w:lang w:val="en-US"/>
+                </w:rPr>
+              </m:ctrlPr>
+            </m:sSupPr>
+            <m:e>
+              <m:r>
+                <w:rPr>
+                  <w:rFonts w:ascii="Cambria Math" w:eastAsiaTheme="minorEastAsia" w:hAnsi="Cambria Math"/>
+                  <w:color w:val="808080" w:themeColor="background1" w:themeShade="80"/>
+                  <w:lang w:val="en-US"/>
+                </w:rPr>
+                <m:t>L</m:t>
+              </m:r>
+            </m:e>
+            <m:sup>
+              <m:r>
+                <w:rPr>
+                  <w:rFonts w:ascii="Cambria Math" w:eastAsiaTheme="minorEastAsia" w:hAnsi="Cambria Math"/>
+                  <w:color w:val="808080" w:themeColor="background1" w:themeShade="80"/>
+                  <w:lang w:val="en-US"/>
+                </w:rPr>
+                <m:t>-</m:t>
+              </m:r>
+              <m:f>
+                <m:fPr>
+                  <m:ctrlPr>
+                    <w:rPr>
+                      <w:rFonts w:ascii="Cambria Math" w:eastAsiaTheme="minorEastAsia" w:hAnsi="Cambria Math"/>
+                      <w:i/>
+                      <w:color w:val="808080" w:themeColor="background1" w:themeShade="80"/>
+                      <w:lang w:val="en-US"/>
+                    </w:rPr>
+                  </m:ctrlPr>
+                </m:fPr>
+                <m:num>
+                  <m:r>
+                    <w:rPr>
+                      <w:rFonts w:ascii="Cambria Math" w:eastAsiaTheme="minorEastAsia" w:hAnsi="Cambria Math"/>
+                      <w:color w:val="808080" w:themeColor="background1" w:themeShade="80"/>
+                      <w:lang w:val="en-US"/>
+                    </w:rPr>
+                    <m:t>1</m:t>
+                  </m:r>
+                </m:num>
+                <m:den>
+                  <m:r>
+                    <w:rPr>
+                      <w:rFonts w:ascii="Cambria Math" w:eastAsiaTheme="minorEastAsia" w:hAnsi="Cambria Math"/>
+                      <w:color w:val="808080" w:themeColor="background1" w:themeShade="80"/>
+                      <w:lang w:val="en-US"/>
+                    </w:rPr>
+                    <m:t>N</m:t>
+                  </m:r>
+                </m:den>
+              </m:f>
+            </m:sup>
+          </m:sSup>
+          <m:r>
+            <w:rPr>
+              <w:rFonts w:ascii="Cambria Math" w:eastAsiaTheme="minorEastAsia" w:hAnsi="Cambria Math"/>
+              <w:color w:val="808080" w:themeColor="background1" w:themeShade="80"/>
+              <w:lang w:val="en-US"/>
+            </w:rPr>
+            <m:t>=</m:t>
+          </m:r>
+          <m:func>
+            <m:funcPr>
+              <m:ctrlPr>
+                <w:rPr>
+                  <w:rFonts w:ascii="Cambria Math" w:eastAsiaTheme="minorEastAsia" w:hAnsi="Cambria Math"/>
+                  <w:i/>
+                  <w:color w:val="808080" w:themeColor="background1" w:themeShade="80"/>
+                  <w:lang w:val="en-US"/>
+                </w:rPr>
+              </m:ctrlPr>
+            </m:funcPr>
+            <m:fName>
+              <m:r>
+                <m:rPr>
+                  <m:sty m:val="p"/>
+                </m:rPr>
+                <w:rPr>
+                  <w:rFonts w:ascii="Cambria Math" w:eastAsiaTheme="minorEastAsia" w:hAnsi="Cambria Math"/>
+                  <w:color w:val="808080" w:themeColor="background1" w:themeShade="80"/>
+                  <w:lang w:val="en-US"/>
+                </w:rPr>
+                <m:t>exp</m:t>
+              </m:r>
+            </m:fName>
+            <m:e>
+              <m:d>
+                <m:dPr>
+                  <m:ctrlPr>
+                    <w:rPr>
+                      <w:rFonts w:ascii="Cambria Math" w:eastAsiaTheme="minorEastAsia" w:hAnsi="Cambria Math"/>
+                      <w:i/>
+                      <w:color w:val="808080" w:themeColor="background1" w:themeShade="80"/>
+                      <w:lang w:val="en-US"/>
+                    </w:rPr>
+                  </m:ctrlPr>
+                </m:dPr>
+                <m:e>
+                  <m:func>
+                    <m:funcPr>
+                      <m:ctrlPr>
+                        <w:rPr>
+                          <w:rFonts w:ascii="Cambria Math" w:eastAsiaTheme="minorEastAsia" w:hAnsi="Cambria Math"/>
+                          <w:i/>
+                          <w:color w:val="808080" w:themeColor="background1" w:themeShade="80"/>
+                          <w:lang w:val="en-US"/>
+                        </w:rPr>
+                      </m:ctrlPr>
+                    </m:funcPr>
+                    <m:fName>
+                      <m:r>
+                        <m:rPr>
+                          <m:sty m:val="p"/>
+                        </m:rPr>
+                        <w:rPr>
+                          <w:rFonts w:ascii="Cambria Math" w:eastAsiaTheme="minorEastAsia" w:hAnsi="Cambria Math"/>
+                          <w:color w:val="808080" w:themeColor="background1" w:themeShade="80"/>
+                          <w:lang w:val="en-US"/>
+                        </w:rPr>
+                        <m:t>log</m:t>
+                      </m:r>
+                    </m:fName>
+                    <m:e>
+                      <m:d>
+                        <m:dPr>
+                          <m:ctrlPr>
+                            <w:rPr>
+                              <w:rFonts w:ascii="Cambria Math" w:eastAsiaTheme="minorEastAsia" w:hAnsi="Cambria Math"/>
+                              <w:i/>
+                              <w:color w:val="808080" w:themeColor="background1" w:themeShade="80"/>
+                              <w:lang w:val="en-US"/>
+                            </w:rPr>
+                          </m:ctrlPr>
+                        </m:dPr>
+                        <m:e>
+                          <m:sSup>
+                            <m:sSupPr>
+                              <m:ctrlPr>
+                                <w:rPr>
+                                  <w:rFonts w:ascii="Cambria Math" w:eastAsiaTheme="minorEastAsia" w:hAnsi="Cambria Math"/>
+                                  <w:i/>
+                                  <w:color w:val="808080" w:themeColor="background1" w:themeShade="80"/>
+                                  <w:lang w:val="en-US"/>
+                                </w:rPr>
+                              </m:ctrlPr>
+                            </m:sSupPr>
+                            <m:e>
+                              <m:r>
+                                <w:rPr>
+                                  <w:rFonts w:ascii="Cambria Math" w:eastAsiaTheme="minorEastAsia" w:hAnsi="Cambria Math"/>
+                                  <w:color w:val="808080" w:themeColor="background1" w:themeShade="80"/>
+                                  <w:lang w:val="en-US"/>
+                                </w:rPr>
+                                <m:t>L</m:t>
+                              </m:r>
+                            </m:e>
+                            <m:sup>
+                              <m:r>
+                                <w:rPr>
+                                  <w:rFonts w:ascii="Cambria Math" w:eastAsiaTheme="minorEastAsia" w:hAnsi="Cambria Math"/>
+                                  <w:color w:val="808080" w:themeColor="background1" w:themeShade="80"/>
+                                  <w:lang w:val="en-US"/>
+                                </w:rPr>
+                                <m:t>-</m:t>
+                              </m:r>
+                              <m:f>
+                                <m:fPr>
+                                  <m:ctrlPr>
+                                    <w:rPr>
+                                      <w:rFonts w:ascii="Cambria Math" w:eastAsiaTheme="minorEastAsia" w:hAnsi="Cambria Math"/>
+                                      <w:i/>
+                                      <w:color w:val="808080" w:themeColor="background1" w:themeShade="80"/>
+                                      <w:lang w:val="en-US"/>
+                                    </w:rPr>
+                                  </m:ctrlPr>
+                                </m:fPr>
+                                <m:num>
+                                  <m:r>
+                                    <w:rPr>
+                                      <w:rFonts w:ascii="Cambria Math" w:eastAsiaTheme="minorEastAsia" w:hAnsi="Cambria Math"/>
+                                      <w:color w:val="808080" w:themeColor="background1" w:themeShade="80"/>
+                                      <w:lang w:val="en-US"/>
+                                    </w:rPr>
+                                    <m:t>1</m:t>
+                                  </m:r>
+                                </m:num>
+                                <m:den>
+                                  <m:r>
+                                    <w:rPr>
+                                      <w:rFonts w:ascii="Cambria Math" w:eastAsiaTheme="minorEastAsia" w:hAnsi="Cambria Math"/>
+                                      <w:color w:val="808080" w:themeColor="background1" w:themeShade="80"/>
+                                      <w:lang w:val="en-US"/>
+                                    </w:rPr>
+                                    <m:t>N</m:t>
+                                  </m:r>
+                                </m:den>
+                              </m:f>
+                            </m:sup>
+                          </m:sSup>
+                        </m:e>
+                      </m:d>
+                    </m:e>
+                  </m:func>
+                </m:e>
+              </m:d>
+            </m:e>
+          </m:func>
+          <m:r>
+            <w:rPr>
+              <w:rFonts w:ascii="Cambria Math" w:eastAsiaTheme="minorEastAsia" w:hAnsi="Cambria Math"/>
+              <w:color w:val="808080" w:themeColor="background1" w:themeShade="80"/>
+              <w:lang w:val="en-US"/>
+            </w:rPr>
+            <m:t>=</m:t>
+          </m:r>
+          <m:func>
+            <m:funcPr>
+              <m:ctrlPr>
+                <w:rPr>
+                  <w:rFonts w:ascii="Cambria Math" w:eastAsiaTheme="minorEastAsia" w:hAnsi="Cambria Math"/>
+                  <w:i/>
+                  <w:color w:val="808080" w:themeColor="background1" w:themeShade="80"/>
+                  <w:lang w:val="en-US"/>
+                </w:rPr>
+              </m:ctrlPr>
+            </m:funcPr>
+            <m:fName>
+              <m:r>
+                <m:rPr>
+                  <m:sty m:val="p"/>
+                </m:rPr>
+                <w:rPr>
+                  <w:rFonts w:ascii="Cambria Math" w:eastAsiaTheme="minorEastAsia" w:hAnsi="Cambria Math"/>
+                  <w:color w:val="808080" w:themeColor="background1" w:themeShade="80"/>
+                  <w:lang w:val="en-US"/>
+                </w:rPr>
+                <m:t>exp</m:t>
+              </m:r>
+            </m:fName>
+            <m:e>
+              <m:d>
+                <m:dPr>
+                  <m:ctrlPr>
+                    <w:rPr>
+                      <w:rFonts w:ascii="Cambria Math" w:eastAsiaTheme="minorEastAsia" w:hAnsi="Cambria Math"/>
+                      <w:i/>
+                      <w:color w:val="808080" w:themeColor="background1" w:themeShade="80"/>
+                      <w:lang w:val="en-US"/>
+                    </w:rPr>
+                  </m:ctrlPr>
+                </m:dPr>
+                <m:e>
+                  <m:r>
+                    <w:rPr>
+                      <w:rFonts w:ascii="Cambria Math" w:eastAsiaTheme="minorEastAsia" w:hAnsi="Cambria Math"/>
+                      <w:color w:val="808080" w:themeColor="background1" w:themeShade="80"/>
+                      <w:lang w:val="en-US"/>
+                    </w:rPr>
+                    <m:t>-</m:t>
+                  </m:r>
+                  <m:f>
+                    <m:fPr>
+                      <m:ctrlPr>
+                        <w:rPr>
+                          <w:rFonts w:ascii="Cambria Math" w:eastAsiaTheme="minorEastAsia" w:hAnsi="Cambria Math"/>
+                          <w:i/>
+                          <w:color w:val="808080" w:themeColor="background1" w:themeShade="80"/>
+                          <w:lang w:val="en-US"/>
+                        </w:rPr>
+                      </m:ctrlPr>
+                    </m:fPr>
+                    <m:num>
+                      <m:r>
+                        <w:rPr>
+                          <w:rFonts w:ascii="Cambria Math" w:eastAsiaTheme="minorEastAsia" w:hAnsi="Cambria Math"/>
+                          <w:color w:val="808080" w:themeColor="background1" w:themeShade="80"/>
+                          <w:lang w:val="en-US"/>
+                        </w:rPr>
+                        <m:t>1</m:t>
+                      </m:r>
+                    </m:num>
+                    <m:den>
+                      <m:r>
+                        <w:rPr>
+                          <w:rFonts w:ascii="Cambria Math" w:eastAsiaTheme="minorEastAsia" w:hAnsi="Cambria Math"/>
+                          <w:color w:val="808080" w:themeColor="background1" w:themeShade="80"/>
+                          <w:lang w:val="en-US"/>
+                        </w:rPr>
+                        <m:t>N</m:t>
+                      </m:r>
+                    </m:den>
+                  </m:f>
+                  <m:r>
+                    <w:rPr>
+                      <w:rFonts w:ascii="Cambria Math" w:eastAsiaTheme="minorEastAsia" w:hAnsi="Cambria Math"/>
+                      <w:color w:val="808080" w:themeColor="background1" w:themeShade="80"/>
+                      <w:lang w:val="en-US"/>
+                    </w:rPr>
+                    <m:t>logL</m:t>
+                  </m:r>
+                </m:e>
+              </m:d>
+            </m:e>
+          </m:func>
+        </m:oMath>
+      </m:oMathPara>
+    </w:p>
+    <w:p>
+      <w:pPr>
+        <w:spacing w:after="0"/>
+        <w:jc w:val="both"/>
+        <w:rPr>
+          <w:i/>
+          <w:iCs/>
+          <w:color w:val="808080" w:themeColor="background1" w:themeShade="80"/>
+          <w:lang w:val="en-US"/>
+        </w:rPr>
+      </w:pPr>
+    </w:p>
+    <w:p>
+      <w:pPr>
+        <w:spacing w:after="0"/>
+        <w:jc w:val="both"/>
+        <w:rPr>
+          <w:i/>
+          <w:iCs/>
+          <w:color w:val="808080" w:themeColor="background1" w:themeShade="80"/>
+          <w:lang w:val="en-US"/>
+        </w:rPr>
+      </w:pPr>
+      <w:r>
+        <w:rPr>
+          <w:i/>
+          <w:iCs/>
+          <w:color w:val="808080" w:themeColor="background1" w:themeShade="80"/>
+          <w:lang w:val="en-US"/>
+        </w:rPr>
+        <w:t>For numerical stability, perplexity is computed as sum of log likelihoods and then exponentialized back.</w:t>
+      </w:r>
+      <w:r>
+        <w:rPr>
+          <w:i/>
+          <w:iCs/>
+          <w:color w:val="808080" w:themeColor="background1" w:themeShade="80"/>
+          <w:lang w:val="en-US"/>
+        </w:rPr>
+        <w:t xml:space="preserve"> </w:t>
+      </w:r>
+    </w:p>
+    <w:p>
+      <w:pPr>
+        <w:spacing w:after="0"/>
+        <w:jc w:val="both"/>
+        <w:rPr>
+          <w:lang w:val="en-US"/>
+        </w:rPr>
+      </w:pPr>
+    </w:p>
+    <w:p>
+      <w:pPr>
+        <w:spacing w:after="0"/>
+        <w:rPr>
           <w:b/>
           <w:bCs/>
           <w:lang w:val="en-US"/>
@@ -7436,6 +10079,7 @@
                 <w:lang w:val="en-US"/>
               </w:rPr>
             </w:pPr>
+            <w:proofErr w:type="spellStart"/>
             <w:r>
               <w:rPr>
                 <w:rFonts w:ascii="Courier New" w:hAnsi="Courier New" w:cs="Courier New"/>
@@ -7443,7 +10087,57 @@
                 <w:szCs w:val="14"/>
                 <w:lang w:val="en-US"/>
               </w:rPr>
-              <w:t>capetown and figuratively to statements properly as part of VandalProof SpK. as sarcasm is essential condition is denied</w:t>
+              <w:t>capetown</w:t>
+            </w:r>
+            <w:proofErr w:type="spellEnd"/>
+            <w:r>
+              <w:rPr>
+                <w:rFonts w:ascii="Courier New" w:hAnsi="Courier New" w:cs="Courier New"/>
+                <w:sz w:val="14"/>
+                <w:szCs w:val="14"/>
+                <w:lang w:val="en-US"/>
+              </w:rPr>
+              <w:t xml:space="preserve"> and figuratively to statements properly as part of </w:t>
+            </w:r>
+            <w:proofErr w:type="spellStart"/>
+            <w:r>
+              <w:rPr>
+                <w:rFonts w:ascii="Courier New" w:hAnsi="Courier New" w:cs="Courier New"/>
+                <w:sz w:val="14"/>
+                <w:szCs w:val="14"/>
+                <w:lang w:val="en-US"/>
+              </w:rPr>
+              <w:t>VandalProof</w:t>
+            </w:r>
+            <w:proofErr w:type="spellEnd"/>
+            <w:r>
+              <w:rPr>
+                <w:rFonts w:ascii="Courier New" w:hAnsi="Courier New" w:cs="Courier New"/>
+                <w:sz w:val="14"/>
+                <w:szCs w:val="14"/>
+                <w:lang w:val="en-US"/>
+              </w:rPr>
+              <w:t xml:space="preserve"> </w:t>
+            </w:r>
+            <w:proofErr w:type="spellStart"/>
+            <w:r>
+              <w:rPr>
+                <w:rFonts w:ascii="Courier New" w:hAnsi="Courier New" w:cs="Courier New"/>
+                <w:sz w:val="14"/>
+                <w:szCs w:val="14"/>
+                <w:lang w:val="en-US"/>
+              </w:rPr>
+              <w:t>SpK</w:t>
+            </w:r>
+            <w:proofErr w:type="spellEnd"/>
+            <w:r>
+              <w:rPr>
+                <w:rFonts w:ascii="Courier New" w:hAnsi="Courier New" w:cs="Courier New"/>
+                <w:sz w:val="14"/>
+                <w:szCs w:val="14"/>
+                <w:lang w:val="en-US"/>
+              </w:rPr>
+              <w:t>. as sarcasm is essential condition is denied</w:t>
             </w:r>
           </w:p>
         </w:tc>
@@ -7492,6 +10186,7 @@
                 <w:lang w:val="en-US"/>
               </w:rPr>
             </w:pPr>
+            <w:proofErr w:type="spellStart"/>
             <w:r>
               <w:rPr>
                 <w:rFonts w:ascii="Courier New" w:hAnsi="Courier New" w:cs="Courier New"/>
@@ -7499,7 +10194,17 @@
                 <w:szCs w:val="14"/>
                 <w:lang w:val="en-US"/>
               </w:rPr>
-              <w:t>remainings in Western Australia and the Omagh bombing of something Wikipedia poster show actual 10-string guitar</w:t>
+              <w:t>remainings</w:t>
+            </w:r>
+            <w:proofErr w:type="spellEnd"/>
+            <w:r>
+              <w:rPr>
+                <w:rFonts w:ascii="Courier New" w:hAnsi="Courier New" w:cs="Courier New"/>
+                <w:sz w:val="14"/>
+                <w:szCs w:val="14"/>
+                <w:lang w:val="en-US"/>
+              </w:rPr>
+              <w:t xml:space="preserve"> in Western Australia and the Omagh bombing of something Wikipedia poster show actual 10-string guitar</w:t>
             </w:r>
           </w:p>
         </w:tc>
@@ -7552,6 +10257,7 @@
                 <w:lang w:val="en-US"/>
               </w:rPr>
             </w:pPr>
+            <w:proofErr w:type="spellStart"/>
             <w:r>
               <w:rPr>
                 <w:rFonts w:ascii="Courier New" w:hAnsi="Courier New" w:cs="Courier New"/>
@@ -7559,7 +10265,17 @@
                 <w:szCs w:val="14"/>
                 <w:lang w:val="en-US"/>
               </w:rPr>
-              <w:t>abisharan talk page if they have little insignificant instances of vandalism work on WSD closed minded</w:t>
+              <w:t>abisharan</w:t>
+            </w:r>
+            <w:proofErr w:type="spellEnd"/>
+            <w:r>
+              <w:rPr>
+                <w:rFonts w:ascii="Courier New" w:hAnsi="Courier New" w:cs="Courier New"/>
+                <w:sz w:val="14"/>
+                <w:szCs w:val="14"/>
+                <w:lang w:val="en-US"/>
+              </w:rPr>
+              <w:t xml:space="preserve"> talk page if they have little insignificant instances of vandalism work on WSD closed minded</w:t>
             </w:r>
           </w:p>
         </w:tc>
@@ -7854,10 +10570,11 @@
           <w:noProof/>
           <w:lang w:val="en-US"/>
         </w:rPr>
+        <w:lastRenderedPageBreak/>
         <w:drawing>
-          <wp:inline distT="0" distB="0" distL="0" distR="0" wp14:anchorId="39783DAC" wp14:editId="55CAC477">
-            <wp:extent cx="4529470" cy="4359380"/>
-            <wp:effectExtent l="0" t="0" r="4445" b="3175"/>
+          <wp:inline distT="0" distB="0" distL="0" distR="0" wp14:anchorId="39783DAC" wp14:editId="021A1357">
+            <wp:extent cx="4667771" cy="4492487"/>
+            <wp:effectExtent l="0" t="0" r="0" b="3810"/>
             <wp:docPr id="4" name="Picture 4"/>
             <wp:cNvGraphicFramePr>
               <a:graphicFrameLocks xmlns:a="http://schemas.openxmlformats.org/drawingml/2006/main" noChangeAspect="1"/>
@@ -7872,7 +10589,7 @@
                     </pic:cNvPicPr>
                   </pic:nvPicPr>
                   <pic:blipFill>
-                    <a:blip r:embed="rId15">
+                    <a:blip r:embed="rId16">
                       <a:extLst>
                         <a:ext uri="{28A0092B-C50C-407E-A947-70E740481C1C}">
                           <a14:useLocalDpi xmlns:a14="http://schemas.microsoft.com/office/drawing/2010/main" val="0"/>
@@ -7887,7 +10604,7 @@
                   <pic:spPr bwMode="auto">
                     <a:xfrm>
                       <a:off x="0" y="0"/>
-                      <a:ext cx="4566840" cy="4395347"/>
+                      <a:ext cx="4710410" cy="4533525"/>
                     </a:xfrm>
                     <a:prstGeom prst="rect">
                       <a:avLst/>
@@ -7917,7 +10634,6 @@
         <w:rPr>
           <w:lang w:val="en-US"/>
         </w:rPr>
-        <w:lastRenderedPageBreak/>
         <w:t>The plot above shows the losses (prediction errors) of Generator and Discriminator during training. To report a numerical performance, the table below contains measured errors on train set and test set representing the real data and the Generator output and the Markov chain generated text, considered fake data.</w:t>
       </w:r>
     </w:p>
@@ -8374,6 +11090,291 @@
         <w:spacing w:after="0"/>
         <w:jc w:val="both"/>
         <w:rPr>
+          <w:i/>
+          <w:iCs/>
+          <w:lang w:val="en-US"/>
+        </w:rPr>
+      </w:pPr>
+    </w:p>
+    <w:p>
+      <w:pPr>
+        <w:spacing w:after="0"/>
+        <w:jc w:val="both"/>
+        <w:rPr>
+          <w:i/>
+          <w:iCs/>
+          <w:color w:val="7F7F7F" w:themeColor="text1" w:themeTint="80"/>
+          <w:lang w:val="en-US"/>
+        </w:rPr>
+      </w:pPr>
+      <w:r>
+        <w:rPr>
+          <w:i/>
+          <w:iCs/>
+          <w:lang w:val="en-US"/>
+        </w:rPr>
+        <w:t xml:space="preserve">Edit: </w:t>
+      </w:r>
+      <w:r>
+        <w:rPr>
+          <w:i/>
+          <w:iCs/>
+          <w:color w:val="7F7F7F" w:themeColor="text1" w:themeTint="80"/>
+          <w:lang w:val="en-US"/>
+        </w:rPr>
+        <w:t>In the table above, I present the accuracy of Discriminator predicti</w:t>
+      </w:r>
+      <w:r>
+        <w:rPr>
+          <w:i/>
+          <w:iCs/>
+          <w:color w:val="7F7F7F" w:themeColor="text1" w:themeTint="80"/>
+          <w:lang w:val="en-US"/>
+        </w:rPr>
+        <w:t>ng</w:t>
+      </w:r>
+      <w:r>
+        <w:rPr>
+          <w:i/>
+          <w:iCs/>
+          <w:color w:val="7F7F7F" w:themeColor="text1" w:themeTint="80"/>
+          <w:lang w:val="en-US"/>
+        </w:rPr>
+        <w:t xml:space="preserve"> </w:t>
+      </w:r>
+      <w:r>
+        <w:rPr>
+          <w:i/>
+          <w:iCs/>
+          <w:color w:val="7F7F7F" w:themeColor="text1" w:themeTint="80"/>
+          <w:lang w:val="en-US"/>
+        </w:rPr>
+        <w:t>using</w:t>
+      </w:r>
+      <w:r>
+        <w:rPr>
+          <w:i/>
+          <w:iCs/>
+          <w:color w:val="7F7F7F" w:themeColor="text1" w:themeTint="80"/>
+          <w:lang w:val="en-US"/>
+        </w:rPr>
+        <w:t xml:space="preserve"> train data and test data (</w:t>
+      </w:r>
+      <w:r>
+        <w:rPr>
+          <w:i/>
+          <w:iCs/>
+          <w:color w:val="7F7F7F" w:themeColor="text1" w:themeTint="80"/>
+          <w:lang w:val="en-US"/>
+        </w:rPr>
+        <w:t xml:space="preserve">from </w:t>
+      </w:r>
+      <w:r>
+        <w:rPr>
+          <w:i/>
+          <w:iCs/>
+          <w:color w:val="7F7F7F" w:themeColor="text1" w:themeTint="80"/>
+          <w:lang w:val="en-US"/>
+        </w:rPr>
+        <w:t>cyberbully dataset), Generator output (produced after training) and output of Markov chain trained on the trainset.</w:t>
+      </w:r>
+      <w:r>
+        <w:rPr>
+          <w:i/>
+          <w:iCs/>
+          <w:color w:val="7F7F7F" w:themeColor="text1" w:themeTint="80"/>
+          <w:lang w:val="en-US"/>
+        </w:rPr>
+        <w:t xml:space="preserve"> First two have golden standard label 1 (they are produced by human) and the latter two 0 (they are generated).</w:t>
+      </w:r>
+      <w:r>
+        <w:rPr>
+          <w:i/>
+          <w:iCs/>
+          <w:color w:val="7F7F7F" w:themeColor="text1" w:themeTint="80"/>
+          <w:lang w:val="en-US"/>
+        </w:rPr>
+        <w:t xml:space="preserve"> Performance of</w:t>
+      </w:r>
+      <w:r>
+        <w:rPr>
+          <w:i/>
+          <w:iCs/>
+          <w:color w:val="7F7F7F" w:themeColor="text1" w:themeTint="80"/>
+          <w:lang w:val="en-US"/>
+        </w:rPr>
+        <w:t xml:space="preserve"> the</w:t>
+      </w:r>
+      <w:r>
+        <w:rPr>
+          <w:i/>
+          <w:iCs/>
+          <w:color w:val="7F7F7F" w:themeColor="text1" w:themeTint="80"/>
+          <w:lang w:val="en-US"/>
+        </w:rPr>
+        <w:t xml:space="preserve"> </w:t>
+      </w:r>
+      <w:r>
+        <w:rPr>
+          <w:i/>
+          <w:iCs/>
+          <w:color w:val="7F7F7F" w:themeColor="text1" w:themeTint="80"/>
+          <w:lang w:val="en-US"/>
+        </w:rPr>
+        <w:t>d</w:t>
+      </w:r>
+      <w:r>
+        <w:rPr>
+          <w:i/>
+          <w:iCs/>
+          <w:color w:val="7F7F7F" w:themeColor="text1" w:themeTint="80"/>
+          <w:lang w:val="en-US"/>
+        </w:rPr>
+        <w:t xml:space="preserve">iscriminator on </w:t>
+      </w:r>
+      <w:r>
+        <w:rPr>
+          <w:i/>
+          <w:iCs/>
+          <w:color w:val="7F7F7F" w:themeColor="text1" w:themeTint="80"/>
+          <w:lang w:val="en-US"/>
+        </w:rPr>
+        <w:t>g</w:t>
+      </w:r>
+      <w:r>
+        <w:rPr>
+          <w:i/>
+          <w:iCs/>
+          <w:color w:val="7F7F7F" w:themeColor="text1" w:themeTint="80"/>
+          <w:lang w:val="en-US"/>
+        </w:rPr>
+        <w:t>enerator</w:t>
+      </w:r>
+      <w:r>
+        <w:rPr>
+          <w:i/>
+          <w:iCs/>
+          <w:color w:val="7F7F7F" w:themeColor="text1" w:themeTint="80"/>
+          <w:lang w:val="en-US"/>
+        </w:rPr>
+        <w:t xml:space="preserve"> output</w:t>
+      </w:r>
+      <w:r>
+        <w:rPr>
+          <w:i/>
+          <w:iCs/>
+          <w:color w:val="7F7F7F" w:themeColor="text1" w:themeTint="80"/>
+          <w:lang w:val="en-US"/>
+        </w:rPr>
+        <w:t xml:space="preserve"> and train data is not surprising as </w:t>
+      </w:r>
+      <w:r>
+        <w:rPr>
+          <w:i/>
+          <w:iCs/>
+          <w:color w:val="7F7F7F" w:themeColor="text1" w:themeTint="80"/>
+          <w:lang w:val="en-US"/>
+        </w:rPr>
+        <w:t>the d</w:t>
+      </w:r>
+      <w:r>
+        <w:rPr>
+          <w:i/>
+          <w:iCs/>
+          <w:color w:val="7F7F7F" w:themeColor="text1" w:themeTint="80"/>
+          <w:lang w:val="en-US"/>
+        </w:rPr>
+        <w:t xml:space="preserve">iscriminator was trained on it. Performance on test data is very good, Discriminator marked almost all as </w:t>
+      </w:r>
+      <w:r>
+        <w:rPr>
+          <w:i/>
+          <w:iCs/>
+          <w:color w:val="7F7F7F" w:themeColor="text1" w:themeTint="80"/>
+          <w:lang w:val="en-US"/>
+        </w:rPr>
+        <w:t>1</w:t>
+      </w:r>
+      <w:r>
+        <w:rPr>
+          <w:i/>
+          <w:iCs/>
+          <w:color w:val="7F7F7F" w:themeColor="text1" w:themeTint="80"/>
+          <w:lang w:val="en-US"/>
+        </w:rPr>
+        <w:t>. Output of Markov chain</w:t>
+      </w:r>
+      <w:r>
+        <w:rPr>
+          <w:i/>
+          <w:iCs/>
+          <w:color w:val="7F7F7F" w:themeColor="text1" w:themeTint="80"/>
+          <w:lang w:val="en-US"/>
+        </w:rPr>
+        <w:t xml:space="preserve"> </w:t>
+      </w:r>
+      <w:r>
+        <w:rPr>
+          <w:i/>
+          <w:iCs/>
+          <w:color w:val="7F7F7F" w:themeColor="text1" w:themeTint="80"/>
+          <w:lang w:val="en-US"/>
+        </w:rPr>
+        <w:t xml:space="preserve">was </w:t>
+      </w:r>
+      <w:r>
+        <w:rPr>
+          <w:i/>
+          <w:iCs/>
+          <w:color w:val="7F7F7F" w:themeColor="text1" w:themeTint="80"/>
+          <w:lang w:val="en-US"/>
+        </w:rPr>
+        <w:t xml:space="preserve">mostly </w:t>
+      </w:r>
+      <w:r>
+        <w:rPr>
+          <w:i/>
+          <w:iCs/>
+          <w:color w:val="7F7F7F" w:themeColor="text1" w:themeTint="80"/>
+          <w:lang w:val="en-US"/>
+        </w:rPr>
+        <w:t>classified by the Discriminator as 1. Discriminator is not good at classifying fake text in general</w:t>
+      </w:r>
+      <w:r>
+        <w:rPr>
+          <w:i/>
+          <w:iCs/>
+          <w:color w:val="7F7F7F" w:themeColor="text1" w:themeTint="80"/>
+          <w:lang w:val="en-US"/>
+        </w:rPr>
+        <w:t>, only the one from generator.</w:t>
+      </w:r>
+    </w:p>
+    <w:p>
+      <w:pPr>
+        <w:spacing w:after="0"/>
+        <w:jc w:val="both"/>
+        <w:rPr>
+          <w:i/>
+          <w:iCs/>
+          <w:lang w:val="en-US"/>
+        </w:rPr>
+      </w:pPr>
+      <w:r>
+        <w:rPr>
+          <w:i/>
+          <w:iCs/>
+          <w:color w:val="7F7F7F" w:themeColor="text1" w:themeTint="80"/>
+          <w:lang w:val="en-US"/>
+        </w:rPr>
+        <w:t>This has been an idea to indirectly test generator by testing the discriminator, because their training is connected.</w:t>
+      </w:r>
+    </w:p>
+    <w:p>
+      <w:pPr>
+        <w:spacing w:after="0"/>
+        <w:jc w:val="both"/>
+        <w:rPr>
           <w:rFonts w:eastAsiaTheme="minorEastAsia"/>
           <w:lang w:val="en-US"/>
         </w:rPr>
@@ -8398,7 +11399,21 @@
           <w:rFonts w:eastAsiaTheme="minorEastAsia"/>
           <w:lang w:val="en-US"/>
         </w:rPr>
-        <w:t>, so after rounding, the model just returns placeholder index to the embedding mapping used for words out of vocabulary for both normal and integer uniform input. Thus there is no measurable output of the model.</w:t>
+        <w:t>, so after rounding, the model just returns placeholder index to the embedding mapping used for words out of vocabulary for both normal and integer uniform input. Thus</w:t>
+      </w:r>
+      <w:r>
+        <w:rPr>
+          <w:rFonts w:eastAsiaTheme="minorEastAsia"/>
+          <w:lang w:val="en-US"/>
+        </w:rPr>
+        <w:t>,</w:t>
+      </w:r>
+      <w:r>
+        <w:rPr>
+          <w:rFonts w:eastAsiaTheme="minorEastAsia"/>
+          <w:lang w:val="en-US"/>
+        </w:rPr>
+        <w:t xml:space="preserve"> there is no measurable output of the model.</w:t>
       </w:r>
     </w:p>
     <w:p>
@@ -8423,6 +11438,7 @@
           <w:u w:val="single"/>
           <w:lang w:val="en-US"/>
         </w:rPr>
+        <w:lastRenderedPageBreak/>
         <w:t>Closest Word2Vec</w:t>
       </w:r>
       <w:r>
@@ -8553,7 +11569,7 @@
                     </pic:cNvPicPr>
                   </pic:nvPicPr>
                   <pic:blipFill>
-                    <a:blip r:embed="rId16">
+                    <a:blip r:embed="rId17">
                       <a:extLst>
                         <a:ext uri="{28A0092B-C50C-407E-A947-70E740481C1C}">
                           <a14:useLocalDpi xmlns:a14="http://schemas.microsoft.com/office/drawing/2010/main" val="0"/>
@@ -9254,6 +12270,7 @@
                 <w:lang w:val="en-US"/>
               </w:rPr>
             </w:pPr>
+            <w:proofErr w:type="spellStart"/>
             <w:r>
               <w:rPr>
                 <w:rFonts w:ascii="Courier New" w:hAnsi="Courier New" w:cs="Courier New"/>
@@ -9261,8 +12278,9 @@
                 <w:szCs w:val="14"/>
                 <w:lang w:val="en-US"/>
               </w:rPr>
-              <w:t xml:space="preserve">moniter </w:t>
+              <w:t>moniter</w:t>
             </w:r>
+            <w:proofErr w:type="spellEnd"/>
             <w:r>
               <w:rPr>
                 <w:rFonts w:ascii="Courier New" w:hAnsi="Courier New" w:cs="Courier New"/>
@@ -9270,7 +12288,127 @@
                 <w:szCs w:val="14"/>
                 <w:lang w:val="en-US"/>
               </w:rPr>
-              <w:t xml:space="preserve">moniter moniter moniter 3ds bahasa opportune lillte aloud 3ds bahasa </w:t>
+              <w:t xml:space="preserve"> </w:t>
+            </w:r>
+            <w:proofErr w:type="spellStart"/>
+            <w:r>
+              <w:rPr>
+                <w:rFonts w:ascii="Courier New" w:hAnsi="Courier New" w:cs="Courier New"/>
+                <w:sz w:val="14"/>
+                <w:szCs w:val="14"/>
+                <w:lang w:val="en-US"/>
+              </w:rPr>
+              <w:t>moniter</w:t>
+            </w:r>
+            <w:proofErr w:type="spellEnd"/>
+            <w:r>
+              <w:rPr>
+                <w:rFonts w:ascii="Courier New" w:hAnsi="Courier New" w:cs="Courier New"/>
+                <w:sz w:val="14"/>
+                <w:szCs w:val="14"/>
+                <w:lang w:val="en-US"/>
+              </w:rPr>
+              <w:t xml:space="preserve"> </w:t>
+            </w:r>
+            <w:proofErr w:type="spellStart"/>
+            <w:r>
+              <w:rPr>
+                <w:rFonts w:ascii="Courier New" w:hAnsi="Courier New" w:cs="Courier New"/>
+                <w:sz w:val="14"/>
+                <w:szCs w:val="14"/>
+                <w:lang w:val="en-US"/>
+              </w:rPr>
+              <w:t>moniter</w:t>
+            </w:r>
+            <w:proofErr w:type="spellEnd"/>
+            <w:r>
+              <w:rPr>
+                <w:rFonts w:ascii="Courier New" w:hAnsi="Courier New" w:cs="Courier New"/>
+                <w:sz w:val="14"/>
+                <w:szCs w:val="14"/>
+                <w:lang w:val="en-US"/>
+              </w:rPr>
+              <w:t xml:space="preserve"> </w:t>
+            </w:r>
+            <w:proofErr w:type="spellStart"/>
+            <w:r>
+              <w:rPr>
+                <w:rFonts w:ascii="Courier New" w:hAnsi="Courier New" w:cs="Courier New"/>
+                <w:sz w:val="14"/>
+                <w:szCs w:val="14"/>
+                <w:lang w:val="en-US"/>
+              </w:rPr>
+              <w:t>moniter</w:t>
+            </w:r>
+            <w:proofErr w:type="spellEnd"/>
+            <w:r>
+              <w:rPr>
+                <w:rFonts w:ascii="Courier New" w:hAnsi="Courier New" w:cs="Courier New"/>
+                <w:sz w:val="14"/>
+                <w:szCs w:val="14"/>
+                <w:lang w:val="en-US"/>
+              </w:rPr>
+              <w:t xml:space="preserve"> 3ds </w:t>
+            </w:r>
+            <w:proofErr w:type="spellStart"/>
+            <w:r>
+              <w:rPr>
+                <w:rFonts w:ascii="Courier New" w:hAnsi="Courier New" w:cs="Courier New"/>
+                <w:sz w:val="14"/>
+                <w:szCs w:val="14"/>
+                <w:lang w:val="en-US"/>
+              </w:rPr>
+              <w:t>bahasa</w:t>
+            </w:r>
+            <w:proofErr w:type="spellEnd"/>
+            <w:r>
+              <w:rPr>
+                <w:rFonts w:ascii="Courier New" w:hAnsi="Courier New" w:cs="Courier New"/>
+                <w:sz w:val="14"/>
+                <w:szCs w:val="14"/>
+                <w:lang w:val="en-US"/>
+              </w:rPr>
+              <w:t xml:space="preserve"> opportune </w:t>
+            </w:r>
+            <w:proofErr w:type="spellStart"/>
+            <w:r>
+              <w:rPr>
+                <w:rFonts w:ascii="Courier New" w:hAnsi="Courier New" w:cs="Courier New"/>
+                <w:sz w:val="14"/>
+                <w:szCs w:val="14"/>
+                <w:lang w:val="en-US"/>
+              </w:rPr>
+              <w:t>lillte</w:t>
+            </w:r>
+            <w:proofErr w:type="spellEnd"/>
+            <w:r>
+              <w:rPr>
+                <w:rFonts w:ascii="Courier New" w:hAnsi="Courier New" w:cs="Courier New"/>
+                <w:sz w:val="14"/>
+                <w:szCs w:val="14"/>
+                <w:lang w:val="en-US"/>
+              </w:rPr>
+              <w:t xml:space="preserve"> aloud 3ds </w:t>
+            </w:r>
+            <w:proofErr w:type="spellStart"/>
+            <w:r>
+              <w:rPr>
+                <w:rFonts w:ascii="Courier New" w:hAnsi="Courier New" w:cs="Courier New"/>
+                <w:sz w:val="14"/>
+                <w:szCs w:val="14"/>
+                <w:lang w:val="en-US"/>
+              </w:rPr>
+              <w:t>bahasa</w:t>
+            </w:r>
+            <w:proofErr w:type="spellEnd"/>
+            <w:r>
+              <w:rPr>
+                <w:rFonts w:ascii="Courier New" w:hAnsi="Courier New" w:cs="Courier New"/>
+                <w:sz w:val="14"/>
+                <w:szCs w:val="14"/>
+                <w:lang w:val="en-US"/>
+              </w:rPr>
+              <w:t xml:space="preserve"> </w:t>
             </w:r>
             <w:r>
               <w:rPr>
@@ -9328,6 +12466,7 @@
                 <w:lang w:val="en-US"/>
               </w:rPr>
             </w:pPr>
+            <w:proofErr w:type="spellStart"/>
             <w:r>
               <w:rPr>
                 <w:rFonts w:ascii="Courier New" w:hAnsi="Courier New" w:cs="Courier New"/>
@@ -9335,8 +12474,129 @@
                 <w:szCs w:val="14"/>
                 <w:lang w:val="en-US"/>
               </w:rPr>
-              <w:t>moniter moniter campaignbox moniter 3ds moniter opportune lillte aloud 3ds bahasa</w:t>
+              <w:t>moniter</w:t>
             </w:r>
+            <w:proofErr w:type="spellEnd"/>
+            <w:r>
+              <w:rPr>
+                <w:rFonts w:ascii="Courier New" w:hAnsi="Courier New" w:cs="Courier New"/>
+                <w:sz w:val="14"/>
+                <w:szCs w:val="14"/>
+                <w:lang w:val="en-US"/>
+              </w:rPr>
+              <w:t xml:space="preserve"> </w:t>
+            </w:r>
+            <w:proofErr w:type="spellStart"/>
+            <w:r>
+              <w:rPr>
+                <w:rFonts w:ascii="Courier New" w:hAnsi="Courier New" w:cs="Courier New"/>
+                <w:sz w:val="14"/>
+                <w:szCs w:val="14"/>
+                <w:lang w:val="en-US"/>
+              </w:rPr>
+              <w:t>moniter</w:t>
+            </w:r>
+            <w:proofErr w:type="spellEnd"/>
+            <w:r>
+              <w:rPr>
+                <w:rFonts w:ascii="Courier New" w:hAnsi="Courier New" w:cs="Courier New"/>
+                <w:sz w:val="14"/>
+                <w:szCs w:val="14"/>
+                <w:lang w:val="en-US"/>
+              </w:rPr>
+              <w:t xml:space="preserve"> </w:t>
+            </w:r>
+            <w:proofErr w:type="spellStart"/>
+            <w:r>
+              <w:rPr>
+                <w:rFonts w:ascii="Courier New" w:hAnsi="Courier New" w:cs="Courier New"/>
+                <w:sz w:val="14"/>
+                <w:szCs w:val="14"/>
+                <w:lang w:val="en-US"/>
+              </w:rPr>
+              <w:t>campaignbox</w:t>
+            </w:r>
+            <w:proofErr w:type="spellEnd"/>
+            <w:r>
+              <w:rPr>
+                <w:rFonts w:ascii="Courier New" w:hAnsi="Courier New" w:cs="Courier New"/>
+                <w:sz w:val="14"/>
+                <w:szCs w:val="14"/>
+                <w:lang w:val="en-US"/>
+              </w:rPr>
+              <w:t xml:space="preserve"> </w:t>
+            </w:r>
+            <w:proofErr w:type="spellStart"/>
+            <w:r>
+              <w:rPr>
+                <w:rFonts w:ascii="Courier New" w:hAnsi="Courier New" w:cs="Courier New"/>
+                <w:sz w:val="14"/>
+                <w:szCs w:val="14"/>
+                <w:lang w:val="en-US"/>
+              </w:rPr>
+              <w:t>moniter</w:t>
+            </w:r>
+            <w:proofErr w:type="spellEnd"/>
+            <w:r>
+              <w:rPr>
+                <w:rFonts w:ascii="Courier New" w:hAnsi="Courier New" w:cs="Courier New"/>
+                <w:sz w:val="14"/>
+                <w:szCs w:val="14"/>
+                <w:lang w:val="en-US"/>
+              </w:rPr>
+              <w:t xml:space="preserve"> 3ds </w:t>
+            </w:r>
+            <w:proofErr w:type="spellStart"/>
+            <w:r>
+              <w:rPr>
+                <w:rFonts w:ascii="Courier New" w:hAnsi="Courier New" w:cs="Courier New"/>
+                <w:sz w:val="14"/>
+                <w:szCs w:val="14"/>
+                <w:lang w:val="en-US"/>
+              </w:rPr>
+              <w:t>moniter</w:t>
+            </w:r>
+            <w:proofErr w:type="spellEnd"/>
+            <w:r>
+              <w:rPr>
+                <w:rFonts w:ascii="Courier New" w:hAnsi="Courier New" w:cs="Courier New"/>
+                <w:sz w:val="14"/>
+                <w:szCs w:val="14"/>
+                <w:lang w:val="en-US"/>
+              </w:rPr>
+              <w:t xml:space="preserve"> opportune </w:t>
+            </w:r>
+            <w:proofErr w:type="spellStart"/>
+            <w:r>
+              <w:rPr>
+                <w:rFonts w:ascii="Courier New" w:hAnsi="Courier New" w:cs="Courier New"/>
+                <w:sz w:val="14"/>
+                <w:szCs w:val="14"/>
+                <w:lang w:val="en-US"/>
+              </w:rPr>
+              <w:t>lillte</w:t>
+            </w:r>
+            <w:proofErr w:type="spellEnd"/>
+            <w:r>
+              <w:rPr>
+                <w:rFonts w:ascii="Courier New" w:hAnsi="Courier New" w:cs="Courier New"/>
+                <w:sz w:val="14"/>
+                <w:szCs w:val="14"/>
+                <w:lang w:val="en-US"/>
+              </w:rPr>
+              <w:t xml:space="preserve"> aloud 3ds </w:t>
+            </w:r>
+            <w:proofErr w:type="spellStart"/>
+            <w:r>
+              <w:rPr>
+                <w:rFonts w:ascii="Courier New" w:hAnsi="Courier New" w:cs="Courier New"/>
+                <w:sz w:val="14"/>
+                <w:szCs w:val="14"/>
+                <w:lang w:val="en-US"/>
+              </w:rPr>
+              <w:t>bahasa</w:t>
+            </w:r>
+            <w:proofErr w:type="spellEnd"/>
             <w:r>
               <w:rPr>
                 <w:rFonts w:ascii="Courier New" w:hAnsi="Courier New" w:cs="Courier New"/>
@@ -9423,7 +12683,27 @@
                 <w:szCs w:val="14"/>
                 <w:lang w:val="en-US"/>
               </w:rPr>
-              <w:t>having perfectly poorly needs widely inconvenient largely neckline heres show distracted bias</w:t>
+              <w:t xml:space="preserve">having perfectly poorly needs widely inconvenient largely neckline </w:t>
+            </w:r>
+            <w:proofErr w:type="spellStart"/>
+            <w:r>
+              <w:rPr>
+                <w:rFonts w:ascii="Courier New" w:hAnsi="Courier New" w:cs="Courier New"/>
+                <w:sz w:val="14"/>
+                <w:szCs w:val="14"/>
+                <w:lang w:val="en-US"/>
+              </w:rPr>
+              <w:t>heres</w:t>
+            </w:r>
+            <w:proofErr w:type="spellEnd"/>
+            <w:r>
+              <w:rPr>
+                <w:rFonts w:ascii="Courier New" w:hAnsi="Courier New" w:cs="Courier New"/>
+                <w:sz w:val="14"/>
+                <w:szCs w:val="14"/>
+                <w:lang w:val="en-US"/>
+              </w:rPr>
+              <w:t xml:space="preserve"> show distracted bias</w:t>
             </w:r>
           </w:p>
         </w:tc>
@@ -9483,7 +12763,27 @@
                 <w:szCs w:val="14"/>
                 <w:lang w:val="en-US"/>
               </w:rPr>
-              <w:t>starting ijustine consistently intends never counter invading implies single swastika reposted newly</w:t>
+              <w:t xml:space="preserve">starting </w:t>
+            </w:r>
+            <w:proofErr w:type="spellStart"/>
+            <w:r>
+              <w:rPr>
+                <w:rFonts w:ascii="Courier New" w:hAnsi="Courier New" w:cs="Courier New"/>
+                <w:sz w:val="14"/>
+                <w:szCs w:val="14"/>
+                <w:lang w:val="en-US"/>
+              </w:rPr>
+              <w:t>ijustine</w:t>
+            </w:r>
+            <w:proofErr w:type="spellEnd"/>
+            <w:r>
+              <w:rPr>
+                <w:rFonts w:ascii="Courier New" w:hAnsi="Courier New" w:cs="Courier New"/>
+                <w:sz w:val="14"/>
+                <w:szCs w:val="14"/>
+                <w:lang w:val="en-US"/>
+              </w:rPr>
+              <w:t xml:space="preserve"> consistently intends never counter invading implies single swastika reposted newly</w:t>
             </w:r>
           </w:p>
         </w:tc>
@@ -9512,6 +12812,7 @@
           <w:u w:val="single"/>
           <w:lang w:val="en-US"/>
         </w:rPr>
+        <w:lastRenderedPageBreak/>
         <w:t>Bert</w:t>
       </w:r>
       <w:r>
@@ -9619,9 +12920,9 @@
           <w:lang w:val="en-US"/>
         </w:rPr>
         <w:drawing>
-          <wp:inline distT="0" distB="0" distL="0" distR="0" wp14:anchorId="07B4DD98" wp14:editId="7DC62585">
-            <wp:extent cx="4339087" cy="4175355"/>
-            <wp:effectExtent l="0" t="0" r="4445" b="0"/>
+          <wp:inline distT="0" distB="0" distL="0" distR="0" wp14:anchorId="07B4DD98" wp14:editId="7289730C">
+            <wp:extent cx="4552971" cy="4381168"/>
+            <wp:effectExtent l="0" t="0" r="0" b="635"/>
             <wp:docPr id="12" name="Picture 12"/>
             <wp:cNvGraphicFramePr>
               <a:graphicFrameLocks xmlns:a="http://schemas.openxmlformats.org/drawingml/2006/main" noChangeAspect="1"/>
@@ -9636,7 +12937,7 @@
                     </pic:cNvPicPr>
                   </pic:nvPicPr>
                   <pic:blipFill>
-                    <a:blip r:embed="rId17">
+                    <a:blip r:embed="rId18">
                       <a:extLst>
                         <a:ext uri="{28A0092B-C50C-407E-A947-70E740481C1C}">
                           <a14:useLocalDpi xmlns:a14="http://schemas.microsoft.com/office/drawing/2010/main" val="0"/>
@@ -9651,7 +12952,7 @@
                   <pic:spPr bwMode="auto">
                     <a:xfrm>
                       <a:off x="0" y="0"/>
-                      <a:ext cx="4342164" cy="4178316"/>
+                      <a:ext cx="4562743" cy="4390572"/>
                     </a:xfrm>
                     <a:prstGeom prst="rect">
                       <a:avLst/>
@@ -10248,7 +13549,6 @@
           <w:rFonts w:eastAsiaTheme="minorEastAsia"/>
           <w:lang w:val="en-US"/>
         </w:rPr>
-        <w:lastRenderedPageBreak/>
         <w:t xml:space="preserve">Output of the model is shown in the file </w:t>
       </w:r>
       <w:r>
@@ -10317,7 +13617,127 @@
                 <w:szCs w:val="14"/>
                 <w:lang w:val="en-US"/>
               </w:rPr>
-              <w:t>daze millimeters hyperbolic effacing philips harz c02 okie 1586 madhi busby dealio purut hemoglobin</w:t>
+              <w:t xml:space="preserve">daze millimeters hyperbolic effacing </w:t>
+            </w:r>
+            <w:proofErr w:type="spellStart"/>
+            <w:r>
+              <w:rPr>
+                <w:rFonts w:ascii="Courier New" w:hAnsi="Courier New" w:cs="Courier New"/>
+                <w:sz w:val="14"/>
+                <w:szCs w:val="14"/>
+                <w:lang w:val="en-US"/>
+              </w:rPr>
+              <w:t>philips</w:t>
+            </w:r>
+            <w:proofErr w:type="spellEnd"/>
+            <w:r>
+              <w:rPr>
+                <w:rFonts w:ascii="Courier New" w:hAnsi="Courier New" w:cs="Courier New"/>
+                <w:sz w:val="14"/>
+                <w:szCs w:val="14"/>
+                <w:lang w:val="en-US"/>
+              </w:rPr>
+              <w:t xml:space="preserve"> </w:t>
+            </w:r>
+            <w:proofErr w:type="spellStart"/>
+            <w:r>
+              <w:rPr>
+                <w:rFonts w:ascii="Courier New" w:hAnsi="Courier New" w:cs="Courier New"/>
+                <w:sz w:val="14"/>
+                <w:szCs w:val="14"/>
+                <w:lang w:val="en-US"/>
+              </w:rPr>
+              <w:t>harz</w:t>
+            </w:r>
+            <w:proofErr w:type="spellEnd"/>
+            <w:r>
+              <w:rPr>
+                <w:rFonts w:ascii="Courier New" w:hAnsi="Courier New" w:cs="Courier New"/>
+                <w:sz w:val="14"/>
+                <w:szCs w:val="14"/>
+                <w:lang w:val="en-US"/>
+              </w:rPr>
+              <w:t xml:space="preserve"> c02 </w:t>
+            </w:r>
+            <w:proofErr w:type="spellStart"/>
+            <w:r>
+              <w:rPr>
+                <w:rFonts w:ascii="Courier New" w:hAnsi="Courier New" w:cs="Courier New"/>
+                <w:sz w:val="14"/>
+                <w:szCs w:val="14"/>
+                <w:lang w:val="en-US"/>
+              </w:rPr>
+              <w:t>okie</w:t>
+            </w:r>
+            <w:proofErr w:type="spellEnd"/>
+            <w:r>
+              <w:rPr>
+                <w:rFonts w:ascii="Courier New" w:hAnsi="Courier New" w:cs="Courier New"/>
+                <w:sz w:val="14"/>
+                <w:szCs w:val="14"/>
+                <w:lang w:val="en-US"/>
+              </w:rPr>
+              <w:t xml:space="preserve"> 1586 </w:t>
+            </w:r>
+            <w:proofErr w:type="spellStart"/>
+            <w:r>
+              <w:rPr>
+                <w:rFonts w:ascii="Courier New" w:hAnsi="Courier New" w:cs="Courier New"/>
+                <w:sz w:val="14"/>
+                <w:szCs w:val="14"/>
+                <w:lang w:val="en-US"/>
+              </w:rPr>
+              <w:t>madhi</w:t>
+            </w:r>
+            <w:proofErr w:type="spellEnd"/>
+            <w:r>
+              <w:rPr>
+                <w:rFonts w:ascii="Courier New" w:hAnsi="Courier New" w:cs="Courier New"/>
+                <w:sz w:val="14"/>
+                <w:szCs w:val="14"/>
+                <w:lang w:val="en-US"/>
+              </w:rPr>
+              <w:t xml:space="preserve"> busby </w:t>
+            </w:r>
+            <w:proofErr w:type="spellStart"/>
+            <w:r>
+              <w:rPr>
+                <w:rFonts w:ascii="Courier New" w:hAnsi="Courier New" w:cs="Courier New"/>
+                <w:sz w:val="14"/>
+                <w:szCs w:val="14"/>
+                <w:lang w:val="en-US"/>
+              </w:rPr>
+              <w:t>dealio</w:t>
+            </w:r>
+            <w:proofErr w:type="spellEnd"/>
+            <w:r>
+              <w:rPr>
+                <w:rFonts w:ascii="Courier New" w:hAnsi="Courier New" w:cs="Courier New"/>
+                <w:sz w:val="14"/>
+                <w:szCs w:val="14"/>
+                <w:lang w:val="en-US"/>
+              </w:rPr>
+              <w:t xml:space="preserve"> </w:t>
+            </w:r>
+            <w:proofErr w:type="spellStart"/>
+            <w:r>
+              <w:rPr>
+                <w:rFonts w:ascii="Courier New" w:hAnsi="Courier New" w:cs="Courier New"/>
+                <w:sz w:val="14"/>
+                <w:szCs w:val="14"/>
+                <w:lang w:val="en-US"/>
+              </w:rPr>
+              <w:t>purut</w:t>
+            </w:r>
+            <w:proofErr w:type="spellEnd"/>
+            <w:r>
+              <w:rPr>
+                <w:rFonts w:ascii="Courier New" w:hAnsi="Courier New" w:cs="Courier New"/>
+                <w:sz w:val="14"/>
+                <w:szCs w:val="14"/>
+                <w:lang w:val="en-US"/>
+              </w:rPr>
+              <w:t xml:space="preserve"> hemoglobin</w:t>
             </w:r>
           </w:p>
         </w:tc>
@@ -10366,6 +13786,7 @@
                 <w:lang w:val="en-US"/>
               </w:rPr>
             </w:pPr>
+            <w:proofErr w:type="spellStart"/>
             <w:r>
               <w:rPr>
                 <w:rFonts w:ascii="Courier New" w:hAnsi="Courier New" w:cs="Courier New"/>
@@ -10373,8 +13794,149 @@
                 <w:szCs w:val="14"/>
                 <w:lang w:val="en-US"/>
               </w:rPr>
-              <w:t>lithuenian torvalds whitish serb spectrum 131 hatredbut powns heera tesc subsubsection moors ryukyu</w:t>
+              <w:t>lithuenian</w:t>
             </w:r>
+            <w:proofErr w:type="spellEnd"/>
+            <w:r>
+              <w:rPr>
+                <w:rFonts w:ascii="Courier New" w:hAnsi="Courier New" w:cs="Courier New"/>
+                <w:sz w:val="14"/>
+                <w:szCs w:val="14"/>
+                <w:lang w:val="en-US"/>
+              </w:rPr>
+              <w:t xml:space="preserve"> </w:t>
+            </w:r>
+            <w:proofErr w:type="spellStart"/>
+            <w:r>
+              <w:rPr>
+                <w:rFonts w:ascii="Courier New" w:hAnsi="Courier New" w:cs="Courier New"/>
+                <w:sz w:val="14"/>
+                <w:szCs w:val="14"/>
+                <w:lang w:val="en-US"/>
+              </w:rPr>
+              <w:t>torvalds</w:t>
+            </w:r>
+            <w:proofErr w:type="spellEnd"/>
+            <w:r>
+              <w:rPr>
+                <w:rFonts w:ascii="Courier New" w:hAnsi="Courier New" w:cs="Courier New"/>
+                <w:sz w:val="14"/>
+                <w:szCs w:val="14"/>
+                <w:lang w:val="en-US"/>
+              </w:rPr>
+              <w:t xml:space="preserve"> whitish </w:t>
+            </w:r>
+            <w:proofErr w:type="spellStart"/>
+            <w:r>
+              <w:rPr>
+                <w:rFonts w:ascii="Courier New" w:hAnsi="Courier New" w:cs="Courier New"/>
+                <w:sz w:val="14"/>
+                <w:szCs w:val="14"/>
+                <w:lang w:val="en-US"/>
+              </w:rPr>
+              <w:t>serb</w:t>
+            </w:r>
+            <w:proofErr w:type="spellEnd"/>
+            <w:r>
+              <w:rPr>
+                <w:rFonts w:ascii="Courier New" w:hAnsi="Courier New" w:cs="Courier New"/>
+                <w:sz w:val="14"/>
+                <w:szCs w:val="14"/>
+                <w:lang w:val="en-US"/>
+              </w:rPr>
+              <w:t xml:space="preserve"> spectrum 131 </w:t>
+            </w:r>
+            <w:proofErr w:type="spellStart"/>
+            <w:r>
+              <w:rPr>
+                <w:rFonts w:ascii="Courier New" w:hAnsi="Courier New" w:cs="Courier New"/>
+                <w:sz w:val="14"/>
+                <w:szCs w:val="14"/>
+                <w:lang w:val="en-US"/>
+              </w:rPr>
+              <w:t>hatredbut</w:t>
+            </w:r>
+            <w:proofErr w:type="spellEnd"/>
+            <w:r>
+              <w:rPr>
+                <w:rFonts w:ascii="Courier New" w:hAnsi="Courier New" w:cs="Courier New"/>
+                <w:sz w:val="14"/>
+                <w:szCs w:val="14"/>
+                <w:lang w:val="en-US"/>
+              </w:rPr>
+              <w:t xml:space="preserve"> </w:t>
+            </w:r>
+            <w:proofErr w:type="spellStart"/>
+            <w:r>
+              <w:rPr>
+                <w:rFonts w:ascii="Courier New" w:hAnsi="Courier New" w:cs="Courier New"/>
+                <w:sz w:val="14"/>
+                <w:szCs w:val="14"/>
+                <w:lang w:val="en-US"/>
+              </w:rPr>
+              <w:t>powns</w:t>
+            </w:r>
+            <w:proofErr w:type="spellEnd"/>
+            <w:r>
+              <w:rPr>
+                <w:rFonts w:ascii="Courier New" w:hAnsi="Courier New" w:cs="Courier New"/>
+                <w:sz w:val="14"/>
+                <w:szCs w:val="14"/>
+                <w:lang w:val="en-US"/>
+              </w:rPr>
+              <w:t xml:space="preserve"> </w:t>
+            </w:r>
+            <w:proofErr w:type="spellStart"/>
+            <w:r>
+              <w:rPr>
+                <w:rFonts w:ascii="Courier New" w:hAnsi="Courier New" w:cs="Courier New"/>
+                <w:sz w:val="14"/>
+                <w:szCs w:val="14"/>
+                <w:lang w:val="en-US"/>
+              </w:rPr>
+              <w:t>heera</w:t>
+            </w:r>
+            <w:proofErr w:type="spellEnd"/>
+            <w:r>
+              <w:rPr>
+                <w:rFonts w:ascii="Courier New" w:hAnsi="Courier New" w:cs="Courier New"/>
+                <w:sz w:val="14"/>
+                <w:szCs w:val="14"/>
+                <w:lang w:val="en-US"/>
+              </w:rPr>
+              <w:t xml:space="preserve"> </w:t>
+            </w:r>
+            <w:proofErr w:type="spellStart"/>
+            <w:r>
+              <w:rPr>
+                <w:rFonts w:ascii="Courier New" w:hAnsi="Courier New" w:cs="Courier New"/>
+                <w:sz w:val="14"/>
+                <w:szCs w:val="14"/>
+                <w:lang w:val="en-US"/>
+              </w:rPr>
+              <w:t>tesc</w:t>
+            </w:r>
+            <w:proofErr w:type="spellEnd"/>
+            <w:r>
+              <w:rPr>
+                <w:rFonts w:ascii="Courier New" w:hAnsi="Courier New" w:cs="Courier New"/>
+                <w:sz w:val="14"/>
+                <w:szCs w:val="14"/>
+                <w:lang w:val="en-US"/>
+              </w:rPr>
+              <w:t xml:space="preserve"> subsubsection moors </w:t>
+            </w:r>
+            <w:proofErr w:type="spellStart"/>
+            <w:r>
+              <w:rPr>
+                <w:rFonts w:ascii="Courier New" w:hAnsi="Courier New" w:cs="Courier New"/>
+                <w:sz w:val="14"/>
+                <w:szCs w:val="14"/>
+                <w:lang w:val="en-US"/>
+              </w:rPr>
+              <w:t>ryukyu</w:t>
+            </w:r>
+            <w:proofErr w:type="spellEnd"/>
           </w:p>
         </w:tc>
       </w:tr>
@@ -10426,6 +13988,7 @@
                 <w:lang w:val="en-US"/>
               </w:rPr>
             </w:pPr>
+            <w:proofErr w:type="spellStart"/>
             <w:r>
               <w:rPr>
                 <w:rFonts w:ascii="Courier New" w:hAnsi="Courier New" w:cs="Courier New"/>
@@ -10433,7 +13996,117 @@
                 <w:szCs w:val="14"/>
                 <w:lang w:val="en-US"/>
               </w:rPr>
-              <w:t>prussia raf anz pointd hinges lows admirably zetas quarry bartles º0º investigated counter ajk sniffling ovens</w:t>
+              <w:t>prussia</w:t>
+            </w:r>
+            <w:proofErr w:type="spellEnd"/>
+            <w:r>
+              <w:rPr>
+                <w:rFonts w:ascii="Courier New" w:hAnsi="Courier New" w:cs="Courier New"/>
+                <w:sz w:val="14"/>
+                <w:szCs w:val="14"/>
+                <w:lang w:val="en-US"/>
+              </w:rPr>
+              <w:t xml:space="preserve"> </w:t>
+            </w:r>
+            <w:proofErr w:type="spellStart"/>
+            <w:r>
+              <w:rPr>
+                <w:rFonts w:ascii="Courier New" w:hAnsi="Courier New" w:cs="Courier New"/>
+                <w:sz w:val="14"/>
+                <w:szCs w:val="14"/>
+                <w:lang w:val="en-US"/>
+              </w:rPr>
+              <w:t>raf</w:t>
+            </w:r>
+            <w:proofErr w:type="spellEnd"/>
+            <w:r>
+              <w:rPr>
+                <w:rFonts w:ascii="Courier New" w:hAnsi="Courier New" w:cs="Courier New"/>
+                <w:sz w:val="14"/>
+                <w:szCs w:val="14"/>
+                <w:lang w:val="en-US"/>
+              </w:rPr>
+              <w:t xml:space="preserve"> </w:t>
+            </w:r>
+            <w:proofErr w:type="spellStart"/>
+            <w:r>
+              <w:rPr>
+                <w:rFonts w:ascii="Courier New" w:hAnsi="Courier New" w:cs="Courier New"/>
+                <w:sz w:val="14"/>
+                <w:szCs w:val="14"/>
+                <w:lang w:val="en-US"/>
+              </w:rPr>
+              <w:t>anz</w:t>
+            </w:r>
+            <w:proofErr w:type="spellEnd"/>
+            <w:r>
+              <w:rPr>
+                <w:rFonts w:ascii="Courier New" w:hAnsi="Courier New" w:cs="Courier New"/>
+                <w:sz w:val="14"/>
+                <w:szCs w:val="14"/>
+                <w:lang w:val="en-US"/>
+              </w:rPr>
+              <w:t xml:space="preserve"> </w:t>
+            </w:r>
+            <w:proofErr w:type="spellStart"/>
+            <w:r>
+              <w:rPr>
+                <w:rFonts w:ascii="Courier New" w:hAnsi="Courier New" w:cs="Courier New"/>
+                <w:sz w:val="14"/>
+                <w:szCs w:val="14"/>
+                <w:lang w:val="en-US"/>
+              </w:rPr>
+              <w:t>pointd</w:t>
+            </w:r>
+            <w:proofErr w:type="spellEnd"/>
+            <w:r>
+              <w:rPr>
+                <w:rFonts w:ascii="Courier New" w:hAnsi="Courier New" w:cs="Courier New"/>
+                <w:sz w:val="14"/>
+                <w:szCs w:val="14"/>
+                <w:lang w:val="en-US"/>
+              </w:rPr>
+              <w:t xml:space="preserve"> hinges lows admirably zetas quarry </w:t>
+            </w:r>
+            <w:proofErr w:type="spellStart"/>
+            <w:r>
+              <w:rPr>
+                <w:rFonts w:ascii="Courier New" w:hAnsi="Courier New" w:cs="Courier New"/>
+                <w:sz w:val="14"/>
+                <w:szCs w:val="14"/>
+                <w:lang w:val="en-US"/>
+              </w:rPr>
+              <w:t>bartles</w:t>
+            </w:r>
+            <w:proofErr w:type="spellEnd"/>
+            <w:r>
+              <w:rPr>
+                <w:rFonts w:ascii="Courier New" w:hAnsi="Courier New" w:cs="Courier New"/>
+                <w:sz w:val="14"/>
+                <w:szCs w:val="14"/>
+                <w:lang w:val="en-US"/>
+              </w:rPr>
+              <w:t xml:space="preserve"> º0º investigated counter </w:t>
+            </w:r>
+            <w:proofErr w:type="spellStart"/>
+            <w:r>
+              <w:rPr>
+                <w:rFonts w:ascii="Courier New" w:hAnsi="Courier New" w:cs="Courier New"/>
+                <w:sz w:val="14"/>
+                <w:szCs w:val="14"/>
+                <w:lang w:val="en-US"/>
+              </w:rPr>
+              <w:t>ajk</w:t>
+            </w:r>
+            <w:proofErr w:type="spellEnd"/>
+            <w:r>
+              <w:rPr>
+                <w:rFonts w:ascii="Courier New" w:hAnsi="Courier New" w:cs="Courier New"/>
+                <w:sz w:val="14"/>
+                <w:szCs w:val="14"/>
+                <w:lang w:val="en-US"/>
+              </w:rPr>
+              <w:t xml:space="preserve"> sniffling ovens</w:t>
             </w:r>
           </w:p>
         </w:tc>
@@ -10445,6 +14118,524 @@
         <w:rPr>
           <w:b/>
           <w:bCs/>
+          <w:sz w:val="16"/>
+          <w:szCs w:val="16"/>
+          <w:lang w:val="en-US"/>
+        </w:rPr>
+      </w:pPr>
+    </w:p>
+    <w:p>
+      <w:pPr>
+        <w:spacing w:after="0"/>
+        <w:jc w:val="both"/>
+        <w:rPr>
+          <w:u w:val="single"/>
+          <w:lang w:val="en-US"/>
+        </w:rPr>
+      </w:pPr>
+    </w:p>
+    <w:p>
+      <w:pPr>
+        <w:spacing w:after="0"/>
+        <w:jc w:val="both"/>
+        <w:rPr>
+          <w:u w:val="single"/>
+          <w:lang w:val="en-US"/>
+        </w:rPr>
+      </w:pPr>
+    </w:p>
+    <w:p>
+      <w:pPr>
+        <w:spacing w:after="0"/>
+        <w:jc w:val="both"/>
+        <w:rPr>
+          <w:u w:val="single"/>
+          <w:lang w:val="en-US"/>
+        </w:rPr>
+      </w:pPr>
+    </w:p>
+    <w:p>
+      <w:pPr>
+        <w:spacing w:after="0"/>
+        <w:jc w:val="both"/>
+        <w:rPr>
+          <w:color w:val="7F7F7F" w:themeColor="text1" w:themeTint="80"/>
+          <w:lang w:val="en-US"/>
+        </w:rPr>
+      </w:pPr>
+      <w:r>
+        <w:rPr>
+          <w:color w:val="7F7F7F" w:themeColor="text1" w:themeTint="80"/>
+          <w:u w:val="single"/>
+          <w:lang w:val="en-US"/>
+        </w:rPr>
+        <w:lastRenderedPageBreak/>
+        <w:t>Perplexity</w:t>
+      </w:r>
+      <w:r>
+        <w:rPr>
+          <w:color w:val="7F7F7F" w:themeColor="text1" w:themeTint="80"/>
+          <w:lang w:val="en-US"/>
+        </w:rPr>
+        <w:t xml:space="preserve"> has been evaluated using Markov Chain model for all three results as well as for the test data for comparison. The values are presented in the table below. It turns out that perplexity of Markov chain model output is by far lower than results of Word2vec and Bert.</w:t>
+      </w:r>
+    </w:p>
+    <w:p>
+      <w:pPr>
+        <w:spacing w:after="0"/>
+        <w:jc w:val="both"/>
+        <w:rPr>
+          <w:lang w:val="en-US"/>
+        </w:rPr>
+      </w:pPr>
+    </w:p>
+    <w:tbl>
+      <w:tblPr>
+        <w:tblStyle w:val="TableGrid"/>
+        <w:tblW w:w="0" w:type="auto"/>
+        <w:tblBorders>
+          <w:top w:val="single" w:sz="4" w:space="0" w:color="7F7F7F" w:themeColor="text1" w:themeTint="80"/>
+          <w:left w:val="single" w:sz="4" w:space="0" w:color="7F7F7F" w:themeColor="text1" w:themeTint="80"/>
+          <w:bottom w:val="single" w:sz="4" w:space="0" w:color="7F7F7F" w:themeColor="text1" w:themeTint="80"/>
+          <w:right w:val="single" w:sz="4" w:space="0" w:color="7F7F7F" w:themeColor="text1" w:themeTint="80"/>
+          <w:insideH w:val="single" w:sz="4" w:space="0" w:color="7F7F7F" w:themeColor="text1" w:themeTint="80"/>
+          <w:insideV w:val="single" w:sz="4" w:space="0" w:color="7F7F7F" w:themeColor="text1" w:themeTint="80"/>
+        </w:tblBorders>
+        <w:tblLook w:val="04A0" w:firstRow="1" w:lastRow="0" w:firstColumn="1" w:lastColumn="0" w:noHBand="0" w:noVBand="1"/>
+      </w:tblPr>
+      <w:tblGrid>
+        <w:gridCol w:w="2158"/>
+        <w:gridCol w:w="2158"/>
+        <w:gridCol w:w="2158"/>
+        <w:gridCol w:w="2158"/>
+        <w:gridCol w:w="2158"/>
+      </w:tblGrid>
+      <w:tr>
+        <w:tc>
+          <w:tcPr>
+            <w:tcW w:w="10790" w:type="dxa"/>
+            <w:gridSpan w:val="5"/>
+            <w:vAlign w:val="center"/>
+          </w:tcPr>
+          <w:p>
+            <w:pPr>
+              <w:jc w:val="center"/>
+              <w:rPr>
+                <w:b/>
+                <w:bCs/>
+                <w:lang w:val="en-US"/>
+              </w:rPr>
+            </w:pPr>
+            <w:r>
+              <w:rPr>
+                <w:b/>
+                <w:bCs/>
+                <w:lang w:val="en-US"/>
+              </w:rPr>
+              <w:t>Perplexity of outputs</w:t>
+            </w:r>
+          </w:p>
+        </w:tc>
+      </w:tr>
+      <w:tr>
+        <w:tc>
+          <w:tcPr>
+            <w:tcW w:w="2158" w:type="dxa"/>
+          </w:tcPr>
+          <w:p>
+            <w:pPr>
+              <w:jc w:val="both"/>
+              <w:rPr>
+                <w:sz w:val="18"/>
+                <w:szCs w:val="18"/>
+                <w:lang w:val="en-US"/>
+              </w:rPr>
+            </w:pPr>
+          </w:p>
+        </w:tc>
+        <w:tc>
+          <w:tcPr>
+            <w:tcW w:w="2158" w:type="dxa"/>
+            <w:shd w:val="clear" w:color="auto" w:fill="92D050"/>
+            <w:vAlign w:val="center"/>
+          </w:tcPr>
+          <w:p>
+            <w:pPr>
+              <w:jc w:val="center"/>
+              <w:rPr>
+                <w:sz w:val="18"/>
+                <w:szCs w:val="18"/>
+                <w:lang w:val="en-US"/>
+              </w:rPr>
+            </w:pPr>
+            <w:r>
+              <w:rPr>
+                <w:sz w:val="18"/>
+                <w:szCs w:val="18"/>
+                <w:lang w:val="en-US"/>
+              </w:rPr>
+              <w:t>Test data</w:t>
+            </w:r>
+          </w:p>
+        </w:tc>
+        <w:tc>
+          <w:tcPr>
+            <w:tcW w:w="2158" w:type="dxa"/>
+            <w:shd w:val="clear" w:color="auto" w:fill="FF6600"/>
+            <w:vAlign w:val="center"/>
+          </w:tcPr>
+          <w:p>
+            <w:pPr>
+              <w:jc w:val="center"/>
+              <w:rPr>
+                <w:sz w:val="18"/>
+                <w:szCs w:val="18"/>
+                <w:lang w:val="en-US"/>
+              </w:rPr>
+            </w:pPr>
+            <w:r>
+              <w:rPr>
+                <w:sz w:val="18"/>
+                <w:szCs w:val="18"/>
+                <w:lang w:val="en-US"/>
+              </w:rPr>
+              <w:t>Markov chain output</w:t>
+            </w:r>
+          </w:p>
+        </w:tc>
+        <w:tc>
+          <w:tcPr>
+            <w:tcW w:w="2158" w:type="dxa"/>
+            <w:shd w:val="clear" w:color="auto" w:fill="FF6600"/>
+            <w:vAlign w:val="center"/>
+          </w:tcPr>
+          <w:p>
+            <w:pPr>
+              <w:jc w:val="center"/>
+              <w:rPr>
+                <w:sz w:val="18"/>
+                <w:szCs w:val="18"/>
+                <w:lang w:val="en-US"/>
+              </w:rPr>
+            </w:pPr>
+            <w:r>
+              <w:rPr>
+                <w:sz w:val="18"/>
+                <w:szCs w:val="18"/>
+                <w:lang w:val="en-US"/>
+              </w:rPr>
+              <w:t>Word2vec</w:t>
+            </w:r>
+          </w:p>
+        </w:tc>
+        <w:tc>
+          <w:tcPr>
+            <w:tcW w:w="2158" w:type="dxa"/>
+            <w:shd w:val="clear" w:color="auto" w:fill="FF6600"/>
+            <w:vAlign w:val="center"/>
+          </w:tcPr>
+          <w:p>
+            <w:pPr>
+              <w:jc w:val="center"/>
+              <w:rPr>
+                <w:sz w:val="18"/>
+                <w:szCs w:val="18"/>
+                <w:lang w:val="en-US"/>
+              </w:rPr>
+            </w:pPr>
+            <w:r>
+              <w:rPr>
+                <w:sz w:val="18"/>
+                <w:szCs w:val="18"/>
+                <w:lang w:val="en-US"/>
+              </w:rPr>
+              <w:t>Bert</w:t>
+            </w:r>
+          </w:p>
+        </w:tc>
+      </w:tr>
+      <w:tr>
+        <w:tc>
+          <w:tcPr>
+            <w:tcW w:w="2158" w:type="dxa"/>
+          </w:tcPr>
+          <w:p>
+            <w:pPr>
+              <w:jc w:val="both"/>
+              <w:rPr>
+                <w:sz w:val="18"/>
+                <w:szCs w:val="18"/>
+                <w:lang w:val="en-US"/>
+              </w:rPr>
+            </w:pPr>
+            <w:r>
+              <w:rPr>
+                <w:sz w:val="18"/>
+                <w:szCs w:val="18"/>
+                <w:lang w:val="en-US"/>
+              </w:rPr>
+              <w:t>Markov Chain</w:t>
+            </w:r>
+          </w:p>
+        </w:tc>
+        <w:tc>
+          <w:tcPr>
+            <w:tcW w:w="2158" w:type="dxa"/>
+          </w:tcPr>
+          <w:p>
+            <w:pPr>
+              <w:jc w:val="both"/>
+              <w:rPr>
+                <w:sz w:val="18"/>
+                <w:szCs w:val="18"/>
+                <w:lang w:val="en-US"/>
+              </w:rPr>
+            </w:pPr>
+            <m:oMathPara>
+              <m:oMath>
+                <m:r>
+                  <w:rPr>
+                    <w:rFonts w:ascii="Cambria Math" w:hAnsi="Cambria Math"/>
+                    <w:sz w:val="18"/>
+                    <w:szCs w:val="18"/>
+                    <w:lang w:val="en-US"/>
+                  </w:rPr>
+                  <m:t>1.5262⋅</m:t>
+                </m:r>
+                <m:sSup>
+                  <m:sSupPr>
+                    <m:ctrlPr>
+                      <w:rPr>
+                        <w:rFonts w:ascii="Cambria Math" w:hAnsi="Cambria Math"/>
+                        <w:i/>
+                        <w:sz w:val="18"/>
+                        <w:szCs w:val="18"/>
+                        <w:lang w:val="en-US"/>
+                      </w:rPr>
+                    </m:ctrlPr>
+                  </m:sSupPr>
+                  <m:e>
+                    <m:r>
+                      <w:rPr>
+                        <w:rFonts w:ascii="Cambria Math" w:hAnsi="Cambria Math"/>
+                        <w:sz w:val="18"/>
+                        <w:szCs w:val="18"/>
+                        <w:lang w:val="en-US"/>
+                      </w:rPr>
+                      <m:t>10</m:t>
+                    </m:r>
+                  </m:e>
+                  <m:sup>
+                    <m:r>
+                      <w:rPr>
+                        <w:rFonts w:ascii="Cambria Math" w:hAnsi="Cambria Math"/>
+                        <w:sz w:val="18"/>
+                        <w:szCs w:val="18"/>
+                        <w:lang w:val="en-US"/>
+                      </w:rPr>
+                      <m:t>3</m:t>
+                    </m:r>
+                  </m:sup>
+                </m:sSup>
+              </m:oMath>
+            </m:oMathPara>
+          </w:p>
+        </w:tc>
+        <w:tc>
+          <w:tcPr>
+            <w:tcW w:w="2158" w:type="dxa"/>
+          </w:tcPr>
+          <w:p>
+            <w:pPr>
+              <w:jc w:val="both"/>
+              <w:rPr>
+                <w:sz w:val="18"/>
+                <w:szCs w:val="18"/>
+                <w:lang w:val="en-US"/>
+              </w:rPr>
+            </w:pPr>
+            <m:oMathPara>
+              <m:oMath>
+                <m:r>
+                  <w:rPr>
+                    <w:rFonts w:ascii="Cambria Math" w:eastAsiaTheme="minorEastAsia" w:hAnsi="Cambria Math"/>
+                    <w:sz w:val="18"/>
+                    <w:szCs w:val="18"/>
+                    <w:lang w:val="en-US"/>
+                  </w:rPr>
+                  <m:t>4.1771⋅</m:t>
+                </m:r>
+                <m:sSup>
+                  <m:sSupPr>
+                    <m:ctrlPr>
+                      <w:rPr>
+                        <w:rFonts w:ascii="Cambria Math" w:eastAsiaTheme="minorEastAsia" w:hAnsi="Cambria Math"/>
+                        <w:i/>
+                        <w:sz w:val="18"/>
+                        <w:szCs w:val="18"/>
+                        <w:lang w:val="en-US"/>
+                      </w:rPr>
+                    </m:ctrlPr>
+                  </m:sSupPr>
+                  <m:e>
+                    <m:r>
+                      <w:rPr>
+                        <w:rFonts w:ascii="Cambria Math" w:eastAsiaTheme="minorEastAsia" w:hAnsi="Cambria Math"/>
+                        <w:sz w:val="18"/>
+                        <w:szCs w:val="18"/>
+                        <w:lang w:val="en-US"/>
+                      </w:rPr>
+                      <m:t>10</m:t>
+                    </m:r>
+                  </m:e>
+                  <m:sup>
+                    <m:r>
+                      <w:rPr>
+                        <w:rFonts w:ascii="Cambria Math" w:eastAsiaTheme="minorEastAsia" w:hAnsi="Cambria Math"/>
+                        <w:sz w:val="18"/>
+                        <w:szCs w:val="18"/>
+                        <w:lang w:val="en-US"/>
+                      </w:rPr>
+                      <m:t>6</m:t>
+                    </m:r>
+                  </m:sup>
+                </m:sSup>
+              </m:oMath>
+            </m:oMathPara>
+          </w:p>
+        </w:tc>
+        <w:tc>
+          <w:tcPr>
+            <w:tcW w:w="2158" w:type="dxa"/>
+          </w:tcPr>
+          <w:p>
+            <w:pPr>
+              <w:jc w:val="both"/>
+              <w:rPr>
+                <w:sz w:val="18"/>
+                <w:szCs w:val="18"/>
+                <w:lang w:val="en-US"/>
+              </w:rPr>
+            </w:pPr>
+            <m:oMathPara>
+              <m:oMath>
+                <m:r>
+                  <w:rPr>
+                    <w:rFonts w:ascii="Cambria Math" w:hAnsi="Cambria Math"/>
+                    <w:sz w:val="18"/>
+                    <w:szCs w:val="18"/>
+                    <w:lang w:val="en-US"/>
+                  </w:rPr>
+                  <m:t>7.5957⋅</m:t>
+                </m:r>
+                <m:sSup>
+                  <m:sSupPr>
+                    <m:ctrlPr>
+                      <w:rPr>
+                        <w:rFonts w:ascii="Cambria Math" w:hAnsi="Cambria Math"/>
+                        <w:i/>
+                        <w:sz w:val="18"/>
+                        <w:szCs w:val="18"/>
+                        <w:lang w:val="en-US"/>
+                      </w:rPr>
+                    </m:ctrlPr>
+                  </m:sSupPr>
+                  <m:e>
+                    <m:r>
+                      <w:rPr>
+                        <w:rFonts w:ascii="Cambria Math" w:hAnsi="Cambria Math"/>
+                        <w:sz w:val="18"/>
+                        <w:szCs w:val="18"/>
+                        <w:lang w:val="en-US"/>
+                      </w:rPr>
+                      <m:t>10</m:t>
+                    </m:r>
+                  </m:e>
+                  <m:sup>
+                    <m:r>
+                      <w:rPr>
+                        <w:rFonts w:ascii="Cambria Math" w:hAnsi="Cambria Math"/>
+                        <w:sz w:val="18"/>
+                        <w:szCs w:val="18"/>
+                        <w:lang w:val="en-US"/>
+                      </w:rPr>
+                      <m:t>11</m:t>
+                    </m:r>
+                  </m:sup>
+                </m:sSup>
+              </m:oMath>
+            </m:oMathPara>
+          </w:p>
+        </w:tc>
+        <w:tc>
+          <w:tcPr>
+            <w:tcW w:w="2158" w:type="dxa"/>
+          </w:tcPr>
+          <w:p>
+            <w:pPr>
+              <w:jc w:val="both"/>
+              <w:rPr>
+                <w:sz w:val="18"/>
+                <w:szCs w:val="18"/>
+                <w:lang w:val="en-US"/>
+              </w:rPr>
+            </w:pPr>
+            <m:oMathPara>
+              <m:oMath>
+                <m:r>
+                  <w:rPr>
+                    <w:rFonts w:ascii="Cambria Math" w:hAnsi="Cambria Math"/>
+                    <w:sz w:val="18"/>
+                    <w:szCs w:val="18"/>
+                    <w:lang w:val="en-US"/>
+                  </w:rPr>
+                  <m:t>9.9147⋅</m:t>
+                </m:r>
+                <m:sSup>
+                  <m:sSupPr>
+                    <m:ctrlPr>
+                      <w:rPr>
+                        <w:rFonts w:ascii="Cambria Math" w:hAnsi="Cambria Math"/>
+                        <w:i/>
+                        <w:sz w:val="18"/>
+                        <w:szCs w:val="18"/>
+                        <w:lang w:val="en-US"/>
+                      </w:rPr>
+                    </m:ctrlPr>
+                  </m:sSupPr>
+                  <m:e>
+                    <m:r>
+                      <w:rPr>
+                        <w:rFonts w:ascii="Cambria Math" w:hAnsi="Cambria Math"/>
+                        <w:sz w:val="18"/>
+                        <w:szCs w:val="18"/>
+                        <w:lang w:val="en-US"/>
+                      </w:rPr>
+                      <m:t>10</m:t>
+                    </m:r>
+                  </m:e>
+                  <m:sup>
+                    <m:r>
+                      <w:rPr>
+                        <w:rFonts w:ascii="Cambria Math" w:hAnsi="Cambria Math"/>
+                        <w:sz w:val="18"/>
+                        <w:szCs w:val="18"/>
+                        <w:lang w:val="en-US"/>
+                      </w:rPr>
+                      <m:t>11</m:t>
+                    </m:r>
+                  </m:sup>
+                </m:sSup>
+              </m:oMath>
+            </m:oMathPara>
+          </w:p>
+        </w:tc>
+      </w:tr>
+    </w:tbl>
+    <w:p>
+      <w:pPr>
+        <w:spacing w:after="0"/>
+        <w:rPr>
           <w:lang w:val="en-US"/>
         </w:rPr>
       </w:pPr>
@@ -10495,13 +14686,43 @@
         <w:rPr>
           <w:lang w:val="en-US"/>
         </w:rPr>
-        <w:t>Evaluating purely based on the discriminator accuracy, the model with scalar incremental embedding distinguishes very well between the generator output and the real data</w:t>
-      </w:r>
-      <w:r>
-        <w:rPr>
-          <w:lang w:val="en-US"/>
-        </w:rPr>
-        <w:t xml:space="preserve"> and because for the estimation we are using test data and different output of the generator, the estimation should come with higher reliability of the measured performance.</w:t>
+        <w:t>Loss plot shows that Discriminator has for the whole training much higher loss and both curves decrease over the training.</w:t>
+      </w:r>
+      <w:r>
+        <w:rPr>
+          <w:lang w:val="en-US"/>
+        </w:rPr>
+        <w:t xml:space="preserve"> </w:t>
+      </w:r>
+      <w:r>
+        <w:rPr>
+          <w:lang w:val="en-US"/>
+        </w:rPr>
+        <w:t>Discriminator curve seems to be quite smooth while Generator curve contains several abrupt changes. The model converges within several episodes.</w:t>
+      </w:r>
+      <w:r>
+        <w:rPr>
+          <w:lang w:val="en-US"/>
+        </w:rPr>
+        <w:t xml:space="preserve"> B</w:t>
+      </w:r>
+      <w:r>
+        <w:rPr>
+          <w:lang w:val="en-US"/>
+        </w:rPr>
+        <w:t>ased on these data</w:t>
+      </w:r>
+      <w:r>
+        <w:rPr>
+          <w:lang w:val="en-US"/>
+        </w:rPr>
+        <w:t xml:space="preserve"> only</w:t>
+      </w:r>
+      <w:r>
+        <w:rPr>
+          <w:lang w:val="en-US"/>
+        </w:rPr>
+        <w:t xml:space="preserve"> we could postulate that the model generalized above the training dataset well from these. Even though the words get (theoretically) random numbers assigned by the embedding, the GAN flexibly trained to distinguish real data from the ones produced by it.</w:t>
       </w:r>
     </w:p>
     <w:p>
@@ -10509,86 +14730,53 @@
         <w:spacing w:after="0"/>
         <w:jc w:val="both"/>
         <w:rPr>
-          <w:lang w:val="en-US"/>
-        </w:rPr>
-      </w:pPr>
-      <w:r>
-        <w:rPr>
-          <w:lang w:val="en-US"/>
-        </w:rPr>
-        <w:t>Loss plot shows that Discriminator has for the whole training much higher loss and both curves decrease over the training.</w:t>
-      </w:r>
-      <w:r>
-        <w:rPr>
-          <w:lang w:val="en-US"/>
-        </w:rPr>
-        <w:t xml:space="preserve"> </w:t>
-      </w:r>
-      <w:r>
-        <w:rPr>
-          <w:lang w:val="en-US"/>
-        </w:rPr>
-        <w:t>Discriminator curve seems to be quite smooth while Generator curve contains several abrupt changes. The model converges within several episodes.</w:t>
-      </w:r>
-      <w:r>
-        <w:rPr>
-          <w:lang w:val="en-US"/>
-        </w:rPr>
-        <w:t xml:space="preserve"> B</w:t>
-      </w:r>
-      <w:r>
-        <w:rPr>
-          <w:lang w:val="en-US"/>
-        </w:rPr>
-        <w:t>ased on these data</w:t>
-      </w:r>
-      <w:r>
-        <w:rPr>
-          <w:lang w:val="en-US"/>
-        </w:rPr>
-        <w:t xml:space="preserve"> only</w:t>
-      </w:r>
-      <w:r>
-        <w:rPr>
-          <w:lang w:val="en-US"/>
-        </w:rPr>
-        <w:t xml:space="preserve"> we could postulate that the model generalized above the training dataset well from these. Even though the words get (theoretically) random numbers assigned by the embedding, the GAN flexibly trained to distinguish real data from the ones produced by it.</w:t>
-      </w:r>
-    </w:p>
-    <w:p>
-      <w:pPr>
-        <w:spacing w:after="0"/>
-        <w:jc w:val="both"/>
-        <w:rPr>
-          <w:lang w:val="en-US"/>
-        </w:rPr>
-      </w:pPr>
-      <w:r>
-        <w:rPr>
-          <w:lang w:val="en-US"/>
-        </w:rPr>
-        <w:t>However, regarding the performance on independent text generator, we observe that the almost all artificially produced samples from Markov Chain model were classified as real. From this it may be assumed that the discriminator considers the samples to be closer to the true data than what Generator is producing or that the Discriminator relies on features contained in the Generator output, that are not present in the output of the Markov Chain generator. The model fails to extrapolate ability to distinguish the fake data out of the Generator output, which might imply that the Generator output is not of high quality.</w:t>
-      </w:r>
-    </w:p>
-    <w:p>
-      <w:pPr>
-        <w:spacing w:after="0"/>
-        <w:jc w:val="both"/>
-        <w:rPr>
-          <w:rFonts w:eastAsiaTheme="minorEastAsia"/>
-          <w:lang w:val="en-US"/>
-        </w:rPr>
-      </w:pPr>
-      <w:r>
-        <w:rPr>
-          <w:lang w:val="en-US"/>
-        </w:rPr>
-        <w:t xml:space="preserve">In addition, Generator produces only small numbers on output. Since the output is rounded to get the index of the result word, this means the output of the Generator is completely invalid, because </w:t>
+          <w:rFonts w:eastAsiaTheme="minorEastAsia"/>
+          <w:i/>
+          <w:iCs/>
+          <w:color w:val="7F7F7F" w:themeColor="text1" w:themeTint="80"/>
+          <w:lang w:val="en-US"/>
+        </w:rPr>
+      </w:pPr>
+      <w:r>
+        <w:rPr>
+          <w:i/>
+          <w:iCs/>
+          <w:lang w:val="en-US"/>
+        </w:rPr>
+        <w:t xml:space="preserve">Edit: </w:t>
+      </w:r>
+      <w:r>
+        <w:rPr>
+          <w:i/>
+          <w:iCs/>
+          <w:color w:val="7F7F7F" w:themeColor="text1" w:themeTint="80"/>
+          <w:lang w:val="en-US"/>
+        </w:rPr>
+        <w:t xml:space="preserve">Generator </w:t>
+      </w:r>
+      <w:r>
+        <w:rPr>
+          <w:i/>
+          <w:iCs/>
+          <w:color w:val="7F7F7F" w:themeColor="text1" w:themeTint="80"/>
+          <w:lang w:val="en-US"/>
+        </w:rPr>
+        <w:t xml:space="preserve">output </w:t>
+      </w:r>
+      <w:r>
+        <w:rPr>
+          <w:i/>
+          <w:iCs/>
+          <w:color w:val="7F7F7F" w:themeColor="text1" w:themeTint="80"/>
+          <w:lang w:val="en-US"/>
+        </w:rPr>
+        <w:t xml:space="preserve">produces small floating numbers closed to 0. Since the output is rounded to get the index of the result word, this means the output of the Generator is completely invalid, because </w:t>
       </w:r>
       <m:oMath>
         <m:r>
           <w:rPr>
             <w:rFonts w:ascii="Cambria Math" w:hAnsi="Cambria Math"/>
+            <w:color w:val="7F7F7F" w:themeColor="text1" w:themeTint="80"/>
             <w:lang w:val="en-US"/>
           </w:rPr>
           <m:t>0</m:t>
@@ -10597,9 +14785,62 @@
       <w:r>
         <w:rPr>
           <w:rFonts w:eastAsiaTheme="minorEastAsia"/>
-          <w:lang w:val="en-US"/>
-        </w:rPr>
-        <w:t>, the generated index for any input, is a placeholder for the “out-of-vocabulary” words.</w:t>
+          <w:i/>
+          <w:iCs/>
+          <w:color w:val="7F7F7F" w:themeColor="text1" w:themeTint="80"/>
+          <w:lang w:val="en-US"/>
+        </w:rPr>
+        <w:t xml:space="preserve">, the generated index for any input, is a placeholder for the “out-of-vocabulary” words. </w:t>
+      </w:r>
+      <w:r>
+        <w:rPr>
+          <w:rFonts w:eastAsiaTheme="minorEastAsia"/>
+          <w:i/>
+          <w:iCs/>
+          <w:color w:val="7F7F7F" w:themeColor="text1" w:themeTint="80"/>
+          <w:lang w:val="en-US"/>
+        </w:rPr>
+        <w:t xml:space="preserve">It is not possible to make analysis </w:t>
+      </w:r>
+      <w:r>
+        <w:rPr>
+          <w:rFonts w:eastAsiaTheme="minorEastAsia"/>
+          <w:i/>
+          <w:iCs/>
+          <w:color w:val="7F7F7F" w:themeColor="text1" w:themeTint="80"/>
+          <w:lang w:val="en-US"/>
+        </w:rPr>
+        <w:t xml:space="preserve">using </w:t>
+      </w:r>
+      <w:r>
+        <w:rPr>
+          <w:rFonts w:eastAsiaTheme="minorEastAsia"/>
+          <w:i/>
+          <w:iCs/>
+          <w:color w:val="7F7F7F" w:themeColor="text1" w:themeTint="80"/>
+          <w:lang w:val="en-US"/>
+        </w:rPr>
+        <w:t>the output</w:t>
+      </w:r>
+      <w:r>
+        <w:rPr>
+          <w:rFonts w:eastAsiaTheme="minorEastAsia"/>
+          <w:i/>
+          <w:iCs/>
+          <w:color w:val="7F7F7F" w:themeColor="text1" w:themeTint="80"/>
+          <w:lang w:val="en-US"/>
+        </w:rPr>
+        <w:t xml:space="preserve"> perplexity</w:t>
+      </w:r>
+      <w:r>
+        <w:rPr>
+          <w:rFonts w:eastAsiaTheme="minorEastAsia"/>
+          <w:i/>
+          <w:iCs/>
+          <w:color w:val="7F7F7F" w:themeColor="text1" w:themeTint="80"/>
+          <w:lang w:val="en-US"/>
+        </w:rPr>
+        <w:t>.</w:t>
       </w:r>
     </w:p>
     <w:p>
@@ -10608,9 +14849,136 @@
         <w:jc w:val="both"/>
         <w:rPr>
           <w:rFonts w:eastAsiaTheme="minorEastAsia"/>
-          <w:lang w:val="en-US"/>
-        </w:rPr>
-      </w:pPr>
+          <w:i/>
+          <w:iCs/>
+          <w:color w:val="7F7F7F" w:themeColor="text1" w:themeTint="80"/>
+          <w:lang w:val="en-US"/>
+        </w:rPr>
+      </w:pPr>
+      <w:r>
+        <w:rPr>
+          <w:rFonts w:eastAsiaTheme="minorEastAsia"/>
+          <w:i/>
+          <w:iCs/>
+          <w:color w:val="7F7F7F" w:themeColor="text1" w:themeTint="80"/>
+          <w:lang w:val="en-US"/>
+        </w:rPr>
+        <w:t>Using Discriminator performance on test data was assumed in the original version to be also useful and might reveal something about the Generator performance.</w:t>
+      </w:r>
+      <w:r>
+        <w:rPr>
+          <w:rFonts w:eastAsiaTheme="minorEastAsia"/>
+          <w:i/>
+          <w:iCs/>
+          <w:color w:val="7F7F7F" w:themeColor="text1" w:themeTint="80"/>
+          <w:lang w:val="en-US"/>
+        </w:rPr>
+        <w:t xml:space="preserve"> Data of golden standard label true, training and test dataset has been classified almost all correct. Fake data with golden standard label false are text produced by Generator and Markov chain: for the first is the Discriminator also very accurate, the latter has been almost entirely classified as real. Conclusion was that GAN</w:t>
+      </w:r>
+      <w:r>
+        <w:rPr>
+          <w:i/>
+          <w:iCs/>
+          <w:color w:val="7F7F7F" w:themeColor="text1" w:themeTint="80"/>
+          <w:lang w:val="en-US"/>
+        </w:rPr>
+        <w:t xml:space="preserve"> fails to extrapolate ability to distinguish the fake data out of the Generator output, which might imply that the Generator output is not of high quality.</w:t>
+      </w:r>
+    </w:p>
+    <w:p>
+      <w:pPr>
+        <w:spacing w:after="0"/>
+        <w:jc w:val="both"/>
+        <w:rPr>
+          <w:rFonts w:eastAsiaTheme="minorEastAsia"/>
+          <w:i/>
+          <w:iCs/>
+          <w:color w:val="7F7F7F" w:themeColor="text1" w:themeTint="80"/>
+          <w:lang w:val="en-US"/>
+        </w:rPr>
+      </w:pPr>
+      <w:r>
+        <w:rPr>
+          <w:rFonts w:eastAsiaTheme="minorEastAsia"/>
+          <w:i/>
+          <w:iCs/>
+          <w:color w:val="7F7F7F" w:themeColor="text1" w:themeTint="80"/>
+          <w:lang w:val="en-US"/>
+        </w:rPr>
+        <w:t>Overall, model o</w:t>
+      </w:r>
+      <w:r>
+        <w:rPr>
+          <w:rFonts w:eastAsiaTheme="minorEastAsia"/>
+          <w:i/>
+          <w:iCs/>
+          <w:color w:val="7F7F7F" w:themeColor="text1" w:themeTint="80"/>
+          <w:lang w:val="en-US"/>
+        </w:rPr>
+        <w:t xml:space="preserve">utput is not meaningful; </w:t>
+      </w:r>
+      <w:r>
+        <w:rPr>
+          <w:rFonts w:eastAsiaTheme="minorEastAsia"/>
+          <w:i/>
+          <w:iCs/>
+          <w:color w:val="7F7F7F" w:themeColor="text1" w:themeTint="80"/>
+          <w:lang w:val="en-US"/>
+        </w:rPr>
+        <w:t>model performs very bad</w:t>
+      </w:r>
+      <w:r>
+        <w:rPr>
+          <w:rFonts w:eastAsiaTheme="minorEastAsia"/>
+          <w:i/>
+          <w:iCs/>
+          <w:color w:val="7F7F7F" w:themeColor="text1" w:themeTint="80"/>
+          <w:lang w:val="en-US"/>
+        </w:rPr>
+        <w:t>.</w:t>
+      </w:r>
+      <w:r>
+        <w:rPr>
+          <w:rFonts w:eastAsiaTheme="minorEastAsia"/>
+          <w:i/>
+          <w:iCs/>
+          <w:color w:val="7F7F7F" w:themeColor="text1" w:themeTint="80"/>
+          <w:lang w:val="en-US"/>
+        </w:rPr>
+        <w:t xml:space="preserve"> By resources this is by far the least complicated model, thus fastest and easiest for training and implementation</w:t>
+      </w:r>
+      <w:r>
+        <w:rPr>
+          <w:rFonts w:eastAsiaTheme="minorEastAsia"/>
+          <w:i/>
+          <w:iCs/>
+          <w:color w:val="7F7F7F" w:themeColor="text1" w:themeTint="80"/>
+          <w:lang w:val="en-US"/>
+        </w:rPr>
+        <w:t xml:space="preserve">, a single epoch takes only couple of minutes to run on </w:t>
+      </w:r>
+      <w:proofErr w:type="spellStart"/>
+      <w:r>
+        <w:rPr>
+          <w:rFonts w:eastAsiaTheme="minorEastAsia"/>
+          <w:i/>
+          <w:iCs/>
+          <w:color w:val="7F7F7F" w:themeColor="text1" w:themeTint="80"/>
+          <w:lang w:val="en-US"/>
+        </w:rPr>
+        <w:t>Cuda</w:t>
+      </w:r>
+      <w:proofErr w:type="spellEnd"/>
+      <w:r>
+        <w:rPr>
+          <w:rFonts w:eastAsiaTheme="minorEastAsia"/>
+          <w:i/>
+          <w:iCs/>
+          <w:color w:val="7F7F7F" w:themeColor="text1" w:themeTint="80"/>
+          <w:lang w:val="en-US"/>
+        </w:rPr>
+        <w:t xml:space="preserve"> GPU.</w:t>
+      </w:r>
     </w:p>
     <w:p>
       <w:pPr>
@@ -10669,27 +15037,6 @@
           <w:lang w:val="en-US"/>
         </w:rPr>
       </w:pPr>
-      <w:r>
-        <w:rPr>
-          <w:rFonts w:eastAsiaTheme="minorEastAsia"/>
-          <w:lang w:val="en-US"/>
-        </w:rPr>
-        <w:t>All in all, the model performs very bad and it is most likely due to the inappropriate embedding that this model fails to generate any output whatsoever.</w:t>
-      </w:r>
-      <w:r>
-        <w:rPr>
-          <w:rFonts w:eastAsiaTheme="minorEastAsia"/>
-          <w:lang w:val="en-US"/>
-        </w:rPr>
-        <w:t xml:space="preserve"> By resources this is by far the least complicated model, thus fastest and easiest for training and implementation</w:t>
-      </w:r>
-      <w:r>
-        <w:rPr>
-          <w:rFonts w:eastAsiaTheme="minorEastAsia"/>
-          <w:lang w:val="en-US"/>
-        </w:rPr>
-        <w:t>, a single epoch takes only couple of minutes to run on Cuda GPU.</w:t>
-      </w:r>
     </w:p>
     <w:p>
       <w:pPr>
@@ -10697,16 +15044,6 @@
         <w:jc w:val="both"/>
         <w:rPr>
           <w:rFonts w:eastAsiaTheme="minorEastAsia"/>
-          <w:lang w:val="en-US"/>
-        </w:rPr>
-      </w:pPr>
-    </w:p>
-    <w:p>
-      <w:pPr>
-        <w:spacing w:after="0"/>
-        <w:jc w:val="both"/>
-        <w:rPr>
-          <w:rFonts w:eastAsiaTheme="minorEastAsia"/>
           <w:u w:val="single"/>
           <w:lang w:val="en-US"/>
         </w:rPr>
@@ -10718,43 +15055,6 @@
           <w:lang w:val="en-US"/>
         </w:rPr>
         <w:t>Closest Word2Vec</w:t>
-      </w:r>
-    </w:p>
-    <w:p>
-      <w:pPr>
-        <w:spacing w:after="0"/>
-        <w:jc w:val="both"/>
-        <w:rPr>
-          <w:rFonts w:eastAsiaTheme="minorEastAsia"/>
-          <w:lang w:val="en-US"/>
-        </w:rPr>
-      </w:pPr>
-      <w:r>
-        <w:rPr>
-          <w:rFonts w:eastAsiaTheme="minorEastAsia"/>
-          <w:lang w:val="en-US"/>
-        </w:rPr>
-        <w:t>The discriminator of the second model has very similar statistics with the first model. In this case the model seems to be even more fitted and decided about the data – an overfitting is a possible explanation, however the performance on the test data is as good as training data so it is unlikely.</w:t>
-      </w:r>
-      <w:r>
-        <w:rPr>
-          <w:rFonts w:eastAsiaTheme="minorEastAsia"/>
-          <w:lang w:val="en-US"/>
-        </w:rPr>
-        <w:t xml:space="preserve"> All Markov chain samples were classified incorrectly</w:t>
-      </w:r>
-      <w:r>
-        <w:rPr>
-          <w:rFonts w:eastAsiaTheme="minorEastAsia"/>
-          <w:lang w:val="en-US"/>
-        </w:rPr>
-        <w:t xml:space="preserve">, </w:t>
-      </w:r>
-      <w:r>
-        <w:rPr>
-          <w:lang w:val="en-US"/>
-        </w:rPr>
-        <w:t>the discriminator considers the Markov output to be closer to the true data than what Generator is producing or that the Discriminator relies on features contained in the Generator output, that are not present in the output of the Markov Chain generator.</w:t>
       </w:r>
     </w:p>
     <w:p>
@@ -10787,35 +15087,7 @@
           <w:rFonts w:eastAsiaTheme="minorEastAsia"/>
           <w:lang w:val="en-US"/>
         </w:rPr>
-        <w:t xml:space="preserve"> episodes - not necessarily a bad sign, but </w:t>
-      </w:r>
-      <w:r>
-        <w:rPr>
-          <w:rFonts w:eastAsiaTheme="minorEastAsia"/>
-          <w:lang w:val="en-US"/>
-        </w:rPr>
-        <w:t xml:space="preserve">surely </w:t>
-      </w:r>
-      <w:r>
-        <w:rPr>
-          <w:rFonts w:eastAsiaTheme="minorEastAsia"/>
-          <w:lang w:val="en-US"/>
-        </w:rPr>
-        <w:t xml:space="preserve">an artifact to </w:t>
-      </w:r>
-      <w:r>
-        <w:rPr>
-          <w:rFonts w:eastAsiaTheme="minorEastAsia"/>
-          <w:lang w:val="en-US"/>
-        </w:rPr>
-        <w:t>point out</w:t>
-      </w:r>
-      <w:r>
-        <w:rPr>
-          <w:rFonts w:eastAsiaTheme="minorEastAsia"/>
-          <w:lang w:val="en-US"/>
-        </w:rPr>
-        <w:t>, given that the model is more complex than the first one.</w:t>
+        <w:t xml:space="preserve"> episodes - not necessarily a bad sign, but surely an artifact to point out, given that the model is more complex than the first one.</w:t>
       </w:r>
     </w:p>
     <w:p>
@@ -10824,23 +15096,57 @@
         <w:jc w:val="both"/>
         <w:rPr>
           <w:rFonts w:eastAsiaTheme="minorEastAsia"/>
-          <w:lang w:val="en-US"/>
-        </w:rPr>
-      </w:pPr>
-      <w:r>
-        <w:rPr>
-          <w:rFonts w:eastAsiaTheme="minorEastAsia"/>
-          <w:lang w:val="en-US"/>
-        </w:rPr>
-        <w:t xml:space="preserve">Generator produces a reasonable output mapped to the vocabulary of the embedding; the resulting text is probably of even lower quality that the reference produced by Markov Chain. The words seem to be random and there is no evident connection between the words in the sentence. Also, on any input Generator produces very similar output, which is a sign </w:t>
-      </w:r>
-      <w:r>
-        <w:rPr>
-          <w:rFonts w:eastAsiaTheme="minorEastAsia"/>
-          <w:lang w:val="en-US"/>
-        </w:rPr>
-        <w:lastRenderedPageBreak/>
-        <w:t xml:space="preserve">of mode collapse: a state where Discriminator gets trapped in a local minimum during training and Generator outputs start to be more and more similar. There are several workarounds for this problem, such as using Wasserstein loss or unrolled GANs. </w:t>
+          <w:i/>
+          <w:iCs/>
+          <w:color w:val="7F7F7F" w:themeColor="text1" w:themeTint="80"/>
+          <w:lang w:val="en-US"/>
+        </w:rPr>
+      </w:pPr>
+      <w:r>
+        <w:rPr>
+          <w:rFonts w:eastAsiaTheme="minorEastAsia"/>
+          <w:i/>
+          <w:iCs/>
+          <w:lang w:val="en-US"/>
+        </w:rPr>
+        <w:t xml:space="preserve">Edit: </w:t>
+      </w:r>
+      <w:r>
+        <w:rPr>
+          <w:rFonts w:eastAsiaTheme="minorEastAsia"/>
+          <w:i/>
+          <w:iCs/>
+          <w:color w:val="7F7F7F" w:themeColor="text1" w:themeTint="80"/>
+          <w:lang w:val="en-US"/>
+        </w:rPr>
+        <w:t xml:space="preserve">Perplexity </w:t>
+      </w:r>
+      <w:r>
+        <w:rPr>
+          <w:rFonts w:eastAsiaTheme="minorEastAsia"/>
+          <w:i/>
+          <w:iCs/>
+          <w:color w:val="7F7F7F" w:themeColor="text1" w:themeTint="80"/>
+          <w:lang w:val="en-US"/>
+        </w:rPr>
+        <w:t>when using word2vec embedding is much higher than perplexities of test data or Markov chain output. This means model is significantly worse than Markov chain.</w:t>
+      </w:r>
+    </w:p>
+    <w:p>
+      <w:pPr>
+        <w:spacing w:after="0"/>
+        <w:jc w:val="both"/>
+        <w:rPr>
+          <w:rFonts w:eastAsiaTheme="minorEastAsia"/>
+          <w:lang w:val="en-US"/>
+        </w:rPr>
+      </w:pPr>
+      <w:r>
+        <w:rPr>
+          <w:rFonts w:eastAsiaTheme="minorEastAsia"/>
+          <w:lang w:val="en-US"/>
+        </w:rPr>
+        <w:t xml:space="preserve">Generator produces a reasonable output mapped to the vocabulary of the embedding; the resulting text is probably of even lower quality that the reference produced by Markov Chain. The words seem to be random and there is no evident connection between the words in the sentence. Also, on any input Generator produces very similar output, which is a sign of mode collapse: a state where Discriminator gets trapped in a local minimum during training and Generator outputs start to be more and more similar. There are several workarounds for this problem, such as using Wasserstein loss or unrolled GANs. </w:t>
       </w:r>
       <w:sdt>
         <w:sdtPr>
@@ -10851,7 +15157,6 @@
           <w:id w:val="-1990849840"/>
           <w:citation/>
         </w:sdtPr>
-        <w:sdtEndPr/>
         <w:sdtContent>
           <w:r>
             <w:rPr>
@@ -10892,40 +15197,6 @@
         </w:sdtContent>
       </w:sdt>
     </w:p>
-    <w:p>
-      <w:pPr>
-        <w:spacing w:after="0"/>
-        <w:jc w:val="both"/>
-        <w:rPr>
-          <w:rFonts w:eastAsiaTheme="minorEastAsia"/>
-          <w:lang w:val="en-US"/>
-        </w:rPr>
-      </w:pPr>
-      <w:r>
-        <w:rPr>
-          <w:rFonts w:eastAsiaTheme="minorEastAsia"/>
-          <w:lang w:val="en-US"/>
-        </w:rPr>
-        <w:t>The first words occurring in the output shown together with their vector representations are shown in the table below.</w:t>
-      </w:r>
-      <w:r>
-        <w:rPr>
-          <w:rFonts w:eastAsiaTheme="minorEastAsia"/>
-          <w:lang w:val="en-US"/>
-        </w:rPr>
-        <w:t xml:space="preserve"> They seem to be quite close together in cosine metric (since their values in many dimensions are quite close), although this might be a pure matter of chance.</w:t>
-      </w:r>
-    </w:p>
-    <w:p>
-      <w:pPr>
-        <w:spacing w:after="0"/>
-        <w:jc w:val="both"/>
-        <w:rPr>
-          <w:rFonts w:eastAsiaTheme="minorEastAsia"/>
-          <w:lang w:val="en-US"/>
-        </w:rPr>
-      </w:pPr>
-    </w:p>
     <w:tbl>
       <w:tblPr>
         <w:tblStyle w:val="TableGrid"/>
@@ -10974,7 +15245,29 @@
                 <w:szCs w:val="20"/>
                 <w:lang w:val="en-US"/>
               </w:rPr>
-              <w:t>Words and their vector represenation from output of Closest Word2Vec model</w:t>
+              <w:t>Words and their vector represen</w:t>
+            </w:r>
+            <w:r>
+              <w:rPr>
+                <w:rFonts w:ascii="Calibri" w:eastAsia="Calibri" w:hAnsi="Calibri" w:cs="Times New Roman"/>
+                <w:b/>
+                <w:bCs/>
+                <w:sz w:val="20"/>
+                <w:szCs w:val="20"/>
+                <w:lang w:val="en-US"/>
+              </w:rPr>
+              <w:t>t</w:t>
+            </w:r>
+            <w:r>
+              <w:rPr>
+                <w:rFonts w:ascii="Calibri" w:eastAsia="Calibri" w:hAnsi="Calibri" w:cs="Times New Roman"/>
+                <w:b/>
+                <w:bCs/>
+                <w:sz w:val="20"/>
+                <w:szCs w:val="20"/>
+                <w:lang w:val="en-US"/>
+              </w:rPr>
+              <w:t>ation from output of Closest Word2Vec model</w:t>
             </w:r>
           </w:p>
         </w:tc>
@@ -10982,7 +15275,7 @@
       <w:tr>
         <w:tc>
           <w:tcPr>
-            <w:tcW w:w="1525" w:type="dxa"/>
+            <w:tcW w:w="1502" w:type="dxa"/>
           </w:tcPr>
           <w:p>
             <w:pPr>
@@ -10996,6 +15289,7 @@
                 <w:lang w:val="en-US"/>
               </w:rPr>
             </w:pPr>
+            <w:proofErr w:type="spellStart"/>
             <w:r>
               <w:rPr>
                 <w:rFonts w:eastAsiaTheme="minorEastAsia"/>
@@ -11007,11 +15301,12 @@
               </w:rPr>
               <w:t>moniter</w:t>
             </w:r>
+            <w:proofErr w:type="spellEnd"/>
           </w:p>
         </w:tc>
         <w:tc>
           <w:tcPr>
-            <w:tcW w:w="385" w:type="dxa"/>
+            <w:tcW w:w="604" w:type="dxa"/>
             <w:tcBorders>
               <w:right w:val="nil"/>
             </w:tcBorders>
@@ -11044,7 +15339,7 @@
         </w:tc>
         <w:tc>
           <w:tcPr>
-            <w:tcW w:w="832" w:type="dxa"/>
+            <w:tcW w:w="811" w:type="dxa"/>
             <w:tcBorders>
               <w:left w:val="nil"/>
               <w:right w:val="nil"/>
@@ -11078,7 +15373,7 @@
         </w:tc>
         <w:tc>
           <w:tcPr>
-            <w:tcW w:w="817" w:type="dxa"/>
+            <w:tcW w:w="794" w:type="dxa"/>
             <w:tcBorders>
               <w:left w:val="nil"/>
               <w:right w:val="nil"/>
@@ -11112,7 +15407,7 @@
         </w:tc>
         <w:tc>
           <w:tcPr>
-            <w:tcW w:w="870" w:type="dxa"/>
+            <w:tcW w:w="854" w:type="dxa"/>
             <w:tcBorders>
               <w:left w:val="nil"/>
               <w:right w:val="nil"/>
@@ -11146,7 +15441,7 @@
         </w:tc>
         <w:tc>
           <w:tcPr>
-            <w:tcW w:w="830" w:type="dxa"/>
+            <w:tcW w:w="809" w:type="dxa"/>
             <w:tcBorders>
               <w:left w:val="nil"/>
               <w:right w:val="nil"/>
@@ -11180,7 +15475,7 @@
         </w:tc>
         <w:tc>
           <w:tcPr>
-            <w:tcW w:w="817" w:type="dxa"/>
+            <w:tcW w:w="794" w:type="dxa"/>
             <w:tcBorders>
               <w:left w:val="nil"/>
               <w:right w:val="nil"/>
@@ -11214,7 +15509,7 @@
         </w:tc>
         <w:tc>
           <w:tcPr>
-            <w:tcW w:w="817" w:type="dxa"/>
+            <w:tcW w:w="794" w:type="dxa"/>
             <w:tcBorders>
               <w:left w:val="nil"/>
               <w:right w:val="nil"/>
@@ -11248,7 +15543,7 @@
         </w:tc>
         <w:tc>
           <w:tcPr>
-            <w:tcW w:w="817" w:type="dxa"/>
+            <w:tcW w:w="794" w:type="dxa"/>
             <w:tcBorders>
               <w:left w:val="nil"/>
               <w:right w:val="nil"/>
@@ -11282,7 +15577,7 @@
         </w:tc>
         <w:tc>
           <w:tcPr>
-            <w:tcW w:w="817" w:type="dxa"/>
+            <w:tcW w:w="794" w:type="dxa"/>
             <w:tcBorders>
               <w:left w:val="nil"/>
               <w:right w:val="nil"/>
@@ -11316,7 +15611,7 @@
         </w:tc>
         <w:tc>
           <w:tcPr>
-            <w:tcW w:w="817" w:type="dxa"/>
+            <w:tcW w:w="794" w:type="dxa"/>
             <w:tcBorders>
               <w:left w:val="nil"/>
               <w:right w:val="nil"/>
@@ -11419,7 +15714,7 @@
       <w:tr>
         <w:tc>
           <w:tcPr>
-            <w:tcW w:w="1525" w:type="dxa"/>
+            <w:tcW w:w="1502" w:type="dxa"/>
           </w:tcPr>
           <w:p>
             <w:pPr>
@@ -11433,6 +15728,7 @@
                 <w:lang w:val="en-US"/>
               </w:rPr>
             </w:pPr>
+            <w:proofErr w:type="spellStart"/>
             <w:r>
               <w:rPr>
                 <w:rFonts w:eastAsiaTheme="minorEastAsia"/>
@@ -11444,11 +15740,12 @@
               </w:rPr>
               <w:t>campaignbox</w:t>
             </w:r>
+            <w:proofErr w:type="spellEnd"/>
           </w:p>
         </w:tc>
         <w:tc>
           <w:tcPr>
-            <w:tcW w:w="385" w:type="dxa"/>
+            <w:tcW w:w="604" w:type="dxa"/>
             <w:tcBorders>
               <w:right w:val="nil"/>
             </w:tcBorders>
@@ -11481,7 +15778,7 @@
         </w:tc>
         <w:tc>
           <w:tcPr>
-            <w:tcW w:w="832" w:type="dxa"/>
+            <w:tcW w:w="811" w:type="dxa"/>
             <w:tcBorders>
               <w:left w:val="nil"/>
               <w:right w:val="nil"/>
@@ -11515,7 +15812,7 @@
         </w:tc>
         <w:tc>
           <w:tcPr>
-            <w:tcW w:w="817" w:type="dxa"/>
+            <w:tcW w:w="794" w:type="dxa"/>
             <w:tcBorders>
               <w:left w:val="nil"/>
               <w:right w:val="nil"/>
@@ -11549,7 +15846,7 @@
         </w:tc>
         <w:tc>
           <w:tcPr>
-            <w:tcW w:w="870" w:type="dxa"/>
+            <w:tcW w:w="854" w:type="dxa"/>
             <w:tcBorders>
               <w:left w:val="nil"/>
               <w:right w:val="nil"/>
@@ -11583,7 +15880,7 @@
         </w:tc>
         <w:tc>
           <w:tcPr>
-            <w:tcW w:w="830" w:type="dxa"/>
+            <w:tcW w:w="809" w:type="dxa"/>
             <w:tcBorders>
               <w:left w:val="nil"/>
               <w:right w:val="nil"/>
@@ -11617,7 +15914,7 @@
         </w:tc>
         <w:tc>
           <w:tcPr>
-            <w:tcW w:w="817" w:type="dxa"/>
+            <w:tcW w:w="794" w:type="dxa"/>
             <w:tcBorders>
               <w:left w:val="nil"/>
               <w:right w:val="nil"/>
@@ -11651,7 +15948,7 @@
         </w:tc>
         <w:tc>
           <w:tcPr>
-            <w:tcW w:w="817" w:type="dxa"/>
+            <w:tcW w:w="794" w:type="dxa"/>
             <w:tcBorders>
               <w:left w:val="nil"/>
               <w:right w:val="nil"/>
@@ -11685,7 +15982,7 @@
         </w:tc>
         <w:tc>
           <w:tcPr>
-            <w:tcW w:w="817" w:type="dxa"/>
+            <w:tcW w:w="794" w:type="dxa"/>
             <w:tcBorders>
               <w:left w:val="nil"/>
               <w:right w:val="nil"/>
@@ -11719,7 +16016,7 @@
         </w:tc>
         <w:tc>
           <w:tcPr>
-            <w:tcW w:w="817" w:type="dxa"/>
+            <w:tcW w:w="794" w:type="dxa"/>
             <w:tcBorders>
               <w:left w:val="nil"/>
               <w:right w:val="nil"/>
@@ -11753,7 +16050,7 @@
         </w:tc>
         <w:tc>
           <w:tcPr>
-            <w:tcW w:w="817" w:type="dxa"/>
+            <w:tcW w:w="794" w:type="dxa"/>
             <w:tcBorders>
               <w:left w:val="nil"/>
               <w:right w:val="nil"/>
@@ -11856,7 +16153,7 @@
       <w:tr>
         <w:tc>
           <w:tcPr>
-            <w:tcW w:w="1525" w:type="dxa"/>
+            <w:tcW w:w="1502" w:type="dxa"/>
           </w:tcPr>
           <w:p>
             <w:pPr>
@@ -11885,7 +16182,7 @@
         </w:tc>
         <w:tc>
           <w:tcPr>
-            <w:tcW w:w="385" w:type="dxa"/>
+            <w:tcW w:w="604" w:type="dxa"/>
             <w:tcBorders>
               <w:right w:val="nil"/>
             </w:tcBorders>
@@ -11918,7 +16215,7 @@
         </w:tc>
         <w:tc>
           <w:tcPr>
-            <w:tcW w:w="832" w:type="dxa"/>
+            <w:tcW w:w="811" w:type="dxa"/>
             <w:tcBorders>
               <w:left w:val="nil"/>
               <w:right w:val="nil"/>
@@ -11952,7 +16249,7 @@
         </w:tc>
         <w:tc>
           <w:tcPr>
-            <w:tcW w:w="817" w:type="dxa"/>
+            <w:tcW w:w="794" w:type="dxa"/>
             <w:tcBorders>
               <w:left w:val="nil"/>
               <w:right w:val="nil"/>
@@ -11986,7 +16283,7 @@
         </w:tc>
         <w:tc>
           <w:tcPr>
-            <w:tcW w:w="870" w:type="dxa"/>
+            <w:tcW w:w="854" w:type="dxa"/>
             <w:tcBorders>
               <w:left w:val="nil"/>
               <w:right w:val="nil"/>
@@ -12020,7 +16317,7 @@
         </w:tc>
         <w:tc>
           <w:tcPr>
-            <w:tcW w:w="830" w:type="dxa"/>
+            <w:tcW w:w="809" w:type="dxa"/>
             <w:tcBorders>
               <w:left w:val="nil"/>
               <w:right w:val="nil"/>
@@ -12054,7 +16351,7 @@
         </w:tc>
         <w:tc>
           <w:tcPr>
-            <w:tcW w:w="817" w:type="dxa"/>
+            <w:tcW w:w="794" w:type="dxa"/>
             <w:tcBorders>
               <w:left w:val="nil"/>
               <w:right w:val="nil"/>
@@ -12088,7 +16385,7 @@
         </w:tc>
         <w:tc>
           <w:tcPr>
-            <w:tcW w:w="817" w:type="dxa"/>
+            <w:tcW w:w="794" w:type="dxa"/>
             <w:tcBorders>
               <w:left w:val="nil"/>
               <w:right w:val="nil"/>
@@ -12122,7 +16419,7 @@
         </w:tc>
         <w:tc>
           <w:tcPr>
-            <w:tcW w:w="817" w:type="dxa"/>
+            <w:tcW w:w="794" w:type="dxa"/>
             <w:tcBorders>
               <w:left w:val="nil"/>
               <w:right w:val="nil"/>
@@ -12156,7 +16453,7 @@
         </w:tc>
         <w:tc>
           <w:tcPr>
-            <w:tcW w:w="817" w:type="dxa"/>
+            <w:tcW w:w="794" w:type="dxa"/>
             <w:tcBorders>
               <w:left w:val="nil"/>
               <w:right w:val="nil"/>
@@ -12190,7 +16487,7 @@
         </w:tc>
         <w:tc>
           <w:tcPr>
-            <w:tcW w:w="817" w:type="dxa"/>
+            <w:tcW w:w="794" w:type="dxa"/>
             <w:tcBorders>
               <w:left w:val="nil"/>
               <w:right w:val="nil"/>
@@ -12296,6 +16593,24 @@
         <w:spacing w:after="0"/>
         <w:jc w:val="both"/>
         <w:rPr>
+          <w:rFonts w:eastAsiaTheme="minorEastAsia"/>
+          <w:lang w:val="en-US"/>
+        </w:rPr>
+      </w:pPr>
+      <w:r>
+        <w:rPr>
+          <w:rFonts w:eastAsiaTheme="minorEastAsia"/>
+          <w:lang w:val="en-US"/>
+        </w:rPr>
+        <w:lastRenderedPageBreak/>
+        <w:t>The first words occurring in the output shown together with their vector representations are shown in the table below. They seem to be quite close together in cosine metric (since their values in many dimensions are quite close), although this might be a pure matter of chance.</w:t>
+      </w:r>
+    </w:p>
+    <w:p>
+      <w:pPr>
+        <w:spacing w:after="0"/>
+        <w:jc w:val="both"/>
+        <w:rPr>
           <w:lang w:val="en-US"/>
         </w:rPr>
       </w:pPr>
@@ -12336,66 +16651,13 @@
           <w:rFonts w:eastAsiaTheme="minorEastAsia"/>
           <w:lang w:val="en-US"/>
         </w:rPr>
-        <w:t xml:space="preserve"> was used, </w:t>
-      </w:r>
-      <w:r>
-        <w:rPr>
-          <w:rFonts w:eastAsiaTheme="minorEastAsia"/>
-          <w:lang w:val="en-US"/>
-        </w:rPr>
-        <w:t>with</w:t>
-      </w:r>
-      <w:r>
-        <w:rPr>
-          <w:rFonts w:eastAsiaTheme="minorEastAsia"/>
-          <w:lang w:val="en-US"/>
-        </w:rPr>
-        <w:t xml:space="preserve"> larger vector dimension </w:t>
-      </w:r>
-      <w:r>
-        <w:rPr>
-          <w:rFonts w:eastAsiaTheme="minorEastAsia"/>
-          <w:lang w:val="en-US"/>
-        </w:rPr>
-        <w:t xml:space="preserve">the results of the algorithm could become slightly more </w:t>
-      </w:r>
-      <w:r>
-        <w:rPr>
-          <w:rFonts w:eastAsiaTheme="minorEastAsia"/>
-          <w:lang w:val="en-US"/>
-        </w:rPr>
-        <w:t>feasible</w:t>
-      </w:r>
-      <w:r>
-        <w:rPr>
-          <w:rFonts w:eastAsiaTheme="minorEastAsia"/>
-          <w:lang w:val="en-US"/>
-        </w:rPr>
-        <w:t>. A</w:t>
-      </w:r>
-      <w:r>
-        <w:rPr>
-          <w:lang w:val="en-US"/>
-        </w:rPr>
-        <w:t xml:space="preserve">n interesting amendment to the GAN framework would be additional </w:t>
-      </w:r>
-      <w:r>
-        <w:rPr>
-          <w:lang w:val="en-US"/>
-        </w:rPr>
-        <w:t xml:space="preserve">fake data sources, </w:t>
-      </w:r>
-      <w:r>
-        <w:rPr>
-          <w:lang w:val="en-US"/>
-        </w:rPr>
-        <w:t>such as</w:t>
-      </w:r>
-      <w:r>
-        <w:rPr>
-          <w:lang w:val="en-US"/>
-        </w:rPr>
-        <w:t xml:space="preserve"> various generative models, which could make the framework better extrapolate out of the Generator output; from the models we could name GAN instances fitted to different datasets or reinforcement learning generators, based on syntactic learning. </w:t>
+        <w:t xml:space="preserve"> was used, with larger vector dimension the results of the algorithm could become slightly more feasible. A</w:t>
+      </w:r>
+      <w:r>
+        <w:rPr>
+          <w:lang w:val="en-US"/>
+        </w:rPr>
+        <w:t xml:space="preserve">n interesting amendment to the GAN framework would be additional fake data sources, such as various generative models, which could make the framework better extrapolate out of the Generator output; from the models we could name GAN instances fitted to different datasets or reinforcement learning generators, based on syntactic learning. </w:t>
       </w:r>
       <w:sdt>
         <w:sdtPr>
@@ -12405,7 +16667,6 @@
           <w:id w:val="-616986373"/>
           <w:citation/>
         </w:sdtPr>
-        <w:sdtEndPr/>
         <w:sdtContent>
           <w:r>
             <w:rPr>
@@ -12446,21 +16707,111 @@
         <w:spacing w:after="0"/>
         <w:jc w:val="both"/>
         <w:rPr>
-          <w:rFonts w:eastAsiaTheme="minorEastAsia"/>
-          <w:lang w:val="en-US"/>
-        </w:rPr>
-      </w:pPr>
-      <w:r>
-        <w:rPr>
-          <w:lang w:val="en-US"/>
-        </w:rPr>
-        <w:t>In general, the model fails to generate any reasonable text, its output does not make any sense. It suffices from training artifacts observed by researchers in GAN framework, but even though unlike the first model, the output is at least interpretable into words.</w:t>
-      </w:r>
-      <w:r>
-        <w:rPr>
+          <w:lang w:val="en-US"/>
+        </w:rPr>
+      </w:pPr>
+      <w:r>
+        <w:rPr>
+          <w:rFonts w:eastAsiaTheme="minorEastAsia"/>
+          <w:lang w:val="en-US"/>
+        </w:rPr>
+        <w:t>The discriminator has very similar statistics with the word2vec model: the fit seems to be even more decided</w:t>
+      </w:r>
+      <w:r>
+        <w:rPr>
+          <w:rFonts w:eastAsiaTheme="minorEastAsia"/>
+          <w:lang w:val="en-US"/>
+        </w:rPr>
+        <w:t>,</w:t>
+      </w:r>
+      <w:r>
+        <w:rPr>
+          <w:rFonts w:eastAsiaTheme="minorEastAsia"/>
           <w:lang w:val="en-US"/>
         </w:rPr>
         <w:t xml:space="preserve"> </w:t>
+      </w:r>
+      <w:r>
+        <w:rPr>
+          <w:rFonts w:eastAsiaTheme="minorEastAsia"/>
+          <w:lang w:val="en-US"/>
+        </w:rPr>
+        <w:t xml:space="preserve">performance on train and test set is comparable, so overfitting does not seem to be likely. </w:t>
+      </w:r>
+      <w:r>
+        <w:rPr>
+          <w:rFonts w:eastAsiaTheme="minorEastAsia"/>
+          <w:lang w:val="en-US"/>
+        </w:rPr>
+        <w:t xml:space="preserve">Markov chain samples were classified incorrectly, </w:t>
+      </w:r>
+      <w:r>
+        <w:rPr>
+          <w:lang w:val="en-US"/>
+        </w:rPr>
+        <w:t xml:space="preserve">the discriminator </w:t>
+      </w:r>
+      <w:r>
+        <w:rPr>
+          <w:lang w:val="en-US"/>
+        </w:rPr>
+        <w:t>considers it</w:t>
+      </w:r>
+      <w:r>
+        <w:rPr>
+          <w:lang w:val="en-US"/>
+        </w:rPr>
+        <w:t xml:space="preserve"> to be real data.</w:t>
+      </w:r>
+    </w:p>
+    <w:p>
+      <w:pPr>
+        <w:spacing w:after="0"/>
+        <w:jc w:val="both"/>
+        <w:rPr>
+          <w:rFonts w:eastAsiaTheme="minorEastAsia"/>
+          <w:lang w:val="en-US"/>
+        </w:rPr>
+      </w:pPr>
+    </w:p>
+    <w:p>
+      <w:pPr>
+        <w:spacing w:after="0"/>
+        <w:jc w:val="both"/>
+        <w:rPr>
+          <w:rFonts w:eastAsiaTheme="minorEastAsia"/>
+          <w:lang w:val="en-US"/>
+        </w:rPr>
+      </w:pPr>
+      <w:r>
+        <w:rPr>
+          <w:lang w:val="en-US"/>
+        </w:rPr>
+        <w:t xml:space="preserve">In general, the model </w:t>
+      </w:r>
+      <w:r>
+        <w:rPr>
+          <w:lang w:val="en-US"/>
+        </w:rPr>
+        <w:t>does not</w:t>
+      </w:r>
+      <w:r>
+        <w:rPr>
+          <w:lang w:val="en-US"/>
+        </w:rPr>
+        <w:t xml:space="preserve"> generate any reasonable text, its output does not make any sense. </w:t>
+      </w:r>
+      <w:r>
+        <w:rPr>
+          <w:lang w:val="en-US"/>
+        </w:rPr>
+        <w:t xml:space="preserve">Perplexity of the output reveals it is of very bad quality. </w:t>
+      </w:r>
+      <w:r>
+        <w:rPr>
+          <w:lang w:val="en-US"/>
+        </w:rPr>
+        <w:t xml:space="preserve">It suffices from training artifacts observed by researchers in GAN framework, but even though unlike the first model, the output is at least interpretable into words. </w:t>
       </w:r>
       <w:r>
         <w:rPr>
@@ -12545,14 +16896,22 @@
         <w:spacing w:after="0"/>
         <w:jc w:val="both"/>
         <w:rPr>
-          <w:lang w:val="en-US"/>
-        </w:rPr>
-      </w:pPr>
-      <w:r>
-        <w:rPr>
-          <w:lang w:val="en-US"/>
-        </w:rPr>
-        <w:t>The results of the discriminator performing on all four data is fairly similar to both models evaluated before. The accuracies for true data, train and test sets, are incredibly high and same for Generator output, a fake data source. As in the previous cases discriminator classifies almost all the Markov chain produced samples as true.</w:t>
+          <w:noProof/>
+          <w:lang w:val="en-US"/>
+        </w:rPr>
+      </w:pPr>
+      <w:r>
+        <w:rPr>
+          <w:lang w:val="en-US"/>
+        </w:rPr>
+        <w:t>The loss plot is much slower and linear-like</w:t>
+      </w:r>
+      <w:r>
+        <w:rPr>
+          <w:noProof/>
+          <w:lang w:val="en-US"/>
+        </w:rPr>
+        <w:t>, although there is less epochs to produce, so the visual perception might be skewed by this. The first epoch the training is faster, then the descend pace slows down. During second period, the losses even increase a bit in a certain point.</w:t>
       </w:r>
     </w:p>
     <w:p>
@@ -12560,22 +16919,101 @@
         <w:spacing w:after="0"/>
         <w:jc w:val="both"/>
         <w:rPr>
+          <w:i/>
+          <w:iCs/>
           <w:noProof/>
-          <w:lang w:val="en-US"/>
-        </w:rPr>
-      </w:pPr>
-      <w:r>
-        <w:rPr>
-          <w:lang w:val="en-US"/>
-        </w:rPr>
-        <w:t>The loss plot is much slower and linear-like</w:t>
-      </w:r>
-      <w:r>
-        <w:rPr>
+          <w:color w:val="7F7F7F" w:themeColor="text1" w:themeTint="80"/>
+          <w:lang w:val="en-US"/>
+        </w:rPr>
+      </w:pPr>
+      <w:r>
+        <w:rPr>
+          <w:i/>
+          <w:iCs/>
           <w:noProof/>
           <w:lang w:val="en-US"/>
         </w:rPr>
-        <w:t>, although there is less epochs to produce, so the visual perception might be skewed by this. The first epoch the training is faster, then the descend pace slows down. During second period, the losses even increase a bit in a certain point.</w:t>
+        <w:t xml:space="preserve">Edit: </w:t>
+      </w:r>
+      <w:r>
+        <w:rPr>
+          <w:i/>
+          <w:iCs/>
+          <w:noProof/>
+          <w:color w:val="7F7F7F" w:themeColor="text1" w:themeTint="80"/>
+          <w:lang w:val="en-US"/>
+        </w:rPr>
+        <w:t xml:space="preserve">Markov chain </w:t>
+      </w:r>
+      <w:r>
+        <w:rPr>
+          <w:i/>
+          <w:iCs/>
+          <w:noProof/>
+          <w:color w:val="7F7F7F" w:themeColor="text1" w:themeTint="80"/>
+          <w:lang w:val="en-US"/>
+        </w:rPr>
+        <w:t>estimates</w:t>
+      </w:r>
+      <w:r>
+        <w:rPr>
+          <w:i/>
+          <w:iCs/>
+          <w:noProof/>
+          <w:color w:val="7F7F7F" w:themeColor="text1" w:themeTint="80"/>
+          <w:lang w:val="en-US"/>
+        </w:rPr>
+        <w:t xml:space="preserve"> perplexity for </w:t>
+      </w:r>
+      <w:r>
+        <w:rPr>
+          <w:i/>
+          <w:iCs/>
+          <w:noProof/>
+          <w:color w:val="7F7F7F" w:themeColor="text1" w:themeTint="80"/>
+          <w:lang w:val="en-US"/>
+        </w:rPr>
+        <w:t xml:space="preserve">output of model with </w:t>
+      </w:r>
+      <w:r>
+        <w:rPr>
+          <w:i/>
+          <w:iCs/>
+          <w:noProof/>
+          <w:color w:val="7F7F7F" w:themeColor="text1" w:themeTint="80"/>
+          <w:lang w:val="en-US"/>
+        </w:rPr>
+        <w:t>Bert</w:t>
+      </w:r>
+      <w:r>
+        <w:rPr>
+          <w:i/>
+          <w:iCs/>
+          <w:noProof/>
+          <w:color w:val="7F7F7F" w:themeColor="text1" w:themeTint="80"/>
+          <w:lang w:val="en-US"/>
+        </w:rPr>
+        <w:t xml:space="preserve"> embedding</w:t>
+      </w:r>
+      <w:r>
+        <w:rPr>
+          <w:i/>
+          <w:iCs/>
+          <w:noProof/>
+          <w:color w:val="7F7F7F" w:themeColor="text1" w:themeTint="80"/>
+          <w:lang w:val="en-US"/>
+        </w:rPr>
+        <w:t xml:space="preserve"> to be</w:t>
+      </w:r>
+      <w:r>
+        <w:rPr>
+          <w:i/>
+          <w:iCs/>
+          <w:noProof/>
+          <w:color w:val="7F7F7F" w:themeColor="text1" w:themeTint="80"/>
+          <w:lang w:val="en-US"/>
+        </w:rPr>
+        <w:t xml:space="preserve"> worse than for Markov chain.</w:t>
       </w:r>
     </w:p>
     <w:p>
@@ -12583,6 +17021,7 @@
         <w:spacing w:after="0"/>
         <w:jc w:val="both"/>
         <w:rPr>
+          <w:rFonts w:eastAsiaTheme="minorEastAsia"/>
           <w:lang w:val="en-US"/>
         </w:rPr>
       </w:pPr>
@@ -12591,7 +17030,21 @@
           <w:noProof/>
           <w:lang w:val="en-US"/>
         </w:rPr>
-        <w:t>The text produced by the Bert embedding seems to be of low quality, although the words are changing and are not constant. A lot of words in the output are words that are rare in the training set and thus the model did not even take into consideration the prior probabilities (ratio occurrences) of the single words in the train set. There seems to be no connection between neighboring words and overall the model fails to predict a reasonable output, although it is the only GAN output that has been successfully produced.</w:t>
+        <w:t>The text produced by the Bert embedding seems to be of low quality, although the words are changing and are not</w:t>
+      </w:r>
+      <w:r>
+        <w:rPr>
+          <w:noProof/>
+          <w:lang w:val="en-US"/>
+        </w:rPr>
+        <w:t xml:space="preserve"> </w:t>
+      </w:r>
+      <w:r>
+        <w:rPr>
+          <w:noProof/>
+          <w:lang w:val="en-US"/>
+        </w:rPr>
+        <w:t>constant. A lot of words in the output are words that are rare in the training set and thus the model did not even take into consideration the prior probabilities (ratio occurrences) of the single words in the train set. There seems to be no connection between neighboring words and overall the model fails to predict a reasonable output, although it is the only GAN output that has been successfully produced.</w:t>
       </w:r>
       <w:r>
         <w:rPr>
@@ -12627,6 +17080,21 @@
         <w:spacing w:after="0"/>
         <w:jc w:val="both"/>
         <w:rPr>
+          <w:lang w:val="en-US"/>
+        </w:rPr>
+      </w:pPr>
+      <w:r>
+        <w:rPr>
+          <w:lang w:val="en-US"/>
+        </w:rPr>
+        <w:t>The results of the discriminator performing on all four data is fairly similar to both models evaluated before. The accuracies for true data, training and test sets, are incredibly high and same for Generator output, a fake data source. As in the previous cases discriminator classifies almost all the Markov chain produced samples as true.</w:t>
+      </w:r>
+    </w:p>
+    <w:p>
+      <w:pPr>
+        <w:spacing w:after="0"/>
+        <w:jc w:val="both"/>
+        <w:rPr>
           <w:rFonts w:eastAsiaTheme="minorEastAsia"/>
           <w:lang w:val="en-US"/>
         </w:rPr>
@@ -12656,7 +17124,6 @@
           <w:id w:val="-223526592"/>
           <w:citation/>
         </w:sdtPr>
-        <w:sdtEndPr/>
         <w:sdtContent>
           <w:r>
             <w:rPr>
@@ -12702,6 +17169,34 @@
         <w:spacing w:after="0"/>
         <w:jc w:val="both"/>
         <w:rPr>
+          <w:i/>
+          <w:iCs/>
+          <w:lang w:val="en-US"/>
+        </w:rPr>
+      </w:pPr>
+      <w:r>
+        <w:rPr>
+          <w:i/>
+          <w:iCs/>
+          <w:lang w:val="en-US"/>
+        </w:rPr>
+        <w:t xml:space="preserve">Edit: </w:t>
+      </w:r>
+      <w:r>
+        <w:rPr>
+          <w:i/>
+          <w:iCs/>
+          <w:color w:val="7F7F7F" w:themeColor="text1" w:themeTint="80"/>
+          <w:lang w:val="en-US"/>
+        </w:rPr>
+        <w:t>As mentioned in the feedback, a better model structure could be using next-word or next-letter approach, generating next word based on current word (bigram), current word and previous word (trigram) or more.</w:t>
+      </w:r>
+    </w:p>
+    <w:p>
+      <w:pPr>
+        <w:spacing w:after="0"/>
+        <w:jc w:val="both"/>
+        <w:rPr>
           <w:lang w:val="en-US"/>
         </w:rPr>
       </w:pPr>
@@ -12766,14 +17261,52 @@
         <w:spacing w:after="0"/>
         <w:jc w:val="both"/>
         <w:rPr>
-          <w:lang w:val="en-US"/>
-        </w:rPr>
-      </w:pPr>
-      <w:r>
-        <w:rPr>
-          <w:lang w:val="en-US"/>
-        </w:rPr>
-        <w:t xml:space="preserve">Another option could be adding this path into the architecture: there were proposed alternative structures to GAN that are able to produce conditional output, such as conditional GAN (C-GAN), Variational Autoencoders (VAE) or SentiGAN. </w:t>
+          <w:i/>
+          <w:iCs/>
+          <w:color w:val="7F7F7F" w:themeColor="text1" w:themeTint="80"/>
+          <w:lang w:val="en-US"/>
+        </w:rPr>
+      </w:pPr>
+      <w:r>
+        <w:rPr>
+          <w:lang w:val="en-US"/>
+        </w:rPr>
+        <w:t>Another option could be adding this path into the architecture</w:t>
+      </w:r>
+      <w:r>
+        <w:rPr>
+          <w:lang w:val="en-US"/>
+        </w:rPr>
+        <w:t xml:space="preserve"> </w:t>
+      </w:r>
+      <w:r>
+        <w:rPr>
+          <w:i/>
+          <w:iCs/>
+          <w:color w:val="7F7F7F" w:themeColor="text1" w:themeTint="80"/>
+          <w:lang w:val="en-US"/>
+        </w:rPr>
+        <w:t>as mentioned in the teacher’s feedback</w:t>
+      </w:r>
+      <w:r>
+        <w:rPr>
+          <w:lang w:val="en-US"/>
+        </w:rPr>
+        <w:t xml:space="preserve">: there were proposed alternative structures to GAN that are able to produce conditional output, such as conditional GAN (C-GAN), Variational Autoencoders (VAE) or </w:t>
+      </w:r>
+      <w:proofErr w:type="spellStart"/>
+      <w:r>
+        <w:rPr>
+          <w:lang w:val="en-US"/>
+        </w:rPr>
+        <w:t>SentiGAN</w:t>
+      </w:r>
+      <w:proofErr w:type="spellEnd"/>
+      <w:r>
+        <w:rPr>
+          <w:lang w:val="en-US"/>
+        </w:rPr>
+        <w:t xml:space="preserve">. </w:t>
       </w:r>
       <w:sdt>
         <w:sdtPr>
@@ -12783,7 +17316,6 @@
           <w:id w:val="-778095806"/>
           <w:citation/>
         </w:sdtPr>
-        <w:sdtEndPr/>
         <w:sdtContent>
           <w:r>
             <w:rPr>
@@ -12828,7 +17360,6 @@
           <w:id w:val="536082687"/>
           <w:citation/>
         </w:sdtPr>
-        <w:sdtEndPr/>
         <w:sdtContent>
           <w:r>
             <w:rPr>
@@ -12873,7 +17404,6 @@
           <w:id w:val="1036307048"/>
           <w:citation/>
         </w:sdtPr>
-        <w:sdtEndPr/>
         <w:sdtContent>
           <w:r>
             <w:rPr>
@@ -12904,10 +17434,102 @@
           </w:r>
         </w:sdtContent>
       </w:sdt>
-    </w:p>
-    <w:p>
-      <w:pPr>
-        <w:spacing w:after="0"/>
+      <w:r>
+        <w:rPr>
+          <w:lang w:val="en-US"/>
+        </w:rPr>
+        <w:t xml:space="preserve"> </w:t>
+      </w:r>
+      <w:r>
+        <w:rPr>
+          <w:i/>
+          <w:iCs/>
+          <w:color w:val="7F7F7F" w:themeColor="text1" w:themeTint="80"/>
+          <w:lang w:val="en-US"/>
+        </w:rPr>
+        <w:t>Generally</w:t>
+      </w:r>
+      <w:r>
+        <w:rPr>
+          <w:i/>
+          <w:iCs/>
+          <w:color w:val="7F7F7F" w:themeColor="text1" w:themeTint="80"/>
+          <w:lang w:val="en-US"/>
+        </w:rPr>
+        <w:t>,</w:t>
+      </w:r>
+      <w:r>
+        <w:rPr>
+          <w:i/>
+          <w:iCs/>
+          <w:color w:val="7F7F7F" w:themeColor="text1" w:themeTint="80"/>
+          <w:lang w:val="en-US"/>
+        </w:rPr>
+        <w:t xml:space="preserve"> these models add additional input to specify so called context, which in this domain mean the sentiment or emotion. Very commonly are these models used in for example machine translation tasks. </w:t>
+      </w:r>
+      <w:sdt>
+        <w:sdtPr>
+          <w:rPr>
+            <w:i/>
+            <w:iCs/>
+            <w:color w:val="7F7F7F" w:themeColor="text1" w:themeTint="80"/>
+            <w:lang w:val="en-US"/>
+          </w:rPr>
+          <w:id w:val="1719628728"/>
+          <w:citation/>
+        </w:sdtPr>
+        <w:sdtContent>
+          <w:r>
+            <w:rPr>
+              <w:i/>
+              <w:iCs/>
+              <w:color w:val="7F7F7F" w:themeColor="text1" w:themeTint="80"/>
+              <w:lang w:val="en-US"/>
+            </w:rPr>
+            <w:fldChar w:fldCharType="begin"/>
+          </w:r>
+          <w:r>
+            <w:rPr>
+              <w:i/>
+              <w:iCs/>
+              <w:color w:val="7F7F7F" w:themeColor="text1" w:themeTint="80"/>
+              <w:lang w:val="en-US"/>
+            </w:rPr>
+            <w:instrText xml:space="preserve"> CITATION XuZ18 \l 1033 </w:instrText>
+          </w:r>
+          <w:r>
+            <w:rPr>
+              <w:i/>
+              <w:iCs/>
+              <w:color w:val="7F7F7F" w:themeColor="text1" w:themeTint="80"/>
+              <w:lang w:val="en-US"/>
+            </w:rPr>
+            <w:fldChar w:fldCharType="separate"/>
+          </w:r>
+          <w:r>
+            <w:rPr>
+              <w:noProof/>
+              <w:color w:val="7F7F7F" w:themeColor="text1" w:themeTint="80"/>
+              <w:lang w:val="en-US"/>
+            </w:rPr>
+            <w:t>(Xu 2018)</w:t>
+          </w:r>
+          <w:r>
+            <w:rPr>
+              <w:i/>
+              <w:iCs/>
+              <w:color w:val="7F7F7F" w:themeColor="text1" w:themeTint="80"/>
+              <w:lang w:val="en-US"/>
+            </w:rPr>
+            <w:fldChar w:fldCharType="end"/>
+          </w:r>
+        </w:sdtContent>
+      </w:sdt>
+    </w:p>
+    <w:p>
+      <w:pPr>
+        <w:spacing w:after="0"/>
+        <w:jc w:val="both"/>
         <w:rPr>
           <w:lang w:val="en-US"/>
         </w:rPr>
@@ -12936,76 +17558,125 @@
         <w:spacing w:after="0"/>
         <w:jc w:val="both"/>
         <w:rPr>
+          <w:lang w:val="en-US"/>
+        </w:rPr>
+      </w:pPr>
+      <w:r>
+        <w:rPr>
+          <w:lang w:val="en-US"/>
+        </w:rPr>
+        <w:t>According to the experiments, embedding strategy is an important part of the modelling and a wrong decision ends up in unsatisfactory results.</w:t>
+      </w:r>
+      <w:r>
+        <w:rPr>
+          <w:lang w:val="en-US"/>
+        </w:rPr>
+        <w:t xml:space="preserve"> The experiment</w:t>
+      </w:r>
+      <w:r>
+        <w:rPr>
+          <w:lang w:val="en-US"/>
+        </w:rPr>
+        <w:t xml:space="preserve">s to produce </w:t>
+      </w:r>
+      <w:r>
+        <w:rPr>
+          <w:lang w:val="en-US"/>
+        </w:rPr>
+        <w:t xml:space="preserve">a </w:t>
+      </w:r>
+      <w:r>
+        <w:rPr>
+          <w:lang w:val="en-US"/>
+        </w:rPr>
+        <w:t xml:space="preserve">sufficient output </w:t>
+      </w:r>
+      <w:r>
+        <w:rPr>
+          <w:lang w:val="en-US"/>
+        </w:rPr>
+        <w:t>were</w:t>
+      </w:r>
+      <w:r>
+        <w:rPr>
+          <w:lang w:val="en-US"/>
+        </w:rPr>
+        <w:t xml:space="preserve"> not</w:t>
+      </w:r>
+      <w:r>
+        <w:rPr>
+          <w:lang w:val="en-US"/>
+        </w:rPr>
+        <w:t xml:space="preserve"> successful for</w:t>
+      </w:r>
+      <w:r>
+        <w:rPr>
+          <w:lang w:val="en-US"/>
+        </w:rPr>
+        <w:t xml:space="preserve"> any</w:t>
+      </w:r>
+      <w:r>
+        <w:rPr>
+          <w:lang w:val="en-US"/>
+        </w:rPr>
+        <w:t xml:space="preserve"> of embeddings</w:t>
+      </w:r>
+      <w:r>
+        <w:rPr>
+          <w:lang w:val="en-US"/>
+        </w:rPr>
+        <w:t xml:space="preserve">. The only </w:t>
+      </w:r>
+      <w:r>
+        <w:rPr>
+          <w:lang w:val="en-US"/>
+        </w:rPr>
+        <w:t xml:space="preserve">deep-learning </w:t>
+      </w:r>
+      <w:r>
+        <w:rPr>
+          <w:lang w:val="en-US"/>
+        </w:rPr>
+        <w:t>model producing output is Bert embedding, still worse than output of Markov Chain.</w:t>
+      </w:r>
+    </w:p>
+    <w:p>
+      <w:pPr>
+        <w:spacing w:after="0"/>
+        <w:jc w:val="both"/>
+        <w:rPr>
           <w:b/>
           <w:bCs/>
-          <w:lang w:val="en-US"/>
-        </w:rPr>
-      </w:pPr>
-      <w:r>
-        <w:rPr>
-          <w:lang w:val="en-US"/>
-        </w:rPr>
-        <w:t>According to the experiments, embedding strategy is an important part of the modelling and a wrong decision ends up in unsatisfactory results.</w:t>
-      </w:r>
-      <w:r>
-        <w:rPr>
-          <w:lang w:val="en-US"/>
-        </w:rPr>
-        <w:t xml:space="preserve"> The experiment</w:t>
-      </w:r>
-      <w:r>
-        <w:rPr>
-          <w:lang w:val="en-US"/>
-        </w:rPr>
-        <w:t xml:space="preserve">s to produce </w:t>
-      </w:r>
-      <w:r>
-        <w:rPr>
-          <w:lang w:val="en-US"/>
-        </w:rPr>
-        <w:t xml:space="preserve">a </w:t>
-      </w:r>
-      <w:r>
-        <w:rPr>
-          <w:lang w:val="en-US"/>
-        </w:rPr>
-        <w:t xml:space="preserve">sufficient output </w:t>
-      </w:r>
-      <w:r>
-        <w:rPr>
-          <w:lang w:val="en-US"/>
-        </w:rPr>
-        <w:t>were</w:t>
-      </w:r>
-      <w:r>
-        <w:rPr>
-          <w:lang w:val="en-US"/>
-        </w:rPr>
-        <w:t xml:space="preserve"> not</w:t>
-      </w:r>
-      <w:r>
-        <w:rPr>
-          <w:lang w:val="en-US"/>
-        </w:rPr>
-        <w:t xml:space="preserve"> successful for</w:t>
-      </w:r>
-      <w:r>
-        <w:rPr>
-          <w:lang w:val="en-US"/>
-        </w:rPr>
-        <w:t xml:space="preserve"> any</w:t>
-      </w:r>
-      <w:r>
-        <w:rPr>
-          <w:lang w:val="en-US"/>
-        </w:rPr>
-        <w:t xml:space="preserve"> of embeddings</w:t>
-      </w:r>
-      <w:r>
-        <w:rPr>
-          <w:lang w:val="en-US"/>
-        </w:rPr>
-        <w:t>. The only model producing output is Bert embedding, still worse than reference output of Markov Chain.</w:t>
+          <w:i/>
+          <w:iCs/>
+          <w:lang w:val="en-US"/>
+        </w:rPr>
+      </w:pPr>
+      <w:r>
+        <w:rPr>
+          <w:i/>
+          <w:iCs/>
+          <w:lang w:val="en-US"/>
+        </w:rPr>
+        <w:t xml:space="preserve">Edit: </w:t>
+      </w:r>
+      <w:r>
+        <w:rPr>
+          <w:i/>
+          <w:iCs/>
+          <w:color w:val="7F7F7F" w:themeColor="text1" w:themeTint="80"/>
+          <w:lang w:val="en-US"/>
+        </w:rPr>
+        <w:t xml:space="preserve">Perplexity is a </w:t>
+      </w:r>
+      <w:r>
+        <w:rPr>
+          <w:i/>
+          <w:iCs/>
+          <w:color w:val="7F7F7F" w:themeColor="text1" w:themeTint="80"/>
+          <w:lang w:val="en-US"/>
+        </w:rPr>
+        <w:t>method used for evaluation of different texts. The advantage of this method is independence on the Generator architecture, because perplexity uses its own model trained on the training set and thus does not investigate the generator architecture itself. Key is choice of the model used for perplexity estimation. This paper uses Markov chain for the estimation, which could at some circumstances improve the score of the complex models, as it is quite simple. But the approach used for the generation did not let to a good output and Markov chain outperforms GAN.</w:t>
       </w:r>
     </w:p>
     <w:p>
@@ -13020,7 +17691,52 @@
         <w:rPr>
           <w:lang w:val="en-US"/>
         </w:rPr>
-        <w:t>GAN almost always learns to successfully distinguish between the real data and the data produced by generator; however, accuracy of discriminator is not related to quality of the output produced by generator. Measurement of discriminator performance on fake data produced by different generative model is reasonable, but due to unsatisfactory results of all three models, it has not been proven how this score corresponds with the quality of generated text. However, data produced by different generators could extend the GAN framework as additional fake data source and make GAN better extrapolate out of the Generator output.</w:t>
+        <w:t>GAN almost always learns to successfully distinguish between the real data and the data produced by generator; however, accuracy of discriminator is not related to quality of the output produced by generator. Measurement of discriminator performance on fake data produced by different generative model</w:t>
+      </w:r>
+      <w:r>
+        <w:rPr>
+          <w:lang w:val="en-US"/>
+        </w:rPr>
+        <w:t>s</w:t>
+      </w:r>
+      <w:r>
+        <w:rPr>
+          <w:color w:val="7F7F7F" w:themeColor="text1" w:themeTint="80"/>
+          <w:lang w:val="en-US"/>
+        </w:rPr>
+        <w:t xml:space="preserve"> </w:t>
+      </w:r>
+      <w:r>
+        <w:rPr>
+          <w:i/>
+          <w:iCs/>
+          <w:color w:val="7F7F7F" w:themeColor="text1" w:themeTint="80"/>
+          <w:lang w:val="en-US"/>
+        </w:rPr>
+        <w:t xml:space="preserve">is </w:t>
+      </w:r>
+      <w:r>
+        <w:rPr>
+          <w:i/>
+          <w:iCs/>
+          <w:color w:val="7F7F7F" w:themeColor="text1" w:themeTint="80"/>
+          <w:lang w:val="en-US"/>
+        </w:rPr>
+        <w:t>not a technique that is being used in other literature, most likely because it is biased towards its own generated text and does not compare different samples reliably.</w:t>
+      </w:r>
+      <w:r>
+        <w:rPr>
+          <w:i/>
+          <w:iCs/>
+          <w:lang w:val="en-US"/>
+        </w:rPr>
+        <w:t xml:space="preserve"> </w:t>
+      </w:r>
+      <w:r>
+        <w:rPr>
+          <w:lang w:val="en-US"/>
+        </w:rPr>
+        <w:t>However, data produced by different generators could extend the GAN framework as additional fake data source and make GAN better extrapolate out of the Generator output.</w:t>
       </w:r>
     </w:p>
     <w:p>
@@ -13044,7 +17760,21 @@
         <w:rPr>
           <w:lang w:val="en-US"/>
         </w:rPr>
-        <w:t>Process of GAN training through the misclassification of predictions in each time step reminds me of predator-prey equations (also known as Lotka-Volterra), where the population of predators consume prey, which reduce their population. However, with less prey population it is hard for predators to forage and thus their population descends in reaction, which results in prey</w:t>
+        <w:t xml:space="preserve">Process of GAN training through the misclassification of predictions in each time step reminds me of predator-prey equations (also known as </w:t>
+      </w:r>
+      <w:proofErr w:type="spellStart"/>
+      <w:r>
+        <w:rPr>
+          <w:lang w:val="en-US"/>
+        </w:rPr>
+        <w:t>Lotka</w:t>
+      </w:r>
+      <w:proofErr w:type="spellEnd"/>
+      <w:r>
+        <w:rPr>
+          <w:lang w:val="en-US"/>
+        </w:rPr>
+        <w:t>-Volterra), where the population of predators consume prey, which reduce their population. However, with less prey population it is hard for predators to forage and thus their population descends in reaction, which results in prey</w:t>
       </w:r>
       <w:r>
         <w:rPr>
@@ -13074,7 +17804,35 @@
         <w:rPr>
           <w:lang w:val="en-US"/>
         </w:rPr>
-        <w:t xml:space="preserve">The bottleneck of working with Generative Adversarial Network are high computational and resource requirements. The training has been performed on Google Colab in a form of Jupyter Notebook. Usage of GPUs however is limited for time and direct activity (interaction) with the page. Thus, the development is very slow and the long-running tasks must be carefully planned and cannot be ran without supervision, e.g. over night. </w:t>
+        <w:t xml:space="preserve">The bottleneck of working with Generative Adversarial Network are high computational and resource requirements. The training has been performed on Google </w:t>
+      </w:r>
+      <w:proofErr w:type="spellStart"/>
+      <w:r>
+        <w:rPr>
+          <w:lang w:val="en-US"/>
+        </w:rPr>
+        <w:t>Colab</w:t>
+      </w:r>
+      <w:proofErr w:type="spellEnd"/>
+      <w:r>
+        <w:rPr>
+          <w:lang w:val="en-US"/>
+        </w:rPr>
+        <w:t xml:space="preserve"> in a form of </w:t>
+      </w:r>
+      <w:proofErr w:type="spellStart"/>
+      <w:r>
+        <w:rPr>
+          <w:lang w:val="en-US"/>
+        </w:rPr>
+        <w:t>Jupyter</w:t>
+      </w:r>
+      <w:proofErr w:type="spellEnd"/>
+      <w:r>
+        <w:rPr>
+          <w:lang w:val="en-US"/>
+        </w:rPr>
+        <w:t xml:space="preserve"> Notebook. Usage of GPUs however is limited for time and direct activity (interaction) with the page. Thus, the development is very slow and the long-running tasks must be carefully planned and cannot be ran without supervision, e.g. over night. </w:t>
       </w:r>
       <w:sdt>
         <w:sdtPr>
@@ -13084,7 +17842,6 @@
           <w:id w:val="162988770"/>
           <w:citation/>
         </w:sdtPr>
-        <w:sdtEndPr/>
         <w:sdtContent>
           <w:r>
             <w:rPr>
@@ -13125,9 +17882,28 @@
         <w:spacing w:after="0"/>
         <w:jc w:val="both"/>
         <w:rPr>
-          <w:lang w:val="en-US"/>
-        </w:rPr>
-      </w:pPr>
+          <w:i/>
+          <w:iCs/>
+          <w:lang w:val="en-US"/>
+        </w:rPr>
+      </w:pPr>
+      <w:r>
+        <w:rPr>
+          <w:i/>
+          <w:iCs/>
+          <w:lang w:val="en-US"/>
+        </w:rPr>
+        <w:t xml:space="preserve">Edit: </w:t>
+      </w:r>
+      <w:r>
+        <w:rPr>
+          <w:i/>
+          <w:iCs/>
+          <w:color w:val="7F7F7F" w:themeColor="text1" w:themeTint="80"/>
+          <w:lang w:val="en-US"/>
+        </w:rPr>
+        <w:t xml:space="preserve">Using the whole sentence as an input does not seem to be a good idea. It introduces a requirement of fixed number of words (dependent on embedding) and computational costs. Using next-word (bigram, trigram, generally n-gram model) would allow using higher dimensionality of embedding and potentially much better results. A simple Markov chain that uses next-word approach outperformed General Adversarial Network. </w:t>
+      </w:r>
     </w:p>
     <w:p>
       <w:pPr>
@@ -13137,92 +17913,146 @@
           <w:lang w:val="en-US"/>
         </w:rPr>
       </w:pPr>
-      <w:r>
-        <w:rPr>
-          <w:lang w:val="en-US"/>
-        </w:rPr>
-        <w:t>As for me, this is my first project where I am using General Adversarial Networks as a model as well as the first project where I use PyTorch. I have not done much such demanding tasks requiring high computational power so even using Google Colab was something new for me. As these methods and technologies are key in the ML/AI job market, it is definitely an incredibly valuable experience.</w:t>
-      </w:r>
-    </w:p>
-    <w:p>
-      <w:pPr>
-        <w:spacing w:after="0"/>
-        <w:rPr>
-          <w:lang w:val="en-US"/>
-        </w:rPr>
-      </w:pPr>
-    </w:p>
-    <w:p>
-      <w:pPr>
-        <w:spacing w:after="0"/>
-        <w:rPr>
-          <w:lang w:val="en-US"/>
-        </w:rPr>
-      </w:pPr>
-    </w:p>
-    <w:p>
-      <w:pPr>
-        <w:spacing w:after="0"/>
-        <w:rPr>
-          <w:lang w:val="en-US"/>
-        </w:rPr>
-      </w:pPr>
-    </w:p>
-    <w:p>
-      <w:pPr>
-        <w:spacing w:after="0"/>
-        <w:rPr>
-          <w:lang w:val="en-US"/>
-        </w:rPr>
-      </w:pPr>
-    </w:p>
-    <w:p>
-      <w:pPr>
-        <w:spacing w:after="0"/>
-        <w:rPr>
-          <w:lang w:val="en-US"/>
-        </w:rPr>
-      </w:pPr>
-    </w:p>
-    <w:p>
-      <w:pPr>
-        <w:spacing w:after="0"/>
-        <w:rPr>
-          <w:lang w:val="en-US"/>
-        </w:rPr>
-      </w:pPr>
-    </w:p>
-    <w:p>
-      <w:pPr>
-        <w:spacing w:after="0"/>
-        <w:rPr>
-          <w:lang w:val="en-US"/>
-        </w:rPr>
-      </w:pPr>
-    </w:p>
-    <w:p>
-      <w:pPr>
-        <w:spacing w:after="0"/>
-        <w:rPr>
-          <w:lang w:val="en-US"/>
-        </w:rPr>
-      </w:pPr>
-    </w:p>
-    <w:p>
-      <w:pPr>
-        <w:spacing w:after="0"/>
+    </w:p>
+    <w:p>
+      <w:pPr>
+        <w:spacing w:after="0"/>
+        <w:jc w:val="both"/>
+        <w:rPr>
+          <w:lang w:val="en-US"/>
+        </w:rPr>
+      </w:pPr>
+      <w:r>
+        <w:rPr>
+          <w:lang w:val="en-US"/>
+        </w:rPr>
+        <w:lastRenderedPageBreak/>
+        <w:t xml:space="preserve">As for me, this is my first project where I am using General Adversarial Networks as a model as well as the first project where I use </w:t>
+      </w:r>
+      <w:proofErr w:type="spellStart"/>
+      <w:r>
+        <w:rPr>
+          <w:lang w:val="en-US"/>
+        </w:rPr>
+        <w:t>PyTorch</w:t>
+      </w:r>
+      <w:proofErr w:type="spellEnd"/>
+      <w:r>
+        <w:rPr>
+          <w:lang w:val="en-US"/>
+        </w:rPr>
+        <w:t>.</w:t>
+      </w:r>
+      <w:r>
+        <w:rPr>
+          <w:lang w:val="en-US"/>
+        </w:rPr>
+        <w:t xml:space="preserve"> </w:t>
+      </w:r>
+      <w:r>
+        <w:rPr>
+          <w:lang w:val="en-US"/>
+        </w:rPr>
+        <w:t xml:space="preserve">I have not done much such demanding tasks requiring high computational power so even using Google </w:t>
+      </w:r>
+      <w:proofErr w:type="spellStart"/>
+      <w:r>
+        <w:rPr>
+          <w:lang w:val="en-US"/>
+        </w:rPr>
+        <w:t>Colab</w:t>
+      </w:r>
+      <w:proofErr w:type="spellEnd"/>
+      <w:r>
+        <w:rPr>
+          <w:lang w:val="en-US"/>
+        </w:rPr>
+        <w:t xml:space="preserve"> was something new for me. As these methods and technologies are key in the ML/AI job market, it is definitely an incredibly valuable experience.</w:t>
+      </w:r>
+      <w:r>
+        <w:rPr>
+          <w:lang w:val="en-US"/>
+        </w:rPr>
+        <w:t xml:space="preserve"> </w:t>
+      </w:r>
+      <w:r>
+        <w:rPr>
+          <w:i/>
+          <w:iCs/>
+          <w:color w:val="7F7F7F" w:themeColor="text1" w:themeTint="80"/>
+          <w:lang w:val="en-US"/>
+        </w:rPr>
+        <w:t>Next time I will be doing similar project, I will stay with next-word models as the approach I chose in this project</w:t>
+      </w:r>
+      <w:r>
+        <w:rPr>
+          <w:i/>
+          <w:iCs/>
+          <w:color w:val="7F7F7F" w:themeColor="text1" w:themeTint="80"/>
+          <w:lang w:val="en-US"/>
+        </w:rPr>
+        <w:t xml:space="preserve"> (feeding the whole sentence in)</w:t>
+      </w:r>
+      <w:r>
+        <w:rPr>
+          <w:i/>
+          <w:iCs/>
+          <w:color w:val="7F7F7F" w:themeColor="text1" w:themeTint="80"/>
+          <w:lang w:val="en-US"/>
+        </w:rPr>
+        <w:t xml:space="preserve"> has showed me that it is not to be very feasible</w:t>
+      </w:r>
+      <w:r>
+        <w:rPr>
+          <w:i/>
+          <w:iCs/>
+          <w:color w:val="7F7F7F" w:themeColor="text1" w:themeTint="80"/>
+          <w:lang w:val="en-US"/>
+        </w:rPr>
+        <w:t xml:space="preserve"> and performs badly</w:t>
+      </w:r>
+      <w:r>
+        <w:rPr>
+          <w:i/>
+          <w:iCs/>
+          <w:color w:val="7F7F7F" w:themeColor="text1" w:themeTint="80"/>
+          <w:lang w:val="en-US"/>
+        </w:rPr>
+        <w:t>.</w:t>
+      </w:r>
+    </w:p>
+    <w:p>
+      <w:pPr>
+        <w:spacing w:after="0"/>
+        <w:jc w:val="both"/>
+        <w:rPr>
+          <w:lang w:val="en-US"/>
+        </w:rPr>
+      </w:pPr>
+      <w:r>
         <w:rPr>
           <w:b/>
           <w:bCs/>
           <w:lang w:val="en-US"/>
         </w:rPr>
-      </w:pPr>
-      <w:r>
+        <w:br w:type="page"/>
+      </w:r>
+    </w:p>
+    <w:p>
+      <w:pPr>
+        <w:spacing w:after="0"/>
         <w:rPr>
           <w:b/>
           <w:bCs/>
           <w:lang w:val="en-US"/>
         </w:rPr>
+      </w:pPr>
+      <w:r>
+        <w:rPr>
+          <w:b/>
+          <w:bCs/>
+          <w:lang w:val="en-US"/>
+        </w:rPr>
         <w:lastRenderedPageBreak/>
         <w:t>Appendix: Code</w:t>
       </w:r>
@@ -13238,9 +18068,23 @@
         <w:rPr>
           <w:lang w:val="en-US"/>
         </w:rPr>
-        <w:t xml:space="preserve">The code for this paper is present in Github repository </w:t>
-      </w:r>
-      <w:hyperlink r:id="rId18" w:history="1">
+        <w:t xml:space="preserve">The code for this paper is present in </w:t>
+      </w:r>
+      <w:proofErr w:type="spellStart"/>
+      <w:r>
+        <w:rPr>
+          <w:lang w:val="en-US"/>
+        </w:rPr>
+        <w:t>Github</w:t>
+      </w:r>
+      <w:proofErr w:type="spellEnd"/>
+      <w:r>
+        <w:rPr>
+          <w:lang w:val="en-US"/>
+        </w:rPr>
+        <w:t xml:space="preserve"> repository </w:t>
+      </w:r>
+      <w:hyperlink r:id="rId19" w:history="1">
         <w:r>
           <w:rPr>
             <w:rStyle w:val="Hyperlink"/>
@@ -13317,6 +18161,7 @@
         </w:rPr>
         <w:t xml:space="preserve"> (structure of </w:t>
       </w:r>
+      <w:proofErr w:type="spellStart"/>
       <w:r>
         <w:rPr>
           <w:rFonts w:ascii="Courier New" w:hAnsi="Courier New" w:cs="Courier New"/>
@@ -13324,7 +18169,17 @@
           <w:szCs w:val="20"/>
           <w:lang w:val="en-US"/>
         </w:rPr>
-        <w:t>src/</w:t>
+        <w:t>src</w:t>
+      </w:r>
+      <w:proofErr w:type="spellEnd"/>
+      <w:r>
+        <w:rPr>
+          <w:rFonts w:ascii="Courier New" w:hAnsi="Courier New" w:cs="Courier New"/>
+          <w:sz w:val="20"/>
+          <w:szCs w:val="20"/>
+          <w:lang w:val="en-US"/>
+        </w:rPr>
+        <w:t>/</w:t>
       </w:r>
       <w:r>
         <w:rPr>
@@ -13576,6 +18431,12 @@
         </w:rPr>
         <w:t xml:space="preserve"> = Markov Chain model and generator</w:t>
       </w:r>
+      <w:r>
+        <w:rPr>
+          <w:lang w:val="en-US"/>
+        </w:rPr>
+        <w:t>, Perplexity estimation</w:t>
+      </w:r>
     </w:p>
     <w:p>
       <w:pPr>
@@ -13788,14 +18649,6 @@
           <w:lang w:val="en-US"/>
         </w:rPr>
       </w:pPr>
-    </w:p>
-    <w:p>
-      <w:pPr>
-        <w:spacing w:after="0"/>
-        <w:rPr>
-          <w:lang w:val="en-US"/>
-        </w:rPr>
-      </w:pPr>
       <w:r>
         <w:rPr>
           <w:lang w:val="en-US"/>
@@ -13897,23 +18750,6 @@
     </w:p>
     <w:p>
       <w:pPr>
-        <w:spacing w:after="0"/>
-        <w:rPr>
-          <w:lang w:val="en-US"/>
-        </w:rPr>
-      </w:pPr>
-    </w:p>
-    <w:p>
-      <w:pPr>
-        <w:spacing w:after="0"/>
-        <w:rPr>
-          <w:lang w:val="en-US"/>
-        </w:rPr>
-      </w:pPr>
-    </w:p>
-    <w:p>
-      <w:pPr>
-        <w:spacing w:after="0"/>
         <w:rPr>
           <w:b/>
           <w:bCs/>
@@ -13926,6 +18762,25 @@
           <w:bCs/>
           <w:lang w:val="en-US"/>
         </w:rPr>
+        <w:br w:type="page"/>
+      </w:r>
+    </w:p>
+    <w:p>
+      <w:pPr>
+        <w:spacing w:after="0"/>
+        <w:rPr>
+          <w:b/>
+          <w:bCs/>
+          <w:lang w:val="en-US"/>
+        </w:rPr>
+      </w:pPr>
+      <w:r>
+        <w:rPr>
+          <w:b/>
+          <w:bCs/>
+          <w:lang w:val="en-US"/>
+        </w:rPr>
+        <w:lastRenderedPageBreak/>
         <w:t>Resources</w:t>
       </w:r>
     </w:p>
@@ -13975,7 +18830,7 @@
           <w:sz w:val="14"/>
           <w:szCs w:val="14"/>
         </w:rPr>
-        <w:t>Cambria E., Das D., Bandyopadhyay S., Feraco A. 2017. „A Practical Guide to Sentiment Analysis.“ Cham: Springer. doi:10.1007/978-3-319-55394-8.</w:t>
+        <w:t>Bachmann, Max. 2021. „Rapid Fuzz.“ https://pypi.org/project/rapidfuzz/.</w:t>
       </w:r>
     </w:p>
     <w:p>
@@ -13995,7 +18850,7 @@
           <w:sz w:val="14"/>
           <w:szCs w:val="14"/>
         </w:rPr>
-        <w:t>Chen, Kuan. 2018. „Generative Model for text: An overview of recent advancements.“ 2. 10. https://www.kuanchchen.com/post/nlp_generative_model/.</w:t>
+        <w:t>Cambria E., Das D., Bandyopadhyay S., Feraco A. 2017. „A Practical Guide to Sentiment Analysis.“ Cham: Springer. doi:10.1007/978-3-319-55394-8.</w:t>
       </w:r>
     </w:p>
     <w:p>
@@ -14015,7 +18870,7 @@
           <w:sz w:val="14"/>
           <w:szCs w:val="14"/>
         </w:rPr>
-        <w:t>Elsafoury, Fatma. 2020. „Cyberbullying datasets.“ 6. doi:10.17632/jf4pzyvnpj.1.</w:t>
+        <w:t>Chen, Kuan. 2018. „Generative Model for text: An overview of recent advancements.“ 2. 10. https://www.kuanchchen.com/post/nlp_generative_model/.</w:t>
       </w:r>
     </w:p>
     <w:p>
@@ -14035,25 +18890,27 @@
           <w:sz w:val="14"/>
           <w:szCs w:val="14"/>
         </w:rPr>
-        <w:t xml:space="preserve">Fraser, Andrew. 2008. </w:t>
-      </w:r>
-      <w:r>
-        <w:rPr>
-          <w:i/>
-          <w:iCs/>
+        <w:t>Devlin, Jacob, Ming-Wei Chang, Kenton Lee, a Kristina Toutanova. 2018. „BERT: Pre-training of Deep Bidirectional Transformers for Language Understanding.“ arXiv, 11. 8. https://arxiv.org/abs/1810.04805.</w:t>
+      </w:r>
+    </w:p>
+    <w:p>
+      <w:pPr>
+        <w:pStyle w:val="Bibliography"/>
+        <w:spacing w:after="0"/>
+        <w:ind w:left="720" w:hanging="720"/>
+        <w:rPr>
           <w:noProof/>
           <w:sz w:val="14"/>
           <w:szCs w:val="14"/>
         </w:rPr>
-        <w:t>Hidden Markov models and dynamical systems.</w:t>
-      </w:r>
+      </w:pPr>
       <w:r>
         <w:rPr>
           <w:noProof/>
           <w:sz w:val="14"/>
           <w:szCs w:val="14"/>
         </w:rPr>
-        <w:t xml:space="preserve"> Philadelphia: Society for Industrial and Applied Mathematics. doi:ISBN 978-0-898716-65-8.</w:t>
+        <w:t>Elsafoury, Fatma. 2020. „Cyberbullying datasets.“ 6. doi:10.17632/jf4pzyvnpj.1.</w:t>
       </w:r>
     </w:p>
     <w:p>
@@ -14073,27 +18930,25 @@
           <w:sz w:val="14"/>
           <w:szCs w:val="14"/>
         </w:rPr>
-        <w:t>Goodfellow I., Pouget-Abadie J., Mirza M., Xu B., Warde-Farley D., Ozair S., Courville A., Bengio Y. 2014. „Generative Adversarial Networks.“ Montréal, 10. 6. doi:1406.2661.</w:t>
-      </w:r>
-    </w:p>
-    <w:p>
-      <w:pPr>
-        <w:pStyle w:val="Bibliography"/>
-        <w:spacing w:after="0"/>
-        <w:ind w:left="720" w:hanging="720"/>
-        <w:rPr>
+        <w:t xml:space="preserve">Fraser, Andrew. 2008. </w:t>
+      </w:r>
+      <w:r>
+        <w:rPr>
+          <w:i/>
+          <w:iCs/>
           <w:noProof/>
           <w:sz w:val="14"/>
           <w:szCs w:val="14"/>
         </w:rPr>
-      </w:pPr>
+        <w:t>Hidden Markov models and dynamical systems.</w:t>
+      </w:r>
       <w:r>
         <w:rPr>
           <w:noProof/>
           <w:sz w:val="14"/>
           <w:szCs w:val="14"/>
         </w:rPr>
-        <w:t>Google. 2020. „Google Colaboratory.“ https://colab.research.google.com/.</w:t>
+        <w:t xml:space="preserve"> Philadelphia: Society for Industrial and Applied Mathematics. doi:ISBN 978-0-898716-65-8.</w:t>
       </w:r>
     </w:p>
     <w:p>
@@ -14113,7 +18968,7 @@
           <w:sz w:val="14"/>
           <w:szCs w:val="14"/>
         </w:rPr>
-        <w:t>Google Inc. 2020. „GANs: Common Problems.“ https://developers.google.com/machine-learning/gan/problems.</w:t>
+        <w:t>Goodfellow I., Pouget-Abadie J., Mirza M., Xu B., Warde-Farley D., Ozair S., Courville A., Bengio Y. 2014. „Generative Adversarial Networks.“ Montréal, 10. 6. doi:1406.2661.</w:t>
       </w:r>
     </w:p>
     <w:p>
@@ -14133,7 +18988,7 @@
           <w:sz w:val="14"/>
           <w:szCs w:val="14"/>
         </w:rPr>
-        <w:t>Inkawhich, Nathan. 2017. „DCGAN Tutorial.“ PyTorch. https://pytorch.org/tutorials/beginner/dcgan_faces_tutorial.html.</w:t>
+        <w:t>Google. 2020. „Google Colaboratory.“ https://colab.research.google.com/.</w:t>
       </w:r>
     </w:p>
     <w:p>
@@ -14153,7 +19008,7 @@
           <w:sz w:val="14"/>
           <w:szCs w:val="14"/>
         </w:rPr>
-        <w:t>Kingma, Diederik and Welling, Max. 2014. „Auto-Encoding Variational Bayes.“</w:t>
+        <w:t>Google Inc. 2020. „GANs: Common Problems.“ https://developers.google.com/machine-learning/gan/problems.</w:t>
       </w:r>
     </w:p>
     <w:p>
@@ -14173,7 +19028,7 @@
           <w:sz w:val="14"/>
           <w:szCs w:val="14"/>
         </w:rPr>
-        <w:t>Liu, Kanghui. 2020. „Pytorch 20: Implement RNN(LSTM) Generate Random Text.“ 28. 6. https://www.bigrabbitdata.com/pytorch-20-implement-rnnlstm-generate-random-text/.</w:t>
+        <w:t>Inkawhich, Nathan. 2017. „DCGAN Tutorial.“ PyTorch. https://pytorch.org/tutorials/beginner/dcgan_faces_tutorial.html.</w:t>
       </w:r>
     </w:p>
     <w:p>
@@ -14193,7 +19048,7 @@
           <w:sz w:val="14"/>
           <w:szCs w:val="14"/>
         </w:rPr>
-        <w:t>McCormick, Chris and Ryan, Nick. 2020. „BERT Word Embeddings Tutorial.“ 27. 5. http://mccormickml.com/2019/05/14/BERT-word-embeddings-tutorial/.</w:t>
+        <w:t>Kingma, Diederik and Welling, Max. 2014. „Auto-Encoding Variational Bayes.“</w:t>
       </w:r>
     </w:p>
     <w:p>
@@ -14213,7 +19068,7 @@
           <w:sz w:val="14"/>
           <w:szCs w:val="14"/>
         </w:rPr>
-        <w:t>Mikolov, Tomas and Sutskever, Ilya and Chen, Kai and Corrado, Greg and Dean, Jeffrey. 2013. „Distributed Representations of Words and Phrases and their Compositionality.“</w:t>
+        <w:t>Liu, Kanghui. 2020. „Pytorch 20: Implement RNN(LSTM) Generate Random Text.“ 28. 6. https://www.bigrabbitdata.com/pytorch-20-implement-rnnlstm-generate-random-text/.</w:t>
       </w:r>
     </w:p>
     <w:p>
@@ -14233,7 +19088,7 @@
           <w:sz w:val="14"/>
           <w:szCs w:val="14"/>
         </w:rPr>
-        <w:t>Mirza, Mehdi and Osindero,Simon. 2014. „Conditional Generative Adversarial Nets.“</w:t>
+        <w:t>McCormick, Chris and Ryan, Nick. 2020. „BERT Word Embeddings Tutorial.“ 27. 5. http://mccormickml.com/2019/05/14/BERT-word-embeddings-tutorial/.</w:t>
       </w:r>
     </w:p>
     <w:p>
@@ -14253,7 +19108,7 @@
           <w:sz w:val="14"/>
           <w:szCs w:val="14"/>
         </w:rPr>
-        <w:t>Mosquera, Diego Gomez. 2018. „GANs from Scratch 1: A deep introduction. With code in PyTorch and TensorFlow.“ 1. 2. https://medium.com/ai-society/gans-from-scratch-1-a-deep-introduction-with-code-in-pytorch-and-tensorflow-cb03cdcdba0f.</w:t>
+        <w:t>Mikolov, Tomas and Sutskever, Ilya and Chen, Kai and Corrado, Greg and Dean, Jeffrey. 2013. „Distributed Representations of Words and Phrases and their Compositionality.“</w:t>
       </w:r>
     </w:p>
     <w:p>
@@ -14273,7 +19128,7 @@
           <w:sz w:val="14"/>
           <w:szCs w:val="14"/>
         </w:rPr>
-        <w:t>Robertson, Sean. 2017. „NLP From Scratch: Generating Names with a Character-Level RNN.“ PyTorch. https://pytorch.org/tutorials/intermediate/char_rnn_generation_tutorial.html.</w:t>
+        <w:t>Mikolov, Tomas, Kai Chen, Corrado, Gregory S., a Jeffrey A. Dean. 2013. Computing numeric representations of words in a high-dimensional space. USA Patent US9037464B1. 15. 1.</w:t>
       </w:r>
     </w:p>
     <w:p>
@@ -14293,25 +19148,27 @@
           <w:sz w:val="14"/>
           <w:szCs w:val="14"/>
         </w:rPr>
-        <w:t xml:space="preserve">Vasilev I., Slater D., Spacagna G., Roelants P., Zocca V. 2019. </w:t>
-      </w:r>
-      <w:r>
-        <w:rPr>
-          <w:i/>
-          <w:iCs/>
+        <w:t>Mikolov, Tomas, Sutskever Ilya, Kai Chen, Greg Corrado, a Jeffrey Dean. 2013. „Distributed Representations of Words and Phrases.“ arXiv. https://arxiv.org/abs/1310.4546.</w:t>
+      </w:r>
+    </w:p>
+    <w:p>
+      <w:pPr>
+        <w:pStyle w:val="Bibliography"/>
+        <w:spacing w:after="0"/>
+        <w:ind w:left="720" w:hanging="720"/>
+        <w:rPr>
           <w:noProof/>
           <w:sz w:val="14"/>
           <w:szCs w:val="14"/>
         </w:rPr>
-        <w:t>Python Deep Learning.</w:t>
-      </w:r>
+      </w:pPr>
       <w:r>
         <w:rPr>
           <w:noProof/>
           <w:sz w:val="14"/>
           <w:szCs w:val="14"/>
         </w:rPr>
-        <w:t xml:space="preserve"> 2nd Edition. Birmingham: Packt Publishing. doi:978-1-78934-846-0.</w:t>
+        <w:t>Mirza, Mehdi and Osindero,Simon. 2014. „Conditional Generative Adversarial Nets.“</w:t>
       </w:r>
     </w:p>
     <w:p>
@@ -14331,7 +19188,7 @@
           <w:sz w:val="14"/>
           <w:szCs w:val="14"/>
         </w:rPr>
-        <w:t>Wang, Alex and Cho, Kyunghyun. 2019. „BERT has a Mouth, and It Must Speak: BERT as a Markov Random Field Language Model.“</w:t>
+        <w:t>Mosquera, Diego Gomez. 2018. „GANs from Scratch 1: A deep introduction. With code in PyTorch and TensorFlow.“ 1. 2. https://medium.com/ai-society/gans-from-scratch-1-a-deep-introduction-with-code-in-pytorch-and-tensorflow-cb03cdcdba0f.</w:t>
       </w:r>
     </w:p>
     <w:p>
@@ -14343,7 +19200,6 @@
           <w:noProof/>
           <w:sz w:val="14"/>
           <w:szCs w:val="14"/>
-          <w:lang w:val="en-US"/>
         </w:rPr>
       </w:pPr>
       <w:r>
@@ -14352,7 +19208,126 @@
           <w:sz w:val="14"/>
           <w:szCs w:val="14"/>
         </w:rPr>
+        <w:t>Pennington, Jeffrey, Richard Socher, a Christopher D. Manning. 2014. „GloVe: Global Vectors for Word Representation.“ doi:10.3115/v1/D14-1162.</w:t>
+      </w:r>
+    </w:p>
+    <w:p>
+      <w:pPr>
+        <w:pStyle w:val="Bibliography"/>
+        <w:spacing w:after="0"/>
+        <w:ind w:left="720" w:hanging="720"/>
+        <w:rPr>
+          <w:noProof/>
+          <w:sz w:val="14"/>
+          <w:szCs w:val="14"/>
+        </w:rPr>
+      </w:pPr>
+      <w:r>
+        <w:rPr>
+          <w:noProof/>
+          <w:sz w:val="14"/>
+          <w:szCs w:val="14"/>
+        </w:rPr>
+        <w:t>Robertson, Sean. 2017. „NLP From Scratch: Generating Names with a Character-Level RNN.“ PyTorch. https://pytorch.org/tutorials/intermediate/char_rnn_generation_tutorial.html.</w:t>
+      </w:r>
+    </w:p>
+    <w:p>
+      <w:pPr>
+        <w:pStyle w:val="Bibliography"/>
+        <w:spacing w:after="0"/>
+        <w:ind w:left="720" w:hanging="720"/>
+        <w:rPr>
+          <w:noProof/>
+          <w:sz w:val="14"/>
+          <w:szCs w:val="14"/>
+        </w:rPr>
+      </w:pPr>
+      <w:r>
+        <w:rPr>
+          <w:noProof/>
+          <w:sz w:val="14"/>
+          <w:szCs w:val="14"/>
+        </w:rPr>
+        <w:t xml:space="preserve">Vasilev I., Slater D., Spacagna G., Roelants P., Zocca V. 2019. </w:t>
+      </w:r>
+      <w:r>
+        <w:rPr>
+          <w:i/>
+          <w:iCs/>
+          <w:noProof/>
+          <w:sz w:val="14"/>
+          <w:szCs w:val="14"/>
+        </w:rPr>
+        <w:t>Python Deep Learning.</w:t>
+      </w:r>
+      <w:r>
+        <w:rPr>
+          <w:noProof/>
+          <w:sz w:val="14"/>
+          <w:szCs w:val="14"/>
+        </w:rPr>
+        <w:t xml:space="preserve"> 2nd Edition. Birmingham: Packt Publishing. doi:978-1-78934-846-0.</w:t>
+      </w:r>
+    </w:p>
+    <w:p>
+      <w:pPr>
+        <w:pStyle w:val="Bibliography"/>
+        <w:spacing w:after="0"/>
+        <w:ind w:left="720" w:hanging="720"/>
+        <w:rPr>
+          <w:noProof/>
+          <w:sz w:val="14"/>
+          <w:szCs w:val="14"/>
+        </w:rPr>
+      </w:pPr>
+      <w:r>
+        <w:rPr>
+          <w:noProof/>
+          <w:sz w:val="14"/>
+          <w:szCs w:val="14"/>
+        </w:rPr>
+        <w:t>Wang, Alex and Cho, Kyunghyun. 2019. „BERT has a Mouth, and It Must Speak: BERT as a Markov Random Field Language Model.“</w:t>
+      </w:r>
+    </w:p>
+    <w:p>
+      <w:pPr>
+        <w:pStyle w:val="Bibliography"/>
+        <w:spacing w:after="0"/>
+        <w:ind w:left="720" w:hanging="720"/>
+        <w:rPr>
+          <w:noProof/>
+          <w:sz w:val="14"/>
+          <w:szCs w:val="14"/>
+          <w:lang w:val="en-US"/>
+        </w:rPr>
+      </w:pPr>
+      <w:r>
+        <w:rPr>
+          <w:noProof/>
+          <w:sz w:val="14"/>
+          <w:szCs w:val="14"/>
+        </w:rPr>
         <w:t>Wang, Ke, and Xiaojun Wan. 2018. "SentiGAN: Generating Sentimental Texts via Mixture Adversarial Networks." International Joint Conferences on Artificial Intelligence Organization. doi:10.24963/ijcai.2018/618.</w:t>
+      </w:r>
+    </w:p>
+    <w:p>
+      <w:pPr>
+        <w:pStyle w:val="Bibliography"/>
+        <w:spacing w:after="0"/>
+        <w:ind w:left="720" w:hanging="720"/>
+        <w:rPr>
+          <w:noProof/>
+          <w:sz w:val="14"/>
+          <w:szCs w:val="14"/>
+        </w:rPr>
+      </w:pPr>
+      <w:r>
+        <w:rPr>
+          <w:noProof/>
+          <w:sz w:val="14"/>
+          <w:szCs w:val="14"/>
+        </w:rPr>
+        <w:t>Xu, Zhen Yang and Wei Chen and Feng Wang and Bo. 2018. „Improving Neural Machine Translation with Conditional Sequence Generative Adversarial Nets.“ https://arxiv.org/abs/1703.04887.</w:t>
       </w:r>
     </w:p>
     <w:p>
@@ -14374,8 +19349,8 @@
       </w:r>
     </w:p>
     <w:sectPr>
-      <w:headerReference w:type="default" r:id="rId19"/>
-      <w:footerReference w:type="default" r:id="rId20"/>
+      <w:headerReference w:type="default" r:id="rId20"/>
+      <w:footerReference w:type="default" r:id="rId21"/>
       <w:pgSz w:w="12240" w:h="15840"/>
       <w:pgMar w:top="720" w:right="720" w:bottom="720" w:left="720" w:header="720" w:footer="720" w:gutter="0"/>
       <w:cols w:space="720"/>
@@ -15703,7 +20678,7 @@
       </b:Author>
     </b:Author>
     <b:URL>https://medium.com/ai-society/gans-from-scratch-1-a-deep-introduction-with-code-in-pytorch-and-tensorflow-cb03cdcdba0f</b:URL>
-    <b:RefOrder>9</b:RefOrder>
+    <b:RefOrder>13</b:RefOrder>
   </b:Source>
   <b:Source>
     <b:Tag>LSTMGenerator</b:Tag>
@@ -15724,7 +20699,7 @@
       </b:Author>
     </b:Author>
     <b:URL>https://www.bigrabbitdata.com/pytorch-20-implement-rnnlstm-generate-random-text/</b:URL>
-    <b:RefOrder>8</b:RefOrder>
+    <b:RefOrder>12</b:RefOrder>
   </b:Source>
   <b:Source>
     <b:Tag>NNBook</b:Tag>
@@ -15815,7 +20790,7 @@
       </b:Author>
     </b:Author>
     <b:URL>https://pytorch.org/tutorials/intermediate/char_rnn_generation_tutorial.html</b:URL>
-    <b:RefOrder>11</b:RefOrder>
+    <b:RefOrder>15</b:RefOrder>
   </b:Source>
   <b:Source>
     <b:Tag>Eri17</b:Tag>
@@ -15857,7 +20832,7 @@
         </b:NameList>
       </b:Author>
     </b:Author>
-    <b:RefOrder>10</b:RefOrder>
+    <b:RefOrder>14</b:RefOrder>
   </b:Source>
   <b:Source>
     <b:Tag>Che18</b:Tag>
@@ -15878,7 +20853,7 @@
     <b:Month>10</b:Month>
     <b:Day>2</b:Day>
     <b:URL>https://www.kuanchchen.com/post/nlp_generative_model/</b:URL>
-    <b:RefOrder>14</b:RefOrder>
+    <b:RefOrder>18</b:RefOrder>
   </b:Source>
   <b:Source>
     <b:Tag>Goo20</b:Tag>
@@ -15896,7 +20871,7 @@
     <b:Title>Google Colaboratory</b:Title>
     <b:Year>2020</b:Year>
     <b:URL>https://colab.research.google.com/</b:URL>
-    <b:RefOrder>18</b:RefOrder>
+    <b:RefOrder>23</b:RefOrder>
   </b:Source>
   <b:Source>
     <b:Tag>Chr20</b:Tag>
@@ -15918,7 +20893,7 @@
       </b:Author>
     </b:Author>
     <b:URL>http://mccormickml.com/2019/05/14/BERT-word-embeddings-tutorial/</b:URL>
-    <b:RefOrder>7</b:RefOrder>
+    <b:RefOrder>11</b:RefOrder>
   </b:Source>
   <b:Source>
     <b:Tag>Mik13</b:Tag>
@@ -15939,7 +20914,7 @@
         </b:NameList>
       </b:Author>
     </b:Author>
-    <b:RefOrder>6</b:RefOrder>
+    <b:RefOrder>9</b:RefOrder>
   </b:Source>
   <b:Source>
     <b:Tag>Goo201</b:Tag>
@@ -15953,7 +20928,7 @@
       </b:Author>
     </b:Author>
     <b:URL>https://developers.google.com/machine-learning/gan/problems</b:URL>
-    <b:RefOrder>13</b:RefOrder>
+    <b:RefOrder>17</b:RefOrder>
   </b:Source>
   <b:Source>
     <b:Tag>Wan19</b:Tag>
@@ -15973,7 +20948,7 @@
     <b:Title>BERT has a Mouth, and It Must Speak: BERT as a Markov Random Field Language Model</b:Title>
     <b:Year>2019</b:Year>
     <b:StandardNumber>1902.04094v2</b:StandardNumber>
-    <b:RefOrder>12</b:RefOrder>
+    <b:RefOrder>16</b:RefOrder>
   </b:Source>
   <b:Source>
     <b:Tag>Mir14</b:Tag>
@@ -15993,7 +20968,7 @@
       </b:Author>
     </b:Author>
     <b:StandardNumber>1411.1784</b:StandardNumber>
-    <b:RefOrder>15</b:RefOrder>
+    <b:RefOrder>19</b:RefOrder>
   </b:Source>
   <b:Source>
     <b:Tag>Kin14</b:Tag>
@@ -16013,7 +20988,7 @@
       </b:Author>
     </b:Author>
     <b:StandardNumber>1312.6114</b:StandardNumber>
-    <b:RefOrder>16</b:RefOrder>
+    <b:RefOrder>20</b:RefOrder>
   </b:Source>
   <b:Source>
     <b:Tag>Wan18</b:Tag>
@@ -16038,13 +21013,188 @@
     </b:Author>
     <b:DOI>10.24963/ijcai.2018/618</b:DOI>
     <b:LCID>en-US</b:LCID>
-    <b:RefOrder>17</b:RefOrder>
+    <b:RefOrder>21</b:RefOrder>
+  </b:Source>
+  <b:Source>
+    <b:Tag>Goo13</b:Tag>
+    <b:SourceType>Patent</b:SourceType>
+    <b:Guid>{9191B4A2-60CC-4C2F-8979-9DE3E04857DE}</b:Guid>
+    <b:Title>Computing numeric representations of words in a high-dimensional space</b:Title>
+    <b:Year>2013</b:Year>
+    <b:Month>1</b:Month>
+    <b:Day>15</b:Day>
+    <b:PatentNumber>US9037464B1</b:PatentNumber>
+    <b:Author>
+      <b:Inventor>
+        <b:NameList>
+          <b:Person>
+            <b:Last>Mikolov</b:Last>
+            <b:First>Tomas</b:First>
+          </b:Person>
+          <b:Person>
+            <b:Last>Chen</b:Last>
+            <b:First>Kai</b:First>
+          </b:Person>
+          <b:Person>
+            <b:Last>Corrado</b:Last>
+          </b:Person>
+          <b:Person>
+            <b:Last>S.</b:Last>
+            <b:First>Gregory</b:First>
+          </b:Person>
+          <b:Person>
+            <b:Last>Dean</b:Last>
+            <b:First>Jeffrey</b:First>
+            <b:Middle>A.</b:Middle>
+          </b:Person>
+        </b:NameList>
+      </b:Inventor>
+    </b:Author>
+    <b:CountryRegion>USA</b:CountryRegion>
+    <b:RefOrder>24</b:RefOrder>
+  </b:Source>
+  <b:Source>
+    <b:Tag>Dev18</b:Tag>
+    <b:SourceType>Misc</b:SourceType>
+    <b:Guid>{E3166853-89C2-4AAD-B459-8131DD69C281}</b:Guid>
+    <b:Title>BERT: Pre-training of Deep Bidirectional Transformers for Language Understanding</b:Title>
+    <b:Year>2018</b:Year>
+    <b:Month>8</b:Month>
+    <b:Day>11</b:Day>
+    <b:Publisher>arXiv</b:Publisher>
+    <b:Author>
+      <b:Author>
+        <b:NameList>
+          <b:Person>
+            <b:Last>Devlin</b:Last>
+            <b:First>Jacob</b:First>
+          </b:Person>
+          <b:Person>
+            <b:Last>Chang</b:Last>
+            <b:First>Ming-Wei</b:First>
+          </b:Person>
+          <b:Person>
+            <b:Last>Lee</b:Last>
+            <b:First>Kenton</b:First>
+          </b:Person>
+          <b:Person>
+            <b:Last>Toutanova</b:Last>
+            <b:First>Kristina</b:First>
+          </b:Person>
+        </b:NameList>
+      </b:Author>
+    </b:Author>
+    <b:URL>https://arxiv.org/abs/1810.04805</b:URL>
+    <b:RefOrder>8</b:RefOrder>
+  </b:Source>
+  <b:Source>
+    <b:Tag>Mik131</b:Tag>
+    <b:SourceType>Misc</b:SourceType>
+    <b:Guid>{6558BCC2-06A6-410C-92F2-DF9DC02571B7}</b:Guid>
+    <b:Title>Distributed Representations of Words and Phrases</b:Title>
+    <b:Year>2013</b:Year>
+    <b:Publisher>arXiv</b:Publisher>
+    <b:Author>
+      <b:Author>
+        <b:NameList>
+          <b:Person>
+            <b:Last>Mikolov</b:Last>
+            <b:First>Tomas</b:First>
+          </b:Person>
+          <b:Person>
+            <b:Last>Ilya</b:Last>
+            <b:First>Sutskever</b:First>
+          </b:Person>
+          <b:Person>
+            <b:Last>Chen</b:Last>
+            <b:First>Kai</b:First>
+          </b:Person>
+          <b:Person>
+            <b:Last>Corrado</b:Last>
+            <b:First>Greg</b:First>
+          </b:Person>
+          <b:Person>
+            <b:Last>Dean</b:Last>
+            <b:First>Jeffrey</b:First>
+          </b:Person>
+        </b:NameList>
+      </b:Author>
+    </b:Author>
+    <b:URL>https://arxiv.org/abs/1310.4546</b:URL>
+    <b:RefOrder>6</b:RefOrder>
+  </b:Source>
+  <b:Source>
+    <b:Tag>Pen</b:Tag>
+    <b:SourceType>Misc</b:SourceType>
+    <b:Guid>{FFA5ADAF-8B19-487C-B958-07D372D3F8DE}</b:Guid>
+    <b:Title>GloVe: Global Vectors for Word Representation</b:Title>
+    <b:Author>
+      <b:Author>
+        <b:NameList>
+          <b:Person>
+            <b:Last>Pennington</b:Last>
+            <b:First>Jeffrey</b:First>
+          </b:Person>
+          <b:Person>
+            <b:Last>Socher</b:Last>
+            <b:First>Richard</b:First>
+          </b:Person>
+          <b:Person>
+            <b:Last>Manning</b:Last>
+            <b:Middle>D.</b:Middle>
+            <b:First>Christopher</b:First>
+          </b:Person>
+        </b:NameList>
+      </b:Author>
+    </b:Author>
+    <b:DOI>10.3115/v1/D14-1162</b:DOI>
+    <b:Year>2014</b:Year>
+    <b:RefOrder>7</b:RefOrder>
+  </b:Source>
+  <b:Source>
+    <b:Tag>Max21</b:Tag>
+    <b:SourceType>Misc</b:SourceType>
+    <b:Guid>{B2A6DC39-7239-402C-ACE1-090F3588628A}</b:Guid>
+    <b:Title>Rapid Fuzz</b:Title>
+    <b:Author>
+      <b:Author>
+        <b:NameList>
+          <b:Person>
+            <b:Last>Bachmann</b:Last>
+            <b:First>Max</b:First>
+          </b:Person>
+        </b:NameList>
+      </b:Author>
+    </b:Author>
+    <b:URL>https://pypi.org/project/rapidfuzz/</b:URL>
+    <b:Year>2021</b:Year>
+    <b:RefOrder>10</b:RefOrder>
+  </b:Source>
+  <b:Source>
+    <b:Tag>XuZ18</b:Tag>
+    <b:SourceType>Misc</b:SourceType>
+    <b:Guid>{83656069-CC9A-4487-8888-529F79392FDA}</b:Guid>
+    <b:Author>
+      <b:Author>
+        <b:NameList>
+          <b:Person>
+            <b:Last>Xu</b:Last>
+            <b:First>Zhen</b:First>
+            <b:Middle>Yang and Wei Chen and Feng Wang and Bo</b:Middle>
+          </b:Person>
+        </b:NameList>
+      </b:Author>
+    </b:Author>
+    <b:Title>Improving Neural Machine Translation with Conditional Sequence Generative Adversarial Nets</b:Title>
+    <b:Year>2018</b:Year>
+    <b:URL>https://arxiv.org/abs/1703.04887</b:URL>
+    <b:RefOrder>22</b:RefOrder>
   </b:Source>
 </b:Sources>
 </file>
 
 <file path=customXml/itemProps1.xml><?xml version="1.0" encoding="utf-8"?>
-<ds:datastoreItem xmlns:ds="http://schemas.openxmlformats.org/officeDocument/2006/customXml" ds:itemID="{7B767C86-B1D2-4D5E-A150-39E1517F4CE5}">
+<ds:datastoreItem xmlns:ds="http://schemas.openxmlformats.org/officeDocument/2006/customXml" ds:itemID="{33664B85-86E9-462B-B0EA-BBB900F17FA3}">
   <ds:schemaRefs>
     <ds:schemaRef ds:uri="http://schemas.openxmlformats.org/officeDocument/2006/bibliography"/>
   </ds:schemaRefs>
